--- a/dokumentacija/air_teamup_projektna.docx
+++ b/dokumentacija/air_teamup_projektna.docx
@@ -42,15 +42,202 @@
     <w:p>
       <w:pPr>
         <w:pStyle w:val="Heading1"/>
-        <w:rPr/>
-      </w:pPr>
-      <w:r>
-        <w:rPr/>
-        <w:t xml:space="preserve">// </w:t>
-      </w:r>
-      <w:r>
-        <w:rPr/>
-        <w:t>TODO: SCRUM METODOLOGIJA, ULOGE ČLANOVA, PRODUCT BACKLOG, SPRINT PODJELA ZADATAKA, BURNDOWN CHARTS</w:t>
+        <w:numPr>
+          <w:ilvl w:val="0"/>
+          <w:numId w:val="2"/>
+        </w:numPr>
+        <w:rPr/>
+      </w:pPr>
+      <w:r>
+        <w:rPr/>
+        <w:t>Metodologija</w:t>
+      </w:r>
+    </w:p>
+    <w:p>
+      <w:pPr>
+        <w:pStyle w:val="Normal"/>
+        <w:spacing w:lineRule="auto" w:line="360"/>
+        <w:jc w:val="both"/>
+        <w:rPr/>
+      </w:pPr>
+      <w:r>
+        <w:rPr/>
+      </w:r>
+    </w:p>
+    <w:p>
+      <w:pPr>
+        <w:pStyle w:val="Normal"/>
+        <w:spacing w:lineRule="auto" w:line="360"/>
+        <w:jc w:val="both"/>
+        <w:rPr/>
+      </w:pPr>
+      <w:r>
+        <w:rPr/>
+        <w:tab/>
+      </w:r>
+      <w:r>
+        <w:rPr/>
+        <w:t>Za ovaj projekt odabrana je agilna metodika razvoja software-a, konkretno SCRUM. Kako bismo bili efektivni u radu na ovom projektu, odlučili smo se za više sprintova sa kraćim vremenskim rokom. Prilikom vremenskog raspoređivanja sprintova, orijentirali smo se na trajanje akademske godine koja traje ukupno sedamnaest tjedana, gdje implementacija projekta započinje u četvrtom tjednu izvođenja nastave (20. listopad 2015). Prema tome, naša procjena je da za implementaciju kompletnog projekta imamo dvanaest tjedana što je idealno za raspored od četiri sprinta po tri tjedna. Kako bismo mogli pratiti napredovanje projekta, koristimo se alatom Microsoft Excel u kojem vodimo product backlog te sprint backlog iz kojeg se generira burndown chart. Microsoft Excel dokument je dostupan zajedno sa izvornim kodom projekta na službenom GitHub repozitoriju dostupnom na linku (</w:t>
+      </w:r>
+      <w:hyperlink r:id="rId2">
+        <w:r>
+          <w:rPr>
+            <w:rStyle w:val="InternetLink"/>
+          </w:rPr>
+          <w:t>https://github.com/mvracan/team-up</w:t>
+        </w:r>
+      </w:hyperlink>
+      <w:r>
+        <w:rPr/>
+        <w:t>) u mapi dokumentacija te se mjenja (verzionira) zajedno sa izvornim kodom i dokumentacijom.</w:t>
+      </w:r>
+    </w:p>
+    <w:p>
+      <w:pPr>
+        <w:pStyle w:val="Normal"/>
+        <w:spacing w:lineRule="auto" w:line="360"/>
+        <w:jc w:val="both"/>
+        <w:rPr/>
+      </w:pPr>
+      <w:r>
+        <w:rPr/>
+        <w:t>Kao i svaki scrum tim, definirali smo scrum master-a, product owner-a te development tim. Gdje se development tim sastoji od tri člana:</w:t>
+      </w:r>
+    </w:p>
+    <w:p>
+      <w:pPr>
+        <w:pStyle w:val="Normal"/>
+        <w:numPr>
+          <w:ilvl w:val="0"/>
+          <w:numId w:val="3"/>
+        </w:numPr>
+        <w:spacing w:lineRule="auto" w:line="360"/>
+        <w:jc w:val="both"/>
+        <w:rPr/>
+      </w:pPr>
+      <w:r>
+        <w:rPr/>
+        <w:t>Leon Palaić</w:t>
+      </w:r>
+    </w:p>
+    <w:p>
+      <w:pPr>
+        <w:pStyle w:val="Normal"/>
+        <w:numPr>
+          <w:ilvl w:val="0"/>
+          <w:numId w:val="3"/>
+        </w:numPr>
+        <w:spacing w:lineRule="auto" w:line="360"/>
+        <w:jc w:val="both"/>
+        <w:rPr/>
+      </w:pPr>
+      <w:r>
+        <w:rPr/>
+        <w:t>Maja Vračan</w:t>
+      </w:r>
+    </w:p>
+    <w:p>
+      <w:pPr>
+        <w:pStyle w:val="Normal"/>
+        <w:numPr>
+          <w:ilvl w:val="0"/>
+          <w:numId w:val="3"/>
+        </w:numPr>
+        <w:spacing w:lineRule="auto" w:line="360"/>
+        <w:jc w:val="both"/>
+        <w:rPr/>
+      </w:pPr>
+      <w:r>
+        <w:rPr/>
+        <w:t>Tomislav Turek</w:t>
+      </w:r>
+    </w:p>
+    <w:p>
+      <w:pPr>
+        <w:pStyle w:val="Normal"/>
+        <w:spacing w:lineRule="auto" w:line="360"/>
+        <w:jc w:val="both"/>
+        <w:rPr/>
+      </w:pPr>
+      <w:r>
+        <w:rPr/>
+        <w:t>A ulogu product owner-a te scrum master-a preuzeli su Leon Palaić i Maja Vračan respektivno.</w:t>
+      </w:r>
+    </w:p>
+    <w:p>
+      <w:pPr>
+        <w:pStyle w:val="Heading2"/>
+        <w:rPr/>
+      </w:pPr>
+      <w:r>
+        <w:rPr/>
+        <w:t>1. 1 Product backlog</w:t>
+      </w:r>
+    </w:p>
+    <w:p>
+      <w:pPr>
+        <w:pStyle w:val="Heading2"/>
+        <w:rPr/>
+      </w:pPr>
+      <w:r>
+        <w:rPr/>
+        <w:t xml:space="preserve">– </w:t>
+      </w:r>
+      <w:r>
+        <w:rPr/>
+        <w:t>napisati product backlog, prikazati i dodati kakva je raspodjela funkcionalnosti prema sprintevima</w:t>
+      </w:r>
+    </w:p>
+    <w:p>
+      <w:pPr>
+        <w:pStyle w:val="Heading1"/>
+        <w:rPr/>
+      </w:pPr>
+      <w:r>
+        <w:rPr/>
+        <w:t>2 Sprint 1</w:t>
+      </w:r>
+    </w:p>
+    <w:p>
+      <w:pPr>
+        <w:pStyle w:val="Heading1"/>
+        <w:rPr/>
+      </w:pPr>
+      <w:r>
+        <w:rPr/>
+        <w:t xml:space="preserve">– </w:t>
+      </w:r>
+      <w:r>
+        <w:rPr/>
+        <w:t>zadaci koje treba implementirati, opisati, prikazati burndown chart</w:t>
+      </w:r>
+    </w:p>
+    <w:p>
+      <w:pPr>
+        <w:pStyle w:val="Heading1"/>
+        <w:rPr/>
+      </w:pPr>
+      <w:r>
+        <w:rPr/>
+      </w:r>
+    </w:p>
+    <w:p>
+      <w:pPr>
+        <w:pStyle w:val="Heading1"/>
+        <w:rPr/>
+      </w:pPr>
+      <w:r>
+        <w:rPr/>
+      </w:r>
+    </w:p>
+    <w:p>
+      <w:pPr>
+        <w:pStyle w:val="Heading1"/>
+        <w:rPr/>
+      </w:pPr>
+      <w:r>
+        <w:rPr/>
+        <w:t>// TODO: SCRUM METODOLOGIJA, ULOGE ČLANOVA, PRODUCT BACKLOG, SPRINT PODJELA ZADATAKA, BURNDOWN CHARTS</w:t>
       </w:r>
     </w:p>
     <w:p>
@@ -91,7 +278,6 @@
         </w:tabs>
         <w:ind w:left="720" w:hanging="360"/>
       </w:pPr>
-      <w:rPr/>
     </w:lvl>
     <w:lvl w:ilvl="1">
       <w:start w:val="1"/>
@@ -104,7 +290,6 @@
         </w:tabs>
         <w:ind w:left="1080" w:hanging="360"/>
       </w:pPr>
-      <w:rPr/>
     </w:lvl>
     <w:lvl w:ilvl="2">
       <w:start w:val="1"/>
@@ -117,7 +302,6 @@
         </w:tabs>
         <w:ind w:left="1440" w:hanging="360"/>
       </w:pPr>
-      <w:rPr/>
     </w:lvl>
     <w:lvl w:ilvl="3">
       <w:start w:val="1"/>
@@ -130,7 +314,6 @@
         </w:tabs>
         <w:ind w:left="1800" w:hanging="360"/>
       </w:pPr>
-      <w:rPr/>
     </w:lvl>
     <w:lvl w:ilvl="4">
       <w:start w:val="1"/>
@@ -143,7 +326,6 @@
         </w:tabs>
         <w:ind w:left="2160" w:hanging="360"/>
       </w:pPr>
-      <w:rPr/>
     </w:lvl>
     <w:lvl w:ilvl="5">
       <w:start w:val="1"/>
@@ -156,7 +338,6 @@
         </w:tabs>
         <w:ind w:left="2520" w:hanging="360"/>
       </w:pPr>
-      <w:rPr/>
     </w:lvl>
     <w:lvl w:ilvl="6">
       <w:start w:val="1"/>
@@ -169,7 +350,6 @@
         </w:tabs>
         <w:ind w:left="2880" w:hanging="360"/>
       </w:pPr>
-      <w:rPr/>
     </w:lvl>
     <w:lvl w:ilvl="7">
       <w:start w:val="1"/>
@@ -182,7 +362,6 @@
         </w:tabs>
         <w:ind w:left="3240" w:hanging="360"/>
       </w:pPr>
-      <w:rPr/>
     </w:lvl>
     <w:lvl w:ilvl="8">
       <w:start w:val="1"/>
@@ -195,10 +374,265 @@
         </w:tabs>
         <w:ind w:left="3600" w:hanging="360"/>
       </w:pPr>
-      <w:rPr/>
     </w:lvl>
   </w:abstractNum>
   <w:abstractNum w:abstractNumId="2">
+    <w:lvl w:ilvl="0">
+      <w:start w:val="1"/>
+      <w:numFmt w:val="decimal"/>
+      <w:lvlText w:val="%1."/>
+      <w:lvlJc w:val="left"/>
+      <w:pPr>
+        <w:tabs>
+          <w:tab w:val="num" w:pos="720"/>
+        </w:tabs>
+        <w:ind w:left="720" w:hanging="360"/>
+      </w:pPr>
+      <w:rPr/>
+    </w:lvl>
+    <w:lvl w:ilvl="1">
+      <w:start w:val="1"/>
+      <w:numFmt w:val="decimal"/>
+      <w:lvlText w:val="%2."/>
+      <w:lvlJc w:val="left"/>
+      <w:pPr>
+        <w:tabs>
+          <w:tab w:val="num" w:pos="1080"/>
+        </w:tabs>
+        <w:ind w:left="1080" w:hanging="360"/>
+      </w:pPr>
+      <w:rPr/>
+    </w:lvl>
+    <w:lvl w:ilvl="2">
+      <w:start w:val="1"/>
+      <w:numFmt w:val="decimal"/>
+      <w:lvlText w:val="%3."/>
+      <w:lvlJc w:val="left"/>
+      <w:pPr>
+        <w:tabs>
+          <w:tab w:val="num" w:pos="1440"/>
+        </w:tabs>
+        <w:ind w:left="1440" w:hanging="360"/>
+      </w:pPr>
+      <w:rPr/>
+    </w:lvl>
+    <w:lvl w:ilvl="3">
+      <w:start w:val="1"/>
+      <w:numFmt w:val="decimal"/>
+      <w:lvlText w:val="%4."/>
+      <w:lvlJc w:val="left"/>
+      <w:pPr>
+        <w:tabs>
+          <w:tab w:val="num" w:pos="1800"/>
+        </w:tabs>
+        <w:ind w:left="1800" w:hanging="360"/>
+      </w:pPr>
+      <w:rPr/>
+    </w:lvl>
+    <w:lvl w:ilvl="4">
+      <w:start w:val="1"/>
+      <w:numFmt w:val="decimal"/>
+      <w:lvlText w:val="%5."/>
+      <w:lvlJc w:val="left"/>
+      <w:pPr>
+        <w:tabs>
+          <w:tab w:val="num" w:pos="2160"/>
+        </w:tabs>
+        <w:ind w:left="2160" w:hanging="360"/>
+      </w:pPr>
+      <w:rPr/>
+    </w:lvl>
+    <w:lvl w:ilvl="5">
+      <w:start w:val="1"/>
+      <w:numFmt w:val="decimal"/>
+      <w:lvlText w:val="%6."/>
+      <w:lvlJc w:val="left"/>
+      <w:pPr>
+        <w:tabs>
+          <w:tab w:val="num" w:pos="2520"/>
+        </w:tabs>
+        <w:ind w:left="2520" w:hanging="360"/>
+      </w:pPr>
+      <w:rPr/>
+    </w:lvl>
+    <w:lvl w:ilvl="6">
+      <w:start w:val="1"/>
+      <w:numFmt w:val="decimal"/>
+      <w:lvlText w:val="%7."/>
+      <w:lvlJc w:val="left"/>
+      <w:pPr>
+        <w:tabs>
+          <w:tab w:val="num" w:pos="2880"/>
+        </w:tabs>
+        <w:ind w:left="2880" w:hanging="360"/>
+      </w:pPr>
+      <w:rPr/>
+    </w:lvl>
+    <w:lvl w:ilvl="7">
+      <w:start w:val="1"/>
+      <w:numFmt w:val="decimal"/>
+      <w:lvlText w:val="%8."/>
+      <w:lvlJc w:val="left"/>
+      <w:pPr>
+        <w:tabs>
+          <w:tab w:val="num" w:pos="3240"/>
+        </w:tabs>
+        <w:ind w:left="3240" w:hanging="360"/>
+      </w:pPr>
+      <w:rPr/>
+    </w:lvl>
+    <w:lvl w:ilvl="8">
+      <w:start w:val="1"/>
+      <w:numFmt w:val="decimal"/>
+      <w:lvlText w:val="%9."/>
+      <w:lvlJc w:val="left"/>
+      <w:pPr>
+        <w:tabs>
+          <w:tab w:val="num" w:pos="3600"/>
+        </w:tabs>
+        <w:ind w:left="3600" w:hanging="360"/>
+      </w:pPr>
+      <w:rPr/>
+    </w:lvl>
+  </w:abstractNum>
+  <w:abstractNum w:abstractNumId="3">
+    <w:lvl w:ilvl="0">
+      <w:start w:val="1"/>
+      <w:numFmt w:val="bullet"/>
+      <w:lvlText w:val=""/>
+      <w:lvlJc w:val="left"/>
+      <w:pPr>
+        <w:tabs>
+          <w:tab w:val="num" w:pos="720"/>
+        </w:tabs>
+        <w:ind w:left="720" w:hanging="360"/>
+      </w:pPr>
+      <w:rPr>
+        <w:rFonts w:ascii="Symbol" w:hAnsi="Symbol" w:cs="Symbol" w:hint="default"/>
+      </w:rPr>
+    </w:lvl>
+    <w:lvl w:ilvl="1">
+      <w:start w:val="1"/>
+      <w:numFmt w:val="bullet"/>
+      <w:lvlText w:val="◦"/>
+      <w:lvlJc w:val="left"/>
+      <w:pPr>
+        <w:tabs>
+          <w:tab w:val="num" w:pos="1080"/>
+        </w:tabs>
+        <w:ind w:left="1080" w:hanging="360"/>
+      </w:pPr>
+      <w:rPr>
+        <w:rFonts w:ascii="OpenSymbol" w:hAnsi="OpenSymbol" w:cs="OpenSymbol" w:hint="default"/>
+      </w:rPr>
+    </w:lvl>
+    <w:lvl w:ilvl="2">
+      <w:start w:val="1"/>
+      <w:numFmt w:val="bullet"/>
+      <w:lvlText w:val="▪"/>
+      <w:lvlJc w:val="left"/>
+      <w:pPr>
+        <w:tabs>
+          <w:tab w:val="num" w:pos="1440"/>
+        </w:tabs>
+        <w:ind w:left="1440" w:hanging="360"/>
+      </w:pPr>
+      <w:rPr>
+        <w:rFonts w:ascii="OpenSymbol" w:hAnsi="OpenSymbol" w:cs="OpenSymbol" w:hint="default"/>
+      </w:rPr>
+    </w:lvl>
+    <w:lvl w:ilvl="3">
+      <w:start w:val="1"/>
+      <w:numFmt w:val="bullet"/>
+      <w:lvlText w:val=""/>
+      <w:lvlJc w:val="left"/>
+      <w:pPr>
+        <w:tabs>
+          <w:tab w:val="num" w:pos="1800"/>
+        </w:tabs>
+        <w:ind w:left="1800" w:hanging="360"/>
+      </w:pPr>
+      <w:rPr>
+        <w:rFonts w:ascii="Symbol" w:hAnsi="Symbol" w:cs="Symbol" w:hint="default"/>
+      </w:rPr>
+    </w:lvl>
+    <w:lvl w:ilvl="4">
+      <w:start w:val="1"/>
+      <w:numFmt w:val="bullet"/>
+      <w:lvlText w:val="◦"/>
+      <w:lvlJc w:val="left"/>
+      <w:pPr>
+        <w:tabs>
+          <w:tab w:val="num" w:pos="2160"/>
+        </w:tabs>
+        <w:ind w:left="2160" w:hanging="360"/>
+      </w:pPr>
+      <w:rPr>
+        <w:rFonts w:ascii="OpenSymbol" w:hAnsi="OpenSymbol" w:cs="OpenSymbol" w:hint="default"/>
+      </w:rPr>
+    </w:lvl>
+    <w:lvl w:ilvl="5">
+      <w:start w:val="1"/>
+      <w:numFmt w:val="bullet"/>
+      <w:lvlText w:val="▪"/>
+      <w:lvlJc w:val="left"/>
+      <w:pPr>
+        <w:tabs>
+          <w:tab w:val="num" w:pos="2520"/>
+        </w:tabs>
+        <w:ind w:left="2520" w:hanging="360"/>
+      </w:pPr>
+      <w:rPr>
+        <w:rFonts w:ascii="OpenSymbol" w:hAnsi="OpenSymbol" w:cs="OpenSymbol" w:hint="default"/>
+      </w:rPr>
+    </w:lvl>
+    <w:lvl w:ilvl="6">
+      <w:start w:val="1"/>
+      <w:numFmt w:val="bullet"/>
+      <w:lvlText w:val=""/>
+      <w:lvlJc w:val="left"/>
+      <w:pPr>
+        <w:tabs>
+          <w:tab w:val="num" w:pos="2880"/>
+        </w:tabs>
+        <w:ind w:left="2880" w:hanging="360"/>
+      </w:pPr>
+      <w:rPr>
+        <w:rFonts w:ascii="Symbol" w:hAnsi="Symbol" w:cs="Symbol" w:hint="default"/>
+      </w:rPr>
+    </w:lvl>
+    <w:lvl w:ilvl="7">
+      <w:start w:val="1"/>
+      <w:numFmt w:val="bullet"/>
+      <w:lvlText w:val="◦"/>
+      <w:lvlJc w:val="left"/>
+      <w:pPr>
+        <w:tabs>
+          <w:tab w:val="num" w:pos="3240"/>
+        </w:tabs>
+        <w:ind w:left="3240" w:hanging="360"/>
+      </w:pPr>
+      <w:rPr>
+        <w:rFonts w:ascii="OpenSymbol" w:hAnsi="OpenSymbol" w:cs="OpenSymbol" w:hint="default"/>
+      </w:rPr>
+    </w:lvl>
+    <w:lvl w:ilvl="8">
+      <w:start w:val="1"/>
+      <w:numFmt w:val="bullet"/>
+      <w:lvlText w:val="▪"/>
+      <w:lvlJc w:val="left"/>
+      <w:pPr>
+        <w:tabs>
+          <w:tab w:val="num" w:pos="3600"/>
+        </w:tabs>
+        <w:ind w:left="3600" w:hanging="360"/>
+      </w:pPr>
+      <w:rPr>
+        <w:rFonts w:ascii="OpenSymbol" w:hAnsi="OpenSymbol" w:cs="OpenSymbol" w:hint="default"/>
+      </w:rPr>
+    </w:lvl>
+  </w:abstractNum>
+  <w:abstractNum w:abstractNumId="4">
     <w:lvl w:ilvl="0">
       <w:start w:val="1"/>
       <w:numFmt w:val="none"/>
@@ -322,6 +756,12 @@
   </w:num>
   <w:num w:numId="2">
     <w:abstractNumId w:val="2"/>
+  </w:num>
+  <w:num w:numId="3">
+    <w:abstractNumId w:val="3"/>
+  </w:num>
+  <w:num w:numId="4">
+    <w:abstractNumId w:val="4"/>
   </w:num>
 </w:numbering>
 </file>
@@ -395,6 +835,12 @@
     <w:name w:val="Numbering Symbols"/>
     <w:rPr/>
   </w:style>
+  <w:style w:type="character" w:styleId="Bullets">
+    <w:name w:val="Bullets"/>
+    <w:rPr>
+      <w:rFonts w:ascii="OpenSymbol" w:hAnsi="OpenSymbol" w:eastAsia="OpenSymbol" w:cs="OpenSymbol"/>
+    </w:rPr>
+  </w:style>
   <w:style w:type="paragraph" w:styleId="Heading">
     <w:name w:val="Heading"/>
     <w:basedOn w:val="Normal"/>

--- a/dokumentacija/air_teamup_projektna.docx
+++ b/dokumentacija/air_teamup_projektna.docx
@@ -74,9 +74,6 @@
       <w:r>
         <w:rPr/>
         <w:tab/>
-      </w:r>
-      <w:r>
-        <w:rPr/>
         <w:t>Za ovaj projekt odabrana je agilna metodika razvoja software-a, konkretno SCRUM. Kako bismo bili efektivni u radu na ovom projektu, odlučili smo se za više sprintova sa kraćim vremenskim rokom. Prilikom vremenskog raspoređivanja sprintova, orijentirali smo se na trajanje akademske godine koja traje ukupno sedamnaest tjedana, gdje implementacija projekta započinje u četvrtom tjednu izvođenja nastave (20. listopad 2015). Prema tome, naša procjena je da za implementaciju kompletnog projekta imamo dvanaest tjedana što je idealno za raspored od četiri sprinta po tri tjedna. Kako bismo mogli pratiti napredovanje projekta, koristimo se alatom Microsoft Excel u kojem vodimo product backlog te sprint backlog iz kojeg se generira burndown chart. Microsoft Excel dokument je dostupan zajedno sa izvornim kodom projekta na službenom GitHub repozitoriju dostupnom na linku (</w:t>
       </w:r>
       <w:hyperlink r:id="rId2">
@@ -176,40 +173,778 @@
     </w:p>
     <w:p>
       <w:pPr>
+        <w:pStyle w:val="TextBody"/>
+        <w:spacing w:lineRule="auto" w:line="360"/>
+        <w:jc w:val="both"/>
+        <w:rPr/>
+      </w:pPr>
+      <w:r>
+        <w:rPr/>
+        <w:t>Za projekt definiran je product backlog uz kojeg su definirani prioriteti, vrijednosti koje imaju za vlasnika te procjene uloženog truda za pojedinu stavku.</w:t>
+      </w:r>
+    </w:p>
+    <w:p>
+      <w:pPr>
+        <w:pStyle w:val="TextBody"/>
+        <w:rPr/>
+      </w:pPr>
+      <w:r>
+        <w:rPr/>
+      </w:r>
+    </w:p>
+    <w:p>
+      <w:pPr>
+        <w:pStyle w:val="TextBody"/>
+        <w:rPr/>
+      </w:pPr>
+      <w:r>
+        <w:rPr/>
+        <w:drawing>
+          <wp:anchor behindDoc="0" distT="0" distB="0" distL="0" distR="0" simplePos="0" locked="0" layoutInCell="1" allowOverlap="1" relativeHeight="0">
+            <wp:simplePos x="0" y="0"/>
+            <wp:positionH relativeFrom="column">
+              <wp:align>center</wp:align>
+            </wp:positionH>
+            <wp:positionV relativeFrom="paragraph">
+              <wp:align>top</wp:align>
+            </wp:positionV>
+            <wp:extent cx="6569710" cy="2864485"/>
+            <wp:effectExtent l="0" t="0" r="0" b="0"/>
+            <wp:wrapSquare wrapText="largest"/>
+            <wp:docPr id="0" name="Picture" descr=""/>
+            <wp:cNvGraphicFramePr>
+              <a:graphicFrameLocks xmlns:a="http://schemas.openxmlformats.org/drawingml/2006/main" noChangeAspect="1"/>
+            </wp:cNvGraphicFramePr>
+            <a:graphic xmlns:a="http://schemas.openxmlformats.org/drawingml/2006/main">
+              <a:graphicData uri="http://schemas.openxmlformats.org/drawingml/2006/picture">
+                <pic:pic xmlns:pic="http://schemas.openxmlformats.org/drawingml/2006/picture">
+                  <pic:nvPicPr>
+                    <pic:cNvPr id="0" name="Picture" descr=""/>
+                    <pic:cNvPicPr>
+                      <a:picLocks noChangeAspect="1" noChangeArrowheads="1"/>
+                    </pic:cNvPicPr>
+                  </pic:nvPicPr>
+                  <pic:blipFill>
+                    <a:blip r:embed="rId3"/>
+                    <a:stretch>
+                      <a:fillRect/>
+                    </a:stretch>
+                  </pic:blipFill>
+                  <pic:spPr bwMode="auto">
+                    <a:xfrm>
+                      <a:off x="0" y="0"/>
+                      <a:ext cx="6569710" cy="2864485"/>
+                    </a:xfrm>
+                    <a:prstGeom prst="rect">
+                      <a:avLst/>
+                    </a:prstGeom>
+                    <a:noFill/>
+                    <a:ln w="9525">
+                      <a:noFill/>
+                      <a:miter lim="800000"/>
+                      <a:headEnd/>
+                      <a:tailEnd/>
+                    </a:ln>
+                  </pic:spPr>
+                </pic:pic>
+              </a:graphicData>
+            </a:graphic>
+          </wp:anchor>
+        </w:drawing>
+      </w:r>
+    </w:p>
+    <w:p>
+      <w:pPr>
+        <w:pStyle w:val="TextBody"/>
+        <w:spacing w:lineRule="auto" w:line="360"/>
+        <w:jc w:val="both"/>
+        <w:rPr/>
+      </w:pPr>
+      <w:r>
+        <w:rPr/>
+        <w:t>Prikazani product backlog pokazuje stanje nakon prvog sprinta. Stavke su poredane prema prioritetima od najvišeg prioriteta prema najmanjem te uz njih su navedene vrijednosti koje one imaju za vlasnika (10 - najviša vrijednost, 1 - najmanja vrijednost) i konačno, definirana je procjena truda koji je potrebno uložiti za pojedinu stavku, a definirana je brojem sati koje će biti potrebno utrošiti za implementiranje zadane stavke.</w:t>
+      </w:r>
+    </w:p>
+    <w:p>
+      <w:pPr>
         <w:pStyle w:val="Heading2"/>
         <w:rPr/>
       </w:pPr>
       <w:r>
         <w:rPr/>
+        <w:t>1. 2</w:t>
+      </w:r>
+      <w:r>
+        <w:rPr/>
+        <w:t xml:space="preserve"> Iteracije</w:t>
+      </w:r>
+    </w:p>
+    <w:p>
+      <w:pPr>
+        <w:pStyle w:val="TextBody"/>
+        <w:spacing w:lineRule="auto" w:line="360"/>
+        <w:jc w:val="both"/>
+        <w:rPr/>
+      </w:pPr>
+      <w:r>
+        <w:rPr/>
+        <w:t xml:space="preserve">Na temelju definiranog product backloga, izvršili smo procjenu broja iteracija te njihovo trajanje. S obzirom da izrada projekta traje 12 tjedana, odlučili smo se na četiri iteracije po </w:t>
+      </w:r>
+      <w:r>
+        <w:rPr/>
+        <w:t>tri tjedna</w:t>
+      </w:r>
+      <w:r>
+        <w:rPr/>
+        <w:t>, gdje će svaka iteracija sadržavati onoliki broj stavaka da bude ravnomjerna raspodjela težine implementacije</w:t>
+      </w:r>
+      <w:r>
+        <w:rPr/>
+        <w:t>. Raspodjela iteracija vremenski može se vidjeti u nastavku.</w:t>
+      </w:r>
+    </w:p>
+    <w:tbl>
+      <w:tblPr>
+        <w:tblW w:w="9638" w:type="dxa"/>
+        <w:jc w:val="left"/>
+        <w:tblInd w:w="55" w:type="dxa"/>
+        <w:tblBorders>
+          <w:top w:val="single" w:sz="2" w:space="0" w:color="000000"/>
+          <w:left w:val="single" w:sz="2" w:space="0" w:color="000000"/>
+          <w:bottom w:val="single" w:sz="2" w:space="0" w:color="000000"/>
+          <w:insideH w:val="single" w:sz="2" w:space="0" w:color="000000"/>
+          <w:right w:val="nil"/>
+          <w:insideV w:val="nil"/>
+        </w:tblBorders>
+        <w:tblCellMar>
+          <w:top w:w="55" w:type="dxa"/>
+          <w:left w:w="54" w:type="dxa"/>
+          <w:bottom w:w="55" w:type="dxa"/>
+          <w:right w:w="55" w:type="dxa"/>
+        </w:tblCellMar>
+      </w:tblPr>
+      <w:tblGrid>
+        <w:gridCol w:w="3212"/>
+        <w:gridCol w:w="3213"/>
+        <w:gridCol w:w="3213"/>
+      </w:tblGrid>
+      <w:tr>
+        <w:trPr>
+          <w:cantSplit w:val="false"/>
+        </w:trPr>
+        <w:tc>
+          <w:tcPr>
+            <w:tcW w:w="3212" w:type="dxa"/>
+            <w:tcBorders>
+              <w:top w:val="single" w:sz="2" w:space="0" w:color="000000"/>
+              <w:left w:val="single" w:sz="2" w:space="0" w:color="000000"/>
+              <w:bottom w:val="single" w:sz="2" w:space="0" w:color="000000"/>
+              <w:insideH w:val="single" w:sz="2" w:space="0" w:color="000000"/>
+              <w:right w:val="nil"/>
+              <w:insideV w:val="nil"/>
+            </w:tcBorders>
+            <w:shd w:fill="auto" w:val="clear"/>
+            <w:tcMar>
+              <w:left w:w="54" w:type="dxa"/>
+            </w:tcMar>
+          </w:tcPr>
+          <w:p>
+            <w:pPr>
+              <w:pStyle w:val="TableContents"/>
+              <w:rPr/>
+            </w:pPr>
+            <w:r>
+              <w:rPr/>
+              <w:t>Iteracija</w:t>
+            </w:r>
+          </w:p>
+        </w:tc>
+        <w:tc>
+          <w:tcPr>
+            <w:tcW w:w="3213" w:type="dxa"/>
+            <w:tcBorders>
+              <w:top w:val="single" w:sz="2" w:space="0" w:color="000000"/>
+              <w:left w:val="single" w:sz="2" w:space="0" w:color="000000"/>
+              <w:bottom w:val="single" w:sz="2" w:space="0" w:color="000000"/>
+              <w:insideH w:val="single" w:sz="2" w:space="0" w:color="000000"/>
+              <w:right w:val="nil"/>
+              <w:insideV w:val="nil"/>
+            </w:tcBorders>
+            <w:shd w:fill="auto" w:val="clear"/>
+            <w:tcMar>
+              <w:left w:w="54" w:type="dxa"/>
+            </w:tcMar>
+          </w:tcPr>
+          <w:p>
+            <w:pPr>
+              <w:pStyle w:val="TableContents"/>
+              <w:rPr/>
+            </w:pPr>
+            <w:r>
+              <w:rPr/>
+              <w:t>od</w:t>
+            </w:r>
+          </w:p>
+        </w:tc>
+        <w:tc>
+          <w:tcPr>
+            <w:tcW w:w="3213" w:type="dxa"/>
+            <w:tcBorders>
+              <w:top w:val="single" w:sz="2" w:space="0" w:color="000000"/>
+              <w:left w:val="single" w:sz="2" w:space="0" w:color="000000"/>
+              <w:bottom w:val="single" w:sz="2" w:space="0" w:color="000000"/>
+              <w:insideH w:val="single" w:sz="2" w:space="0" w:color="000000"/>
+              <w:right w:val="single" w:sz="2" w:space="0" w:color="000000"/>
+              <w:insideV w:val="single" w:sz="2" w:space="0" w:color="000000"/>
+            </w:tcBorders>
+            <w:shd w:fill="auto" w:val="clear"/>
+            <w:tcMar>
+              <w:left w:w="54" w:type="dxa"/>
+            </w:tcMar>
+          </w:tcPr>
+          <w:p>
+            <w:pPr>
+              <w:pStyle w:val="TableContents"/>
+              <w:rPr/>
+            </w:pPr>
+            <w:r>
+              <w:rPr/>
+              <w:t>do</w:t>
+            </w:r>
+          </w:p>
+        </w:tc>
+      </w:tr>
+      <w:tr>
+        <w:trPr>
+          <w:cantSplit w:val="false"/>
+        </w:trPr>
+        <w:tc>
+          <w:tcPr>
+            <w:tcW w:w="3212" w:type="dxa"/>
+            <w:tcBorders>
+              <w:top w:val="nil"/>
+              <w:left w:val="single" w:sz="2" w:space="0" w:color="000000"/>
+              <w:bottom w:val="single" w:sz="2" w:space="0" w:color="000000"/>
+              <w:insideH w:val="single" w:sz="2" w:space="0" w:color="000000"/>
+              <w:right w:val="nil"/>
+              <w:insideV w:val="nil"/>
+            </w:tcBorders>
+            <w:shd w:fill="auto" w:val="clear"/>
+            <w:tcMar>
+              <w:left w:w="54" w:type="dxa"/>
+            </w:tcMar>
+          </w:tcPr>
+          <w:p>
+            <w:pPr>
+              <w:pStyle w:val="TableContents"/>
+              <w:rPr/>
+            </w:pPr>
+            <w:r>
+              <w:rPr/>
+              <w:t>Sprint 1</w:t>
+            </w:r>
+          </w:p>
+        </w:tc>
+        <w:tc>
+          <w:tcPr>
+            <w:tcW w:w="3213" w:type="dxa"/>
+            <w:tcBorders>
+              <w:top w:val="nil"/>
+              <w:left w:val="single" w:sz="2" w:space="0" w:color="000000"/>
+              <w:bottom w:val="single" w:sz="2" w:space="0" w:color="000000"/>
+              <w:insideH w:val="single" w:sz="2" w:space="0" w:color="000000"/>
+              <w:right w:val="nil"/>
+              <w:insideV w:val="nil"/>
+            </w:tcBorders>
+            <w:shd w:fill="auto" w:val="clear"/>
+            <w:tcMar>
+              <w:left w:w="54" w:type="dxa"/>
+            </w:tcMar>
+          </w:tcPr>
+          <w:p>
+            <w:pPr>
+              <w:pStyle w:val="TableContents"/>
+              <w:rPr/>
+            </w:pPr>
+            <w:r>
+              <w:rPr/>
+              <w:t>20.10.2015</w:t>
+            </w:r>
+          </w:p>
+        </w:tc>
+        <w:tc>
+          <w:tcPr>
+            <w:tcW w:w="3213" w:type="dxa"/>
+            <w:tcBorders>
+              <w:top w:val="nil"/>
+              <w:left w:val="single" w:sz="2" w:space="0" w:color="000000"/>
+              <w:bottom w:val="single" w:sz="2" w:space="0" w:color="000000"/>
+              <w:insideH w:val="single" w:sz="2" w:space="0" w:color="000000"/>
+              <w:right w:val="single" w:sz="2" w:space="0" w:color="000000"/>
+              <w:insideV w:val="single" w:sz="2" w:space="0" w:color="000000"/>
+            </w:tcBorders>
+            <w:shd w:fill="auto" w:val="clear"/>
+            <w:tcMar>
+              <w:left w:w="54" w:type="dxa"/>
+            </w:tcMar>
+          </w:tcPr>
+          <w:p>
+            <w:pPr>
+              <w:pStyle w:val="TableContents"/>
+              <w:rPr/>
+            </w:pPr>
+            <w:r>
+              <w:rPr/>
+              <w:t>08.11.2015</w:t>
+            </w:r>
+          </w:p>
+        </w:tc>
+      </w:tr>
+      <w:tr>
+        <w:trPr>
+          <w:cantSplit w:val="false"/>
+        </w:trPr>
+        <w:tc>
+          <w:tcPr>
+            <w:tcW w:w="3212" w:type="dxa"/>
+            <w:tcBorders>
+              <w:top w:val="nil"/>
+              <w:left w:val="single" w:sz="2" w:space="0" w:color="000000"/>
+              <w:bottom w:val="single" w:sz="2" w:space="0" w:color="000000"/>
+              <w:insideH w:val="single" w:sz="2" w:space="0" w:color="000000"/>
+              <w:right w:val="nil"/>
+              <w:insideV w:val="nil"/>
+            </w:tcBorders>
+            <w:shd w:fill="auto" w:val="clear"/>
+            <w:tcMar>
+              <w:left w:w="54" w:type="dxa"/>
+            </w:tcMar>
+          </w:tcPr>
+          <w:p>
+            <w:pPr>
+              <w:pStyle w:val="TableContents"/>
+              <w:rPr/>
+            </w:pPr>
+            <w:r>
+              <w:rPr/>
+              <w:t>Sprint 2</w:t>
+            </w:r>
+          </w:p>
+        </w:tc>
+        <w:tc>
+          <w:tcPr>
+            <w:tcW w:w="3213" w:type="dxa"/>
+            <w:tcBorders>
+              <w:top w:val="nil"/>
+              <w:left w:val="single" w:sz="2" w:space="0" w:color="000000"/>
+              <w:bottom w:val="single" w:sz="2" w:space="0" w:color="000000"/>
+              <w:insideH w:val="single" w:sz="2" w:space="0" w:color="000000"/>
+              <w:right w:val="nil"/>
+              <w:insideV w:val="nil"/>
+            </w:tcBorders>
+            <w:shd w:fill="auto" w:val="clear"/>
+            <w:tcMar>
+              <w:left w:w="54" w:type="dxa"/>
+            </w:tcMar>
+          </w:tcPr>
+          <w:p>
+            <w:pPr>
+              <w:pStyle w:val="TableContents"/>
+              <w:rPr/>
+            </w:pPr>
+            <w:r>
+              <w:rPr/>
+              <w:t>09.11.2015</w:t>
+            </w:r>
+          </w:p>
+        </w:tc>
+        <w:tc>
+          <w:tcPr>
+            <w:tcW w:w="3213" w:type="dxa"/>
+            <w:tcBorders>
+              <w:top w:val="nil"/>
+              <w:left w:val="single" w:sz="2" w:space="0" w:color="000000"/>
+              <w:bottom w:val="single" w:sz="2" w:space="0" w:color="000000"/>
+              <w:insideH w:val="single" w:sz="2" w:space="0" w:color="000000"/>
+              <w:right w:val="single" w:sz="2" w:space="0" w:color="000000"/>
+              <w:insideV w:val="single" w:sz="2" w:space="0" w:color="000000"/>
+            </w:tcBorders>
+            <w:shd w:fill="auto" w:val="clear"/>
+            <w:tcMar>
+              <w:left w:w="54" w:type="dxa"/>
+            </w:tcMar>
+          </w:tcPr>
+          <w:p>
+            <w:pPr>
+              <w:pStyle w:val="TableContents"/>
+              <w:rPr/>
+            </w:pPr>
+            <w:r>
+              <w:rPr/>
+              <w:t>28.11.2015</w:t>
+            </w:r>
+          </w:p>
+        </w:tc>
+      </w:tr>
+      <w:tr>
+        <w:trPr>
+          <w:cantSplit w:val="false"/>
+        </w:trPr>
+        <w:tc>
+          <w:tcPr>
+            <w:tcW w:w="3212" w:type="dxa"/>
+            <w:tcBorders>
+              <w:top w:val="nil"/>
+              <w:left w:val="single" w:sz="2" w:space="0" w:color="000000"/>
+              <w:bottom w:val="single" w:sz="2" w:space="0" w:color="000000"/>
+              <w:insideH w:val="single" w:sz="2" w:space="0" w:color="000000"/>
+              <w:right w:val="nil"/>
+              <w:insideV w:val="nil"/>
+            </w:tcBorders>
+            <w:shd w:fill="auto" w:val="clear"/>
+            <w:tcMar>
+              <w:left w:w="54" w:type="dxa"/>
+            </w:tcMar>
+          </w:tcPr>
+          <w:p>
+            <w:pPr>
+              <w:pStyle w:val="TableContents"/>
+              <w:rPr/>
+            </w:pPr>
+            <w:r>
+              <w:rPr/>
+              <w:t>Sprint 3</w:t>
+            </w:r>
+          </w:p>
+        </w:tc>
+        <w:tc>
+          <w:tcPr>
+            <w:tcW w:w="3213" w:type="dxa"/>
+            <w:tcBorders>
+              <w:top w:val="nil"/>
+              <w:left w:val="single" w:sz="2" w:space="0" w:color="000000"/>
+              <w:bottom w:val="single" w:sz="2" w:space="0" w:color="000000"/>
+              <w:insideH w:val="single" w:sz="2" w:space="0" w:color="000000"/>
+              <w:right w:val="nil"/>
+              <w:insideV w:val="nil"/>
+            </w:tcBorders>
+            <w:shd w:fill="auto" w:val="clear"/>
+            <w:tcMar>
+              <w:left w:w="54" w:type="dxa"/>
+            </w:tcMar>
+          </w:tcPr>
+          <w:p>
+            <w:pPr>
+              <w:pStyle w:val="TableContents"/>
+              <w:rPr/>
+            </w:pPr>
+            <w:r>
+              <w:rPr/>
+              <w:t>29.11.2015</w:t>
+            </w:r>
+          </w:p>
+        </w:tc>
+        <w:tc>
+          <w:tcPr>
+            <w:tcW w:w="3213" w:type="dxa"/>
+            <w:tcBorders>
+              <w:top w:val="nil"/>
+              <w:left w:val="single" w:sz="2" w:space="0" w:color="000000"/>
+              <w:bottom w:val="single" w:sz="2" w:space="0" w:color="000000"/>
+              <w:insideH w:val="single" w:sz="2" w:space="0" w:color="000000"/>
+              <w:right w:val="single" w:sz="2" w:space="0" w:color="000000"/>
+              <w:insideV w:val="single" w:sz="2" w:space="0" w:color="000000"/>
+            </w:tcBorders>
+            <w:shd w:fill="auto" w:val="clear"/>
+            <w:tcMar>
+              <w:left w:w="54" w:type="dxa"/>
+            </w:tcMar>
+          </w:tcPr>
+          <w:p>
+            <w:pPr>
+              <w:pStyle w:val="TableContents"/>
+              <w:rPr/>
+            </w:pPr>
+            <w:r>
+              <w:rPr/>
+              <w:t>19.12.2015</w:t>
+            </w:r>
+          </w:p>
+        </w:tc>
+      </w:tr>
+      <w:tr>
+        <w:trPr>
+          <w:cantSplit w:val="false"/>
+        </w:trPr>
+        <w:tc>
+          <w:tcPr>
+            <w:tcW w:w="3212" w:type="dxa"/>
+            <w:tcBorders>
+              <w:top w:val="nil"/>
+              <w:left w:val="single" w:sz="2" w:space="0" w:color="000000"/>
+              <w:bottom w:val="single" w:sz="2" w:space="0" w:color="000000"/>
+              <w:insideH w:val="single" w:sz="2" w:space="0" w:color="000000"/>
+              <w:right w:val="nil"/>
+              <w:insideV w:val="nil"/>
+            </w:tcBorders>
+            <w:shd w:fill="auto" w:val="clear"/>
+            <w:tcMar>
+              <w:left w:w="54" w:type="dxa"/>
+            </w:tcMar>
+          </w:tcPr>
+          <w:p>
+            <w:pPr>
+              <w:pStyle w:val="TableContents"/>
+              <w:rPr/>
+            </w:pPr>
+            <w:r>
+              <w:rPr/>
+              <w:t>Sprint 4</w:t>
+            </w:r>
+          </w:p>
+        </w:tc>
+        <w:tc>
+          <w:tcPr>
+            <w:tcW w:w="3213" w:type="dxa"/>
+            <w:tcBorders>
+              <w:top w:val="nil"/>
+              <w:left w:val="single" w:sz="2" w:space="0" w:color="000000"/>
+              <w:bottom w:val="single" w:sz="2" w:space="0" w:color="000000"/>
+              <w:insideH w:val="single" w:sz="2" w:space="0" w:color="000000"/>
+              <w:right w:val="nil"/>
+              <w:insideV w:val="nil"/>
+            </w:tcBorders>
+            <w:shd w:fill="auto" w:val="clear"/>
+            <w:tcMar>
+              <w:left w:w="54" w:type="dxa"/>
+            </w:tcMar>
+          </w:tcPr>
+          <w:p>
+            <w:pPr>
+              <w:pStyle w:val="TableContents"/>
+              <w:rPr/>
+            </w:pPr>
+            <w:r>
+              <w:rPr/>
+              <w:t>20.12.2015</w:t>
+            </w:r>
+          </w:p>
+        </w:tc>
+        <w:tc>
+          <w:tcPr>
+            <w:tcW w:w="3213" w:type="dxa"/>
+            <w:tcBorders>
+              <w:top w:val="nil"/>
+              <w:left w:val="single" w:sz="2" w:space="0" w:color="000000"/>
+              <w:bottom w:val="single" w:sz="2" w:space="0" w:color="000000"/>
+              <w:insideH w:val="single" w:sz="2" w:space="0" w:color="000000"/>
+              <w:right w:val="single" w:sz="2" w:space="0" w:color="000000"/>
+              <w:insideV w:val="single" w:sz="2" w:space="0" w:color="000000"/>
+            </w:tcBorders>
+            <w:shd w:fill="auto" w:val="clear"/>
+            <w:tcMar>
+              <w:left w:w="54" w:type="dxa"/>
+            </w:tcMar>
+          </w:tcPr>
+          <w:p>
+            <w:pPr>
+              <w:pStyle w:val="TableContents"/>
+              <w:rPr/>
+            </w:pPr>
+            <w:r>
+              <w:rPr/>
+              <w:t>09.01.2016</w:t>
+            </w:r>
+          </w:p>
+        </w:tc>
+      </w:tr>
+    </w:tbl>
+    <w:p>
+      <w:pPr>
+        <w:pStyle w:val="TextBody"/>
+        <w:spacing w:lineRule="auto" w:line="360"/>
+        <w:jc w:val="both"/>
+        <w:rPr/>
+      </w:pPr>
+      <w:r>
+        <w:rPr/>
+      </w:r>
+    </w:p>
+    <w:p>
+      <w:pPr>
+        <w:pStyle w:val="TextBody"/>
+        <w:spacing w:lineRule="auto" w:line="360"/>
+        <w:jc w:val="both"/>
+        <w:rPr/>
+      </w:pPr>
+      <w:r>
+        <w:rPr/>
+        <w:t>Uz svaku iteraciju, dodjelili smo neke stavke iz product backloga koje su navedene u sljedećoj tablici.</w:t>
+      </w:r>
+    </w:p>
+    <w:p>
+      <w:pPr>
+        <w:pStyle w:val="TextBody"/>
+        <w:spacing w:lineRule="auto" w:line="360"/>
+        <w:jc w:val="both"/>
+        <w:rPr/>
+      </w:pPr>
+      <w:r>
+        <w:rPr/>
+        <w:drawing>
+          <wp:anchor behindDoc="0" distT="0" distB="0" distL="0" distR="0" simplePos="0" locked="0" layoutInCell="1" allowOverlap="1" relativeHeight="1">
+            <wp:simplePos x="0" y="0"/>
+            <wp:positionH relativeFrom="column">
+              <wp:align>center</wp:align>
+            </wp:positionH>
+            <wp:positionV relativeFrom="paragraph">
+              <wp:align>top</wp:align>
+            </wp:positionV>
+            <wp:extent cx="2779395" cy="2263775"/>
+            <wp:effectExtent l="0" t="0" r="0" b="0"/>
+            <wp:wrapSquare wrapText="largest"/>
+            <wp:docPr id="1" name="Picture" descr=""/>
+            <wp:cNvGraphicFramePr>
+              <a:graphicFrameLocks xmlns:a="http://schemas.openxmlformats.org/drawingml/2006/main" noChangeAspect="1"/>
+            </wp:cNvGraphicFramePr>
+            <a:graphic xmlns:a="http://schemas.openxmlformats.org/drawingml/2006/main">
+              <a:graphicData uri="http://schemas.openxmlformats.org/drawingml/2006/picture">
+                <pic:pic xmlns:pic="http://schemas.openxmlformats.org/drawingml/2006/picture">
+                  <pic:nvPicPr>
+                    <pic:cNvPr id="1" name="Picture" descr=""/>
+                    <pic:cNvPicPr>
+                      <a:picLocks noChangeAspect="1" noChangeArrowheads="1"/>
+                    </pic:cNvPicPr>
+                  </pic:nvPicPr>
+                  <pic:blipFill>
+                    <a:blip r:embed="rId4"/>
+                    <a:stretch>
+                      <a:fillRect/>
+                    </a:stretch>
+                  </pic:blipFill>
+                  <pic:spPr bwMode="auto">
+                    <a:xfrm>
+                      <a:off x="0" y="0"/>
+                      <a:ext cx="2779395" cy="2263775"/>
+                    </a:xfrm>
+                    <a:prstGeom prst="rect">
+                      <a:avLst/>
+                    </a:prstGeom>
+                    <a:noFill/>
+                    <a:ln w="9525">
+                      <a:noFill/>
+                      <a:miter lim="800000"/>
+                      <a:headEnd/>
+                      <a:tailEnd/>
+                    </a:ln>
+                  </pic:spPr>
+                </pic:pic>
+              </a:graphicData>
+            </a:graphic>
+          </wp:anchor>
+        </w:drawing>
+      </w:r>
+    </w:p>
+    <w:p>
+      <w:pPr>
+        <w:pStyle w:val="TextBody"/>
+        <w:spacing w:lineRule="auto" w:line="360"/>
+        <w:jc w:val="both"/>
+        <w:rPr/>
+      </w:pPr>
+      <w:r>
+        <w:rPr/>
+      </w:r>
+    </w:p>
+    <w:p>
+      <w:pPr>
+        <w:pStyle w:val="Heading1"/>
+        <w:rPr/>
+      </w:pPr>
+      <w:r>
+        <w:rPr/>
+      </w:r>
+    </w:p>
+    <w:p>
+      <w:pPr>
+        <w:pStyle w:val="Heading1"/>
+        <w:rPr/>
+      </w:pPr>
+      <w:r>
+        <w:rPr/>
+      </w:r>
+    </w:p>
+    <w:p>
+      <w:pPr>
+        <w:pStyle w:val="Heading1"/>
+        <w:rPr/>
+      </w:pPr>
+      <w:r>
+        <w:rPr/>
+      </w:r>
+    </w:p>
+    <w:p>
+      <w:pPr>
+        <w:pStyle w:val="Heading1"/>
+        <w:rPr/>
+      </w:pPr>
+      <w:r>
+        <w:rPr/>
+      </w:r>
+    </w:p>
+    <w:p>
+      <w:pPr>
+        <w:pStyle w:val="Heading1"/>
+        <w:rPr/>
+      </w:pPr>
+      <w:r>
+        <w:rPr/>
+      </w:r>
+    </w:p>
+    <w:p>
+      <w:pPr>
+        <w:pStyle w:val="Heading1"/>
+        <w:rPr/>
+      </w:pPr>
+      <w:r>
+        <w:rPr/>
+      </w:r>
+    </w:p>
+    <w:p>
+      <w:pPr>
+        <w:pStyle w:val="Heading1"/>
+        <w:rPr/>
+      </w:pPr>
+      <w:r>
+        <w:rPr/>
+      </w:r>
+    </w:p>
+    <w:p>
+      <w:pPr>
+        <w:pStyle w:val="Heading1"/>
+        <w:rPr/>
+      </w:pPr>
+      <w:r>
+        <w:rPr/>
+        <w:t>2 Sprint 1</w:t>
+      </w:r>
+    </w:p>
+    <w:p>
+      <w:pPr>
+        <w:pStyle w:val="Heading1"/>
+        <w:rPr/>
+      </w:pPr>
+      <w:r>
+        <w:rPr/>
         <w:t xml:space="preserve">– </w:t>
       </w:r>
       <w:r>
         <w:rPr/>
-        <w:t>napisati product backlog, prikazati i dodati kakva je raspodjela funkcionalnosti prema sprintevima</w:t>
-      </w:r>
-    </w:p>
-    <w:p>
-      <w:pPr>
-        <w:pStyle w:val="Heading1"/>
-        <w:rPr/>
-      </w:pPr>
-      <w:r>
-        <w:rPr/>
-        <w:t>2 Sprint 1</w:t>
-      </w:r>
-    </w:p>
-    <w:p>
-      <w:pPr>
-        <w:pStyle w:val="Heading1"/>
-        <w:rPr/>
-      </w:pPr>
-      <w:r>
-        <w:rPr/>
-        <w:t xml:space="preserve">– </w:t>
-      </w:r>
-      <w:r>
-        <w:rPr/>
         <w:t>zadaci koje treba implementirati, opisati, prikazati burndown chart</w:t>
+      </w:r>
+      <w:r>
+        <w:rPr/>
+        <w:t>, nakon svega treba napisati retrospektivu (kak je Sprint 1 završil komentirati dal smo dobro planirali dal smo nekaj zaboravili dal smo u nečem fulali itd.)</w:t>
       </w:r>
     </w:p>
     <w:p>
@@ -388,7 +1123,6 @@
         </w:tabs>
         <w:ind w:left="720" w:hanging="360"/>
       </w:pPr>
-      <w:rPr/>
     </w:lvl>
     <w:lvl w:ilvl="1">
       <w:start w:val="1"/>
@@ -401,7 +1135,6 @@
         </w:tabs>
         <w:ind w:left="1080" w:hanging="360"/>
       </w:pPr>
-      <w:rPr/>
     </w:lvl>
     <w:lvl w:ilvl="2">
       <w:start w:val="1"/>
@@ -414,7 +1147,6 @@
         </w:tabs>
         <w:ind w:left="1440" w:hanging="360"/>
       </w:pPr>
-      <w:rPr/>
     </w:lvl>
     <w:lvl w:ilvl="3">
       <w:start w:val="1"/>
@@ -427,7 +1159,6 @@
         </w:tabs>
         <w:ind w:left="1800" w:hanging="360"/>
       </w:pPr>
-      <w:rPr/>
     </w:lvl>
     <w:lvl w:ilvl="4">
       <w:start w:val="1"/>
@@ -440,7 +1171,6 @@
         </w:tabs>
         <w:ind w:left="2160" w:hanging="360"/>
       </w:pPr>
-      <w:rPr/>
     </w:lvl>
     <w:lvl w:ilvl="5">
       <w:start w:val="1"/>
@@ -453,7 +1183,6 @@
         </w:tabs>
         <w:ind w:left="2520" w:hanging="360"/>
       </w:pPr>
-      <w:rPr/>
     </w:lvl>
     <w:lvl w:ilvl="6">
       <w:start w:val="1"/>
@@ -466,7 +1195,6 @@
         </w:tabs>
         <w:ind w:left="2880" w:hanging="360"/>
       </w:pPr>
-      <w:rPr/>
     </w:lvl>
     <w:lvl w:ilvl="7">
       <w:start w:val="1"/>
@@ -479,7 +1207,6 @@
         </w:tabs>
         <w:ind w:left="3240" w:hanging="360"/>
       </w:pPr>
-      <w:rPr/>
     </w:lvl>
     <w:lvl w:ilvl="8">
       <w:start w:val="1"/>
@@ -492,7 +1219,6 @@
         </w:tabs>
         <w:ind w:left="3600" w:hanging="360"/>
       </w:pPr>
-      <w:rPr/>
     </w:lvl>
   </w:abstractNum>
   <w:abstractNum w:abstractNumId="3">
@@ -831,14 +1557,22 @@
       <w:lang w:val="zxx" w:eastAsia="zxx" w:bidi="zxx"/>
     </w:rPr>
   </w:style>
-  <w:style w:type="character" w:styleId="NumberingSymbols">
-    <w:name w:val="Numbering Symbols"/>
-    <w:rPr/>
-  </w:style>
   <w:style w:type="character" w:styleId="Bullets">
     <w:name w:val="Bullets"/>
     <w:rPr>
       <w:rFonts w:ascii="OpenSymbol" w:hAnsi="OpenSymbol" w:eastAsia="OpenSymbol" w:cs="OpenSymbol"/>
+    </w:rPr>
+  </w:style>
+  <w:style w:type="character" w:styleId="ListLabel1">
+    <w:name w:val="ListLabel 1"/>
+    <w:rPr>
+      <w:rFonts w:cs="Symbol"/>
+    </w:rPr>
+  </w:style>
+  <w:style w:type="character" w:styleId="ListLabel2">
+    <w:name w:val="ListLabel 2"/>
+    <w:rPr>
+      <w:rFonts w:cs="OpenSymbol"/>
     </w:rPr>
   </w:style>
   <w:style w:type="paragraph" w:styleId="Heading">

--- a/dokumentacija/air_teamup_projektna.docx
+++ b/dokumentacija/air_teamup_projektna.docx
@@ -1,6 +1,6 @@
 
 <file path=word/document.xml><?xml version="1.0" encoding="utf-8"?>
-<w:document xmlns:o="urn:schemas-microsoft-com:office:office" xmlns:r="http://schemas.openxmlformats.org/officeDocument/2006/relationships" xmlns:v="urn:schemas-microsoft-com:vml" xmlns:w="http://schemas.openxmlformats.org/wordprocessingml/2006/main" xmlns:w10="urn:schemas-microsoft-com:office:word" xmlns:wp="http://schemas.openxmlformats.org/drawingml/2006/wordprocessingDrawing">
+<w:document xmlns:ve="http://schemas.openxmlformats.org/markup-compatibility/2006" xmlns:o="urn:schemas-microsoft-com:office:office" xmlns:r="http://schemas.openxmlformats.org/officeDocument/2006/relationships" xmlns:m="http://schemas.openxmlformats.org/officeDocument/2006/math" xmlns:v="urn:schemas-microsoft-com:vml" xmlns:wp="http://schemas.openxmlformats.org/drawingml/2006/wordprocessingDrawing" xmlns:w10="urn:schemas-microsoft-com:office:word" xmlns:w="http://schemas.openxmlformats.org/wordprocessingml/2006/main" xmlns:wne="http://schemas.microsoft.com/office/word/2006/wordml">
   <w:body>
     <w:p>
       <w:pPr>
@@ -9,34 +9,1118 @@
           <w:ilvl w:val="0"/>
           <w:numId w:val="1"/>
         </w:numPr>
-        <w:spacing w:before="240" w:after="120"/>
-        <w:rPr/>
-      </w:pPr>
-      <w:r>
-        <w:rPr/>
-        <w:t>Team Up - ideja</w:t>
-      </w:r>
+      </w:pPr>
+      <w:r>
+        <w:t xml:space="preserve">Team Up - </w:t>
+      </w:r>
+      <w:proofErr w:type="spellStart"/>
+      <w:r>
+        <w:t>ideja</w:t>
+      </w:r>
+      <w:proofErr w:type="spellEnd"/>
     </w:p>
     <w:p>
       <w:pPr>
         <w:pStyle w:val="TextBody"/>
-        <w:rPr/>
-      </w:pPr>
-      <w:r>
-        <w:rPr/>
-      </w:r>
+      </w:pPr>
     </w:p>
     <w:p>
       <w:pPr>
         <w:pStyle w:val="TextBody"/>
-        <w:spacing w:lineRule="auto" w:line="360"/>
+        <w:spacing w:line="360" w:lineRule="auto"/>
         <w:jc w:val="both"/>
-        <w:rPr/>
-      </w:pPr>
-      <w:r>
-        <w:rPr/>
+      </w:pPr>
+      <w:r>
         <w:tab/>
-        <w:t>Team Up aplikacija zamišljena je da potpomogne stvarnom grupiranju korisnika putem mobilne aplikacije. Primjerice, prilikom turističkog putovanja, ljudi se grupiraju te postoji mogućnost odvajanja pojedinaca iz grupe, a kasnije i mogućnosti da se pojedinac toliko odvoji da se ne zna više vratiti. Mobilna aplikacija Team Up omogućila bi grupiranje na razini mobilne aplikacije tako da jedan član grupe vrši kreiranje te grupe, a ostali članovi mu se pridružuju te međusobno djele lokaciju. Snaga ove mobilne aplikacije leži u alarmiranju ostalih korisnika u trenutku udaljavanja jednog od člana grupe za udaljenost koju definira kreator grupe. U slučaju da do takve situacije i dođe, izgubljenom članu omogućen je pogled lokacije svih ostalih članova koji su u grupi, a ostalim korisnicima omogućen je pogled lokacije izgubljenog člana na karti. Na taj način, aplikacija osigurava siguran povratak izgubljenog pojedinca natrag do grupe. Uzmimo u obzir da je ova aplikacija širokog spektra te omogućuje da se primjenjuje na svim sličnim situacijama, a ne samo prilikom turističkog putovanja.</w:t>
+      </w:r>
+      <w:proofErr w:type="gramStart"/>
+      <w:r>
+        <w:t xml:space="preserve">Team Up </w:t>
+      </w:r>
+      <w:proofErr w:type="spellStart"/>
+      <w:r>
+        <w:t>aplikacija</w:t>
+      </w:r>
+      <w:proofErr w:type="spellEnd"/>
+      <w:r>
+        <w:t xml:space="preserve"> </w:t>
+      </w:r>
+      <w:proofErr w:type="spellStart"/>
+      <w:r>
+        <w:t>zamišljena</w:t>
+      </w:r>
+      <w:proofErr w:type="spellEnd"/>
+      <w:r>
+        <w:t xml:space="preserve"> je </w:t>
+      </w:r>
+      <w:proofErr w:type="spellStart"/>
+      <w:r>
+        <w:t>da</w:t>
+      </w:r>
+      <w:proofErr w:type="spellEnd"/>
+      <w:r>
+        <w:t xml:space="preserve"> </w:t>
+      </w:r>
+      <w:proofErr w:type="spellStart"/>
+      <w:r>
+        <w:t>potpomogne</w:t>
+      </w:r>
+      <w:proofErr w:type="spellEnd"/>
+      <w:r>
+        <w:t xml:space="preserve"> </w:t>
+      </w:r>
+      <w:proofErr w:type="spellStart"/>
+      <w:r>
+        <w:t>stvarnom</w:t>
+      </w:r>
+      <w:proofErr w:type="spellEnd"/>
+      <w:r>
+        <w:t xml:space="preserve"> </w:t>
+      </w:r>
+      <w:proofErr w:type="spellStart"/>
+      <w:r>
+        <w:t>grupiranju</w:t>
+      </w:r>
+      <w:proofErr w:type="spellEnd"/>
+      <w:r>
+        <w:t xml:space="preserve"> </w:t>
+      </w:r>
+      <w:proofErr w:type="spellStart"/>
+      <w:r>
+        <w:t>korisnika</w:t>
+      </w:r>
+      <w:proofErr w:type="spellEnd"/>
+      <w:r>
+        <w:t xml:space="preserve"> </w:t>
+      </w:r>
+      <w:proofErr w:type="spellStart"/>
+      <w:r>
+        <w:t>putem</w:t>
+      </w:r>
+      <w:proofErr w:type="spellEnd"/>
+      <w:r>
+        <w:t xml:space="preserve"> </w:t>
+      </w:r>
+      <w:proofErr w:type="spellStart"/>
+      <w:r>
+        <w:t>mobilne</w:t>
+      </w:r>
+      <w:proofErr w:type="spellEnd"/>
+      <w:r>
+        <w:t xml:space="preserve"> </w:t>
+      </w:r>
+      <w:proofErr w:type="spellStart"/>
+      <w:r>
+        <w:t>aplikacije</w:t>
+      </w:r>
+      <w:proofErr w:type="spellEnd"/>
+      <w:r>
+        <w:t>.</w:t>
+      </w:r>
+      <w:proofErr w:type="gramEnd"/>
+      <w:r>
+        <w:t xml:space="preserve"> </w:t>
+      </w:r>
+      <w:proofErr w:type="spellStart"/>
+      <w:r>
+        <w:t>Primjerice</w:t>
+      </w:r>
+      <w:proofErr w:type="spellEnd"/>
+      <w:r>
+        <w:t xml:space="preserve">, </w:t>
+      </w:r>
+      <w:proofErr w:type="spellStart"/>
+      <w:r>
+        <w:t>prilikom</w:t>
+      </w:r>
+      <w:proofErr w:type="spellEnd"/>
+      <w:r>
+        <w:t xml:space="preserve"> </w:t>
+      </w:r>
+      <w:proofErr w:type="spellStart"/>
+      <w:r>
+        <w:t>turističkog</w:t>
+      </w:r>
+      <w:proofErr w:type="spellEnd"/>
+      <w:r>
+        <w:t xml:space="preserve"> </w:t>
+      </w:r>
+      <w:proofErr w:type="spellStart"/>
+      <w:r>
+        <w:t>putovanja</w:t>
+      </w:r>
+      <w:proofErr w:type="spellEnd"/>
+      <w:r>
+        <w:t xml:space="preserve">, </w:t>
+      </w:r>
+      <w:proofErr w:type="spellStart"/>
+      <w:r>
+        <w:t>ljudi</w:t>
+      </w:r>
+      <w:proofErr w:type="spellEnd"/>
+      <w:r>
+        <w:t xml:space="preserve"> se </w:t>
+      </w:r>
+      <w:proofErr w:type="spellStart"/>
+      <w:r>
+        <w:t>grupiraju</w:t>
+      </w:r>
+      <w:proofErr w:type="spellEnd"/>
+      <w:r>
+        <w:t xml:space="preserve"> </w:t>
+      </w:r>
+      <w:proofErr w:type="spellStart"/>
+      <w:proofErr w:type="gramStart"/>
+      <w:r>
+        <w:t>te</w:t>
+      </w:r>
+      <w:proofErr w:type="spellEnd"/>
+      <w:proofErr w:type="gramEnd"/>
+      <w:r>
+        <w:t xml:space="preserve"> </w:t>
+      </w:r>
+      <w:proofErr w:type="spellStart"/>
+      <w:r>
+        <w:t>postoji</w:t>
+      </w:r>
+      <w:proofErr w:type="spellEnd"/>
+      <w:r>
+        <w:t xml:space="preserve"> </w:t>
+      </w:r>
+      <w:proofErr w:type="spellStart"/>
+      <w:r>
+        <w:t>mogućnost</w:t>
+      </w:r>
+      <w:proofErr w:type="spellEnd"/>
+      <w:r>
+        <w:t xml:space="preserve"> </w:t>
+      </w:r>
+      <w:proofErr w:type="spellStart"/>
+      <w:r>
+        <w:t>odvajanja</w:t>
+      </w:r>
+      <w:proofErr w:type="spellEnd"/>
+      <w:r>
+        <w:t xml:space="preserve"> </w:t>
+      </w:r>
+      <w:proofErr w:type="spellStart"/>
+      <w:r>
+        <w:t>pojedinaca</w:t>
+      </w:r>
+      <w:proofErr w:type="spellEnd"/>
+      <w:r>
+        <w:t xml:space="preserve"> </w:t>
+      </w:r>
+      <w:proofErr w:type="spellStart"/>
+      <w:r>
+        <w:t>iz</w:t>
+      </w:r>
+      <w:proofErr w:type="spellEnd"/>
+      <w:r>
+        <w:t xml:space="preserve"> </w:t>
+      </w:r>
+      <w:proofErr w:type="spellStart"/>
+      <w:r>
+        <w:t>grupe</w:t>
+      </w:r>
+      <w:proofErr w:type="spellEnd"/>
+      <w:r>
+        <w:t xml:space="preserve">, a </w:t>
+      </w:r>
+      <w:proofErr w:type="spellStart"/>
+      <w:r>
+        <w:t>kasnije</w:t>
+      </w:r>
+      <w:proofErr w:type="spellEnd"/>
+      <w:r>
+        <w:t xml:space="preserve"> </w:t>
+      </w:r>
+      <w:proofErr w:type="spellStart"/>
+      <w:r>
+        <w:t>i</w:t>
+      </w:r>
+      <w:proofErr w:type="spellEnd"/>
+      <w:r>
+        <w:t xml:space="preserve"> </w:t>
+      </w:r>
+      <w:proofErr w:type="spellStart"/>
+      <w:r>
+        <w:t>mogućnosti</w:t>
+      </w:r>
+      <w:proofErr w:type="spellEnd"/>
+      <w:r>
+        <w:t xml:space="preserve"> </w:t>
+      </w:r>
+      <w:proofErr w:type="spellStart"/>
+      <w:r>
+        <w:t>da</w:t>
+      </w:r>
+      <w:proofErr w:type="spellEnd"/>
+      <w:r>
+        <w:t xml:space="preserve"> se </w:t>
+      </w:r>
+      <w:proofErr w:type="spellStart"/>
+      <w:r>
+        <w:t>pojedinac</w:t>
+      </w:r>
+      <w:proofErr w:type="spellEnd"/>
+      <w:r>
+        <w:t xml:space="preserve"> </w:t>
+      </w:r>
+      <w:proofErr w:type="spellStart"/>
+      <w:r>
+        <w:t>toliko</w:t>
+      </w:r>
+      <w:proofErr w:type="spellEnd"/>
+      <w:r>
+        <w:t xml:space="preserve"> </w:t>
+      </w:r>
+      <w:proofErr w:type="spellStart"/>
+      <w:r>
+        <w:t>odvoji</w:t>
+      </w:r>
+      <w:proofErr w:type="spellEnd"/>
+      <w:r>
+        <w:t xml:space="preserve"> </w:t>
+      </w:r>
+      <w:proofErr w:type="spellStart"/>
+      <w:r>
+        <w:t>da</w:t>
+      </w:r>
+      <w:proofErr w:type="spellEnd"/>
+      <w:r>
+        <w:t xml:space="preserve"> se ne </w:t>
+      </w:r>
+      <w:proofErr w:type="spellStart"/>
+      <w:r>
+        <w:t>zna</w:t>
+      </w:r>
+      <w:proofErr w:type="spellEnd"/>
+      <w:r>
+        <w:t xml:space="preserve"> </w:t>
+      </w:r>
+      <w:proofErr w:type="spellStart"/>
+      <w:r>
+        <w:t>više</w:t>
+      </w:r>
+      <w:proofErr w:type="spellEnd"/>
+      <w:r>
+        <w:t xml:space="preserve"> </w:t>
+      </w:r>
+      <w:proofErr w:type="spellStart"/>
+      <w:r>
+        <w:t>vratiti</w:t>
+      </w:r>
+      <w:proofErr w:type="spellEnd"/>
+      <w:r>
+        <w:t xml:space="preserve">. </w:t>
+      </w:r>
+      <w:proofErr w:type="spellStart"/>
+      <w:r>
+        <w:t>Mobilna</w:t>
+      </w:r>
+      <w:proofErr w:type="spellEnd"/>
+      <w:r>
+        <w:t xml:space="preserve"> </w:t>
+      </w:r>
+      <w:proofErr w:type="spellStart"/>
+      <w:r>
+        <w:t>aplikacija</w:t>
+      </w:r>
+      <w:proofErr w:type="spellEnd"/>
+      <w:r>
+        <w:t xml:space="preserve"> Team Up </w:t>
+      </w:r>
+      <w:proofErr w:type="spellStart"/>
+      <w:r>
+        <w:t>omogućila</w:t>
+      </w:r>
+      <w:proofErr w:type="spellEnd"/>
+      <w:r>
+        <w:t xml:space="preserve"> bi </w:t>
+      </w:r>
+      <w:proofErr w:type="spellStart"/>
+      <w:r>
+        <w:t>grupiranje</w:t>
+      </w:r>
+      <w:proofErr w:type="spellEnd"/>
+      <w:r>
+        <w:t xml:space="preserve"> </w:t>
+      </w:r>
+      <w:proofErr w:type="spellStart"/>
+      <w:proofErr w:type="gramStart"/>
+      <w:r>
+        <w:t>na</w:t>
+      </w:r>
+      <w:proofErr w:type="spellEnd"/>
+      <w:proofErr w:type="gramEnd"/>
+      <w:r>
+        <w:t xml:space="preserve"> </w:t>
+      </w:r>
+      <w:proofErr w:type="spellStart"/>
+      <w:r>
+        <w:t>razini</w:t>
+      </w:r>
+      <w:proofErr w:type="spellEnd"/>
+      <w:r>
+        <w:t xml:space="preserve"> </w:t>
+      </w:r>
+      <w:proofErr w:type="spellStart"/>
+      <w:r>
+        <w:t>mobilne</w:t>
+      </w:r>
+      <w:proofErr w:type="spellEnd"/>
+      <w:r>
+        <w:t xml:space="preserve"> </w:t>
+      </w:r>
+      <w:proofErr w:type="spellStart"/>
+      <w:r>
+        <w:t>aplikacije</w:t>
+      </w:r>
+      <w:proofErr w:type="spellEnd"/>
+      <w:r>
+        <w:t xml:space="preserve"> </w:t>
+      </w:r>
+      <w:proofErr w:type="spellStart"/>
+      <w:r>
+        <w:t>tako</w:t>
+      </w:r>
+      <w:proofErr w:type="spellEnd"/>
+      <w:r>
+        <w:t xml:space="preserve"> </w:t>
+      </w:r>
+      <w:proofErr w:type="spellStart"/>
+      <w:r>
+        <w:t>da</w:t>
+      </w:r>
+      <w:proofErr w:type="spellEnd"/>
+      <w:r>
+        <w:t xml:space="preserve"> </w:t>
+      </w:r>
+      <w:proofErr w:type="spellStart"/>
+      <w:r>
+        <w:t>jedan</w:t>
+      </w:r>
+      <w:proofErr w:type="spellEnd"/>
+      <w:r>
+        <w:t xml:space="preserve"> </w:t>
+      </w:r>
+      <w:proofErr w:type="spellStart"/>
+      <w:r>
+        <w:t>član</w:t>
+      </w:r>
+      <w:proofErr w:type="spellEnd"/>
+      <w:r>
+        <w:t xml:space="preserve"> </w:t>
+      </w:r>
+      <w:proofErr w:type="spellStart"/>
+      <w:r>
+        <w:t>grupe</w:t>
+      </w:r>
+      <w:proofErr w:type="spellEnd"/>
+      <w:r>
+        <w:t xml:space="preserve"> </w:t>
+      </w:r>
+      <w:proofErr w:type="spellStart"/>
+      <w:r>
+        <w:t>vrši</w:t>
+      </w:r>
+      <w:proofErr w:type="spellEnd"/>
+      <w:r>
+        <w:t xml:space="preserve"> </w:t>
+      </w:r>
+      <w:proofErr w:type="spellStart"/>
+      <w:r>
+        <w:t>kreiranje</w:t>
+      </w:r>
+      <w:proofErr w:type="spellEnd"/>
+      <w:r>
+        <w:t xml:space="preserve"> </w:t>
+      </w:r>
+      <w:proofErr w:type="spellStart"/>
+      <w:r>
+        <w:t>te</w:t>
+      </w:r>
+      <w:proofErr w:type="spellEnd"/>
+      <w:r>
+        <w:t xml:space="preserve"> </w:t>
+      </w:r>
+      <w:proofErr w:type="spellStart"/>
+      <w:r>
+        <w:t>grupe</w:t>
+      </w:r>
+      <w:proofErr w:type="spellEnd"/>
+      <w:r>
+        <w:t xml:space="preserve">, a </w:t>
+      </w:r>
+      <w:proofErr w:type="spellStart"/>
+      <w:r>
+        <w:t>ostali</w:t>
+      </w:r>
+      <w:proofErr w:type="spellEnd"/>
+      <w:r>
+        <w:t xml:space="preserve"> </w:t>
+      </w:r>
+      <w:proofErr w:type="spellStart"/>
+      <w:r>
+        <w:t>članovi</w:t>
+      </w:r>
+      <w:proofErr w:type="spellEnd"/>
+      <w:r>
+        <w:t xml:space="preserve"> mu se </w:t>
+      </w:r>
+      <w:proofErr w:type="spellStart"/>
+      <w:r>
+        <w:t>pridružuju</w:t>
+      </w:r>
+      <w:proofErr w:type="spellEnd"/>
+      <w:r>
+        <w:t xml:space="preserve"> </w:t>
+      </w:r>
+      <w:proofErr w:type="spellStart"/>
+      <w:r>
+        <w:t>te</w:t>
+      </w:r>
+      <w:proofErr w:type="spellEnd"/>
+      <w:r>
+        <w:t xml:space="preserve"> </w:t>
+      </w:r>
+      <w:proofErr w:type="spellStart"/>
+      <w:r>
+        <w:t>međusobno</w:t>
+      </w:r>
+      <w:proofErr w:type="spellEnd"/>
+      <w:r>
+        <w:t xml:space="preserve"> </w:t>
+      </w:r>
+      <w:proofErr w:type="spellStart"/>
+      <w:r>
+        <w:t>djele</w:t>
+      </w:r>
+      <w:proofErr w:type="spellEnd"/>
+      <w:r>
+        <w:t xml:space="preserve"> </w:t>
+      </w:r>
+      <w:proofErr w:type="spellStart"/>
+      <w:r>
+        <w:t>lokac</w:t>
+      </w:r>
+      <w:r>
+        <w:t>iju</w:t>
+      </w:r>
+      <w:proofErr w:type="spellEnd"/>
+      <w:r>
+        <w:t xml:space="preserve">. </w:t>
+      </w:r>
+      <w:proofErr w:type="spellStart"/>
+      <w:r>
+        <w:t>Snaga</w:t>
+      </w:r>
+      <w:proofErr w:type="spellEnd"/>
+      <w:r>
+        <w:t xml:space="preserve"> </w:t>
+      </w:r>
+      <w:proofErr w:type="spellStart"/>
+      <w:r>
+        <w:t>ove</w:t>
+      </w:r>
+      <w:proofErr w:type="spellEnd"/>
+      <w:r>
+        <w:t xml:space="preserve"> </w:t>
+      </w:r>
+      <w:proofErr w:type="spellStart"/>
+      <w:r>
+        <w:t>mobilne</w:t>
+      </w:r>
+      <w:proofErr w:type="spellEnd"/>
+      <w:r>
+        <w:t xml:space="preserve"> </w:t>
+      </w:r>
+      <w:proofErr w:type="spellStart"/>
+      <w:r>
+        <w:t>aplikacije</w:t>
+      </w:r>
+      <w:proofErr w:type="spellEnd"/>
+      <w:r>
+        <w:t xml:space="preserve"> </w:t>
+      </w:r>
+      <w:proofErr w:type="spellStart"/>
+      <w:r>
+        <w:t>leži</w:t>
+      </w:r>
+      <w:proofErr w:type="spellEnd"/>
+      <w:r>
+        <w:t xml:space="preserve"> u </w:t>
+      </w:r>
+      <w:proofErr w:type="spellStart"/>
+      <w:r>
+        <w:t>alarmiranju</w:t>
+      </w:r>
+      <w:proofErr w:type="spellEnd"/>
+      <w:r>
+        <w:t xml:space="preserve"> </w:t>
+      </w:r>
+      <w:proofErr w:type="spellStart"/>
+      <w:r>
+        <w:t>ostalih</w:t>
+      </w:r>
+      <w:proofErr w:type="spellEnd"/>
+      <w:r>
+        <w:t xml:space="preserve"> </w:t>
+      </w:r>
+      <w:proofErr w:type="spellStart"/>
+      <w:r>
+        <w:t>korisnika</w:t>
+      </w:r>
+      <w:proofErr w:type="spellEnd"/>
+      <w:r>
+        <w:t xml:space="preserve"> u </w:t>
+      </w:r>
+      <w:proofErr w:type="spellStart"/>
+      <w:r>
+        <w:t>trenutku</w:t>
+      </w:r>
+      <w:proofErr w:type="spellEnd"/>
+      <w:r>
+        <w:t xml:space="preserve"> </w:t>
+      </w:r>
+      <w:proofErr w:type="spellStart"/>
+      <w:r>
+        <w:t>udaljavanja</w:t>
+      </w:r>
+      <w:proofErr w:type="spellEnd"/>
+      <w:r>
+        <w:t xml:space="preserve"> </w:t>
+      </w:r>
+      <w:proofErr w:type="spellStart"/>
+      <w:r>
+        <w:t>jednog</w:t>
+      </w:r>
+      <w:proofErr w:type="spellEnd"/>
+      <w:r>
+        <w:t xml:space="preserve"> </w:t>
+      </w:r>
+      <w:proofErr w:type="spellStart"/>
+      <w:proofErr w:type="gramStart"/>
+      <w:r>
+        <w:t>od</w:t>
+      </w:r>
+      <w:proofErr w:type="spellEnd"/>
+      <w:proofErr w:type="gramEnd"/>
+      <w:r>
+        <w:t xml:space="preserve"> </w:t>
+      </w:r>
+      <w:proofErr w:type="spellStart"/>
+      <w:r>
+        <w:t>člana</w:t>
+      </w:r>
+      <w:proofErr w:type="spellEnd"/>
+      <w:r>
+        <w:t xml:space="preserve"> </w:t>
+      </w:r>
+      <w:proofErr w:type="spellStart"/>
+      <w:r>
+        <w:t>grupe</w:t>
+      </w:r>
+      <w:proofErr w:type="spellEnd"/>
+      <w:r>
+        <w:t xml:space="preserve"> </w:t>
+      </w:r>
+      <w:proofErr w:type="spellStart"/>
+      <w:r>
+        <w:t>za</w:t>
+      </w:r>
+      <w:proofErr w:type="spellEnd"/>
+      <w:r>
+        <w:t xml:space="preserve"> </w:t>
+      </w:r>
+      <w:proofErr w:type="spellStart"/>
+      <w:r>
+        <w:t>udaljenost</w:t>
+      </w:r>
+      <w:proofErr w:type="spellEnd"/>
+      <w:r>
+        <w:t xml:space="preserve"> </w:t>
+      </w:r>
+      <w:proofErr w:type="spellStart"/>
+      <w:r>
+        <w:t>koju</w:t>
+      </w:r>
+      <w:proofErr w:type="spellEnd"/>
+      <w:r>
+        <w:t xml:space="preserve"> </w:t>
+      </w:r>
+      <w:proofErr w:type="spellStart"/>
+      <w:r>
+        <w:t>definira</w:t>
+      </w:r>
+      <w:proofErr w:type="spellEnd"/>
+      <w:r>
+        <w:t xml:space="preserve"> </w:t>
+      </w:r>
+      <w:proofErr w:type="spellStart"/>
+      <w:r>
+        <w:t>kreator</w:t>
+      </w:r>
+      <w:proofErr w:type="spellEnd"/>
+      <w:r>
+        <w:t xml:space="preserve"> </w:t>
+      </w:r>
+      <w:proofErr w:type="spellStart"/>
+      <w:r>
+        <w:t>grupe</w:t>
+      </w:r>
+      <w:proofErr w:type="spellEnd"/>
+      <w:r>
+        <w:t xml:space="preserve">. U </w:t>
+      </w:r>
+      <w:proofErr w:type="spellStart"/>
+      <w:r>
+        <w:t>slučaju</w:t>
+      </w:r>
+      <w:proofErr w:type="spellEnd"/>
+      <w:r>
+        <w:t xml:space="preserve"> </w:t>
+      </w:r>
+      <w:proofErr w:type="spellStart"/>
+      <w:r>
+        <w:t>da</w:t>
+      </w:r>
+      <w:proofErr w:type="spellEnd"/>
+      <w:r>
+        <w:t xml:space="preserve"> do </w:t>
+      </w:r>
+      <w:proofErr w:type="spellStart"/>
+      <w:r>
+        <w:t>takve</w:t>
+      </w:r>
+      <w:proofErr w:type="spellEnd"/>
+      <w:r>
+        <w:t xml:space="preserve"> </w:t>
+      </w:r>
+      <w:proofErr w:type="spellStart"/>
+      <w:r>
+        <w:t>situacije</w:t>
+      </w:r>
+      <w:proofErr w:type="spellEnd"/>
+      <w:r>
+        <w:t xml:space="preserve"> </w:t>
+      </w:r>
+      <w:proofErr w:type="spellStart"/>
+      <w:r>
+        <w:t>i</w:t>
+      </w:r>
+      <w:proofErr w:type="spellEnd"/>
+      <w:r>
+        <w:t xml:space="preserve"> </w:t>
+      </w:r>
+      <w:proofErr w:type="spellStart"/>
+      <w:r>
+        <w:t>dođe</w:t>
+      </w:r>
+      <w:proofErr w:type="spellEnd"/>
+      <w:r>
+        <w:t xml:space="preserve">, </w:t>
+      </w:r>
+      <w:proofErr w:type="spellStart"/>
+      <w:r>
+        <w:t>izgubljenom</w:t>
+      </w:r>
+      <w:proofErr w:type="spellEnd"/>
+      <w:r>
+        <w:t xml:space="preserve"> </w:t>
+      </w:r>
+      <w:proofErr w:type="spellStart"/>
+      <w:r>
+        <w:t>članu</w:t>
+      </w:r>
+      <w:proofErr w:type="spellEnd"/>
+      <w:r>
+        <w:t xml:space="preserve"> </w:t>
+      </w:r>
+      <w:proofErr w:type="spellStart"/>
+      <w:r>
+        <w:t>omogućen</w:t>
+      </w:r>
+      <w:proofErr w:type="spellEnd"/>
+      <w:r>
+        <w:t xml:space="preserve"> je </w:t>
+      </w:r>
+      <w:proofErr w:type="spellStart"/>
+      <w:r>
+        <w:t>pogled</w:t>
+      </w:r>
+      <w:proofErr w:type="spellEnd"/>
+      <w:r>
+        <w:t xml:space="preserve"> </w:t>
+      </w:r>
+      <w:proofErr w:type="spellStart"/>
+      <w:r>
+        <w:t>lokacije</w:t>
+      </w:r>
+      <w:proofErr w:type="spellEnd"/>
+      <w:r>
+        <w:t xml:space="preserve"> </w:t>
+      </w:r>
+      <w:proofErr w:type="spellStart"/>
+      <w:r>
+        <w:t>svih</w:t>
+      </w:r>
+      <w:proofErr w:type="spellEnd"/>
+      <w:r>
+        <w:t xml:space="preserve"> </w:t>
+      </w:r>
+      <w:proofErr w:type="spellStart"/>
+      <w:r>
+        <w:t>ostali</w:t>
+      </w:r>
+      <w:r>
+        <w:t>h</w:t>
+      </w:r>
+      <w:proofErr w:type="spellEnd"/>
+      <w:r>
+        <w:t xml:space="preserve"> </w:t>
+      </w:r>
+      <w:proofErr w:type="spellStart"/>
+      <w:r>
+        <w:t>članova</w:t>
+      </w:r>
+      <w:proofErr w:type="spellEnd"/>
+      <w:r>
+        <w:t xml:space="preserve"> </w:t>
+      </w:r>
+      <w:proofErr w:type="spellStart"/>
+      <w:r>
+        <w:t>koji</w:t>
+      </w:r>
+      <w:proofErr w:type="spellEnd"/>
+      <w:r>
+        <w:t xml:space="preserve"> </w:t>
+      </w:r>
+      <w:proofErr w:type="spellStart"/>
+      <w:r>
+        <w:t>su</w:t>
+      </w:r>
+      <w:proofErr w:type="spellEnd"/>
+      <w:r>
+        <w:t xml:space="preserve"> u </w:t>
+      </w:r>
+      <w:proofErr w:type="spellStart"/>
+      <w:r>
+        <w:t>grupi</w:t>
+      </w:r>
+      <w:proofErr w:type="spellEnd"/>
+      <w:r>
+        <w:t xml:space="preserve">, </w:t>
+      </w:r>
+      <w:proofErr w:type="gramStart"/>
+      <w:r>
+        <w:t>a</w:t>
+      </w:r>
+      <w:proofErr w:type="gramEnd"/>
+      <w:r>
+        <w:t xml:space="preserve"> </w:t>
+      </w:r>
+      <w:proofErr w:type="spellStart"/>
+      <w:r>
+        <w:t>ostalim</w:t>
+      </w:r>
+      <w:proofErr w:type="spellEnd"/>
+      <w:r>
+        <w:t xml:space="preserve"> </w:t>
+      </w:r>
+      <w:proofErr w:type="spellStart"/>
+      <w:r>
+        <w:t>korisnicima</w:t>
+      </w:r>
+      <w:proofErr w:type="spellEnd"/>
+      <w:r>
+        <w:t xml:space="preserve"> </w:t>
+      </w:r>
+      <w:proofErr w:type="spellStart"/>
+      <w:r>
+        <w:t>omogućen</w:t>
+      </w:r>
+      <w:proofErr w:type="spellEnd"/>
+      <w:r>
+        <w:t xml:space="preserve"> je </w:t>
+      </w:r>
+      <w:proofErr w:type="spellStart"/>
+      <w:r>
+        <w:t>pogled</w:t>
+      </w:r>
+      <w:proofErr w:type="spellEnd"/>
+      <w:r>
+        <w:t xml:space="preserve"> </w:t>
+      </w:r>
+      <w:proofErr w:type="spellStart"/>
+      <w:r>
+        <w:t>lokacije</w:t>
+      </w:r>
+      <w:proofErr w:type="spellEnd"/>
+      <w:r>
+        <w:t xml:space="preserve"> </w:t>
+      </w:r>
+      <w:proofErr w:type="spellStart"/>
+      <w:r>
+        <w:t>izgubljenog</w:t>
+      </w:r>
+      <w:proofErr w:type="spellEnd"/>
+      <w:r>
+        <w:t xml:space="preserve"> </w:t>
+      </w:r>
+      <w:proofErr w:type="spellStart"/>
+      <w:r>
+        <w:t>člana</w:t>
+      </w:r>
+      <w:proofErr w:type="spellEnd"/>
+      <w:r>
+        <w:t xml:space="preserve"> </w:t>
+      </w:r>
+      <w:proofErr w:type="spellStart"/>
+      <w:r>
+        <w:t>na</w:t>
+      </w:r>
+      <w:proofErr w:type="spellEnd"/>
+      <w:r>
+        <w:t xml:space="preserve"> </w:t>
+      </w:r>
+      <w:proofErr w:type="spellStart"/>
+      <w:r>
+        <w:t>karti</w:t>
+      </w:r>
+      <w:proofErr w:type="spellEnd"/>
+      <w:r>
+        <w:t xml:space="preserve">. Na </w:t>
+      </w:r>
+      <w:proofErr w:type="spellStart"/>
+      <w:r>
+        <w:t>taj</w:t>
+      </w:r>
+      <w:proofErr w:type="spellEnd"/>
+      <w:r>
+        <w:t xml:space="preserve"> </w:t>
+      </w:r>
+      <w:proofErr w:type="spellStart"/>
+      <w:r>
+        <w:t>način</w:t>
+      </w:r>
+      <w:proofErr w:type="spellEnd"/>
+      <w:r>
+        <w:t xml:space="preserve">, </w:t>
+      </w:r>
+      <w:proofErr w:type="spellStart"/>
+      <w:r>
+        <w:t>aplikacija</w:t>
+      </w:r>
+      <w:proofErr w:type="spellEnd"/>
+      <w:r>
+        <w:t xml:space="preserve"> </w:t>
+      </w:r>
+      <w:proofErr w:type="spellStart"/>
+      <w:r>
+        <w:t>osigurava</w:t>
+      </w:r>
+      <w:proofErr w:type="spellEnd"/>
+      <w:r>
+        <w:t xml:space="preserve"> </w:t>
+      </w:r>
+      <w:proofErr w:type="spellStart"/>
+      <w:r>
+        <w:t>siguran</w:t>
+      </w:r>
+      <w:proofErr w:type="spellEnd"/>
+      <w:r>
+        <w:t xml:space="preserve"> </w:t>
+      </w:r>
+      <w:proofErr w:type="spellStart"/>
+      <w:r>
+        <w:t>povratak</w:t>
+      </w:r>
+      <w:proofErr w:type="spellEnd"/>
+      <w:r>
+        <w:t xml:space="preserve"> </w:t>
+      </w:r>
+      <w:proofErr w:type="spellStart"/>
+      <w:r>
+        <w:t>izgubljenog</w:t>
+      </w:r>
+      <w:proofErr w:type="spellEnd"/>
+      <w:r>
+        <w:t xml:space="preserve"> </w:t>
+      </w:r>
+      <w:proofErr w:type="spellStart"/>
+      <w:r>
+        <w:t>pojedinca</w:t>
+      </w:r>
+      <w:proofErr w:type="spellEnd"/>
+      <w:r>
+        <w:t xml:space="preserve"> </w:t>
+      </w:r>
+      <w:proofErr w:type="spellStart"/>
+      <w:r>
+        <w:t>natrag</w:t>
+      </w:r>
+      <w:proofErr w:type="spellEnd"/>
+      <w:r>
+        <w:t xml:space="preserve"> do </w:t>
+      </w:r>
+      <w:proofErr w:type="spellStart"/>
+      <w:r>
+        <w:t>grupe</w:t>
+      </w:r>
+      <w:proofErr w:type="spellEnd"/>
+      <w:r>
+        <w:t xml:space="preserve">. </w:t>
+      </w:r>
+      <w:proofErr w:type="spellStart"/>
+      <w:r>
+        <w:t>Uzmimo</w:t>
+      </w:r>
+      <w:proofErr w:type="spellEnd"/>
+      <w:r>
+        <w:t xml:space="preserve"> u </w:t>
+      </w:r>
+      <w:proofErr w:type="spellStart"/>
+      <w:r>
+        <w:t>obzir</w:t>
+      </w:r>
+      <w:proofErr w:type="spellEnd"/>
+      <w:r>
+        <w:t xml:space="preserve"> </w:t>
+      </w:r>
+      <w:proofErr w:type="spellStart"/>
+      <w:r>
+        <w:t>da</w:t>
+      </w:r>
+      <w:proofErr w:type="spellEnd"/>
+      <w:r>
+        <w:t xml:space="preserve"> je ova </w:t>
+      </w:r>
+      <w:proofErr w:type="spellStart"/>
+      <w:r>
+        <w:t>aplikacija</w:t>
+      </w:r>
+      <w:proofErr w:type="spellEnd"/>
+      <w:r>
+        <w:t xml:space="preserve"> </w:t>
+      </w:r>
+      <w:proofErr w:type="spellStart"/>
+      <w:r>
+        <w:t>širokog</w:t>
+      </w:r>
+      <w:proofErr w:type="spellEnd"/>
+      <w:r>
+        <w:t xml:space="preserve"> </w:t>
+      </w:r>
+      <w:proofErr w:type="spellStart"/>
+      <w:r>
+        <w:t>spektra</w:t>
+      </w:r>
+      <w:proofErr w:type="spellEnd"/>
+      <w:r>
+        <w:t xml:space="preserve"> </w:t>
+      </w:r>
+      <w:proofErr w:type="spellStart"/>
+      <w:proofErr w:type="gramStart"/>
+      <w:r>
+        <w:t>te</w:t>
+      </w:r>
+      <w:proofErr w:type="spellEnd"/>
+      <w:proofErr w:type="gramEnd"/>
+      <w:r>
+        <w:t xml:space="preserve"> </w:t>
+      </w:r>
+      <w:proofErr w:type="spellStart"/>
+      <w:r>
+        <w:t>omogu</w:t>
+      </w:r>
+      <w:r>
+        <w:t>ćuje</w:t>
+      </w:r>
+      <w:proofErr w:type="spellEnd"/>
+      <w:r>
+        <w:t xml:space="preserve"> </w:t>
+      </w:r>
+      <w:proofErr w:type="spellStart"/>
+      <w:r>
+        <w:t>da</w:t>
+      </w:r>
+      <w:proofErr w:type="spellEnd"/>
+      <w:r>
+        <w:t xml:space="preserve"> se </w:t>
+      </w:r>
+      <w:proofErr w:type="spellStart"/>
+      <w:r>
+        <w:t>primjenjuje</w:t>
+      </w:r>
+      <w:proofErr w:type="spellEnd"/>
+      <w:r>
+        <w:t xml:space="preserve"> </w:t>
+      </w:r>
+      <w:proofErr w:type="spellStart"/>
+      <w:r>
+        <w:t>na</w:t>
+      </w:r>
+      <w:proofErr w:type="spellEnd"/>
+      <w:r>
+        <w:t xml:space="preserve"> </w:t>
+      </w:r>
+      <w:proofErr w:type="spellStart"/>
+      <w:r>
+        <w:t>svim</w:t>
+      </w:r>
+      <w:proofErr w:type="spellEnd"/>
+      <w:r>
+        <w:t xml:space="preserve"> </w:t>
+      </w:r>
+      <w:proofErr w:type="spellStart"/>
+      <w:r>
+        <w:t>sličnim</w:t>
+      </w:r>
+      <w:proofErr w:type="spellEnd"/>
+      <w:r>
+        <w:t xml:space="preserve"> </w:t>
+      </w:r>
+      <w:proofErr w:type="spellStart"/>
+      <w:r>
+        <w:t>situacijama</w:t>
+      </w:r>
+      <w:proofErr w:type="spellEnd"/>
+      <w:r>
+        <w:t xml:space="preserve">, a ne </w:t>
+      </w:r>
+      <w:proofErr w:type="spellStart"/>
+      <w:r>
+        <w:t>samo</w:t>
+      </w:r>
+      <w:proofErr w:type="spellEnd"/>
+      <w:r>
+        <w:t xml:space="preserve"> </w:t>
+      </w:r>
+      <w:proofErr w:type="spellStart"/>
+      <w:r>
+        <w:t>prilikom</w:t>
+      </w:r>
+      <w:proofErr w:type="spellEnd"/>
+      <w:r>
+        <w:t xml:space="preserve"> </w:t>
+      </w:r>
+      <w:proofErr w:type="spellStart"/>
+      <w:r>
+        <w:t>turističkog</w:t>
+      </w:r>
+      <w:proofErr w:type="spellEnd"/>
+      <w:r>
+        <w:t xml:space="preserve"> </w:t>
+      </w:r>
+      <w:proofErr w:type="spellStart"/>
+      <w:r>
+        <w:t>putovanja</w:t>
+      </w:r>
+      <w:proofErr w:type="spellEnd"/>
+      <w:r>
+        <w:t>.</w:t>
       </w:r>
     </w:p>
     <w:p>
@@ -44,39 +1128,838 @@
         <w:pStyle w:val="Heading1"/>
         <w:numPr>
           <w:ilvl w:val="0"/>
-          <w:numId w:val="2"/>
+          <w:numId w:val="1"/>
         </w:numPr>
-        <w:rPr/>
-      </w:pPr>
-      <w:r>
-        <w:rPr/>
+      </w:pPr>
+      <w:proofErr w:type="spellStart"/>
+      <w:r>
         <w:t>Metodologija</w:t>
       </w:r>
+      <w:proofErr w:type="spellEnd"/>
     </w:p>
     <w:p>
       <w:pPr>
-        <w:pStyle w:val="Normal"/>
-        <w:spacing w:lineRule="auto" w:line="360"/>
+        <w:spacing w:line="360" w:lineRule="auto"/>
         <w:jc w:val="both"/>
-        <w:rPr/>
-      </w:pPr>
-      <w:r>
-        <w:rPr/>
-      </w:r>
+      </w:pPr>
     </w:p>
     <w:p>
       <w:pPr>
-        <w:pStyle w:val="Normal"/>
-        <w:spacing w:lineRule="auto" w:line="360"/>
+        <w:spacing w:line="360" w:lineRule="auto"/>
         <w:jc w:val="both"/>
-        <w:rPr/>
-      </w:pPr>
-      <w:r>
-        <w:rPr/>
+      </w:pPr>
+      <w:r>
         <w:tab/>
-        <w:t>Za ovaj projekt odabrana je agilna metodika razvoja software-a, konkretno SCRUM. Kako bismo bili efektivni u radu na ovom projektu, odlučili smo se za više sprintova sa kraćim vremenskim rokom. Prilikom vremenskog raspoređivanja sprintova, orijentirali smo se na trajanje akademske godine koja traje ukupno sedamnaest tjedana, gdje implementacija projekta započinje u četvrtom tjednu izvođenja nastave (20. listopad 2015). Prema tome, naša procjena je da za implementaciju kompletnog projekta imamo dvanaest tjedana što je idealno za raspored od četiri sprinta po tri tjedna. Kako bismo mogli pratiti napredovanje projekta, koristimo se alatom Microsoft Excel u kojem vodimo product backlog te sprint backlog iz kojeg se generira burndown chart. Microsoft Excel dokument je dostupan zajedno sa izvornim kodom projekta na službenom GitHub repozitoriju dostupnom na linku (</w:t>
-      </w:r>
-      <w:hyperlink r:id="rId2">
+      </w:r>
+      <w:proofErr w:type="spellStart"/>
+      <w:proofErr w:type="gramStart"/>
+      <w:r>
+        <w:t>Za</w:t>
+      </w:r>
+      <w:proofErr w:type="spellEnd"/>
+      <w:r>
+        <w:t xml:space="preserve"> </w:t>
+      </w:r>
+      <w:proofErr w:type="spellStart"/>
+      <w:r>
+        <w:t>ovaj</w:t>
+      </w:r>
+      <w:proofErr w:type="spellEnd"/>
+      <w:r>
+        <w:t xml:space="preserve"> </w:t>
+      </w:r>
+      <w:proofErr w:type="spellStart"/>
+      <w:r>
+        <w:t>projekt</w:t>
+      </w:r>
+      <w:proofErr w:type="spellEnd"/>
+      <w:r>
+        <w:t xml:space="preserve"> </w:t>
+      </w:r>
+      <w:proofErr w:type="spellStart"/>
+      <w:r>
+        <w:t>odabrana</w:t>
+      </w:r>
+      <w:proofErr w:type="spellEnd"/>
+      <w:r>
+        <w:t xml:space="preserve"> je </w:t>
+      </w:r>
+      <w:proofErr w:type="spellStart"/>
+      <w:r>
+        <w:t>agilna</w:t>
+      </w:r>
+      <w:proofErr w:type="spellEnd"/>
+      <w:r>
+        <w:t xml:space="preserve"> </w:t>
+      </w:r>
+      <w:proofErr w:type="spellStart"/>
+      <w:r>
+        <w:t>metodika</w:t>
+      </w:r>
+      <w:proofErr w:type="spellEnd"/>
+      <w:r>
+        <w:t xml:space="preserve"> </w:t>
+      </w:r>
+      <w:proofErr w:type="spellStart"/>
+      <w:r>
+        <w:t>razvoja</w:t>
+      </w:r>
+      <w:proofErr w:type="spellEnd"/>
+      <w:r>
+        <w:t xml:space="preserve"> software-a, </w:t>
+      </w:r>
+      <w:proofErr w:type="spellStart"/>
+      <w:r>
+        <w:t>konkretno</w:t>
+      </w:r>
+      <w:proofErr w:type="spellEnd"/>
+      <w:r>
+        <w:t xml:space="preserve"> SCRUM.</w:t>
+      </w:r>
+      <w:proofErr w:type="gramEnd"/>
+      <w:r>
+        <w:t xml:space="preserve"> </w:t>
+      </w:r>
+      <w:proofErr w:type="spellStart"/>
+      <w:r>
+        <w:t>Kako</w:t>
+      </w:r>
+      <w:proofErr w:type="spellEnd"/>
+      <w:r>
+        <w:t xml:space="preserve"> </w:t>
+      </w:r>
+      <w:proofErr w:type="spellStart"/>
+      <w:r>
+        <w:t>bismo</w:t>
+      </w:r>
+      <w:proofErr w:type="spellEnd"/>
+      <w:r>
+        <w:t xml:space="preserve"> </w:t>
+      </w:r>
+      <w:proofErr w:type="spellStart"/>
+      <w:r>
+        <w:t>bili</w:t>
+      </w:r>
+      <w:proofErr w:type="spellEnd"/>
+      <w:r>
+        <w:t xml:space="preserve"> </w:t>
+      </w:r>
+      <w:proofErr w:type="spellStart"/>
+      <w:r>
+        <w:t>efektivni</w:t>
+      </w:r>
+      <w:proofErr w:type="spellEnd"/>
+      <w:r>
+        <w:t xml:space="preserve"> u </w:t>
+      </w:r>
+      <w:proofErr w:type="spellStart"/>
+      <w:r>
+        <w:t>radu</w:t>
+      </w:r>
+      <w:proofErr w:type="spellEnd"/>
+      <w:r>
+        <w:t xml:space="preserve"> </w:t>
+      </w:r>
+      <w:proofErr w:type="spellStart"/>
+      <w:proofErr w:type="gramStart"/>
+      <w:r>
+        <w:t>na</w:t>
+      </w:r>
+      <w:proofErr w:type="spellEnd"/>
+      <w:proofErr w:type="gramEnd"/>
+      <w:r>
+        <w:t xml:space="preserve"> </w:t>
+      </w:r>
+      <w:proofErr w:type="spellStart"/>
+      <w:r>
+        <w:t>ovom</w:t>
+      </w:r>
+      <w:proofErr w:type="spellEnd"/>
+      <w:r>
+        <w:t xml:space="preserve"> </w:t>
+      </w:r>
+      <w:proofErr w:type="spellStart"/>
+      <w:r>
+        <w:t>projektu</w:t>
+      </w:r>
+      <w:proofErr w:type="spellEnd"/>
+      <w:r>
+        <w:t xml:space="preserve">, </w:t>
+      </w:r>
+      <w:proofErr w:type="spellStart"/>
+      <w:r>
+        <w:t>odlučili</w:t>
+      </w:r>
+      <w:proofErr w:type="spellEnd"/>
+      <w:r>
+        <w:t xml:space="preserve"> </w:t>
+      </w:r>
+      <w:proofErr w:type="spellStart"/>
+      <w:r>
+        <w:t>smo</w:t>
+      </w:r>
+      <w:proofErr w:type="spellEnd"/>
+      <w:r>
+        <w:t xml:space="preserve"> se</w:t>
+      </w:r>
+      <w:r>
+        <w:t xml:space="preserve"> </w:t>
+      </w:r>
+      <w:proofErr w:type="spellStart"/>
+      <w:r>
+        <w:t>za</w:t>
+      </w:r>
+      <w:proofErr w:type="spellEnd"/>
+      <w:r>
+        <w:t xml:space="preserve"> </w:t>
+      </w:r>
+      <w:proofErr w:type="spellStart"/>
+      <w:r>
+        <w:t>više</w:t>
+      </w:r>
+      <w:proofErr w:type="spellEnd"/>
+      <w:r>
+        <w:t xml:space="preserve"> </w:t>
+      </w:r>
+      <w:proofErr w:type="spellStart"/>
+      <w:r>
+        <w:t>sprintova</w:t>
+      </w:r>
+      <w:proofErr w:type="spellEnd"/>
+      <w:r>
+        <w:t xml:space="preserve"> </w:t>
+      </w:r>
+      <w:proofErr w:type="spellStart"/>
+      <w:r>
+        <w:t>sa</w:t>
+      </w:r>
+      <w:proofErr w:type="spellEnd"/>
+      <w:r>
+        <w:t xml:space="preserve"> </w:t>
+      </w:r>
+      <w:proofErr w:type="spellStart"/>
+      <w:r>
+        <w:t>kraćim</w:t>
+      </w:r>
+      <w:proofErr w:type="spellEnd"/>
+      <w:r>
+        <w:t xml:space="preserve"> </w:t>
+      </w:r>
+      <w:proofErr w:type="spellStart"/>
+      <w:r>
+        <w:t>vremenskim</w:t>
+      </w:r>
+      <w:proofErr w:type="spellEnd"/>
+      <w:r>
+        <w:t xml:space="preserve"> </w:t>
+      </w:r>
+      <w:proofErr w:type="spellStart"/>
+      <w:r>
+        <w:t>rokom</w:t>
+      </w:r>
+      <w:proofErr w:type="spellEnd"/>
+      <w:r>
+        <w:t xml:space="preserve">. </w:t>
+      </w:r>
+      <w:proofErr w:type="spellStart"/>
+      <w:r>
+        <w:t>Prilikom</w:t>
+      </w:r>
+      <w:proofErr w:type="spellEnd"/>
+      <w:r>
+        <w:t xml:space="preserve"> </w:t>
+      </w:r>
+      <w:proofErr w:type="spellStart"/>
+      <w:r>
+        <w:t>vremenskog</w:t>
+      </w:r>
+      <w:proofErr w:type="spellEnd"/>
+      <w:r>
+        <w:t xml:space="preserve"> </w:t>
+      </w:r>
+      <w:proofErr w:type="spellStart"/>
+      <w:r>
+        <w:t>raspoređivanja</w:t>
+      </w:r>
+      <w:proofErr w:type="spellEnd"/>
+      <w:r>
+        <w:t xml:space="preserve"> </w:t>
+      </w:r>
+      <w:proofErr w:type="spellStart"/>
+      <w:r>
+        <w:t>sprintova</w:t>
+      </w:r>
+      <w:proofErr w:type="spellEnd"/>
+      <w:r>
+        <w:t xml:space="preserve">, </w:t>
+      </w:r>
+      <w:proofErr w:type="spellStart"/>
+      <w:r>
+        <w:t>orijentirali</w:t>
+      </w:r>
+      <w:proofErr w:type="spellEnd"/>
+      <w:r>
+        <w:t xml:space="preserve"> </w:t>
+      </w:r>
+      <w:proofErr w:type="spellStart"/>
+      <w:r>
+        <w:t>smo</w:t>
+      </w:r>
+      <w:proofErr w:type="spellEnd"/>
+      <w:r>
+        <w:t xml:space="preserve"> se </w:t>
+      </w:r>
+      <w:proofErr w:type="spellStart"/>
+      <w:proofErr w:type="gramStart"/>
+      <w:r>
+        <w:t>na</w:t>
+      </w:r>
+      <w:proofErr w:type="spellEnd"/>
+      <w:proofErr w:type="gramEnd"/>
+      <w:r>
+        <w:t xml:space="preserve"> </w:t>
+      </w:r>
+      <w:proofErr w:type="spellStart"/>
+      <w:r>
+        <w:t>trajanje</w:t>
+      </w:r>
+      <w:proofErr w:type="spellEnd"/>
+      <w:r>
+        <w:t xml:space="preserve"> </w:t>
+      </w:r>
+      <w:proofErr w:type="spellStart"/>
+      <w:r>
+        <w:t>akademske</w:t>
+      </w:r>
+      <w:proofErr w:type="spellEnd"/>
+      <w:r>
+        <w:t xml:space="preserve"> </w:t>
+      </w:r>
+      <w:proofErr w:type="spellStart"/>
+      <w:r>
+        <w:t>godine</w:t>
+      </w:r>
+      <w:proofErr w:type="spellEnd"/>
+      <w:r>
+        <w:t xml:space="preserve"> </w:t>
+      </w:r>
+      <w:proofErr w:type="spellStart"/>
+      <w:r>
+        <w:t>koja</w:t>
+      </w:r>
+      <w:proofErr w:type="spellEnd"/>
+      <w:r>
+        <w:t xml:space="preserve"> </w:t>
+      </w:r>
+      <w:proofErr w:type="spellStart"/>
+      <w:r>
+        <w:t>traje</w:t>
+      </w:r>
+      <w:proofErr w:type="spellEnd"/>
+      <w:r>
+        <w:t xml:space="preserve"> </w:t>
+      </w:r>
+      <w:proofErr w:type="spellStart"/>
+      <w:r>
+        <w:t>ukupno</w:t>
+      </w:r>
+      <w:proofErr w:type="spellEnd"/>
+      <w:r>
+        <w:t xml:space="preserve"> </w:t>
+      </w:r>
+      <w:proofErr w:type="spellStart"/>
+      <w:r>
+        <w:t>sedamnaest</w:t>
+      </w:r>
+      <w:proofErr w:type="spellEnd"/>
+      <w:r>
+        <w:t xml:space="preserve"> </w:t>
+      </w:r>
+      <w:proofErr w:type="spellStart"/>
+      <w:r>
+        <w:t>tjedana</w:t>
+      </w:r>
+      <w:proofErr w:type="spellEnd"/>
+      <w:r>
+        <w:t xml:space="preserve">, </w:t>
+      </w:r>
+      <w:proofErr w:type="spellStart"/>
+      <w:r>
+        <w:t>gdje</w:t>
+      </w:r>
+      <w:proofErr w:type="spellEnd"/>
+      <w:r>
+        <w:t xml:space="preserve"> </w:t>
+      </w:r>
+      <w:proofErr w:type="spellStart"/>
+      <w:r>
+        <w:t>implementacija</w:t>
+      </w:r>
+      <w:proofErr w:type="spellEnd"/>
+      <w:r>
+        <w:t xml:space="preserve"> </w:t>
+      </w:r>
+      <w:proofErr w:type="spellStart"/>
+      <w:r>
+        <w:t>projekta</w:t>
+      </w:r>
+      <w:proofErr w:type="spellEnd"/>
+      <w:r>
+        <w:t xml:space="preserve"> </w:t>
+      </w:r>
+      <w:proofErr w:type="spellStart"/>
+      <w:r>
+        <w:t>započinje</w:t>
+      </w:r>
+      <w:proofErr w:type="spellEnd"/>
+      <w:r>
+        <w:t xml:space="preserve"> u </w:t>
+      </w:r>
+      <w:proofErr w:type="spellStart"/>
+      <w:r>
+        <w:t>četvrtom</w:t>
+      </w:r>
+      <w:proofErr w:type="spellEnd"/>
+      <w:r>
+        <w:t xml:space="preserve"> </w:t>
+      </w:r>
+      <w:proofErr w:type="spellStart"/>
+      <w:r>
+        <w:t>tjednu</w:t>
+      </w:r>
+      <w:proofErr w:type="spellEnd"/>
+      <w:r>
+        <w:t xml:space="preserve"> </w:t>
+      </w:r>
+      <w:proofErr w:type="spellStart"/>
+      <w:r>
+        <w:t>izvođenja</w:t>
+      </w:r>
+      <w:proofErr w:type="spellEnd"/>
+      <w:r>
+        <w:t xml:space="preserve"> </w:t>
+      </w:r>
+      <w:proofErr w:type="spellStart"/>
+      <w:r>
+        <w:t>nastave</w:t>
+      </w:r>
+      <w:proofErr w:type="spellEnd"/>
+      <w:r>
+        <w:t xml:space="preserve"> (</w:t>
+      </w:r>
+      <w:r>
+        <w:t xml:space="preserve">20. </w:t>
+      </w:r>
+      <w:proofErr w:type="spellStart"/>
+      <w:r>
+        <w:t>listopad</w:t>
+      </w:r>
+      <w:proofErr w:type="spellEnd"/>
+      <w:r>
+        <w:t xml:space="preserve"> 2015). </w:t>
+      </w:r>
+      <w:proofErr w:type="spellStart"/>
+      <w:r>
+        <w:t>Prema</w:t>
+      </w:r>
+      <w:proofErr w:type="spellEnd"/>
+      <w:r>
+        <w:t xml:space="preserve"> tome, </w:t>
+      </w:r>
+      <w:proofErr w:type="spellStart"/>
+      <w:r>
+        <w:t>naša</w:t>
+      </w:r>
+      <w:proofErr w:type="spellEnd"/>
+      <w:r>
+        <w:t xml:space="preserve"> </w:t>
+      </w:r>
+      <w:proofErr w:type="spellStart"/>
+      <w:r>
+        <w:t>procjena</w:t>
+      </w:r>
+      <w:proofErr w:type="spellEnd"/>
+      <w:r>
+        <w:t xml:space="preserve"> je </w:t>
+      </w:r>
+      <w:proofErr w:type="spellStart"/>
+      <w:r>
+        <w:t>da</w:t>
+      </w:r>
+      <w:proofErr w:type="spellEnd"/>
+      <w:r>
+        <w:t xml:space="preserve"> </w:t>
+      </w:r>
+      <w:proofErr w:type="spellStart"/>
+      <w:r>
+        <w:t>za</w:t>
+      </w:r>
+      <w:proofErr w:type="spellEnd"/>
+      <w:r>
+        <w:t xml:space="preserve"> </w:t>
+      </w:r>
+      <w:proofErr w:type="spellStart"/>
+      <w:r>
+        <w:t>implementaciju</w:t>
+      </w:r>
+      <w:proofErr w:type="spellEnd"/>
+      <w:r>
+        <w:t xml:space="preserve"> </w:t>
+      </w:r>
+      <w:proofErr w:type="spellStart"/>
+      <w:r>
+        <w:t>kompletnog</w:t>
+      </w:r>
+      <w:proofErr w:type="spellEnd"/>
+      <w:r>
+        <w:t xml:space="preserve"> </w:t>
+      </w:r>
+      <w:proofErr w:type="spellStart"/>
+      <w:r>
+        <w:t>projekta</w:t>
+      </w:r>
+      <w:proofErr w:type="spellEnd"/>
+      <w:r>
+        <w:t xml:space="preserve"> </w:t>
+      </w:r>
+      <w:proofErr w:type="spellStart"/>
+      <w:r>
+        <w:t>imamo</w:t>
+      </w:r>
+      <w:proofErr w:type="spellEnd"/>
+      <w:r>
+        <w:t xml:space="preserve"> </w:t>
+      </w:r>
+      <w:proofErr w:type="spellStart"/>
+      <w:r>
+        <w:t>dvanaest</w:t>
+      </w:r>
+      <w:proofErr w:type="spellEnd"/>
+      <w:r>
+        <w:t xml:space="preserve"> </w:t>
+      </w:r>
+      <w:proofErr w:type="spellStart"/>
+      <w:r>
+        <w:t>tjedana</w:t>
+      </w:r>
+      <w:proofErr w:type="spellEnd"/>
+      <w:r>
+        <w:t xml:space="preserve"> </w:t>
+      </w:r>
+      <w:proofErr w:type="spellStart"/>
+      <w:r>
+        <w:t>što</w:t>
+      </w:r>
+      <w:proofErr w:type="spellEnd"/>
+      <w:r>
+        <w:t xml:space="preserve"> je </w:t>
+      </w:r>
+      <w:proofErr w:type="spellStart"/>
+      <w:r>
+        <w:t>idealno</w:t>
+      </w:r>
+      <w:proofErr w:type="spellEnd"/>
+      <w:r>
+        <w:t xml:space="preserve"> </w:t>
+      </w:r>
+      <w:proofErr w:type="spellStart"/>
+      <w:r>
+        <w:t>za</w:t>
+      </w:r>
+      <w:proofErr w:type="spellEnd"/>
+      <w:r>
+        <w:t xml:space="preserve"> </w:t>
+      </w:r>
+      <w:proofErr w:type="spellStart"/>
+      <w:r>
+        <w:t>raspored</w:t>
+      </w:r>
+      <w:proofErr w:type="spellEnd"/>
+      <w:r>
+        <w:t xml:space="preserve"> </w:t>
+      </w:r>
+      <w:proofErr w:type="spellStart"/>
+      <w:proofErr w:type="gramStart"/>
+      <w:r>
+        <w:t>od</w:t>
+      </w:r>
+      <w:proofErr w:type="spellEnd"/>
+      <w:proofErr w:type="gramEnd"/>
+      <w:r>
+        <w:t xml:space="preserve"> </w:t>
+      </w:r>
+      <w:proofErr w:type="spellStart"/>
+      <w:r>
+        <w:t>četiri</w:t>
+      </w:r>
+      <w:proofErr w:type="spellEnd"/>
+      <w:r>
+        <w:t xml:space="preserve"> </w:t>
+      </w:r>
+      <w:proofErr w:type="spellStart"/>
+      <w:r>
+        <w:t>sprinta</w:t>
+      </w:r>
+      <w:proofErr w:type="spellEnd"/>
+      <w:r>
+        <w:t xml:space="preserve"> </w:t>
+      </w:r>
+      <w:proofErr w:type="spellStart"/>
+      <w:r>
+        <w:t>po</w:t>
+      </w:r>
+      <w:proofErr w:type="spellEnd"/>
+      <w:r>
+        <w:t xml:space="preserve"> tri </w:t>
+      </w:r>
+      <w:proofErr w:type="spellStart"/>
+      <w:r>
+        <w:t>tjedna</w:t>
+      </w:r>
+      <w:proofErr w:type="spellEnd"/>
+      <w:r>
+        <w:t xml:space="preserve">. </w:t>
+      </w:r>
+      <w:proofErr w:type="spellStart"/>
+      <w:r>
+        <w:t>Kako</w:t>
+      </w:r>
+      <w:proofErr w:type="spellEnd"/>
+      <w:r>
+        <w:t xml:space="preserve"> </w:t>
+      </w:r>
+      <w:proofErr w:type="spellStart"/>
+      <w:r>
+        <w:t>bismo</w:t>
+      </w:r>
+      <w:proofErr w:type="spellEnd"/>
+      <w:r>
+        <w:t xml:space="preserve"> </w:t>
+      </w:r>
+      <w:proofErr w:type="spellStart"/>
+      <w:r>
+        <w:t>mogli</w:t>
+      </w:r>
+      <w:proofErr w:type="spellEnd"/>
+      <w:r>
+        <w:t xml:space="preserve"> </w:t>
+      </w:r>
+      <w:proofErr w:type="spellStart"/>
+      <w:r>
+        <w:t>pratiti</w:t>
+      </w:r>
+      <w:proofErr w:type="spellEnd"/>
+      <w:r>
+        <w:t xml:space="preserve"> </w:t>
+      </w:r>
+      <w:proofErr w:type="spellStart"/>
+      <w:r>
+        <w:t>napredovanje</w:t>
+      </w:r>
+      <w:proofErr w:type="spellEnd"/>
+      <w:r>
+        <w:t xml:space="preserve"> </w:t>
+      </w:r>
+      <w:proofErr w:type="spellStart"/>
+      <w:r>
+        <w:t>projekta</w:t>
+      </w:r>
+      <w:proofErr w:type="spellEnd"/>
+      <w:r>
+        <w:t xml:space="preserve">, </w:t>
+      </w:r>
+      <w:proofErr w:type="spellStart"/>
+      <w:r>
+        <w:t>koristimo</w:t>
+      </w:r>
+      <w:proofErr w:type="spellEnd"/>
+      <w:r>
+        <w:t xml:space="preserve"> se </w:t>
+      </w:r>
+      <w:proofErr w:type="spellStart"/>
+      <w:r>
+        <w:t>alatom</w:t>
+      </w:r>
+      <w:proofErr w:type="spellEnd"/>
+      <w:r>
+        <w:t xml:space="preserve"> Microsoft Excel</w:t>
+      </w:r>
+      <w:r>
+        <w:t xml:space="preserve"> u </w:t>
+      </w:r>
+      <w:proofErr w:type="spellStart"/>
+      <w:r>
+        <w:t>kojem</w:t>
+      </w:r>
+      <w:proofErr w:type="spellEnd"/>
+      <w:r>
+        <w:t xml:space="preserve"> </w:t>
+      </w:r>
+      <w:proofErr w:type="spellStart"/>
+      <w:r>
+        <w:t>vodimo</w:t>
+      </w:r>
+      <w:proofErr w:type="spellEnd"/>
+      <w:r>
+        <w:t xml:space="preserve"> product backlog </w:t>
+      </w:r>
+      <w:proofErr w:type="spellStart"/>
+      <w:proofErr w:type="gramStart"/>
+      <w:r>
+        <w:t>te</w:t>
+      </w:r>
+      <w:proofErr w:type="spellEnd"/>
+      <w:proofErr w:type="gramEnd"/>
+      <w:r>
+        <w:t xml:space="preserve"> sprint backlog </w:t>
+      </w:r>
+      <w:proofErr w:type="spellStart"/>
+      <w:r>
+        <w:t>iz</w:t>
+      </w:r>
+      <w:proofErr w:type="spellEnd"/>
+      <w:r>
+        <w:t xml:space="preserve"> </w:t>
+      </w:r>
+      <w:proofErr w:type="spellStart"/>
+      <w:r>
+        <w:t>kojeg</w:t>
+      </w:r>
+      <w:proofErr w:type="spellEnd"/>
+      <w:r>
+        <w:t xml:space="preserve"> se </w:t>
+      </w:r>
+      <w:proofErr w:type="spellStart"/>
+      <w:r>
+        <w:t>generira</w:t>
+      </w:r>
+      <w:proofErr w:type="spellEnd"/>
+      <w:r>
+        <w:t xml:space="preserve"> </w:t>
+      </w:r>
+      <w:proofErr w:type="spellStart"/>
+      <w:r>
+        <w:t>burndown</w:t>
+      </w:r>
+      <w:proofErr w:type="spellEnd"/>
+      <w:r>
+        <w:t xml:space="preserve"> chart. Microsoft Excel </w:t>
+      </w:r>
+      <w:proofErr w:type="spellStart"/>
+      <w:r>
+        <w:t>dokument</w:t>
+      </w:r>
+      <w:proofErr w:type="spellEnd"/>
+      <w:r>
+        <w:t xml:space="preserve"> je </w:t>
+      </w:r>
+      <w:proofErr w:type="spellStart"/>
+      <w:r>
+        <w:t>dostupan</w:t>
+      </w:r>
+      <w:proofErr w:type="spellEnd"/>
+      <w:r>
+        <w:t xml:space="preserve"> </w:t>
+      </w:r>
+      <w:proofErr w:type="spellStart"/>
+      <w:r>
+        <w:t>zajedno</w:t>
+      </w:r>
+      <w:proofErr w:type="spellEnd"/>
+      <w:r>
+        <w:t xml:space="preserve"> </w:t>
+      </w:r>
+      <w:proofErr w:type="spellStart"/>
+      <w:proofErr w:type="gramStart"/>
+      <w:r>
+        <w:t>sa</w:t>
+      </w:r>
+      <w:proofErr w:type="spellEnd"/>
+      <w:proofErr w:type="gramEnd"/>
+      <w:r>
+        <w:t xml:space="preserve"> </w:t>
+      </w:r>
+      <w:proofErr w:type="spellStart"/>
+      <w:r>
+        <w:t>izvornim</w:t>
+      </w:r>
+      <w:proofErr w:type="spellEnd"/>
+      <w:r>
+        <w:t xml:space="preserve"> </w:t>
+      </w:r>
+      <w:proofErr w:type="spellStart"/>
+      <w:r>
+        <w:t>kodom</w:t>
+      </w:r>
+      <w:proofErr w:type="spellEnd"/>
+      <w:r>
+        <w:t xml:space="preserve"> </w:t>
+      </w:r>
+      <w:proofErr w:type="spellStart"/>
+      <w:r>
+        <w:t>projekta</w:t>
+      </w:r>
+      <w:proofErr w:type="spellEnd"/>
+      <w:r>
+        <w:t xml:space="preserve"> </w:t>
+      </w:r>
+      <w:proofErr w:type="spellStart"/>
+      <w:r>
+        <w:t>na</w:t>
+      </w:r>
+      <w:proofErr w:type="spellEnd"/>
+      <w:r>
+        <w:t xml:space="preserve"> </w:t>
+      </w:r>
+      <w:proofErr w:type="spellStart"/>
+      <w:r>
+        <w:t>službenom</w:t>
+      </w:r>
+      <w:proofErr w:type="spellEnd"/>
+      <w:r>
+        <w:t xml:space="preserve"> </w:t>
+      </w:r>
+      <w:proofErr w:type="spellStart"/>
+      <w:r>
+        <w:t>GitHub</w:t>
+      </w:r>
+      <w:proofErr w:type="spellEnd"/>
+      <w:r>
+        <w:t xml:space="preserve"> </w:t>
+      </w:r>
+      <w:proofErr w:type="spellStart"/>
+      <w:r>
+        <w:t>repozitoriju</w:t>
+      </w:r>
+      <w:proofErr w:type="spellEnd"/>
+      <w:r>
+        <w:t xml:space="preserve"> </w:t>
+      </w:r>
+      <w:proofErr w:type="spellStart"/>
+      <w:r>
+        <w:t>dostupnom</w:t>
+      </w:r>
+      <w:proofErr w:type="spellEnd"/>
+      <w:r>
+        <w:t xml:space="preserve"> </w:t>
+      </w:r>
+      <w:proofErr w:type="spellStart"/>
+      <w:r>
+        <w:t>na</w:t>
+      </w:r>
+      <w:proofErr w:type="spellEnd"/>
+      <w:r>
+        <w:t xml:space="preserve"> </w:t>
+      </w:r>
+      <w:proofErr w:type="spellStart"/>
+      <w:r>
+        <w:t>linku</w:t>
+      </w:r>
+      <w:proofErr w:type="spellEnd"/>
+      <w:r>
+        <w:t xml:space="preserve"> (</w:t>
+      </w:r>
+      <w:hyperlink r:id="rId5">
         <w:r>
           <w:rPr>
             <w:rStyle w:val="InternetLink"/>
@@ -85,122 +1968,553 @@
         </w:r>
       </w:hyperlink>
       <w:r>
-        <w:rPr/>
-        <w:t>) u mapi dokumentacija te se mjenja (verzionira) zajedno sa izvornim kodom i dokumentacijom.</w:t>
+        <w:t xml:space="preserve">) u </w:t>
+      </w:r>
+      <w:proofErr w:type="spellStart"/>
+      <w:r>
+        <w:t>mapi</w:t>
+      </w:r>
+      <w:proofErr w:type="spellEnd"/>
+      <w:r>
+        <w:t xml:space="preserve"> </w:t>
+      </w:r>
+      <w:proofErr w:type="spellStart"/>
+      <w:r>
+        <w:t>dokumentacija</w:t>
+      </w:r>
+      <w:proofErr w:type="spellEnd"/>
+      <w:r>
+        <w:t xml:space="preserve"> </w:t>
+      </w:r>
+      <w:proofErr w:type="spellStart"/>
+      <w:r>
+        <w:t>te</w:t>
+      </w:r>
+      <w:proofErr w:type="spellEnd"/>
+      <w:r>
+        <w:t xml:space="preserve"> se </w:t>
+      </w:r>
+      <w:proofErr w:type="spellStart"/>
+      <w:r>
+        <w:t>mjenja</w:t>
+      </w:r>
+      <w:proofErr w:type="spellEnd"/>
+      <w:r>
+        <w:t xml:space="preserve"> (</w:t>
+      </w:r>
+      <w:proofErr w:type="spellStart"/>
+      <w:r>
+        <w:t>verzionira</w:t>
+      </w:r>
+      <w:proofErr w:type="spellEnd"/>
+      <w:r>
+        <w:t xml:space="preserve">) </w:t>
+      </w:r>
+      <w:proofErr w:type="spellStart"/>
+      <w:r>
+        <w:t>zajedno</w:t>
+      </w:r>
+      <w:proofErr w:type="spellEnd"/>
+      <w:r>
+        <w:t xml:space="preserve"> </w:t>
+      </w:r>
+      <w:proofErr w:type="spellStart"/>
+      <w:r>
+        <w:t>sa</w:t>
+      </w:r>
+      <w:proofErr w:type="spellEnd"/>
+      <w:r>
+        <w:t xml:space="preserve"> </w:t>
+      </w:r>
+      <w:proofErr w:type="spellStart"/>
+      <w:r>
+        <w:t>izvornim</w:t>
+      </w:r>
+      <w:proofErr w:type="spellEnd"/>
+      <w:r>
+        <w:t xml:space="preserve"> </w:t>
+      </w:r>
+      <w:proofErr w:type="spellStart"/>
+      <w:r>
+        <w:t>kodom</w:t>
+      </w:r>
+      <w:proofErr w:type="spellEnd"/>
+      <w:r>
+        <w:t xml:space="preserve"> </w:t>
+      </w:r>
+      <w:proofErr w:type="spellStart"/>
+      <w:r>
+        <w:t>i</w:t>
+      </w:r>
+      <w:proofErr w:type="spellEnd"/>
+      <w:r>
+        <w:t xml:space="preserve"> </w:t>
+      </w:r>
+      <w:proofErr w:type="spellStart"/>
+      <w:r>
+        <w:t>dokumentacijom</w:t>
+      </w:r>
+      <w:proofErr w:type="spellEnd"/>
+      <w:r>
+        <w:t>.</w:t>
       </w:r>
     </w:p>
     <w:p>
       <w:pPr>
-        <w:pStyle w:val="Normal"/>
-        <w:spacing w:lineRule="auto" w:line="360"/>
+        <w:spacing w:line="360" w:lineRule="auto"/>
         <w:jc w:val="both"/>
-        <w:rPr/>
-      </w:pPr>
-      <w:r>
-        <w:rPr/>
-        <w:t>Kao i svaki scrum tim, definirali smo scrum master-a, product owner-a te development tim. Gdje se development tim sastoji od tri člana:</w:t>
+      </w:pPr>
+      <w:r>
+        <w:t xml:space="preserve">Kao </w:t>
+      </w:r>
+      <w:proofErr w:type="spellStart"/>
+      <w:r>
+        <w:t>i</w:t>
+      </w:r>
+      <w:proofErr w:type="spellEnd"/>
+      <w:r>
+        <w:t xml:space="preserve"> </w:t>
+      </w:r>
+      <w:proofErr w:type="spellStart"/>
+      <w:r>
+        <w:t>svaki</w:t>
+      </w:r>
+      <w:proofErr w:type="spellEnd"/>
+      <w:r>
+        <w:t xml:space="preserve"> scrum </w:t>
+      </w:r>
+      <w:proofErr w:type="spellStart"/>
+      <w:proofErr w:type="gramStart"/>
+      <w:r>
+        <w:t>tim</w:t>
+      </w:r>
+      <w:proofErr w:type="spellEnd"/>
+      <w:proofErr w:type="gramEnd"/>
+      <w:r>
+        <w:t xml:space="preserve">, </w:t>
+      </w:r>
+      <w:proofErr w:type="spellStart"/>
+      <w:r>
+        <w:t>definirali</w:t>
+      </w:r>
+      <w:proofErr w:type="spellEnd"/>
+      <w:r>
+        <w:t xml:space="preserve"> </w:t>
+      </w:r>
+      <w:proofErr w:type="spellStart"/>
+      <w:r>
+        <w:t>smo</w:t>
+      </w:r>
+      <w:proofErr w:type="spellEnd"/>
+      <w:r>
+        <w:t xml:space="preserve"> scrum master-a, product owner-a </w:t>
+      </w:r>
+      <w:proofErr w:type="spellStart"/>
+      <w:r>
+        <w:t>te</w:t>
+      </w:r>
+      <w:proofErr w:type="spellEnd"/>
+      <w:r>
+        <w:t xml:space="preserve"> development </w:t>
+      </w:r>
+      <w:proofErr w:type="spellStart"/>
+      <w:r>
+        <w:t>tim</w:t>
+      </w:r>
+      <w:proofErr w:type="spellEnd"/>
+      <w:r>
+        <w:t xml:space="preserve">. </w:t>
+      </w:r>
+      <w:proofErr w:type="spellStart"/>
+      <w:r>
+        <w:t>Gdje</w:t>
+      </w:r>
+      <w:proofErr w:type="spellEnd"/>
+      <w:r>
+        <w:t xml:space="preserve"> se development </w:t>
+      </w:r>
+      <w:proofErr w:type="spellStart"/>
+      <w:proofErr w:type="gramStart"/>
+      <w:r>
+        <w:t>tim</w:t>
+      </w:r>
+      <w:proofErr w:type="spellEnd"/>
+      <w:proofErr w:type="gramEnd"/>
+      <w:r>
+        <w:t xml:space="preserve"> </w:t>
+      </w:r>
+      <w:proofErr w:type="spellStart"/>
+      <w:r>
+        <w:t>sastoji</w:t>
+      </w:r>
+      <w:proofErr w:type="spellEnd"/>
+      <w:r>
+        <w:t xml:space="preserve"> </w:t>
+      </w:r>
+      <w:proofErr w:type="spellStart"/>
+      <w:r>
+        <w:t>od</w:t>
+      </w:r>
+      <w:proofErr w:type="spellEnd"/>
+      <w:r>
+        <w:t xml:space="preserve"> tri </w:t>
+      </w:r>
+      <w:proofErr w:type="spellStart"/>
+      <w:r>
+        <w:t>člana</w:t>
+      </w:r>
+      <w:proofErr w:type="spellEnd"/>
+      <w:r>
+        <w:t>:</w:t>
       </w:r>
     </w:p>
     <w:p>
       <w:pPr>
-        <w:pStyle w:val="Normal"/>
         <w:numPr>
           <w:ilvl w:val="0"/>
           <w:numId w:val="3"/>
         </w:numPr>
-        <w:spacing w:lineRule="auto" w:line="360"/>
+        <w:spacing w:line="360" w:lineRule="auto"/>
         <w:jc w:val="both"/>
-        <w:rPr/>
-      </w:pPr>
-      <w:r>
-        <w:rPr/>
-        <w:t>Leon Palaić</w:t>
-      </w:r>
+      </w:pPr>
+      <w:r>
+        <w:t xml:space="preserve">Leon </w:t>
+      </w:r>
+      <w:proofErr w:type="spellStart"/>
+      <w:r>
+        <w:t>Palaić</w:t>
+      </w:r>
+      <w:proofErr w:type="spellEnd"/>
     </w:p>
     <w:p>
       <w:pPr>
-        <w:pStyle w:val="Normal"/>
         <w:numPr>
           <w:ilvl w:val="0"/>
           <w:numId w:val="3"/>
         </w:numPr>
-        <w:spacing w:lineRule="auto" w:line="360"/>
+        <w:spacing w:line="360" w:lineRule="auto"/>
         <w:jc w:val="both"/>
-        <w:rPr/>
-      </w:pPr>
-      <w:r>
-        <w:rPr/>
-        <w:t>Maja Vračan</w:t>
-      </w:r>
+      </w:pPr>
+      <w:proofErr w:type="spellStart"/>
+      <w:r>
+        <w:t>Maja</w:t>
+      </w:r>
+      <w:proofErr w:type="spellEnd"/>
+      <w:r>
+        <w:t xml:space="preserve"> </w:t>
+      </w:r>
+      <w:proofErr w:type="spellStart"/>
+      <w:r>
+        <w:t>Vračan</w:t>
+      </w:r>
+      <w:proofErr w:type="spellEnd"/>
     </w:p>
     <w:p>
       <w:pPr>
-        <w:pStyle w:val="Normal"/>
         <w:numPr>
           <w:ilvl w:val="0"/>
           <w:numId w:val="3"/>
         </w:numPr>
-        <w:spacing w:lineRule="auto" w:line="360"/>
+        <w:spacing w:line="360" w:lineRule="auto"/>
         <w:jc w:val="both"/>
-        <w:rPr/>
-      </w:pPr>
-      <w:r>
-        <w:rPr/>
-        <w:t>Tomislav Turek</w:t>
-      </w:r>
+      </w:pPr>
+      <w:proofErr w:type="spellStart"/>
+      <w:r>
+        <w:t>Tomislav</w:t>
+      </w:r>
+      <w:proofErr w:type="spellEnd"/>
+      <w:r>
+        <w:t xml:space="preserve"> </w:t>
+      </w:r>
+      <w:proofErr w:type="spellStart"/>
+      <w:r>
+        <w:t>Turek</w:t>
+      </w:r>
+      <w:proofErr w:type="spellEnd"/>
     </w:p>
     <w:p>
       <w:pPr>
-        <w:pStyle w:val="Normal"/>
-        <w:spacing w:lineRule="auto" w:line="360"/>
+        <w:spacing w:line="360" w:lineRule="auto"/>
         <w:jc w:val="both"/>
-        <w:rPr/>
-      </w:pPr>
-      <w:r>
-        <w:rPr/>
-        <w:t>A ulogu product owner-a te scrum master-a preuzeli su Leon Palaić i Maja Vračan respektivno.</w:t>
+      </w:pPr>
+      <w:r>
+        <w:t xml:space="preserve">A </w:t>
+      </w:r>
+      <w:proofErr w:type="spellStart"/>
+      <w:r>
+        <w:t>ulogu</w:t>
+      </w:r>
+      <w:proofErr w:type="spellEnd"/>
+      <w:r>
+        <w:t xml:space="preserve"> product owner-a </w:t>
+      </w:r>
+      <w:proofErr w:type="spellStart"/>
+      <w:proofErr w:type="gramStart"/>
+      <w:r>
+        <w:t>te</w:t>
+      </w:r>
+      <w:proofErr w:type="spellEnd"/>
+      <w:proofErr w:type="gramEnd"/>
+      <w:r>
+        <w:t xml:space="preserve"> scrum master-a </w:t>
+      </w:r>
+      <w:proofErr w:type="spellStart"/>
+      <w:r>
+        <w:t>preuzeli</w:t>
+      </w:r>
+      <w:proofErr w:type="spellEnd"/>
+      <w:r>
+        <w:t xml:space="preserve"> </w:t>
+      </w:r>
+      <w:proofErr w:type="spellStart"/>
+      <w:r>
+        <w:t>su</w:t>
+      </w:r>
+      <w:proofErr w:type="spellEnd"/>
+      <w:r>
+        <w:t xml:space="preserve"> Leon </w:t>
+      </w:r>
+      <w:proofErr w:type="spellStart"/>
+      <w:r>
+        <w:t>Palaić</w:t>
+      </w:r>
+      <w:proofErr w:type="spellEnd"/>
+      <w:r>
+        <w:t xml:space="preserve"> </w:t>
+      </w:r>
+      <w:proofErr w:type="spellStart"/>
+      <w:r>
+        <w:t>i</w:t>
+      </w:r>
+      <w:proofErr w:type="spellEnd"/>
+      <w:r>
+        <w:t xml:space="preserve"> </w:t>
+      </w:r>
+      <w:proofErr w:type="spellStart"/>
+      <w:r>
+        <w:t>Maja</w:t>
+      </w:r>
+      <w:proofErr w:type="spellEnd"/>
+      <w:r>
+        <w:t xml:space="preserve"> </w:t>
+      </w:r>
+      <w:proofErr w:type="spellStart"/>
+      <w:r>
+        <w:t>Vračan</w:t>
+      </w:r>
+      <w:proofErr w:type="spellEnd"/>
+      <w:r>
+        <w:t xml:space="preserve"> </w:t>
+      </w:r>
+      <w:proofErr w:type="spellStart"/>
+      <w:r>
+        <w:t>respektivno</w:t>
+      </w:r>
+      <w:proofErr w:type="spellEnd"/>
+      <w:r>
+        <w:t>.</w:t>
       </w:r>
     </w:p>
     <w:p>
       <w:pPr>
         <w:pStyle w:val="Heading2"/>
-        <w:rPr/>
-      </w:pPr>
-      <w:r>
-        <w:rPr/>
-        <w:t>1. 1 Product backlog</w:t>
+      </w:pPr>
+      <w:r>
+        <w:lastRenderedPageBreak/>
+        <w:t>2</w:t>
+      </w:r>
+      <w:r>
+        <w:t>. 1 Product backlog</w:t>
       </w:r>
     </w:p>
     <w:p>
       <w:pPr>
         <w:pStyle w:val="TextBody"/>
-        <w:spacing w:lineRule="auto" w:line="360"/>
+        <w:spacing w:line="360" w:lineRule="auto"/>
         <w:jc w:val="both"/>
-        <w:rPr/>
-      </w:pPr>
-      <w:r>
-        <w:rPr/>
-        <w:t>Za projekt definiran je product backlog uz kojeg su definirani prioriteti, vrijednosti koje imaju za vlasnika te procjene uloženog truda za pojedinu stavku.</w:t>
+      </w:pPr>
+      <w:proofErr w:type="spellStart"/>
+      <w:r>
+        <w:t>Za</w:t>
+      </w:r>
+      <w:proofErr w:type="spellEnd"/>
+      <w:r>
+        <w:t xml:space="preserve"> </w:t>
+      </w:r>
+      <w:proofErr w:type="spellStart"/>
+      <w:r>
+        <w:t>projekt</w:t>
+      </w:r>
+      <w:proofErr w:type="spellEnd"/>
+      <w:r>
+        <w:t xml:space="preserve"> </w:t>
+      </w:r>
+      <w:proofErr w:type="spellStart"/>
+      <w:r>
+        <w:t>definiran</w:t>
+      </w:r>
+      <w:proofErr w:type="spellEnd"/>
+      <w:r>
+        <w:t xml:space="preserve"> je product backlog </w:t>
+      </w:r>
+      <w:proofErr w:type="spellStart"/>
+      <w:r>
+        <w:t>uz</w:t>
+      </w:r>
+      <w:proofErr w:type="spellEnd"/>
+      <w:r>
+        <w:t xml:space="preserve"> </w:t>
+      </w:r>
+      <w:proofErr w:type="spellStart"/>
+      <w:r>
+        <w:t>kojeg</w:t>
+      </w:r>
+      <w:proofErr w:type="spellEnd"/>
+      <w:r>
+        <w:t xml:space="preserve"> </w:t>
+      </w:r>
+      <w:proofErr w:type="spellStart"/>
+      <w:r>
+        <w:t>su</w:t>
+      </w:r>
+      <w:proofErr w:type="spellEnd"/>
+      <w:r>
+        <w:t xml:space="preserve"> </w:t>
+      </w:r>
+      <w:proofErr w:type="spellStart"/>
+      <w:r>
+        <w:t>definirani</w:t>
+      </w:r>
+      <w:proofErr w:type="spellEnd"/>
+      <w:r>
+        <w:t xml:space="preserve"> </w:t>
+      </w:r>
+      <w:proofErr w:type="spellStart"/>
+      <w:r>
+        <w:t>prioriteti</w:t>
+      </w:r>
+      <w:proofErr w:type="spellEnd"/>
+      <w:r>
+        <w:t xml:space="preserve">, </w:t>
+      </w:r>
+      <w:proofErr w:type="spellStart"/>
+      <w:r>
+        <w:t>vrijednosti</w:t>
+      </w:r>
+      <w:proofErr w:type="spellEnd"/>
+      <w:r>
+        <w:t xml:space="preserve"> </w:t>
+      </w:r>
+      <w:proofErr w:type="spellStart"/>
+      <w:r>
+        <w:t>k</w:t>
+      </w:r>
+      <w:r>
+        <w:t>oje</w:t>
+      </w:r>
+      <w:proofErr w:type="spellEnd"/>
+      <w:r>
+        <w:t xml:space="preserve"> </w:t>
+      </w:r>
+      <w:proofErr w:type="spellStart"/>
+      <w:r>
+        <w:t>imaju</w:t>
+      </w:r>
+      <w:proofErr w:type="spellEnd"/>
+      <w:r>
+        <w:t xml:space="preserve"> </w:t>
+      </w:r>
+      <w:proofErr w:type="spellStart"/>
+      <w:r>
+        <w:t>za</w:t>
+      </w:r>
+      <w:proofErr w:type="spellEnd"/>
+      <w:r>
+        <w:t xml:space="preserve"> </w:t>
+      </w:r>
+      <w:proofErr w:type="spellStart"/>
+      <w:r>
+        <w:t>vlasnika</w:t>
+      </w:r>
+      <w:proofErr w:type="spellEnd"/>
+      <w:r>
+        <w:t xml:space="preserve"> </w:t>
+      </w:r>
+      <w:proofErr w:type="spellStart"/>
+      <w:proofErr w:type="gramStart"/>
+      <w:r>
+        <w:t>te</w:t>
+      </w:r>
+      <w:proofErr w:type="spellEnd"/>
+      <w:proofErr w:type="gramEnd"/>
+      <w:r>
+        <w:t xml:space="preserve"> </w:t>
+      </w:r>
+      <w:proofErr w:type="spellStart"/>
+      <w:r>
+        <w:t>procjene</w:t>
+      </w:r>
+      <w:proofErr w:type="spellEnd"/>
+      <w:r>
+        <w:t xml:space="preserve"> </w:t>
+      </w:r>
+      <w:proofErr w:type="spellStart"/>
+      <w:r>
+        <w:t>uloženog</w:t>
+      </w:r>
+      <w:proofErr w:type="spellEnd"/>
+      <w:r>
+        <w:t xml:space="preserve"> </w:t>
+      </w:r>
+      <w:proofErr w:type="spellStart"/>
+      <w:r>
+        <w:t>truda</w:t>
+      </w:r>
+      <w:proofErr w:type="spellEnd"/>
+      <w:r>
+        <w:t xml:space="preserve"> </w:t>
+      </w:r>
+      <w:proofErr w:type="spellStart"/>
+      <w:r>
+        <w:t>za</w:t>
+      </w:r>
+      <w:proofErr w:type="spellEnd"/>
+      <w:r>
+        <w:t xml:space="preserve"> </w:t>
+      </w:r>
+      <w:proofErr w:type="spellStart"/>
+      <w:r>
+        <w:t>pojedinu</w:t>
+      </w:r>
+      <w:proofErr w:type="spellEnd"/>
+      <w:r>
+        <w:t xml:space="preserve"> </w:t>
+      </w:r>
+      <w:proofErr w:type="spellStart"/>
+      <w:r>
+        <w:t>stavku</w:t>
+      </w:r>
+      <w:proofErr w:type="spellEnd"/>
+      <w:r>
+        <w:t>.</w:t>
       </w:r>
     </w:p>
     <w:p>
       <w:pPr>
         <w:pStyle w:val="TextBody"/>
-        <w:rPr/>
-      </w:pPr>
-      <w:r>
-        <w:rPr/>
-      </w:r>
+      </w:pPr>
     </w:p>
     <w:p>
       <w:pPr>
         <w:pStyle w:val="TextBody"/>
-        <w:rPr/>
-      </w:pPr>
-      <w:r>
-        <w:rPr/>
+      </w:pPr>
+      <w:r>
+        <w:rPr>
+          <w:noProof/>
+          <w:lang w:eastAsia="en-US" w:bidi="ar-SA"/>
+        </w:rPr>
         <w:drawing>
-          <wp:anchor behindDoc="0" distT="0" distB="0" distL="0" distR="0" simplePos="0" locked="0" layoutInCell="1" allowOverlap="1" relativeHeight="0">
+          <wp:anchor distT="0" distB="0" distL="0" distR="0" simplePos="0" relativeHeight="251658240" behindDoc="0" locked="0" layoutInCell="1" allowOverlap="1">
             <wp:simplePos x="0" y="0"/>
             <wp:positionH relativeFrom="column">
               <wp:align>center</wp:align>
@@ -211,7 +2525,7 @@
             <wp:extent cx="6569710" cy="2864485"/>
             <wp:effectExtent l="0" t="0" r="0" b="0"/>
             <wp:wrapSquare wrapText="largest"/>
-            <wp:docPr id="0" name="Picture" descr=""/>
+            <wp:docPr id="1" name="Picture"/>
             <wp:cNvGraphicFramePr>
               <a:graphicFrameLocks xmlns:a="http://schemas.openxmlformats.org/drawingml/2006/main" noChangeAspect="1"/>
             </wp:cNvGraphicFramePr>
@@ -219,13 +2533,13 @@
               <a:graphicData uri="http://schemas.openxmlformats.org/drawingml/2006/picture">
                 <pic:pic xmlns:pic="http://schemas.openxmlformats.org/drawingml/2006/picture">
                   <pic:nvPicPr>
-                    <pic:cNvPr id="0" name="Picture" descr=""/>
+                    <pic:cNvPr id="0" name="Picture"/>
                     <pic:cNvPicPr>
                       <a:picLocks noChangeAspect="1" noChangeArrowheads="1"/>
                     </pic:cNvPicPr>
                   </pic:nvPicPr>
                   <pic:blipFill>
-                    <a:blip r:embed="rId3"/>
+                    <a:blip r:embed="rId6"/>
                     <a:stretch>
                       <a:fillRect/>
                     </a:stretch>
@@ -256,64 +2570,833 @@
     <w:p>
       <w:pPr>
         <w:pStyle w:val="TextBody"/>
-        <w:spacing w:lineRule="auto" w:line="360"/>
+        <w:spacing w:line="360" w:lineRule="auto"/>
         <w:jc w:val="both"/>
-        <w:rPr/>
-      </w:pPr>
-      <w:r>
-        <w:rPr/>
-        <w:t>Prikazani product backlog pokazuje stanje nakon prvog sprinta. Stavke su poredane prema prioritetima od najvišeg prioriteta prema najmanjem te uz njih su navedene vrijednosti koje one imaju za vlasnika (10 - najviša vrijednost, 1 - najmanja vrijednost) i konačno, definirana je procjena truda koji je potrebno uložiti za pojedinu stavku, a definirana je brojem sati koje će biti potrebno utrošiti za implementiranje zadane stavke.</w:t>
+      </w:pPr>
+      <w:proofErr w:type="spellStart"/>
+      <w:proofErr w:type="gramStart"/>
+      <w:r>
+        <w:t>Prikazani</w:t>
+      </w:r>
+      <w:proofErr w:type="spellEnd"/>
+      <w:r>
+        <w:t xml:space="preserve"> product backlog </w:t>
+      </w:r>
+      <w:proofErr w:type="spellStart"/>
+      <w:r>
+        <w:t>pokazuje</w:t>
+      </w:r>
+      <w:proofErr w:type="spellEnd"/>
+      <w:r>
+        <w:t xml:space="preserve"> </w:t>
+      </w:r>
+      <w:proofErr w:type="spellStart"/>
+      <w:r>
+        <w:t>stanje</w:t>
+      </w:r>
+      <w:proofErr w:type="spellEnd"/>
+      <w:r>
+        <w:t xml:space="preserve"> </w:t>
+      </w:r>
+      <w:proofErr w:type="spellStart"/>
+      <w:r>
+        <w:t>nakon</w:t>
+      </w:r>
+      <w:proofErr w:type="spellEnd"/>
+      <w:r>
+        <w:t xml:space="preserve"> </w:t>
+      </w:r>
+      <w:proofErr w:type="spellStart"/>
+      <w:r>
+        <w:t>prvog</w:t>
+      </w:r>
+      <w:proofErr w:type="spellEnd"/>
+      <w:r>
+        <w:t xml:space="preserve"> </w:t>
+      </w:r>
+      <w:proofErr w:type="spellStart"/>
+      <w:r>
+        <w:t>sprinta</w:t>
+      </w:r>
+      <w:proofErr w:type="spellEnd"/>
+      <w:r>
+        <w:t>.</w:t>
+      </w:r>
+      <w:proofErr w:type="gramEnd"/>
+      <w:r>
+        <w:t xml:space="preserve"> </w:t>
+      </w:r>
+      <w:proofErr w:type="spellStart"/>
+      <w:r>
+        <w:t>Stavke</w:t>
+      </w:r>
+      <w:proofErr w:type="spellEnd"/>
+      <w:r>
+        <w:t xml:space="preserve"> </w:t>
+      </w:r>
+      <w:proofErr w:type="spellStart"/>
+      <w:r>
+        <w:t>su</w:t>
+      </w:r>
+      <w:proofErr w:type="spellEnd"/>
+      <w:r>
+        <w:t xml:space="preserve"> </w:t>
+      </w:r>
+      <w:proofErr w:type="spellStart"/>
+      <w:r>
+        <w:t>poredane</w:t>
+      </w:r>
+      <w:proofErr w:type="spellEnd"/>
+      <w:r>
+        <w:t xml:space="preserve"> </w:t>
+      </w:r>
+      <w:proofErr w:type="spellStart"/>
+      <w:r>
+        <w:t>prema</w:t>
+      </w:r>
+      <w:proofErr w:type="spellEnd"/>
+      <w:r>
+        <w:t xml:space="preserve"> </w:t>
+      </w:r>
+      <w:proofErr w:type="spellStart"/>
+      <w:r>
+        <w:t>prioritetima</w:t>
+      </w:r>
+      <w:proofErr w:type="spellEnd"/>
+      <w:r>
+        <w:t xml:space="preserve"> </w:t>
+      </w:r>
+      <w:proofErr w:type="spellStart"/>
+      <w:proofErr w:type="gramStart"/>
+      <w:r>
+        <w:t>od</w:t>
+      </w:r>
+      <w:proofErr w:type="spellEnd"/>
+      <w:proofErr w:type="gramEnd"/>
+      <w:r>
+        <w:t xml:space="preserve"> </w:t>
+      </w:r>
+      <w:proofErr w:type="spellStart"/>
+      <w:r>
+        <w:t>najvišeg</w:t>
+      </w:r>
+      <w:proofErr w:type="spellEnd"/>
+      <w:r>
+        <w:t xml:space="preserve"> </w:t>
+      </w:r>
+      <w:proofErr w:type="spellStart"/>
+      <w:r>
+        <w:t>prioriteta</w:t>
+      </w:r>
+      <w:proofErr w:type="spellEnd"/>
+      <w:r>
+        <w:t xml:space="preserve"> </w:t>
+      </w:r>
+      <w:proofErr w:type="spellStart"/>
+      <w:r>
+        <w:t>prema</w:t>
+      </w:r>
+      <w:proofErr w:type="spellEnd"/>
+      <w:r>
+        <w:t xml:space="preserve"> </w:t>
+      </w:r>
+      <w:proofErr w:type="spellStart"/>
+      <w:r>
+        <w:t>najmanjem</w:t>
+      </w:r>
+      <w:proofErr w:type="spellEnd"/>
+      <w:r>
+        <w:t xml:space="preserve"> </w:t>
+      </w:r>
+      <w:proofErr w:type="spellStart"/>
+      <w:r>
+        <w:t>te</w:t>
+      </w:r>
+      <w:proofErr w:type="spellEnd"/>
+      <w:r>
+        <w:t xml:space="preserve"> </w:t>
+      </w:r>
+      <w:proofErr w:type="spellStart"/>
+      <w:r>
+        <w:t>uz</w:t>
+      </w:r>
+      <w:proofErr w:type="spellEnd"/>
+      <w:r>
+        <w:t xml:space="preserve"> </w:t>
+      </w:r>
+      <w:proofErr w:type="spellStart"/>
+      <w:r>
+        <w:t>njih</w:t>
+      </w:r>
+      <w:proofErr w:type="spellEnd"/>
+      <w:r>
+        <w:t xml:space="preserve"> </w:t>
+      </w:r>
+      <w:proofErr w:type="spellStart"/>
+      <w:r>
+        <w:t>su</w:t>
+      </w:r>
+      <w:proofErr w:type="spellEnd"/>
+      <w:r>
+        <w:t xml:space="preserve"> </w:t>
+      </w:r>
+      <w:proofErr w:type="spellStart"/>
+      <w:r>
+        <w:t>navedene</w:t>
+      </w:r>
+      <w:proofErr w:type="spellEnd"/>
+      <w:r>
+        <w:t xml:space="preserve"> </w:t>
+      </w:r>
+      <w:proofErr w:type="spellStart"/>
+      <w:r>
+        <w:t>vrijednosti</w:t>
+      </w:r>
+      <w:proofErr w:type="spellEnd"/>
+      <w:r>
+        <w:t xml:space="preserve"> </w:t>
+      </w:r>
+      <w:proofErr w:type="spellStart"/>
+      <w:r>
+        <w:t>koje</w:t>
+      </w:r>
+      <w:proofErr w:type="spellEnd"/>
+      <w:r>
+        <w:t xml:space="preserve"> one </w:t>
+      </w:r>
+      <w:proofErr w:type="spellStart"/>
+      <w:r>
+        <w:t>imaju</w:t>
+      </w:r>
+      <w:proofErr w:type="spellEnd"/>
+      <w:r>
+        <w:t xml:space="preserve"> </w:t>
+      </w:r>
+      <w:proofErr w:type="spellStart"/>
+      <w:r>
+        <w:t>za</w:t>
+      </w:r>
+      <w:proofErr w:type="spellEnd"/>
+      <w:r>
+        <w:t xml:space="preserve"> </w:t>
+      </w:r>
+      <w:proofErr w:type="spellStart"/>
+      <w:r>
+        <w:t>vlasnika</w:t>
+      </w:r>
+      <w:proofErr w:type="spellEnd"/>
+      <w:r>
+        <w:t xml:space="preserve"> (10 - </w:t>
+      </w:r>
+      <w:proofErr w:type="spellStart"/>
+      <w:r>
+        <w:t>najviša</w:t>
+      </w:r>
+      <w:proofErr w:type="spellEnd"/>
+      <w:r>
+        <w:t xml:space="preserve"> </w:t>
+      </w:r>
+      <w:proofErr w:type="spellStart"/>
+      <w:r>
+        <w:t>vrijednost</w:t>
+      </w:r>
+      <w:proofErr w:type="spellEnd"/>
+      <w:r>
+        <w:t xml:space="preserve">, 1 - </w:t>
+      </w:r>
+      <w:proofErr w:type="spellStart"/>
+      <w:r>
+        <w:t>najmanja</w:t>
+      </w:r>
+      <w:proofErr w:type="spellEnd"/>
+      <w:r>
+        <w:t xml:space="preserve"> </w:t>
+      </w:r>
+      <w:proofErr w:type="spellStart"/>
+      <w:r>
+        <w:t>vrijednost</w:t>
+      </w:r>
+      <w:proofErr w:type="spellEnd"/>
+      <w:r>
+        <w:t xml:space="preserve">) </w:t>
+      </w:r>
+      <w:proofErr w:type="spellStart"/>
+      <w:r>
+        <w:t>i</w:t>
+      </w:r>
+      <w:proofErr w:type="spellEnd"/>
+      <w:r>
+        <w:t xml:space="preserve"> </w:t>
+      </w:r>
+      <w:proofErr w:type="spellStart"/>
+      <w:r>
+        <w:t>konačno</w:t>
+      </w:r>
+      <w:proofErr w:type="spellEnd"/>
+      <w:r>
+        <w:t xml:space="preserve">, </w:t>
+      </w:r>
+      <w:proofErr w:type="spellStart"/>
+      <w:r>
+        <w:t>definirana</w:t>
+      </w:r>
+      <w:proofErr w:type="spellEnd"/>
+      <w:r>
+        <w:t xml:space="preserve"> je </w:t>
+      </w:r>
+      <w:proofErr w:type="spellStart"/>
+      <w:r>
+        <w:t>procjena</w:t>
+      </w:r>
+      <w:proofErr w:type="spellEnd"/>
+      <w:r>
+        <w:t xml:space="preserve"> </w:t>
+      </w:r>
+      <w:proofErr w:type="spellStart"/>
+      <w:r>
+        <w:t>truda</w:t>
+      </w:r>
+      <w:proofErr w:type="spellEnd"/>
+      <w:r>
+        <w:t xml:space="preserve"> </w:t>
+      </w:r>
+      <w:proofErr w:type="spellStart"/>
+      <w:r>
+        <w:t>koji</w:t>
+      </w:r>
+      <w:proofErr w:type="spellEnd"/>
+      <w:r>
+        <w:t xml:space="preserve"> je </w:t>
+      </w:r>
+      <w:proofErr w:type="spellStart"/>
+      <w:r>
+        <w:t>potrebno</w:t>
+      </w:r>
+      <w:proofErr w:type="spellEnd"/>
+      <w:r>
+        <w:t xml:space="preserve"> </w:t>
+      </w:r>
+      <w:proofErr w:type="spellStart"/>
+      <w:r>
+        <w:t>uložiti</w:t>
+      </w:r>
+      <w:proofErr w:type="spellEnd"/>
+      <w:r>
+        <w:t xml:space="preserve"> </w:t>
+      </w:r>
+      <w:proofErr w:type="spellStart"/>
+      <w:r>
+        <w:t>za</w:t>
+      </w:r>
+      <w:proofErr w:type="spellEnd"/>
+      <w:r>
+        <w:t xml:space="preserve"> </w:t>
+      </w:r>
+      <w:proofErr w:type="spellStart"/>
+      <w:r>
+        <w:t>pojedinu</w:t>
+      </w:r>
+      <w:proofErr w:type="spellEnd"/>
+      <w:r>
+        <w:t xml:space="preserve"> </w:t>
+      </w:r>
+      <w:proofErr w:type="spellStart"/>
+      <w:r>
+        <w:t>stavku</w:t>
+      </w:r>
+      <w:proofErr w:type="spellEnd"/>
+      <w:r>
+        <w:t xml:space="preserve">, a </w:t>
+      </w:r>
+      <w:proofErr w:type="spellStart"/>
+      <w:r>
+        <w:t>definirana</w:t>
+      </w:r>
+      <w:proofErr w:type="spellEnd"/>
+      <w:r>
+        <w:t xml:space="preserve"> je </w:t>
+      </w:r>
+      <w:proofErr w:type="spellStart"/>
+      <w:r>
+        <w:t>brojem</w:t>
+      </w:r>
+      <w:proofErr w:type="spellEnd"/>
+      <w:r>
+        <w:t xml:space="preserve"> sati </w:t>
+      </w:r>
+      <w:proofErr w:type="spellStart"/>
+      <w:r>
+        <w:t>koje</w:t>
+      </w:r>
+      <w:proofErr w:type="spellEnd"/>
+      <w:r>
+        <w:t xml:space="preserve"> </w:t>
+      </w:r>
+      <w:proofErr w:type="spellStart"/>
+      <w:r>
+        <w:t>će</w:t>
+      </w:r>
+      <w:proofErr w:type="spellEnd"/>
+      <w:r>
+        <w:t xml:space="preserve"> </w:t>
+      </w:r>
+      <w:proofErr w:type="spellStart"/>
+      <w:r>
+        <w:t>biti</w:t>
+      </w:r>
+      <w:proofErr w:type="spellEnd"/>
+      <w:r>
+        <w:t xml:space="preserve"> </w:t>
+      </w:r>
+      <w:proofErr w:type="spellStart"/>
+      <w:r>
+        <w:t>potrebno</w:t>
+      </w:r>
+      <w:proofErr w:type="spellEnd"/>
+      <w:r>
+        <w:t xml:space="preserve"> </w:t>
+      </w:r>
+      <w:proofErr w:type="spellStart"/>
+      <w:r>
+        <w:t>utrošiti</w:t>
+      </w:r>
+      <w:proofErr w:type="spellEnd"/>
+      <w:r>
+        <w:t xml:space="preserve"> </w:t>
+      </w:r>
+      <w:proofErr w:type="spellStart"/>
+      <w:r>
+        <w:t>za</w:t>
+      </w:r>
+      <w:proofErr w:type="spellEnd"/>
+      <w:r>
+        <w:t xml:space="preserve"> </w:t>
+      </w:r>
+      <w:proofErr w:type="spellStart"/>
+      <w:r>
+        <w:t>implementiranje</w:t>
+      </w:r>
+      <w:proofErr w:type="spellEnd"/>
+      <w:r>
+        <w:t xml:space="preserve"> </w:t>
+      </w:r>
+      <w:proofErr w:type="spellStart"/>
+      <w:r>
+        <w:t>zadane</w:t>
+      </w:r>
+      <w:proofErr w:type="spellEnd"/>
+      <w:r>
+        <w:t xml:space="preserve"> </w:t>
+      </w:r>
+      <w:proofErr w:type="spellStart"/>
+      <w:r>
+        <w:t>stavke</w:t>
+      </w:r>
+      <w:proofErr w:type="spellEnd"/>
+      <w:r>
+        <w:t>.</w:t>
       </w:r>
     </w:p>
     <w:p>
       <w:pPr>
         <w:pStyle w:val="Heading2"/>
-        <w:rPr/>
-      </w:pPr>
-      <w:r>
-        <w:rPr/>
-        <w:t>1. 2</w:t>
-      </w:r>
-      <w:r>
-        <w:rPr/>
-        <w:t xml:space="preserve"> Iteracije</w:t>
-      </w:r>
+      </w:pPr>
+      <w:r>
+        <w:t>2</w:t>
+      </w:r>
+      <w:r>
+        <w:t xml:space="preserve">. 2 </w:t>
+      </w:r>
+      <w:proofErr w:type="spellStart"/>
+      <w:r>
+        <w:t>Iter</w:t>
+      </w:r>
+      <w:r>
+        <w:t>acije</w:t>
+      </w:r>
+      <w:proofErr w:type="spellEnd"/>
     </w:p>
     <w:p>
       <w:pPr>
         <w:pStyle w:val="TextBody"/>
-        <w:spacing w:lineRule="auto" w:line="360"/>
+        <w:spacing w:line="360" w:lineRule="auto"/>
         <w:jc w:val="both"/>
-        <w:rPr/>
-      </w:pPr>
-      <w:r>
-        <w:rPr/>
-        <w:t xml:space="preserve">Na temelju definiranog product backloga, izvršili smo procjenu broja iteracija te njihovo trajanje. S obzirom da izrada projekta traje 12 tjedana, odlučili smo se na četiri iteracije po </w:t>
-      </w:r>
-      <w:r>
-        <w:rPr/>
-        <w:t>tri tjedna</w:t>
-      </w:r>
-      <w:r>
-        <w:rPr/>
-        <w:t>, gdje će svaka iteracija sadržavati onoliki broj stavaka da bude ravnomjerna raspodjela težine implementacije</w:t>
-      </w:r>
-      <w:r>
-        <w:rPr/>
-        <w:t>. Raspodjela iteracija vremenski može se vidjeti u nastavku.</w:t>
-      </w:r>
+      </w:pPr>
+      <w:r>
+        <w:t xml:space="preserve">Na </w:t>
+      </w:r>
+      <w:proofErr w:type="spellStart"/>
+      <w:r>
+        <w:t>temelju</w:t>
+      </w:r>
+      <w:proofErr w:type="spellEnd"/>
+      <w:r>
+        <w:t xml:space="preserve"> </w:t>
+      </w:r>
+      <w:proofErr w:type="spellStart"/>
+      <w:r>
+        <w:t>definiranog</w:t>
+      </w:r>
+      <w:proofErr w:type="spellEnd"/>
+      <w:r>
+        <w:t xml:space="preserve"> product </w:t>
+      </w:r>
+      <w:proofErr w:type="spellStart"/>
+      <w:r>
+        <w:t>backloga</w:t>
+      </w:r>
+      <w:proofErr w:type="spellEnd"/>
+      <w:r>
+        <w:t xml:space="preserve">, </w:t>
+      </w:r>
+      <w:proofErr w:type="spellStart"/>
+      <w:r>
+        <w:t>izvršili</w:t>
+      </w:r>
+      <w:proofErr w:type="spellEnd"/>
+      <w:r>
+        <w:t xml:space="preserve"> </w:t>
+      </w:r>
+      <w:proofErr w:type="spellStart"/>
+      <w:r>
+        <w:t>smo</w:t>
+      </w:r>
+      <w:proofErr w:type="spellEnd"/>
+      <w:r>
+        <w:t xml:space="preserve"> </w:t>
+      </w:r>
+      <w:proofErr w:type="spellStart"/>
+      <w:r>
+        <w:t>procjenu</w:t>
+      </w:r>
+      <w:proofErr w:type="spellEnd"/>
+      <w:r>
+        <w:t xml:space="preserve"> </w:t>
+      </w:r>
+      <w:proofErr w:type="spellStart"/>
+      <w:r>
+        <w:t>broja</w:t>
+      </w:r>
+      <w:proofErr w:type="spellEnd"/>
+      <w:r>
+        <w:t xml:space="preserve"> </w:t>
+      </w:r>
+      <w:proofErr w:type="spellStart"/>
+      <w:r>
+        <w:t>iteracija</w:t>
+      </w:r>
+      <w:proofErr w:type="spellEnd"/>
+      <w:r>
+        <w:t xml:space="preserve"> </w:t>
+      </w:r>
+      <w:proofErr w:type="spellStart"/>
+      <w:proofErr w:type="gramStart"/>
+      <w:r>
+        <w:t>te</w:t>
+      </w:r>
+      <w:proofErr w:type="spellEnd"/>
+      <w:proofErr w:type="gramEnd"/>
+      <w:r>
+        <w:t xml:space="preserve"> </w:t>
+      </w:r>
+      <w:proofErr w:type="spellStart"/>
+      <w:r>
+        <w:t>njihovo</w:t>
+      </w:r>
+      <w:proofErr w:type="spellEnd"/>
+      <w:r>
+        <w:t xml:space="preserve"> </w:t>
+      </w:r>
+      <w:proofErr w:type="spellStart"/>
+      <w:r>
+        <w:t>trajanje</w:t>
+      </w:r>
+      <w:proofErr w:type="spellEnd"/>
+      <w:r>
+        <w:t xml:space="preserve">. S </w:t>
+      </w:r>
+      <w:proofErr w:type="spellStart"/>
+      <w:r>
+        <w:t>obzirom</w:t>
+      </w:r>
+      <w:proofErr w:type="spellEnd"/>
+      <w:r>
+        <w:t xml:space="preserve"> </w:t>
+      </w:r>
+      <w:proofErr w:type="spellStart"/>
+      <w:r>
+        <w:t>da</w:t>
+      </w:r>
+      <w:proofErr w:type="spellEnd"/>
+      <w:r>
+        <w:t xml:space="preserve"> </w:t>
+      </w:r>
+      <w:proofErr w:type="spellStart"/>
+      <w:r>
+        <w:t>izrada</w:t>
+      </w:r>
+      <w:proofErr w:type="spellEnd"/>
+      <w:r>
+        <w:t xml:space="preserve"> </w:t>
+      </w:r>
+      <w:proofErr w:type="spellStart"/>
+      <w:r>
+        <w:t>projekta</w:t>
+      </w:r>
+      <w:proofErr w:type="spellEnd"/>
+      <w:r>
+        <w:t xml:space="preserve"> </w:t>
+      </w:r>
+      <w:proofErr w:type="spellStart"/>
+      <w:r>
+        <w:t>traje</w:t>
+      </w:r>
+      <w:proofErr w:type="spellEnd"/>
+      <w:r>
+        <w:t xml:space="preserve"> 12 </w:t>
+      </w:r>
+      <w:proofErr w:type="spellStart"/>
+      <w:r>
+        <w:t>tjedana</w:t>
+      </w:r>
+      <w:proofErr w:type="spellEnd"/>
+      <w:r>
+        <w:t xml:space="preserve">, </w:t>
+      </w:r>
+      <w:proofErr w:type="spellStart"/>
+      <w:r>
+        <w:t>odlučili</w:t>
+      </w:r>
+      <w:proofErr w:type="spellEnd"/>
+      <w:r>
+        <w:t xml:space="preserve"> </w:t>
+      </w:r>
+      <w:proofErr w:type="spellStart"/>
+      <w:r>
+        <w:t>smo</w:t>
+      </w:r>
+      <w:proofErr w:type="spellEnd"/>
+      <w:r>
+        <w:t xml:space="preserve"> se </w:t>
+      </w:r>
+      <w:proofErr w:type="spellStart"/>
+      <w:proofErr w:type="gramStart"/>
+      <w:r>
+        <w:t>na</w:t>
+      </w:r>
+      <w:proofErr w:type="spellEnd"/>
+      <w:proofErr w:type="gramEnd"/>
+      <w:r>
+        <w:t xml:space="preserve"> </w:t>
+      </w:r>
+      <w:proofErr w:type="spellStart"/>
+      <w:r>
+        <w:t>četiri</w:t>
+      </w:r>
+      <w:proofErr w:type="spellEnd"/>
+      <w:r>
+        <w:t xml:space="preserve"> </w:t>
+      </w:r>
+      <w:proofErr w:type="spellStart"/>
+      <w:r>
+        <w:t>iteracije</w:t>
+      </w:r>
+      <w:proofErr w:type="spellEnd"/>
+      <w:r>
+        <w:t xml:space="preserve"> </w:t>
+      </w:r>
+      <w:proofErr w:type="spellStart"/>
+      <w:r>
+        <w:t>po</w:t>
+      </w:r>
+      <w:proofErr w:type="spellEnd"/>
+      <w:r>
+        <w:t xml:space="preserve"> tri </w:t>
+      </w:r>
+      <w:proofErr w:type="spellStart"/>
+      <w:r>
+        <w:t>tjedna</w:t>
+      </w:r>
+      <w:proofErr w:type="spellEnd"/>
+      <w:r>
+        <w:t xml:space="preserve">, </w:t>
+      </w:r>
+      <w:proofErr w:type="spellStart"/>
+      <w:r>
+        <w:t>gdje</w:t>
+      </w:r>
+      <w:proofErr w:type="spellEnd"/>
+      <w:r>
+        <w:t xml:space="preserve"> </w:t>
+      </w:r>
+      <w:proofErr w:type="spellStart"/>
+      <w:r>
+        <w:t>će</w:t>
+      </w:r>
+      <w:proofErr w:type="spellEnd"/>
+      <w:r>
+        <w:t xml:space="preserve"> </w:t>
+      </w:r>
+      <w:proofErr w:type="spellStart"/>
+      <w:r>
+        <w:t>svaka</w:t>
+      </w:r>
+      <w:proofErr w:type="spellEnd"/>
+      <w:r>
+        <w:t xml:space="preserve"> </w:t>
+      </w:r>
+      <w:proofErr w:type="spellStart"/>
+      <w:r>
+        <w:t>iteracija</w:t>
+      </w:r>
+      <w:proofErr w:type="spellEnd"/>
+      <w:r>
+        <w:t xml:space="preserve"> </w:t>
+      </w:r>
+      <w:proofErr w:type="spellStart"/>
+      <w:r>
+        <w:t>sadržavati</w:t>
+      </w:r>
+      <w:proofErr w:type="spellEnd"/>
+      <w:r>
+        <w:t xml:space="preserve"> </w:t>
+      </w:r>
+      <w:proofErr w:type="spellStart"/>
+      <w:r>
+        <w:t>onoliki</w:t>
+      </w:r>
+      <w:proofErr w:type="spellEnd"/>
+      <w:r>
+        <w:t xml:space="preserve"> </w:t>
+      </w:r>
+      <w:proofErr w:type="spellStart"/>
+      <w:r>
+        <w:t>broj</w:t>
+      </w:r>
+      <w:proofErr w:type="spellEnd"/>
+      <w:r>
+        <w:t xml:space="preserve"> </w:t>
+      </w:r>
+      <w:proofErr w:type="spellStart"/>
+      <w:r>
+        <w:t>stav</w:t>
+      </w:r>
+      <w:r>
+        <w:t>aka</w:t>
+      </w:r>
+      <w:proofErr w:type="spellEnd"/>
+      <w:r>
+        <w:t xml:space="preserve"> </w:t>
+      </w:r>
+      <w:proofErr w:type="spellStart"/>
+      <w:r>
+        <w:t>da</w:t>
+      </w:r>
+      <w:proofErr w:type="spellEnd"/>
+      <w:r>
+        <w:t xml:space="preserve"> </w:t>
+      </w:r>
+      <w:proofErr w:type="spellStart"/>
+      <w:r>
+        <w:t>bude</w:t>
+      </w:r>
+      <w:proofErr w:type="spellEnd"/>
+      <w:r>
+        <w:t xml:space="preserve"> </w:t>
+      </w:r>
+      <w:proofErr w:type="spellStart"/>
+      <w:r>
+        <w:t>ravnomjerna</w:t>
+      </w:r>
+      <w:proofErr w:type="spellEnd"/>
+      <w:r>
+        <w:t xml:space="preserve"> </w:t>
+      </w:r>
+      <w:proofErr w:type="spellStart"/>
+      <w:r>
+        <w:t>raspodjela</w:t>
+      </w:r>
+      <w:proofErr w:type="spellEnd"/>
+      <w:r>
+        <w:t xml:space="preserve"> </w:t>
+      </w:r>
+      <w:proofErr w:type="spellStart"/>
+      <w:r>
+        <w:t>težine</w:t>
+      </w:r>
+      <w:proofErr w:type="spellEnd"/>
+      <w:r>
+        <w:t xml:space="preserve"> </w:t>
+      </w:r>
+      <w:proofErr w:type="spellStart"/>
+      <w:r>
+        <w:t>implementacije</w:t>
+      </w:r>
+      <w:proofErr w:type="spellEnd"/>
+      <w:r>
+        <w:t xml:space="preserve">. </w:t>
+      </w:r>
+      <w:proofErr w:type="spellStart"/>
+      <w:proofErr w:type="gramStart"/>
+      <w:r>
+        <w:t>Raspodjela</w:t>
+      </w:r>
+      <w:proofErr w:type="spellEnd"/>
+      <w:r>
+        <w:t xml:space="preserve"> </w:t>
+      </w:r>
+      <w:proofErr w:type="spellStart"/>
+      <w:r>
+        <w:t>iteracija</w:t>
+      </w:r>
+      <w:proofErr w:type="spellEnd"/>
+      <w:r>
+        <w:t xml:space="preserve"> </w:t>
+      </w:r>
+      <w:proofErr w:type="spellStart"/>
+      <w:r>
+        <w:t>vremenski</w:t>
+      </w:r>
+      <w:proofErr w:type="spellEnd"/>
+      <w:r>
+        <w:t xml:space="preserve"> </w:t>
+      </w:r>
+      <w:proofErr w:type="spellStart"/>
+      <w:r>
+        <w:t>može</w:t>
+      </w:r>
+      <w:proofErr w:type="spellEnd"/>
+      <w:r>
+        <w:t xml:space="preserve"> se </w:t>
+      </w:r>
+      <w:proofErr w:type="spellStart"/>
+      <w:r>
+        <w:t>vidjeti</w:t>
+      </w:r>
+      <w:proofErr w:type="spellEnd"/>
+      <w:r>
+        <w:t xml:space="preserve"> u </w:t>
+      </w:r>
+      <w:proofErr w:type="spellStart"/>
+      <w:r>
+        <w:t>nastavku</w:t>
+      </w:r>
+      <w:proofErr w:type="spellEnd"/>
+      <w:r>
+        <w:t>.</w:t>
+      </w:r>
+      <w:proofErr w:type="gramEnd"/>
     </w:p>
     <w:tbl>
       <w:tblPr>
         <w:tblW w:w="9638" w:type="dxa"/>
-        <w:jc w:val="left"/>
         <w:tblInd w:w="55" w:type="dxa"/>
         <w:tblBorders>
           <w:top w:val="single" w:sz="2" w:space="0" w:color="000000"/>
           <w:left w:val="single" w:sz="2" w:space="0" w:color="000000"/>
           <w:bottom w:val="single" w:sz="2" w:space="0" w:color="000000"/>
+          <w:right w:val="nil"/>
           <w:insideH w:val="single" w:sz="2" w:space="0" w:color="000000"/>
-          <w:right w:val="nil"/>
           <w:insideV w:val="nil"/>
         </w:tblBorders>
         <w:tblCellMar>
@@ -322,6 +3405,7 @@
           <w:bottom w:w="55" w:type="dxa"/>
           <w:right w:w="55" w:type="dxa"/>
         </w:tblCellMar>
+        <w:tblLook w:val="0000"/>
       </w:tblPr>
       <w:tblGrid>
         <w:gridCol w:w="3212"/>
@@ -330,7 +3414,7 @@
       </w:tblGrid>
       <w:tr>
         <w:trPr>
-          <w:cantSplit w:val="false"/>
+          <w:cantSplit/>
         </w:trPr>
         <w:tc>
           <w:tcPr>
@@ -339,11 +3423,9 @@
               <w:top w:val="single" w:sz="2" w:space="0" w:color="000000"/>
               <w:left w:val="single" w:sz="2" w:space="0" w:color="000000"/>
               <w:bottom w:val="single" w:sz="2" w:space="0" w:color="000000"/>
-              <w:insideH w:val="single" w:sz="2" w:space="0" w:color="000000"/>
               <w:right w:val="nil"/>
-              <w:insideV w:val="nil"/>
             </w:tcBorders>
-            <w:shd w:fill="auto" w:val="clear"/>
+            <w:shd w:val="clear" w:color="auto" w:fill="auto"/>
             <w:tcMar>
               <w:left w:w="54" w:type="dxa"/>
             </w:tcMar>
@@ -351,12 +3433,12 @@
           <w:p>
             <w:pPr>
               <w:pStyle w:val="TableContents"/>
-              <w:rPr/>
             </w:pPr>
+            <w:proofErr w:type="spellStart"/>
             <w:r>
-              <w:rPr/>
               <w:t>Iteracija</w:t>
             </w:r>
+            <w:proofErr w:type="spellEnd"/>
           </w:p>
         </w:tc>
         <w:tc>
@@ -366,11 +3448,9 @@
               <w:top w:val="single" w:sz="2" w:space="0" w:color="000000"/>
               <w:left w:val="single" w:sz="2" w:space="0" w:color="000000"/>
               <w:bottom w:val="single" w:sz="2" w:space="0" w:color="000000"/>
-              <w:insideH w:val="single" w:sz="2" w:space="0" w:color="000000"/>
               <w:right w:val="nil"/>
-              <w:insideV w:val="nil"/>
             </w:tcBorders>
-            <w:shd w:fill="auto" w:val="clear"/>
+            <w:shd w:val="clear" w:color="auto" w:fill="auto"/>
             <w:tcMar>
               <w:left w:w="54" w:type="dxa"/>
             </w:tcMar>
@@ -378,12 +3458,12 @@
           <w:p>
             <w:pPr>
               <w:pStyle w:val="TableContents"/>
-              <w:rPr/>
             </w:pPr>
+            <w:proofErr w:type="spellStart"/>
             <w:r>
-              <w:rPr/>
               <w:t>od</w:t>
             </w:r>
+            <w:proofErr w:type="spellEnd"/>
           </w:p>
         </w:tc>
         <w:tc>
@@ -393,11 +3473,9 @@
               <w:top w:val="single" w:sz="2" w:space="0" w:color="000000"/>
               <w:left w:val="single" w:sz="2" w:space="0" w:color="000000"/>
               <w:bottom w:val="single" w:sz="2" w:space="0" w:color="000000"/>
-              <w:insideH w:val="single" w:sz="2" w:space="0" w:color="000000"/>
               <w:right w:val="single" w:sz="2" w:space="0" w:color="000000"/>
-              <w:insideV w:val="single" w:sz="2" w:space="0" w:color="000000"/>
             </w:tcBorders>
-            <w:shd w:fill="auto" w:val="clear"/>
+            <w:shd w:val="clear" w:color="auto" w:fill="auto"/>
             <w:tcMar>
               <w:left w:w="54" w:type="dxa"/>
             </w:tcMar>
@@ -405,10 +3483,8 @@
           <w:p>
             <w:pPr>
               <w:pStyle w:val="TableContents"/>
-              <w:rPr/>
             </w:pPr>
             <w:r>
-              <w:rPr/>
               <w:t>do</w:t>
             </w:r>
           </w:p>
@@ -416,7 +3492,7 @@
       </w:tr>
       <w:tr>
         <w:trPr>
-          <w:cantSplit w:val="false"/>
+          <w:cantSplit/>
         </w:trPr>
         <w:tc>
           <w:tcPr>
@@ -425,11 +3501,9 @@
               <w:top w:val="nil"/>
               <w:left w:val="single" w:sz="2" w:space="0" w:color="000000"/>
               <w:bottom w:val="single" w:sz="2" w:space="0" w:color="000000"/>
-              <w:insideH w:val="single" w:sz="2" w:space="0" w:color="000000"/>
               <w:right w:val="nil"/>
-              <w:insideV w:val="nil"/>
             </w:tcBorders>
-            <w:shd w:fill="auto" w:val="clear"/>
+            <w:shd w:val="clear" w:color="auto" w:fill="auto"/>
             <w:tcMar>
               <w:left w:w="54" w:type="dxa"/>
             </w:tcMar>
@@ -437,10 +3511,8 @@
           <w:p>
             <w:pPr>
               <w:pStyle w:val="TableContents"/>
-              <w:rPr/>
             </w:pPr>
             <w:r>
-              <w:rPr/>
               <w:t>Sprint 1</w:t>
             </w:r>
           </w:p>
@@ -452,11 +3524,9 @@
               <w:top w:val="nil"/>
               <w:left w:val="single" w:sz="2" w:space="0" w:color="000000"/>
               <w:bottom w:val="single" w:sz="2" w:space="0" w:color="000000"/>
-              <w:insideH w:val="single" w:sz="2" w:space="0" w:color="000000"/>
               <w:right w:val="nil"/>
-              <w:insideV w:val="nil"/>
             </w:tcBorders>
-            <w:shd w:fill="auto" w:val="clear"/>
+            <w:shd w:val="clear" w:color="auto" w:fill="auto"/>
             <w:tcMar>
               <w:left w:w="54" w:type="dxa"/>
             </w:tcMar>
@@ -464,10 +3534,8 @@
           <w:p>
             <w:pPr>
               <w:pStyle w:val="TableContents"/>
-              <w:rPr/>
             </w:pPr>
             <w:r>
-              <w:rPr/>
               <w:t>20.10.2015</w:t>
             </w:r>
           </w:p>
@@ -479,11 +3547,9 @@
               <w:top w:val="nil"/>
               <w:left w:val="single" w:sz="2" w:space="0" w:color="000000"/>
               <w:bottom w:val="single" w:sz="2" w:space="0" w:color="000000"/>
-              <w:insideH w:val="single" w:sz="2" w:space="0" w:color="000000"/>
               <w:right w:val="single" w:sz="2" w:space="0" w:color="000000"/>
-              <w:insideV w:val="single" w:sz="2" w:space="0" w:color="000000"/>
             </w:tcBorders>
-            <w:shd w:fill="auto" w:val="clear"/>
+            <w:shd w:val="clear" w:color="auto" w:fill="auto"/>
             <w:tcMar>
               <w:left w:w="54" w:type="dxa"/>
             </w:tcMar>
@@ -491,10 +3557,8 @@
           <w:p>
             <w:pPr>
               <w:pStyle w:val="TableContents"/>
-              <w:rPr/>
             </w:pPr>
             <w:r>
-              <w:rPr/>
               <w:t>08.11.2015</w:t>
             </w:r>
           </w:p>
@@ -502,7 +3566,7 @@
       </w:tr>
       <w:tr>
         <w:trPr>
-          <w:cantSplit w:val="false"/>
+          <w:cantSplit/>
         </w:trPr>
         <w:tc>
           <w:tcPr>
@@ -511,11 +3575,9 @@
               <w:top w:val="nil"/>
               <w:left w:val="single" w:sz="2" w:space="0" w:color="000000"/>
               <w:bottom w:val="single" w:sz="2" w:space="0" w:color="000000"/>
-              <w:insideH w:val="single" w:sz="2" w:space="0" w:color="000000"/>
               <w:right w:val="nil"/>
-              <w:insideV w:val="nil"/>
             </w:tcBorders>
-            <w:shd w:fill="auto" w:val="clear"/>
+            <w:shd w:val="clear" w:color="auto" w:fill="auto"/>
             <w:tcMar>
               <w:left w:w="54" w:type="dxa"/>
             </w:tcMar>
@@ -523,10 +3585,8 @@
           <w:p>
             <w:pPr>
               <w:pStyle w:val="TableContents"/>
-              <w:rPr/>
             </w:pPr>
             <w:r>
-              <w:rPr/>
               <w:t>Sprint 2</w:t>
             </w:r>
           </w:p>
@@ -538,11 +3598,9 @@
               <w:top w:val="nil"/>
               <w:left w:val="single" w:sz="2" w:space="0" w:color="000000"/>
               <w:bottom w:val="single" w:sz="2" w:space="0" w:color="000000"/>
-              <w:insideH w:val="single" w:sz="2" w:space="0" w:color="000000"/>
               <w:right w:val="nil"/>
-              <w:insideV w:val="nil"/>
             </w:tcBorders>
-            <w:shd w:fill="auto" w:val="clear"/>
+            <w:shd w:val="clear" w:color="auto" w:fill="auto"/>
             <w:tcMar>
               <w:left w:w="54" w:type="dxa"/>
             </w:tcMar>
@@ -550,10 +3608,8 @@
           <w:p>
             <w:pPr>
               <w:pStyle w:val="TableContents"/>
-              <w:rPr/>
             </w:pPr>
             <w:r>
-              <w:rPr/>
               <w:t>09.11.2015</w:t>
             </w:r>
           </w:p>
@@ -565,11 +3621,9 @@
               <w:top w:val="nil"/>
               <w:left w:val="single" w:sz="2" w:space="0" w:color="000000"/>
               <w:bottom w:val="single" w:sz="2" w:space="0" w:color="000000"/>
-              <w:insideH w:val="single" w:sz="2" w:space="0" w:color="000000"/>
               <w:right w:val="single" w:sz="2" w:space="0" w:color="000000"/>
-              <w:insideV w:val="single" w:sz="2" w:space="0" w:color="000000"/>
             </w:tcBorders>
-            <w:shd w:fill="auto" w:val="clear"/>
+            <w:shd w:val="clear" w:color="auto" w:fill="auto"/>
             <w:tcMar>
               <w:left w:w="54" w:type="dxa"/>
             </w:tcMar>
@@ -577,10 +3631,8 @@
           <w:p>
             <w:pPr>
               <w:pStyle w:val="TableContents"/>
-              <w:rPr/>
             </w:pPr>
             <w:r>
-              <w:rPr/>
               <w:t>28.11.2015</w:t>
             </w:r>
           </w:p>
@@ -588,7 +3640,7 @@
       </w:tr>
       <w:tr>
         <w:trPr>
-          <w:cantSplit w:val="false"/>
+          <w:cantSplit/>
         </w:trPr>
         <w:tc>
           <w:tcPr>
@@ -597,11 +3649,9 @@
               <w:top w:val="nil"/>
               <w:left w:val="single" w:sz="2" w:space="0" w:color="000000"/>
               <w:bottom w:val="single" w:sz="2" w:space="0" w:color="000000"/>
-              <w:insideH w:val="single" w:sz="2" w:space="0" w:color="000000"/>
               <w:right w:val="nil"/>
-              <w:insideV w:val="nil"/>
             </w:tcBorders>
-            <w:shd w:fill="auto" w:val="clear"/>
+            <w:shd w:val="clear" w:color="auto" w:fill="auto"/>
             <w:tcMar>
               <w:left w:w="54" w:type="dxa"/>
             </w:tcMar>
@@ -609,10 +3659,8 @@
           <w:p>
             <w:pPr>
               <w:pStyle w:val="TableContents"/>
-              <w:rPr/>
             </w:pPr>
             <w:r>
-              <w:rPr/>
               <w:t>Sprint 3</w:t>
             </w:r>
           </w:p>
@@ -624,11 +3672,9 @@
               <w:top w:val="nil"/>
               <w:left w:val="single" w:sz="2" w:space="0" w:color="000000"/>
               <w:bottom w:val="single" w:sz="2" w:space="0" w:color="000000"/>
-              <w:insideH w:val="single" w:sz="2" w:space="0" w:color="000000"/>
               <w:right w:val="nil"/>
-              <w:insideV w:val="nil"/>
             </w:tcBorders>
-            <w:shd w:fill="auto" w:val="clear"/>
+            <w:shd w:val="clear" w:color="auto" w:fill="auto"/>
             <w:tcMar>
               <w:left w:w="54" w:type="dxa"/>
             </w:tcMar>
@@ -636,10 +3682,8 @@
           <w:p>
             <w:pPr>
               <w:pStyle w:val="TableContents"/>
-              <w:rPr/>
             </w:pPr>
             <w:r>
-              <w:rPr/>
               <w:t>29.11.2015</w:t>
             </w:r>
           </w:p>
@@ -651,11 +3695,9 @@
               <w:top w:val="nil"/>
               <w:left w:val="single" w:sz="2" w:space="0" w:color="000000"/>
               <w:bottom w:val="single" w:sz="2" w:space="0" w:color="000000"/>
-              <w:insideH w:val="single" w:sz="2" w:space="0" w:color="000000"/>
               <w:right w:val="single" w:sz="2" w:space="0" w:color="000000"/>
-              <w:insideV w:val="single" w:sz="2" w:space="0" w:color="000000"/>
             </w:tcBorders>
-            <w:shd w:fill="auto" w:val="clear"/>
+            <w:shd w:val="clear" w:color="auto" w:fill="auto"/>
             <w:tcMar>
               <w:left w:w="54" w:type="dxa"/>
             </w:tcMar>
@@ -663,10 +3705,8 @@
           <w:p>
             <w:pPr>
               <w:pStyle w:val="TableContents"/>
-              <w:rPr/>
             </w:pPr>
             <w:r>
-              <w:rPr/>
               <w:t>19.12.2015</w:t>
             </w:r>
           </w:p>
@@ -674,7 +3714,7 @@
       </w:tr>
       <w:tr>
         <w:trPr>
-          <w:cantSplit w:val="false"/>
+          <w:cantSplit/>
         </w:trPr>
         <w:tc>
           <w:tcPr>
@@ -683,11 +3723,9 @@
               <w:top w:val="nil"/>
               <w:left w:val="single" w:sz="2" w:space="0" w:color="000000"/>
               <w:bottom w:val="single" w:sz="2" w:space="0" w:color="000000"/>
-              <w:insideH w:val="single" w:sz="2" w:space="0" w:color="000000"/>
               <w:right w:val="nil"/>
-              <w:insideV w:val="nil"/>
             </w:tcBorders>
-            <w:shd w:fill="auto" w:val="clear"/>
+            <w:shd w:val="clear" w:color="auto" w:fill="auto"/>
             <w:tcMar>
               <w:left w:w="54" w:type="dxa"/>
             </w:tcMar>
@@ -695,10 +3733,8 @@
           <w:p>
             <w:pPr>
               <w:pStyle w:val="TableContents"/>
-              <w:rPr/>
             </w:pPr>
             <w:r>
-              <w:rPr/>
               <w:t>Sprint 4</w:t>
             </w:r>
           </w:p>
@@ -710,11 +3746,9 @@
               <w:top w:val="nil"/>
               <w:left w:val="single" w:sz="2" w:space="0" w:color="000000"/>
               <w:bottom w:val="single" w:sz="2" w:space="0" w:color="000000"/>
-              <w:insideH w:val="single" w:sz="2" w:space="0" w:color="000000"/>
               <w:right w:val="nil"/>
-              <w:insideV w:val="nil"/>
             </w:tcBorders>
-            <w:shd w:fill="auto" w:val="clear"/>
+            <w:shd w:val="clear" w:color="auto" w:fill="auto"/>
             <w:tcMar>
               <w:left w:w="54" w:type="dxa"/>
             </w:tcMar>
@@ -722,10 +3756,8 @@
           <w:p>
             <w:pPr>
               <w:pStyle w:val="TableContents"/>
-              <w:rPr/>
             </w:pPr>
             <w:r>
-              <w:rPr/>
               <w:t>20.12.2015</w:t>
             </w:r>
           </w:p>
@@ -737,11 +3769,9 @@
               <w:top w:val="nil"/>
               <w:left w:val="single" w:sz="2" w:space="0" w:color="000000"/>
               <w:bottom w:val="single" w:sz="2" w:space="0" w:color="000000"/>
-              <w:insideH w:val="single" w:sz="2" w:space="0" w:color="000000"/>
               <w:right w:val="single" w:sz="2" w:space="0" w:color="000000"/>
-              <w:insideV w:val="single" w:sz="2" w:space="0" w:color="000000"/>
             </w:tcBorders>
-            <w:shd w:fill="auto" w:val="clear"/>
+            <w:shd w:val="clear" w:color="auto" w:fill="auto"/>
             <w:tcMar>
               <w:left w:w="54" w:type="dxa"/>
             </w:tcMar>
@@ -749,10 +3779,8 @@
           <w:p>
             <w:pPr>
               <w:pStyle w:val="TableContents"/>
-              <w:rPr/>
             </w:pPr>
             <w:r>
-              <w:rPr/>
               <w:t>09.01.2016</w:t>
             </w:r>
           </w:p>
@@ -762,37 +3790,145 @@
     <w:p>
       <w:pPr>
         <w:pStyle w:val="TextBody"/>
-        <w:spacing w:lineRule="auto" w:line="360"/>
+        <w:spacing w:line="360" w:lineRule="auto"/>
         <w:jc w:val="both"/>
-        <w:rPr/>
-      </w:pPr>
-      <w:r>
-        <w:rPr/>
-      </w:r>
+      </w:pPr>
     </w:p>
     <w:p>
       <w:pPr>
         <w:pStyle w:val="TextBody"/>
-        <w:spacing w:lineRule="auto" w:line="360"/>
+        <w:spacing w:line="360" w:lineRule="auto"/>
         <w:jc w:val="both"/>
-        <w:rPr/>
-      </w:pPr>
-      <w:r>
-        <w:rPr/>
-        <w:t>Uz svaku iteraciju, dodjelili smo neke stavke iz product backloga koje su navedene u sljedećoj tablici.</w:t>
-      </w:r>
+      </w:pPr>
+      <w:proofErr w:type="spellStart"/>
+      <w:proofErr w:type="gramStart"/>
+      <w:r>
+        <w:lastRenderedPageBreak/>
+        <w:t>Uz</w:t>
+      </w:r>
+      <w:proofErr w:type="spellEnd"/>
+      <w:r>
+        <w:t xml:space="preserve"> </w:t>
+      </w:r>
+      <w:proofErr w:type="spellStart"/>
+      <w:r>
+        <w:t>svaku</w:t>
+      </w:r>
+      <w:proofErr w:type="spellEnd"/>
+      <w:r>
+        <w:t xml:space="preserve"> </w:t>
+      </w:r>
+      <w:proofErr w:type="spellStart"/>
+      <w:r>
+        <w:t>iteraciju</w:t>
+      </w:r>
+      <w:proofErr w:type="spellEnd"/>
+      <w:r>
+        <w:t xml:space="preserve">, </w:t>
+      </w:r>
+      <w:proofErr w:type="spellStart"/>
+      <w:r>
+        <w:t>dodjelili</w:t>
+      </w:r>
+      <w:proofErr w:type="spellEnd"/>
+      <w:r>
+        <w:t xml:space="preserve"> </w:t>
+      </w:r>
+      <w:proofErr w:type="spellStart"/>
+      <w:r>
+        <w:t>smo</w:t>
+      </w:r>
+      <w:proofErr w:type="spellEnd"/>
+      <w:r>
+        <w:t xml:space="preserve"> </w:t>
+      </w:r>
+      <w:proofErr w:type="spellStart"/>
+      <w:r>
+        <w:t>neke</w:t>
+      </w:r>
+      <w:proofErr w:type="spellEnd"/>
+      <w:r>
+        <w:t xml:space="preserve"> </w:t>
+      </w:r>
+      <w:proofErr w:type="spellStart"/>
+      <w:r>
+        <w:t>stavke</w:t>
+      </w:r>
+      <w:proofErr w:type="spellEnd"/>
+      <w:r>
+        <w:t xml:space="preserve"> </w:t>
+      </w:r>
+      <w:proofErr w:type="spellStart"/>
+      <w:r>
+        <w:t>iz</w:t>
+      </w:r>
+      <w:proofErr w:type="spellEnd"/>
+      <w:r>
+        <w:t xml:space="preserve"> product </w:t>
+      </w:r>
+      <w:proofErr w:type="spellStart"/>
+      <w:r>
+        <w:t>backloga</w:t>
+      </w:r>
+      <w:proofErr w:type="spellEnd"/>
+      <w:r>
+        <w:t xml:space="preserve"> </w:t>
+      </w:r>
+      <w:proofErr w:type="spellStart"/>
+      <w:r>
+        <w:t>koje</w:t>
+      </w:r>
+      <w:proofErr w:type="spellEnd"/>
+      <w:r>
+        <w:t xml:space="preserve"> </w:t>
+      </w:r>
+      <w:proofErr w:type="spellStart"/>
+      <w:r>
+        <w:t>su</w:t>
+      </w:r>
+      <w:proofErr w:type="spellEnd"/>
+      <w:r>
+        <w:t xml:space="preserve"> </w:t>
+      </w:r>
+      <w:proofErr w:type="spellStart"/>
+      <w:r>
+        <w:t>navedene</w:t>
+      </w:r>
+      <w:proofErr w:type="spellEnd"/>
+      <w:r>
+        <w:t xml:space="preserve"> u </w:t>
+      </w:r>
+      <w:proofErr w:type="spellStart"/>
+      <w:r>
+        <w:t>sljedećoj</w:t>
+      </w:r>
+      <w:proofErr w:type="spellEnd"/>
+      <w:r>
+        <w:t xml:space="preserve"> </w:t>
+      </w:r>
+      <w:proofErr w:type="spellStart"/>
+      <w:r>
+        <w:t>tablici</w:t>
+      </w:r>
+      <w:proofErr w:type="spellEnd"/>
+      <w:r>
+        <w:t>.</w:t>
+      </w:r>
+      <w:proofErr w:type="gramEnd"/>
     </w:p>
     <w:p>
       <w:pPr>
         <w:pStyle w:val="TextBody"/>
-        <w:spacing w:lineRule="auto" w:line="360"/>
+        <w:spacing w:line="360" w:lineRule="auto"/>
         <w:jc w:val="both"/>
-        <w:rPr/>
-      </w:pPr>
-      <w:r>
-        <w:rPr/>
+      </w:pPr>
+      <w:r>
+        <w:rPr>
+          <w:noProof/>
+          <w:lang w:eastAsia="en-US" w:bidi="ar-SA"/>
+        </w:rPr>
         <w:drawing>
-          <wp:anchor behindDoc="0" distT="0" distB="0" distL="0" distR="0" simplePos="0" locked="0" layoutInCell="1" allowOverlap="1" relativeHeight="1">
+          <wp:anchor distT="0" distB="0" distL="0" distR="0" simplePos="0" relativeHeight="251659264" behindDoc="0" locked="0" layoutInCell="1" allowOverlap="1">
             <wp:simplePos x="0" y="0"/>
             <wp:positionH relativeFrom="column">
               <wp:align>center</wp:align>
@@ -803,7 +3939,7 @@
             <wp:extent cx="2779395" cy="2263775"/>
             <wp:effectExtent l="0" t="0" r="0" b="0"/>
             <wp:wrapSquare wrapText="largest"/>
-            <wp:docPr id="1" name="Picture" descr=""/>
+            <wp:docPr id="2" name="Picture"/>
             <wp:cNvGraphicFramePr>
               <a:graphicFrameLocks xmlns:a="http://schemas.openxmlformats.org/drawingml/2006/main" noChangeAspect="1"/>
             </wp:cNvGraphicFramePr>
@@ -811,13 +3947,13 @@
               <a:graphicData uri="http://schemas.openxmlformats.org/drawingml/2006/picture">
                 <pic:pic xmlns:pic="http://schemas.openxmlformats.org/drawingml/2006/picture">
                   <pic:nvPicPr>
-                    <pic:cNvPr id="1" name="Picture" descr=""/>
+                    <pic:cNvPr id="1" name="Picture"/>
                     <pic:cNvPicPr>
                       <a:picLocks noChangeAspect="1" noChangeArrowheads="1"/>
                     </pic:cNvPicPr>
                   </pic:nvPicPr>
                   <pic:blipFill>
-                    <a:blip r:embed="rId4"/>
+                    <a:blip r:embed="rId7"/>
                     <a:stretch>
                       <a:fillRect/>
                     </a:stretch>
@@ -848,160 +3984,2517 @@
     <w:p>
       <w:pPr>
         <w:pStyle w:val="TextBody"/>
-        <w:spacing w:lineRule="auto" w:line="360"/>
+        <w:spacing w:line="360" w:lineRule="auto"/>
         <w:jc w:val="both"/>
-        <w:rPr/>
-      </w:pPr>
-      <w:r>
-        <w:rPr/>
-      </w:r>
+      </w:pPr>
     </w:p>
     <w:p>
       <w:pPr>
         <w:pStyle w:val="Heading1"/>
-        <w:rPr/>
-      </w:pPr>
-      <w:r>
-        <w:rPr/>
-      </w:r>
+      </w:pPr>
     </w:p>
     <w:p>
       <w:pPr>
         <w:pStyle w:val="Heading1"/>
-        <w:rPr/>
-      </w:pPr>
-      <w:r>
-        <w:rPr/>
-      </w:r>
+      </w:pPr>
     </w:p>
     <w:p>
       <w:pPr>
         <w:pStyle w:val="Heading1"/>
-        <w:rPr/>
-      </w:pPr>
-      <w:r>
-        <w:rPr/>
-      </w:r>
+      </w:pPr>
     </w:p>
     <w:p>
       <w:pPr>
         <w:pStyle w:val="Heading1"/>
-        <w:rPr/>
-      </w:pPr>
-      <w:r>
-        <w:rPr/>
-      </w:r>
+      </w:pPr>
     </w:p>
     <w:p>
       <w:pPr>
         <w:pStyle w:val="Heading1"/>
-        <w:rPr/>
-      </w:pPr>
-      <w:r>
-        <w:rPr/>
-      </w:r>
+      </w:pPr>
     </w:p>
     <w:p>
       <w:pPr>
         <w:pStyle w:val="Heading1"/>
-        <w:rPr/>
-      </w:pPr>
-      <w:r>
-        <w:rPr/>
-      </w:r>
+      </w:pPr>
     </w:p>
     <w:p>
       <w:pPr>
         <w:pStyle w:val="Heading1"/>
-        <w:rPr/>
-      </w:pPr>
-      <w:r>
-        <w:rPr/>
+        <w:numPr>
+          <w:ilvl w:val="0"/>
+          <w:numId w:val="5"/>
+        </w:numPr>
+      </w:pPr>
+      <w:r>
+        <w:t>Sprint 1</w:t>
       </w:r>
     </w:p>
     <w:p>
       <w:pPr>
-        <w:pStyle w:val="Heading1"/>
-        <w:rPr/>
-      </w:pPr>
-      <w:r>
-        <w:rPr/>
-        <w:t>2 Sprint 1</w:t>
+        <w:widowControl/>
+        <w:suppressAutoHyphens w:val="0"/>
+      </w:pPr>
+      <w:r>
+        <w:tab/>
+        <w:t xml:space="preserve">Na </w:t>
+      </w:r>
+      <w:proofErr w:type="spellStart"/>
+      <w:r>
+        <w:t>sljedećoj</w:t>
+      </w:r>
+      <w:proofErr w:type="spellEnd"/>
+      <w:r>
+        <w:t xml:space="preserve"> </w:t>
+      </w:r>
+      <w:proofErr w:type="spellStart"/>
+      <w:r>
+        <w:t>slici</w:t>
+      </w:r>
+      <w:proofErr w:type="spellEnd"/>
+      <w:r>
+        <w:t xml:space="preserve"> </w:t>
+      </w:r>
+      <w:proofErr w:type="spellStart"/>
+      <w:r>
+        <w:t>prikazan</w:t>
+      </w:r>
+      <w:proofErr w:type="spellEnd"/>
+      <w:r>
+        <w:t xml:space="preserve"> je backlog </w:t>
+      </w:r>
+      <w:proofErr w:type="spellStart"/>
+      <w:proofErr w:type="gramStart"/>
+      <w:r>
+        <w:t>od</w:t>
+      </w:r>
+      <w:proofErr w:type="spellEnd"/>
+      <w:proofErr w:type="gramEnd"/>
+      <w:r>
+        <w:t xml:space="preserve"> </w:t>
+      </w:r>
+      <w:proofErr w:type="spellStart"/>
+      <w:r>
+        <w:t>Sprinta</w:t>
+      </w:r>
+      <w:proofErr w:type="spellEnd"/>
+      <w:r>
+        <w:t xml:space="preserve"> 1, </w:t>
+      </w:r>
+      <w:proofErr w:type="spellStart"/>
+      <w:r>
+        <w:t>gdje</w:t>
+      </w:r>
+      <w:proofErr w:type="spellEnd"/>
+      <w:r>
+        <w:t xml:space="preserve"> se </w:t>
+      </w:r>
+      <w:proofErr w:type="spellStart"/>
+      <w:r>
+        <w:t>vidi</w:t>
+      </w:r>
+      <w:proofErr w:type="spellEnd"/>
+      <w:r>
+        <w:t xml:space="preserve"> </w:t>
+      </w:r>
+      <w:proofErr w:type="spellStart"/>
+      <w:r>
+        <w:t>deteljnije</w:t>
+      </w:r>
+      <w:proofErr w:type="spellEnd"/>
+      <w:r>
+        <w:t xml:space="preserve"> </w:t>
+      </w:r>
+      <w:proofErr w:type="spellStart"/>
+      <w:r>
+        <w:t>koji</w:t>
+      </w:r>
+      <w:proofErr w:type="spellEnd"/>
+      <w:r>
+        <w:t xml:space="preserve"> se </w:t>
+      </w:r>
+      <w:proofErr w:type="spellStart"/>
+      <w:r>
+        <w:t>taskovi</w:t>
+      </w:r>
+      <w:proofErr w:type="spellEnd"/>
+      <w:r>
+        <w:t xml:space="preserve"> </w:t>
+      </w:r>
+      <w:proofErr w:type="spellStart"/>
+      <w:r>
+        <w:t>moraju</w:t>
+      </w:r>
+      <w:proofErr w:type="spellEnd"/>
+      <w:r>
+        <w:t xml:space="preserve"> </w:t>
+      </w:r>
+      <w:proofErr w:type="spellStart"/>
+      <w:r>
+        <w:t>napraviti</w:t>
+      </w:r>
+      <w:proofErr w:type="spellEnd"/>
+      <w:r>
+        <w:t xml:space="preserve"> </w:t>
+      </w:r>
+      <w:proofErr w:type="spellStart"/>
+      <w:r>
+        <w:t>za</w:t>
+      </w:r>
+      <w:proofErr w:type="spellEnd"/>
+      <w:r>
+        <w:t xml:space="preserve"> </w:t>
+      </w:r>
+      <w:proofErr w:type="spellStart"/>
+      <w:r>
+        <w:t>određeni</w:t>
+      </w:r>
+      <w:proofErr w:type="spellEnd"/>
+      <w:r>
+        <w:t xml:space="preserve"> item u </w:t>
+      </w:r>
+      <w:proofErr w:type="spellStart"/>
+      <w:r>
+        <w:t>sprintu</w:t>
+      </w:r>
+      <w:proofErr w:type="spellEnd"/>
+      <w:r>
+        <w:t xml:space="preserve"> </w:t>
+      </w:r>
+      <w:proofErr w:type="spellStart"/>
+      <w:r>
+        <w:t>te</w:t>
+      </w:r>
+      <w:proofErr w:type="spellEnd"/>
+      <w:r>
+        <w:t xml:space="preserve"> </w:t>
+      </w:r>
+      <w:proofErr w:type="spellStart"/>
+      <w:r>
+        <w:t>tko</w:t>
+      </w:r>
+      <w:proofErr w:type="spellEnd"/>
+      <w:r>
+        <w:t xml:space="preserve"> je </w:t>
+      </w:r>
+      <w:proofErr w:type="spellStart"/>
+      <w:r>
+        <w:t>dobrovoljac</w:t>
+      </w:r>
+      <w:proofErr w:type="spellEnd"/>
+      <w:r>
+        <w:t xml:space="preserve"> </w:t>
+      </w:r>
+      <w:proofErr w:type="spellStart"/>
+      <w:r>
+        <w:t>za</w:t>
+      </w:r>
+      <w:proofErr w:type="spellEnd"/>
+      <w:r>
+        <w:t xml:space="preserve"> </w:t>
+      </w:r>
+      <w:proofErr w:type="spellStart"/>
+      <w:r>
+        <w:t>svaki</w:t>
+      </w:r>
+      <w:proofErr w:type="spellEnd"/>
+      <w:r>
+        <w:t xml:space="preserve"> </w:t>
+      </w:r>
+      <w:proofErr w:type="spellStart"/>
+      <w:r>
+        <w:t>od</w:t>
+      </w:r>
+      <w:proofErr w:type="spellEnd"/>
+      <w:r>
+        <w:t xml:space="preserve"> </w:t>
+      </w:r>
+      <w:proofErr w:type="spellStart"/>
+      <w:r>
+        <w:t>taskova</w:t>
+      </w:r>
+      <w:proofErr w:type="spellEnd"/>
+      <w:r>
+        <w:t xml:space="preserve">. </w:t>
+      </w:r>
+      <w:proofErr w:type="spellStart"/>
+      <w:r>
+        <w:t>Za</w:t>
+      </w:r>
+      <w:proofErr w:type="spellEnd"/>
+      <w:r>
+        <w:t xml:space="preserve"> </w:t>
+      </w:r>
+      <w:proofErr w:type="spellStart"/>
+      <w:r>
+        <w:t>svaki</w:t>
+      </w:r>
+      <w:proofErr w:type="spellEnd"/>
+      <w:r>
+        <w:t xml:space="preserve"> </w:t>
+      </w:r>
+      <w:proofErr w:type="spellStart"/>
+      <w:proofErr w:type="gramStart"/>
+      <w:r>
+        <w:t>od</w:t>
+      </w:r>
+      <w:proofErr w:type="spellEnd"/>
+      <w:proofErr w:type="gramEnd"/>
+      <w:r>
+        <w:t xml:space="preserve"> </w:t>
+      </w:r>
+      <w:proofErr w:type="spellStart"/>
+      <w:r>
+        <w:t>taskova</w:t>
+      </w:r>
+      <w:proofErr w:type="spellEnd"/>
+      <w:r>
+        <w:t xml:space="preserve"> </w:t>
+      </w:r>
+      <w:proofErr w:type="spellStart"/>
+      <w:r>
+        <w:t>predviđen</w:t>
+      </w:r>
+      <w:proofErr w:type="spellEnd"/>
+      <w:r>
+        <w:t xml:space="preserve"> je </w:t>
+      </w:r>
+      <w:proofErr w:type="spellStart"/>
+      <w:r>
+        <w:t>vremenski</w:t>
+      </w:r>
+      <w:proofErr w:type="spellEnd"/>
+      <w:r>
+        <w:t xml:space="preserve"> </w:t>
+      </w:r>
+      <w:proofErr w:type="spellStart"/>
+      <w:r>
+        <w:t>napor</w:t>
+      </w:r>
+      <w:proofErr w:type="spellEnd"/>
+      <w:r>
+        <w:t xml:space="preserve"> </w:t>
+      </w:r>
+      <w:proofErr w:type="spellStart"/>
+      <w:r>
+        <w:t>za</w:t>
+      </w:r>
+      <w:proofErr w:type="spellEnd"/>
+      <w:r>
+        <w:t xml:space="preserve"> </w:t>
+      </w:r>
+      <w:proofErr w:type="spellStart"/>
+      <w:r>
+        <w:t>implementaciju</w:t>
+      </w:r>
+      <w:proofErr w:type="spellEnd"/>
+      <w:r>
+        <w:t xml:space="preserve">. </w:t>
+      </w:r>
+      <w:proofErr w:type="spellStart"/>
+      <w:r>
+        <w:t>Dogovor</w:t>
+      </w:r>
+      <w:proofErr w:type="spellEnd"/>
+      <w:r>
+        <w:t xml:space="preserve"> je bio </w:t>
+      </w:r>
+      <w:proofErr w:type="spellStart"/>
+      <w:r>
+        <w:t>da</w:t>
+      </w:r>
+      <w:proofErr w:type="spellEnd"/>
+      <w:r>
+        <w:t xml:space="preserve"> </w:t>
+      </w:r>
+      <w:proofErr w:type="spellStart"/>
+      <w:proofErr w:type="gramStart"/>
+      <w:r>
+        <w:t>će</w:t>
+      </w:r>
+      <w:proofErr w:type="spellEnd"/>
+      <w:proofErr w:type="gramEnd"/>
+      <w:r>
+        <w:t xml:space="preserve"> se </w:t>
+      </w:r>
+      <w:proofErr w:type="spellStart"/>
+      <w:r>
+        <w:t>vremenski</w:t>
+      </w:r>
+      <w:proofErr w:type="spellEnd"/>
+      <w:r>
+        <w:t xml:space="preserve"> </w:t>
+      </w:r>
+      <w:proofErr w:type="spellStart"/>
+      <w:r>
+        <w:t>napor</w:t>
+      </w:r>
+      <w:proofErr w:type="spellEnd"/>
+      <w:r>
+        <w:t xml:space="preserve"> </w:t>
+      </w:r>
+      <w:proofErr w:type="spellStart"/>
+      <w:r>
+        <w:t>prikazivati</w:t>
+      </w:r>
+      <w:proofErr w:type="spellEnd"/>
+      <w:r>
+        <w:t xml:space="preserve"> </w:t>
+      </w:r>
+      <w:proofErr w:type="spellStart"/>
+      <w:r>
+        <w:t>i</w:t>
+      </w:r>
+      <w:proofErr w:type="spellEnd"/>
+      <w:r>
+        <w:t xml:space="preserve"> </w:t>
+      </w:r>
+      <w:proofErr w:type="spellStart"/>
+      <w:r>
+        <w:t>bilježiti</w:t>
+      </w:r>
+      <w:proofErr w:type="spellEnd"/>
+      <w:r>
+        <w:t xml:space="preserve"> u </w:t>
+      </w:r>
+      <w:proofErr w:type="spellStart"/>
+      <w:r>
+        <w:t>satima</w:t>
+      </w:r>
+      <w:proofErr w:type="spellEnd"/>
+      <w:r>
+        <w:t xml:space="preserve">. </w:t>
+      </w:r>
+      <w:proofErr w:type="spellStart"/>
+      <w:r>
+        <w:t>Pokraj</w:t>
+      </w:r>
+      <w:proofErr w:type="spellEnd"/>
+      <w:r>
+        <w:t xml:space="preserve"> </w:t>
+      </w:r>
+      <w:proofErr w:type="spellStart"/>
+      <w:r>
+        <w:t>predviđenog</w:t>
+      </w:r>
+      <w:proofErr w:type="spellEnd"/>
+      <w:r>
+        <w:t xml:space="preserve"> </w:t>
+      </w:r>
+      <w:proofErr w:type="spellStart"/>
+      <w:r>
+        <w:t>vremena</w:t>
+      </w:r>
+      <w:proofErr w:type="spellEnd"/>
+      <w:r>
+        <w:t xml:space="preserve"> </w:t>
+      </w:r>
+      <w:proofErr w:type="spellStart"/>
+      <w:r>
+        <w:t>navedeni</w:t>
+      </w:r>
+      <w:proofErr w:type="spellEnd"/>
+      <w:r>
+        <w:t xml:space="preserve"> </w:t>
+      </w:r>
+      <w:proofErr w:type="spellStart"/>
+      <w:r>
+        <w:t>su</w:t>
+      </w:r>
+      <w:proofErr w:type="spellEnd"/>
+      <w:r>
+        <w:t xml:space="preserve"> </w:t>
+      </w:r>
+      <w:proofErr w:type="spellStart"/>
+      <w:r>
+        <w:t>datumi</w:t>
+      </w:r>
+      <w:proofErr w:type="spellEnd"/>
+      <w:r>
+        <w:t xml:space="preserve"> </w:t>
+      </w:r>
+      <w:proofErr w:type="spellStart"/>
+      <w:proofErr w:type="gramStart"/>
+      <w:r>
+        <w:t>od</w:t>
+      </w:r>
+      <w:proofErr w:type="spellEnd"/>
+      <w:proofErr w:type="gramEnd"/>
+      <w:r>
+        <w:t xml:space="preserve"> </w:t>
+      </w:r>
+      <w:proofErr w:type="spellStart"/>
+      <w:r>
+        <w:t>početka</w:t>
+      </w:r>
+      <w:proofErr w:type="spellEnd"/>
+      <w:r>
+        <w:t xml:space="preserve"> do </w:t>
+      </w:r>
+      <w:proofErr w:type="spellStart"/>
+      <w:r>
+        <w:t>kraja</w:t>
+      </w:r>
+      <w:proofErr w:type="spellEnd"/>
+      <w:r>
+        <w:t xml:space="preserve"> </w:t>
+      </w:r>
+      <w:proofErr w:type="spellStart"/>
+      <w:r>
+        <w:t>sprinta</w:t>
+      </w:r>
+      <w:proofErr w:type="spellEnd"/>
+      <w:r>
+        <w:t xml:space="preserve"> </w:t>
+      </w:r>
+      <w:proofErr w:type="spellStart"/>
+      <w:r>
+        <w:t>kako</w:t>
+      </w:r>
+      <w:proofErr w:type="spellEnd"/>
+      <w:r>
+        <w:t xml:space="preserve"> bi se </w:t>
+      </w:r>
+      <w:proofErr w:type="spellStart"/>
+      <w:r>
+        <w:t>vodila</w:t>
+      </w:r>
+      <w:proofErr w:type="spellEnd"/>
+      <w:r>
+        <w:t xml:space="preserve"> </w:t>
+      </w:r>
+      <w:proofErr w:type="spellStart"/>
+      <w:r>
+        <w:t>evidencija</w:t>
+      </w:r>
+      <w:proofErr w:type="spellEnd"/>
+      <w:r>
+        <w:t xml:space="preserve"> o </w:t>
+      </w:r>
+      <w:proofErr w:type="spellStart"/>
+      <w:r>
+        <w:t>napretku</w:t>
+      </w:r>
+      <w:proofErr w:type="spellEnd"/>
+      <w:r>
+        <w:t xml:space="preserve"> </w:t>
+      </w:r>
+      <w:proofErr w:type="spellStart"/>
+      <w:r>
+        <w:t>sprinta</w:t>
+      </w:r>
+      <w:proofErr w:type="spellEnd"/>
+      <w:r>
+        <w:t>.</w:t>
       </w:r>
     </w:p>
     <w:p>
       <w:pPr>
-        <w:pStyle w:val="Heading1"/>
-        <w:rPr/>
-      </w:pPr>
-      <w:r>
-        <w:rPr/>
-        <w:t xml:space="preserve">– </w:t>
-      </w:r>
-      <w:r>
-        <w:rPr/>
-        <w:t>zadaci koje treba implementirati, opisati, prikazati burndown chart</w:t>
-      </w:r>
-      <w:r>
-        <w:rPr/>
-        <w:t>, nakon svega treba napisati retrospektivu (kak je Sprint 1 završil komentirati dal smo dobro planirali dal smo nekaj zaboravili dal smo u nečem fulali itd.)</w:t>
-      </w:r>
+        <w:widowControl/>
+        <w:suppressAutoHyphens w:val="0"/>
+      </w:pPr>
     </w:p>
     <w:p>
       <w:pPr>
-        <w:pStyle w:val="Heading1"/>
-        <w:rPr/>
-      </w:pPr>
-      <w:r>
-        <w:rPr/>
-      </w:r>
+        <w:widowControl/>
+        <w:suppressAutoHyphens w:val="0"/>
+      </w:pPr>
     </w:p>
     <w:p>
       <w:pPr>
-        <w:pStyle w:val="Heading1"/>
-        <w:rPr/>
-      </w:pPr>
-      <w:r>
-        <w:rPr/>
-      </w:r>
+        <w:widowControl/>
+        <w:suppressAutoHyphens w:val="0"/>
+      </w:pPr>
     </w:p>
     <w:p>
       <w:pPr>
-        <w:pStyle w:val="Heading1"/>
-        <w:rPr/>
-      </w:pPr>
-      <w:r>
-        <w:rPr/>
-        <w:t>// TODO: SCRUM METODOLOGIJA, ULOGE ČLANOVA, PRODUCT BACKLOG, SPRINT PODJELA ZADATAKA, BURNDOWN CHARTS</w:t>
-      </w:r>
+        <w:widowControl/>
+        <w:suppressAutoHyphens w:val="0"/>
+      </w:pPr>
     </w:p>
     <w:p>
       <w:pPr>
-        <w:pStyle w:val="Normal"/>
-        <w:spacing w:lineRule="auto" w:line="360"/>
-        <w:jc w:val="both"/>
-        <w:rPr/>
-      </w:pPr>
-      <w:r>
-        <w:rPr/>
+        <w:widowControl/>
+        <w:suppressAutoHyphens w:val="0"/>
+      </w:pPr>
+    </w:p>
+    <w:p>
+      <w:pPr>
+        <w:widowControl/>
+        <w:suppressAutoHyphens w:val="0"/>
+      </w:pPr>
+    </w:p>
+    <w:p>
+      <w:pPr>
+        <w:widowControl/>
+        <w:suppressAutoHyphens w:val="0"/>
+        <w:sectPr>
+          <w:pgSz w:w="11907" w:h="16839" w:code="9"/>
+          <w:pgMar w:top="1134" w:right="1134" w:bottom="1134" w:left="1134" w:header="0" w:footer="0" w:gutter="0"/>
+          <w:cols w:space="720"/>
+          <w:formProt w:val="0"/>
+          <w:docGrid w:linePitch="326" w:charSpace="-6145"/>
+        </w:sectPr>
+      </w:pPr>
+    </w:p>
+    <w:p>
+      <w:pPr>
+        <w:widowControl/>
+        <w:suppressAutoHyphens w:val="0"/>
+      </w:pPr>
+    </w:p>
+    <w:p>
+      <w:pPr>
+        <w:widowControl/>
+        <w:suppressAutoHyphens w:val="0"/>
+      </w:pPr>
+      <w:r>
+        <w:rPr>
+          <w:noProof/>
+          <w:lang w:eastAsia="en-US" w:bidi="ar-SA"/>
+        </w:rPr>
+        <w:drawing>
+          <wp:anchor distT="0" distB="0" distL="114300" distR="114300" simplePos="0" relativeHeight="251660288" behindDoc="0" locked="0" layoutInCell="1" allowOverlap="1">
+            <wp:simplePos x="0" y="0"/>
+            <wp:positionH relativeFrom="column">
+              <wp:posOffset>-417830</wp:posOffset>
+            </wp:positionH>
+            <wp:positionV relativeFrom="paragraph">
+              <wp:posOffset>631825</wp:posOffset>
+            </wp:positionV>
+            <wp:extent cx="14484985" cy="5297170"/>
+            <wp:effectExtent l="19050" t="0" r="0" b="0"/>
+            <wp:wrapTopAndBottom/>
+            <wp:docPr id="3" name="Picture 2" descr="sprint1backlog.PNG"/>
+            <wp:cNvGraphicFramePr>
+              <a:graphicFrameLocks xmlns:a="http://schemas.openxmlformats.org/drawingml/2006/main" noChangeAspect="1"/>
+            </wp:cNvGraphicFramePr>
+            <a:graphic xmlns:a="http://schemas.openxmlformats.org/drawingml/2006/main">
+              <a:graphicData uri="http://schemas.openxmlformats.org/drawingml/2006/picture">
+                <pic:pic xmlns:pic="http://schemas.openxmlformats.org/drawingml/2006/picture">
+                  <pic:nvPicPr>
+                    <pic:cNvPr id="0" name="sprint1backlog.PNG"/>
+                    <pic:cNvPicPr/>
+                  </pic:nvPicPr>
+                  <pic:blipFill>
+                    <a:blip r:embed="rId8"/>
+                    <a:stretch>
+                      <a:fillRect/>
+                    </a:stretch>
+                  </pic:blipFill>
+                  <pic:spPr>
+                    <a:xfrm>
+                      <a:off x="0" y="0"/>
+                      <a:ext cx="14484985" cy="5297170"/>
+                    </a:xfrm>
+                    <a:prstGeom prst="rect">
+                      <a:avLst/>
+                    </a:prstGeom>
+                  </pic:spPr>
+                </pic:pic>
+              </a:graphicData>
+            </a:graphic>
+          </wp:anchor>
+        </w:drawing>
+      </w:r>
+    </w:p>
+    <w:p>
+      <w:pPr>
+        <w:widowControl/>
+        <w:suppressAutoHyphens w:val="0"/>
+        <w:sectPr>
+          <w:pgSz w:w="23814" w:h="16839" w:orient="landscape" w:code="8"/>
+          <w:pgMar w:top="1134" w:right="1134" w:bottom="1134" w:left="1134" w:header="0" w:footer="0" w:gutter="0"/>
+          <w:cols w:space="720"/>
+          <w:formProt w:val="0"/>
+          <w:docGrid w:linePitch="326" w:charSpace="-6145"/>
+        </w:sectPr>
+      </w:pPr>
+    </w:p>
+    <w:p>
+      <w:pPr>
+        <w:widowControl/>
+        <w:suppressAutoHyphens w:val="0"/>
+      </w:pPr>
+      <w:r>
+        <w:lastRenderedPageBreak/>
+        <w:tab/>
+      </w:r>
+      <w:proofErr w:type="spellStart"/>
+      <w:proofErr w:type="gramStart"/>
+      <w:r>
+        <w:t>Može</w:t>
+      </w:r>
+      <w:proofErr w:type="spellEnd"/>
+      <w:r>
+        <w:t xml:space="preserve"> se </w:t>
+      </w:r>
+      <w:proofErr w:type="spellStart"/>
+      <w:r>
+        <w:t>vidjeti</w:t>
+      </w:r>
+      <w:proofErr w:type="spellEnd"/>
+      <w:r>
+        <w:t xml:space="preserve"> </w:t>
+      </w:r>
+      <w:proofErr w:type="spellStart"/>
+      <w:r>
+        <w:t>da</w:t>
+      </w:r>
+      <w:proofErr w:type="spellEnd"/>
+      <w:r>
+        <w:t xml:space="preserve"> Sprint 1 </w:t>
+      </w:r>
+      <w:proofErr w:type="spellStart"/>
+      <w:r>
+        <w:t>ima</w:t>
+      </w:r>
+      <w:proofErr w:type="spellEnd"/>
+      <w:r>
+        <w:t xml:space="preserve"> </w:t>
+      </w:r>
+      <w:proofErr w:type="spellStart"/>
+      <w:r>
+        <w:t>dva</w:t>
+      </w:r>
+      <w:proofErr w:type="spellEnd"/>
+      <w:r>
+        <w:t xml:space="preserve"> </w:t>
+      </w:r>
+      <w:proofErr w:type="spellStart"/>
+      <w:r>
+        <w:t>itema</w:t>
+      </w:r>
+      <w:proofErr w:type="spellEnd"/>
+      <w:r>
+        <w:t xml:space="preserve"> </w:t>
+      </w:r>
+      <w:proofErr w:type="spellStart"/>
+      <w:r>
+        <w:t>za</w:t>
+      </w:r>
+      <w:proofErr w:type="spellEnd"/>
+      <w:r>
+        <w:t xml:space="preserve"> </w:t>
+      </w:r>
+      <w:proofErr w:type="spellStart"/>
+      <w:r>
+        <w:t>napraviti</w:t>
+      </w:r>
+      <w:proofErr w:type="spellEnd"/>
+      <w:r>
+        <w:t xml:space="preserve">, a to </w:t>
+      </w:r>
+      <w:proofErr w:type="spellStart"/>
+      <w:r>
+        <w:t>su</w:t>
+      </w:r>
+      <w:proofErr w:type="spellEnd"/>
+      <w:r>
+        <w:t xml:space="preserve"> </w:t>
+      </w:r>
+      <w:proofErr w:type="spellStart"/>
+      <w:r>
+        <w:t>izrada</w:t>
+      </w:r>
+      <w:proofErr w:type="spellEnd"/>
+      <w:r>
+        <w:t xml:space="preserve"> </w:t>
+      </w:r>
+      <w:proofErr w:type="spellStart"/>
+      <w:r>
+        <w:t>profila</w:t>
+      </w:r>
+      <w:proofErr w:type="spellEnd"/>
+      <w:r>
+        <w:t xml:space="preserve"> </w:t>
+      </w:r>
+      <w:proofErr w:type="spellStart"/>
+      <w:r>
+        <w:t>i</w:t>
+      </w:r>
+      <w:proofErr w:type="spellEnd"/>
+      <w:r>
+        <w:t xml:space="preserve"> </w:t>
+      </w:r>
+      <w:proofErr w:type="spellStart"/>
+      <w:r>
+        <w:t>izmejan</w:t>
+      </w:r>
+      <w:proofErr w:type="spellEnd"/>
+      <w:r>
+        <w:t xml:space="preserve"> </w:t>
+      </w:r>
+      <w:proofErr w:type="spellStart"/>
+      <w:r>
+        <w:t>profila</w:t>
+      </w:r>
+      <w:proofErr w:type="spellEnd"/>
+      <w:r>
+        <w:t>.</w:t>
+      </w:r>
+      <w:proofErr w:type="gramEnd"/>
+      <w:r>
+        <w:t xml:space="preserve"> </w:t>
+      </w:r>
+      <w:proofErr w:type="spellStart"/>
+      <w:r>
+        <w:t>Svaki</w:t>
+      </w:r>
+      <w:proofErr w:type="spellEnd"/>
+      <w:r>
+        <w:t xml:space="preserve"> </w:t>
+      </w:r>
+      <w:proofErr w:type="spellStart"/>
+      <w:proofErr w:type="gramStart"/>
+      <w:r>
+        <w:t>od</w:t>
+      </w:r>
+      <w:proofErr w:type="spellEnd"/>
+      <w:proofErr w:type="gramEnd"/>
+      <w:r>
+        <w:t xml:space="preserve"> </w:t>
+      </w:r>
+      <w:proofErr w:type="spellStart"/>
+      <w:r>
+        <w:t>tih</w:t>
+      </w:r>
+      <w:proofErr w:type="spellEnd"/>
+      <w:r>
+        <w:t xml:space="preserve"> </w:t>
+      </w:r>
+      <w:proofErr w:type="spellStart"/>
+      <w:r>
+        <w:t>itema</w:t>
+      </w:r>
+      <w:proofErr w:type="spellEnd"/>
+      <w:r>
+        <w:t xml:space="preserve"> </w:t>
+      </w:r>
+      <w:proofErr w:type="spellStart"/>
+      <w:r>
+        <w:t>ima</w:t>
+      </w:r>
+      <w:proofErr w:type="spellEnd"/>
+      <w:r>
+        <w:t xml:space="preserve"> </w:t>
+      </w:r>
+      <w:proofErr w:type="spellStart"/>
+      <w:r>
+        <w:t>neke</w:t>
+      </w:r>
+      <w:proofErr w:type="spellEnd"/>
+      <w:r>
+        <w:t xml:space="preserve"> </w:t>
+      </w:r>
+      <w:proofErr w:type="spellStart"/>
+      <w:r>
+        <w:t>taskove</w:t>
+      </w:r>
+      <w:proofErr w:type="spellEnd"/>
+      <w:r>
+        <w:t xml:space="preserve"> </w:t>
+      </w:r>
+      <w:proofErr w:type="spellStart"/>
+      <w:r>
+        <w:t>koji</w:t>
+      </w:r>
+      <w:proofErr w:type="spellEnd"/>
+      <w:r>
+        <w:t xml:space="preserve"> </w:t>
+      </w:r>
+      <w:proofErr w:type="spellStart"/>
+      <w:r>
+        <w:t>detaljnije</w:t>
+      </w:r>
+      <w:proofErr w:type="spellEnd"/>
+      <w:r>
+        <w:t xml:space="preserve"> </w:t>
+      </w:r>
+      <w:proofErr w:type="spellStart"/>
+      <w:r>
+        <w:t>opisuju</w:t>
+      </w:r>
+      <w:proofErr w:type="spellEnd"/>
+      <w:r>
+        <w:t xml:space="preserve"> </w:t>
+      </w:r>
+      <w:proofErr w:type="spellStart"/>
+      <w:r>
+        <w:t>na</w:t>
+      </w:r>
+      <w:proofErr w:type="spellEnd"/>
+      <w:r>
+        <w:t xml:space="preserve"> </w:t>
+      </w:r>
+      <w:proofErr w:type="spellStart"/>
+      <w:r>
+        <w:t>koji</w:t>
+      </w:r>
+      <w:proofErr w:type="spellEnd"/>
+      <w:r>
+        <w:t xml:space="preserve"> </w:t>
+      </w:r>
+      <w:proofErr w:type="spellStart"/>
+      <w:r>
+        <w:t>način</w:t>
+      </w:r>
+      <w:proofErr w:type="spellEnd"/>
+      <w:r>
+        <w:t xml:space="preserve"> </w:t>
+      </w:r>
+      <w:proofErr w:type="spellStart"/>
+      <w:r>
+        <w:t>treba</w:t>
+      </w:r>
+      <w:proofErr w:type="spellEnd"/>
+      <w:r>
+        <w:t xml:space="preserve"> </w:t>
+      </w:r>
+      <w:proofErr w:type="spellStart"/>
+      <w:r>
+        <w:t>implementirati</w:t>
+      </w:r>
+      <w:proofErr w:type="spellEnd"/>
+      <w:r>
+        <w:t xml:space="preserve"> </w:t>
+      </w:r>
+      <w:proofErr w:type="spellStart"/>
+      <w:r>
+        <w:t>određeni</w:t>
+      </w:r>
+      <w:proofErr w:type="spellEnd"/>
+      <w:r>
+        <w:t xml:space="preserve"> item </w:t>
+      </w:r>
+      <w:proofErr w:type="spellStart"/>
+      <w:r>
+        <w:t>gdje</w:t>
+      </w:r>
+      <w:proofErr w:type="spellEnd"/>
+      <w:r>
+        <w:t xml:space="preserve"> se </w:t>
+      </w:r>
+      <w:proofErr w:type="spellStart"/>
+      <w:r>
+        <w:t>za</w:t>
+      </w:r>
+      <w:proofErr w:type="spellEnd"/>
+      <w:r>
+        <w:t xml:space="preserve"> </w:t>
+      </w:r>
+      <w:proofErr w:type="spellStart"/>
+      <w:r>
+        <w:t>svki</w:t>
+      </w:r>
+      <w:proofErr w:type="spellEnd"/>
+      <w:r>
+        <w:t xml:space="preserve"> task </w:t>
+      </w:r>
+      <w:proofErr w:type="spellStart"/>
+      <w:r>
+        <w:t>određuje</w:t>
+      </w:r>
+      <w:proofErr w:type="spellEnd"/>
+      <w:r>
+        <w:t xml:space="preserve"> </w:t>
+      </w:r>
+      <w:proofErr w:type="spellStart"/>
+      <w:r>
+        <w:t>doborovoljac</w:t>
+      </w:r>
+      <w:proofErr w:type="spellEnd"/>
+      <w:r>
+        <w:t xml:space="preserve"> </w:t>
+      </w:r>
+      <w:proofErr w:type="spellStart"/>
+      <w:r>
+        <w:t>i</w:t>
+      </w:r>
+      <w:proofErr w:type="spellEnd"/>
+      <w:r>
+        <w:t xml:space="preserve"> void </w:t>
+      </w:r>
+      <w:proofErr w:type="spellStart"/>
+      <w:r>
+        <w:t>evidencija</w:t>
+      </w:r>
+      <w:proofErr w:type="spellEnd"/>
+      <w:r>
+        <w:t xml:space="preserve"> o </w:t>
+      </w:r>
+      <w:proofErr w:type="spellStart"/>
+      <w:r>
+        <w:t>napretku</w:t>
+      </w:r>
+      <w:proofErr w:type="spellEnd"/>
+      <w:r>
+        <w:t xml:space="preserve">. </w:t>
+      </w:r>
+      <w:proofErr w:type="spellStart"/>
+      <w:r>
+        <w:t>Tako</w:t>
+      </w:r>
+      <w:proofErr w:type="spellEnd"/>
+      <w:r>
+        <w:t xml:space="preserve"> </w:t>
+      </w:r>
+      <w:proofErr w:type="spellStart"/>
+      <w:r>
+        <w:t>vidimo</w:t>
+      </w:r>
+      <w:proofErr w:type="spellEnd"/>
+      <w:r>
+        <w:t xml:space="preserve"> </w:t>
+      </w:r>
+      <w:proofErr w:type="spellStart"/>
+      <w:r>
+        <w:t>da</w:t>
+      </w:r>
+      <w:proofErr w:type="spellEnd"/>
+      <w:r>
+        <w:t xml:space="preserve"> </w:t>
+      </w:r>
+      <w:proofErr w:type="spellStart"/>
+      <w:r>
+        <w:t>za</w:t>
+      </w:r>
+      <w:proofErr w:type="spellEnd"/>
+      <w:r>
+        <w:t xml:space="preserve"> item </w:t>
+      </w:r>
+      <w:proofErr w:type="spellStart"/>
+      <w:r>
+        <w:t>Izrada</w:t>
+      </w:r>
+      <w:proofErr w:type="spellEnd"/>
+      <w:r>
+        <w:t xml:space="preserve"> </w:t>
+      </w:r>
+      <w:proofErr w:type="spellStart"/>
+      <w:r>
+        <w:t>profila</w:t>
+      </w:r>
+      <w:proofErr w:type="spellEnd"/>
+      <w:r>
+        <w:t xml:space="preserve">, </w:t>
+      </w:r>
+      <w:proofErr w:type="spellStart"/>
+      <w:r>
+        <w:t>imamo</w:t>
+      </w:r>
+      <w:proofErr w:type="spellEnd"/>
+      <w:r>
+        <w:t xml:space="preserve"> 12 </w:t>
+      </w:r>
+      <w:proofErr w:type="spellStart"/>
+      <w:r>
+        <w:t>taskovoa</w:t>
+      </w:r>
+      <w:proofErr w:type="spellEnd"/>
+      <w:r>
+        <w:t xml:space="preserve">, a </w:t>
+      </w:r>
+      <w:proofErr w:type="spellStart"/>
+      <w:r>
+        <w:t>za</w:t>
+      </w:r>
+      <w:proofErr w:type="spellEnd"/>
+      <w:r>
+        <w:t xml:space="preserve"> item </w:t>
+      </w:r>
+      <w:proofErr w:type="spellStart"/>
+      <w:r>
+        <w:t>Izmjena</w:t>
+      </w:r>
+      <w:proofErr w:type="spellEnd"/>
+      <w:r>
+        <w:t xml:space="preserve"> </w:t>
+      </w:r>
+      <w:proofErr w:type="spellStart"/>
+      <w:r>
+        <w:t>profila</w:t>
+      </w:r>
+      <w:proofErr w:type="spellEnd"/>
+      <w:r>
+        <w:t xml:space="preserve"> 3 </w:t>
+      </w:r>
+      <w:proofErr w:type="spellStart"/>
+      <w:r>
+        <w:t>taska</w:t>
+      </w:r>
+      <w:proofErr w:type="spellEnd"/>
+      <w:r>
+        <w:t>.</w:t>
+      </w:r>
+    </w:p>
+    <w:p>
+      <w:pPr>
+        <w:widowControl/>
+        <w:suppressAutoHyphens w:val="0"/>
+      </w:pPr>
+    </w:p>
+    <w:p>
+      <w:pPr>
+        <w:widowControl/>
+        <w:suppressAutoHyphens w:val="0"/>
+      </w:pPr>
+    </w:p>
+    <w:p>
+      <w:pPr>
+        <w:widowControl/>
+        <w:suppressAutoHyphens w:val="0"/>
+      </w:pPr>
+      <w:r>
+        <w:tab/>
+      </w:r>
+      <w:proofErr w:type="spellStart"/>
+      <w:r>
+        <w:t>Kako</w:t>
+      </w:r>
+      <w:proofErr w:type="spellEnd"/>
+      <w:r>
+        <w:t xml:space="preserve"> sprint </w:t>
+      </w:r>
+      <w:proofErr w:type="spellStart"/>
+      <w:r>
+        <w:t>napreduje</w:t>
+      </w:r>
+      <w:proofErr w:type="spellEnd"/>
+      <w:r>
+        <w:t xml:space="preserve"> </w:t>
+      </w:r>
+      <w:proofErr w:type="spellStart"/>
+      <w:r>
+        <w:t>bolje</w:t>
+      </w:r>
+      <w:proofErr w:type="spellEnd"/>
+      <w:r>
+        <w:t xml:space="preserve"> se </w:t>
+      </w:r>
+      <w:proofErr w:type="spellStart"/>
+      <w:r>
+        <w:t>može</w:t>
+      </w:r>
+      <w:proofErr w:type="spellEnd"/>
+      <w:r>
+        <w:t xml:space="preserve"> </w:t>
+      </w:r>
+      <w:proofErr w:type="spellStart"/>
+      <w:r>
+        <w:t>vidjeti</w:t>
+      </w:r>
+      <w:proofErr w:type="spellEnd"/>
+      <w:r>
+        <w:t xml:space="preserve"> </w:t>
+      </w:r>
+      <w:proofErr w:type="spellStart"/>
+      <w:r>
+        <w:t>kroz</w:t>
+      </w:r>
+      <w:proofErr w:type="spellEnd"/>
+      <w:r>
+        <w:t xml:space="preserve"> </w:t>
+      </w:r>
+      <w:proofErr w:type="spellStart"/>
+      <w:r>
+        <w:t>burndown</w:t>
+      </w:r>
+      <w:proofErr w:type="spellEnd"/>
+      <w:r>
+        <w:t xml:space="preserve"> chart </w:t>
+      </w:r>
+      <w:proofErr w:type="spellStart"/>
+      <w:r>
+        <w:t>koji</w:t>
+      </w:r>
+      <w:proofErr w:type="spellEnd"/>
+      <w:r>
+        <w:t xml:space="preserve"> </w:t>
+      </w:r>
+      <w:proofErr w:type="spellStart"/>
+      <w:r>
+        <w:t>prikazuje</w:t>
+      </w:r>
+      <w:proofErr w:type="spellEnd"/>
+      <w:r>
+        <w:t xml:space="preserve"> </w:t>
+      </w:r>
+      <w:proofErr w:type="spellStart"/>
+      <w:r>
+        <w:t>idealnu</w:t>
+      </w:r>
+      <w:proofErr w:type="spellEnd"/>
+      <w:r>
+        <w:t xml:space="preserve"> </w:t>
+      </w:r>
+      <w:proofErr w:type="spellStart"/>
+      <w:r>
+        <w:t>putanju</w:t>
+      </w:r>
+      <w:proofErr w:type="spellEnd"/>
+      <w:r>
+        <w:t xml:space="preserve"> </w:t>
+      </w:r>
+      <w:proofErr w:type="spellStart"/>
+      <w:r>
+        <w:t>Sprinta</w:t>
+      </w:r>
+      <w:proofErr w:type="spellEnd"/>
+      <w:r>
+        <w:t xml:space="preserve"> 1 (</w:t>
+      </w:r>
+      <w:proofErr w:type="spellStart"/>
+      <w:r>
+        <w:t>plavo</w:t>
+      </w:r>
+      <w:proofErr w:type="spellEnd"/>
+      <w:r>
+        <w:t xml:space="preserve"> </w:t>
+      </w:r>
+      <w:proofErr w:type="spellStart"/>
+      <w:r>
+        <w:t>obojeno</w:t>
+      </w:r>
+      <w:proofErr w:type="spellEnd"/>
+      <w:r>
+        <w:t xml:space="preserve">) </w:t>
+      </w:r>
+      <w:proofErr w:type="spellStart"/>
+      <w:r>
+        <w:t>i</w:t>
+      </w:r>
+      <w:proofErr w:type="spellEnd"/>
+      <w:r>
+        <w:t xml:space="preserve"> </w:t>
+      </w:r>
+      <w:proofErr w:type="spellStart"/>
+      <w:r>
+        <w:t>putanju</w:t>
+      </w:r>
+      <w:proofErr w:type="spellEnd"/>
+      <w:r>
+        <w:t xml:space="preserve"> </w:t>
+      </w:r>
+      <w:proofErr w:type="spellStart"/>
+      <w:r>
+        <w:t>Sprinta</w:t>
+      </w:r>
+      <w:proofErr w:type="spellEnd"/>
+      <w:r>
+        <w:t xml:space="preserve"> 1 </w:t>
+      </w:r>
+      <w:proofErr w:type="spellStart"/>
+      <w:r>
+        <w:t>na</w:t>
+      </w:r>
+      <w:proofErr w:type="spellEnd"/>
+      <w:r>
+        <w:t xml:space="preserve"> </w:t>
+      </w:r>
+      <w:proofErr w:type="spellStart"/>
+      <w:r>
+        <w:t>temelju</w:t>
+      </w:r>
+      <w:proofErr w:type="spellEnd"/>
+      <w:r>
+        <w:t xml:space="preserve"> </w:t>
+      </w:r>
+      <w:proofErr w:type="spellStart"/>
+      <w:r>
+        <w:t>podataka</w:t>
+      </w:r>
+      <w:proofErr w:type="spellEnd"/>
+      <w:r>
+        <w:t xml:space="preserve"> </w:t>
+      </w:r>
+      <w:proofErr w:type="spellStart"/>
+      <w:r>
+        <w:t>iz</w:t>
+      </w:r>
+      <w:proofErr w:type="spellEnd"/>
+      <w:r>
+        <w:t xml:space="preserve"> </w:t>
+      </w:r>
+      <w:proofErr w:type="spellStart"/>
+      <w:r>
+        <w:t>tablice</w:t>
+      </w:r>
+      <w:proofErr w:type="spellEnd"/>
+      <w:r>
+        <w:t xml:space="preserve"> </w:t>
+      </w:r>
+      <w:proofErr w:type="spellStart"/>
+      <w:r>
+        <w:t>koji</w:t>
+      </w:r>
+      <w:proofErr w:type="spellEnd"/>
+      <w:r>
+        <w:t xml:space="preserve"> </w:t>
+      </w:r>
+      <w:proofErr w:type="spellStart"/>
+      <w:r>
+        <w:t>su</w:t>
+      </w:r>
+      <w:proofErr w:type="spellEnd"/>
+      <w:r>
+        <w:t xml:space="preserve"> </w:t>
+      </w:r>
+      <w:proofErr w:type="spellStart"/>
+      <w:r>
+        <w:t>posljedica</w:t>
+      </w:r>
+      <w:proofErr w:type="spellEnd"/>
+      <w:r>
+        <w:t xml:space="preserve"> </w:t>
+      </w:r>
+      <w:proofErr w:type="spellStart"/>
+      <w:r>
+        <w:t>rada</w:t>
+      </w:r>
+      <w:proofErr w:type="spellEnd"/>
+      <w:r>
+        <w:t xml:space="preserve"> </w:t>
+      </w:r>
+      <w:proofErr w:type="spellStart"/>
+      <w:r>
+        <w:t>članova</w:t>
+      </w:r>
+      <w:proofErr w:type="spellEnd"/>
+      <w:r>
+        <w:t xml:space="preserve"> </w:t>
+      </w:r>
+      <w:proofErr w:type="spellStart"/>
+      <w:r>
+        <w:t>tima</w:t>
+      </w:r>
+      <w:proofErr w:type="spellEnd"/>
+      <w:r>
+        <w:t xml:space="preserve"> </w:t>
+      </w:r>
+      <w:proofErr w:type="gramStart"/>
+      <w:r>
+        <w:t xml:space="preserve">( </w:t>
+      </w:r>
+      <w:proofErr w:type="spellStart"/>
+      <w:r>
+        <w:t>crveno</w:t>
+      </w:r>
+      <w:proofErr w:type="spellEnd"/>
+      <w:proofErr w:type="gramEnd"/>
+      <w:r>
+        <w:t xml:space="preserve"> </w:t>
+      </w:r>
+      <w:proofErr w:type="spellStart"/>
+      <w:r>
+        <w:t>obojeno</w:t>
+      </w:r>
+      <w:proofErr w:type="spellEnd"/>
+      <w:r>
+        <w:t xml:space="preserve">). </w:t>
+      </w:r>
+    </w:p>
+    <w:p>
+      <w:pPr>
+        <w:widowControl/>
+        <w:suppressAutoHyphens w:val="0"/>
+      </w:pPr>
+    </w:p>
+    <w:p>
+      <w:pPr>
+        <w:widowControl/>
+        <w:suppressAutoHyphens w:val="0"/>
+      </w:pPr>
+      <w:r>
+        <w:drawing>
+          <wp:inline distT="0" distB="0" distL="0" distR="0">
+            <wp:extent cx="5943600" cy="4616450"/>
+            <wp:effectExtent l="0" t="0" r="0" b="0"/>
+            <wp:docPr id="4" name="Chart 1"/>
+            <wp:cNvGraphicFramePr/>
+            <a:graphic xmlns:a="http://schemas.openxmlformats.org/drawingml/2006/main">
+              <a:graphicData uri="http://schemas.openxmlformats.org/drawingml/2006/chart">
+                <c:chart xmlns:c="http://schemas.openxmlformats.org/drawingml/2006/chart" xmlns:r="http://schemas.openxmlformats.org/officeDocument/2006/relationships" r:id="rId9"/>
+              </a:graphicData>
+            </a:graphic>
+          </wp:inline>
+        </w:drawing>
+      </w:r>
+    </w:p>
+    <w:p>
+      <w:pPr>
+        <w:widowControl/>
+        <w:suppressAutoHyphens w:val="0"/>
+      </w:pPr>
+    </w:p>
+    <w:p>
+      <w:pPr>
+        <w:widowControl/>
+        <w:suppressAutoHyphens w:val="0"/>
+      </w:pPr>
+      <w:r>
+        <w:tab/>
+        <w:t xml:space="preserve">Sprint 1 </w:t>
+      </w:r>
+      <w:proofErr w:type="spellStart"/>
+      <w:r>
+        <w:t>završio</w:t>
+      </w:r>
+      <w:proofErr w:type="spellEnd"/>
+      <w:r>
+        <w:t xml:space="preserve"> je </w:t>
+      </w:r>
+      <w:proofErr w:type="spellStart"/>
+      <w:r>
+        <w:t>jedan</w:t>
+      </w:r>
+      <w:proofErr w:type="spellEnd"/>
+      <w:r>
+        <w:t xml:space="preserve"> </w:t>
+      </w:r>
+      <w:proofErr w:type="spellStart"/>
+      <w:r>
+        <w:t>dan</w:t>
+      </w:r>
+      <w:proofErr w:type="spellEnd"/>
+      <w:r>
+        <w:t xml:space="preserve"> </w:t>
+      </w:r>
+      <w:proofErr w:type="spellStart"/>
+      <w:r>
+        <w:t>ranije</w:t>
+      </w:r>
+      <w:proofErr w:type="spellEnd"/>
+      <w:r>
+        <w:t xml:space="preserve"> </w:t>
+      </w:r>
+      <w:proofErr w:type="spellStart"/>
+      <w:r>
+        <w:t>nego</w:t>
+      </w:r>
+      <w:proofErr w:type="spellEnd"/>
+      <w:r>
+        <w:t xml:space="preserve"> je to </w:t>
+      </w:r>
+      <w:proofErr w:type="spellStart"/>
+      <w:r>
+        <w:t>bilo</w:t>
+      </w:r>
+      <w:proofErr w:type="spellEnd"/>
+      <w:r>
+        <w:t xml:space="preserve"> </w:t>
+      </w:r>
+      <w:proofErr w:type="spellStart"/>
+      <w:r>
+        <w:t>predviđeno</w:t>
+      </w:r>
+      <w:proofErr w:type="spellEnd"/>
+      <w:r>
+        <w:t xml:space="preserve">. To je </w:t>
+      </w:r>
+      <w:proofErr w:type="spellStart"/>
+      <w:proofErr w:type="gramStart"/>
+      <w:r>
+        <w:t>dobro</w:t>
+      </w:r>
+      <w:proofErr w:type="spellEnd"/>
+      <w:proofErr w:type="gramEnd"/>
+      <w:r>
+        <w:t xml:space="preserve"> </w:t>
+      </w:r>
+      <w:proofErr w:type="spellStart"/>
+      <w:r>
+        <w:t>za</w:t>
+      </w:r>
+      <w:proofErr w:type="spellEnd"/>
+      <w:r>
+        <w:t xml:space="preserve"> </w:t>
+      </w:r>
+      <w:proofErr w:type="spellStart"/>
+      <w:r>
+        <w:t>samu</w:t>
+      </w:r>
+      <w:proofErr w:type="spellEnd"/>
+      <w:r>
+        <w:t xml:space="preserve"> </w:t>
+      </w:r>
+      <w:proofErr w:type="spellStart"/>
+      <w:r>
+        <w:t>izradu</w:t>
+      </w:r>
+      <w:proofErr w:type="spellEnd"/>
+      <w:r>
+        <w:t xml:space="preserve">, </w:t>
+      </w:r>
+      <w:proofErr w:type="spellStart"/>
+      <w:r>
+        <w:t>ali</w:t>
+      </w:r>
+      <w:proofErr w:type="spellEnd"/>
+      <w:r>
+        <w:t xml:space="preserve"> </w:t>
+      </w:r>
+      <w:proofErr w:type="spellStart"/>
+      <w:r>
+        <w:t>nam</w:t>
+      </w:r>
+      <w:proofErr w:type="spellEnd"/>
+      <w:r>
+        <w:t xml:space="preserve"> </w:t>
+      </w:r>
+      <w:proofErr w:type="spellStart"/>
+      <w:r>
+        <w:t>govori</w:t>
+      </w:r>
+      <w:proofErr w:type="spellEnd"/>
+      <w:r>
+        <w:t xml:space="preserve"> </w:t>
+      </w:r>
+      <w:proofErr w:type="spellStart"/>
+      <w:r>
+        <w:t>da</w:t>
+      </w:r>
+      <w:proofErr w:type="spellEnd"/>
+      <w:r>
+        <w:t xml:space="preserve"> </w:t>
+      </w:r>
+      <w:proofErr w:type="spellStart"/>
+      <w:r>
+        <w:t>nismo</w:t>
+      </w:r>
+      <w:proofErr w:type="spellEnd"/>
+      <w:r>
+        <w:t xml:space="preserve"> </w:t>
+      </w:r>
+      <w:proofErr w:type="spellStart"/>
+      <w:r>
+        <w:t>dobro</w:t>
+      </w:r>
+      <w:proofErr w:type="spellEnd"/>
+      <w:r>
+        <w:t xml:space="preserve"> </w:t>
+      </w:r>
+      <w:proofErr w:type="spellStart"/>
+      <w:r>
+        <w:t>planirali</w:t>
+      </w:r>
+      <w:proofErr w:type="spellEnd"/>
+      <w:r>
+        <w:t xml:space="preserve"> </w:t>
+      </w:r>
+      <w:proofErr w:type="spellStart"/>
+      <w:r>
+        <w:t>vrijeme</w:t>
+      </w:r>
+      <w:proofErr w:type="spellEnd"/>
+      <w:r>
+        <w:t xml:space="preserve">. </w:t>
+      </w:r>
+      <w:proofErr w:type="spellStart"/>
+      <w:r>
+        <w:t>Kako</w:t>
+      </w:r>
+      <w:proofErr w:type="spellEnd"/>
+      <w:r>
+        <w:t xml:space="preserve"> se </w:t>
+      </w:r>
+      <w:proofErr w:type="spellStart"/>
+      <w:r>
+        <w:t>vidi</w:t>
+      </w:r>
+      <w:proofErr w:type="spellEnd"/>
+      <w:r>
+        <w:t xml:space="preserve"> </w:t>
+      </w:r>
+      <w:proofErr w:type="spellStart"/>
+      <w:proofErr w:type="gramStart"/>
+      <w:r>
+        <w:t>na</w:t>
+      </w:r>
+      <w:proofErr w:type="spellEnd"/>
+      <w:proofErr w:type="gramEnd"/>
+      <w:r>
+        <w:t xml:space="preserve"> </w:t>
+      </w:r>
+      <w:proofErr w:type="spellStart"/>
+      <w:r>
+        <w:t>grafu</w:t>
+      </w:r>
+      <w:proofErr w:type="spellEnd"/>
+      <w:r>
+        <w:t xml:space="preserve">, </w:t>
+      </w:r>
+      <w:proofErr w:type="spellStart"/>
+      <w:r>
+        <w:t>tijek</w:t>
+      </w:r>
+      <w:proofErr w:type="spellEnd"/>
+      <w:r>
+        <w:t xml:space="preserve"> </w:t>
+      </w:r>
+      <w:proofErr w:type="spellStart"/>
+      <w:r>
+        <w:t>sprinta</w:t>
+      </w:r>
+      <w:proofErr w:type="spellEnd"/>
+      <w:r>
+        <w:t xml:space="preserve"> je bio </w:t>
+      </w:r>
+      <w:proofErr w:type="spellStart"/>
+      <w:r>
+        <w:t>ispod</w:t>
+      </w:r>
+      <w:proofErr w:type="spellEnd"/>
+      <w:r>
+        <w:t xml:space="preserve"> </w:t>
+      </w:r>
+      <w:proofErr w:type="spellStart"/>
+      <w:r>
+        <w:t>idealnog</w:t>
+      </w:r>
+      <w:proofErr w:type="spellEnd"/>
+      <w:r>
+        <w:t xml:space="preserve"> </w:t>
+      </w:r>
+      <w:proofErr w:type="spellStart"/>
+      <w:r>
+        <w:t>odnosno</w:t>
+      </w:r>
+      <w:proofErr w:type="spellEnd"/>
+      <w:r>
+        <w:t xml:space="preserve">, </w:t>
+      </w:r>
+      <w:proofErr w:type="spellStart"/>
+      <w:r>
+        <w:t>taskovi</w:t>
+      </w:r>
+      <w:proofErr w:type="spellEnd"/>
+      <w:r>
+        <w:t xml:space="preserve"> </w:t>
+      </w:r>
+      <w:proofErr w:type="spellStart"/>
+      <w:r>
+        <w:t>su</w:t>
+      </w:r>
+      <w:proofErr w:type="spellEnd"/>
+      <w:r>
+        <w:t xml:space="preserve"> </w:t>
+      </w:r>
+      <w:proofErr w:type="spellStart"/>
+      <w:r>
+        <w:t>bili</w:t>
+      </w:r>
+      <w:proofErr w:type="spellEnd"/>
+      <w:r>
+        <w:t xml:space="preserve"> </w:t>
+      </w:r>
+      <w:proofErr w:type="spellStart"/>
+      <w:r>
+        <w:t>izrađeni</w:t>
+      </w:r>
+      <w:proofErr w:type="spellEnd"/>
+      <w:r>
+        <w:t xml:space="preserve"> </w:t>
+      </w:r>
+      <w:proofErr w:type="spellStart"/>
+      <w:r>
+        <w:t>prije</w:t>
+      </w:r>
+      <w:proofErr w:type="spellEnd"/>
+      <w:r>
+        <w:t xml:space="preserve"> </w:t>
+      </w:r>
+      <w:proofErr w:type="spellStart"/>
+      <w:r>
+        <w:t>nego</w:t>
+      </w:r>
+      <w:proofErr w:type="spellEnd"/>
+      <w:r>
+        <w:t xml:space="preserve"> bi to </w:t>
+      </w:r>
+      <w:proofErr w:type="spellStart"/>
+      <w:r>
+        <w:t>bilo</w:t>
+      </w:r>
+      <w:proofErr w:type="spellEnd"/>
+      <w:r>
+        <w:t xml:space="preserve"> </w:t>
+      </w:r>
+      <w:proofErr w:type="spellStart"/>
+      <w:r>
+        <w:t>idealno</w:t>
+      </w:r>
+      <w:proofErr w:type="spellEnd"/>
+      <w:r>
+        <w:t xml:space="preserve"> </w:t>
+      </w:r>
+      <w:proofErr w:type="spellStart"/>
+      <w:r>
+        <w:t>što</w:t>
+      </w:r>
+      <w:proofErr w:type="spellEnd"/>
+      <w:r>
+        <w:t xml:space="preserve"> </w:t>
+      </w:r>
+      <w:proofErr w:type="spellStart"/>
+      <w:r>
+        <w:t>nam</w:t>
+      </w:r>
+      <w:proofErr w:type="spellEnd"/>
+      <w:r>
+        <w:t xml:space="preserve"> </w:t>
+      </w:r>
+      <w:proofErr w:type="spellStart"/>
+      <w:r>
+        <w:t>opet</w:t>
+      </w:r>
+      <w:proofErr w:type="spellEnd"/>
+      <w:r>
+        <w:t xml:space="preserve"> </w:t>
+      </w:r>
+      <w:proofErr w:type="spellStart"/>
+      <w:r>
+        <w:t>govori</w:t>
+      </w:r>
+      <w:proofErr w:type="spellEnd"/>
+      <w:r>
+        <w:t xml:space="preserve"> </w:t>
+      </w:r>
+      <w:proofErr w:type="spellStart"/>
+      <w:r>
+        <w:t>da</w:t>
+      </w:r>
+      <w:proofErr w:type="spellEnd"/>
+      <w:r>
+        <w:t xml:space="preserve"> je </w:t>
+      </w:r>
+      <w:proofErr w:type="spellStart"/>
+      <w:r>
+        <w:t>vrijeme</w:t>
+      </w:r>
+      <w:proofErr w:type="spellEnd"/>
+      <w:r>
+        <w:t xml:space="preserve"> </w:t>
+      </w:r>
+      <w:proofErr w:type="spellStart"/>
+      <w:r>
+        <w:t>kirvo</w:t>
+      </w:r>
+      <w:proofErr w:type="spellEnd"/>
+      <w:r>
+        <w:t xml:space="preserve"> </w:t>
+      </w:r>
+      <w:proofErr w:type="spellStart"/>
+      <w:r>
+        <w:t>planirano</w:t>
+      </w:r>
+      <w:proofErr w:type="spellEnd"/>
+      <w:r>
+        <w:t xml:space="preserve">. </w:t>
+      </w:r>
+      <w:proofErr w:type="spellStart"/>
+      <w:r>
+        <w:t>Pred</w:t>
+      </w:r>
+      <w:proofErr w:type="spellEnd"/>
+      <w:r>
+        <w:t xml:space="preserve"> </w:t>
+      </w:r>
+      <w:proofErr w:type="spellStart"/>
+      <w:r>
+        <w:t>kraj</w:t>
+      </w:r>
+      <w:proofErr w:type="spellEnd"/>
+      <w:r>
+        <w:t xml:space="preserve"> </w:t>
+      </w:r>
+      <w:proofErr w:type="spellStart"/>
+      <w:r>
+        <w:t>samog</w:t>
+      </w:r>
+      <w:proofErr w:type="spellEnd"/>
+      <w:r>
+        <w:t xml:space="preserve"> </w:t>
+      </w:r>
+      <w:proofErr w:type="spellStart"/>
+      <w:r>
+        <w:t>sprinta</w:t>
+      </w:r>
+      <w:proofErr w:type="spellEnd"/>
+      <w:r>
+        <w:t xml:space="preserve"> </w:t>
+      </w:r>
+      <w:proofErr w:type="spellStart"/>
+      <w:r>
+        <w:t>shvatili</w:t>
+      </w:r>
+      <w:proofErr w:type="spellEnd"/>
+      <w:r>
+        <w:t xml:space="preserve"> </w:t>
+      </w:r>
+      <w:proofErr w:type="spellStart"/>
+      <w:r>
+        <w:t>smo</w:t>
+      </w:r>
+      <w:proofErr w:type="spellEnd"/>
+      <w:r>
+        <w:t xml:space="preserve"> </w:t>
+      </w:r>
+      <w:proofErr w:type="spellStart"/>
+      <w:r>
+        <w:t>da</w:t>
+      </w:r>
+      <w:proofErr w:type="spellEnd"/>
+      <w:r>
+        <w:t xml:space="preserve"> </w:t>
+      </w:r>
+      <w:proofErr w:type="spellStart"/>
+      <w:r>
+        <w:t>nam</w:t>
+      </w:r>
+      <w:proofErr w:type="spellEnd"/>
+      <w:r>
+        <w:t xml:space="preserve"> </w:t>
+      </w:r>
+      <w:proofErr w:type="spellStart"/>
+      <w:proofErr w:type="gramStart"/>
+      <w:r>
+        <w:t>na</w:t>
+      </w:r>
+      <w:proofErr w:type="spellEnd"/>
+      <w:proofErr w:type="gramEnd"/>
+      <w:r>
+        <w:t xml:space="preserve"> </w:t>
+      </w:r>
+      <w:proofErr w:type="spellStart"/>
+      <w:r>
+        <w:t>dijelovima</w:t>
+      </w:r>
+      <w:proofErr w:type="spellEnd"/>
+      <w:r>
+        <w:t xml:space="preserve"> </w:t>
+      </w:r>
+      <w:proofErr w:type="spellStart"/>
+      <w:r>
+        <w:t>kod</w:t>
+      </w:r>
+      <w:proofErr w:type="spellEnd"/>
+      <w:r>
+        <w:t xml:space="preserve"> </w:t>
+      </w:r>
+      <w:proofErr w:type="spellStart"/>
+      <w:r>
+        <w:t>nije</w:t>
+      </w:r>
+      <w:proofErr w:type="spellEnd"/>
+      <w:r>
+        <w:t xml:space="preserve"> </w:t>
+      </w:r>
+      <w:proofErr w:type="spellStart"/>
+      <w:r>
+        <w:t>modularan</w:t>
+      </w:r>
+      <w:proofErr w:type="spellEnd"/>
+      <w:r>
+        <w:t xml:space="preserve"> </w:t>
+      </w:r>
+      <w:proofErr w:type="spellStart"/>
+      <w:r>
+        <w:t>te</w:t>
+      </w:r>
+      <w:proofErr w:type="spellEnd"/>
+      <w:r>
+        <w:t xml:space="preserve"> </w:t>
+      </w:r>
+      <w:proofErr w:type="spellStart"/>
+      <w:r>
+        <w:t>smo</w:t>
+      </w:r>
+      <w:proofErr w:type="spellEnd"/>
+      <w:r>
+        <w:t xml:space="preserve"> to </w:t>
+      </w:r>
+      <w:proofErr w:type="spellStart"/>
+      <w:r>
+        <w:t>odlučili</w:t>
+      </w:r>
+      <w:proofErr w:type="spellEnd"/>
+      <w:r>
+        <w:t xml:space="preserve"> </w:t>
+      </w:r>
+      <w:proofErr w:type="spellStart"/>
+      <w:r>
+        <w:t>popraviti</w:t>
+      </w:r>
+      <w:proofErr w:type="spellEnd"/>
+      <w:r>
+        <w:t xml:space="preserve"> u </w:t>
+      </w:r>
+      <w:proofErr w:type="spellStart"/>
+      <w:r>
+        <w:t>sljedećem</w:t>
+      </w:r>
+      <w:proofErr w:type="spellEnd"/>
+      <w:r>
+        <w:t xml:space="preserve"> </w:t>
+      </w:r>
+      <w:proofErr w:type="spellStart"/>
+      <w:r>
+        <w:t>sprintu</w:t>
+      </w:r>
+      <w:proofErr w:type="spellEnd"/>
+      <w:r>
+        <w:t xml:space="preserve">. </w:t>
+      </w:r>
+      <w:proofErr w:type="spellStart"/>
+      <w:r>
+        <w:t>Također</w:t>
+      </w:r>
+      <w:proofErr w:type="spellEnd"/>
+      <w:r>
+        <w:t xml:space="preserve"> </w:t>
+      </w:r>
+      <w:proofErr w:type="spellStart"/>
+      <w:r>
+        <w:t>smo</w:t>
+      </w:r>
+      <w:proofErr w:type="spellEnd"/>
+      <w:r>
+        <w:t xml:space="preserve"> </w:t>
+      </w:r>
+      <w:proofErr w:type="spellStart"/>
+      <w:r>
+        <w:t>uočili</w:t>
+      </w:r>
+      <w:proofErr w:type="spellEnd"/>
+      <w:r>
+        <w:t xml:space="preserve"> </w:t>
+      </w:r>
+      <w:proofErr w:type="spellStart"/>
+      <w:r>
+        <w:t>da</w:t>
+      </w:r>
+      <w:proofErr w:type="spellEnd"/>
+      <w:r>
+        <w:t xml:space="preserve"> </w:t>
+      </w:r>
+      <w:proofErr w:type="spellStart"/>
+      <w:proofErr w:type="gramStart"/>
+      <w:r>
+        <w:t>na</w:t>
+      </w:r>
+      <w:proofErr w:type="spellEnd"/>
+      <w:proofErr w:type="gramEnd"/>
+      <w:r>
+        <w:t xml:space="preserve"> </w:t>
+      </w:r>
+      <w:proofErr w:type="spellStart"/>
+      <w:r>
+        <w:t>određenom</w:t>
+      </w:r>
+      <w:proofErr w:type="spellEnd"/>
+      <w:r>
+        <w:t xml:space="preserve"> </w:t>
+      </w:r>
+      <w:proofErr w:type="spellStart"/>
+      <w:r>
+        <w:t>dijelu</w:t>
+      </w:r>
+      <w:proofErr w:type="spellEnd"/>
+      <w:r>
+        <w:t xml:space="preserve"> </w:t>
+      </w:r>
+      <w:proofErr w:type="spellStart"/>
+      <w:r>
+        <w:t>nije</w:t>
+      </w:r>
+      <w:proofErr w:type="spellEnd"/>
+      <w:r>
+        <w:t xml:space="preserve"> </w:t>
+      </w:r>
+      <w:proofErr w:type="spellStart"/>
+      <w:r>
+        <w:t>bilo</w:t>
+      </w:r>
+      <w:proofErr w:type="spellEnd"/>
+      <w:r>
+        <w:t xml:space="preserve"> </w:t>
+      </w:r>
+      <w:proofErr w:type="spellStart"/>
+      <w:r>
+        <w:t>aktivnosti</w:t>
+      </w:r>
+      <w:proofErr w:type="spellEnd"/>
+      <w:r>
+        <w:t xml:space="preserve"> </w:t>
+      </w:r>
+      <w:proofErr w:type="spellStart"/>
+      <w:r>
+        <w:t>odnosno</w:t>
+      </w:r>
+      <w:proofErr w:type="spellEnd"/>
+      <w:r>
+        <w:t xml:space="preserve"> </w:t>
+      </w:r>
+      <w:proofErr w:type="spellStart"/>
+      <w:r>
+        <w:t>nije</w:t>
+      </w:r>
+      <w:proofErr w:type="spellEnd"/>
+      <w:r>
+        <w:t xml:space="preserve"> se </w:t>
+      </w:r>
+      <w:proofErr w:type="spellStart"/>
+      <w:r>
+        <w:t>radilo</w:t>
+      </w:r>
+      <w:proofErr w:type="spellEnd"/>
+      <w:r>
+        <w:t xml:space="preserve"> </w:t>
+      </w:r>
+      <w:proofErr w:type="spellStart"/>
+      <w:r>
+        <w:t>na</w:t>
+      </w:r>
+      <w:proofErr w:type="spellEnd"/>
+      <w:r>
+        <w:t xml:space="preserve"> </w:t>
+      </w:r>
+      <w:proofErr w:type="spellStart"/>
+      <w:r>
+        <w:t>sprintu</w:t>
+      </w:r>
+      <w:proofErr w:type="spellEnd"/>
+      <w:r>
+        <w:t xml:space="preserve">, </w:t>
+      </w:r>
+      <w:proofErr w:type="spellStart"/>
+      <w:r>
+        <w:t>što</w:t>
+      </w:r>
+      <w:proofErr w:type="spellEnd"/>
+      <w:r>
+        <w:t xml:space="preserve"> </w:t>
+      </w:r>
+      <w:proofErr w:type="spellStart"/>
+      <w:r>
+        <w:t>nam</w:t>
+      </w:r>
+      <w:proofErr w:type="spellEnd"/>
+      <w:r>
+        <w:t xml:space="preserve"> </w:t>
+      </w:r>
+      <w:proofErr w:type="spellStart"/>
+      <w:r>
+        <w:t>govori</w:t>
+      </w:r>
+      <w:proofErr w:type="spellEnd"/>
+      <w:r>
+        <w:t xml:space="preserve"> </w:t>
+      </w:r>
+      <w:proofErr w:type="spellStart"/>
+      <w:r>
+        <w:t>da</w:t>
+      </w:r>
+      <w:proofErr w:type="spellEnd"/>
+      <w:r>
+        <w:t xml:space="preserve"> se </w:t>
+      </w:r>
+      <w:proofErr w:type="spellStart"/>
+      <w:r>
+        <w:t>radilo</w:t>
+      </w:r>
+      <w:proofErr w:type="spellEnd"/>
+      <w:r>
+        <w:t xml:space="preserve"> </w:t>
+      </w:r>
+      <w:proofErr w:type="spellStart"/>
+      <w:r>
+        <w:t>kontinuirano</w:t>
+      </w:r>
+      <w:proofErr w:type="spellEnd"/>
+      <w:r>
+        <w:t xml:space="preserve"> sprint bio </w:t>
+      </w:r>
+      <w:proofErr w:type="spellStart"/>
+      <w:r>
+        <w:t>završio</w:t>
+      </w:r>
+      <w:proofErr w:type="spellEnd"/>
+      <w:r>
+        <w:t xml:space="preserve"> </w:t>
+      </w:r>
+      <w:proofErr w:type="spellStart"/>
+      <w:r>
+        <w:t>puno</w:t>
+      </w:r>
+      <w:proofErr w:type="spellEnd"/>
+      <w:r>
+        <w:t xml:space="preserve"> </w:t>
+      </w:r>
+      <w:proofErr w:type="spellStart"/>
+      <w:r>
+        <w:t>prije</w:t>
+      </w:r>
+      <w:proofErr w:type="spellEnd"/>
+      <w:r>
+        <w:t xml:space="preserve">. Na </w:t>
+      </w:r>
+      <w:proofErr w:type="spellStart"/>
+      <w:r>
+        <w:t>temelju</w:t>
+      </w:r>
+      <w:proofErr w:type="spellEnd"/>
+      <w:r>
+        <w:t xml:space="preserve"> toga </w:t>
+      </w:r>
+      <w:proofErr w:type="spellStart"/>
+      <w:r>
+        <w:t>zaključujemo</w:t>
+      </w:r>
+      <w:proofErr w:type="spellEnd"/>
+      <w:r>
+        <w:t xml:space="preserve"> </w:t>
+      </w:r>
+      <w:proofErr w:type="spellStart"/>
+      <w:r>
+        <w:t>da</w:t>
+      </w:r>
+      <w:proofErr w:type="spellEnd"/>
+      <w:r>
+        <w:t xml:space="preserve"> </w:t>
+      </w:r>
+      <w:proofErr w:type="spellStart"/>
+      <w:r>
+        <w:t>smo</w:t>
+      </w:r>
+      <w:proofErr w:type="spellEnd"/>
+      <w:r>
+        <w:t xml:space="preserve"> </w:t>
+      </w:r>
+      <w:proofErr w:type="spellStart"/>
+      <w:r>
+        <w:t>mogli</w:t>
+      </w:r>
+      <w:proofErr w:type="spellEnd"/>
+      <w:r>
+        <w:t xml:space="preserve"> </w:t>
+      </w:r>
+      <w:proofErr w:type="spellStart"/>
+      <w:r>
+        <w:t>staviti</w:t>
+      </w:r>
+      <w:proofErr w:type="spellEnd"/>
+      <w:r>
+        <w:t xml:space="preserve"> </w:t>
+      </w:r>
+      <w:proofErr w:type="spellStart"/>
+      <w:r>
+        <w:t>više</w:t>
+      </w:r>
+      <w:proofErr w:type="spellEnd"/>
+      <w:r>
+        <w:t xml:space="preserve"> </w:t>
+      </w:r>
+      <w:proofErr w:type="spellStart"/>
+      <w:r>
+        <w:t>taskova</w:t>
+      </w:r>
+      <w:proofErr w:type="spellEnd"/>
+      <w:r>
+        <w:t xml:space="preserve"> </w:t>
+      </w:r>
+      <w:proofErr w:type="spellStart"/>
+      <w:r>
+        <w:t>odnosno</w:t>
+      </w:r>
+      <w:proofErr w:type="spellEnd"/>
+      <w:r>
+        <w:t xml:space="preserve"> </w:t>
+      </w:r>
+      <w:proofErr w:type="spellStart"/>
+      <w:r>
+        <w:t>itema</w:t>
+      </w:r>
+      <w:proofErr w:type="spellEnd"/>
+      <w:r>
+        <w:t xml:space="preserve"> u sprint </w:t>
+      </w:r>
+      <w:proofErr w:type="spellStart"/>
+      <w:r>
+        <w:t>i</w:t>
+      </w:r>
+      <w:proofErr w:type="spellEnd"/>
+      <w:r>
+        <w:t xml:space="preserve"> </w:t>
+      </w:r>
+      <w:proofErr w:type="spellStart"/>
+      <w:r>
+        <w:t>bolje</w:t>
+      </w:r>
+      <w:proofErr w:type="spellEnd"/>
+      <w:r>
+        <w:t xml:space="preserve"> </w:t>
+      </w:r>
+      <w:proofErr w:type="spellStart"/>
+      <w:r>
+        <w:t>planirati</w:t>
+      </w:r>
+      <w:proofErr w:type="spellEnd"/>
+      <w:r>
+        <w:t xml:space="preserve"> </w:t>
+      </w:r>
+      <w:proofErr w:type="spellStart"/>
+      <w:r>
+        <w:t>vrijeme</w:t>
+      </w:r>
+      <w:proofErr w:type="spellEnd"/>
+      <w:r>
+        <w:t xml:space="preserve"> </w:t>
+      </w:r>
+      <w:proofErr w:type="spellStart"/>
+      <w:r>
+        <w:t>izrade</w:t>
+      </w:r>
+      <w:proofErr w:type="spellEnd"/>
+      <w:r>
+        <w:t xml:space="preserve"> </w:t>
+      </w:r>
+      <w:proofErr w:type="spellStart"/>
+      <w:r>
+        <w:t>svakog</w:t>
+      </w:r>
+      <w:proofErr w:type="spellEnd"/>
+      <w:r>
+        <w:t xml:space="preserve"> </w:t>
+      </w:r>
+      <w:proofErr w:type="spellStart"/>
+      <w:r>
+        <w:t>taska</w:t>
+      </w:r>
+      <w:proofErr w:type="spellEnd"/>
+      <w:r>
+        <w:t xml:space="preserve"> </w:t>
+      </w:r>
+      <w:proofErr w:type="spellStart"/>
+      <w:proofErr w:type="gramStart"/>
+      <w:r>
+        <w:t>ili</w:t>
+      </w:r>
+      <w:proofErr w:type="spellEnd"/>
+      <w:proofErr w:type="gramEnd"/>
+      <w:r>
+        <w:t xml:space="preserve"> je </w:t>
+      </w:r>
+      <w:proofErr w:type="spellStart"/>
+      <w:r>
+        <w:t>sami</w:t>
+      </w:r>
+      <w:proofErr w:type="spellEnd"/>
+      <w:r>
+        <w:t xml:space="preserve"> sprint </w:t>
+      </w:r>
+      <w:proofErr w:type="spellStart"/>
+      <w:r>
+        <w:t>treba</w:t>
+      </w:r>
+      <w:proofErr w:type="spellEnd"/>
+      <w:r>
+        <w:t xml:space="preserve"> </w:t>
+      </w:r>
+      <w:proofErr w:type="spellStart"/>
+      <w:r>
+        <w:t>trajati</w:t>
+      </w:r>
+      <w:proofErr w:type="spellEnd"/>
+      <w:r>
+        <w:t xml:space="preserve"> </w:t>
+      </w:r>
+      <w:proofErr w:type="spellStart"/>
+      <w:r>
+        <w:t>kraće</w:t>
+      </w:r>
+      <w:proofErr w:type="spellEnd"/>
+      <w:r>
+        <w:t xml:space="preserve"> </w:t>
+      </w:r>
+      <w:proofErr w:type="spellStart"/>
+      <w:r>
+        <w:t>što</w:t>
+      </w:r>
+      <w:proofErr w:type="spellEnd"/>
+      <w:r>
+        <w:t xml:space="preserve"> je </w:t>
+      </w:r>
+      <w:proofErr w:type="spellStart"/>
+      <w:r>
+        <w:t>opet</w:t>
+      </w:r>
+      <w:proofErr w:type="spellEnd"/>
+      <w:r>
+        <w:t xml:space="preserve"> </w:t>
+      </w:r>
+      <w:proofErr w:type="spellStart"/>
+      <w:r>
+        <w:t>posljedica</w:t>
+      </w:r>
+      <w:proofErr w:type="spellEnd"/>
+      <w:r>
+        <w:t xml:space="preserve"> </w:t>
+      </w:r>
+      <w:proofErr w:type="spellStart"/>
+      <w:r>
+        <w:t>loše</w:t>
+      </w:r>
+      <w:proofErr w:type="spellEnd"/>
+      <w:r>
+        <w:t xml:space="preserve"> </w:t>
+      </w:r>
+      <w:proofErr w:type="spellStart"/>
+      <w:r>
+        <w:t>procjene</w:t>
+      </w:r>
+      <w:proofErr w:type="spellEnd"/>
+      <w:r>
+        <w:t xml:space="preserve"> </w:t>
+      </w:r>
+      <w:proofErr w:type="spellStart"/>
+      <w:r>
+        <w:t>vremena</w:t>
+      </w:r>
+      <w:proofErr w:type="spellEnd"/>
+      <w:r>
+        <w:t xml:space="preserve">. </w:t>
       </w:r>
     </w:p>
     <w:sectPr>
-      <w:type w:val="nextPage"/>
       <w:pgSz w:w="11906" w:h="16838"/>
-      <w:pgMar w:left="1134" w:right="1134" w:header="0" w:top="1134" w:footer="0" w:bottom="1134" w:gutter="0"/>
-      <w:pgNumType w:fmt="decimal"/>
-      <w:formProt w:val="false"/>
-      <w:textDirection w:val="lrTb"/>
-      <w:docGrid w:type="default" w:linePitch="240" w:charSpace="4294961151"/>
+      <w:pgMar w:top="1134" w:right="1134" w:bottom="1134" w:left="1134" w:header="0" w:footer="0" w:gutter="0"/>
+      <w:cols w:space="720"/>
+      <w:formProt w:val="0"/>
+      <w:docGrid w:linePitch="326" w:charSpace="-6145"/>
     </w:sectPr>
   </w:body>
 </w:document>
 </file>
 
 <file path=word/numbering.xml><?xml version="1.0" encoding="utf-8"?>
-<w:numbering xmlns:w="http://schemas.openxmlformats.org/wordprocessingml/2006/main" xmlns:o="urn:schemas-microsoft-com:office:office" xmlns:r="http://schemas.openxmlformats.org/officeDocument/2006/relationships" xmlns:v="urn:schemas-microsoft-com:vml">
+<w:numbering xmlns:ve="http://schemas.openxmlformats.org/markup-compatibility/2006" xmlns:o="urn:schemas-microsoft-com:office:office" xmlns:r="http://schemas.openxmlformats.org/officeDocument/2006/relationships" xmlns:m="http://schemas.openxmlformats.org/officeDocument/2006/math" xmlns:v="urn:schemas-microsoft-com:vml" xmlns:wp="http://schemas.openxmlformats.org/drawingml/2006/wordprocessingDrawing" xmlns:w10="urn:schemas-microsoft-com:office:word" xmlns:w="http://schemas.openxmlformats.org/wordprocessingml/2006/main" xmlns:wne="http://schemas.microsoft.com/office/word/2006/wordml">
+  <w:abstractNum w:abstractNumId="0">
+    <w:nsid w:val="0EC25E02"/>
+    <w:multiLevelType w:val="hybridMultilevel"/>
+    <w:tmpl w:val="F5AED892"/>
+    <w:lvl w:ilvl="0" w:tplc="0409000F">
+      <w:start w:val="3"/>
+      <w:numFmt w:val="decimal"/>
+      <w:lvlText w:val="%1."/>
+      <w:lvlJc w:val="left"/>
+      <w:pPr>
+        <w:ind w:left="720" w:hanging="360"/>
+      </w:pPr>
+      <w:rPr>
+        <w:rFonts w:hint="default"/>
+      </w:rPr>
+    </w:lvl>
+    <w:lvl w:ilvl="1" w:tplc="04090019" w:tentative="1">
+      <w:start w:val="1"/>
+      <w:numFmt w:val="lowerLetter"/>
+      <w:lvlText w:val="%2."/>
+      <w:lvlJc w:val="left"/>
+      <w:pPr>
+        <w:ind w:left="1440" w:hanging="360"/>
+      </w:pPr>
+    </w:lvl>
+    <w:lvl w:ilvl="2" w:tplc="0409001B" w:tentative="1">
+      <w:start w:val="1"/>
+      <w:numFmt w:val="lowerRoman"/>
+      <w:lvlText w:val="%3."/>
+      <w:lvlJc w:val="right"/>
+      <w:pPr>
+        <w:ind w:left="2160" w:hanging="180"/>
+      </w:pPr>
+    </w:lvl>
+    <w:lvl w:ilvl="3" w:tplc="0409000F" w:tentative="1">
+      <w:start w:val="1"/>
+      <w:numFmt w:val="decimal"/>
+      <w:lvlText w:val="%4."/>
+      <w:lvlJc w:val="left"/>
+      <w:pPr>
+        <w:ind w:left="2880" w:hanging="360"/>
+      </w:pPr>
+    </w:lvl>
+    <w:lvl w:ilvl="4" w:tplc="04090019" w:tentative="1">
+      <w:start w:val="1"/>
+      <w:numFmt w:val="lowerLetter"/>
+      <w:lvlText w:val="%5."/>
+      <w:lvlJc w:val="left"/>
+      <w:pPr>
+        <w:ind w:left="3600" w:hanging="360"/>
+      </w:pPr>
+    </w:lvl>
+    <w:lvl w:ilvl="5" w:tplc="0409001B" w:tentative="1">
+      <w:start w:val="1"/>
+      <w:numFmt w:val="lowerRoman"/>
+      <w:lvlText w:val="%6."/>
+      <w:lvlJc w:val="right"/>
+      <w:pPr>
+        <w:ind w:left="4320" w:hanging="180"/>
+      </w:pPr>
+    </w:lvl>
+    <w:lvl w:ilvl="6" w:tplc="0409000F" w:tentative="1">
+      <w:start w:val="1"/>
+      <w:numFmt w:val="decimal"/>
+      <w:lvlText w:val="%7."/>
+      <w:lvlJc w:val="left"/>
+      <w:pPr>
+        <w:ind w:left="5040" w:hanging="360"/>
+      </w:pPr>
+    </w:lvl>
+    <w:lvl w:ilvl="7" w:tplc="04090019" w:tentative="1">
+      <w:start w:val="1"/>
+      <w:numFmt w:val="lowerLetter"/>
+      <w:lvlText w:val="%8."/>
+      <w:lvlJc w:val="left"/>
+      <w:pPr>
+        <w:ind w:left="5760" w:hanging="360"/>
+      </w:pPr>
+    </w:lvl>
+    <w:lvl w:ilvl="8" w:tplc="0409001B" w:tentative="1">
+      <w:start w:val="1"/>
+      <w:numFmt w:val="lowerRoman"/>
+      <w:lvlText w:val="%9."/>
+      <w:lvlJc w:val="right"/>
+      <w:pPr>
+        <w:ind w:left="6480" w:hanging="180"/>
+      </w:pPr>
+    </w:lvl>
+  </w:abstractNum>
   <w:abstractNum w:abstractNumId="1">
+    <w:nsid w:val="38717459"/>
+    <w:multiLevelType w:val="multilevel"/>
+    <w:tmpl w:val="B2227A5E"/>
+    <w:lvl w:ilvl="0">
+      <w:start w:val="1"/>
+      <w:numFmt w:val="none"/>
+      <w:suff w:val="nothing"/>
+      <w:lvlText w:val=""/>
+      <w:lvlJc w:val="left"/>
+      <w:pPr>
+        <w:tabs>
+          <w:tab w:val="num" w:pos="432"/>
+        </w:tabs>
+        <w:ind w:left="432" w:hanging="432"/>
+      </w:pPr>
+    </w:lvl>
+    <w:lvl w:ilvl="1">
+      <w:start w:val="1"/>
+      <w:numFmt w:val="none"/>
+      <w:suff w:val="nothing"/>
+      <w:lvlText w:val=""/>
+      <w:lvlJc w:val="left"/>
+      <w:pPr>
+        <w:tabs>
+          <w:tab w:val="num" w:pos="576"/>
+        </w:tabs>
+        <w:ind w:left="576" w:hanging="576"/>
+      </w:pPr>
+    </w:lvl>
+    <w:lvl w:ilvl="2">
+      <w:start w:val="1"/>
+      <w:numFmt w:val="none"/>
+      <w:suff w:val="nothing"/>
+      <w:lvlText w:val=""/>
+      <w:lvlJc w:val="left"/>
+      <w:pPr>
+        <w:tabs>
+          <w:tab w:val="num" w:pos="720"/>
+        </w:tabs>
+        <w:ind w:left="720" w:hanging="720"/>
+      </w:pPr>
+    </w:lvl>
+    <w:lvl w:ilvl="3">
+      <w:start w:val="1"/>
+      <w:numFmt w:val="none"/>
+      <w:suff w:val="nothing"/>
+      <w:lvlText w:val=""/>
+      <w:lvlJc w:val="left"/>
+      <w:pPr>
+        <w:tabs>
+          <w:tab w:val="num" w:pos="864"/>
+        </w:tabs>
+        <w:ind w:left="864" w:hanging="864"/>
+      </w:pPr>
+    </w:lvl>
+    <w:lvl w:ilvl="4">
+      <w:start w:val="1"/>
+      <w:numFmt w:val="none"/>
+      <w:suff w:val="nothing"/>
+      <w:lvlText w:val=""/>
+      <w:lvlJc w:val="left"/>
+      <w:pPr>
+        <w:tabs>
+          <w:tab w:val="num" w:pos="1008"/>
+        </w:tabs>
+        <w:ind w:left="1008" w:hanging="1008"/>
+      </w:pPr>
+    </w:lvl>
+    <w:lvl w:ilvl="5">
+      <w:start w:val="1"/>
+      <w:numFmt w:val="none"/>
+      <w:suff w:val="nothing"/>
+      <w:lvlText w:val=""/>
+      <w:lvlJc w:val="left"/>
+      <w:pPr>
+        <w:tabs>
+          <w:tab w:val="num" w:pos="1152"/>
+        </w:tabs>
+        <w:ind w:left="1152" w:hanging="1152"/>
+      </w:pPr>
+    </w:lvl>
+    <w:lvl w:ilvl="6">
+      <w:start w:val="1"/>
+      <w:numFmt w:val="none"/>
+      <w:suff w:val="nothing"/>
+      <w:lvlText w:val=""/>
+      <w:lvlJc w:val="left"/>
+      <w:pPr>
+        <w:tabs>
+          <w:tab w:val="num" w:pos="1296"/>
+        </w:tabs>
+        <w:ind w:left="1296" w:hanging="1296"/>
+      </w:pPr>
+    </w:lvl>
+    <w:lvl w:ilvl="7">
+      <w:start w:val="1"/>
+      <w:numFmt w:val="none"/>
+      <w:suff w:val="nothing"/>
+      <w:lvlText w:val=""/>
+      <w:lvlJc w:val="left"/>
+      <w:pPr>
+        <w:tabs>
+          <w:tab w:val="num" w:pos="1440"/>
+        </w:tabs>
+        <w:ind w:left="1440" w:hanging="1440"/>
+      </w:pPr>
+    </w:lvl>
+    <w:lvl w:ilvl="8">
+      <w:start w:val="1"/>
+      <w:numFmt w:val="none"/>
+      <w:suff w:val="nothing"/>
+      <w:lvlText w:val=""/>
+      <w:lvlJc w:val="left"/>
+      <w:pPr>
+        <w:tabs>
+          <w:tab w:val="num" w:pos="1584"/>
+        </w:tabs>
+        <w:ind w:left="1584" w:hanging="1584"/>
+      </w:pPr>
+    </w:lvl>
+  </w:abstractNum>
+  <w:abstractNum w:abstractNumId="2">
+    <w:nsid w:val="4D8123C0"/>
+    <w:multiLevelType w:val="multilevel"/>
+    <w:tmpl w:val="4D0A05BE"/>
     <w:lvl w:ilvl="0">
       <w:start w:val="1"/>
       <w:numFmt w:val="decimal"/>
@@ -1111,117 +6604,10 @@
       </w:pPr>
     </w:lvl>
   </w:abstractNum>
-  <w:abstractNum w:abstractNumId="2">
-    <w:lvl w:ilvl="0">
-      <w:start w:val="1"/>
-      <w:numFmt w:val="decimal"/>
-      <w:lvlText w:val="%1."/>
-      <w:lvlJc w:val="left"/>
-      <w:pPr>
-        <w:tabs>
-          <w:tab w:val="num" w:pos="720"/>
-        </w:tabs>
-        <w:ind w:left="720" w:hanging="360"/>
-      </w:pPr>
-    </w:lvl>
-    <w:lvl w:ilvl="1">
-      <w:start w:val="1"/>
-      <w:numFmt w:val="decimal"/>
-      <w:lvlText w:val="%2."/>
-      <w:lvlJc w:val="left"/>
-      <w:pPr>
-        <w:tabs>
-          <w:tab w:val="num" w:pos="1080"/>
-        </w:tabs>
-        <w:ind w:left="1080" w:hanging="360"/>
-      </w:pPr>
-    </w:lvl>
-    <w:lvl w:ilvl="2">
-      <w:start w:val="1"/>
-      <w:numFmt w:val="decimal"/>
-      <w:lvlText w:val="%3."/>
-      <w:lvlJc w:val="left"/>
-      <w:pPr>
-        <w:tabs>
-          <w:tab w:val="num" w:pos="1440"/>
-        </w:tabs>
-        <w:ind w:left="1440" w:hanging="360"/>
-      </w:pPr>
-    </w:lvl>
-    <w:lvl w:ilvl="3">
-      <w:start w:val="1"/>
-      <w:numFmt w:val="decimal"/>
-      <w:lvlText w:val="%4."/>
-      <w:lvlJc w:val="left"/>
-      <w:pPr>
-        <w:tabs>
-          <w:tab w:val="num" w:pos="1800"/>
-        </w:tabs>
-        <w:ind w:left="1800" w:hanging="360"/>
-      </w:pPr>
-    </w:lvl>
-    <w:lvl w:ilvl="4">
-      <w:start w:val="1"/>
-      <w:numFmt w:val="decimal"/>
-      <w:lvlText w:val="%5."/>
-      <w:lvlJc w:val="left"/>
-      <w:pPr>
-        <w:tabs>
-          <w:tab w:val="num" w:pos="2160"/>
-        </w:tabs>
-        <w:ind w:left="2160" w:hanging="360"/>
-      </w:pPr>
-    </w:lvl>
-    <w:lvl w:ilvl="5">
-      <w:start w:val="1"/>
-      <w:numFmt w:val="decimal"/>
-      <w:lvlText w:val="%6."/>
-      <w:lvlJc w:val="left"/>
-      <w:pPr>
-        <w:tabs>
-          <w:tab w:val="num" w:pos="2520"/>
-        </w:tabs>
-        <w:ind w:left="2520" w:hanging="360"/>
-      </w:pPr>
-    </w:lvl>
-    <w:lvl w:ilvl="6">
-      <w:start w:val="1"/>
-      <w:numFmt w:val="decimal"/>
-      <w:lvlText w:val="%7."/>
-      <w:lvlJc w:val="left"/>
-      <w:pPr>
-        <w:tabs>
-          <w:tab w:val="num" w:pos="2880"/>
-        </w:tabs>
-        <w:ind w:left="2880" w:hanging="360"/>
-      </w:pPr>
-    </w:lvl>
-    <w:lvl w:ilvl="7">
-      <w:start w:val="1"/>
-      <w:numFmt w:val="decimal"/>
-      <w:lvlText w:val="%8."/>
-      <w:lvlJc w:val="left"/>
-      <w:pPr>
-        <w:tabs>
-          <w:tab w:val="num" w:pos="3240"/>
-        </w:tabs>
-        <w:ind w:left="3240" w:hanging="360"/>
-      </w:pPr>
-    </w:lvl>
-    <w:lvl w:ilvl="8">
-      <w:start w:val="1"/>
-      <w:numFmt w:val="decimal"/>
-      <w:lvlText w:val="%9."/>
-      <w:lvlJc w:val="left"/>
-      <w:pPr>
-        <w:tabs>
-          <w:tab w:val="num" w:pos="3600"/>
-        </w:tabs>
-        <w:ind w:left="3600" w:hanging="360"/>
-      </w:pPr>
-    </w:lvl>
-  </w:abstractNum>
   <w:abstractNum w:abstractNumId="3">
+    <w:nsid w:val="4DAF05D3"/>
+    <w:multiLevelType w:val="multilevel"/>
+    <w:tmpl w:val="3EBC0F04"/>
     <w:lvl w:ilvl="0">
       <w:start w:val="1"/>
       <w:numFmt w:val="bullet"/>
@@ -1359,126 +6745,120 @@
     </w:lvl>
   </w:abstractNum>
   <w:abstractNum w:abstractNumId="4">
+    <w:nsid w:val="4E0601A0"/>
+    <w:multiLevelType w:val="multilevel"/>
+    <w:tmpl w:val="E6F4AB7E"/>
     <w:lvl w:ilvl="0">
       <w:start w:val="1"/>
-      <w:numFmt w:val="none"/>
-      <w:suff w:val="nothing"/>
-      <w:lvlText w:val=""/>
+      <w:numFmt w:val="decimal"/>
+      <w:lvlText w:val="%1."/>
       <w:lvlJc w:val="left"/>
       <w:pPr>
         <w:tabs>
-          <w:tab w:val="num" w:pos="432"/>
+          <w:tab w:val="num" w:pos="720"/>
         </w:tabs>
-        <w:ind w:left="432" w:hanging="432"/>
+        <w:ind w:left="720" w:hanging="360"/>
       </w:pPr>
     </w:lvl>
     <w:lvl w:ilvl="1">
       <w:start w:val="1"/>
-      <w:numFmt w:val="none"/>
-      <w:suff w:val="nothing"/>
-      <w:lvlText w:val=""/>
+      <w:numFmt w:val="decimal"/>
+      <w:lvlText w:val="%2."/>
       <w:lvlJc w:val="left"/>
       <w:pPr>
         <w:tabs>
-          <w:tab w:val="num" w:pos="576"/>
+          <w:tab w:val="num" w:pos="1080"/>
         </w:tabs>
-        <w:ind w:left="576" w:hanging="576"/>
+        <w:ind w:left="1080" w:hanging="360"/>
       </w:pPr>
     </w:lvl>
     <w:lvl w:ilvl="2">
       <w:start w:val="1"/>
-      <w:numFmt w:val="none"/>
-      <w:suff w:val="nothing"/>
-      <w:lvlText w:val=""/>
+      <w:numFmt w:val="decimal"/>
+      <w:lvlText w:val="%3."/>
       <w:lvlJc w:val="left"/>
       <w:pPr>
         <w:tabs>
-          <w:tab w:val="num" w:pos="720"/>
+          <w:tab w:val="num" w:pos="1440"/>
         </w:tabs>
-        <w:ind w:left="720" w:hanging="720"/>
+        <w:ind w:left="1440" w:hanging="360"/>
       </w:pPr>
     </w:lvl>
     <w:lvl w:ilvl="3">
       <w:start w:val="1"/>
-      <w:numFmt w:val="none"/>
-      <w:suff w:val="nothing"/>
-      <w:lvlText w:val=""/>
+      <w:numFmt w:val="decimal"/>
+      <w:lvlText w:val="%4."/>
       <w:lvlJc w:val="left"/>
       <w:pPr>
         <w:tabs>
-          <w:tab w:val="num" w:pos="864"/>
+          <w:tab w:val="num" w:pos="1800"/>
         </w:tabs>
-        <w:ind w:left="864" w:hanging="864"/>
+        <w:ind w:left="1800" w:hanging="360"/>
       </w:pPr>
     </w:lvl>
     <w:lvl w:ilvl="4">
       <w:start w:val="1"/>
-      <w:numFmt w:val="none"/>
-      <w:suff w:val="nothing"/>
-      <w:lvlText w:val=""/>
+      <w:numFmt w:val="decimal"/>
+      <w:lvlText w:val="%5."/>
       <w:lvlJc w:val="left"/>
       <w:pPr>
         <w:tabs>
-          <w:tab w:val="num" w:pos="1008"/>
+          <w:tab w:val="num" w:pos="2160"/>
         </w:tabs>
-        <w:ind w:left="1008" w:hanging="1008"/>
+        <w:ind w:left="2160" w:hanging="360"/>
       </w:pPr>
     </w:lvl>
     <w:lvl w:ilvl="5">
       <w:start w:val="1"/>
-      <w:numFmt w:val="none"/>
-      <w:suff w:val="nothing"/>
-      <w:lvlText w:val=""/>
+      <w:numFmt w:val="decimal"/>
+      <w:lvlText w:val="%6."/>
       <w:lvlJc w:val="left"/>
       <w:pPr>
         <w:tabs>
-          <w:tab w:val="num" w:pos="1152"/>
+          <w:tab w:val="num" w:pos="2520"/>
         </w:tabs>
-        <w:ind w:left="1152" w:hanging="1152"/>
+        <w:ind w:left="2520" w:hanging="360"/>
       </w:pPr>
     </w:lvl>
     <w:lvl w:ilvl="6">
       <w:start w:val="1"/>
-      <w:numFmt w:val="none"/>
-      <w:suff w:val="nothing"/>
-      <w:lvlText w:val=""/>
+      <w:numFmt w:val="decimal"/>
+      <w:lvlText w:val="%7."/>
       <w:lvlJc w:val="left"/>
       <w:pPr>
         <w:tabs>
-          <w:tab w:val="num" w:pos="1296"/>
+          <w:tab w:val="num" w:pos="2880"/>
         </w:tabs>
-        <w:ind w:left="1296" w:hanging="1296"/>
+        <w:ind w:left="2880" w:hanging="360"/>
       </w:pPr>
     </w:lvl>
     <w:lvl w:ilvl="7">
       <w:start w:val="1"/>
-      <w:numFmt w:val="none"/>
-      <w:suff w:val="nothing"/>
-      <w:lvlText w:val=""/>
+      <w:numFmt w:val="decimal"/>
+      <w:lvlText w:val="%8."/>
       <w:lvlJc w:val="left"/>
       <w:pPr>
         <w:tabs>
-          <w:tab w:val="num" w:pos="1440"/>
+          <w:tab w:val="num" w:pos="3240"/>
         </w:tabs>
-        <w:ind w:left="1440" w:hanging="1440"/>
+        <w:ind w:left="3240" w:hanging="360"/>
       </w:pPr>
     </w:lvl>
     <w:lvl w:ilvl="8">
       <w:start w:val="1"/>
-      <w:numFmt w:val="none"/>
-      <w:suff w:val="nothing"/>
-      <w:lvlText w:val=""/>
+      <w:numFmt w:val="decimal"/>
+      <w:lvlText w:val="%9."/>
       <w:lvlJc w:val="left"/>
       <w:pPr>
         <w:tabs>
-          <w:tab w:val="num" w:pos="1584"/>
+          <w:tab w:val="num" w:pos="3600"/>
         </w:tabs>
-        <w:ind w:left="1584" w:hanging="1584"/>
+        <w:ind w:left="3600" w:hanging="360"/>
       </w:pPr>
     </w:lvl>
   </w:abstractNum>
   <w:num w:numId="1">
-    <w:abstractNumId w:val="1"/>
+    <w:abstractNumId w:val="4"/>
   </w:num>
   <w:num w:numId="2">
     <w:abstractNumId w:val="2"/>
@@ -1487,47 +6867,182 @@
     <w:abstractNumId w:val="3"/>
   </w:num>
   <w:num w:numId="4">
-    <w:abstractNumId w:val="4"/>
+    <w:abstractNumId w:val="1"/>
+  </w:num>
+  <w:num w:numId="5">
+    <w:abstractNumId w:val="0"/>
   </w:num>
 </w:numbering>
 </file>
 
 <file path=word/styles.xml><?xml version="1.0" encoding="utf-8"?>
-<w:styles xmlns:w="http://schemas.openxmlformats.org/wordprocessingml/2006/main">
+<w:styles xmlns:r="http://schemas.openxmlformats.org/officeDocument/2006/relationships" xmlns:w="http://schemas.openxmlformats.org/wordprocessingml/2006/main">
   <w:docDefaults>
     <w:rPrDefault>
       <w:rPr>
-        <w:rFonts w:ascii="Liberation Serif" w:hAnsi="Liberation Serif" w:eastAsia="Droid Sans Fallback" w:cs="FreeSans"/>
+        <w:rFonts w:ascii="Liberation Serif" w:eastAsia="Droid Sans Fallback" w:hAnsi="Liberation Serif" w:cs="FreeSans"/>
         <w:sz w:val="24"/>
         <w:szCs w:val="24"/>
         <w:lang w:val="en-US" w:eastAsia="zh-CN" w:bidi="hi-IN"/>
       </w:rPr>
     </w:rPrDefault>
-    <w:pPrDefault>
-      <w:pPr/>
-    </w:pPrDefault>
+    <w:pPrDefault/>
   </w:docDefaults>
-  <w:style w:type="paragraph" w:styleId="Normal">
+  <w:latentStyles w:defLockedState="0" w:defUIPriority="99" w:defSemiHidden="1" w:defUnhideWhenUsed="1" w:defQFormat="0" w:count="267">
+    <w:lsdException w:name="Normal" w:semiHidden="0" w:uiPriority="0" w:unhideWhenUsed="0" w:qFormat="1"/>
+    <w:lsdException w:name="heading 1" w:semiHidden="0" w:uiPriority="9" w:unhideWhenUsed="0" w:qFormat="1"/>
+    <w:lsdException w:name="heading 2" w:uiPriority="9" w:qFormat="1"/>
+    <w:lsdException w:name="heading 3" w:uiPriority="9" w:qFormat="1"/>
+    <w:lsdException w:name="heading 4" w:uiPriority="9" w:qFormat="1"/>
+    <w:lsdException w:name="heading 5" w:uiPriority="9" w:qFormat="1"/>
+    <w:lsdException w:name="heading 6" w:uiPriority="9" w:qFormat="1"/>
+    <w:lsdException w:name="heading 7" w:uiPriority="9" w:qFormat="1"/>
+    <w:lsdException w:name="heading 8" w:uiPriority="9" w:qFormat="1"/>
+    <w:lsdException w:name="heading 9" w:uiPriority="9" w:qFormat="1"/>
+    <w:lsdException w:name="toc 1" w:uiPriority="39"/>
+    <w:lsdException w:name="toc 2" w:uiPriority="39"/>
+    <w:lsdException w:name="toc 3" w:uiPriority="39"/>
+    <w:lsdException w:name="toc 4" w:uiPriority="39"/>
+    <w:lsdException w:name="toc 5" w:uiPriority="39"/>
+    <w:lsdException w:name="toc 6" w:uiPriority="39"/>
+    <w:lsdException w:name="toc 7" w:uiPriority="39"/>
+    <w:lsdException w:name="toc 8" w:uiPriority="39"/>
+    <w:lsdException w:name="toc 9" w:uiPriority="39"/>
+    <w:lsdException w:name="caption" w:uiPriority="35" w:qFormat="1"/>
+    <w:lsdException w:name="Title" w:semiHidden="0" w:uiPriority="10" w:unhideWhenUsed="0" w:qFormat="1"/>
+    <w:lsdException w:name="Default Paragraph Font" w:uiPriority="1"/>
+    <w:lsdException w:name="Subtitle" w:semiHidden="0" w:uiPriority="11" w:unhideWhenUsed="0" w:qFormat="1"/>
+    <w:lsdException w:name="Strong" w:semiHidden="0" w:uiPriority="22" w:unhideWhenUsed="0" w:qFormat="1"/>
+    <w:lsdException w:name="Emphasis" w:semiHidden="0" w:uiPriority="20" w:unhideWhenUsed="0" w:qFormat="1"/>
+    <w:lsdException w:name="Table Grid" w:semiHidden="0" w:uiPriority="59" w:unhideWhenUsed="0"/>
+    <w:lsdException w:name="Placeholder Text" w:unhideWhenUsed="0"/>
+    <w:lsdException w:name="No Spacing" w:semiHidden="0" w:uiPriority="1" w:unhideWhenUsed="0" w:qFormat="1"/>
+    <w:lsdException w:name="Light Shading" w:semiHidden="0" w:uiPriority="60" w:unhideWhenUsed="0"/>
+    <w:lsdException w:name="Light List" w:semiHidden="0" w:uiPriority="61" w:unhideWhenUsed="0"/>
+    <w:lsdException w:name="Light Grid" w:semiHidden="0" w:uiPriority="62" w:unhideWhenUsed="0"/>
+    <w:lsdException w:name="Medium Shading 1" w:semiHidden="0" w:uiPriority="63" w:unhideWhenUsed="0"/>
+    <w:lsdException w:name="Medium Shading 2" w:semiHidden="0" w:uiPriority="64" w:unhideWhenUsed="0"/>
+    <w:lsdException w:name="Medium List 1" w:semiHidden="0" w:uiPriority="65" w:unhideWhenUsed="0"/>
+    <w:lsdException w:name="Medium List 2" w:semiHidden="0" w:uiPriority="66" w:unhideWhenUsed="0"/>
+    <w:lsdException w:name="Medium Grid 1" w:semiHidden="0" w:uiPriority="67" w:unhideWhenUsed="0"/>
+    <w:lsdException w:name="Medium Grid 2" w:semiHidden="0" w:uiPriority="68" w:unhideWhenUsed="0"/>
+    <w:lsdException w:name="Medium Grid 3" w:semiHidden="0" w:uiPriority="69" w:unhideWhenUsed="0"/>
+    <w:lsdException w:name="Dark List" w:semiHidden="0" w:uiPriority="70" w:unhideWhenUsed="0"/>
+    <w:lsdException w:name="Colorful Shading" w:semiHidden="0" w:uiPriority="71" w:unhideWhenUsed="0"/>
+    <w:lsdException w:name="Colorful List" w:semiHidden="0" w:uiPriority="72" w:unhideWhenUsed="0"/>
+    <w:lsdException w:name="Colorful Grid" w:semiHidden="0" w:uiPriority="73" w:unhideWhenUsed="0"/>
+    <w:lsdException w:name="Light Shading Accent 1" w:semiHidden="0" w:uiPriority="60" w:unhideWhenUsed="0"/>
+    <w:lsdException w:name="Light List Accent 1" w:semiHidden="0" w:uiPriority="61" w:unhideWhenUsed="0"/>
+    <w:lsdException w:name="Light Grid Accent 1" w:semiHidden="0" w:uiPriority="62" w:unhideWhenUsed="0"/>
+    <w:lsdException w:name="Medium Shading 1 Accent 1" w:semiHidden="0" w:uiPriority="63" w:unhideWhenUsed="0"/>
+    <w:lsdException w:name="Medium Shading 2 Accent 1" w:semiHidden="0" w:uiPriority="64" w:unhideWhenUsed="0"/>
+    <w:lsdException w:name="Medium List 1 Accent 1" w:semiHidden="0" w:uiPriority="65" w:unhideWhenUsed="0"/>
+    <w:lsdException w:name="Revision" w:unhideWhenUsed="0"/>
+    <w:lsdException w:name="List Paragraph" w:semiHidden="0" w:uiPriority="34" w:unhideWhenUsed="0" w:qFormat="1"/>
+    <w:lsdException w:name="Quote" w:semiHidden="0" w:uiPriority="29" w:unhideWhenUsed="0" w:qFormat="1"/>
+    <w:lsdException w:name="Intense Quote" w:semiHidden="0" w:uiPriority="30" w:unhideWhenUsed="0" w:qFormat="1"/>
+    <w:lsdException w:name="Medium List 2 Accent 1" w:semiHidden="0" w:uiPriority="66" w:unhideWhenUsed="0"/>
+    <w:lsdException w:name="Medium Grid 1 Accent 1" w:semiHidden="0" w:uiPriority="67" w:unhideWhenUsed="0"/>
+    <w:lsdException w:name="Medium Grid 2 Accent 1" w:semiHidden="0" w:uiPriority="68" w:unhideWhenUsed="0"/>
+    <w:lsdException w:name="Medium Grid 3 Accent 1" w:semiHidden="0" w:uiPriority="69" w:unhideWhenUsed="0"/>
+    <w:lsdException w:name="Dark List Accent 1" w:semiHidden="0" w:uiPriority="70" w:unhideWhenUsed="0"/>
+    <w:lsdException w:name="Colorful Shading Accent 1" w:semiHidden="0" w:uiPriority="71" w:unhideWhenUsed="0"/>
+    <w:lsdException w:name="Colorful List Accent 1" w:semiHidden="0" w:uiPriority="72" w:unhideWhenUsed="0"/>
+    <w:lsdException w:name="Colorful Grid Accent 1" w:semiHidden="0" w:uiPriority="73" w:unhideWhenUsed="0"/>
+    <w:lsdException w:name="Light Shading Accent 2" w:semiHidden="0" w:uiPriority="60" w:unhideWhenUsed="0"/>
+    <w:lsdException w:name="Light List Accent 2" w:semiHidden="0" w:uiPriority="61" w:unhideWhenUsed="0"/>
+    <w:lsdException w:name="Light Grid Accent 2" w:semiHidden="0" w:uiPriority="62" w:unhideWhenUsed="0"/>
+    <w:lsdException w:name="Medium Shading 1 Accent 2" w:semiHidden="0" w:uiPriority="63" w:unhideWhenUsed="0"/>
+    <w:lsdException w:name="Medium Shading 2 Accent 2" w:semiHidden="0" w:uiPriority="64" w:unhideWhenUsed="0"/>
+    <w:lsdException w:name="Medium List 1 Accent 2" w:semiHidden="0" w:uiPriority="65" w:unhideWhenUsed="0"/>
+    <w:lsdException w:name="Medium List 2 Accent 2" w:semiHidden="0" w:uiPriority="66" w:unhideWhenUsed="0"/>
+    <w:lsdException w:name="Medium Grid 1 Accent 2" w:semiHidden="0" w:uiPriority="67" w:unhideWhenUsed="0"/>
+    <w:lsdException w:name="Medium Grid 2 Accent 2" w:semiHidden="0" w:uiPriority="68" w:unhideWhenUsed="0"/>
+    <w:lsdException w:name="Medium Grid 3 Accent 2" w:semiHidden="0" w:uiPriority="69" w:unhideWhenUsed="0"/>
+    <w:lsdException w:name="Dark List Accent 2" w:semiHidden="0" w:uiPriority="70" w:unhideWhenUsed="0"/>
+    <w:lsdException w:name="Colorful Shading Accent 2" w:semiHidden="0" w:uiPriority="71" w:unhideWhenUsed="0"/>
+    <w:lsdException w:name="Colorful List Accent 2" w:semiHidden="0" w:uiPriority="72" w:unhideWhenUsed="0"/>
+    <w:lsdException w:name="Colorful Grid Accent 2" w:semiHidden="0" w:uiPriority="73" w:unhideWhenUsed="0"/>
+    <w:lsdException w:name="Light Shading Accent 3" w:semiHidden="0" w:uiPriority="60" w:unhideWhenUsed="0"/>
+    <w:lsdException w:name="Light List Accent 3" w:semiHidden="0" w:uiPriority="61" w:unhideWhenUsed="0"/>
+    <w:lsdException w:name="Light Grid Accent 3" w:semiHidden="0" w:uiPriority="62" w:unhideWhenUsed="0"/>
+    <w:lsdException w:name="Medium Shading 1 Accent 3" w:semiHidden="0" w:uiPriority="63" w:unhideWhenUsed="0"/>
+    <w:lsdException w:name="Medium Shading 2 Accent 3" w:semiHidden="0" w:uiPriority="64" w:unhideWhenUsed="0"/>
+    <w:lsdException w:name="Medium List 1 Accent 3" w:semiHidden="0" w:uiPriority="65" w:unhideWhenUsed="0"/>
+    <w:lsdException w:name="Medium List 2 Accent 3" w:semiHidden="0" w:uiPriority="66" w:unhideWhenUsed="0"/>
+    <w:lsdException w:name="Medium Grid 1 Accent 3" w:semiHidden="0" w:uiPriority="67" w:unhideWhenUsed="0"/>
+    <w:lsdException w:name="Medium Grid 2 Accent 3" w:semiHidden="0" w:uiPriority="68" w:unhideWhenUsed="0"/>
+    <w:lsdException w:name="Medium Grid 3 Accent 3" w:semiHidden="0" w:uiPriority="69" w:unhideWhenUsed="0"/>
+    <w:lsdException w:name="Dark List Accent 3" w:semiHidden="0" w:uiPriority="70" w:unhideWhenUsed="0"/>
+    <w:lsdException w:name="Colorful Shading Accent 3" w:semiHidden="0" w:uiPriority="71" w:unhideWhenUsed="0"/>
+    <w:lsdException w:name="Colorful List Accent 3" w:semiHidden="0" w:uiPriority="72" w:unhideWhenUsed="0"/>
+    <w:lsdException w:name="Colorful Grid Accent 3" w:semiHidden="0" w:uiPriority="73" w:unhideWhenUsed="0"/>
+    <w:lsdException w:name="Light Shading Accent 4" w:semiHidden="0" w:uiPriority="60" w:unhideWhenUsed="0"/>
+    <w:lsdException w:name="Light List Accent 4" w:semiHidden="0" w:uiPriority="61" w:unhideWhenUsed="0"/>
+    <w:lsdException w:name="Light Grid Accent 4" w:semiHidden="0" w:uiPriority="62" w:unhideWhenUsed="0"/>
+    <w:lsdException w:name="Medium Shading 1 Accent 4" w:semiHidden="0" w:uiPriority="63" w:unhideWhenUsed="0"/>
+    <w:lsdException w:name="Medium Shading 2 Accent 4" w:semiHidden="0" w:uiPriority="64" w:unhideWhenUsed="0"/>
+    <w:lsdException w:name="Medium List 1 Accent 4" w:semiHidden="0" w:uiPriority="65" w:unhideWhenUsed="0"/>
+    <w:lsdException w:name="Medium List 2 Accent 4" w:semiHidden="0" w:uiPriority="66" w:unhideWhenUsed="0"/>
+    <w:lsdException w:name="Medium Grid 1 Accent 4" w:semiHidden="0" w:uiPriority="67" w:unhideWhenUsed="0"/>
+    <w:lsdException w:name="Medium Grid 2 Accent 4" w:semiHidden="0" w:uiPriority="68" w:unhideWhenUsed="0"/>
+    <w:lsdException w:name="Medium Grid 3 Accent 4" w:semiHidden="0" w:uiPriority="69" w:unhideWhenUsed="0"/>
+    <w:lsdException w:name="Dark List Accent 4" w:semiHidden="0" w:uiPriority="70" w:unhideWhenUsed="0"/>
+    <w:lsdException w:name="Colorful Shading Accent 4" w:semiHidden="0" w:uiPriority="71" w:unhideWhenUsed="0"/>
+    <w:lsdException w:name="Colorful List Accent 4" w:semiHidden="0" w:uiPriority="72" w:unhideWhenUsed="0"/>
+    <w:lsdException w:name="Colorful Grid Accent 4" w:semiHidden="0" w:uiPriority="73" w:unhideWhenUsed="0"/>
+    <w:lsdException w:name="Light Shading Accent 5" w:semiHidden="0" w:uiPriority="60" w:unhideWhenUsed="0"/>
+    <w:lsdException w:name="Light List Accent 5" w:semiHidden="0" w:uiPriority="61" w:unhideWhenUsed="0"/>
+    <w:lsdException w:name="Light Grid Accent 5" w:semiHidden="0" w:uiPriority="62" w:unhideWhenUsed="0"/>
+    <w:lsdException w:name="Medium Shading 1 Accent 5" w:semiHidden="0" w:uiPriority="63" w:unhideWhenUsed="0"/>
+    <w:lsdException w:name="Medium Shading 2 Accent 5" w:semiHidden="0" w:uiPriority="64" w:unhideWhenUsed="0"/>
+    <w:lsdException w:name="Medium List 1 Accent 5" w:semiHidden="0" w:uiPriority="65" w:unhideWhenUsed="0"/>
+    <w:lsdException w:name="Medium List 2 Accent 5" w:semiHidden="0" w:uiPriority="66" w:unhideWhenUsed="0"/>
+    <w:lsdException w:name="Medium Grid 1 Accent 5" w:semiHidden="0" w:uiPriority="67" w:unhideWhenUsed="0"/>
+    <w:lsdException w:name="Medium Grid 2 Accent 5" w:semiHidden="0" w:uiPriority="68" w:unhideWhenUsed="0"/>
+    <w:lsdException w:name="Medium Grid 3 Accent 5" w:semiHidden="0" w:uiPriority="69" w:unhideWhenUsed="0"/>
+    <w:lsdException w:name="Dark List Accent 5" w:semiHidden="0" w:uiPriority="70" w:unhideWhenUsed="0"/>
+    <w:lsdException w:name="Colorful Shading Accent 5" w:semiHidden="0" w:uiPriority="71" w:unhideWhenUsed="0"/>
+    <w:lsdException w:name="Colorful List Accent 5" w:semiHidden="0" w:uiPriority="72" w:unhideWhenUsed="0"/>
+    <w:lsdException w:name="Colorful Grid Accent 5" w:semiHidden="0" w:uiPriority="73" w:unhideWhenUsed="0"/>
+    <w:lsdException w:name="Light Shading Accent 6" w:semiHidden="0" w:uiPriority="60" w:unhideWhenUsed="0"/>
+    <w:lsdException w:name="Light List Accent 6" w:semiHidden="0" w:uiPriority="61" w:unhideWhenUsed="0"/>
+    <w:lsdException w:name="Light Grid Accent 6" w:semiHidden="0" w:uiPriority="62" w:unhideWhenUsed="0"/>
+    <w:lsdException w:name="Medium Shading 1 Accent 6" w:semiHidden="0" w:uiPriority="63" w:unhideWhenUsed="0"/>
+    <w:lsdException w:name="Medium Shading 2 Accent 6" w:semiHidden="0" w:uiPriority="64" w:unhideWhenUsed="0"/>
+    <w:lsdException w:name="Medium List 1 Accent 6" w:semiHidden="0" w:uiPriority="65" w:unhideWhenUsed="0"/>
+    <w:lsdException w:name="Medium List 2 Accent 6" w:semiHidden="0" w:uiPriority="66" w:unhideWhenUsed="0"/>
+    <w:lsdException w:name="Medium Grid 1 Accent 6" w:semiHidden="0" w:uiPriority="67" w:unhideWhenUsed="0"/>
+    <w:lsdException w:name="Medium Grid 2 Accent 6" w:semiHidden="0" w:uiPriority="68" w:unhideWhenUsed="0"/>
+    <w:lsdException w:name="Medium Grid 3 Accent 6" w:semiHidden="0" w:uiPriority="69" w:unhideWhenUsed="0"/>
+    <w:lsdException w:name="Dark List Accent 6" w:semiHidden="0" w:uiPriority="70" w:unhideWhenUsed="0"/>
+    <w:lsdException w:name="Colorful Shading Accent 6" w:semiHidden="0" w:uiPriority="71" w:unhideWhenUsed="0"/>
+    <w:lsdException w:name="Colorful List Accent 6" w:semiHidden="0" w:uiPriority="72" w:unhideWhenUsed="0"/>
+    <w:lsdException w:name="Colorful Grid Accent 6" w:semiHidden="0" w:uiPriority="73" w:unhideWhenUsed="0"/>
+    <w:lsdException w:name="Subtle Emphasis" w:semiHidden="0" w:uiPriority="19" w:unhideWhenUsed="0" w:qFormat="1"/>
+    <w:lsdException w:name="Intense Emphasis" w:semiHidden="0" w:uiPriority="21" w:unhideWhenUsed="0" w:qFormat="1"/>
+    <w:lsdException w:name="Subtle Reference" w:semiHidden="0" w:uiPriority="31" w:unhideWhenUsed="0" w:qFormat="1"/>
+    <w:lsdException w:name="Intense Reference" w:semiHidden="0" w:uiPriority="32" w:unhideWhenUsed="0" w:qFormat="1"/>
+    <w:lsdException w:name="Book Title" w:semiHidden="0" w:uiPriority="33" w:unhideWhenUsed="0" w:qFormat="1"/>
+    <w:lsdException w:name="Bibliography" w:uiPriority="37"/>
+    <w:lsdException w:name="TOC Heading" w:uiPriority="39" w:qFormat="1"/>
+  </w:latentStyles>
+  <w:style w:type="paragraph" w:default="1" w:styleId="Normal">
     <w:name w:val="Normal"/>
+    <w:rsid w:val="00DB7B13"/>
     <w:pPr>
-      <w:widowControl w:val="false"/>
-      <w:suppressAutoHyphens w:val="true"/>
-      <w:bidi w:val="0"/>
-      <w:jc w:val="left"/>
+      <w:widowControl w:val="0"/>
+      <w:suppressAutoHyphens/>
     </w:pPr>
     <w:rPr>
-      <w:rFonts w:ascii="Liberation Serif" w:hAnsi="Liberation Serif" w:eastAsia="Droid Sans Fallback" w:cs="FreeSans"/>
       <w:color w:val="00000A"/>
-      <w:sz w:val="24"/>
-      <w:szCs w:val="24"/>
-      <w:lang w:val="en-US" w:eastAsia="zh-CN" w:bidi="hi-IN"/>
     </w:rPr>
   </w:style>
   <w:style w:type="paragraph" w:styleId="Heading1">
-    <w:name w:val="Heading 1"/>
+    <w:name w:val="heading 1"/>
     <w:basedOn w:val="Heading"/>
+    <w:rsid w:val="00DB7B13"/>
     <w:pPr>
-      <w:spacing w:before="240" w:after="120"/>
       <w:outlineLvl w:val="0"/>
     </w:pPr>
     <w:rPr>
@@ -1538,123 +7053,950 @@
     </w:rPr>
   </w:style>
   <w:style w:type="paragraph" w:styleId="Heading2">
-    <w:name w:val="Heading 2"/>
+    <w:name w:val="heading 2"/>
     <w:basedOn w:val="Heading"/>
-    <w:pPr/>
-    <w:rPr/>
+    <w:rsid w:val="00DB7B13"/>
+    <w:pPr>
+      <w:outlineLvl w:val="1"/>
+    </w:pPr>
   </w:style>
   <w:style w:type="paragraph" w:styleId="Heading3">
-    <w:name w:val="Heading 3"/>
+    <w:name w:val="heading 3"/>
     <w:basedOn w:val="Heading"/>
-    <w:pPr/>
-    <w:rPr/>
+    <w:rsid w:val="00DB7B13"/>
+    <w:pPr>
+      <w:outlineLvl w:val="2"/>
+    </w:pPr>
   </w:style>
-  <w:style w:type="character" w:styleId="InternetLink">
+  <w:style w:type="character" w:default="1" w:styleId="DefaultParagraphFont">
+    <w:name w:val="Default Paragraph Font"/>
+    <w:uiPriority w:val="1"/>
+    <w:semiHidden/>
+    <w:unhideWhenUsed/>
+  </w:style>
+  <w:style w:type="table" w:default="1" w:styleId="TableNormal">
+    <w:name w:val="Normal Table"/>
+    <w:uiPriority w:val="99"/>
+    <w:semiHidden/>
+    <w:unhideWhenUsed/>
+    <w:qFormat/>
+    <w:tblPr>
+      <w:tblInd w:w="0" w:type="dxa"/>
+      <w:tblCellMar>
+        <w:top w:w="0" w:type="dxa"/>
+        <w:left w:w="108" w:type="dxa"/>
+        <w:bottom w:w="0" w:type="dxa"/>
+        <w:right w:w="108" w:type="dxa"/>
+      </w:tblCellMar>
+    </w:tblPr>
+  </w:style>
+  <w:style w:type="numbering" w:default="1" w:styleId="NoList">
+    <w:name w:val="No List"/>
+    <w:uiPriority w:val="99"/>
+    <w:semiHidden/>
+    <w:unhideWhenUsed/>
+  </w:style>
+  <w:style w:type="character" w:customStyle="1" w:styleId="InternetLink">
     <w:name w:val="Internet Link"/>
+    <w:rsid w:val="00DB7B13"/>
     <w:rPr>
       <w:color w:val="000080"/>
       <w:u w:val="single"/>
-      <w:lang w:val="zxx" w:eastAsia="zxx" w:bidi="zxx"/>
     </w:rPr>
   </w:style>
-  <w:style w:type="character" w:styleId="Bullets">
+  <w:style w:type="character" w:customStyle="1" w:styleId="Bullets">
     <w:name w:val="Bullets"/>
+    <w:rsid w:val="00DB7B13"/>
     <w:rPr>
-      <w:rFonts w:ascii="OpenSymbol" w:hAnsi="OpenSymbol" w:eastAsia="OpenSymbol" w:cs="OpenSymbol"/>
+      <w:rFonts w:ascii="OpenSymbol" w:eastAsia="OpenSymbol" w:hAnsi="OpenSymbol" w:cs="OpenSymbol"/>
     </w:rPr>
   </w:style>
-  <w:style w:type="character" w:styleId="ListLabel1">
+  <w:style w:type="character" w:customStyle="1" w:styleId="ListLabel1">
     <w:name w:val="ListLabel 1"/>
+    <w:rsid w:val="00DB7B13"/>
     <w:rPr>
       <w:rFonts w:cs="Symbol"/>
     </w:rPr>
   </w:style>
-  <w:style w:type="character" w:styleId="ListLabel2">
+  <w:style w:type="character" w:customStyle="1" w:styleId="ListLabel2">
     <w:name w:val="ListLabel 2"/>
+    <w:rsid w:val="00DB7B13"/>
     <w:rPr>
       <w:rFonts w:cs="OpenSymbol"/>
     </w:rPr>
   </w:style>
-  <w:style w:type="paragraph" w:styleId="Heading">
+  <w:style w:type="paragraph" w:customStyle="1" w:styleId="Heading">
     <w:name w:val="Heading"/>
     <w:basedOn w:val="Normal"/>
     <w:next w:val="TextBody"/>
+    <w:rsid w:val="00DB7B13"/>
     <w:pPr>
       <w:keepNext/>
       <w:spacing w:before="240" w:after="120"/>
     </w:pPr>
     <w:rPr>
-      <w:rFonts w:ascii="Liberation Sans" w:hAnsi="Liberation Sans" w:eastAsia="Droid Sans Fallback" w:cs="FreeSans"/>
+      <w:rFonts w:ascii="Liberation Sans" w:hAnsi="Liberation Sans"/>
       <w:sz w:val="28"/>
       <w:szCs w:val="28"/>
     </w:rPr>
   </w:style>
-  <w:style w:type="paragraph" w:styleId="TextBody">
+  <w:style w:type="paragraph" w:customStyle="1" w:styleId="TextBody">
     <w:name w:val="Text Body"/>
     <w:basedOn w:val="Normal"/>
+    <w:rsid w:val="00DB7B13"/>
     <w:pPr>
-      <w:spacing w:lineRule="auto" w:line="288" w:before="0" w:after="140"/>
+      <w:spacing w:after="140" w:line="288" w:lineRule="auto"/>
     </w:pPr>
-    <w:rPr/>
   </w:style>
   <w:style w:type="paragraph" w:styleId="List">
     <w:name w:val="List"/>
     <w:basedOn w:val="TextBody"/>
-    <w:pPr/>
-    <w:rPr>
-      <w:rFonts w:cs="FreeSans"/>
-    </w:rPr>
+    <w:rsid w:val="00DB7B13"/>
   </w:style>
   <w:style w:type="paragraph" w:styleId="Caption">
-    <w:name w:val="Caption"/>
+    <w:name w:val="caption"/>
     <w:basedOn w:val="Normal"/>
+    <w:rsid w:val="00DB7B13"/>
     <w:pPr>
       <w:suppressLineNumbers/>
       <w:spacing w:before="120" w:after="120"/>
     </w:pPr>
     <w:rPr>
-      <w:rFonts w:cs="FreeSans"/>
       <w:i/>
       <w:iCs/>
-      <w:sz w:val="24"/>
-      <w:szCs w:val="24"/>
     </w:rPr>
   </w:style>
-  <w:style w:type="paragraph" w:styleId="Index">
+  <w:style w:type="paragraph" w:customStyle="1" w:styleId="Index">
     <w:name w:val="Index"/>
     <w:basedOn w:val="Normal"/>
+    <w:rsid w:val="00DB7B13"/>
     <w:pPr>
       <w:suppressLineNumbers/>
     </w:pPr>
-    <w:rPr>
-      <w:rFonts w:cs="FreeSans"/>
-    </w:rPr>
   </w:style>
-  <w:style w:type="paragraph" w:styleId="TableContents">
+  <w:style w:type="paragraph" w:customStyle="1" w:styleId="TableContents">
     <w:name w:val="Table Contents"/>
     <w:basedOn w:val="Normal"/>
+    <w:rsid w:val="00DB7B13"/>
     <w:pPr>
       <w:suppressLineNumbers/>
     </w:pPr>
-    <w:rPr/>
   </w:style>
-  <w:style w:type="paragraph" w:styleId="Quotations">
+  <w:style w:type="paragraph" w:customStyle="1" w:styleId="Quotations">
     <w:name w:val="Quotations"/>
     <w:basedOn w:val="Normal"/>
-    <w:pPr/>
-    <w:rPr/>
+    <w:rsid w:val="00DB7B13"/>
   </w:style>
   <w:style w:type="paragraph" w:styleId="Title">
     <w:name w:val="Title"/>
     <w:basedOn w:val="Heading"/>
-    <w:pPr/>
-    <w:rPr/>
+    <w:rsid w:val="00DB7B13"/>
   </w:style>
   <w:style w:type="paragraph" w:styleId="Subtitle">
     <w:name w:val="Subtitle"/>
     <w:basedOn w:val="Heading"/>
-    <w:pPr/>
-    <w:rPr/>
+    <w:rsid w:val="00DB7B13"/>
+  </w:style>
+  <w:style w:type="paragraph" w:styleId="BalloonText">
+    <w:name w:val="Balloon Text"/>
+    <w:basedOn w:val="Normal"/>
+    <w:link w:val="BalloonTextChar"/>
+    <w:uiPriority w:val="99"/>
+    <w:semiHidden/>
+    <w:unhideWhenUsed/>
+    <w:rsid w:val="00454A59"/>
+    <w:rPr>
+      <w:rFonts w:ascii="Tahoma" w:hAnsi="Tahoma" w:cs="Mangal"/>
+      <w:sz w:val="16"/>
+      <w:szCs w:val="14"/>
+    </w:rPr>
+  </w:style>
+  <w:style w:type="character" w:customStyle="1" w:styleId="BalloonTextChar">
+    <w:name w:val="Balloon Text Char"/>
+    <w:basedOn w:val="DefaultParagraphFont"/>
+    <w:link w:val="BalloonText"/>
+    <w:uiPriority w:val="99"/>
+    <w:semiHidden/>
+    <w:rsid w:val="00454A59"/>
+    <w:rPr>
+      <w:rFonts w:ascii="Tahoma" w:hAnsi="Tahoma" w:cs="Mangal"/>
+      <w:color w:val="00000A"/>
+      <w:sz w:val="16"/>
+      <w:szCs w:val="14"/>
+    </w:rPr>
   </w:style>
 </w:styles>
+</file>
+
+<file path=word/charts/chart1.xml><?xml version="1.0" encoding="utf-8"?>
+<c:chartSpace xmlns:c="http://schemas.openxmlformats.org/drawingml/2006/chart" xmlns:a="http://schemas.openxmlformats.org/drawingml/2006/main" xmlns:r="http://schemas.openxmlformats.org/officeDocument/2006/relationships">
+  <c:date1904 val="1"/>
+  <c:lang val="en-US"/>
+  <c:chart>
+    <c:title>
+      <c:tx>
+        <c:rich>
+          <a:bodyPr/>
+          <a:lstStyle/>
+          <a:p>
+            <a:pPr>
+              <a:defRPr/>
+            </a:pPr>
+            <a:r>
+              <a:rPr lang="en-US" sz="1300" b="1">
+                <a:solidFill>
+                  <a:srgbClr val="000000"/>
+                </a:solidFill>
+                <a:latin typeface="Arial"/>
+              </a:rPr>
+              <a:t>Burndown chart</a:t>
+            </a:r>
+          </a:p>
+        </c:rich>
+      </c:tx>
+    </c:title>
+    <c:plotArea>
+      <c:layout/>
+      <c:lineChart>
+        <c:grouping val="standard"/>
+        <c:ser>
+          <c:idx val="0"/>
+          <c:order val="0"/>
+          <c:tx>
+            <c:strRef>
+              <c:f>ideal</c:f>
+              <c:strCache>
+                <c:ptCount val="1"/>
+                <c:pt idx="0">
+                  <c:v>ideal</c:v>
+                </c:pt>
+              </c:strCache>
+            </c:strRef>
+          </c:tx>
+          <c:spPr>
+            <a:ln w="28800">
+              <a:solidFill>
+                <a:srgbClr val="004586"/>
+              </a:solidFill>
+              <a:round/>
+            </a:ln>
+          </c:spPr>
+          <c:marker>
+            <c:symbol val="diamond"/>
+            <c:size val="2"/>
+          </c:marker>
+          <c:cat>
+            <c:strRef>
+              <c:f>'Sprint 1 backlog'!$D$2:$W$2</c:f>
+              <c:strCache>
+                <c:ptCount val="20"/>
+                <c:pt idx="0">
+                  <c:v>Initial estimate of effort</c:v>
+                </c:pt>
+                <c:pt idx="1">
+                  <c:v>10.20.2015</c:v>
+                </c:pt>
+                <c:pt idx="2">
+                  <c:v>10.21.2015</c:v>
+                </c:pt>
+                <c:pt idx="3">
+                  <c:v>10.22.2015</c:v>
+                </c:pt>
+                <c:pt idx="4">
+                  <c:v>10.23.2015</c:v>
+                </c:pt>
+                <c:pt idx="5">
+                  <c:v>10.24.2015</c:v>
+                </c:pt>
+                <c:pt idx="6">
+                  <c:v>10.25.2015</c:v>
+                </c:pt>
+                <c:pt idx="7">
+                  <c:v>10.26.2015</c:v>
+                </c:pt>
+                <c:pt idx="8">
+                  <c:v>10.27.2015</c:v>
+                </c:pt>
+                <c:pt idx="9">
+                  <c:v>10.28.2015</c:v>
+                </c:pt>
+                <c:pt idx="10">
+                  <c:v>10.29.2015</c:v>
+                </c:pt>
+                <c:pt idx="11">
+                  <c:v>10.30.2015</c:v>
+                </c:pt>
+                <c:pt idx="12">
+                  <c:v>10.31.2015</c:v>
+                </c:pt>
+                <c:pt idx="13">
+                  <c:v>11.1.2015</c:v>
+                </c:pt>
+                <c:pt idx="14">
+                  <c:v>11.2.2015</c:v>
+                </c:pt>
+                <c:pt idx="15">
+                  <c:v>11.3.2015</c:v>
+                </c:pt>
+                <c:pt idx="16">
+                  <c:v>11.4.2015</c:v>
+                </c:pt>
+                <c:pt idx="17">
+                  <c:v>11.5.2015</c:v>
+                </c:pt>
+                <c:pt idx="18">
+                  <c:v>11.6.2015</c:v>
+                </c:pt>
+                <c:pt idx="19">
+                  <c:v>11.7.2015</c:v>
+                </c:pt>
+              </c:strCache>
+            </c:strRef>
+          </c:cat>
+          <c:val>
+            <c:numRef>
+              <c:f>'Sprint 1 backlog'!$D$18:$W$18</c:f>
+              <c:numCache>
+                <c:formatCode>0</c:formatCode>
+                <c:ptCount val="20"/>
+                <c:pt idx="0" formatCode="General">
+                  <c:v>30</c:v>
+                </c:pt>
+                <c:pt idx="1">
+                  <c:v>28.421052631578945</c:v>
+                </c:pt>
+                <c:pt idx="2">
+                  <c:v>26.842105263157894</c:v>
+                </c:pt>
+                <c:pt idx="3">
+                  <c:v>25.263157894736842</c:v>
+                </c:pt>
+                <c:pt idx="4">
+                  <c:v>23.684210526315791</c:v>
+                </c:pt>
+                <c:pt idx="5">
+                  <c:v>22.105263157894747</c:v>
+                </c:pt>
+                <c:pt idx="6">
+                  <c:v>20.526315789473692</c:v>
+                </c:pt>
+                <c:pt idx="7">
+                  <c:v>18.947368421052644</c:v>
+                </c:pt>
+                <c:pt idx="8">
+                  <c:v>17.368421052631589</c:v>
+                </c:pt>
+                <c:pt idx="9">
+                  <c:v>15.789473684210533</c:v>
+                </c:pt>
+                <c:pt idx="10">
+                  <c:v>14.210526315789485</c:v>
+                </c:pt>
+                <c:pt idx="11">
+                  <c:v>12.631578947368428</c:v>
+                </c:pt>
+                <c:pt idx="12">
+                  <c:v>11.052631578947381</c:v>
+                </c:pt>
+                <c:pt idx="13">
+                  <c:v>9.4736842105263293</c:v>
+                </c:pt>
+                <c:pt idx="14">
+                  <c:v>7.894736842105269</c:v>
+                </c:pt>
+                <c:pt idx="15">
+                  <c:v>6.3157894736842177</c:v>
+                </c:pt>
+                <c:pt idx="16">
+                  <c:v>4.7368421052631682</c:v>
+                </c:pt>
+                <c:pt idx="17">
+                  <c:v>3.1578947368421129</c:v>
+                </c:pt>
+                <c:pt idx="18">
+                  <c:v>1.5789473684210595</c:v>
+                </c:pt>
+                <c:pt idx="19">
+                  <c:v>6.661338147750944E-15</c:v>
+                </c:pt>
+              </c:numCache>
+            </c:numRef>
+          </c:val>
+        </c:ser>
+        <c:ser>
+          <c:idx val="1"/>
+          <c:order val="1"/>
+          <c:tx>
+            <c:strRef>
+              <c:f>current</c:f>
+              <c:strCache>
+                <c:ptCount val="1"/>
+                <c:pt idx="0">
+                  <c:v>current</c:v>
+                </c:pt>
+              </c:strCache>
+            </c:strRef>
+          </c:tx>
+          <c:spPr>
+            <a:ln w="28800">
+              <a:solidFill>
+                <a:srgbClr val="FF420E"/>
+              </a:solidFill>
+              <a:round/>
+            </a:ln>
+          </c:spPr>
+          <c:marker>
+            <c:symbol val="square"/>
+            <c:size val="2"/>
+          </c:marker>
+          <c:cat>
+            <c:strRef>
+              <c:f>'Sprint 1 backlog'!$D$2:$W$2</c:f>
+              <c:strCache>
+                <c:ptCount val="20"/>
+                <c:pt idx="0">
+                  <c:v>Initial estimate of effort</c:v>
+                </c:pt>
+                <c:pt idx="1">
+                  <c:v>10.20.2015</c:v>
+                </c:pt>
+                <c:pt idx="2">
+                  <c:v>10.21.2015</c:v>
+                </c:pt>
+                <c:pt idx="3">
+                  <c:v>10.22.2015</c:v>
+                </c:pt>
+                <c:pt idx="4">
+                  <c:v>10.23.2015</c:v>
+                </c:pt>
+                <c:pt idx="5">
+                  <c:v>10.24.2015</c:v>
+                </c:pt>
+                <c:pt idx="6">
+                  <c:v>10.25.2015</c:v>
+                </c:pt>
+                <c:pt idx="7">
+                  <c:v>10.26.2015</c:v>
+                </c:pt>
+                <c:pt idx="8">
+                  <c:v>10.27.2015</c:v>
+                </c:pt>
+                <c:pt idx="9">
+                  <c:v>10.28.2015</c:v>
+                </c:pt>
+                <c:pt idx="10">
+                  <c:v>10.29.2015</c:v>
+                </c:pt>
+                <c:pt idx="11">
+                  <c:v>10.30.2015</c:v>
+                </c:pt>
+                <c:pt idx="12">
+                  <c:v>10.31.2015</c:v>
+                </c:pt>
+                <c:pt idx="13">
+                  <c:v>11.1.2015</c:v>
+                </c:pt>
+                <c:pt idx="14">
+                  <c:v>11.2.2015</c:v>
+                </c:pt>
+                <c:pt idx="15">
+                  <c:v>11.3.2015</c:v>
+                </c:pt>
+                <c:pt idx="16">
+                  <c:v>11.4.2015</c:v>
+                </c:pt>
+                <c:pt idx="17">
+                  <c:v>11.5.2015</c:v>
+                </c:pt>
+                <c:pt idx="18">
+                  <c:v>11.6.2015</c:v>
+                </c:pt>
+                <c:pt idx="19">
+                  <c:v>11.7.2015</c:v>
+                </c:pt>
+              </c:strCache>
+            </c:strRef>
+          </c:cat>
+          <c:val>
+            <c:numRef>
+              <c:f>'Sprint 1 backlog'!$D$19:$W$19</c:f>
+              <c:numCache>
+                <c:formatCode>General</c:formatCode>
+                <c:ptCount val="20"/>
+                <c:pt idx="0">
+                  <c:v>30</c:v>
+                </c:pt>
+                <c:pt idx="1">
+                  <c:v>28</c:v>
+                </c:pt>
+                <c:pt idx="2">
+                  <c:v>28</c:v>
+                </c:pt>
+                <c:pt idx="3">
+                  <c:v>25</c:v>
+                </c:pt>
+                <c:pt idx="4">
+                  <c:v>20</c:v>
+                </c:pt>
+                <c:pt idx="5">
+                  <c:v>18</c:v>
+                </c:pt>
+                <c:pt idx="6">
+                  <c:v>17</c:v>
+                </c:pt>
+                <c:pt idx="7">
+                  <c:v>13</c:v>
+                </c:pt>
+                <c:pt idx="8">
+                  <c:v>12</c:v>
+                </c:pt>
+                <c:pt idx="9">
+                  <c:v>12</c:v>
+                </c:pt>
+                <c:pt idx="10">
+                  <c:v>10</c:v>
+                </c:pt>
+                <c:pt idx="11">
+                  <c:v>10</c:v>
+                </c:pt>
+                <c:pt idx="12">
+                  <c:v>10</c:v>
+                </c:pt>
+                <c:pt idx="13">
+                  <c:v>10</c:v>
+                </c:pt>
+                <c:pt idx="14">
+                  <c:v>10</c:v>
+                </c:pt>
+                <c:pt idx="15">
+                  <c:v>10</c:v>
+                </c:pt>
+                <c:pt idx="16">
+                  <c:v>9</c:v>
+                </c:pt>
+                <c:pt idx="17">
+                  <c:v>8</c:v>
+                </c:pt>
+                <c:pt idx="18">
+                  <c:v>0</c:v>
+                </c:pt>
+                <c:pt idx="19">
+                  <c:v>0</c:v>
+                </c:pt>
+              </c:numCache>
+            </c:numRef>
+          </c:val>
+        </c:ser>
+        <c:marker val="1"/>
+        <c:axId val="99192832"/>
+        <c:axId val="99195904"/>
+      </c:lineChart>
+      <c:catAx>
+        <c:axId val="99192832"/>
+        <c:scaling>
+          <c:orientation val="minMax"/>
+        </c:scaling>
+        <c:axPos val="b"/>
+        <c:title>
+          <c:tx>
+            <c:rich>
+              <a:bodyPr/>
+              <a:lstStyle/>
+              <a:p>
+                <a:pPr>
+                  <a:defRPr/>
+                </a:pPr>
+                <a:r>
+                  <a:rPr lang="en-US" sz="900" b="1">
+                    <a:solidFill>
+                      <a:srgbClr val="000000"/>
+                    </a:solidFill>
+                    <a:latin typeface="Arial"/>
+                  </a:rPr>
+                  <a:t>Date</a:t>
+                </a:r>
+              </a:p>
+            </c:rich>
+          </c:tx>
+        </c:title>
+        <c:tickLblPos val="nextTo"/>
+        <c:spPr>
+          <a:ln w="9360">
+            <a:solidFill>
+              <a:srgbClr val="B3B3B3"/>
+            </a:solidFill>
+            <a:round/>
+          </a:ln>
+        </c:spPr>
+        <c:crossAx val="99195904"/>
+        <c:crosses val="autoZero"/>
+        <c:auto val="1"/>
+        <c:lblAlgn val="ctr"/>
+        <c:lblOffset val="100"/>
+      </c:catAx>
+      <c:valAx>
+        <c:axId val="99195904"/>
+        <c:scaling>
+          <c:orientation val="minMax"/>
+        </c:scaling>
+        <c:axPos val="l"/>
+        <c:majorGridlines>
+          <c:spPr>
+            <a:ln w="9360">
+              <a:solidFill>
+                <a:srgbClr val="B3B3B3"/>
+              </a:solidFill>
+              <a:round/>
+            </a:ln>
+          </c:spPr>
+        </c:majorGridlines>
+        <c:title>
+          <c:tx>
+            <c:rich>
+              <a:bodyPr/>
+              <a:lstStyle/>
+              <a:p>
+                <a:pPr>
+                  <a:defRPr/>
+                </a:pPr>
+                <a:r>
+                  <a:rPr lang="en-US" sz="900" b="1">
+                    <a:solidFill>
+                      <a:srgbClr val="000000"/>
+                    </a:solidFill>
+                    <a:latin typeface="Arial"/>
+                  </a:rPr>
+                  <a:t>Effort</a:t>
+                </a:r>
+              </a:p>
+            </c:rich>
+          </c:tx>
+        </c:title>
+        <c:numFmt formatCode="General" sourceLinked="1"/>
+        <c:tickLblPos val="none"/>
+        <c:spPr>
+          <a:ln w="9360">
+            <a:solidFill>
+              <a:srgbClr val="B3B3B3"/>
+            </a:solidFill>
+            <a:round/>
+          </a:ln>
+        </c:spPr>
+        <c:crossAx val="99192832"/>
+        <c:crossesAt val="1"/>
+        <c:crossBetween val="between"/>
+      </c:valAx>
+      <c:spPr>
+        <a:noFill/>
+        <a:ln>
+          <a:solidFill>
+            <a:srgbClr val="B3B3B3"/>
+          </a:solidFill>
+        </a:ln>
+      </c:spPr>
+    </c:plotArea>
+    <c:legend>
+      <c:legendPos val="r"/>
+      <c:spPr>
+        <a:noFill/>
+        <a:ln>
+          <a:noFill/>
+        </a:ln>
+      </c:spPr>
+    </c:legend>
+    <c:plotVisOnly val="1"/>
+  </c:chart>
+  <c:spPr>
+    <a:solidFill>
+      <a:srgbClr val="FFFFFF"/>
+    </a:solidFill>
+    <a:ln>
+      <a:noFill/>
+    </a:ln>
+  </c:spPr>
+  <c:externalData r:id="rId1"/>
+</c:chartSpace>
+</file>
+
+<file path=word/theme/theme1.xml><?xml version="1.0" encoding="utf-8"?>
+<a:theme xmlns:a="http://schemas.openxmlformats.org/drawingml/2006/main" name="Office Theme">
+  <a:themeElements>
+    <a:clrScheme name="Office">
+      <a:dk1>
+        <a:sysClr val="windowText" lastClr="000000"/>
+      </a:dk1>
+      <a:lt1>
+        <a:sysClr val="window" lastClr="FFFFFF"/>
+      </a:lt1>
+      <a:dk2>
+        <a:srgbClr val="1F497D"/>
+      </a:dk2>
+      <a:lt2>
+        <a:srgbClr val="EEECE1"/>
+      </a:lt2>
+      <a:accent1>
+        <a:srgbClr val="4F81BD"/>
+      </a:accent1>
+      <a:accent2>
+        <a:srgbClr val="C0504D"/>
+      </a:accent2>
+      <a:accent3>
+        <a:srgbClr val="9BBB59"/>
+      </a:accent3>
+      <a:accent4>
+        <a:srgbClr val="8064A2"/>
+      </a:accent4>
+      <a:accent5>
+        <a:srgbClr val="4BACC6"/>
+      </a:accent5>
+      <a:accent6>
+        <a:srgbClr val="F79646"/>
+      </a:accent6>
+      <a:hlink>
+        <a:srgbClr val="0000FF"/>
+      </a:hlink>
+      <a:folHlink>
+        <a:srgbClr val="800080"/>
+      </a:folHlink>
+    </a:clrScheme>
+    <a:fontScheme name="Office">
+      <a:majorFont>
+        <a:latin typeface="Cambria"/>
+        <a:ea typeface=""/>
+        <a:cs typeface=""/>
+        <a:font script="Jpan" typeface="ＭＳ ゴシック"/>
+        <a:font script="Hang" typeface="맑은 고딕"/>
+        <a:font script="Hans" typeface="宋体"/>
+        <a:font script="Hant" typeface="新細明體"/>
+        <a:font script="Arab" typeface="Times New Roman"/>
+        <a:font script="Hebr" typeface="Times New Roman"/>
+        <a:font script="Thai" typeface="Angsana New"/>
+        <a:font script="Ethi" typeface="Nyala"/>
+        <a:font script="Beng" typeface="Vrinda"/>
+        <a:font script="Gujr" typeface="Shruti"/>
+        <a:font script="Khmr" typeface="MoolBoran"/>
+        <a:font script="Knda" typeface="Tunga"/>
+        <a:font script="Guru" typeface="Raavi"/>
+        <a:font script="Cans" typeface="Euphemia"/>
+        <a:font script="Cher" typeface="Plantagenet Cherokee"/>
+        <a:font script="Yiii" typeface="Microsoft Yi Baiti"/>
+        <a:font script="Tibt" typeface="Microsoft Himalaya"/>
+        <a:font script="Thaa" typeface="MV Boli"/>
+        <a:font script="Deva" typeface="Mangal"/>
+        <a:font script="Telu" typeface="Gautami"/>
+        <a:font script="Taml" typeface="Latha"/>
+        <a:font script="Syrc" typeface="Estrangelo Edessa"/>
+        <a:font script="Orya" typeface="Kalinga"/>
+        <a:font script="Mlym" typeface="Kartika"/>
+        <a:font script="Laoo" typeface="DokChampa"/>
+        <a:font script="Sinh" typeface="Iskoola Pota"/>
+        <a:font script="Mong" typeface="Mongolian Baiti"/>
+        <a:font script="Viet" typeface="Times New Roman"/>
+        <a:font script="Uigh" typeface="Microsoft Uighur"/>
+      </a:majorFont>
+      <a:minorFont>
+        <a:latin typeface="Calibri"/>
+        <a:ea typeface=""/>
+        <a:cs typeface=""/>
+        <a:font script="Jpan" typeface="ＭＳ 明朝"/>
+        <a:font script="Hang" typeface="맑은 고딕"/>
+        <a:font script="Hans" typeface="宋体"/>
+        <a:font script="Hant" typeface="新細明體"/>
+        <a:font script="Arab" typeface="Arial"/>
+        <a:font script="Hebr" typeface="Arial"/>
+        <a:font script="Thai" typeface="Cordia New"/>
+        <a:font script="Ethi" typeface="Nyala"/>
+        <a:font script="Beng" typeface="Vrinda"/>
+        <a:font script="Gujr" typeface="Shruti"/>
+        <a:font script="Khmr" typeface="DaunPenh"/>
+        <a:font script="Knda" typeface="Tunga"/>
+        <a:font script="Guru" typeface="Raavi"/>
+        <a:font script="Cans" typeface="Euphemia"/>
+        <a:font script="Cher" typeface="Plantagenet Cherokee"/>
+        <a:font script="Yiii" typeface="Microsoft Yi Baiti"/>
+        <a:font script="Tibt" typeface="Microsoft Himalaya"/>
+        <a:font script="Thaa" typeface="MV Boli"/>
+        <a:font script="Deva" typeface="Mangal"/>
+        <a:font script="Telu" typeface="Gautami"/>
+        <a:font script="Taml" typeface="Latha"/>
+        <a:font script="Syrc" typeface="Estrangelo Edessa"/>
+        <a:font script="Orya" typeface="Kalinga"/>
+        <a:font script="Mlym" typeface="Kartika"/>
+        <a:font script="Laoo" typeface="DokChampa"/>
+        <a:font script="Sinh" typeface="Iskoola Pota"/>
+        <a:font script="Mong" typeface="Mongolian Baiti"/>
+        <a:font script="Viet" typeface="Arial"/>
+        <a:font script="Uigh" typeface="Microsoft Uighur"/>
+      </a:minorFont>
+    </a:fontScheme>
+    <a:fmtScheme name="Office">
+      <a:fillStyleLst>
+        <a:solidFill>
+          <a:schemeClr val="phClr"/>
+        </a:solidFill>
+        <a:gradFill rotWithShape="1">
+          <a:gsLst>
+            <a:gs pos="0">
+              <a:schemeClr val="phClr">
+                <a:tint val="50000"/>
+                <a:satMod val="300000"/>
+              </a:schemeClr>
+            </a:gs>
+            <a:gs pos="35000">
+              <a:schemeClr val="phClr">
+                <a:tint val="37000"/>
+                <a:satMod val="300000"/>
+              </a:schemeClr>
+            </a:gs>
+            <a:gs pos="100000">
+              <a:schemeClr val="phClr">
+                <a:tint val="15000"/>
+                <a:satMod val="350000"/>
+              </a:schemeClr>
+            </a:gs>
+          </a:gsLst>
+          <a:lin ang="16200000" scaled="1"/>
+        </a:gradFill>
+        <a:gradFill rotWithShape="1">
+          <a:gsLst>
+            <a:gs pos="0">
+              <a:schemeClr val="phClr">
+                <a:shade val="51000"/>
+                <a:satMod val="130000"/>
+              </a:schemeClr>
+            </a:gs>
+            <a:gs pos="80000">
+              <a:schemeClr val="phClr">
+                <a:shade val="93000"/>
+                <a:satMod val="130000"/>
+              </a:schemeClr>
+            </a:gs>
+            <a:gs pos="100000">
+              <a:schemeClr val="phClr">
+                <a:shade val="94000"/>
+                <a:satMod val="135000"/>
+              </a:schemeClr>
+            </a:gs>
+          </a:gsLst>
+          <a:lin ang="16200000" scaled="0"/>
+        </a:gradFill>
+      </a:fillStyleLst>
+      <a:lnStyleLst>
+        <a:ln w="9525" cap="flat" cmpd="sng" algn="ctr">
+          <a:solidFill>
+            <a:schemeClr val="phClr">
+              <a:shade val="95000"/>
+              <a:satMod val="105000"/>
+            </a:schemeClr>
+          </a:solidFill>
+          <a:prstDash val="solid"/>
+        </a:ln>
+        <a:ln w="25400" cap="flat" cmpd="sng" algn="ctr">
+          <a:solidFill>
+            <a:schemeClr val="phClr"/>
+          </a:solidFill>
+          <a:prstDash val="solid"/>
+        </a:ln>
+        <a:ln w="38100" cap="flat" cmpd="sng" algn="ctr">
+          <a:solidFill>
+            <a:schemeClr val="phClr"/>
+          </a:solidFill>
+          <a:prstDash val="solid"/>
+        </a:ln>
+      </a:lnStyleLst>
+      <a:effectStyleLst>
+        <a:effectStyle>
+          <a:effectLst>
+            <a:outerShdw blurRad="40000" dist="20000" dir="5400000" rotWithShape="0">
+              <a:srgbClr val="000000">
+                <a:alpha val="38000"/>
+              </a:srgbClr>
+            </a:outerShdw>
+          </a:effectLst>
+        </a:effectStyle>
+        <a:effectStyle>
+          <a:effectLst>
+            <a:outerShdw blurRad="40000" dist="23000" dir="5400000" rotWithShape="0">
+              <a:srgbClr val="000000">
+                <a:alpha val="35000"/>
+              </a:srgbClr>
+            </a:outerShdw>
+          </a:effectLst>
+        </a:effectStyle>
+        <a:effectStyle>
+          <a:effectLst>
+            <a:outerShdw blurRad="40000" dist="23000" dir="5400000" rotWithShape="0">
+              <a:srgbClr val="000000">
+                <a:alpha val="35000"/>
+              </a:srgbClr>
+            </a:outerShdw>
+          </a:effectLst>
+          <a:scene3d>
+            <a:camera prst="orthographicFront">
+              <a:rot lat="0" lon="0" rev="0"/>
+            </a:camera>
+            <a:lightRig rig="threePt" dir="t">
+              <a:rot lat="0" lon="0" rev="1200000"/>
+            </a:lightRig>
+          </a:scene3d>
+          <a:sp3d>
+            <a:bevelT w="63500" h="25400"/>
+          </a:sp3d>
+        </a:effectStyle>
+      </a:effectStyleLst>
+      <a:bgFillStyleLst>
+        <a:solidFill>
+          <a:schemeClr val="phClr"/>
+        </a:solidFill>
+        <a:gradFill rotWithShape="1">
+          <a:gsLst>
+            <a:gs pos="0">
+              <a:schemeClr val="phClr">
+                <a:tint val="40000"/>
+                <a:satMod val="350000"/>
+              </a:schemeClr>
+            </a:gs>
+            <a:gs pos="40000">
+              <a:schemeClr val="phClr">
+                <a:tint val="45000"/>
+                <a:shade val="99000"/>
+                <a:satMod val="350000"/>
+              </a:schemeClr>
+            </a:gs>
+            <a:gs pos="100000">
+              <a:schemeClr val="phClr">
+                <a:shade val="20000"/>
+                <a:satMod val="255000"/>
+              </a:schemeClr>
+            </a:gs>
+          </a:gsLst>
+          <a:path path="circle">
+            <a:fillToRect l="50000" t="-80000" r="50000" b="180000"/>
+          </a:path>
+        </a:gradFill>
+        <a:gradFill rotWithShape="1">
+          <a:gsLst>
+            <a:gs pos="0">
+              <a:schemeClr val="phClr">
+                <a:tint val="80000"/>
+                <a:satMod val="300000"/>
+              </a:schemeClr>
+            </a:gs>
+            <a:gs pos="100000">
+              <a:schemeClr val="phClr">
+                <a:shade val="30000"/>
+                <a:satMod val="200000"/>
+              </a:schemeClr>
+            </a:gs>
+          </a:gsLst>
+          <a:path path="circle">
+            <a:fillToRect l="50000" t="50000" r="50000" b="50000"/>
+          </a:path>
+        </a:gradFill>
+      </a:bgFillStyleLst>
+    </a:fmtScheme>
+  </a:themeElements>
+  <a:objectDefaults/>
+  <a:extraClrSchemeLst/>
+</a:theme>
 </file>
--- a/dokumentacija/air_teamup_projektna.docx
+++ b/dokumentacija/air_teamup_projektna.docx
@@ -1046,34 +1046,6 @@
     </w:p>
     <w:p>
       <w:pPr>
-        <w:sectPr>
-          <w:footerReference w:type="default" r:id="rId3"/>
-          <w:type w:val="nextPage"/>
-          <w:pgSz w:w="11906" w:h="16838"/>
-          <w:pgMar w:left="1440" w:right="1440" w:header="0" w:top="1440" w:footer="708" w:bottom="1440" w:gutter="0"/>
-          <w:pgNumType w:fmt="decimal"/>
-          <w:formProt w:val="false"/>
-          <w:textDirection w:val="lrTb"/>
-        </w:sectPr>
-        <w:pStyle w:val="Heading1"/>
-        <w:rPr>
-          <w:rFonts w:cs="Times New Roman" w:ascii="Times New Roman" w:hAnsi="Times New Roman"/>
-          <w:sz w:val="24"/>
-          <w:szCs w:val="24"/>
-          <w:lang w:val="hr-HR"/>
-        </w:rPr>
-      </w:pPr>
-      <w:r>
-        <w:rPr>
-          <w:rFonts w:cs="Times New Roman" w:ascii="Times New Roman" w:hAnsi="Times New Roman"/>
-          <w:sz w:val="24"/>
-          <w:szCs w:val="24"/>
-          <w:lang w:val="hr-HR"/>
-        </w:rPr>
-      </w:r>
-    </w:p>
-    <w:p>
-      <w:pPr>
         <w:pStyle w:val="Heading1"/>
         <w:pageBreakBefore/>
         <w:numPr>
@@ -1191,7 +1163,7 @@
         <w:tab/>
         <w:t>Za ovaj projekt odabrana je agilna metodika razvoja software-a, konkretno SCRUM. Kako bismo bili efektivni u radu na ovom projektu, odlučili smo se za više sprintova sa kraćim vremenskim rokom. Prilikom vremenskog raspoređivanja sprintova, orijentirali smo se na trajanje akademske godine koja traje ukupno sedamnaest tjedana, gdje implementacija projekta započinje u četvrtom tjednu izvođenja nastave (20. listopad 2015). Prema tome, naša procjena je da za implementaciju kompletnog projekta imamo dvanaest tjedana što je idealno za raspored od četiri sprinta po tri tjedna. Kako bismo mogli pratiti napredovanje projekta, koristimo se alatom Microsoft Excel u kojem vodimo product backlog te sprint backlog iz kojeg se generira burndown chart. Microsoft Excel dokument je dostupan zajedno sa izvornim kodom projekta na službenom GitHub repozitoriju dostupnom na linku (</w:t>
       </w:r>
-      <w:hyperlink r:id="rId4">
+      <w:hyperlink r:id="rId3">
         <w:r>
           <w:rPr>
             <w:rStyle w:val="InternetLink"/>
@@ -1381,7 +1353,7 @@
                     </pic:cNvPicPr>
                   </pic:nvPicPr>
                   <pic:blipFill>
-                    <a:blip r:embed="rId5"/>
+                    <a:blip r:embed="rId4"/>
                     <a:stretch>
                       <a:fillRect/>
                     </a:stretch>
@@ -1429,13 +1401,13 @@
                     <w:fldChar w:fldCharType="begin"/>
                   </w:r>
                   <w:r>
-                    <w:instrText> SEQ "Tablica" \*Arabic </w:instrText>
+                    <w:instrText> SEQ """""Tablica""""" \*Arabic </w:instrText>
                   </w:r>
                   <w:r>
                     <w:fldChar w:fldCharType="separate"/>
                   </w:r>
                   <w:r>
-                    <w:t>1</w:t>
+                    <w:t>0</w:t>
                   </w:r>
                   <w:r>
                     <w:fldChar w:fldCharType="end"/>
@@ -1548,7 +1520,7 @@
     <w:tbl>
       <w:tblPr>
         <w:jc w:val="left"/>
-        <w:tblInd w:w="53" w:type="dxa"/>
+        <w:tblInd w:w="43" w:type="dxa"/>
         <w:tblBorders>
           <w:top w:val="single" w:sz="2" w:space="0" w:color="000001"/>
           <w:left w:val="single" w:sz="2" w:space="0" w:color="000001"/>
@@ -1559,15 +1531,15 @@
         </w:tblBorders>
         <w:tblCellMar>
           <w:top w:w="55" w:type="dxa"/>
-          <w:left w:w="51" w:type="dxa"/>
+          <w:left w:w="39" w:type="dxa"/>
           <w:bottom w:w="55" w:type="dxa"/>
           <w:right w:w="55" w:type="dxa"/>
         </w:tblCellMar>
       </w:tblPr>
       <w:tblGrid>
         <w:gridCol w:w="3212"/>
-        <w:gridCol w:w="3211"/>
-        <w:gridCol w:w="3215"/>
+        <w:gridCol w:w="3204"/>
+        <w:gridCol w:w="3222"/>
       </w:tblGrid>
       <w:tr>
         <w:trPr>
@@ -1586,7 +1558,7 @@
             </w:tcBorders>
             <w:shd w:fill="4F81BD" w:val="clear"/>
             <w:tcMar>
-              <w:left w:w="51" w:type="dxa"/>
+              <w:left w:w="39" w:type="dxa"/>
             </w:tcMar>
           </w:tcPr>
           <w:p>
@@ -1610,7 +1582,7 @@
         </w:tc>
         <w:tc>
           <w:tcPr>
-            <w:tcW w:w="3211" w:type="dxa"/>
+            <w:tcW w:w="3204" w:type="dxa"/>
             <w:tcBorders>
               <w:top w:val="single" w:sz="2" w:space="0" w:color="000001"/>
               <w:left w:val="single" w:sz="2" w:space="0" w:color="000001"/>
@@ -1621,7 +1593,7 @@
             </w:tcBorders>
             <w:shd w:fill="4F81BD" w:val="clear"/>
             <w:tcMar>
-              <w:left w:w="51" w:type="dxa"/>
+              <w:left w:w="39" w:type="dxa"/>
             </w:tcMar>
           </w:tcPr>
           <w:p>
@@ -1645,7 +1617,7 @@
         </w:tc>
         <w:tc>
           <w:tcPr>
-            <w:tcW w:w="3215" w:type="dxa"/>
+            <w:tcW w:w="3222" w:type="dxa"/>
             <w:tcBorders>
               <w:top w:val="single" w:sz="2" w:space="0" w:color="000001"/>
               <w:left w:val="single" w:sz="2" w:space="0" w:color="000001"/>
@@ -1656,7 +1628,7 @@
             </w:tcBorders>
             <w:shd w:fill="4F81BD" w:val="clear"/>
             <w:tcMar>
-              <w:left w:w="51" w:type="dxa"/>
+              <w:left w:w="39" w:type="dxa"/>
             </w:tcMar>
           </w:tcPr>
           <w:p>
@@ -1696,7 +1668,7 @@
             </w:tcBorders>
             <w:shd w:fill="FFFFFF" w:val="clear"/>
             <w:tcMar>
-              <w:left w:w="51" w:type="dxa"/>
+              <w:left w:w="39" w:type="dxa"/>
             </w:tcMar>
           </w:tcPr>
           <w:p>
@@ -1716,7 +1688,7 @@
         </w:tc>
         <w:tc>
           <w:tcPr>
-            <w:tcW w:w="3211" w:type="dxa"/>
+            <w:tcW w:w="3204" w:type="dxa"/>
             <w:tcBorders>
               <w:top w:val="nil"/>
               <w:left w:val="single" w:sz="2" w:space="0" w:color="000001"/>
@@ -1727,7 +1699,7 @@
             </w:tcBorders>
             <w:shd w:fill="FFFFFF" w:val="clear"/>
             <w:tcMar>
-              <w:left w:w="51" w:type="dxa"/>
+              <w:left w:w="39" w:type="dxa"/>
             </w:tcMar>
           </w:tcPr>
           <w:p>
@@ -1747,7 +1719,7 @@
         </w:tc>
         <w:tc>
           <w:tcPr>
-            <w:tcW w:w="3215" w:type="dxa"/>
+            <w:tcW w:w="3222" w:type="dxa"/>
             <w:tcBorders>
               <w:top w:val="nil"/>
               <w:left w:val="single" w:sz="2" w:space="0" w:color="000001"/>
@@ -1758,7 +1730,7 @@
             </w:tcBorders>
             <w:shd w:fill="FFFFFF" w:val="clear"/>
             <w:tcMar>
-              <w:left w:w="51" w:type="dxa"/>
+              <w:left w:w="39" w:type="dxa"/>
             </w:tcMar>
           </w:tcPr>
           <w:p>
@@ -1794,7 +1766,7 @@
             </w:tcBorders>
             <w:shd w:fill="FFFFFF" w:val="clear"/>
             <w:tcMar>
-              <w:left w:w="51" w:type="dxa"/>
+              <w:left w:w="39" w:type="dxa"/>
             </w:tcMar>
           </w:tcPr>
           <w:p>
@@ -1814,7 +1786,7 @@
         </w:tc>
         <w:tc>
           <w:tcPr>
-            <w:tcW w:w="3211" w:type="dxa"/>
+            <w:tcW w:w="3204" w:type="dxa"/>
             <w:tcBorders>
               <w:top w:val="nil"/>
               <w:left w:val="single" w:sz="2" w:space="0" w:color="000001"/>
@@ -1825,7 +1797,7 @@
             </w:tcBorders>
             <w:shd w:fill="FFFFFF" w:val="clear"/>
             <w:tcMar>
-              <w:left w:w="51" w:type="dxa"/>
+              <w:left w:w="39" w:type="dxa"/>
             </w:tcMar>
           </w:tcPr>
           <w:p>
@@ -1845,7 +1817,7 @@
         </w:tc>
         <w:tc>
           <w:tcPr>
-            <w:tcW w:w="3215" w:type="dxa"/>
+            <w:tcW w:w="3222" w:type="dxa"/>
             <w:tcBorders>
               <w:top w:val="nil"/>
               <w:left w:val="single" w:sz="2" w:space="0" w:color="000001"/>
@@ -1856,7 +1828,7 @@
             </w:tcBorders>
             <w:shd w:fill="FFFFFF" w:val="clear"/>
             <w:tcMar>
-              <w:left w:w="51" w:type="dxa"/>
+              <w:left w:w="39" w:type="dxa"/>
             </w:tcMar>
           </w:tcPr>
           <w:p>
@@ -1892,7 +1864,7 @@
             </w:tcBorders>
             <w:shd w:fill="FFFFFF" w:val="clear"/>
             <w:tcMar>
-              <w:left w:w="51" w:type="dxa"/>
+              <w:left w:w="39" w:type="dxa"/>
             </w:tcMar>
           </w:tcPr>
           <w:p>
@@ -1912,7 +1884,7 @@
         </w:tc>
         <w:tc>
           <w:tcPr>
-            <w:tcW w:w="3211" w:type="dxa"/>
+            <w:tcW w:w="3204" w:type="dxa"/>
             <w:tcBorders>
               <w:top w:val="nil"/>
               <w:left w:val="single" w:sz="2" w:space="0" w:color="000001"/>
@@ -1923,7 +1895,7 @@
             </w:tcBorders>
             <w:shd w:fill="FFFFFF" w:val="clear"/>
             <w:tcMar>
-              <w:left w:w="51" w:type="dxa"/>
+              <w:left w:w="39" w:type="dxa"/>
             </w:tcMar>
           </w:tcPr>
           <w:p>
@@ -1943,7 +1915,7 @@
         </w:tc>
         <w:tc>
           <w:tcPr>
-            <w:tcW w:w="3215" w:type="dxa"/>
+            <w:tcW w:w="3222" w:type="dxa"/>
             <w:tcBorders>
               <w:top w:val="nil"/>
               <w:left w:val="single" w:sz="2" w:space="0" w:color="000001"/>
@@ -1954,7 +1926,7 @@
             </w:tcBorders>
             <w:shd w:fill="FFFFFF" w:val="clear"/>
             <w:tcMar>
-              <w:left w:w="51" w:type="dxa"/>
+              <w:left w:w="39" w:type="dxa"/>
             </w:tcMar>
           </w:tcPr>
           <w:p>
@@ -1990,7 +1962,7 @@
             </w:tcBorders>
             <w:shd w:fill="FFFFFF" w:val="clear"/>
             <w:tcMar>
-              <w:left w:w="51" w:type="dxa"/>
+              <w:left w:w="39" w:type="dxa"/>
             </w:tcMar>
           </w:tcPr>
           <w:p>
@@ -2010,7 +1982,7 @@
         </w:tc>
         <w:tc>
           <w:tcPr>
-            <w:tcW w:w="3211" w:type="dxa"/>
+            <w:tcW w:w="3204" w:type="dxa"/>
             <w:tcBorders>
               <w:top w:val="nil"/>
               <w:left w:val="single" w:sz="2" w:space="0" w:color="000001"/>
@@ -2021,7 +1993,7 @@
             </w:tcBorders>
             <w:shd w:fill="FFFFFF" w:val="clear"/>
             <w:tcMar>
-              <w:left w:w="51" w:type="dxa"/>
+              <w:left w:w="39" w:type="dxa"/>
             </w:tcMar>
           </w:tcPr>
           <w:p>
@@ -2041,7 +2013,7 @@
         </w:tc>
         <w:tc>
           <w:tcPr>
-            <w:tcW w:w="3215" w:type="dxa"/>
+            <w:tcW w:w="3222" w:type="dxa"/>
             <w:tcBorders>
               <w:top w:val="nil"/>
               <w:left w:val="single" w:sz="2" w:space="0" w:color="000001"/>
@@ -2052,7 +2024,7 @@
             </w:tcBorders>
             <w:shd w:fill="FFFFFF" w:val="clear"/>
             <w:tcMar>
-              <w:left w:w="51" w:type="dxa"/>
+              <w:left w:w="39" w:type="dxa"/>
             </w:tcMar>
           </w:tcPr>
           <w:p>
@@ -2094,13 +2066,13 @@
         <w:fldChar w:fldCharType="begin"/>
       </w:r>
       <w:r>
-        <w:instrText> SEQ "Tablica" \*Arabic </w:instrText>
+        <w:instrText> SEQ """""Tablica""""" \*Arabic </w:instrText>
       </w:r>
       <w:r>
         <w:fldChar w:fldCharType="separate"/>
       </w:r>
       <w:r>
-        <w:t>2</w:t>
+        <w:t>0</w:t>
       </w:r>
       <w:r>
         <w:fldChar w:fldCharType="end"/>
@@ -2177,7 +2149,7 @@
                     </pic:cNvPicPr>
                   </pic:nvPicPr>
                   <pic:blipFill>
-                    <a:blip r:embed="rId6"/>
+                    <a:blip r:embed="rId5"/>
                     <a:stretch>
                       <a:fillRect/>
                     </a:stretch>
@@ -2225,13 +2197,13 @@
                     <w:fldChar w:fldCharType="begin"/>
                   </w:r>
                   <w:r>
-                    <w:instrText> SEQ "Tablica" \*Arabic </w:instrText>
+                    <w:instrText> SEQ """""Tablica""""" \*Arabic </w:instrText>
                   </w:r>
                   <w:r>
                     <w:fldChar w:fldCharType="separate"/>
                   </w:r>
                   <w:r>
-                    <w:t>3</w:t>
+                    <w:t>0</w:t>
                   </w:r>
                   <w:r>
                     <w:fldChar w:fldCharType="end"/>
@@ -2352,71 +2324,60 @@
     </w:p>
     <w:p>
       <w:pPr>
-        <w:pStyle w:val="Normal"/>
-        <w:widowControl/>
-        <w:suppressAutoHyphens w:val="false"/>
-        <w:spacing w:lineRule="auto" w:line="360"/>
-        <w:jc w:val="both"/>
-        <w:rPr>
-          <w:rFonts w:cs="Times New Roman" w:ascii="Times New Roman" w:hAnsi="Times New Roman"/>
-        </w:rPr>
-      </w:pPr>
-      <w:r>
-        <w:rPr>
-          <w:rFonts w:cs="Times New Roman" w:ascii="Times New Roman" w:hAnsi="Times New Roman"/>
-        </w:rPr>
-        <w:tab/>
-        <w:t>Na sljedećoj slici prikazan je backlog od Sprinta 1, gdje se vidi deteljnije koji se taskovi moraju napraviti za određeni item u sprintu te tko je dobrovoljac za svaki od taskova. Za svaki od taskova predviđen je vremenski napor za implementaciju. Dogovor je bio da će se vremenski napor prikazivati i bilježiti u satima. Pokraj predviđenog vremena navedeni su datumi od početka do kraja sprinta kako bi se vodila evidencija o napretku sprinta.</w:t>
-      </w:r>
-    </w:p>
-    <w:p>
-      <w:pPr>
-        <w:pStyle w:val="Normal"/>
-        <w:widowControl/>
-        <w:suppressAutoHyphens w:val="false"/>
-        <w:rPr>
-          <w:rFonts w:cs="Times New Roman" w:ascii="Times New Roman" w:hAnsi="Times New Roman"/>
-        </w:rPr>
-      </w:pPr>
-      <w:r>
-        <w:rPr>
-          <w:rFonts w:cs="Times New Roman" w:ascii="Times New Roman" w:hAnsi="Times New Roman"/>
-        </w:rPr>
-      </w:r>
-    </w:p>
-    <w:p>
-      <w:pPr>
         <w:sectPr>
-          <w:footerReference w:type="default" r:id="rId8"/>
+          <w:footerReference w:type="default" r:id="rId6"/>
           <w:type w:val="nextPage"/>
           <w:pgSz w:w="11906" w:h="16838"/>
-          <w:pgMar w:left="1134" w:right="1134" w:header="0" w:top="1134" w:footer="0" w:bottom="1134" w:gutter="0"/>
+          <w:pgMar w:left="1440" w:right="1440" w:header="0" w:top="1440" w:footer="708" w:bottom="1440" w:gutter="0"/>
           <w:pgNumType w:fmt="decimal"/>
           <w:formProt w:val="false"/>
           <w:textDirection w:val="lrTb"/>
-          <w:docGrid w:type="default" w:linePitch="326" w:charSpace="4294961151"/>
+          <w:docGrid w:type="default" w:linePitch="240" w:charSpace="4294961151"/>
         </w:sectPr>
         <w:pStyle w:val="Normal"/>
         <w:widowControl/>
         <w:suppressAutoHyphens w:val="false"/>
-        <w:rPr>
-          <w:rFonts w:cs="Times New Roman" w:ascii="Times New Roman" w:hAnsi="Times New Roman"/>
-        </w:rPr>
-      </w:pPr>
-      <w:r>
-        <w:rPr>
-          <w:rFonts w:cs="Times New Roman" w:ascii="Times New Roman" w:hAnsi="Times New Roman"/>
-        </w:rPr>
+        <w:spacing w:lineRule="auto" w:line="360"/>
+        <w:jc w:val="both"/>
+        <w:rPr>
+          <w:rFonts w:cs="Times New Roman" w:ascii="Times New Roman" w:hAnsi="Times New Roman"/>
+        </w:rPr>
+      </w:pPr>
+      <w:r>
+        <w:rPr>
+          <w:rFonts w:cs="Times New Roman" w:ascii="Times New Roman" w:hAnsi="Times New Roman"/>
+        </w:rPr>
+        <w:tab/>
+        <w:t>Na sljedećoj slici prikazan je backlog od Sprinta 1, gdje se vidi deteljnije koji se taskovi moraju napraviti za određeni item u sprintu te tko je dobrovoljac za svaki od taskova. Za svaki od taskova predviđen je vremenski napor za implementaciju. Dogovor je bio da će se vremenski napor prikazivati i bilježiti u satima. Pokraj predviđenog vremena navedeni su datumi od početka do kraja sprinta kako bi se vodila evidencija o napretku sprinta.</w:t>
+      </w:r>
+    </w:p>
+    <w:p>
+      <w:pPr>
+        <w:pStyle w:val="Normal"/>
+        <w:widowControl/>
+        <w:suppressAutoHyphens w:val="false"/>
+        <w:spacing w:lineRule="auto" w:line="360"/>
+        <w:jc w:val="both"/>
+        <w:rPr>
+          <w:rFonts w:cs="Times New Roman" w:ascii="Times New Roman" w:hAnsi="Times New Roman"/>
+        </w:rPr>
+      </w:pPr>
+      <w:r>
+        <w:rPr>
+          <w:rFonts w:cs="Times New Roman" w:ascii="Times New Roman" w:hAnsi="Times New Roman"/>
+        </w:rPr>
+        <w:tab/>
+        <w:t>Može se vidjeti da Sprint 1 ima dva itema za napraviti, a to su izrada profila i izmejan profila. Svaki od tih itema ima neke taskove koji detaljnije opisuju na koji način treba implementirati određeni item gdje se za svki task određuje doborovoljac i void evidencija o napretku. Tako vidimo da za item Izrada profila, imamo 12 taskova, a za item Izmjena profila 3 taska.</w:t>
         <w:drawing>
           <wp:anchor behindDoc="0" distT="0" distB="0" distL="114300" distR="114300" simplePos="0" locked="0" layoutInCell="1" allowOverlap="1" relativeHeight="2">
             <wp:simplePos x="0" y="0"/>
             <wp:positionH relativeFrom="column">
-              <wp:posOffset>-417830</wp:posOffset>
+              <wp:posOffset>-1809115</wp:posOffset>
             </wp:positionH>
             <wp:positionV relativeFrom="paragraph">
               <wp:posOffset>631825</wp:posOffset>
             </wp:positionV>
-            <wp:extent cx="14484985" cy="5297170"/>
+            <wp:extent cx="7560310" cy="2893695"/>
             <wp:effectExtent l="0" t="0" r="0" b="0"/>
             <wp:wrapTopAndBottom/>
             <wp:docPr id="2" name="Picture" descr="sprint1backlog.PNG"/>
@@ -2441,7 +2402,7 @@
                   <pic:spPr bwMode="auto">
                     <a:xfrm>
                       <a:off x="0" y="0"/>
-                      <a:ext cx="14484985" cy="5297170"/>
+                      <a:ext cx="7560310" cy="2893695"/>
                     </a:xfrm>
                     <a:prstGeom prst="rect">
                       <a:avLst/>
@@ -2476,25 +2437,6 @@
         <w:rPr>
           <w:rFonts w:cs="Times New Roman" w:ascii="Times New Roman" w:hAnsi="Times New Roman"/>
         </w:rPr>
-        <w:tab/>
-        <w:t>Može se vidjeti da Sprint 1 ima dva itema za napraviti, a to su izrada profila i izmejan profila. Svaki od tih itema ima neke taskove koji detaljnije opisuju na koji način treba implementirati određeni item gdje se za svki task određuje doborovoljac i void evidencija o napretku. Tako vidimo da za item Izrada profila, imamo 12 taskova, a za item Izmjena profila 3 taska.</w:t>
-      </w:r>
-    </w:p>
-    <w:p>
-      <w:pPr>
-        <w:pStyle w:val="Normal"/>
-        <w:widowControl/>
-        <w:suppressAutoHyphens w:val="false"/>
-        <w:spacing w:lineRule="auto" w:line="360"/>
-        <w:jc w:val="both"/>
-        <w:rPr>
-          <w:rFonts w:cs="Times New Roman" w:ascii="Times New Roman" w:hAnsi="Times New Roman"/>
-        </w:rPr>
-      </w:pPr>
-      <w:r>
-        <w:rPr>
-          <w:rFonts w:cs="Times New Roman" w:ascii="Times New Roman" w:hAnsi="Times New Roman"/>
-        </w:rPr>
       </w:r>
     </w:p>
     <w:p>
@@ -2566,6 +2508,250 @@
             <wp:cNvGraphicFramePr/>
             <a:graphic xmlns:a="http://schemas.openxmlformats.org/drawingml/2006/main">
               <a:graphicData uri="http://schemas.openxmlformats.org/drawingml/2006/chart">
+                <c:chart xmlns:c="http://schemas.openxmlformats.org/drawingml/2006/chart" xmlns:r="http://schemas.openxmlformats.org/officeDocument/2006/relationships" r:id="rId8"/>
+              </a:graphicData>
+            </a:graphic>
+          </wp:inline>
+        </w:drawing>
+      </w:r>
+    </w:p>
+    <w:p>
+      <w:pPr>
+        <w:pStyle w:val="Caption1"/>
+        <w:jc w:val="center"/>
+        <w:rPr>
+          <w:rFonts w:cs="Times New Roman" w:ascii="Times New Roman" w:hAnsi="Times New Roman"/>
+        </w:rPr>
+      </w:pPr>
+      <w:r>
+        <w:rPr>
+          <w:rFonts w:cs="Times New Roman" w:ascii="Times New Roman" w:hAnsi="Times New Roman"/>
+        </w:rPr>
+        <w:t xml:space="preserve">Graf </w:t>
+      </w:r>
+      <w:r>
+        <w:rPr>
+          <w:rFonts w:cs="Times New Roman" w:ascii="Times New Roman" w:hAnsi="Times New Roman"/>
+        </w:rPr>
+        <w:fldChar w:fldCharType="begin"/>
+      </w:r>
+      <w:r>
+        <w:instrText> SEQ """""Graf""""" \*Arabic </w:instrText>
+      </w:r>
+      <w:r>
+        <w:fldChar w:fldCharType="separate"/>
+      </w:r>
+      <w:r>
+        <w:t>0</w:t>
+      </w:r>
+      <w:r>
+        <w:fldChar w:fldCharType="end"/>
+      </w:r>
+      <w:r>
+        <w:rPr>
+          <w:rFonts w:cs="Times New Roman" w:ascii="Times New Roman" w:hAnsi="Times New Roman"/>
+        </w:rPr>
+        <w:t>: Burndown chart</w:t>
+      </w:r>
+    </w:p>
+    <w:p>
+      <w:pPr>
+        <w:pStyle w:val="Normal"/>
+        <w:widowControl/>
+        <w:suppressAutoHyphens w:val="false"/>
+        <w:spacing w:lineRule="auto" w:line="360"/>
+        <w:jc w:val="both"/>
+        <w:rPr>
+          <w:rFonts w:cs="Times New Roman" w:ascii="Times New Roman" w:hAnsi="Times New Roman"/>
+        </w:rPr>
+      </w:pPr>
+      <w:r>
+        <w:rPr>
+          <w:rFonts w:cs="Times New Roman" w:ascii="Times New Roman" w:hAnsi="Times New Roman"/>
+        </w:rPr>
+      </w:r>
+    </w:p>
+    <w:p>
+      <w:pPr>
+        <w:pStyle w:val="Normal"/>
+        <w:widowControl/>
+        <w:suppressAutoHyphens w:val="false"/>
+        <w:spacing w:lineRule="auto" w:line="360"/>
+        <w:jc w:val="both"/>
+        <w:rPr>
+          <w:rFonts w:cs="Times New Roman" w:ascii="Times New Roman" w:hAnsi="Times New Roman"/>
+        </w:rPr>
+      </w:pPr>
+      <w:r>
+        <w:rPr>
+          <w:rFonts w:cs="Times New Roman" w:ascii="Times New Roman" w:hAnsi="Times New Roman"/>
+        </w:rPr>
+        <w:tab/>
+        <w:t xml:space="preserve">Sprint 1 završio je jedan dan ranije nego je to bilo predviđeno. To je dobro za samu izradu, ali nam govori da nismo dobro planirali vrijeme. Kako se vidi na grafu, tijek sprinta je bio ispod idealnog odnosno, taskovi su bili izrađeni prije nego bi to bilo idealno što nam opet govori da je vrijeme krivo planirano. Pred kraj samog sprinta shvatili smo da nam na dijelovima kod nije modularan te smo to odlučili popraviti u sljedećem sprintu. Također smo uočili da na određenom dijelu nije bilo aktivnosti odnosno nije se radilo na sprintu, što nam govori da se radilo kontinuirano sprint bio završio puno prije. Na temelju toga zaključujemo da smo mogli staviti više taskova odnosno itema u sprint i bolje planirati vrijeme izrade svakog taska ili sami sprint treba trajati kraće što je opet posljedica loše procjene vremena. </w:t>
+      </w:r>
+    </w:p>
+    <w:p>
+      <w:pPr>
+        <w:pStyle w:val="Normal"/>
+        <w:widowControl/>
+        <w:suppressAutoHyphens w:val="false"/>
+        <w:spacing w:lineRule="auto" w:line="360"/>
+        <w:jc w:val="both"/>
+        <w:rPr/>
+      </w:pPr>
+      <w:r>
+        <w:rPr/>
+      </w:r>
+    </w:p>
+    <w:p>
+      <w:pPr>
+        <w:pStyle w:val="Normal"/>
+        <w:widowControl/>
+        <w:suppressAutoHyphens w:val="false"/>
+        <w:spacing w:lineRule="auto" w:line="360"/>
+        <w:jc w:val="both"/>
+        <w:rPr/>
+      </w:pPr>
+      <w:r>
+        <w:rPr/>
+      </w:r>
+    </w:p>
+    <w:p>
+      <w:pPr>
+        <w:pStyle w:val="Heading1"/>
+        <w:jc w:val="center"/>
+        <w:rPr>
+          <w:rFonts w:cs="Times New Roman" w:ascii="Times New Roman" w:hAnsi="Times New Roman"/>
+        </w:rPr>
+      </w:pPr>
+      <w:r>
+        <w:rPr>
+          <w:rFonts w:cs="Times New Roman" w:ascii="Times New Roman" w:hAnsi="Times New Roman"/>
+        </w:rPr>
+        <w:t>4. Sprint 2</w:t>
+      </w:r>
+    </w:p>
+    <w:p>
+      <w:pPr>
+        <w:pStyle w:val="Normal"/>
+        <w:rPr/>
+      </w:pPr>
+      <w:r>
+        <w:rPr/>
+      </w:r>
+    </w:p>
+    <w:p>
+      <w:pPr>
+        <w:pStyle w:val="Normal"/>
+        <w:rPr>
+          <w:rFonts w:cs="Times New Roman" w:ascii="Times New Roman" w:hAnsi="Times New Roman"/>
+        </w:rPr>
+      </w:pPr>
+      <w:r>
+        <w:rPr>
+          <w:rFonts w:cs="Times New Roman" w:ascii="Times New Roman" w:hAnsi="Times New Roman"/>
+        </w:rPr>
+        <w:tab/>
+        <w:t>Kao što se može vidjeti na tablici ispod, u Sprintu 2 nam mi je bio zadatak implementirati kreiranje i brisanje grupa. Oba item-a se sastoje od nekih task-ova, gdje za item kreiranje grupe imamo 9 task-ova, a za brisanje grupe 3 task-a.</w:t>
+      </w:r>
+    </w:p>
+    <w:p>
+      <w:pPr>
+        <w:pStyle w:val="Normal"/>
+        <w:rPr/>
+      </w:pPr>
+      <w:r>
+        <w:rPr/>
+      </w:r>
+    </w:p>
+    <w:p>
+      <w:pPr>
+        <w:pStyle w:val="Normal"/>
+        <w:rPr/>
+      </w:pPr>
+      <w:r>
+        <w:rPr/>
+      </w:r>
+    </w:p>
+    <w:p>
+      <w:pPr>
+        <w:pStyle w:val="Normal"/>
+        <w:rPr>
+          <w:rFonts w:cs="Times New Roman" w:ascii="Times New Roman" w:hAnsi="Times New Roman"/>
+        </w:rPr>
+      </w:pPr>
+      <w:r>
+        <w:rPr>
+          <w:rFonts w:cs="Times New Roman" w:ascii="Times New Roman" w:hAnsi="Times New Roman"/>
+        </w:rPr>
+        <w:t>Tablica</w:t>
+      </w:r>
+    </w:p>
+    <w:p>
+      <w:pPr>
+        <w:pStyle w:val="Normal"/>
+        <w:rPr/>
+      </w:pPr>
+      <w:r>
+        <w:rPr/>
+      </w:r>
+    </w:p>
+    <w:p>
+      <w:pPr>
+        <w:pStyle w:val="Normal"/>
+        <w:rPr/>
+      </w:pPr>
+      <w:r>
+        <w:rPr/>
+      </w:r>
+    </w:p>
+    <w:p>
+      <w:pPr>
+        <w:pStyle w:val="Normal"/>
+        <w:rPr>
+          <w:rFonts w:cs="Times New Roman" w:ascii="Times New Roman" w:hAnsi="Times New Roman"/>
+        </w:rPr>
+      </w:pPr>
+      <w:r>
+        <w:rPr>
+          <w:rFonts w:cs="Times New Roman" w:ascii="Times New Roman" w:hAnsi="Times New Roman"/>
+        </w:rPr>
+        <w:t>Sprint 2 je započeo vrlo dobro, kao što se vidi na grafu ispod. U jednom trenutku nije se radilo na projektu odnosno Sprintu pa je tako linija koja pokazuje naš napredak po danima ostala na istome mjestu. Zbog toga je ostatak Sprinta iznad idealne crte, ali na kraju je Sprint ipak završen na vrijeme. Ovaj Sprint je bio dobro procijenjen jer su u razmatranje uključeni oni dani u kojima se nije moglo raditi na Sprintu te je vrijeme potrebno za izradu određenih task-ova dobro procijenjeno.  To je rezultiralo tome da Sprint završi u planirano vrijeme. Iako je ovaj Sprint dobro planiran ima prostora da se planiranje za sljedeće Sprinteve popravi i to na način da se na grafu u konačnici ne pojavljuje linija koja pokazuje da se nije radilo na Sprintu.</w:t>
+      </w:r>
+    </w:p>
+    <w:p>
+      <w:pPr>
+        <w:pStyle w:val="Normal"/>
+        <w:rPr/>
+      </w:pPr>
+      <w:r>
+        <w:rPr/>
+      </w:r>
+    </w:p>
+    <w:p>
+      <w:pPr>
+        <w:pStyle w:val="Normal"/>
+        <w:rPr/>
+      </w:pPr>
+      <w:r>
+        <w:rPr/>
+      </w:r>
+    </w:p>
+    <w:p>
+      <w:pPr>
+        <w:pStyle w:val="Normal"/>
+        <w:rPr/>
+      </w:pPr>
+      <w:r>
+        <w:rPr/>
+        <w:drawing>
+          <wp:inline distT="0" distB="0" distL="0" distR="0">
+            <wp:extent cx="7559675" cy="3526790"/>
+            <wp:effectExtent l="0" t="0" r="0" b="0"/>
+            <wp:docPr id="2" name=""/>
+            <wp:cNvGraphicFramePr/>
+            <a:graphic xmlns:a="http://schemas.openxmlformats.org/drawingml/2006/main">
+              <a:graphicData uri="http://schemas.openxmlformats.org/drawingml/2006/chart">
                 <c:chart xmlns:c="http://schemas.openxmlformats.org/drawingml/2006/chart" xmlns:r="http://schemas.openxmlformats.org/officeDocument/2006/relationships" r:id="rId9"/>
               </a:graphicData>
             </a:graphic>
@@ -2575,99 +2761,25 @@
     </w:p>
     <w:p>
       <w:pPr>
-        <w:pStyle w:val="Caption1"/>
-        <w:jc w:val="center"/>
-        <w:rPr>
-          <w:rFonts w:cs="Times New Roman" w:ascii="Times New Roman" w:hAnsi="Times New Roman"/>
-        </w:rPr>
-      </w:pPr>
-      <w:r>
-        <w:rPr>
-          <w:rFonts w:cs="Times New Roman" w:ascii="Times New Roman" w:hAnsi="Times New Roman"/>
-        </w:rPr>
-        <w:t xml:space="preserve">Graf </w:t>
-      </w:r>
-      <w:r>
-        <w:rPr>
-          <w:rFonts w:cs="Times New Roman" w:ascii="Times New Roman" w:hAnsi="Times New Roman"/>
-        </w:rPr>
-        <w:fldChar w:fldCharType="begin"/>
-      </w:r>
-      <w:r>
-        <w:instrText> SEQ "Graf" \*Arabic </w:instrText>
-      </w:r>
-      <w:r>
-        <w:fldChar w:fldCharType="separate"/>
-      </w:r>
-      <w:r>
-        <w:t>4</w:t>
-      </w:r>
-      <w:r>
-        <w:fldChar w:fldCharType="end"/>
-      </w:r>
-      <w:r>
-        <w:rPr>
-          <w:rFonts w:cs="Times New Roman" w:ascii="Times New Roman" w:hAnsi="Times New Roman"/>
-        </w:rPr>
-        <w:t>: Burndown chart</w:t>
-      </w:r>
-    </w:p>
-    <w:p>
-      <w:pPr>
-        <w:pStyle w:val="Normal"/>
-        <w:widowControl/>
-        <w:suppressAutoHyphens w:val="false"/>
-        <w:spacing w:lineRule="auto" w:line="360"/>
-        <w:jc w:val="both"/>
-        <w:rPr>
-          <w:rFonts w:cs="Times New Roman" w:ascii="Times New Roman" w:hAnsi="Times New Roman"/>
-        </w:rPr>
-      </w:pPr>
-      <w:r>
-        <w:rPr>
-          <w:rFonts w:cs="Times New Roman" w:ascii="Times New Roman" w:hAnsi="Times New Roman"/>
-        </w:rPr>
-      </w:r>
-    </w:p>
-    <w:p>
-      <w:pPr>
-        <w:pStyle w:val="Normal"/>
-        <w:widowControl/>
-        <w:suppressAutoHyphens w:val="false"/>
-        <w:spacing w:lineRule="auto" w:line="360"/>
-        <w:jc w:val="both"/>
-        <w:rPr>
-          <w:rFonts w:cs="Times New Roman" w:ascii="Times New Roman" w:hAnsi="Times New Roman"/>
-        </w:rPr>
-      </w:pPr>
-      <w:r>
-        <w:rPr>
-          <w:rFonts w:cs="Times New Roman" w:ascii="Times New Roman" w:hAnsi="Times New Roman"/>
-        </w:rPr>
-        <w:tab/>
-        <w:t xml:space="preserve">Sprint 1 završio je jedan dan ranije nego je to bilo predviđeno. To je dobro za samu izradu, ali nam govori da nismo dobro planirali vrijeme. Kako se vidi na grafu, tijek sprinta je bio ispod idealnog odnosno, taskovi su bili izrađeni prije nego bi to bilo idealno što nam opet govori da je vrijeme krivo planirano. Pred kraj samog sprinta shvatili smo da nam na dijelovima kod nije modularan te smo to odlučili popraviti u sljedećem sprintu. Također smo uočili da na određenom dijelu nije bilo aktivnosti odnosno nije se radilo na sprintu, što nam govori da se radilo kontinuirano sprint bio završio puno prije. Na temelju toga zaključujemo da smo mogli staviti više taskova odnosno itema u sprint i bolje planirati vrijeme izrade svakog taska ili sami sprint treba trajati kraće što je opet posljedica loše procjene vremena. </w:t>
-      </w:r>
-    </w:p>
-    <w:p>
-      <w:pPr>
-        <w:pStyle w:val="Normal"/>
-        <w:widowControl/>
-        <w:suppressAutoHyphens w:val="false"/>
-        <w:spacing w:lineRule="auto" w:line="360"/>
-        <w:jc w:val="both"/>
-        <w:rPr/>
-      </w:pPr>
-      <w:r>
-        <w:rPr/>
-      </w:r>
-    </w:p>
-    <w:p>
-      <w:pPr>
-        <w:pStyle w:val="Normal"/>
-        <w:widowControl/>
-        <w:suppressAutoHyphens w:val="false"/>
-        <w:spacing w:lineRule="auto" w:line="360"/>
-        <w:jc w:val="both"/>
+        <w:pStyle w:val="Normal"/>
+        <w:rPr/>
+      </w:pPr>
+      <w:r>
+        <w:rPr/>
+      </w:r>
+    </w:p>
+    <w:p>
+      <w:pPr>
+        <w:pStyle w:val="Normal"/>
+        <w:rPr/>
+      </w:pPr>
+      <w:r>
+        <w:rPr/>
+      </w:r>
+    </w:p>
+    <w:p>
+      <w:pPr>
+        <w:pStyle w:val="Normal"/>
         <w:rPr/>
       </w:pPr>
       <w:r>
@@ -2686,112 +2798,126 @@
         <w:rPr>
           <w:rFonts w:cs="Times New Roman" w:ascii="Times New Roman" w:hAnsi="Times New Roman"/>
         </w:rPr>
-        <w:t xml:space="preserve">4. </w:t>
-      </w:r>
-      <w:r>
-        <w:rPr>
-          <w:rFonts w:cs="Times New Roman" w:ascii="Times New Roman" w:hAnsi="Times New Roman"/>
-        </w:rPr>
-        <w:t>Sprint 2</w:t>
-      </w:r>
-    </w:p>
-    <w:p>
-      <w:pPr>
-        <w:pStyle w:val="Normal"/>
-        <w:rPr/>
-      </w:pPr>
-      <w:r>
-        <w:rPr/>
-      </w:r>
-    </w:p>
-    <w:p>
-      <w:pPr>
-        <w:pStyle w:val="Normal"/>
-        <w:rPr>
-          <w:rFonts w:cs="Times New Roman" w:ascii="Times New Roman" w:hAnsi="Times New Roman"/>
-        </w:rPr>
-      </w:pPr>
-      <w:r>
-        <w:rPr>
-          <w:rFonts w:cs="Times New Roman" w:ascii="Times New Roman" w:hAnsi="Times New Roman"/>
+        <w:t>5. Sprint 3</w:t>
+      </w:r>
+    </w:p>
+    <w:p>
+      <w:pPr>
+        <w:pStyle w:val="Heading1"/>
+        <w:jc w:val="left"/>
+        <w:rPr>
+          <w:sz w:val="24"/>
+          <w:szCs w:val="24"/>
+        </w:rPr>
+      </w:pPr>
+      <w:r>
+        <w:rPr>
+          <w:sz w:val="24"/>
+          <w:szCs w:val="24"/>
+        </w:rPr>
+      </w:r>
+    </w:p>
+    <w:p>
+      <w:pPr>
+        <w:pStyle w:val="Heading1"/>
+        <w:jc w:val="left"/>
+        <w:rPr>
+          <w:rFonts w:cs="Times New Roman" w:ascii="Times New Roman" w:hAnsi="Times New Roman"/>
+          <w:b w:val="false"/>
+          <w:bCs w:val="false"/>
+          <w:sz w:val="24"/>
+          <w:szCs w:val="24"/>
+        </w:rPr>
+      </w:pPr>
+      <w:r>
+        <w:rPr>
+          <w:rFonts w:cs="Times New Roman" w:ascii="Times New Roman" w:hAnsi="Times New Roman"/>
+          <w:b w:val="false"/>
+          <w:bCs w:val="false"/>
+          <w:sz w:val="24"/>
+          <w:szCs w:val="24"/>
         </w:rPr>
         <w:tab/>
-      </w:r>
-      <w:r>
-        <w:rPr>
-          <w:rFonts w:cs="Times New Roman" w:ascii="Times New Roman" w:hAnsi="Times New Roman"/>
-        </w:rPr>
-        <w:t>Kao što se može vidjeti na tablici ispod, u Sprintu 2 nam mi je bio zadatak implementirati kreiranje i brisanje grupa. Oba item-a se sastoje od nekih task-ova, gdje za item kreiranje grupe imamo 9 task-ova, a za brisanje grupe 3 task-a.</w:t>
-      </w:r>
-    </w:p>
-    <w:p>
-      <w:pPr>
-        <w:pStyle w:val="Normal"/>
-        <w:rPr/>
-      </w:pPr>
-      <w:r>
-        <w:rPr/>
-      </w:r>
-    </w:p>
-    <w:p>
-      <w:pPr>
-        <w:pStyle w:val="Normal"/>
-        <w:rPr/>
-      </w:pPr>
-      <w:r>
-        <w:rPr/>
-      </w:r>
-    </w:p>
-    <w:p>
-      <w:pPr>
-        <w:pStyle w:val="Normal"/>
-        <w:rPr>
-          <w:rFonts w:cs="Times New Roman" w:ascii="Times New Roman" w:hAnsi="Times New Roman"/>
-        </w:rPr>
-      </w:pPr>
-      <w:r>
-        <w:rPr>
-          <w:rFonts w:cs="Times New Roman" w:ascii="Times New Roman" w:hAnsi="Times New Roman"/>
-        </w:rPr>
-        <w:t>Tablica</w:t>
-      </w:r>
-    </w:p>
-    <w:p>
-      <w:pPr>
-        <w:pStyle w:val="Normal"/>
-        <w:rPr/>
-      </w:pPr>
-      <w:r>
-        <w:rPr/>
-      </w:r>
-    </w:p>
-    <w:p>
-      <w:pPr>
-        <w:pStyle w:val="Normal"/>
-        <w:rPr/>
-      </w:pPr>
-      <w:r>
-        <w:rPr/>
-      </w:r>
-    </w:p>
-    <w:p>
-      <w:pPr>
-        <w:pStyle w:val="Normal"/>
-        <w:rPr>
-          <w:rFonts w:cs="Times New Roman" w:ascii="Times New Roman" w:hAnsi="Times New Roman"/>
-        </w:rPr>
-      </w:pPr>
-      <w:r>
-        <w:rPr>
-          <w:rFonts w:cs="Times New Roman" w:ascii="Times New Roman" w:hAnsi="Times New Roman"/>
-        </w:rPr>
-        <w:t xml:space="preserve">Sprint 2 je započeo vrlo dobro, kao što se vidi na grafu ispod. U jednom trenutku nije se radilo na projektu odnosno Sprintu pa je tako linija koja pokazuje naš napredak po danima ostala na istome mjestu. Zbog toga je ostatak Sprinta iznad idealne crte, </w:t>
-      </w:r>
-      <w:r>
-        <w:rPr>
-          <w:rFonts w:cs="Times New Roman" w:ascii="Times New Roman" w:hAnsi="Times New Roman"/>
-        </w:rPr>
-        <w:t>ali na kraju je Sprint ipak završen na vrijeme. Ovaj Sprint je bio dobro procijenjen jer su u razmatranje uključeni oni dani u kojima se nije moglo raditi na Sprintu te je vrijeme potrebno za izradu određenih task-ova dobro procijenjeno.  To je rezultiralo tome da Sprint završi u planirano vrijeme. Iako je ovaj Sprint dobro planiran ima prostora da se planiranje za sljedeće Sprinteve popravi i to na način da se na grafu u konačnici ne pojavljuje linija koja pokazuje da se nije radilo na Sprintu.</w:t>
+        <w:t>Unutar Sprinta 3 trebalo je implemenitrati dodavanje ljudi u timove puten NFC-a i putem koda grupe. Početak sprinta počeo je bolje od planiranog vremena za izvršavanje određenih aktivnosti te se do sredine sprinta radilo više manje po planiranom vremenu. Unutar tima smo se dogovorili da ćemo promijeniti implementaciju dodavanja u timove te da će pojedine funkcijonalsti biti izvedene preko websocketa točnije putem pod protokola STOMP. Budući da Android nema vanjske programske knjižice koje implementiraju STOMP protokol, primoreni smo bili sami implementirati navedeni protokol unutar android okruženja te izmijeniti implementaciju webservisa. Implementacija protokola oduzela nam je određenu dozu vremena te se sprint nije završio unutar određenog vremena. Aktivnosti koje su nam ostale su kreiranje korisničkog sučelja za NFC beam aktivnost. Navedena aktivnost je prebačena u posljednji sprint. Sami sprint je patio zbog promjene načina implemntacije komunikacije između članova timova. Posljedica izmjene implementacije vidi se na Burndown dijagarmu.</w:t>
+      </w:r>
+    </w:p>
+    <w:p>
+      <w:pPr>
+        <w:pStyle w:val="Normal"/>
+        <w:rPr/>
+      </w:pPr>
+      <w:r>
+        <w:rPr/>
+        <w:drawing>
+          <wp:anchor behindDoc="0" distT="0" distB="0" distL="0" distR="0" simplePos="0" locked="0" layoutInCell="1" allowOverlap="1" relativeHeight="3">
+            <wp:simplePos x="0" y="0"/>
+            <wp:positionH relativeFrom="column">
+              <wp:posOffset>-720090</wp:posOffset>
+            </wp:positionH>
+            <wp:positionV relativeFrom="paragraph">
+              <wp:posOffset>271145</wp:posOffset>
+            </wp:positionV>
+            <wp:extent cx="7559675" cy="3264535"/>
+            <wp:effectExtent l="0" t="0" r="0" b="0"/>
+            <wp:wrapSquare wrapText="largest"/>
+            <wp:docPr id="3" name="Picture" descr=""/>
+            <wp:cNvGraphicFramePr>
+              <a:graphicFrameLocks xmlns:a="http://schemas.openxmlformats.org/drawingml/2006/main" noChangeAspect="1"/>
+            </wp:cNvGraphicFramePr>
+            <a:graphic xmlns:a="http://schemas.openxmlformats.org/drawingml/2006/main">
+              <a:graphicData uri="http://schemas.openxmlformats.org/drawingml/2006/picture">
+                <pic:pic xmlns:pic="http://schemas.openxmlformats.org/drawingml/2006/picture">
+                  <pic:nvPicPr>
+                    <pic:cNvPr id="3" name="Picture" descr=""/>
+                    <pic:cNvPicPr>
+                      <a:picLocks noChangeAspect="1" noChangeArrowheads="1"/>
+                    </pic:cNvPicPr>
+                  </pic:nvPicPr>
+                  <pic:blipFill>
+                    <a:blip r:embed="rId10"/>
+                    <a:stretch>
+                      <a:fillRect/>
+                    </a:stretch>
+                  </pic:blipFill>
+                  <pic:spPr bwMode="auto">
+                    <a:xfrm>
+                      <a:off x="0" y="0"/>
+                      <a:ext cx="7559675" cy="3264535"/>
+                    </a:xfrm>
+                    <a:prstGeom prst="rect">
+                      <a:avLst/>
+                    </a:prstGeom>
+                    <a:noFill/>
+                    <a:ln w="9525">
+                      <a:noFill/>
+                      <a:miter lim="800000"/>
+                      <a:headEnd/>
+                      <a:tailEnd/>
+                    </a:ln>
+                  </pic:spPr>
+                </pic:pic>
+              </a:graphicData>
+            </a:graphic>
+          </wp:anchor>
+        </w:drawing>
+      </w:r>
+    </w:p>
+    <w:p>
+      <w:pPr>
+        <w:pStyle w:val="Normal"/>
+        <w:rPr/>
+      </w:pPr>
+      <w:r>
+        <w:rPr/>
+      </w:r>
+    </w:p>
+    <w:p>
+      <w:pPr>
+        <w:pStyle w:val="Normal"/>
+        <w:rPr/>
+      </w:pPr>
+      <w:r>
+        <w:rPr/>
       </w:r>
     </w:p>
     <w:p>
@@ -2821,21 +2947,57 @@
         <w:rPr/>
         <w:drawing>
           <wp:inline distT="0" distB="0" distL="0" distR="0">
-            <wp:extent cx="7559675" cy="3526790"/>
+            <wp:extent cx="6284595" cy="2487295"/>
             <wp:effectExtent l="0" t="0" r="0" b="0"/>
-            <wp:docPr id="2" name="Object1"/>
+            <wp:docPr id="3" name=""/>
             <wp:cNvGraphicFramePr/>
             <a:graphic xmlns:a="http://schemas.openxmlformats.org/drawingml/2006/main">
               <a:graphicData uri="http://schemas.openxmlformats.org/drawingml/2006/chart">
-                <c:chart xmlns:c="http://schemas.openxmlformats.org/drawingml/2006/chart" xmlns:r="http://schemas.openxmlformats.org/officeDocument/2006/relationships" r:id="rId10"/>
+                <c:chart xmlns:c="http://schemas.openxmlformats.org/drawingml/2006/chart" xmlns:r="http://schemas.openxmlformats.org/officeDocument/2006/relationships" r:id="rId11"/>
               </a:graphicData>
             </a:graphic>
           </wp:inline>
         </w:drawing>
       </w:r>
     </w:p>
+    <w:p>
+      <w:pPr>
+        <w:pStyle w:val="Normal"/>
+        <w:rPr/>
+      </w:pPr>
+      <w:r>
+        <w:rPr/>
+      </w:r>
+    </w:p>
+    <w:p>
+      <w:pPr>
+        <w:pStyle w:val="Normal"/>
+        <w:rPr/>
+      </w:pPr>
+      <w:r>
+        <w:rPr/>
+      </w:r>
+    </w:p>
+    <w:p>
+      <w:pPr>
+        <w:pStyle w:val="Normal"/>
+        <w:rPr/>
+      </w:pPr>
+      <w:r>
+        <w:rPr/>
+      </w:r>
+    </w:p>
+    <w:p>
+      <w:pPr>
+        <w:pStyle w:val="Normal"/>
+        <w:rPr/>
+      </w:pPr>
+      <w:r>
+        <w:rPr/>
+      </w:r>
+    </w:p>
     <w:sectPr>
-      <w:footerReference w:type="default" r:id="rId11"/>
+      <w:footerReference w:type="default" r:id="rId12"/>
       <w:type w:val="nextPage"/>
       <w:pgSz w:w="11906" w:h="16838"/>
       <w:pgMar w:left="1134" w:right="1134" w:header="0" w:top="1134" w:footer="0" w:bottom="1134" w:gutter="0"/>
@@ -2890,87 +3052,7 @@
       <w:fldChar w:fldCharType="separate"/>
     </w:r>
     <w:r>
-      <w:t>6</w:t>
-    </w:r>
-    <w:r>
-      <w:fldChar w:fldCharType="end"/>
-    </w:r>
-    <w:r>
-      <w:pict>
-        <v:rect fillcolor="#FFFFFF" stroked="f" strokeweight="0pt" style="position:absolute;width:1140.55pt;height:19.8pt;mso-wrap-distance-left:9pt;mso-wrap-distance-right:9pt;mso-wrap-distance-top:0pt;mso-wrap-distance-bottom:0pt;margin-top:471.35pt;margin-left:-32.9pt">
-          <v:textbox inset="0in,0in,0in,0in">
-            <w:txbxContent>
-              <w:p>
-                <w:pPr>
-                  <w:pStyle w:val="Caption1"/>
-                  <w:spacing w:before="120" w:after="120"/>
-                  <w:jc w:val="center"/>
-                  <w:rPr/>
-                </w:pPr>
-                <w:r>
-                  <w:rPr/>
-                  <w:t xml:space="preserve">Tablica </w:t>
-                </w:r>
-                <w:r>
-                  <w:rPr/>
-                  <w:fldChar w:fldCharType="begin"/>
-                </w:r>
-                <w:r>
-                  <w:instrText> SEQ "Tablica" \*Arabic </w:instrText>
-                </w:r>
-                <w:r>
-                  <w:fldChar w:fldCharType="separate"/>
-                </w:r>
-                <w:r>
-                  <w:t>4</w:t>
-                </w:r>
-                <w:r>
-                  <w:fldChar w:fldCharType="end"/>
-                </w:r>
-                <w:r>
-                  <w:rPr/>
-                  <w:t>: Sprint 1 task lista</w:t>
-                </w:r>
-              </w:p>
-            </w:txbxContent>
-          </v:textbox>
-          <w10:wrap type="topAndBottom"/>
-        </v:rect>
-      </w:pict>
-    </w:r>
-  </w:p>
-  <w:p>
-    <w:pPr>
-      <w:pStyle w:val="Footer"/>
-      <w:rPr/>
-    </w:pPr>
-    <w:r>
-      <w:rPr/>
-    </w:r>
-  </w:p>
-</w:ftr>
-</file>
-
-<file path=word/footer3.xml><?xml version="1.0" encoding="utf-8"?>
-<w:ftr xmlns:o="urn:schemas-microsoft-com:office:office" xmlns:r="http://schemas.openxmlformats.org/officeDocument/2006/relationships" xmlns:v="urn:schemas-microsoft-com:vml" xmlns:w="http://schemas.openxmlformats.org/wordprocessingml/2006/main" xmlns:w10="urn:schemas-microsoft-com:office:word" xmlns:wp="http://schemas.openxmlformats.org/drawingml/2006/wordprocessingDrawing">
-  <w:p>
-    <w:pPr>
-      <w:pStyle w:val="Footer"/>
-      <w:jc w:val="center"/>
-      <w:rPr/>
-    </w:pPr>
-    <w:r>
-      <w:rPr/>
-      <w:fldChar w:fldCharType="begin"/>
-    </w:r>
-    <w:r>
-      <w:instrText> PAGE </w:instrText>
-    </w:r>
-    <w:r>
-      <w:fldChar w:fldCharType="separate"/>
-    </w:r>
-    <w:r>
-      <w:t>9</w:t>
+      <w:t>12</w:t>
     </w:r>
     <w:r>
       <w:fldChar w:fldCharType="end"/>
@@ -3379,125 +3461,6 @@
   <w:abstractNum w:abstractNumId="5">
     <w:lvl w:ilvl="0">
       <w:start w:val="1"/>
-      <w:numFmt w:val="decimal"/>
-      <w:lvlText w:val="%1."/>
-      <w:lvlJc w:val="left"/>
-      <w:pPr>
-        <w:tabs>
-          <w:tab w:val="num" w:pos="720"/>
-        </w:tabs>
-        <w:ind w:left="720" w:hanging="360"/>
-      </w:pPr>
-      <w:rPr/>
-    </w:lvl>
-    <w:lvl w:ilvl="1">
-      <w:start w:val="1"/>
-      <w:numFmt w:val="decimal"/>
-      <w:lvlText w:val="%2."/>
-      <w:lvlJc w:val="left"/>
-      <w:pPr>
-        <w:tabs>
-          <w:tab w:val="num" w:pos="1080"/>
-        </w:tabs>
-        <w:ind w:left="1080" w:hanging="360"/>
-      </w:pPr>
-      <w:rPr/>
-    </w:lvl>
-    <w:lvl w:ilvl="2">
-      <w:start w:val="1"/>
-      <w:numFmt w:val="decimal"/>
-      <w:lvlText w:val="%3."/>
-      <w:lvlJc w:val="left"/>
-      <w:pPr>
-        <w:tabs>
-          <w:tab w:val="num" w:pos="1440"/>
-        </w:tabs>
-        <w:ind w:left="1440" w:hanging="360"/>
-      </w:pPr>
-      <w:rPr/>
-    </w:lvl>
-    <w:lvl w:ilvl="3">
-      <w:start w:val="1"/>
-      <w:numFmt w:val="decimal"/>
-      <w:lvlText w:val="%4."/>
-      <w:lvlJc w:val="left"/>
-      <w:pPr>
-        <w:tabs>
-          <w:tab w:val="num" w:pos="1800"/>
-        </w:tabs>
-        <w:ind w:left="1800" w:hanging="360"/>
-      </w:pPr>
-      <w:rPr/>
-    </w:lvl>
-    <w:lvl w:ilvl="4">
-      <w:start w:val="1"/>
-      <w:numFmt w:val="decimal"/>
-      <w:lvlText w:val="%5."/>
-      <w:lvlJc w:val="left"/>
-      <w:pPr>
-        <w:tabs>
-          <w:tab w:val="num" w:pos="2160"/>
-        </w:tabs>
-        <w:ind w:left="2160" w:hanging="360"/>
-      </w:pPr>
-      <w:rPr/>
-    </w:lvl>
-    <w:lvl w:ilvl="5">
-      <w:start w:val="1"/>
-      <w:numFmt w:val="decimal"/>
-      <w:lvlText w:val="%6."/>
-      <w:lvlJc w:val="left"/>
-      <w:pPr>
-        <w:tabs>
-          <w:tab w:val="num" w:pos="2520"/>
-        </w:tabs>
-        <w:ind w:left="2520" w:hanging="360"/>
-      </w:pPr>
-      <w:rPr/>
-    </w:lvl>
-    <w:lvl w:ilvl="6">
-      <w:start w:val="1"/>
-      <w:numFmt w:val="decimal"/>
-      <w:lvlText w:val="%7."/>
-      <w:lvlJc w:val="left"/>
-      <w:pPr>
-        <w:tabs>
-          <w:tab w:val="num" w:pos="2880"/>
-        </w:tabs>
-        <w:ind w:left="2880" w:hanging="360"/>
-      </w:pPr>
-      <w:rPr/>
-    </w:lvl>
-    <w:lvl w:ilvl="7">
-      <w:start w:val="1"/>
-      <w:numFmt w:val="decimal"/>
-      <w:lvlText w:val="%8."/>
-      <w:lvlJc w:val="left"/>
-      <w:pPr>
-        <w:tabs>
-          <w:tab w:val="num" w:pos="3240"/>
-        </w:tabs>
-        <w:ind w:left="3240" w:hanging="360"/>
-      </w:pPr>
-      <w:rPr/>
-    </w:lvl>
-    <w:lvl w:ilvl="8">
-      <w:start w:val="1"/>
-      <w:numFmt w:val="decimal"/>
-      <w:lvlText w:val="%9."/>
-      <w:lvlJc w:val="left"/>
-      <w:pPr>
-        <w:tabs>
-          <w:tab w:val="num" w:pos="3600"/>
-        </w:tabs>
-        <w:ind w:left="3600" w:hanging="360"/>
-      </w:pPr>
-      <w:rPr/>
-    </w:lvl>
-  </w:abstractNum>
-  <w:abstractNum w:abstractNumId="6">
-    <w:lvl w:ilvl="0">
-      <w:start w:val="1"/>
       <w:numFmt w:val="none"/>
       <w:suff w:val="nothing"/>
       <w:lvlText w:val=""/>
@@ -3628,9 +3591,6 @@
   </w:num>
   <w:num w:numId="5">
     <w:abstractNumId w:val="5"/>
-  </w:num>
-  <w:num w:numId="6">
-    <w:abstractNumId w:val="6"/>
   </w:num>
 </w:numbering>
 </file>
@@ -3933,12 +3893,56 @@
       <w:rFonts w:cs="OpenSymbol"/>
     </w:rPr>
   </w:style>
+  <w:style w:type="character" w:styleId="ListLabel5">
+    <w:name w:val="ListLabel 5"/>
+    <w:rPr>
+      <w:rFonts w:cs="Symbol"/>
+    </w:rPr>
+  </w:style>
+  <w:style w:type="character" w:styleId="ListLabel6">
+    <w:name w:val="ListLabel 6"/>
+    <w:rPr>
+      <w:rFonts w:cs="OpenSymbol"/>
+    </w:rPr>
+  </w:style>
+  <w:style w:type="character" w:styleId="ListLabel7">
+    <w:name w:val="ListLabel 7"/>
+    <w:rPr>
+      <w:rFonts w:cs="Symbol"/>
+    </w:rPr>
+  </w:style>
+  <w:style w:type="character" w:styleId="ListLabel8">
+    <w:name w:val="ListLabel 8"/>
+    <w:rPr>
+      <w:rFonts w:cs="OpenSymbol"/>
+    </w:rPr>
+  </w:style>
+  <w:style w:type="character" w:styleId="ListLabel9">
+    <w:name w:val="ListLabel 9"/>
+    <w:rPr>
+      <w:rFonts w:cs="Symbol"/>
+    </w:rPr>
+  </w:style>
+  <w:style w:type="character" w:styleId="ListLabel10">
+    <w:name w:val="ListLabel 10"/>
+    <w:rPr>
+      <w:rFonts w:cs="OpenSymbol"/>
+    </w:rPr>
+  </w:style>
+  <w:style w:type="character" w:styleId="ListLabel11">
+    <w:name w:val="ListLabel 11"/>
+    <w:rPr>
+      <w:rFonts w:cs="Symbol"/>
+    </w:rPr>
+  </w:style>
+  <w:style w:type="character" w:styleId="ListLabel12">
+    <w:name w:val="ListLabel 12"/>
+    <w:rPr>
+      <w:rFonts w:cs="OpenSymbol"/>
+    </w:rPr>
+  </w:style>
   <w:style w:type="character" w:styleId="IndexLink">
     <w:name w:val="Index Link"/>
-    <w:rPr/>
-  </w:style>
-  <w:style w:type="character" w:styleId="NumberingSymbols">
-    <w:name w:val="Numbering Symbols"/>
     <w:rPr/>
   </w:style>
   <w:style w:type="paragraph" w:styleId="Heading" w:customStyle="1">
@@ -4634,11 +4638,11 @@
           </c:val>
         </c:ser>
         <c:marker val="1"/>
-        <c:axId val="99829764"/>
-        <c:axId val="81169652"/>
+        <c:axId val="61243059"/>
+        <c:axId val="1289576"/>
       </c:lineChart>
       <c:catAx>
-        <c:axId val="99829764"/>
+        <c:axId val="61243059"/>
         <c:scaling>
           <c:orientation val="minMax"/>
         </c:scaling>
@@ -4678,14 +4682,14 @@
             <a:round/>
           </a:ln>
         </c:spPr>
-        <c:crossAx val="81169652"/>
+        <c:crossAx val="1289576"/>
         <c:crossesAt val="0"/>
         <c:auto val="1"/>
         <c:lblAlgn val="ctr"/>
         <c:lblOffset val="100"/>
       </c:catAx>
       <c:valAx>
-        <c:axId val="81169652"/>
+        <c:axId val="1289576"/>
         <c:scaling>
           <c:orientation val="minMax"/>
         </c:scaling>
@@ -4735,7 +4739,7 @@
             <a:round/>
           </a:ln>
         </c:spPr>
-        <c:crossAx val="99829764"/>
+        <c:crossAx val="61243059"/>
         <c:crossesAt val="1"/>
       </c:valAx>
       <c:spPr>
@@ -4785,6 +4789,9 @@
             </a:pPr>
             <a:r>
               <a:rPr b="1" sz="1300">
+                <a:solidFill>
+                  <a:srgbClr val="000000"/>
+                </a:solidFill>
                 <a:latin typeface="Arial"/>
               </a:rPr>
               <a:t>Burndown chart</a:t>
@@ -5145,11 +5152,11 @@
           </c:val>
         </c:ser>
         <c:marker val="1"/>
-        <c:axId val="54960045"/>
-        <c:axId val="8694159"/>
+        <c:axId val="28216780"/>
+        <c:axId val="35159948"/>
       </c:lineChart>
       <c:catAx>
-        <c:axId val="54960045"/>
+        <c:axId val="28216780"/>
         <c:scaling>
           <c:orientation val="minMax"/>
         </c:scaling>
@@ -5159,20 +5166,21 @@
         <c:minorTickMark val="none"/>
         <c:tickLblPos val="nextTo"/>
         <c:spPr>
-          <a:ln>
+          <a:ln w="9360">
             <a:solidFill>
               <a:srgbClr val="b3b3b3"/>
             </a:solidFill>
+            <a:round/>
           </a:ln>
         </c:spPr>
-        <c:crossAx val="8694159"/>
+        <c:crossAx val="35159948"/>
         <c:crossesAt val="0"/>
         <c:auto val="1"/>
         <c:lblAlgn val="ctr"/>
         <c:lblOffset val="100"/>
       </c:catAx>
       <c:valAx>
-        <c:axId val="8694159"/>
+        <c:axId val="35159948"/>
         <c:scaling>
           <c:orientation val="minMax"/>
         </c:scaling>
@@ -5180,10 +5188,11 @@
         <c:axPos val="l"/>
         <c:majorGridlines>
           <c:spPr>
-            <a:ln>
+            <a:ln w="9360">
               <a:solidFill>
                 <a:srgbClr val="b3b3b3"/>
               </a:solidFill>
+              <a:round/>
             </a:ln>
           </c:spPr>
         </c:majorGridlines>
@@ -5191,13 +5200,482 @@
         <c:minorTickMark val="none"/>
         <c:tickLblPos val="nextTo"/>
         <c:spPr>
-          <a:ln>
+          <a:ln w="9360">
             <a:solidFill>
               <a:srgbClr val="b3b3b3"/>
             </a:solidFill>
+            <a:round/>
           </a:ln>
         </c:spPr>
-        <c:crossAx val="54960045"/>
+        <c:crossAx val="28216780"/>
+        <c:crossesAt val="0"/>
+      </c:valAx>
+      <c:spPr>
+        <a:noFill/>
+        <a:ln>
+          <a:solidFill>
+            <a:srgbClr val="b3b3b3"/>
+          </a:solidFill>
+        </a:ln>
+      </c:spPr>
+    </c:plotArea>
+    <c:legend>
+      <c:legendPos val="r"/>
+      <c:overlay val="0"/>
+      <c:spPr>
+        <a:noFill/>
+        <a:ln>
+          <a:noFill/>
+        </a:ln>
+      </c:spPr>
+    </c:legend>
+    <c:plotVisOnly val="1"/>
+  </c:chart>
+  <c:spPr>
+    <a:solidFill>
+      <a:srgbClr val="ffffff"/>
+    </a:solidFill>
+    <a:ln>
+      <a:noFill/>
+    </a:ln>
+  </c:spPr>
+</c:chartSpace>
+</file>
+
+<file path=word/charts/chart3.xml><?xml version="1.0" encoding="utf-8"?>
+<c:chartSpace xmlns:c="http://schemas.openxmlformats.org/drawingml/2006/chart" xmlns:a="http://schemas.openxmlformats.org/drawingml/2006/main" xmlns:r="http://schemas.openxmlformats.org/officeDocument/2006/relationships">
+  <c:lang val="en-US"/>
+  <c:chart>
+    <c:title>
+      <c:tx>
+        <c:rich>
+          <a:bodyPr/>
+          <a:lstStyle/>
+          <a:p>
+            <a:pPr>
+              <a:defRPr/>
+            </a:pPr>
+            <a:r>
+              <a:rPr b="1" sz="1300">
+                <a:solidFill>
+                  <a:srgbClr val="000000"/>
+                </a:solidFill>
+                <a:latin typeface="Arial"/>
+              </a:rPr>
+              <a:t>Burndown chart</a:t>
+            </a:r>
+          </a:p>
+        </c:rich>
+      </c:tx>
+      <c:layout/>
+    </c:title>
+    <c:plotArea>
+      <c:layout/>
+      <c:lineChart>
+        <c:grouping val="standard"/>
+        <c:ser>
+          <c:idx val="0"/>
+          <c:order val="0"/>
+          <c:tx>
+            <c:strRef>
+              <c:f>label 0</c:f>
+              <c:strCache>
+                <c:ptCount val="1"/>
+                <c:pt idx="0">
+                  <c:v>ideal</c:v>
+                </c:pt>
+              </c:strCache>
+            </c:strRef>
+          </c:tx>
+          <c:spPr>
+            <a:solidFill>
+              <a:srgbClr val="004586"/>
+            </a:solidFill>
+            <a:ln w="28800">
+              <a:solidFill>
+                <a:srgbClr val="004586"/>
+              </a:solidFill>
+              <a:round/>
+            </a:ln>
+          </c:spPr>
+          <c:marker>
+            <c:size val="3"/>
+          </c:marker>
+          <c:dLbls>
+            <c:showLegendKey val="0"/>
+            <c:showVal val="0"/>
+            <c:showCatName val="0"/>
+            <c:showSerName val="0"/>
+            <c:showPercent val="0"/>
+          </c:dLbls>
+          <c:cat>
+            <c:strRef>
+              <c:f>categories</c:f>
+              <c:strCache>
+                <c:ptCount val="20"/>
+                <c:pt idx="0">
+                  <c:v>1</c:v>
+                </c:pt>
+                <c:pt idx="1">
+                  <c:v>2</c:v>
+                </c:pt>
+                <c:pt idx="2">
+                  <c:v>3</c:v>
+                </c:pt>
+                <c:pt idx="3">
+                  <c:v>4</c:v>
+                </c:pt>
+                <c:pt idx="4">
+                  <c:v>5</c:v>
+                </c:pt>
+                <c:pt idx="5">
+                  <c:v>6</c:v>
+                </c:pt>
+                <c:pt idx="6">
+                  <c:v>7</c:v>
+                </c:pt>
+                <c:pt idx="7">
+                  <c:v>8</c:v>
+                </c:pt>
+                <c:pt idx="8">
+                  <c:v>9</c:v>
+                </c:pt>
+                <c:pt idx="9">
+                  <c:v>10</c:v>
+                </c:pt>
+                <c:pt idx="10">
+                  <c:v>11</c:v>
+                </c:pt>
+                <c:pt idx="11">
+                  <c:v>12</c:v>
+                </c:pt>
+                <c:pt idx="12">
+                  <c:v>13</c:v>
+                </c:pt>
+                <c:pt idx="13">
+                  <c:v>14</c:v>
+                </c:pt>
+                <c:pt idx="14">
+                  <c:v>15</c:v>
+                </c:pt>
+                <c:pt idx="15">
+                  <c:v>16</c:v>
+                </c:pt>
+                <c:pt idx="16">
+                  <c:v>17</c:v>
+                </c:pt>
+                <c:pt idx="17">
+                  <c:v>18</c:v>
+                </c:pt>
+                <c:pt idx="18">
+                  <c:v>19</c:v>
+                </c:pt>
+                <c:pt idx="19">
+                  <c:v>20</c:v>
+                </c:pt>
+              </c:strCache>
+            </c:strRef>
+          </c:cat>
+          <c:val>
+            <c:numRef>
+              <c:f>0</c:f>
+              <c:numCache>
+                <c:formatCode>General</c:formatCode>
+                <c:ptCount val="20"/>
+                <c:pt idx="0">
+                  <c:v>24</c:v>
+                </c:pt>
+                <c:pt idx="1">
+                  <c:v>22.7368421052632</c:v>
+                </c:pt>
+                <c:pt idx="2">
+                  <c:v>21.4736842105263</c:v>
+                </c:pt>
+                <c:pt idx="3">
+                  <c:v>20.2105263157895</c:v>
+                </c:pt>
+                <c:pt idx="4">
+                  <c:v>18.9473684210526</c:v>
+                </c:pt>
+                <c:pt idx="5">
+                  <c:v>17.6842105263158</c:v>
+                </c:pt>
+                <c:pt idx="6">
+                  <c:v>16.4210526315789</c:v>
+                </c:pt>
+                <c:pt idx="7">
+                  <c:v>15.1578947368421</c:v>
+                </c:pt>
+                <c:pt idx="8">
+                  <c:v>13.8947368421053</c:v>
+                </c:pt>
+                <c:pt idx="9">
+                  <c:v>12.6315789473684</c:v>
+                </c:pt>
+                <c:pt idx="10">
+                  <c:v>11.3684210526316</c:v>
+                </c:pt>
+                <c:pt idx="11">
+                  <c:v>10.1052631578947</c:v>
+                </c:pt>
+                <c:pt idx="12">
+                  <c:v>8.84210526315789</c:v>
+                </c:pt>
+                <c:pt idx="13">
+                  <c:v>7.57894736842105</c:v>
+                </c:pt>
+                <c:pt idx="14">
+                  <c:v>6.31578947368421</c:v>
+                </c:pt>
+                <c:pt idx="15">
+                  <c:v>5.05263157894736</c:v>
+                </c:pt>
+                <c:pt idx="16">
+                  <c:v>3.78947368421052</c:v>
+                </c:pt>
+                <c:pt idx="17">
+                  <c:v>2.52631578947368</c:v>
+                </c:pt>
+                <c:pt idx="18">
+                  <c:v>1.26315789473684</c:v>
+                </c:pt>
+                <c:pt idx="19">
+                  <c:v>-5.32907051820075E-015</c:v>
+                </c:pt>
+              </c:numCache>
+            </c:numRef>
+          </c:val>
+        </c:ser>
+        <c:ser>
+          <c:idx val="1"/>
+          <c:order val="1"/>
+          <c:tx>
+            <c:strRef>
+              <c:f>label 1</c:f>
+              <c:strCache>
+                <c:ptCount val="1"/>
+                <c:pt idx="0">
+                  <c:v>stvarno</c:v>
+                </c:pt>
+              </c:strCache>
+            </c:strRef>
+          </c:tx>
+          <c:spPr>
+            <a:solidFill>
+              <a:srgbClr val="ff420e"/>
+            </a:solidFill>
+            <a:ln w="28800">
+              <a:solidFill>
+                <a:srgbClr val="ff420e"/>
+              </a:solidFill>
+              <a:round/>
+            </a:ln>
+          </c:spPr>
+          <c:marker>
+            <c:size val="3"/>
+          </c:marker>
+          <c:dLbls>
+            <c:showLegendKey val="0"/>
+            <c:showVal val="0"/>
+            <c:showCatName val="0"/>
+            <c:showSerName val="0"/>
+            <c:showPercent val="0"/>
+          </c:dLbls>
+          <c:cat>
+            <c:strRef>
+              <c:f>categories</c:f>
+              <c:strCache>
+                <c:ptCount val="20"/>
+                <c:pt idx="0">
+                  <c:v>1</c:v>
+                </c:pt>
+                <c:pt idx="1">
+                  <c:v>2</c:v>
+                </c:pt>
+                <c:pt idx="2">
+                  <c:v>3</c:v>
+                </c:pt>
+                <c:pt idx="3">
+                  <c:v>4</c:v>
+                </c:pt>
+                <c:pt idx="4">
+                  <c:v>5</c:v>
+                </c:pt>
+                <c:pt idx="5">
+                  <c:v>6</c:v>
+                </c:pt>
+                <c:pt idx="6">
+                  <c:v>7</c:v>
+                </c:pt>
+                <c:pt idx="7">
+                  <c:v>8</c:v>
+                </c:pt>
+                <c:pt idx="8">
+                  <c:v>9</c:v>
+                </c:pt>
+                <c:pt idx="9">
+                  <c:v>10</c:v>
+                </c:pt>
+                <c:pt idx="10">
+                  <c:v>11</c:v>
+                </c:pt>
+                <c:pt idx="11">
+                  <c:v>12</c:v>
+                </c:pt>
+                <c:pt idx="12">
+                  <c:v>13</c:v>
+                </c:pt>
+                <c:pt idx="13">
+                  <c:v>14</c:v>
+                </c:pt>
+                <c:pt idx="14">
+                  <c:v>15</c:v>
+                </c:pt>
+                <c:pt idx="15">
+                  <c:v>16</c:v>
+                </c:pt>
+                <c:pt idx="16">
+                  <c:v>17</c:v>
+                </c:pt>
+                <c:pt idx="17">
+                  <c:v>18</c:v>
+                </c:pt>
+                <c:pt idx="18">
+                  <c:v>19</c:v>
+                </c:pt>
+                <c:pt idx="19">
+                  <c:v>20</c:v>
+                </c:pt>
+              </c:strCache>
+            </c:strRef>
+          </c:cat>
+          <c:val>
+            <c:numRef>
+              <c:f>1</c:f>
+              <c:numCache>
+                <c:formatCode>General</c:formatCode>
+                <c:ptCount val="20"/>
+                <c:pt idx="0">
+                  <c:v>24</c:v>
+                </c:pt>
+                <c:pt idx="1">
+                  <c:v>20</c:v>
+                </c:pt>
+                <c:pt idx="2">
+                  <c:v>20</c:v>
+                </c:pt>
+                <c:pt idx="3">
+                  <c:v>20</c:v>
+                </c:pt>
+                <c:pt idx="4">
+                  <c:v>20</c:v>
+                </c:pt>
+                <c:pt idx="5">
+                  <c:v>20</c:v>
+                </c:pt>
+                <c:pt idx="6">
+                  <c:v>18</c:v>
+                </c:pt>
+                <c:pt idx="7">
+                  <c:v>16</c:v>
+                </c:pt>
+                <c:pt idx="8">
+                  <c:v>14</c:v>
+                </c:pt>
+                <c:pt idx="9">
+                  <c:v>11</c:v>
+                </c:pt>
+                <c:pt idx="10">
+                  <c:v>11</c:v>
+                </c:pt>
+                <c:pt idx="11">
+                  <c:v>10</c:v>
+                </c:pt>
+                <c:pt idx="12">
+                  <c:v>10</c:v>
+                </c:pt>
+                <c:pt idx="13">
+                  <c:v>11</c:v>
+                </c:pt>
+                <c:pt idx="14">
+                  <c:v>10</c:v>
+                </c:pt>
+                <c:pt idx="15">
+                  <c:v>11</c:v>
+                </c:pt>
+                <c:pt idx="16">
+                  <c:v>7</c:v>
+                </c:pt>
+                <c:pt idx="17">
+                  <c:v>6</c:v>
+                </c:pt>
+                <c:pt idx="18">
+                  <c:v>2</c:v>
+                </c:pt>
+                <c:pt idx="19">
+                  <c:v>1</c:v>
+                </c:pt>
+              </c:numCache>
+            </c:numRef>
+          </c:val>
+        </c:ser>
+        <c:marker val="1"/>
+        <c:axId val="75397135"/>
+        <c:axId val="27889778"/>
+      </c:lineChart>
+      <c:catAx>
+        <c:axId val="75397135"/>
+        <c:scaling>
+          <c:orientation val="minMax"/>
+        </c:scaling>
+        <c:delete val="0"/>
+        <c:axPos val="b"/>
+        <c:majorTickMark val="out"/>
+        <c:minorTickMark val="none"/>
+        <c:tickLblPos val="nextTo"/>
+        <c:spPr>
+          <a:ln w="9360">
+            <a:solidFill>
+              <a:srgbClr val="b3b3b3"/>
+            </a:solidFill>
+            <a:round/>
+          </a:ln>
+        </c:spPr>
+        <c:crossAx val="27889778"/>
+        <c:crossesAt val="0"/>
+        <c:auto val="1"/>
+        <c:lblAlgn val="ctr"/>
+        <c:lblOffset val="100"/>
+      </c:catAx>
+      <c:valAx>
+        <c:axId val="27889778"/>
+        <c:scaling>
+          <c:orientation val="minMax"/>
+        </c:scaling>
+        <c:delete val="0"/>
+        <c:axPos val="l"/>
+        <c:majorGridlines>
+          <c:spPr>
+            <a:ln w="9360">
+              <a:solidFill>
+                <a:srgbClr val="b3b3b3"/>
+              </a:solidFill>
+              <a:round/>
+            </a:ln>
+          </c:spPr>
+        </c:majorGridlines>
+        <c:majorTickMark val="out"/>
+        <c:minorTickMark val="none"/>
+        <c:tickLblPos val="nextTo"/>
+        <c:spPr>
+          <a:ln w="9360">
+            <a:solidFill>
+              <a:srgbClr val="b3b3b3"/>
+            </a:solidFill>
+            <a:round/>
+          </a:ln>
+        </c:spPr>
+        <c:crossAx val="75397135"/>
         <c:crossesAt val="0"/>
       </c:valAx>
       <c:spPr>

--- a/dokumentacija/air_teamup_projektna.docx
+++ b/dokumentacija/air_teamup_projektna.docx
@@ -1401,13 +1401,13 @@
                     <w:fldChar w:fldCharType="begin"/>
                   </w:r>
                   <w:r>
-                    <w:instrText> SEQ """""Tablica""""" \*Arabic </w:instrText>
+                    <w:instrText> SEQ """"""Tablica"""""" \*Arabic </w:instrText>
                   </w:r>
                   <w:r>
                     <w:fldChar w:fldCharType="separate"/>
                   </w:r>
                   <w:r>
-                    <w:t>0</w:t>
+                    <w:t>1</w:t>
                   </w:r>
                   <w:r>
                     <w:fldChar w:fldCharType="end"/>
@@ -1520,7 +1520,7 @@
     <w:tbl>
       <w:tblPr>
         <w:jc w:val="left"/>
-        <w:tblInd w:w="43" w:type="dxa"/>
+        <w:tblInd w:w="41" w:type="dxa"/>
         <w:tblBorders>
           <w:top w:val="single" w:sz="2" w:space="0" w:color="000001"/>
           <w:left w:val="single" w:sz="2" w:space="0" w:color="000001"/>
@@ -1531,15 +1531,15 @@
         </w:tblBorders>
         <w:tblCellMar>
           <w:top w:w="55" w:type="dxa"/>
-          <w:left w:w="39" w:type="dxa"/>
+          <w:left w:w="36" w:type="dxa"/>
           <w:bottom w:w="55" w:type="dxa"/>
           <w:right w:w="55" w:type="dxa"/>
         </w:tblCellMar>
       </w:tblPr>
       <w:tblGrid>
         <w:gridCol w:w="3212"/>
-        <w:gridCol w:w="3204"/>
-        <w:gridCol w:w="3222"/>
+        <w:gridCol w:w="3203"/>
+        <w:gridCol w:w="3223"/>
       </w:tblGrid>
       <w:tr>
         <w:trPr>
@@ -1558,7 +1558,7 @@
             </w:tcBorders>
             <w:shd w:fill="4F81BD" w:val="clear"/>
             <w:tcMar>
-              <w:left w:w="39" w:type="dxa"/>
+              <w:left w:w="36" w:type="dxa"/>
             </w:tcMar>
           </w:tcPr>
           <w:p>
@@ -1582,7 +1582,7 @@
         </w:tc>
         <w:tc>
           <w:tcPr>
-            <w:tcW w:w="3204" w:type="dxa"/>
+            <w:tcW w:w="3203" w:type="dxa"/>
             <w:tcBorders>
               <w:top w:val="single" w:sz="2" w:space="0" w:color="000001"/>
               <w:left w:val="single" w:sz="2" w:space="0" w:color="000001"/>
@@ -1593,7 +1593,7 @@
             </w:tcBorders>
             <w:shd w:fill="4F81BD" w:val="clear"/>
             <w:tcMar>
-              <w:left w:w="39" w:type="dxa"/>
+              <w:left w:w="36" w:type="dxa"/>
             </w:tcMar>
           </w:tcPr>
           <w:p>
@@ -1617,7 +1617,7 @@
         </w:tc>
         <w:tc>
           <w:tcPr>
-            <w:tcW w:w="3222" w:type="dxa"/>
+            <w:tcW w:w="3223" w:type="dxa"/>
             <w:tcBorders>
               <w:top w:val="single" w:sz="2" w:space="0" w:color="000001"/>
               <w:left w:val="single" w:sz="2" w:space="0" w:color="000001"/>
@@ -1628,7 +1628,7 @@
             </w:tcBorders>
             <w:shd w:fill="4F81BD" w:val="clear"/>
             <w:tcMar>
-              <w:left w:w="39" w:type="dxa"/>
+              <w:left w:w="36" w:type="dxa"/>
             </w:tcMar>
           </w:tcPr>
           <w:p>
@@ -1668,7 +1668,7 @@
             </w:tcBorders>
             <w:shd w:fill="FFFFFF" w:val="clear"/>
             <w:tcMar>
-              <w:left w:w="39" w:type="dxa"/>
+              <w:left w:w="36" w:type="dxa"/>
             </w:tcMar>
           </w:tcPr>
           <w:p>
@@ -1688,7 +1688,7 @@
         </w:tc>
         <w:tc>
           <w:tcPr>
-            <w:tcW w:w="3204" w:type="dxa"/>
+            <w:tcW w:w="3203" w:type="dxa"/>
             <w:tcBorders>
               <w:top w:val="nil"/>
               <w:left w:val="single" w:sz="2" w:space="0" w:color="000001"/>
@@ -1699,7 +1699,7 @@
             </w:tcBorders>
             <w:shd w:fill="FFFFFF" w:val="clear"/>
             <w:tcMar>
-              <w:left w:w="39" w:type="dxa"/>
+              <w:left w:w="36" w:type="dxa"/>
             </w:tcMar>
           </w:tcPr>
           <w:p>
@@ -1719,7 +1719,7 @@
         </w:tc>
         <w:tc>
           <w:tcPr>
-            <w:tcW w:w="3222" w:type="dxa"/>
+            <w:tcW w:w="3223" w:type="dxa"/>
             <w:tcBorders>
               <w:top w:val="nil"/>
               <w:left w:val="single" w:sz="2" w:space="0" w:color="000001"/>
@@ -1730,7 +1730,7 @@
             </w:tcBorders>
             <w:shd w:fill="FFFFFF" w:val="clear"/>
             <w:tcMar>
-              <w:left w:w="39" w:type="dxa"/>
+              <w:left w:w="36" w:type="dxa"/>
             </w:tcMar>
           </w:tcPr>
           <w:p>
@@ -1766,7 +1766,7 @@
             </w:tcBorders>
             <w:shd w:fill="FFFFFF" w:val="clear"/>
             <w:tcMar>
-              <w:left w:w="39" w:type="dxa"/>
+              <w:left w:w="36" w:type="dxa"/>
             </w:tcMar>
           </w:tcPr>
           <w:p>
@@ -1786,7 +1786,7 @@
         </w:tc>
         <w:tc>
           <w:tcPr>
-            <w:tcW w:w="3204" w:type="dxa"/>
+            <w:tcW w:w="3203" w:type="dxa"/>
             <w:tcBorders>
               <w:top w:val="nil"/>
               <w:left w:val="single" w:sz="2" w:space="0" w:color="000001"/>
@@ -1797,7 +1797,7 @@
             </w:tcBorders>
             <w:shd w:fill="FFFFFF" w:val="clear"/>
             <w:tcMar>
-              <w:left w:w="39" w:type="dxa"/>
+              <w:left w:w="36" w:type="dxa"/>
             </w:tcMar>
           </w:tcPr>
           <w:p>
@@ -1817,7 +1817,7 @@
         </w:tc>
         <w:tc>
           <w:tcPr>
-            <w:tcW w:w="3222" w:type="dxa"/>
+            <w:tcW w:w="3223" w:type="dxa"/>
             <w:tcBorders>
               <w:top w:val="nil"/>
               <w:left w:val="single" w:sz="2" w:space="0" w:color="000001"/>
@@ -1828,7 +1828,7 @@
             </w:tcBorders>
             <w:shd w:fill="FFFFFF" w:val="clear"/>
             <w:tcMar>
-              <w:left w:w="39" w:type="dxa"/>
+              <w:left w:w="36" w:type="dxa"/>
             </w:tcMar>
           </w:tcPr>
           <w:p>
@@ -1864,7 +1864,7 @@
             </w:tcBorders>
             <w:shd w:fill="FFFFFF" w:val="clear"/>
             <w:tcMar>
-              <w:left w:w="39" w:type="dxa"/>
+              <w:left w:w="36" w:type="dxa"/>
             </w:tcMar>
           </w:tcPr>
           <w:p>
@@ -1884,7 +1884,7 @@
         </w:tc>
         <w:tc>
           <w:tcPr>
-            <w:tcW w:w="3204" w:type="dxa"/>
+            <w:tcW w:w="3203" w:type="dxa"/>
             <w:tcBorders>
               <w:top w:val="nil"/>
               <w:left w:val="single" w:sz="2" w:space="0" w:color="000001"/>
@@ -1895,7 +1895,7 @@
             </w:tcBorders>
             <w:shd w:fill="FFFFFF" w:val="clear"/>
             <w:tcMar>
-              <w:left w:w="39" w:type="dxa"/>
+              <w:left w:w="36" w:type="dxa"/>
             </w:tcMar>
           </w:tcPr>
           <w:p>
@@ -1915,7 +1915,7 @@
         </w:tc>
         <w:tc>
           <w:tcPr>
-            <w:tcW w:w="3222" w:type="dxa"/>
+            <w:tcW w:w="3223" w:type="dxa"/>
             <w:tcBorders>
               <w:top w:val="nil"/>
               <w:left w:val="single" w:sz="2" w:space="0" w:color="000001"/>
@@ -1926,7 +1926,7 @@
             </w:tcBorders>
             <w:shd w:fill="FFFFFF" w:val="clear"/>
             <w:tcMar>
-              <w:left w:w="39" w:type="dxa"/>
+              <w:left w:w="36" w:type="dxa"/>
             </w:tcMar>
           </w:tcPr>
           <w:p>
@@ -1962,7 +1962,7 @@
             </w:tcBorders>
             <w:shd w:fill="FFFFFF" w:val="clear"/>
             <w:tcMar>
-              <w:left w:w="39" w:type="dxa"/>
+              <w:left w:w="36" w:type="dxa"/>
             </w:tcMar>
           </w:tcPr>
           <w:p>
@@ -1982,7 +1982,7 @@
         </w:tc>
         <w:tc>
           <w:tcPr>
-            <w:tcW w:w="3204" w:type="dxa"/>
+            <w:tcW w:w="3203" w:type="dxa"/>
             <w:tcBorders>
               <w:top w:val="nil"/>
               <w:left w:val="single" w:sz="2" w:space="0" w:color="000001"/>
@@ -1993,7 +1993,7 @@
             </w:tcBorders>
             <w:shd w:fill="FFFFFF" w:val="clear"/>
             <w:tcMar>
-              <w:left w:w="39" w:type="dxa"/>
+              <w:left w:w="36" w:type="dxa"/>
             </w:tcMar>
           </w:tcPr>
           <w:p>
@@ -2013,7 +2013,7 @@
         </w:tc>
         <w:tc>
           <w:tcPr>
-            <w:tcW w:w="3222" w:type="dxa"/>
+            <w:tcW w:w="3223" w:type="dxa"/>
             <w:tcBorders>
               <w:top w:val="nil"/>
               <w:left w:val="single" w:sz="2" w:space="0" w:color="000001"/>
@@ -2024,7 +2024,7 @@
             </w:tcBorders>
             <w:shd w:fill="FFFFFF" w:val="clear"/>
             <w:tcMar>
-              <w:left w:w="39" w:type="dxa"/>
+              <w:left w:w="36" w:type="dxa"/>
             </w:tcMar>
           </w:tcPr>
           <w:p>
@@ -2066,13 +2066,13 @@
         <w:fldChar w:fldCharType="begin"/>
       </w:r>
       <w:r>
-        <w:instrText> SEQ """""Tablica""""" \*Arabic </w:instrText>
+        <w:instrText> SEQ """"""Tablica"""""" \*Arabic </w:instrText>
       </w:r>
       <w:r>
         <w:fldChar w:fldCharType="separate"/>
       </w:r>
       <w:r>
-        <w:t>0</w:t>
+        <w:t>1</w:t>
       </w:r>
       <w:r>
         <w:fldChar w:fldCharType="end"/>
@@ -2197,13 +2197,13 @@
                     <w:fldChar w:fldCharType="begin"/>
                   </w:r>
                   <w:r>
-                    <w:instrText> SEQ """""Tablica""""" \*Arabic </w:instrText>
+                    <w:instrText> SEQ """"""Tablica"""""" \*Arabic </w:instrText>
                   </w:r>
                   <w:r>
                     <w:fldChar w:fldCharType="separate"/>
                   </w:r>
                   <w:r>
-                    <w:t>0</w:t>
+                    <w:t>1</w:t>
                   </w:r>
                   <w:r>
                     <w:fldChar w:fldCharType="end"/>
@@ -2238,6 +2238,7 @@
       </w:pPr>
       <w:r>
         <w:rPr/>
+        <w:t>2.4 Skice aplikacije</w:t>
       </w:r>
     </w:p>
     <w:p>
@@ -2265,6 +2266,58 @@
       </w:pPr>
       <w:r>
         <w:rPr/>
+        <w:drawing>
+          <wp:anchor behindDoc="0" distT="0" distB="0" distL="0" distR="0" simplePos="0" locked="0" layoutInCell="1" allowOverlap="1" relativeHeight="10">
+            <wp:simplePos x="0" y="0"/>
+            <wp:positionH relativeFrom="column">
+              <wp:posOffset>660400</wp:posOffset>
+            </wp:positionH>
+            <wp:positionV relativeFrom="paragraph">
+              <wp:posOffset>35560</wp:posOffset>
+            </wp:positionV>
+            <wp:extent cx="4599940" cy="3271520"/>
+            <wp:effectExtent l="0" t="0" r="0" b="0"/>
+            <wp:wrapSquare wrapText="largest"/>
+            <wp:docPr id="2" name="Picture" descr=""/>
+            <wp:cNvGraphicFramePr>
+              <a:graphicFrameLocks xmlns:a="http://schemas.openxmlformats.org/drawingml/2006/main" noChangeAspect="1"/>
+            </wp:cNvGraphicFramePr>
+            <a:graphic xmlns:a="http://schemas.openxmlformats.org/drawingml/2006/main">
+              <a:graphicData uri="http://schemas.openxmlformats.org/drawingml/2006/picture">
+                <pic:pic xmlns:pic="http://schemas.openxmlformats.org/drawingml/2006/picture">
+                  <pic:nvPicPr>
+                    <pic:cNvPr id="2" name="Picture" descr=""/>
+                    <pic:cNvPicPr>
+                      <a:picLocks noChangeAspect="1" noChangeArrowheads="1"/>
+                    </pic:cNvPicPr>
+                  </pic:nvPicPr>
+                  <pic:blipFill>
+                    <a:blip r:embed="rId6"/>
+                    <a:stretch>
+                      <a:fillRect/>
+                    </a:stretch>
+                  </pic:blipFill>
+                  <pic:spPr bwMode="auto">
+                    <a:xfrm>
+                      <a:off x="0" y="0"/>
+                      <a:ext cx="4599940" cy="3271520"/>
+                    </a:xfrm>
+                    <a:prstGeom prst="rect">
+                      <a:avLst/>
+                    </a:prstGeom>
+                    <a:noFill/>
+                    <a:ln w="9525">
+                      <a:noFill/>
+                      <a:miter lim="800000"/>
+                      <a:headEnd/>
+                      <a:tailEnd/>
+                    </a:ln>
+                  </pic:spPr>
+                </pic:pic>
+              </a:graphicData>
+            </a:graphic>
+          </wp:anchor>
+        </w:drawing>
       </w:r>
     </w:p>
     <w:p>
@@ -2279,6 +2332,184 @@
     <w:p>
       <w:pPr>
         <w:pStyle w:val="Heading1"/>
+        <w:rPr/>
+      </w:pPr>
+      <w:r>
+        <w:rPr/>
+      </w:r>
+    </w:p>
+    <w:p>
+      <w:pPr>
+        <w:pStyle w:val="Heading1"/>
+        <w:rPr/>
+      </w:pPr>
+      <w:r>
+        <w:rPr/>
+      </w:r>
+    </w:p>
+    <w:p>
+      <w:pPr>
+        <w:pStyle w:val="Heading1"/>
+        <w:rPr/>
+      </w:pPr>
+      <w:r>
+        <w:rPr/>
+      </w:r>
+    </w:p>
+    <w:p>
+      <w:pPr>
+        <w:pStyle w:val="Heading1"/>
+        <w:rPr/>
+      </w:pPr>
+      <w:r>
+        <w:rPr/>
+      </w:r>
+    </w:p>
+    <w:p>
+      <w:pPr>
+        <w:pStyle w:val="Heading1"/>
+        <w:rPr/>
+      </w:pPr>
+      <w:r>
+        <w:rPr/>
+      </w:r>
+    </w:p>
+    <w:p>
+      <w:pPr>
+        <w:pStyle w:val="Heading1"/>
+        <w:ind w:left="720" w:right="0" w:hanging="0"/>
+        <w:rPr/>
+      </w:pPr>
+      <w:r>
+        <w:rPr/>
+      </w:r>
+    </w:p>
+    <w:p>
+      <w:pPr>
+        <w:pStyle w:val="Heading1"/>
+        <w:ind w:left="720" w:right="0" w:hanging="0"/>
+        <w:rPr/>
+      </w:pPr>
+      <w:r>
+        <w:rPr/>
+        <w:drawing>
+          <wp:anchor behindDoc="0" distT="0" distB="0" distL="0" distR="0" simplePos="0" locked="0" layoutInCell="1" allowOverlap="1" relativeHeight="11">
+            <wp:simplePos x="0" y="0"/>
+            <wp:positionH relativeFrom="column">
+              <wp:posOffset>644525</wp:posOffset>
+            </wp:positionH>
+            <wp:positionV relativeFrom="paragraph">
+              <wp:posOffset>201295</wp:posOffset>
+            </wp:positionV>
+            <wp:extent cx="4602480" cy="3179445"/>
+            <wp:effectExtent l="0" t="0" r="0" b="0"/>
+            <wp:wrapSquare wrapText="largest"/>
+            <wp:docPr id="3" name="Picture" descr=""/>
+            <wp:cNvGraphicFramePr>
+              <a:graphicFrameLocks xmlns:a="http://schemas.openxmlformats.org/drawingml/2006/main" noChangeAspect="1"/>
+            </wp:cNvGraphicFramePr>
+            <a:graphic xmlns:a="http://schemas.openxmlformats.org/drawingml/2006/main">
+              <a:graphicData uri="http://schemas.openxmlformats.org/drawingml/2006/picture">
+                <pic:pic xmlns:pic="http://schemas.openxmlformats.org/drawingml/2006/picture">
+                  <pic:nvPicPr>
+                    <pic:cNvPr id="3" name="Picture" descr=""/>
+                    <pic:cNvPicPr>
+                      <a:picLocks noChangeAspect="1" noChangeArrowheads="1"/>
+                    </pic:cNvPicPr>
+                  </pic:nvPicPr>
+                  <pic:blipFill>
+                    <a:blip r:embed="rId7"/>
+                    <a:stretch>
+                      <a:fillRect/>
+                    </a:stretch>
+                  </pic:blipFill>
+                  <pic:spPr bwMode="auto">
+                    <a:xfrm>
+                      <a:off x="0" y="0"/>
+                      <a:ext cx="4602480" cy="3179445"/>
+                    </a:xfrm>
+                    <a:prstGeom prst="rect">
+                      <a:avLst/>
+                    </a:prstGeom>
+                    <a:noFill/>
+                    <a:ln w="9525">
+                      <a:noFill/>
+                      <a:miter lim="800000"/>
+                      <a:headEnd/>
+                      <a:tailEnd/>
+                    </a:ln>
+                  </pic:spPr>
+                </pic:pic>
+              </a:graphicData>
+            </a:graphic>
+          </wp:anchor>
+        </w:drawing>
+      </w:r>
+    </w:p>
+    <w:p>
+      <w:pPr>
+        <w:pStyle w:val="Heading1"/>
+        <w:ind w:left="720" w:right="0" w:hanging="0"/>
+        <w:rPr/>
+      </w:pPr>
+      <w:r>
+        <w:rPr/>
+      </w:r>
+    </w:p>
+    <w:p>
+      <w:pPr>
+        <w:pStyle w:val="Heading1"/>
+        <w:ind w:left="720" w:right="0" w:hanging="0"/>
+        <w:rPr/>
+      </w:pPr>
+      <w:r>
+        <w:rPr/>
+      </w:r>
+    </w:p>
+    <w:p>
+      <w:pPr>
+        <w:pStyle w:val="Heading1"/>
+        <w:ind w:left="720" w:right="0" w:hanging="0"/>
+        <w:rPr/>
+      </w:pPr>
+      <w:r>
+        <w:rPr/>
+      </w:r>
+    </w:p>
+    <w:p>
+      <w:pPr>
+        <w:pStyle w:val="Heading1"/>
+        <w:ind w:left="720" w:right="0" w:hanging="0"/>
+        <w:rPr/>
+      </w:pPr>
+      <w:r>
+        <w:rPr/>
+      </w:r>
+    </w:p>
+    <w:p>
+      <w:pPr>
+        <w:pStyle w:val="Heading1"/>
+        <w:ind w:left="720" w:right="0" w:hanging="0"/>
+        <w:rPr/>
+      </w:pPr>
+      <w:r>
+        <w:rPr/>
+      </w:r>
+    </w:p>
+    <w:p>
+      <w:pPr>
+        <w:pStyle w:val="Heading1"/>
+        <w:ind w:left="720" w:right="0" w:hanging="0"/>
+        <w:rPr/>
+      </w:pPr>
+      <w:r>
+        <w:rPr/>
+      </w:r>
+    </w:p>
+    <w:p>
+      <w:pPr>
+        <w:pStyle w:val="Heading1"/>
+        <w:ind w:left="720" w:right="0" w:hanging="0"/>
         <w:rPr/>
       </w:pPr>
       <w:r>
@@ -2325,7 +2556,7 @@
     <w:p>
       <w:pPr>
         <w:sectPr>
-          <w:footerReference w:type="default" r:id="rId6"/>
+          <w:footerReference w:type="default" r:id="rId8"/>
           <w:type w:val="nextPage"/>
           <w:pgSz w:w="11906" w:h="16838"/>
           <w:pgMar w:left="1440" w:right="1440" w:header="0" w:top="1440" w:footer="708" w:bottom="1440" w:gutter="0"/>
@@ -2380,7 +2611,7 @@
             <wp:extent cx="7560310" cy="2893695"/>
             <wp:effectExtent l="0" t="0" r="0" b="0"/>
             <wp:wrapTopAndBottom/>
-            <wp:docPr id="2" name="Picture" descr="sprint1backlog.PNG"/>
+            <wp:docPr id="4" name="Picture" descr="sprint1backlog.PNG"/>
             <wp:cNvGraphicFramePr>
               <a:graphicFrameLocks xmlns:a="http://schemas.openxmlformats.org/drawingml/2006/main" noChangeAspect="1"/>
             </wp:cNvGraphicFramePr>
@@ -2388,13 +2619,13 @@
               <a:graphicData uri="http://schemas.openxmlformats.org/drawingml/2006/picture">
                 <pic:pic xmlns:pic="http://schemas.openxmlformats.org/drawingml/2006/picture">
                   <pic:nvPicPr>
-                    <pic:cNvPr id="2" name="Picture" descr="sprint1backlog.PNG"/>
+                    <pic:cNvPr id="4" name="Picture" descr="sprint1backlog.PNG"/>
                     <pic:cNvPicPr>
                       <a:picLocks noChangeAspect="1" noChangeArrowheads="1"/>
                     </pic:cNvPicPr>
                   </pic:nvPicPr>
                   <pic:blipFill>
-                    <a:blip r:embed="rId7"/>
+                    <a:blip r:embed="rId9"/>
                     <a:stretch>
                       <a:fillRect/>
                     </a:stretch>
@@ -2508,7 +2739,7 @@
             <wp:cNvGraphicFramePr/>
             <a:graphic xmlns:a="http://schemas.openxmlformats.org/drawingml/2006/main">
               <a:graphicData uri="http://schemas.openxmlformats.org/drawingml/2006/chart">
-                <c:chart xmlns:c="http://schemas.openxmlformats.org/drawingml/2006/chart" xmlns:r="http://schemas.openxmlformats.org/officeDocument/2006/relationships" r:id="rId8"/>
+                <c:chart xmlns:c="http://schemas.openxmlformats.org/drawingml/2006/chart" xmlns:r="http://schemas.openxmlformats.org/officeDocument/2006/relationships" r:id="rId10"/>
               </a:graphicData>
             </a:graphic>
           </wp:inline>
@@ -2536,13 +2767,13 @@
         <w:fldChar w:fldCharType="begin"/>
       </w:r>
       <w:r>
-        <w:instrText> SEQ """""Graf""""" \*Arabic </w:instrText>
+        <w:instrText> SEQ """"""Graf"""""" \*Arabic </w:instrText>
       </w:r>
       <w:r>
         <w:fldChar w:fldCharType="separate"/>
       </w:r>
       <w:r>
-        <w:t>0</w:t>
+        <w:t>1</w:t>
       </w:r>
       <w:r>
         <w:fldChar w:fldCharType="end"/>
@@ -2676,15 +2907,80 @@
     <w:p>
       <w:pPr>
         <w:pStyle w:val="Normal"/>
-        <w:rPr>
-          <w:rFonts w:cs="Times New Roman" w:ascii="Times New Roman" w:hAnsi="Times New Roman"/>
-        </w:rPr>
-      </w:pPr>
-      <w:r>
-        <w:rPr>
-          <w:rFonts w:cs="Times New Roman" w:ascii="Times New Roman" w:hAnsi="Times New Roman"/>
-        </w:rPr>
-        <w:t>Tablica</w:t>
+        <w:rPr/>
+      </w:pPr>
+      <w:r>
+        <w:rPr/>
+      </w:r>
+    </w:p>
+    <w:p>
+      <w:pPr>
+        <w:pStyle w:val="Normal"/>
+        <w:rPr/>
+      </w:pPr>
+      <w:r>
+        <w:rPr/>
+      </w:r>
+    </w:p>
+    <w:p>
+      <w:pPr>
+        <w:pStyle w:val="Normal"/>
+        <w:rPr/>
+      </w:pPr>
+      <w:r>
+        <w:rPr/>
+        <w:drawing>
+          <wp:anchor behindDoc="0" distT="0" distB="0" distL="0" distR="0" simplePos="0" locked="0" layoutInCell="1" allowOverlap="1" relativeHeight="9">
+            <wp:simplePos x="0" y="0"/>
+            <wp:positionH relativeFrom="column">
+              <wp:align>center</wp:align>
+            </wp:positionH>
+            <wp:positionV relativeFrom="paragraph">
+              <wp:align>top</wp:align>
+            </wp:positionV>
+            <wp:extent cx="7540625" cy="3511550"/>
+            <wp:effectExtent l="0" t="0" r="0" b="0"/>
+            <wp:wrapSquare wrapText="largest"/>
+            <wp:docPr id="5" name="Picture" descr=""/>
+            <wp:cNvGraphicFramePr>
+              <a:graphicFrameLocks xmlns:a="http://schemas.openxmlformats.org/drawingml/2006/main" noChangeAspect="1"/>
+            </wp:cNvGraphicFramePr>
+            <a:graphic xmlns:a="http://schemas.openxmlformats.org/drawingml/2006/main">
+              <a:graphicData uri="http://schemas.openxmlformats.org/drawingml/2006/picture">
+                <pic:pic xmlns:pic="http://schemas.openxmlformats.org/drawingml/2006/picture">
+                  <pic:nvPicPr>
+                    <pic:cNvPr id="5" name="Picture" descr=""/>
+                    <pic:cNvPicPr>
+                      <a:picLocks noChangeAspect="1" noChangeArrowheads="1"/>
+                    </pic:cNvPicPr>
+                  </pic:nvPicPr>
+                  <pic:blipFill>
+                    <a:blip r:embed="rId11"/>
+                    <a:stretch>
+                      <a:fillRect/>
+                    </a:stretch>
+                  </pic:blipFill>
+                  <pic:spPr bwMode="auto">
+                    <a:xfrm>
+                      <a:off x="0" y="0"/>
+                      <a:ext cx="7540625" cy="3511550"/>
+                    </a:xfrm>
+                    <a:prstGeom prst="rect">
+                      <a:avLst/>
+                    </a:prstGeom>
+                    <a:noFill/>
+                    <a:ln w="9525">
+                      <a:noFill/>
+                      <a:miter lim="800000"/>
+                      <a:headEnd/>
+                      <a:tailEnd/>
+                    </a:ln>
+                  </pic:spPr>
+                </pic:pic>
+              </a:graphicData>
+            </a:graphic>
+          </wp:anchor>
+        </w:drawing>
       </w:r>
     </w:p>
     <w:p>
@@ -2752,7 +3048,7 @@
             <wp:cNvGraphicFramePr/>
             <a:graphic xmlns:a="http://schemas.openxmlformats.org/drawingml/2006/main">
               <a:graphicData uri="http://schemas.openxmlformats.org/drawingml/2006/chart">
-                <c:chart xmlns:c="http://schemas.openxmlformats.org/drawingml/2006/chart" xmlns:r="http://schemas.openxmlformats.org/officeDocument/2006/relationships" r:id="rId9"/>
+                <c:chart xmlns:c="http://schemas.openxmlformats.org/drawingml/2006/chart" xmlns:r="http://schemas.openxmlformats.org/officeDocument/2006/relationships" r:id="rId12"/>
               </a:graphicData>
             </a:graphic>
           </wp:inline>
@@ -2860,7 +3156,7 @@
             <wp:extent cx="7559675" cy="3264535"/>
             <wp:effectExtent l="0" t="0" r="0" b="0"/>
             <wp:wrapSquare wrapText="largest"/>
-            <wp:docPr id="3" name="Picture" descr=""/>
+            <wp:docPr id="6" name="Picture" descr=""/>
             <wp:cNvGraphicFramePr>
               <a:graphicFrameLocks xmlns:a="http://schemas.openxmlformats.org/drawingml/2006/main" noChangeAspect="1"/>
             </wp:cNvGraphicFramePr>
@@ -2868,13 +3164,13 @@
               <a:graphicData uri="http://schemas.openxmlformats.org/drawingml/2006/picture">
                 <pic:pic xmlns:pic="http://schemas.openxmlformats.org/drawingml/2006/picture">
                   <pic:nvPicPr>
-                    <pic:cNvPr id="3" name="Picture" descr=""/>
+                    <pic:cNvPr id="6" name="Picture" descr=""/>
                     <pic:cNvPicPr>
                       <a:picLocks noChangeAspect="1" noChangeArrowheads="1"/>
                     </pic:cNvPicPr>
                   </pic:nvPicPr>
                   <pic:blipFill>
-                    <a:blip r:embed="rId10"/>
+                    <a:blip r:embed="rId13"/>
                     <a:stretch>
                       <a:fillRect/>
                     </a:stretch>
@@ -2953,7 +3249,7 @@
             <wp:cNvGraphicFramePr/>
             <a:graphic xmlns:a="http://schemas.openxmlformats.org/drawingml/2006/main">
               <a:graphicData uri="http://schemas.openxmlformats.org/drawingml/2006/chart">
-                <c:chart xmlns:c="http://schemas.openxmlformats.org/drawingml/2006/chart" xmlns:r="http://schemas.openxmlformats.org/officeDocument/2006/relationships" r:id="rId11"/>
+                <c:chart xmlns:c="http://schemas.openxmlformats.org/drawingml/2006/chart" xmlns:r="http://schemas.openxmlformats.org/officeDocument/2006/relationships" r:id="rId14"/>
               </a:graphicData>
             </a:graphic>
           </wp:inline>
@@ -2997,7 +3293,7 @@
       </w:r>
     </w:p>
     <w:sectPr>
-      <w:footerReference w:type="default" r:id="rId12"/>
+      <w:footerReference w:type="default" r:id="rId15"/>
       <w:type w:val="nextPage"/>
       <w:pgSz w:w="11906" w:h="16838"/>
       <w:pgMar w:left="1134" w:right="1134" w:header="0" w:top="1134" w:footer="0" w:bottom="1134" w:gutter="0"/>
@@ -3052,7 +3348,7 @@
       <w:fldChar w:fldCharType="separate"/>
     </w:r>
     <w:r>
-      <w:t>12</w:t>
+      <w:t>13</w:t>
     </w:r>
     <w:r>
       <w:fldChar w:fldCharType="end"/>
@@ -3941,6 +4237,18 @@
       <w:rFonts w:cs="OpenSymbol"/>
     </w:rPr>
   </w:style>
+  <w:style w:type="character" w:styleId="ListLabel13">
+    <w:name w:val="ListLabel 13"/>
+    <w:rPr>
+      <w:rFonts w:cs="Symbol"/>
+    </w:rPr>
+  </w:style>
+  <w:style w:type="character" w:styleId="ListLabel14">
+    <w:name w:val="ListLabel 14"/>
+    <w:rPr>
+      <w:rFonts w:cs="OpenSymbol"/>
+    </w:rPr>
+  </w:style>
   <w:style w:type="character" w:styleId="IndexLink">
     <w:name w:val="Index Link"/>
     <w:rPr/>
@@ -4260,7 +4568,7 @@
 </w:styles>
 </file>
 
-<file path=word/charts/chart1.xml><?xml version="1.0" encoding="utf-8"?>
+<file path=word/charts/chart4.xml><?xml version="1.0" encoding="utf-8"?>
 <c:chartSpace xmlns:c="http://schemas.openxmlformats.org/drawingml/2006/chart" xmlns:a="http://schemas.openxmlformats.org/drawingml/2006/main" xmlns:r="http://schemas.openxmlformats.org/officeDocument/2006/relationships">
   <c:lang val="en-US"/>
   <c:chart>
@@ -4638,11 +4946,11 @@
           </c:val>
         </c:ser>
         <c:marker val="1"/>
-        <c:axId val="61243059"/>
-        <c:axId val="1289576"/>
+        <c:axId val="29722426"/>
+        <c:axId val="87366432"/>
       </c:lineChart>
       <c:catAx>
-        <c:axId val="61243059"/>
+        <c:axId val="29722426"/>
         <c:scaling>
           <c:orientation val="minMax"/>
         </c:scaling>
@@ -4682,14 +4990,14 @@
             <a:round/>
           </a:ln>
         </c:spPr>
-        <c:crossAx val="1289576"/>
+        <c:crossAx val="87366432"/>
         <c:crossesAt val="0"/>
         <c:auto val="1"/>
         <c:lblAlgn val="ctr"/>
         <c:lblOffset val="100"/>
       </c:catAx>
       <c:valAx>
-        <c:axId val="1289576"/>
+        <c:axId val="87366432"/>
         <c:scaling>
           <c:orientation val="minMax"/>
         </c:scaling>
@@ -4739,7 +5047,7 @@
             <a:round/>
           </a:ln>
         </c:spPr>
-        <c:crossAx val="61243059"/>
+        <c:crossAx val="29722426"/>
         <c:crossesAt val="1"/>
       </c:valAx>
       <c:spPr>
@@ -4774,7 +5082,7 @@
 </c:chartSpace>
 </file>
 
-<file path=word/charts/chart2.xml><?xml version="1.0" encoding="utf-8"?>
+<file path=word/charts/chart5.xml><?xml version="1.0" encoding="utf-8"?>
 <c:chartSpace xmlns:c="http://schemas.openxmlformats.org/drawingml/2006/chart" xmlns:a="http://schemas.openxmlformats.org/drawingml/2006/main" xmlns:r="http://schemas.openxmlformats.org/officeDocument/2006/relationships">
   <c:lang val="en-US"/>
   <c:chart>
@@ -5152,11 +5460,11 @@
           </c:val>
         </c:ser>
         <c:marker val="1"/>
-        <c:axId val="28216780"/>
-        <c:axId val="35159948"/>
+        <c:axId val="32814038"/>
+        <c:axId val="21136088"/>
       </c:lineChart>
       <c:catAx>
-        <c:axId val="28216780"/>
+        <c:axId val="32814038"/>
         <c:scaling>
           <c:orientation val="minMax"/>
         </c:scaling>
@@ -5173,14 +5481,14 @@
             <a:round/>
           </a:ln>
         </c:spPr>
-        <c:crossAx val="35159948"/>
+        <c:crossAx val="21136088"/>
         <c:crossesAt val="0"/>
         <c:auto val="1"/>
         <c:lblAlgn val="ctr"/>
         <c:lblOffset val="100"/>
       </c:catAx>
       <c:valAx>
-        <c:axId val="35159948"/>
+        <c:axId val="21136088"/>
         <c:scaling>
           <c:orientation val="minMax"/>
         </c:scaling>
@@ -5207,7 +5515,7 @@
             <a:round/>
           </a:ln>
         </c:spPr>
-        <c:crossAx val="28216780"/>
+        <c:crossAx val="32814038"/>
         <c:crossesAt val="0"/>
       </c:valAx>
       <c:spPr>
@@ -5242,7 +5550,7 @@
 </c:chartSpace>
 </file>
 
-<file path=word/charts/chart3.xml><?xml version="1.0" encoding="utf-8"?>
+<file path=word/charts/chart6.xml><?xml version="1.0" encoding="utf-8"?>
 <c:chartSpace xmlns:c="http://schemas.openxmlformats.org/drawingml/2006/chart" xmlns:a="http://schemas.openxmlformats.org/drawingml/2006/main" xmlns:r="http://schemas.openxmlformats.org/officeDocument/2006/relationships">
   <c:lang val="en-US"/>
   <c:chart>
@@ -5299,7 +5607,7 @@
             </a:ln>
           </c:spPr>
           <c:marker>
-            <c:size val="3"/>
+            <c:size val="2"/>
           </c:marker>
           <c:dLbls>
             <c:showLegendKey val="0"/>
@@ -5472,7 +5780,7 @@
             </a:ln>
           </c:spPr>
           <c:marker>
-            <c:size val="3"/>
+            <c:size val="2"/>
           </c:marker>
           <c:dLbls>
             <c:showLegendKey val="0"/>
@@ -5620,11 +5928,11 @@
           </c:val>
         </c:ser>
         <c:marker val="1"/>
-        <c:axId val="75397135"/>
-        <c:axId val="27889778"/>
+        <c:axId val="74960778"/>
+        <c:axId val="88406557"/>
       </c:lineChart>
       <c:catAx>
-        <c:axId val="75397135"/>
+        <c:axId val="74960778"/>
         <c:scaling>
           <c:orientation val="minMax"/>
         </c:scaling>
@@ -5641,14 +5949,14 @@
             <a:round/>
           </a:ln>
         </c:spPr>
-        <c:crossAx val="27889778"/>
+        <c:crossAx val="88406557"/>
         <c:crossesAt val="0"/>
         <c:auto val="1"/>
         <c:lblAlgn val="ctr"/>
         <c:lblOffset val="100"/>
       </c:catAx>
       <c:valAx>
-        <c:axId val="27889778"/>
+        <c:axId val="88406557"/>
         <c:scaling>
           <c:orientation val="minMax"/>
         </c:scaling>
@@ -5675,7 +5983,7 @@
             <a:round/>
           </a:ln>
         </c:spPr>
-        <c:crossAx val="75397135"/>
+        <c:crossAx val="74960778"/>
         <c:crossesAt val="0"/>
       </c:valAx>
       <c:spPr>

--- a/dokumentacija/air_teamup_projektna.docx
+++ b/dokumentacija/air_teamup_projektna.docx
@@ -1191,8 +1191,8 @@
           <w:lang w:val="hr-HR"/>
         </w:rPr>
       </w:pPr>
-      <w:bookmarkStart w:id="0" w:name="_Toc439165041"/>
-      <w:bookmarkStart w:id="1" w:name="_Toc435369572"/>
+      <w:bookmarkStart w:id="0" w:name="_Toc435369572"/>
+      <w:bookmarkStart w:id="1" w:name="_Toc439165041"/>
       <w:bookmarkEnd w:id="0"/>
       <w:bookmarkEnd w:id="1"/>
       <w:r>
@@ -1271,8 +1271,8 @@
         <w:jc w:val="center"/>
         <w:rPr/>
       </w:pPr>
-      <w:bookmarkStart w:id="2" w:name="_Toc439165042"/>
-      <w:bookmarkStart w:id="3" w:name="_Toc435369573"/>
+      <w:bookmarkStart w:id="2" w:name="_Toc435369573"/>
+      <w:bookmarkStart w:id="3" w:name="_Toc439165042"/>
       <w:bookmarkEnd w:id="2"/>
       <w:bookmarkEnd w:id="3"/>
       <w:r>
@@ -1428,8 +1428,8 @@
         </w:numPr>
         <w:rPr/>
       </w:pPr>
-      <w:bookmarkStart w:id="4" w:name="_Toc439165043"/>
-      <w:bookmarkStart w:id="5" w:name="_Toc435369574"/>
+      <w:bookmarkStart w:id="4" w:name="_Toc435369574"/>
+      <w:bookmarkStart w:id="5" w:name="_Toc439165043"/>
       <w:bookmarkEnd w:id="4"/>
       <w:bookmarkEnd w:id="5"/>
       <w:r>
@@ -1553,13 +1553,13 @@
                     <w:fldChar w:fldCharType="begin"/>
                   </w:r>
                   <w:r>
-                    <w:instrText> SEQ """"Slika"""" \*Arabic </w:instrText>
+                    <w:instrText> SEQ """""Slika""""" \*Arabic </w:instrText>
                   </w:r>
                   <w:r>
                     <w:fldChar w:fldCharType="separate"/>
                   </w:r>
                   <w:r>
-                    <w:t>1</w:t>
+                    <w:t>0</w:t>
                   </w:r>
                   <w:r>
                     <w:fldChar w:fldCharType="end"/>
@@ -1615,13 +1615,13 @@
                     <w:fldChar w:fldCharType="begin"/>
                   </w:r>
                   <w:r>
-                    <w:instrText> SEQ """"""""""Tablica"""""""""" \*Arabic </w:instrText>
+                    <w:instrText> SEQ """""""""""Tablica""""""""""" \*Arabic </w:instrText>
                   </w:r>
                   <w:r>
                     <w:fldChar w:fldCharType="separate"/>
                   </w:r>
                   <w:r>
-                    <w:t>1</w:t>
+                    <w:t>0</w:t>
                   </w:r>
                   <w:r>
                     <w:fldChar w:fldCharType="end"/>
@@ -1685,8 +1685,8 @@
         </w:numPr>
         <w:rPr/>
       </w:pPr>
-      <w:bookmarkStart w:id="6" w:name="_Toc439165044"/>
-      <w:bookmarkStart w:id="7" w:name="_Toc435369575"/>
+      <w:bookmarkStart w:id="6" w:name="_Toc435369575"/>
+      <w:bookmarkStart w:id="7" w:name="_Toc439165044"/>
       <w:bookmarkEnd w:id="6"/>
       <w:bookmarkEnd w:id="7"/>
       <w:r>
@@ -1728,7 +1728,7 @@
     <w:tbl>
       <w:tblPr>
         <w:jc w:val="left"/>
-        <w:tblInd w:w="32" w:type="dxa"/>
+        <w:tblInd w:w="30" w:type="dxa"/>
         <w:tblBorders>
           <w:top w:val="single" w:sz="2" w:space="0" w:color="000001"/>
           <w:left w:val="single" w:sz="2" w:space="0" w:color="000001"/>
@@ -1739,15 +1739,15 @@
         </w:tblBorders>
         <w:tblCellMar>
           <w:top w:w="55" w:type="dxa"/>
-          <w:left w:w="24" w:type="dxa"/>
+          <w:left w:w="21" w:type="dxa"/>
           <w:bottom w:w="55" w:type="dxa"/>
           <w:right w:w="55" w:type="dxa"/>
         </w:tblCellMar>
       </w:tblPr>
       <w:tblGrid>
-        <w:gridCol w:w="3196"/>
+        <w:gridCol w:w="3194"/>
         <w:gridCol w:w="3209"/>
-        <w:gridCol w:w="3233"/>
+        <w:gridCol w:w="3235"/>
       </w:tblGrid>
       <w:tr>
         <w:trPr>
@@ -1755,7 +1755,7 @@
         </w:trPr>
         <w:tc>
           <w:tcPr>
-            <w:tcW w:w="3196" w:type="dxa"/>
+            <w:tcW w:w="3194" w:type="dxa"/>
             <w:tcBorders>
               <w:top w:val="single" w:sz="2" w:space="0" w:color="000001"/>
               <w:left w:val="single" w:sz="2" w:space="0" w:color="000001"/>
@@ -1766,7 +1766,7 @@
             </w:tcBorders>
             <w:shd w:fill="4F81BD" w:val="clear"/>
             <w:tcMar>
-              <w:left w:w="24" w:type="dxa"/>
+              <w:left w:w="21" w:type="dxa"/>
             </w:tcMar>
           </w:tcPr>
           <w:p>
@@ -1801,7 +1801,7 @@
             </w:tcBorders>
             <w:shd w:fill="4F81BD" w:val="clear"/>
             <w:tcMar>
-              <w:left w:w="24" w:type="dxa"/>
+              <w:left w:w="21" w:type="dxa"/>
             </w:tcMar>
           </w:tcPr>
           <w:p>
@@ -1825,7 +1825,7 @@
         </w:tc>
         <w:tc>
           <w:tcPr>
-            <w:tcW w:w="3233" w:type="dxa"/>
+            <w:tcW w:w="3235" w:type="dxa"/>
             <w:tcBorders>
               <w:top w:val="single" w:sz="2" w:space="0" w:color="000001"/>
               <w:left w:val="single" w:sz="2" w:space="0" w:color="000001"/>
@@ -1836,7 +1836,7 @@
             </w:tcBorders>
             <w:shd w:fill="4F81BD" w:val="clear"/>
             <w:tcMar>
-              <w:left w:w="24" w:type="dxa"/>
+              <w:left w:w="21" w:type="dxa"/>
             </w:tcMar>
           </w:tcPr>
           <w:p>
@@ -1865,7 +1865,7 @@
         </w:trPr>
         <w:tc>
           <w:tcPr>
-            <w:tcW w:w="3196" w:type="dxa"/>
+            <w:tcW w:w="3194" w:type="dxa"/>
             <w:tcBorders>
               <w:top w:val="nil"/>
               <w:left w:val="single" w:sz="2" w:space="0" w:color="000001"/>
@@ -1876,7 +1876,7 @@
             </w:tcBorders>
             <w:shd w:fill="FFFFFF" w:val="clear"/>
             <w:tcMar>
-              <w:left w:w="24" w:type="dxa"/>
+              <w:left w:w="21" w:type="dxa"/>
             </w:tcMar>
           </w:tcPr>
           <w:p>
@@ -1907,7 +1907,7 @@
             </w:tcBorders>
             <w:shd w:fill="FFFFFF" w:val="clear"/>
             <w:tcMar>
-              <w:left w:w="24" w:type="dxa"/>
+              <w:left w:w="21" w:type="dxa"/>
             </w:tcMar>
           </w:tcPr>
           <w:p>
@@ -1927,7 +1927,7 @@
         </w:tc>
         <w:tc>
           <w:tcPr>
-            <w:tcW w:w="3233" w:type="dxa"/>
+            <w:tcW w:w="3235" w:type="dxa"/>
             <w:tcBorders>
               <w:top w:val="nil"/>
               <w:left w:val="single" w:sz="2" w:space="0" w:color="000001"/>
@@ -1938,7 +1938,7 @@
             </w:tcBorders>
             <w:shd w:fill="FFFFFF" w:val="clear"/>
             <w:tcMar>
-              <w:left w:w="24" w:type="dxa"/>
+              <w:left w:w="21" w:type="dxa"/>
             </w:tcMar>
           </w:tcPr>
           <w:p>
@@ -1963,7 +1963,7 @@
         </w:trPr>
         <w:tc>
           <w:tcPr>
-            <w:tcW w:w="3196" w:type="dxa"/>
+            <w:tcW w:w="3194" w:type="dxa"/>
             <w:tcBorders>
               <w:top w:val="nil"/>
               <w:left w:val="single" w:sz="2" w:space="0" w:color="000001"/>
@@ -1974,7 +1974,7 @@
             </w:tcBorders>
             <w:shd w:fill="FFFFFF" w:val="clear"/>
             <w:tcMar>
-              <w:left w:w="24" w:type="dxa"/>
+              <w:left w:w="21" w:type="dxa"/>
             </w:tcMar>
           </w:tcPr>
           <w:p>
@@ -2005,7 +2005,7 @@
             </w:tcBorders>
             <w:shd w:fill="FFFFFF" w:val="clear"/>
             <w:tcMar>
-              <w:left w:w="24" w:type="dxa"/>
+              <w:left w:w="21" w:type="dxa"/>
             </w:tcMar>
           </w:tcPr>
           <w:p>
@@ -2025,7 +2025,7 @@
         </w:tc>
         <w:tc>
           <w:tcPr>
-            <w:tcW w:w="3233" w:type="dxa"/>
+            <w:tcW w:w="3235" w:type="dxa"/>
             <w:tcBorders>
               <w:top w:val="nil"/>
               <w:left w:val="single" w:sz="2" w:space="0" w:color="000001"/>
@@ -2036,7 +2036,7 @@
             </w:tcBorders>
             <w:shd w:fill="FFFFFF" w:val="clear"/>
             <w:tcMar>
-              <w:left w:w="24" w:type="dxa"/>
+              <w:left w:w="21" w:type="dxa"/>
             </w:tcMar>
           </w:tcPr>
           <w:p>
@@ -2061,7 +2061,7 @@
         </w:trPr>
         <w:tc>
           <w:tcPr>
-            <w:tcW w:w="3196" w:type="dxa"/>
+            <w:tcW w:w="3194" w:type="dxa"/>
             <w:tcBorders>
               <w:top w:val="nil"/>
               <w:left w:val="single" w:sz="2" w:space="0" w:color="000001"/>
@@ -2072,7 +2072,7 @@
             </w:tcBorders>
             <w:shd w:fill="FFFFFF" w:val="clear"/>
             <w:tcMar>
-              <w:left w:w="24" w:type="dxa"/>
+              <w:left w:w="21" w:type="dxa"/>
             </w:tcMar>
           </w:tcPr>
           <w:p>
@@ -2103,7 +2103,7 @@
             </w:tcBorders>
             <w:shd w:fill="FFFFFF" w:val="clear"/>
             <w:tcMar>
-              <w:left w:w="24" w:type="dxa"/>
+              <w:left w:w="21" w:type="dxa"/>
             </w:tcMar>
           </w:tcPr>
           <w:p>
@@ -2123,7 +2123,7 @@
         </w:tc>
         <w:tc>
           <w:tcPr>
-            <w:tcW w:w="3233" w:type="dxa"/>
+            <w:tcW w:w="3235" w:type="dxa"/>
             <w:tcBorders>
               <w:top w:val="nil"/>
               <w:left w:val="single" w:sz="2" w:space="0" w:color="000001"/>
@@ -2134,7 +2134,7 @@
             </w:tcBorders>
             <w:shd w:fill="FFFFFF" w:val="clear"/>
             <w:tcMar>
-              <w:left w:w="24" w:type="dxa"/>
+              <w:left w:w="21" w:type="dxa"/>
             </w:tcMar>
           </w:tcPr>
           <w:p>
@@ -2159,7 +2159,7 @@
         </w:trPr>
         <w:tc>
           <w:tcPr>
-            <w:tcW w:w="3196" w:type="dxa"/>
+            <w:tcW w:w="3194" w:type="dxa"/>
             <w:tcBorders>
               <w:top w:val="nil"/>
               <w:left w:val="single" w:sz="2" w:space="0" w:color="000001"/>
@@ -2170,7 +2170,7 @@
             </w:tcBorders>
             <w:shd w:fill="FFFFFF" w:val="clear"/>
             <w:tcMar>
-              <w:left w:w="24" w:type="dxa"/>
+              <w:left w:w="21" w:type="dxa"/>
             </w:tcMar>
           </w:tcPr>
           <w:p>
@@ -2201,7 +2201,7 @@
             </w:tcBorders>
             <w:shd w:fill="FFFFFF" w:val="clear"/>
             <w:tcMar>
-              <w:left w:w="24" w:type="dxa"/>
+              <w:left w:w="21" w:type="dxa"/>
             </w:tcMar>
           </w:tcPr>
           <w:p>
@@ -2221,7 +2221,7 @@
         </w:tc>
         <w:tc>
           <w:tcPr>
-            <w:tcW w:w="3233" w:type="dxa"/>
+            <w:tcW w:w="3235" w:type="dxa"/>
             <w:tcBorders>
               <w:top w:val="nil"/>
               <w:left w:val="single" w:sz="2" w:space="0" w:color="000001"/>
@@ -2232,7 +2232,7 @@
             </w:tcBorders>
             <w:shd w:fill="FFFFFF" w:val="clear"/>
             <w:tcMar>
-              <w:left w:w="24" w:type="dxa"/>
+              <w:left w:w="21" w:type="dxa"/>
             </w:tcMar>
           </w:tcPr>
           <w:p>
@@ -2274,13 +2274,13 @@
         <w:fldChar w:fldCharType="begin"/>
       </w:r>
       <w:r>
-        <w:instrText> SEQ """"""""""Tablica"""""""""" \*Arabic </w:instrText>
+        <w:instrText> SEQ """""""""""Tablica""""""""""" \*Arabic </w:instrText>
       </w:r>
       <w:r>
         <w:fldChar w:fldCharType="separate"/>
       </w:r>
       <w:r>
-        <w:t>1</w:t>
+        <w:t>0</w:t>
       </w:r>
       <w:r>
         <w:fldChar w:fldCharType="end"/>
@@ -2393,13 +2393,13 @@
         <w:fldChar w:fldCharType="begin"/>
       </w:r>
       <w:r>
-        <w:instrText> SEQ """"Slika"""" \*Arabic </w:instrText>
+        <w:instrText> SEQ """""Slika""""" \*Arabic </w:instrText>
       </w:r>
       <w:r>
         <w:fldChar w:fldCharType="separate"/>
       </w:r>
       <w:r>
-        <w:t>1</w:t>
+        <w:t>0</w:t>
       </w:r>
       <w:r>
         <w:fldChar w:fldCharType="end"/>
@@ -2443,7 +2443,7 @@
       <w:r>
         <w:rPr/>
         <w:pict>
-          <v:rect id="shape_0" stroked="f" style="position:absolute;margin-left:-51.95pt;margin-top:52.2pt;width:362pt;height:257.4pt;rotation:270">
+          <v:rect id="shape_0" stroked="f" style="position:absolute;margin-left:-51.85pt;margin-top:52.2pt;width:361.95pt;height:257.35pt;rotation:270">
             <v:imagedata r:id="rId6" detectmouseclick="t"/>
             <v:wrap v:type="none"/>
             <v:stroke color="#3465a4" joinstyle="round" endcap="flat"/>
@@ -2559,7 +2559,7 @@
       <w:r>
         <w:rPr/>
         <w:pict>
-          <v:rect id="shape_0" stroked="f" style="position:absolute;margin-left:-50.75pt;margin-top:50.1pt;width:362.2pt;height:250.15pt;rotation:270">
+          <v:rect id="shape_0" stroked="f" style="position:absolute;margin-left:-50.65pt;margin-top:50.05pt;width:362.15pt;height:250.1pt;rotation:270">
             <v:imagedata r:id="rId7" detectmouseclick="t"/>
             <v:wrap v:type="none"/>
             <v:stroke color="#3465a4" joinstyle="round" endcap="flat"/>
@@ -2822,7 +2822,7 @@
     <w:tbl>
       <w:tblPr>
         <w:jc w:val="left"/>
-        <w:tblInd w:w="-1140" w:type="dxa"/>
+        <w:tblInd w:w="-1145" w:type="dxa"/>
         <w:tblBorders>
           <w:top w:val="single" w:sz="4" w:space="0" w:color="00000A"/>
           <w:left w:val="single" w:sz="4" w:space="0" w:color="00000A"/>
@@ -2833,32 +2833,32 @@
         </w:tblBorders>
         <w:tblCellMar>
           <w:top w:w="0" w:type="dxa"/>
-          <w:left w:w="93" w:type="dxa"/>
+          <w:left w:w="88" w:type="dxa"/>
           <w:bottom w:w="0" w:type="dxa"/>
           <w:right w:w="108" w:type="dxa"/>
         </w:tblCellMar>
       </w:tblPr>
       <w:tblGrid>
-        <w:gridCol w:w="913"/>
+        <w:gridCol w:w="911"/>
         <w:gridCol w:w="523"/>
         <w:gridCol w:w="523"/>
-        <w:gridCol w:w="600"/>
+        <w:gridCol w:w="599"/>
         <w:gridCol w:w="523"/>
-        <w:gridCol w:w="524"/>
+        <w:gridCol w:w="522"/>
         <w:gridCol w:w="599"/>
-        <w:gridCol w:w="601"/>
-        <w:gridCol w:w="601"/>
         <w:gridCol w:w="600"/>
         <w:gridCol w:w="600"/>
-        <w:gridCol w:w="603"/>
-        <w:gridCol w:w="600"/>
-        <w:gridCol w:w="32"/>
-        <w:gridCol w:w="648"/>
-        <w:gridCol w:w="681"/>
+        <w:gridCol w:w="599"/>
+        <w:gridCol w:w="599"/>
+        <w:gridCol w:w="602"/>
+        <w:gridCol w:w="599"/>
+        <w:gridCol w:w="41"/>
+        <w:gridCol w:w="638"/>
         <w:gridCol w:w="680"/>
-        <w:gridCol w:w="36"/>
-        <w:gridCol w:w="581"/>
-        <w:gridCol w:w="36"/>
+        <w:gridCol w:w="680"/>
+        <w:gridCol w:w="46"/>
+        <w:gridCol w:w="571"/>
+        <w:gridCol w:w="46"/>
         <w:gridCol w:w="837"/>
       </w:tblGrid>
       <w:tr>
@@ -2868,7 +2868,7 @@
         </w:trPr>
         <w:tc>
           <w:tcPr>
-            <w:tcW w:w="913" w:type="dxa"/>
+            <w:tcW w:w="911" w:type="dxa"/>
             <w:vMerge w:val="restart"/>
             <w:tcBorders>
               <w:top w:val="single" w:sz="4" w:space="0" w:color="00000A"/>
@@ -2880,7 +2880,7 @@
             </w:tcBorders>
             <w:shd w:fill="FFFFFF" w:val="clear"/>
             <w:tcMar>
-              <w:left w:w="93" w:type="dxa"/>
+              <w:left w:w="88" w:type="dxa"/>
             </w:tcMar>
           </w:tcPr>
           <w:p>
@@ -2964,7 +2964,7 @@
             </w:tcBorders>
             <w:shd w:fill="FFFFFF" w:val="clear"/>
             <w:tcMar>
-              <w:left w:w="93" w:type="dxa"/>
+              <w:left w:w="88" w:type="dxa"/>
             </w:tcMar>
           </w:tcPr>
           <w:p>
@@ -2988,7 +2988,7 @@
         </w:tc>
         <w:tc>
           <w:tcPr>
-            <w:tcW w:w="2045" w:type="dxa"/>
+            <w:tcW w:w="2044" w:type="dxa"/>
             <w:gridSpan w:val="4"/>
             <w:tcBorders>
               <w:top w:val="single" w:sz="4" w:space="0" w:color="00000A"/>
@@ -3000,7 +3000,7 @@
             </w:tcBorders>
             <w:shd w:fill="FFFFFF" w:val="clear"/>
             <w:tcMar>
-              <w:left w:w="93" w:type="dxa"/>
+              <w:left w:w="88" w:type="dxa"/>
             </w:tcMar>
           </w:tcPr>
           <w:p>
@@ -3036,7 +3036,7 @@
             </w:tcBorders>
             <w:shd w:fill="FFFFFF" w:val="clear"/>
             <w:tcMar>
-              <w:left w:w="93" w:type="dxa"/>
+              <w:left w:w="88" w:type="dxa"/>
             </w:tcMar>
           </w:tcPr>
           <w:p>
@@ -3071,7 +3071,7 @@
             </w:tcBorders>
             <w:shd w:fill="FFFFFF" w:val="clear"/>
             <w:tcMar>
-              <w:left w:w="93" w:type="dxa"/>
+              <w:left w:w="88" w:type="dxa"/>
             </w:tcMar>
           </w:tcPr>
           <w:p>
@@ -3101,7 +3101,7 @@
         </w:trPr>
         <w:tc>
           <w:tcPr>
-            <w:tcW w:w="913" w:type="dxa"/>
+            <w:tcW w:w="911" w:type="dxa"/>
             <w:vMerge w:val="continue"/>
             <w:tcBorders>
               <w:top w:val="single" w:sz="4" w:space="0" w:color="00000A"/>
@@ -3113,7 +3113,7 @@
             </w:tcBorders>
             <w:shd w:fill="FFFFFF" w:val="clear"/>
             <w:tcMar>
-              <w:left w:w="93" w:type="dxa"/>
+              <w:left w:w="88" w:type="dxa"/>
             </w:tcMar>
           </w:tcPr>
           <w:p>
@@ -3146,7 +3146,7 @@
             </w:tcBorders>
             <w:shd w:fill="FFFFFF" w:val="clear"/>
             <w:tcMar>
-              <w:left w:w="93" w:type="dxa"/>
+              <w:left w:w="88" w:type="dxa"/>
             </w:tcMar>
           </w:tcPr>
           <w:p>
@@ -3181,7 +3181,7 @@
             </w:tcBorders>
             <w:shd w:fill="FFFFFF" w:val="clear"/>
             <w:tcMar>
-              <w:left w:w="93" w:type="dxa"/>
+              <w:left w:w="88" w:type="dxa"/>
             </w:tcMar>
           </w:tcPr>
           <w:p>
@@ -3205,6 +3205,146 @@
         </w:tc>
         <w:tc>
           <w:tcPr>
+            <w:tcW w:w="599" w:type="dxa"/>
+            <w:tcBorders>
+              <w:top w:val="single" w:sz="4" w:space="0" w:color="00000A"/>
+              <w:left w:val="single" w:sz="4" w:space="0" w:color="00000A"/>
+              <w:bottom w:val="single" w:sz="4" w:space="0" w:color="00000A"/>
+              <w:insideH w:val="single" w:sz="4" w:space="0" w:color="00000A"/>
+              <w:right w:val="single" w:sz="4" w:space="0" w:color="00000A"/>
+              <w:insideV w:val="single" w:sz="4" w:space="0" w:color="00000A"/>
+            </w:tcBorders>
+            <w:shd w:fill="FFFFFF" w:val="clear"/>
+            <w:tcMar>
+              <w:left w:w="88" w:type="dxa"/>
+            </w:tcMar>
+          </w:tcPr>
+          <w:p>
+            <w:pPr>
+              <w:pStyle w:val="Normal"/>
+              <w:spacing w:before="0" w:after="0"/>
+              <w:jc w:val="center"/>
+              <w:rPr>
+                <w:sz w:val="16"/>
+                <w:szCs w:val="16"/>
+              </w:rPr>
+            </w:pPr>
+            <w:r>
+              <w:rPr>
+                <w:sz w:val="16"/>
+                <w:szCs w:val="16"/>
+              </w:rPr>
+              <w:t>III.</w:t>
+            </w:r>
+          </w:p>
+        </w:tc>
+        <w:tc>
+          <w:tcPr>
+            <w:tcW w:w="523" w:type="dxa"/>
+            <w:tcBorders>
+              <w:top w:val="single" w:sz="4" w:space="0" w:color="00000A"/>
+              <w:left w:val="single" w:sz="4" w:space="0" w:color="00000A"/>
+              <w:bottom w:val="single" w:sz="4" w:space="0" w:color="00000A"/>
+              <w:insideH w:val="single" w:sz="4" w:space="0" w:color="00000A"/>
+              <w:right w:val="single" w:sz="4" w:space="0" w:color="00000A"/>
+              <w:insideV w:val="single" w:sz="4" w:space="0" w:color="00000A"/>
+            </w:tcBorders>
+            <w:shd w:fill="FFFFFF" w:val="clear"/>
+            <w:tcMar>
+              <w:left w:w="88" w:type="dxa"/>
+            </w:tcMar>
+          </w:tcPr>
+          <w:p>
+            <w:pPr>
+              <w:pStyle w:val="Normal"/>
+              <w:spacing w:before="0" w:after="0"/>
+              <w:jc w:val="center"/>
+              <w:rPr>
+                <w:sz w:val="16"/>
+                <w:szCs w:val="16"/>
+              </w:rPr>
+            </w:pPr>
+            <w:r>
+              <w:rPr>
+                <w:sz w:val="16"/>
+                <w:szCs w:val="16"/>
+              </w:rPr>
+              <w:t>IV.</w:t>
+            </w:r>
+          </w:p>
+        </w:tc>
+        <w:tc>
+          <w:tcPr>
+            <w:tcW w:w="522" w:type="dxa"/>
+            <w:tcBorders>
+              <w:top w:val="single" w:sz="4" w:space="0" w:color="00000A"/>
+              <w:left w:val="single" w:sz="4" w:space="0" w:color="00000A"/>
+              <w:bottom w:val="single" w:sz="4" w:space="0" w:color="00000A"/>
+              <w:insideH w:val="single" w:sz="4" w:space="0" w:color="00000A"/>
+              <w:right w:val="single" w:sz="4" w:space="0" w:color="00000A"/>
+              <w:insideV w:val="single" w:sz="4" w:space="0" w:color="00000A"/>
+            </w:tcBorders>
+            <w:shd w:fill="FFFFFF" w:val="clear"/>
+            <w:tcMar>
+              <w:left w:w="88" w:type="dxa"/>
+            </w:tcMar>
+          </w:tcPr>
+          <w:p>
+            <w:pPr>
+              <w:pStyle w:val="Normal"/>
+              <w:spacing w:before="0" w:after="0"/>
+              <w:jc w:val="center"/>
+              <w:rPr>
+                <w:sz w:val="16"/>
+                <w:szCs w:val="16"/>
+              </w:rPr>
+            </w:pPr>
+            <w:r>
+              <w:rPr>
+                <w:sz w:val="16"/>
+                <w:szCs w:val="16"/>
+              </w:rPr>
+              <w:t>V.</w:t>
+            </w:r>
+          </w:p>
+        </w:tc>
+        <w:tc>
+          <w:tcPr>
+            <w:tcW w:w="599" w:type="dxa"/>
+            <w:tcBorders>
+              <w:top w:val="single" w:sz="4" w:space="0" w:color="00000A"/>
+              <w:left w:val="single" w:sz="4" w:space="0" w:color="00000A"/>
+              <w:bottom w:val="single" w:sz="4" w:space="0" w:color="00000A"/>
+              <w:insideH w:val="single" w:sz="4" w:space="0" w:color="00000A"/>
+              <w:right w:val="single" w:sz="4" w:space="0" w:color="00000A"/>
+              <w:insideV w:val="single" w:sz="4" w:space="0" w:color="00000A"/>
+            </w:tcBorders>
+            <w:shd w:fill="FFFFFF" w:val="clear"/>
+            <w:tcMar>
+              <w:left w:w="88" w:type="dxa"/>
+            </w:tcMar>
+          </w:tcPr>
+          <w:p>
+            <w:pPr>
+              <w:pStyle w:val="Normal"/>
+              <w:spacing w:before="0" w:after="0"/>
+              <w:jc w:val="center"/>
+              <w:rPr>
+                <w:sz w:val="16"/>
+                <w:szCs w:val="16"/>
+              </w:rPr>
+            </w:pPr>
+            <w:r>
+              <w:rPr>
+                <w:sz w:val="16"/>
+                <w:szCs w:val="16"/>
+              </w:rPr>
+              <w:t>VI.</w:t>
+            </w:r>
+          </w:p>
+        </w:tc>
+        <w:tc>
+          <w:tcPr>
             <w:tcW w:w="600" w:type="dxa"/>
             <w:tcBorders>
               <w:top w:val="single" w:sz="4" w:space="0" w:color="00000A"/>
@@ -3216,7 +3356,7 @@
             </w:tcBorders>
             <w:shd w:fill="FFFFFF" w:val="clear"/>
             <w:tcMar>
-              <w:left w:w="93" w:type="dxa"/>
+              <w:left w:w="88" w:type="dxa"/>
             </w:tcMar>
           </w:tcPr>
           <w:p>
@@ -3234,24 +3374,24 @@
                 <w:sz w:val="16"/>
                 <w:szCs w:val="16"/>
               </w:rPr>
-              <w:t>III.</w:t>
-            </w:r>
-          </w:p>
-        </w:tc>
-        <w:tc>
-          <w:tcPr>
-            <w:tcW w:w="523" w:type="dxa"/>
-            <w:tcBorders>
-              <w:top w:val="single" w:sz="4" w:space="0" w:color="00000A"/>
-              <w:left w:val="single" w:sz="4" w:space="0" w:color="00000A"/>
-              <w:bottom w:val="single" w:sz="4" w:space="0" w:color="00000A"/>
-              <w:insideH w:val="single" w:sz="4" w:space="0" w:color="00000A"/>
-              <w:right w:val="single" w:sz="4" w:space="0" w:color="00000A"/>
-              <w:insideV w:val="single" w:sz="4" w:space="0" w:color="00000A"/>
-            </w:tcBorders>
-            <w:shd w:fill="FFFFFF" w:val="clear"/>
-            <w:tcMar>
-              <w:left w:w="93" w:type="dxa"/>
+              <w:t>VII.</w:t>
+            </w:r>
+          </w:p>
+        </w:tc>
+        <w:tc>
+          <w:tcPr>
+            <w:tcW w:w="600" w:type="dxa"/>
+            <w:tcBorders>
+              <w:top w:val="single" w:sz="4" w:space="0" w:color="00000A"/>
+              <w:left w:val="single" w:sz="4" w:space="0" w:color="00000A"/>
+              <w:bottom w:val="single" w:sz="4" w:space="0" w:color="00000A"/>
+              <w:insideH w:val="single" w:sz="4" w:space="0" w:color="00000A"/>
+              <w:right w:val="single" w:sz="4" w:space="0" w:color="00000A"/>
+              <w:insideV w:val="single" w:sz="4" w:space="0" w:color="00000A"/>
+            </w:tcBorders>
+            <w:shd w:fill="FFFFFF" w:val="clear"/>
+            <w:tcMar>
+              <w:left w:w="88" w:type="dxa"/>
             </w:tcMar>
           </w:tcPr>
           <w:p>
@@ -3269,24 +3409,24 @@
                 <w:sz w:val="16"/>
                 <w:szCs w:val="16"/>
               </w:rPr>
-              <w:t>IV.</w:t>
-            </w:r>
-          </w:p>
-        </w:tc>
-        <w:tc>
-          <w:tcPr>
-            <w:tcW w:w="524" w:type="dxa"/>
-            <w:tcBorders>
-              <w:top w:val="single" w:sz="4" w:space="0" w:color="00000A"/>
-              <w:left w:val="single" w:sz="4" w:space="0" w:color="00000A"/>
-              <w:bottom w:val="single" w:sz="4" w:space="0" w:color="00000A"/>
-              <w:insideH w:val="single" w:sz="4" w:space="0" w:color="00000A"/>
-              <w:right w:val="single" w:sz="4" w:space="0" w:color="00000A"/>
-              <w:insideV w:val="single" w:sz="4" w:space="0" w:color="00000A"/>
-            </w:tcBorders>
-            <w:shd w:fill="FFFFFF" w:val="clear"/>
-            <w:tcMar>
-              <w:left w:w="93" w:type="dxa"/>
+              <w:t>VIII.</w:t>
+            </w:r>
+          </w:p>
+        </w:tc>
+        <w:tc>
+          <w:tcPr>
+            <w:tcW w:w="599" w:type="dxa"/>
+            <w:tcBorders>
+              <w:top w:val="single" w:sz="4" w:space="0" w:color="00000A"/>
+              <w:left w:val="single" w:sz="4" w:space="0" w:color="00000A"/>
+              <w:bottom w:val="single" w:sz="4" w:space="0" w:color="00000A"/>
+              <w:insideH w:val="single" w:sz="4" w:space="0" w:color="00000A"/>
+              <w:right w:val="single" w:sz="4" w:space="0" w:color="00000A"/>
+              <w:insideV w:val="single" w:sz="4" w:space="0" w:color="00000A"/>
+            </w:tcBorders>
+            <w:shd w:fill="FFFFFF" w:val="clear"/>
+            <w:tcMar>
+              <w:left w:w="88" w:type="dxa"/>
             </w:tcMar>
           </w:tcPr>
           <w:p>
@@ -3304,7 +3444,7 @@
                 <w:sz w:val="16"/>
                 <w:szCs w:val="16"/>
               </w:rPr>
-              <w:t>V.</w:t>
+              <w:t>IX.</w:t>
             </w:r>
           </w:p>
         </w:tc>
@@ -3321,7 +3461,7 @@
             </w:tcBorders>
             <w:shd w:fill="FFFFFF" w:val="clear"/>
             <w:tcMar>
-              <w:left w:w="93" w:type="dxa"/>
+              <w:left w:w="88" w:type="dxa"/>
             </w:tcMar>
           </w:tcPr>
           <w:p>
@@ -3339,24 +3479,24 @@
                 <w:sz w:val="16"/>
                 <w:szCs w:val="16"/>
               </w:rPr>
-              <w:t>VI.</w:t>
-            </w:r>
-          </w:p>
-        </w:tc>
-        <w:tc>
-          <w:tcPr>
-            <w:tcW w:w="601" w:type="dxa"/>
-            <w:tcBorders>
-              <w:top w:val="single" w:sz="4" w:space="0" w:color="00000A"/>
-              <w:left w:val="single" w:sz="4" w:space="0" w:color="00000A"/>
-              <w:bottom w:val="single" w:sz="4" w:space="0" w:color="00000A"/>
-              <w:insideH w:val="single" w:sz="4" w:space="0" w:color="00000A"/>
-              <w:right w:val="single" w:sz="4" w:space="0" w:color="00000A"/>
-              <w:insideV w:val="single" w:sz="4" w:space="0" w:color="00000A"/>
-            </w:tcBorders>
-            <w:shd w:fill="FFFFFF" w:val="clear"/>
-            <w:tcMar>
-              <w:left w:w="93" w:type="dxa"/>
+              <w:t>X.</w:t>
+            </w:r>
+          </w:p>
+        </w:tc>
+        <w:tc>
+          <w:tcPr>
+            <w:tcW w:w="602" w:type="dxa"/>
+            <w:tcBorders>
+              <w:top w:val="single" w:sz="4" w:space="0" w:color="00000A"/>
+              <w:left w:val="single" w:sz="4" w:space="0" w:color="00000A"/>
+              <w:bottom w:val="single" w:sz="4" w:space="0" w:color="00000A"/>
+              <w:insideH w:val="single" w:sz="4" w:space="0" w:color="00000A"/>
+              <w:right w:val="single" w:sz="4" w:space="0" w:color="00000A"/>
+              <w:insideV w:val="single" w:sz="4" w:space="0" w:color="00000A"/>
+            </w:tcBorders>
+            <w:shd w:fill="FFFFFF" w:val="clear"/>
+            <w:tcMar>
+              <w:left w:w="88" w:type="dxa"/>
             </w:tcMar>
           </w:tcPr>
           <w:p>
@@ -3374,24 +3514,24 @@
                 <w:sz w:val="16"/>
                 <w:szCs w:val="16"/>
               </w:rPr>
-              <w:t>VII.</w:t>
-            </w:r>
-          </w:p>
-        </w:tc>
-        <w:tc>
-          <w:tcPr>
-            <w:tcW w:w="601" w:type="dxa"/>
-            <w:tcBorders>
-              <w:top w:val="single" w:sz="4" w:space="0" w:color="00000A"/>
-              <w:left w:val="single" w:sz="4" w:space="0" w:color="00000A"/>
-              <w:bottom w:val="single" w:sz="4" w:space="0" w:color="00000A"/>
-              <w:insideH w:val="single" w:sz="4" w:space="0" w:color="00000A"/>
-              <w:right w:val="single" w:sz="4" w:space="0" w:color="00000A"/>
-              <w:insideV w:val="single" w:sz="4" w:space="0" w:color="00000A"/>
-            </w:tcBorders>
-            <w:shd w:fill="FFFFFF" w:val="clear"/>
-            <w:tcMar>
-              <w:left w:w="93" w:type="dxa"/>
+              <w:t>XI.</w:t>
+            </w:r>
+          </w:p>
+        </w:tc>
+        <w:tc>
+          <w:tcPr>
+            <w:tcW w:w="599" w:type="dxa"/>
+            <w:tcBorders>
+              <w:top w:val="single" w:sz="4" w:space="0" w:color="00000A"/>
+              <w:left w:val="single" w:sz="4" w:space="0" w:color="00000A"/>
+              <w:bottom w:val="single" w:sz="4" w:space="0" w:color="00000A"/>
+              <w:insideH w:val="single" w:sz="4" w:space="0" w:color="00000A"/>
+              <w:right w:val="single" w:sz="4" w:space="0" w:color="00000A"/>
+              <w:insideV w:val="single" w:sz="4" w:space="0" w:color="00000A"/>
+            </w:tcBorders>
+            <w:shd w:fill="FFFFFF" w:val="clear"/>
+            <w:tcMar>
+              <w:left w:w="88" w:type="dxa"/>
             </w:tcMar>
           </w:tcPr>
           <w:p>
@@ -3409,24 +3549,25 @@
                 <w:sz w:val="16"/>
                 <w:szCs w:val="16"/>
               </w:rPr>
-              <w:t>VIII.</w:t>
-            </w:r>
-          </w:p>
-        </w:tc>
-        <w:tc>
-          <w:tcPr>
-            <w:tcW w:w="600" w:type="dxa"/>
-            <w:tcBorders>
-              <w:top w:val="single" w:sz="4" w:space="0" w:color="00000A"/>
-              <w:left w:val="single" w:sz="4" w:space="0" w:color="00000A"/>
-              <w:bottom w:val="single" w:sz="4" w:space="0" w:color="00000A"/>
-              <w:insideH w:val="single" w:sz="4" w:space="0" w:color="00000A"/>
-              <w:right w:val="single" w:sz="4" w:space="0" w:color="00000A"/>
-              <w:insideV w:val="single" w:sz="4" w:space="0" w:color="00000A"/>
-            </w:tcBorders>
-            <w:shd w:fill="FFFFFF" w:val="clear"/>
-            <w:tcMar>
-              <w:left w:w="93" w:type="dxa"/>
+              <w:t>XII.</w:t>
+            </w:r>
+          </w:p>
+        </w:tc>
+        <w:tc>
+          <w:tcPr>
+            <w:tcW w:w="679" w:type="dxa"/>
+            <w:gridSpan w:val="2"/>
+            <w:tcBorders>
+              <w:top w:val="single" w:sz="4" w:space="0" w:color="00000A"/>
+              <w:left w:val="single" w:sz="4" w:space="0" w:color="00000A"/>
+              <w:bottom w:val="single" w:sz="4" w:space="0" w:color="00000A"/>
+              <w:insideH w:val="single" w:sz="4" w:space="0" w:color="00000A"/>
+              <w:right w:val="single" w:sz="4" w:space="0" w:color="00000A"/>
+              <w:insideV w:val="single" w:sz="4" w:space="0" w:color="00000A"/>
+            </w:tcBorders>
+            <w:shd w:fill="FFFFFF" w:val="clear"/>
+            <w:tcMar>
+              <w:left w:w="88" w:type="dxa"/>
             </w:tcMar>
           </w:tcPr>
           <w:p>
@@ -3444,24 +3585,24 @@
                 <w:sz w:val="16"/>
                 <w:szCs w:val="16"/>
               </w:rPr>
-              <w:t>IX.</w:t>
-            </w:r>
-          </w:p>
-        </w:tc>
-        <w:tc>
-          <w:tcPr>
-            <w:tcW w:w="600" w:type="dxa"/>
-            <w:tcBorders>
-              <w:top w:val="single" w:sz="4" w:space="0" w:color="00000A"/>
-              <w:left w:val="single" w:sz="4" w:space="0" w:color="00000A"/>
-              <w:bottom w:val="single" w:sz="4" w:space="0" w:color="00000A"/>
-              <w:insideH w:val="single" w:sz="4" w:space="0" w:color="00000A"/>
-              <w:right w:val="single" w:sz="4" w:space="0" w:color="00000A"/>
-              <w:insideV w:val="single" w:sz="4" w:space="0" w:color="00000A"/>
-            </w:tcBorders>
-            <w:shd w:fill="FFFFFF" w:val="clear"/>
-            <w:tcMar>
-              <w:left w:w="93" w:type="dxa"/>
+              <w:t>2.</w:t>
+            </w:r>
+          </w:p>
+        </w:tc>
+        <w:tc>
+          <w:tcPr>
+            <w:tcW w:w="680" w:type="dxa"/>
+            <w:tcBorders>
+              <w:top w:val="single" w:sz="4" w:space="0" w:color="00000A"/>
+              <w:left w:val="single" w:sz="4" w:space="0" w:color="00000A"/>
+              <w:bottom w:val="single" w:sz="4" w:space="0" w:color="00000A"/>
+              <w:insideH w:val="single" w:sz="4" w:space="0" w:color="00000A"/>
+              <w:right w:val="single" w:sz="4" w:space="0" w:color="00000A"/>
+              <w:insideV w:val="single" w:sz="4" w:space="0" w:color="00000A"/>
+            </w:tcBorders>
+            <w:shd w:fill="FFFFFF" w:val="clear"/>
+            <w:tcMar>
+              <w:left w:w="88" w:type="dxa"/>
             </w:tcMar>
           </w:tcPr>
           <w:p>
@@ -3479,165 +3620,24 @@
                 <w:sz w:val="16"/>
                 <w:szCs w:val="16"/>
               </w:rPr>
-              <w:t>X.</w:t>
-            </w:r>
-          </w:p>
-        </w:tc>
-        <w:tc>
-          <w:tcPr>
-            <w:tcW w:w="603" w:type="dxa"/>
-            <w:tcBorders>
-              <w:top w:val="single" w:sz="4" w:space="0" w:color="00000A"/>
-              <w:left w:val="single" w:sz="4" w:space="0" w:color="00000A"/>
-              <w:bottom w:val="single" w:sz="4" w:space="0" w:color="00000A"/>
-              <w:insideH w:val="single" w:sz="4" w:space="0" w:color="00000A"/>
-              <w:right w:val="single" w:sz="4" w:space="0" w:color="00000A"/>
-              <w:insideV w:val="single" w:sz="4" w:space="0" w:color="00000A"/>
-            </w:tcBorders>
-            <w:shd w:fill="FFFFFF" w:val="clear"/>
-            <w:tcMar>
-              <w:left w:w="93" w:type="dxa"/>
-            </w:tcMar>
-          </w:tcPr>
-          <w:p>
-            <w:pPr>
-              <w:pStyle w:val="Normal"/>
-              <w:spacing w:before="0" w:after="0"/>
-              <w:jc w:val="center"/>
-              <w:rPr>
-                <w:sz w:val="16"/>
-                <w:szCs w:val="16"/>
-              </w:rPr>
-            </w:pPr>
-            <w:r>
-              <w:rPr>
-                <w:sz w:val="16"/>
-                <w:szCs w:val="16"/>
-              </w:rPr>
-              <w:t>XI.</w:t>
-            </w:r>
-          </w:p>
-        </w:tc>
-        <w:tc>
-          <w:tcPr>
-            <w:tcW w:w="600" w:type="dxa"/>
-            <w:tcBorders>
-              <w:top w:val="single" w:sz="4" w:space="0" w:color="00000A"/>
-              <w:left w:val="single" w:sz="4" w:space="0" w:color="00000A"/>
-              <w:bottom w:val="single" w:sz="4" w:space="0" w:color="00000A"/>
-              <w:insideH w:val="single" w:sz="4" w:space="0" w:color="00000A"/>
-              <w:right w:val="single" w:sz="4" w:space="0" w:color="00000A"/>
-              <w:insideV w:val="single" w:sz="4" w:space="0" w:color="00000A"/>
-            </w:tcBorders>
-            <w:shd w:fill="FFFFFF" w:val="clear"/>
-            <w:tcMar>
-              <w:left w:w="93" w:type="dxa"/>
-            </w:tcMar>
-          </w:tcPr>
-          <w:p>
-            <w:pPr>
-              <w:pStyle w:val="Normal"/>
-              <w:spacing w:before="0" w:after="0"/>
-              <w:jc w:val="center"/>
-              <w:rPr>
-                <w:sz w:val="16"/>
-                <w:szCs w:val="16"/>
-              </w:rPr>
-            </w:pPr>
-            <w:r>
-              <w:rPr>
-                <w:sz w:val="16"/>
-                <w:szCs w:val="16"/>
-              </w:rPr>
-              <w:t>XII.</w:t>
+              <w:t>3.</w:t>
             </w:r>
           </w:p>
         </w:tc>
         <w:tc>
           <w:tcPr>
             <w:tcW w:w="680" w:type="dxa"/>
-            <w:gridSpan w:val="2"/>
-            <w:tcBorders>
-              <w:top w:val="single" w:sz="4" w:space="0" w:color="00000A"/>
-              <w:left w:val="single" w:sz="4" w:space="0" w:color="00000A"/>
-              <w:bottom w:val="single" w:sz="4" w:space="0" w:color="00000A"/>
-              <w:insideH w:val="single" w:sz="4" w:space="0" w:color="00000A"/>
-              <w:right w:val="single" w:sz="4" w:space="0" w:color="00000A"/>
-              <w:insideV w:val="single" w:sz="4" w:space="0" w:color="00000A"/>
-            </w:tcBorders>
-            <w:shd w:fill="FFFFFF" w:val="clear"/>
-            <w:tcMar>
-              <w:left w:w="93" w:type="dxa"/>
-            </w:tcMar>
-          </w:tcPr>
-          <w:p>
-            <w:pPr>
-              <w:pStyle w:val="Normal"/>
-              <w:spacing w:before="0" w:after="0"/>
-              <w:jc w:val="center"/>
-              <w:rPr>
-                <w:sz w:val="16"/>
-                <w:szCs w:val="16"/>
-              </w:rPr>
-            </w:pPr>
-            <w:r>
-              <w:rPr>
-                <w:sz w:val="16"/>
-                <w:szCs w:val="16"/>
-              </w:rPr>
-              <w:t>2.</w:t>
-            </w:r>
-          </w:p>
-        </w:tc>
-        <w:tc>
-          <w:tcPr>
-            <w:tcW w:w="681" w:type="dxa"/>
-            <w:tcBorders>
-              <w:top w:val="single" w:sz="4" w:space="0" w:color="00000A"/>
-              <w:left w:val="single" w:sz="4" w:space="0" w:color="00000A"/>
-              <w:bottom w:val="single" w:sz="4" w:space="0" w:color="00000A"/>
-              <w:insideH w:val="single" w:sz="4" w:space="0" w:color="00000A"/>
-              <w:right w:val="single" w:sz="4" w:space="0" w:color="00000A"/>
-              <w:insideV w:val="single" w:sz="4" w:space="0" w:color="00000A"/>
-            </w:tcBorders>
-            <w:shd w:fill="FFFFFF" w:val="clear"/>
-            <w:tcMar>
-              <w:left w:w="93" w:type="dxa"/>
-            </w:tcMar>
-          </w:tcPr>
-          <w:p>
-            <w:pPr>
-              <w:pStyle w:val="Normal"/>
-              <w:spacing w:before="0" w:after="0"/>
-              <w:jc w:val="center"/>
-              <w:rPr>
-                <w:sz w:val="16"/>
-                <w:szCs w:val="16"/>
-              </w:rPr>
-            </w:pPr>
-            <w:r>
-              <w:rPr>
-                <w:sz w:val="16"/>
-                <w:szCs w:val="16"/>
-              </w:rPr>
-              <w:t>3.</w:t>
-            </w:r>
-          </w:p>
-        </w:tc>
-        <w:tc>
-          <w:tcPr>
-            <w:tcW w:w="680" w:type="dxa"/>
-            <w:tcBorders>
-              <w:top w:val="single" w:sz="4" w:space="0" w:color="00000A"/>
-              <w:left w:val="single" w:sz="4" w:space="0" w:color="00000A"/>
-              <w:bottom w:val="single" w:sz="4" w:space="0" w:color="00000A"/>
-              <w:insideH w:val="single" w:sz="4" w:space="0" w:color="00000A"/>
-              <w:right w:val="single" w:sz="4" w:space="0" w:color="00000A"/>
-              <w:insideV w:val="single" w:sz="4" w:space="0" w:color="00000A"/>
-            </w:tcBorders>
-            <w:shd w:fill="FFFFFF" w:val="clear"/>
-            <w:tcMar>
-              <w:left w:w="93" w:type="dxa"/>
+            <w:tcBorders>
+              <w:top w:val="single" w:sz="4" w:space="0" w:color="00000A"/>
+              <w:left w:val="single" w:sz="4" w:space="0" w:color="00000A"/>
+              <w:bottom w:val="single" w:sz="4" w:space="0" w:color="00000A"/>
+              <w:insideH w:val="single" w:sz="4" w:space="0" w:color="00000A"/>
+              <w:right w:val="single" w:sz="4" w:space="0" w:color="00000A"/>
+              <w:insideV w:val="single" w:sz="4" w:space="0" w:color="00000A"/>
+            </w:tcBorders>
+            <w:shd w:fill="FFFFFF" w:val="clear"/>
+            <w:tcMar>
+              <w:left w:w="88" w:type="dxa"/>
             </w:tcMar>
           </w:tcPr>
           <w:p>
@@ -3673,7 +3673,7 @@
             </w:tcBorders>
             <w:shd w:fill="FFFFFF" w:val="clear"/>
             <w:tcMar>
-              <w:left w:w="93" w:type="dxa"/>
+              <w:left w:w="88" w:type="dxa"/>
             </w:tcMar>
           </w:tcPr>
           <w:p>
@@ -3696,7 +3696,7 @@
         </w:tc>
         <w:tc>
           <w:tcPr>
-            <w:tcW w:w="873" w:type="dxa"/>
+            <w:tcW w:w="883" w:type="dxa"/>
             <w:gridSpan w:val="2"/>
             <w:tcBorders>
               <w:top w:val="single" w:sz="4" w:space="0" w:color="00000A"/>
@@ -3708,7 +3708,7 @@
             </w:tcBorders>
             <w:shd w:fill="FFFFFF" w:val="clear"/>
             <w:tcMar>
-              <w:left w:w="93" w:type="dxa"/>
+              <w:left w:w="88" w:type="dxa"/>
             </w:tcMar>
           </w:tcPr>
           <w:p>
@@ -3737,18 +3737,18 @@
         </w:trPr>
         <w:tc>
           <w:tcPr>
-            <w:tcW w:w="913" w:type="dxa"/>
-            <w:tcBorders>
-              <w:top w:val="single" w:sz="4" w:space="0" w:color="00000A"/>
-              <w:left w:val="single" w:sz="4" w:space="0" w:color="00000A"/>
-              <w:bottom w:val="single" w:sz="4" w:space="0" w:color="00000A"/>
-              <w:insideH w:val="single" w:sz="4" w:space="0" w:color="00000A"/>
-              <w:right w:val="single" w:sz="4" w:space="0" w:color="00000A"/>
-              <w:insideV w:val="single" w:sz="4" w:space="0" w:color="00000A"/>
-            </w:tcBorders>
-            <w:shd w:fill="FFFFFF" w:val="clear"/>
-            <w:tcMar>
-              <w:left w:w="93" w:type="dxa"/>
+            <w:tcW w:w="911" w:type="dxa"/>
+            <w:tcBorders>
+              <w:top w:val="single" w:sz="4" w:space="0" w:color="00000A"/>
+              <w:left w:val="single" w:sz="4" w:space="0" w:color="00000A"/>
+              <w:bottom w:val="single" w:sz="4" w:space="0" w:color="00000A"/>
+              <w:insideH w:val="single" w:sz="4" w:space="0" w:color="00000A"/>
+              <w:right w:val="single" w:sz="4" w:space="0" w:color="00000A"/>
+              <w:insideV w:val="single" w:sz="4" w:space="0" w:color="00000A"/>
+            </w:tcBorders>
+            <w:shd w:fill="FFFFFF" w:val="clear"/>
+            <w:tcMar>
+              <w:left w:w="88" w:type="dxa"/>
             </w:tcMar>
           </w:tcPr>
           <w:p>
@@ -3782,7 +3782,7 @@
             </w:tcBorders>
             <w:shd w:fill="FFFFFF" w:val="clear"/>
             <w:tcMar>
-              <w:left w:w="93" w:type="dxa"/>
+              <w:left w:w="88" w:type="dxa"/>
             </w:tcMar>
           </w:tcPr>
           <w:p>
@@ -3815,7 +3815,139 @@
             </w:tcBorders>
             <w:shd w:fill="FFFFFF" w:val="clear"/>
             <w:tcMar>
-              <w:left w:w="93" w:type="dxa"/>
+              <w:left w:w="88" w:type="dxa"/>
+            </w:tcMar>
+          </w:tcPr>
+          <w:p>
+            <w:pPr>
+              <w:pStyle w:val="Normal"/>
+              <w:spacing w:before="0" w:after="0"/>
+              <w:rPr>
+                <w:sz w:val="16"/>
+                <w:szCs w:val="16"/>
+              </w:rPr>
+            </w:pPr>
+            <w:r>
+              <w:rPr>
+                <w:sz w:val="16"/>
+                <w:szCs w:val="16"/>
+              </w:rPr>
+            </w:r>
+          </w:p>
+        </w:tc>
+        <w:tc>
+          <w:tcPr>
+            <w:tcW w:w="599" w:type="dxa"/>
+            <w:tcBorders>
+              <w:top w:val="single" w:sz="4" w:space="0" w:color="00000A"/>
+              <w:left w:val="single" w:sz="4" w:space="0" w:color="00000A"/>
+              <w:bottom w:val="single" w:sz="4" w:space="0" w:color="00000A"/>
+              <w:insideH w:val="single" w:sz="4" w:space="0" w:color="00000A"/>
+              <w:right w:val="single" w:sz="4" w:space="0" w:color="00000A"/>
+              <w:insideV w:val="single" w:sz="4" w:space="0" w:color="00000A"/>
+            </w:tcBorders>
+            <w:shd w:fill="FFFFFF" w:val="clear"/>
+            <w:tcMar>
+              <w:left w:w="88" w:type="dxa"/>
+            </w:tcMar>
+          </w:tcPr>
+          <w:p>
+            <w:pPr>
+              <w:pStyle w:val="Normal"/>
+              <w:spacing w:before="0" w:after="0"/>
+              <w:rPr>
+                <w:sz w:val="16"/>
+                <w:szCs w:val="16"/>
+              </w:rPr>
+            </w:pPr>
+            <w:r>
+              <w:rPr>
+                <w:sz w:val="16"/>
+                <w:szCs w:val="16"/>
+              </w:rPr>
+            </w:r>
+          </w:p>
+        </w:tc>
+        <w:tc>
+          <w:tcPr>
+            <w:tcW w:w="523" w:type="dxa"/>
+            <w:tcBorders>
+              <w:top w:val="single" w:sz="4" w:space="0" w:color="00000A"/>
+              <w:left w:val="single" w:sz="4" w:space="0" w:color="00000A"/>
+              <w:bottom w:val="single" w:sz="4" w:space="0" w:color="00000A"/>
+              <w:insideH w:val="single" w:sz="4" w:space="0" w:color="00000A"/>
+              <w:right w:val="single" w:sz="4" w:space="0" w:color="00000A"/>
+              <w:insideV w:val="single" w:sz="4" w:space="0" w:color="00000A"/>
+            </w:tcBorders>
+            <w:shd w:fill="FFFFFF" w:val="clear"/>
+            <w:tcMar>
+              <w:left w:w="88" w:type="dxa"/>
+            </w:tcMar>
+          </w:tcPr>
+          <w:p>
+            <w:pPr>
+              <w:pStyle w:val="Normal"/>
+              <w:spacing w:before="0" w:after="0"/>
+              <w:rPr>
+                <w:sz w:val="16"/>
+                <w:szCs w:val="16"/>
+              </w:rPr>
+            </w:pPr>
+            <w:r>
+              <w:rPr>
+                <w:sz w:val="16"/>
+                <w:szCs w:val="16"/>
+              </w:rPr>
+            </w:r>
+          </w:p>
+        </w:tc>
+        <w:tc>
+          <w:tcPr>
+            <w:tcW w:w="522" w:type="dxa"/>
+            <w:tcBorders>
+              <w:top w:val="single" w:sz="4" w:space="0" w:color="00000A"/>
+              <w:left w:val="single" w:sz="4" w:space="0" w:color="00000A"/>
+              <w:bottom w:val="single" w:sz="4" w:space="0" w:color="00000A"/>
+              <w:insideH w:val="single" w:sz="4" w:space="0" w:color="00000A"/>
+              <w:right w:val="single" w:sz="4" w:space="0" w:color="00000A"/>
+              <w:insideV w:val="single" w:sz="4" w:space="0" w:color="00000A"/>
+            </w:tcBorders>
+            <w:shd w:fill="FFFFFF" w:val="clear"/>
+            <w:tcMar>
+              <w:left w:w="88" w:type="dxa"/>
+            </w:tcMar>
+          </w:tcPr>
+          <w:p>
+            <w:pPr>
+              <w:pStyle w:val="Normal"/>
+              <w:spacing w:before="0" w:after="0"/>
+              <w:rPr>
+                <w:sz w:val="16"/>
+                <w:szCs w:val="16"/>
+              </w:rPr>
+            </w:pPr>
+            <w:r>
+              <w:rPr>
+                <w:sz w:val="16"/>
+                <w:szCs w:val="16"/>
+              </w:rPr>
+            </w:r>
+          </w:p>
+        </w:tc>
+        <w:tc>
+          <w:tcPr>
+            <w:tcW w:w="599" w:type="dxa"/>
+            <w:tcBorders>
+              <w:top w:val="single" w:sz="4" w:space="0" w:color="00000A"/>
+              <w:left w:val="single" w:sz="4" w:space="0" w:color="00000A"/>
+              <w:bottom w:val="single" w:sz="4" w:space="0" w:color="00000A"/>
+              <w:insideH w:val="single" w:sz="4" w:space="0" w:color="00000A"/>
+              <w:right w:val="single" w:sz="4" w:space="0" w:color="00000A"/>
+              <w:insideV w:val="single" w:sz="4" w:space="0" w:color="00000A"/>
+            </w:tcBorders>
+            <w:shd w:fill="FFFFFF" w:val="clear"/>
+            <w:tcMar>
+              <w:left w:w="88" w:type="dxa"/>
             </w:tcMar>
           </w:tcPr>
           <w:p>
@@ -3848,73 +3980,40 @@
             </w:tcBorders>
             <w:shd w:fill="FFFFFF" w:val="clear"/>
             <w:tcMar>
-              <w:left w:w="93" w:type="dxa"/>
-            </w:tcMar>
-          </w:tcPr>
-          <w:p>
-            <w:pPr>
-              <w:pStyle w:val="Normal"/>
-              <w:spacing w:before="0" w:after="0"/>
-              <w:rPr>
-                <w:sz w:val="16"/>
-                <w:szCs w:val="16"/>
-              </w:rPr>
-            </w:pPr>
-            <w:r>
-              <w:rPr>
-                <w:sz w:val="16"/>
-                <w:szCs w:val="16"/>
-              </w:rPr>
-            </w:r>
-          </w:p>
-        </w:tc>
-        <w:tc>
-          <w:tcPr>
-            <w:tcW w:w="523" w:type="dxa"/>
-            <w:tcBorders>
-              <w:top w:val="single" w:sz="4" w:space="0" w:color="00000A"/>
-              <w:left w:val="single" w:sz="4" w:space="0" w:color="00000A"/>
-              <w:bottom w:val="single" w:sz="4" w:space="0" w:color="00000A"/>
-              <w:insideH w:val="single" w:sz="4" w:space="0" w:color="00000A"/>
-              <w:right w:val="single" w:sz="4" w:space="0" w:color="00000A"/>
-              <w:insideV w:val="single" w:sz="4" w:space="0" w:color="00000A"/>
-            </w:tcBorders>
-            <w:shd w:fill="FFFFFF" w:val="clear"/>
-            <w:tcMar>
-              <w:left w:w="93" w:type="dxa"/>
-            </w:tcMar>
-          </w:tcPr>
-          <w:p>
-            <w:pPr>
-              <w:pStyle w:val="Normal"/>
-              <w:spacing w:before="0" w:after="0"/>
-              <w:rPr>
-                <w:sz w:val="16"/>
-                <w:szCs w:val="16"/>
-              </w:rPr>
-            </w:pPr>
-            <w:r>
-              <w:rPr>
-                <w:sz w:val="16"/>
-                <w:szCs w:val="16"/>
-              </w:rPr>
-            </w:r>
-          </w:p>
-        </w:tc>
-        <w:tc>
-          <w:tcPr>
-            <w:tcW w:w="524" w:type="dxa"/>
-            <w:tcBorders>
-              <w:top w:val="single" w:sz="4" w:space="0" w:color="00000A"/>
-              <w:left w:val="single" w:sz="4" w:space="0" w:color="00000A"/>
-              <w:bottom w:val="single" w:sz="4" w:space="0" w:color="00000A"/>
-              <w:insideH w:val="single" w:sz="4" w:space="0" w:color="00000A"/>
-              <w:right w:val="single" w:sz="4" w:space="0" w:color="00000A"/>
-              <w:insideV w:val="single" w:sz="4" w:space="0" w:color="00000A"/>
-            </w:tcBorders>
-            <w:shd w:fill="FFFFFF" w:val="clear"/>
-            <w:tcMar>
-              <w:left w:w="93" w:type="dxa"/>
+              <w:left w:w="88" w:type="dxa"/>
+            </w:tcMar>
+          </w:tcPr>
+          <w:p>
+            <w:pPr>
+              <w:pStyle w:val="Normal"/>
+              <w:spacing w:before="0" w:after="0"/>
+              <w:rPr>
+                <w:sz w:val="16"/>
+                <w:szCs w:val="16"/>
+              </w:rPr>
+            </w:pPr>
+            <w:r>
+              <w:rPr>
+                <w:sz w:val="16"/>
+                <w:szCs w:val="16"/>
+              </w:rPr>
+            </w:r>
+          </w:p>
+        </w:tc>
+        <w:tc>
+          <w:tcPr>
+            <w:tcW w:w="600" w:type="dxa"/>
+            <w:tcBorders>
+              <w:top w:val="single" w:sz="4" w:space="0" w:color="00000A"/>
+              <w:left w:val="single" w:sz="4" w:space="0" w:color="00000A"/>
+              <w:bottom w:val="single" w:sz="4" w:space="0" w:color="00000A"/>
+              <w:insideH w:val="single" w:sz="4" w:space="0" w:color="00000A"/>
+              <w:right w:val="single" w:sz="4" w:space="0" w:color="00000A"/>
+              <w:insideV w:val="single" w:sz="4" w:space="0" w:color="00000A"/>
+            </w:tcBorders>
+            <w:shd w:fill="FFFFFF" w:val="clear"/>
+            <w:tcMar>
+              <w:left w:w="88" w:type="dxa"/>
             </w:tcMar>
           </w:tcPr>
           <w:p>
@@ -3947,205 +4046,140 @@
             </w:tcBorders>
             <w:shd w:fill="FFFFFF" w:val="clear"/>
             <w:tcMar>
-              <w:left w:w="93" w:type="dxa"/>
-            </w:tcMar>
-          </w:tcPr>
-          <w:p>
-            <w:pPr>
-              <w:pStyle w:val="Normal"/>
-              <w:spacing w:before="0" w:after="0"/>
-              <w:rPr>
-                <w:sz w:val="16"/>
-                <w:szCs w:val="16"/>
-              </w:rPr>
-            </w:pPr>
-            <w:r>
-              <w:rPr>
-                <w:sz w:val="16"/>
-                <w:szCs w:val="16"/>
-              </w:rPr>
-            </w:r>
-          </w:p>
-        </w:tc>
-        <w:tc>
-          <w:tcPr>
-            <w:tcW w:w="601" w:type="dxa"/>
-            <w:tcBorders>
-              <w:top w:val="single" w:sz="4" w:space="0" w:color="00000A"/>
-              <w:left w:val="single" w:sz="4" w:space="0" w:color="00000A"/>
-              <w:bottom w:val="single" w:sz="4" w:space="0" w:color="00000A"/>
-              <w:insideH w:val="single" w:sz="4" w:space="0" w:color="00000A"/>
-              <w:right w:val="single" w:sz="4" w:space="0" w:color="00000A"/>
-              <w:insideV w:val="single" w:sz="4" w:space="0" w:color="00000A"/>
-            </w:tcBorders>
-            <w:shd w:fill="FFFFFF" w:val="clear"/>
-            <w:tcMar>
-              <w:left w:w="93" w:type="dxa"/>
-            </w:tcMar>
-          </w:tcPr>
-          <w:p>
-            <w:pPr>
-              <w:pStyle w:val="Normal"/>
-              <w:spacing w:before="0" w:after="0"/>
-              <w:rPr>
-                <w:sz w:val="16"/>
-                <w:szCs w:val="16"/>
-              </w:rPr>
-            </w:pPr>
-            <w:r>
-              <w:rPr>
-                <w:sz w:val="16"/>
-                <w:szCs w:val="16"/>
-              </w:rPr>
-            </w:r>
-          </w:p>
-        </w:tc>
-        <w:tc>
-          <w:tcPr>
-            <w:tcW w:w="601" w:type="dxa"/>
-            <w:tcBorders>
-              <w:top w:val="single" w:sz="4" w:space="0" w:color="00000A"/>
-              <w:left w:val="single" w:sz="4" w:space="0" w:color="00000A"/>
-              <w:bottom w:val="single" w:sz="4" w:space="0" w:color="00000A"/>
-              <w:insideH w:val="single" w:sz="4" w:space="0" w:color="00000A"/>
-              <w:right w:val="single" w:sz="4" w:space="0" w:color="00000A"/>
-              <w:insideV w:val="single" w:sz="4" w:space="0" w:color="00000A"/>
-            </w:tcBorders>
-            <w:shd w:fill="FFFFFF" w:val="clear"/>
-            <w:tcMar>
-              <w:left w:w="93" w:type="dxa"/>
-            </w:tcMar>
-          </w:tcPr>
-          <w:p>
-            <w:pPr>
-              <w:pStyle w:val="Normal"/>
-              <w:spacing w:before="0" w:after="0"/>
-              <w:rPr>
-                <w:sz w:val="16"/>
-                <w:szCs w:val="16"/>
-              </w:rPr>
-            </w:pPr>
-            <w:r>
-              <w:rPr>
-                <w:sz w:val="16"/>
-                <w:szCs w:val="16"/>
-              </w:rPr>
-            </w:r>
-          </w:p>
-        </w:tc>
-        <w:tc>
-          <w:tcPr>
-            <w:tcW w:w="600" w:type="dxa"/>
-            <w:tcBorders>
-              <w:top w:val="single" w:sz="4" w:space="0" w:color="00000A"/>
-              <w:left w:val="single" w:sz="4" w:space="0" w:color="00000A"/>
-              <w:bottom w:val="single" w:sz="4" w:space="0" w:color="00000A"/>
-              <w:insideH w:val="single" w:sz="4" w:space="0" w:color="00000A"/>
-              <w:right w:val="single" w:sz="4" w:space="0" w:color="00000A"/>
-              <w:insideV w:val="single" w:sz="4" w:space="0" w:color="00000A"/>
-            </w:tcBorders>
-            <w:shd w:fill="FFFFFF" w:val="clear"/>
-            <w:tcMar>
-              <w:left w:w="93" w:type="dxa"/>
-            </w:tcMar>
-          </w:tcPr>
-          <w:p>
-            <w:pPr>
-              <w:pStyle w:val="Normal"/>
-              <w:spacing w:before="0" w:after="0"/>
-              <w:rPr>
-                <w:sz w:val="16"/>
-                <w:szCs w:val="16"/>
-              </w:rPr>
-            </w:pPr>
-            <w:r>
-              <w:rPr>
-                <w:sz w:val="16"/>
-                <w:szCs w:val="16"/>
-              </w:rPr>
-            </w:r>
-          </w:p>
-        </w:tc>
-        <w:tc>
-          <w:tcPr>
-            <w:tcW w:w="600" w:type="dxa"/>
-            <w:tcBorders>
-              <w:top w:val="single" w:sz="4" w:space="0" w:color="00000A"/>
-              <w:left w:val="single" w:sz="4" w:space="0" w:color="00000A"/>
-              <w:bottom w:val="single" w:sz="4" w:space="0" w:color="00000A"/>
-              <w:insideH w:val="single" w:sz="4" w:space="0" w:color="00000A"/>
-              <w:right w:val="single" w:sz="4" w:space="0" w:color="00000A"/>
-              <w:insideV w:val="single" w:sz="4" w:space="0" w:color="00000A"/>
-            </w:tcBorders>
-            <w:shd w:fill="FFFFFF" w:val="clear"/>
-            <w:tcMar>
-              <w:left w:w="93" w:type="dxa"/>
-            </w:tcMar>
-          </w:tcPr>
-          <w:p>
-            <w:pPr>
-              <w:pStyle w:val="Normal"/>
-              <w:spacing w:before="0" w:after="0"/>
-              <w:rPr>
-                <w:sz w:val="16"/>
-                <w:szCs w:val="16"/>
-              </w:rPr>
-            </w:pPr>
-            <w:r>
-              <w:rPr>
-                <w:sz w:val="16"/>
-                <w:szCs w:val="16"/>
-              </w:rPr>
-            </w:r>
-          </w:p>
-        </w:tc>
-        <w:tc>
-          <w:tcPr>
-            <w:tcW w:w="603" w:type="dxa"/>
-            <w:tcBorders>
-              <w:top w:val="single" w:sz="4" w:space="0" w:color="00000A"/>
-              <w:left w:val="single" w:sz="4" w:space="0" w:color="00000A"/>
-              <w:bottom w:val="single" w:sz="4" w:space="0" w:color="00000A"/>
-              <w:insideH w:val="single" w:sz="4" w:space="0" w:color="00000A"/>
-              <w:right w:val="single" w:sz="4" w:space="0" w:color="00000A"/>
-              <w:insideV w:val="single" w:sz="4" w:space="0" w:color="00000A"/>
-            </w:tcBorders>
-            <w:shd w:fill="FFFFFF" w:val="clear"/>
-            <w:tcMar>
-              <w:left w:w="93" w:type="dxa"/>
-            </w:tcMar>
-          </w:tcPr>
-          <w:p>
-            <w:pPr>
-              <w:pStyle w:val="Normal"/>
-              <w:spacing w:before="0" w:after="0"/>
-              <w:rPr>
-                <w:sz w:val="16"/>
-                <w:szCs w:val="16"/>
-              </w:rPr>
-            </w:pPr>
-            <w:r>
-              <w:rPr>
-                <w:sz w:val="16"/>
-                <w:szCs w:val="16"/>
-              </w:rPr>
-            </w:r>
-          </w:p>
-        </w:tc>
-        <w:tc>
-          <w:tcPr>
-            <w:tcW w:w="600" w:type="dxa"/>
-            <w:tcBorders>
-              <w:top w:val="single" w:sz="4" w:space="0" w:color="00000A"/>
-              <w:left w:val="single" w:sz="4" w:space="0" w:color="00000A"/>
-              <w:bottom w:val="single" w:sz="4" w:space="0" w:color="00000A"/>
-              <w:insideH w:val="single" w:sz="4" w:space="0" w:color="00000A"/>
-              <w:right w:val="single" w:sz="4" w:space="0" w:color="00000A"/>
-              <w:insideV w:val="single" w:sz="4" w:space="0" w:color="00000A"/>
-            </w:tcBorders>
-            <w:shd w:fill="FFFFFF" w:val="clear"/>
-            <w:tcMar>
-              <w:left w:w="93" w:type="dxa"/>
+              <w:left w:w="88" w:type="dxa"/>
+            </w:tcMar>
+          </w:tcPr>
+          <w:p>
+            <w:pPr>
+              <w:pStyle w:val="Normal"/>
+              <w:spacing w:before="0" w:after="0"/>
+              <w:rPr>
+                <w:sz w:val="16"/>
+                <w:szCs w:val="16"/>
+              </w:rPr>
+            </w:pPr>
+            <w:r>
+              <w:rPr>
+                <w:sz w:val="16"/>
+                <w:szCs w:val="16"/>
+              </w:rPr>
+            </w:r>
+          </w:p>
+        </w:tc>
+        <w:tc>
+          <w:tcPr>
+            <w:tcW w:w="599" w:type="dxa"/>
+            <w:tcBorders>
+              <w:top w:val="single" w:sz="4" w:space="0" w:color="00000A"/>
+              <w:left w:val="single" w:sz="4" w:space="0" w:color="00000A"/>
+              <w:bottom w:val="single" w:sz="4" w:space="0" w:color="00000A"/>
+              <w:insideH w:val="single" w:sz="4" w:space="0" w:color="00000A"/>
+              <w:right w:val="single" w:sz="4" w:space="0" w:color="00000A"/>
+              <w:insideV w:val="single" w:sz="4" w:space="0" w:color="00000A"/>
+            </w:tcBorders>
+            <w:shd w:fill="FFFFFF" w:val="clear"/>
+            <w:tcMar>
+              <w:left w:w="88" w:type="dxa"/>
+            </w:tcMar>
+          </w:tcPr>
+          <w:p>
+            <w:pPr>
+              <w:pStyle w:val="Normal"/>
+              <w:spacing w:before="0" w:after="0"/>
+              <w:rPr>
+                <w:sz w:val="16"/>
+                <w:szCs w:val="16"/>
+              </w:rPr>
+            </w:pPr>
+            <w:r>
+              <w:rPr>
+                <w:sz w:val="16"/>
+                <w:szCs w:val="16"/>
+              </w:rPr>
+            </w:r>
+          </w:p>
+        </w:tc>
+        <w:tc>
+          <w:tcPr>
+            <w:tcW w:w="602" w:type="dxa"/>
+            <w:tcBorders>
+              <w:top w:val="single" w:sz="4" w:space="0" w:color="00000A"/>
+              <w:left w:val="single" w:sz="4" w:space="0" w:color="00000A"/>
+              <w:bottom w:val="single" w:sz="4" w:space="0" w:color="00000A"/>
+              <w:insideH w:val="single" w:sz="4" w:space="0" w:color="00000A"/>
+              <w:right w:val="single" w:sz="4" w:space="0" w:color="00000A"/>
+              <w:insideV w:val="single" w:sz="4" w:space="0" w:color="00000A"/>
+            </w:tcBorders>
+            <w:shd w:fill="FFFFFF" w:val="clear"/>
+            <w:tcMar>
+              <w:left w:w="88" w:type="dxa"/>
+            </w:tcMar>
+          </w:tcPr>
+          <w:p>
+            <w:pPr>
+              <w:pStyle w:val="Normal"/>
+              <w:spacing w:before="0" w:after="0"/>
+              <w:rPr>
+                <w:sz w:val="16"/>
+                <w:szCs w:val="16"/>
+              </w:rPr>
+            </w:pPr>
+            <w:r>
+              <w:rPr>
+                <w:sz w:val="16"/>
+                <w:szCs w:val="16"/>
+              </w:rPr>
+            </w:r>
+          </w:p>
+        </w:tc>
+        <w:tc>
+          <w:tcPr>
+            <w:tcW w:w="599" w:type="dxa"/>
+            <w:tcBorders>
+              <w:top w:val="single" w:sz="4" w:space="0" w:color="00000A"/>
+              <w:left w:val="single" w:sz="4" w:space="0" w:color="00000A"/>
+              <w:bottom w:val="single" w:sz="4" w:space="0" w:color="00000A"/>
+              <w:insideH w:val="single" w:sz="4" w:space="0" w:color="00000A"/>
+              <w:right w:val="single" w:sz="4" w:space="0" w:color="00000A"/>
+              <w:insideV w:val="single" w:sz="4" w:space="0" w:color="00000A"/>
+            </w:tcBorders>
+            <w:shd w:fill="FFFFFF" w:val="clear"/>
+            <w:tcMar>
+              <w:left w:w="88" w:type="dxa"/>
+            </w:tcMar>
+          </w:tcPr>
+          <w:p>
+            <w:pPr>
+              <w:pStyle w:val="Normal"/>
+              <w:spacing w:before="0" w:after="0"/>
+              <w:rPr>
+                <w:sz w:val="16"/>
+                <w:szCs w:val="16"/>
+              </w:rPr>
+            </w:pPr>
+            <w:r>
+              <w:rPr>
+                <w:sz w:val="16"/>
+                <w:szCs w:val="16"/>
+              </w:rPr>
+            </w:r>
+          </w:p>
+        </w:tc>
+        <w:tc>
+          <w:tcPr>
+            <w:tcW w:w="679" w:type="dxa"/>
+            <w:gridSpan w:val="2"/>
+            <w:tcBorders>
+              <w:top w:val="single" w:sz="4" w:space="0" w:color="00000A"/>
+              <w:left w:val="single" w:sz="4" w:space="0" w:color="00000A"/>
+              <w:bottom w:val="single" w:sz="4" w:space="0" w:color="00000A"/>
+              <w:insideH w:val="single" w:sz="4" w:space="0" w:color="00000A"/>
+              <w:right w:val="single" w:sz="4" w:space="0" w:color="00000A"/>
+              <w:insideV w:val="single" w:sz="4" w:space="0" w:color="00000A"/>
+            </w:tcBorders>
+            <w:shd w:fill="FFFFFF" w:val="clear"/>
+            <w:tcMar>
+              <w:left w:w="88" w:type="dxa"/>
             </w:tcMar>
           </w:tcPr>
           <w:p>
@@ -4168,51 +4202,17 @@
         <w:tc>
           <w:tcPr>
             <w:tcW w:w="680" w:type="dxa"/>
-            <w:gridSpan w:val="2"/>
-            <w:tcBorders>
-              <w:top w:val="single" w:sz="4" w:space="0" w:color="00000A"/>
-              <w:left w:val="single" w:sz="4" w:space="0" w:color="00000A"/>
-              <w:bottom w:val="single" w:sz="4" w:space="0" w:color="00000A"/>
-              <w:insideH w:val="single" w:sz="4" w:space="0" w:color="00000A"/>
-              <w:right w:val="single" w:sz="4" w:space="0" w:color="00000A"/>
-              <w:insideV w:val="single" w:sz="4" w:space="0" w:color="00000A"/>
-            </w:tcBorders>
-            <w:shd w:fill="FFFFFF" w:val="clear"/>
-            <w:tcMar>
-              <w:left w:w="93" w:type="dxa"/>
-            </w:tcMar>
-          </w:tcPr>
-          <w:p>
-            <w:pPr>
-              <w:pStyle w:val="Normal"/>
-              <w:spacing w:before="0" w:after="0"/>
-              <w:rPr>
-                <w:sz w:val="16"/>
-                <w:szCs w:val="16"/>
-              </w:rPr>
-            </w:pPr>
-            <w:r>
-              <w:rPr>
-                <w:sz w:val="16"/>
-                <w:szCs w:val="16"/>
-              </w:rPr>
-            </w:r>
-          </w:p>
-        </w:tc>
-        <w:tc>
-          <w:tcPr>
-            <w:tcW w:w="681" w:type="dxa"/>
-            <w:tcBorders>
-              <w:top w:val="single" w:sz="4" w:space="0" w:color="00000A"/>
-              <w:left w:val="single" w:sz="4" w:space="0" w:color="00000A"/>
-              <w:bottom w:val="single" w:sz="4" w:space="0" w:color="00000A"/>
-              <w:insideH w:val="single" w:sz="4" w:space="0" w:color="00000A"/>
-              <w:right w:val="single" w:sz="4" w:space="0" w:color="00000A"/>
-              <w:insideV w:val="single" w:sz="4" w:space="0" w:color="00000A"/>
-            </w:tcBorders>
-            <w:shd w:fill="FFFFFF" w:val="clear"/>
-            <w:tcMar>
-              <w:left w:w="93" w:type="dxa"/>
+            <w:tcBorders>
+              <w:top w:val="single" w:sz="4" w:space="0" w:color="00000A"/>
+              <w:left w:val="single" w:sz="4" w:space="0" w:color="00000A"/>
+              <w:bottom w:val="single" w:sz="4" w:space="0" w:color="00000A"/>
+              <w:insideH w:val="single" w:sz="4" w:space="0" w:color="00000A"/>
+              <w:right w:val="single" w:sz="4" w:space="0" w:color="00000A"/>
+              <w:insideV w:val="single" w:sz="4" w:space="0" w:color="00000A"/>
+            </w:tcBorders>
+            <w:shd w:fill="FFFFFF" w:val="clear"/>
+            <w:tcMar>
+              <w:left w:w="88" w:type="dxa"/>
             </w:tcMar>
           </w:tcPr>
           <w:p>
@@ -4245,7 +4245,7 @@
             </w:tcBorders>
             <w:shd w:fill="FFFFFF" w:val="clear"/>
             <w:tcMar>
-              <w:left w:w="93" w:type="dxa"/>
+              <w:left w:w="88" w:type="dxa"/>
             </w:tcMar>
           </w:tcPr>
           <w:p>
@@ -4279,29 +4279,29 @@
             </w:tcBorders>
             <w:shd w:fill="FFFFFF" w:val="clear"/>
             <w:tcMar>
-              <w:left w:w="93" w:type="dxa"/>
-            </w:tcMar>
-          </w:tcPr>
-          <w:p>
-            <w:pPr>
-              <w:pStyle w:val="Normal"/>
-              <w:spacing w:before="0" w:after="0"/>
-              <w:rPr>
-                <w:sz w:val="16"/>
-                <w:szCs w:val="16"/>
-              </w:rPr>
-            </w:pPr>
-            <w:r>
-              <w:rPr>
-                <w:sz w:val="16"/>
-                <w:szCs w:val="16"/>
-              </w:rPr>
-            </w:r>
-          </w:p>
-        </w:tc>
-        <w:tc>
-          <w:tcPr>
-            <w:tcW w:w="873" w:type="dxa"/>
+              <w:left w:w="88" w:type="dxa"/>
+            </w:tcMar>
+          </w:tcPr>
+          <w:p>
+            <w:pPr>
+              <w:pStyle w:val="Normal"/>
+              <w:spacing w:before="0" w:after="0"/>
+              <w:rPr>
+                <w:sz w:val="16"/>
+                <w:szCs w:val="16"/>
+              </w:rPr>
+            </w:pPr>
+            <w:r>
+              <w:rPr>
+                <w:sz w:val="16"/>
+                <w:szCs w:val="16"/>
+              </w:rPr>
+            </w:r>
+          </w:p>
+        </w:tc>
+        <w:tc>
+          <w:tcPr>
+            <w:tcW w:w="883" w:type="dxa"/>
             <w:gridSpan w:val="2"/>
             <w:tcBorders>
               <w:top w:val="single" w:sz="4" w:space="0" w:color="00000A"/>
@@ -4313,7 +4313,7 @@
             </w:tcBorders>
             <w:shd w:fill="FFFFFF" w:val="clear"/>
             <w:tcMar>
-              <w:left w:w="93" w:type="dxa"/>
+              <w:left w:w="88" w:type="dxa"/>
             </w:tcMar>
           </w:tcPr>
           <w:p>
@@ -4341,18 +4341,18 @@
         </w:trPr>
         <w:tc>
           <w:tcPr>
-            <w:tcW w:w="913" w:type="dxa"/>
-            <w:tcBorders>
-              <w:top w:val="single" w:sz="4" w:space="0" w:color="00000A"/>
-              <w:left w:val="single" w:sz="4" w:space="0" w:color="00000A"/>
-              <w:bottom w:val="single" w:sz="4" w:space="0" w:color="00000A"/>
-              <w:insideH w:val="single" w:sz="4" w:space="0" w:color="00000A"/>
-              <w:right w:val="single" w:sz="4" w:space="0" w:color="00000A"/>
-              <w:insideV w:val="single" w:sz="4" w:space="0" w:color="00000A"/>
-            </w:tcBorders>
-            <w:shd w:fill="FFFFFF" w:val="clear"/>
-            <w:tcMar>
-              <w:left w:w="93" w:type="dxa"/>
+            <w:tcW w:w="911" w:type="dxa"/>
+            <w:tcBorders>
+              <w:top w:val="single" w:sz="4" w:space="0" w:color="00000A"/>
+              <w:left w:val="single" w:sz="4" w:space="0" w:color="00000A"/>
+              <w:bottom w:val="single" w:sz="4" w:space="0" w:color="00000A"/>
+              <w:insideH w:val="single" w:sz="4" w:space="0" w:color="00000A"/>
+              <w:right w:val="single" w:sz="4" w:space="0" w:color="00000A"/>
+              <w:insideV w:val="single" w:sz="4" w:space="0" w:color="00000A"/>
+            </w:tcBorders>
+            <w:shd w:fill="FFFFFF" w:val="clear"/>
+            <w:tcMar>
+              <w:left w:w="88" w:type="dxa"/>
             </w:tcMar>
           </w:tcPr>
           <w:p>
@@ -4386,7 +4386,7 @@
             </w:tcBorders>
             <w:shd w:fill="FFFFFF" w:val="clear"/>
             <w:tcMar>
-              <w:left w:w="93" w:type="dxa"/>
+              <w:left w:w="88" w:type="dxa"/>
             </w:tcMar>
           </w:tcPr>
           <w:p>
@@ -4420,7 +4420,7 @@
             </w:tcBorders>
             <w:shd w:fill="FFFFFF" w:val="clear"/>
             <w:tcMar>
-              <w:left w:w="93" w:type="dxa"/>
+              <w:left w:w="88" w:type="dxa"/>
             </w:tcMar>
           </w:tcPr>
           <w:p>
@@ -4443,6 +4443,142 @@
         </w:tc>
         <w:tc>
           <w:tcPr>
+            <w:tcW w:w="599" w:type="dxa"/>
+            <w:tcBorders>
+              <w:top w:val="single" w:sz="4" w:space="0" w:color="00000A"/>
+              <w:left w:val="single" w:sz="4" w:space="0" w:color="00000A"/>
+              <w:bottom w:val="single" w:sz="4" w:space="0" w:color="00000A"/>
+              <w:insideH w:val="single" w:sz="4" w:space="0" w:color="00000A"/>
+              <w:right w:val="single" w:sz="4" w:space="0" w:color="00000A"/>
+              <w:insideV w:val="single" w:sz="4" w:space="0" w:color="00000A"/>
+            </w:tcBorders>
+            <w:shd w:fill="FFFFFF" w:val="clear"/>
+            <w:tcMar>
+              <w:left w:w="88" w:type="dxa"/>
+            </w:tcMar>
+          </w:tcPr>
+          <w:p>
+            <w:pPr>
+              <w:pStyle w:val="Normal"/>
+              <w:spacing w:before="0" w:after="0"/>
+              <w:rPr>
+                <w:sz w:val="16"/>
+                <w:szCs w:val="16"/>
+              </w:rPr>
+            </w:pPr>
+            <w:r>
+              <w:rPr>
+                <w:sz w:val="16"/>
+                <w:szCs w:val="16"/>
+              </w:rPr>
+              <w:t>296</w:t>
+            </w:r>
+          </w:p>
+        </w:tc>
+        <w:tc>
+          <w:tcPr>
+            <w:tcW w:w="523" w:type="dxa"/>
+            <w:tcBorders>
+              <w:top w:val="single" w:sz="4" w:space="0" w:color="00000A"/>
+              <w:left w:val="single" w:sz="4" w:space="0" w:color="00000A"/>
+              <w:bottom w:val="single" w:sz="4" w:space="0" w:color="00000A"/>
+              <w:insideH w:val="single" w:sz="4" w:space="0" w:color="00000A"/>
+              <w:right w:val="single" w:sz="4" w:space="0" w:color="00000A"/>
+              <w:insideV w:val="single" w:sz="4" w:space="0" w:color="00000A"/>
+            </w:tcBorders>
+            <w:shd w:fill="FFFFFF" w:val="clear"/>
+            <w:tcMar>
+              <w:left w:w="88" w:type="dxa"/>
+            </w:tcMar>
+          </w:tcPr>
+          <w:p>
+            <w:pPr>
+              <w:pStyle w:val="Normal"/>
+              <w:spacing w:before="0" w:after="0"/>
+              <w:rPr>
+                <w:sz w:val="16"/>
+                <w:szCs w:val="16"/>
+              </w:rPr>
+            </w:pPr>
+            <w:r>
+              <w:rPr>
+                <w:sz w:val="16"/>
+                <w:szCs w:val="16"/>
+              </w:rPr>
+              <w:t>402</w:t>
+            </w:r>
+          </w:p>
+        </w:tc>
+        <w:tc>
+          <w:tcPr>
+            <w:tcW w:w="522" w:type="dxa"/>
+            <w:tcBorders>
+              <w:top w:val="single" w:sz="4" w:space="0" w:color="00000A"/>
+              <w:left w:val="single" w:sz="4" w:space="0" w:color="00000A"/>
+              <w:bottom w:val="single" w:sz="4" w:space="0" w:color="00000A"/>
+              <w:insideH w:val="single" w:sz="4" w:space="0" w:color="00000A"/>
+              <w:right w:val="single" w:sz="4" w:space="0" w:color="00000A"/>
+              <w:insideV w:val="single" w:sz="4" w:space="0" w:color="00000A"/>
+            </w:tcBorders>
+            <w:shd w:fill="FFFFFF" w:val="clear"/>
+            <w:tcMar>
+              <w:left w:w="88" w:type="dxa"/>
+            </w:tcMar>
+          </w:tcPr>
+          <w:p>
+            <w:pPr>
+              <w:pStyle w:val="Normal"/>
+              <w:spacing w:before="0" w:after="0"/>
+              <w:rPr>
+                <w:sz w:val="16"/>
+                <w:szCs w:val="16"/>
+              </w:rPr>
+            </w:pPr>
+            <w:r>
+              <w:rPr>
+                <w:sz w:val="16"/>
+                <w:szCs w:val="16"/>
+              </w:rPr>
+              <w:t>120</w:t>
+            </w:r>
+          </w:p>
+        </w:tc>
+        <w:tc>
+          <w:tcPr>
+            <w:tcW w:w="599" w:type="dxa"/>
+            <w:tcBorders>
+              <w:top w:val="single" w:sz="4" w:space="0" w:color="00000A"/>
+              <w:left w:val="single" w:sz="4" w:space="0" w:color="00000A"/>
+              <w:bottom w:val="single" w:sz="4" w:space="0" w:color="00000A"/>
+              <w:insideH w:val="single" w:sz="4" w:space="0" w:color="00000A"/>
+              <w:right w:val="single" w:sz="4" w:space="0" w:color="00000A"/>
+              <w:insideV w:val="single" w:sz="4" w:space="0" w:color="00000A"/>
+            </w:tcBorders>
+            <w:shd w:fill="FFFFFF" w:val="clear"/>
+            <w:tcMar>
+              <w:left w:w="88" w:type="dxa"/>
+            </w:tcMar>
+          </w:tcPr>
+          <w:p>
+            <w:pPr>
+              <w:pStyle w:val="Normal"/>
+              <w:spacing w:before="0" w:after="0"/>
+              <w:rPr>
+                <w:sz w:val="16"/>
+                <w:szCs w:val="16"/>
+              </w:rPr>
+            </w:pPr>
+            <w:r>
+              <w:rPr>
+                <w:sz w:val="16"/>
+                <w:szCs w:val="16"/>
+              </w:rPr>
+              <w:t>195</w:t>
+            </w:r>
+          </w:p>
+        </w:tc>
+        <w:tc>
+          <w:tcPr>
             <w:tcW w:w="600" w:type="dxa"/>
             <w:tcBorders>
               <w:top w:val="single" w:sz="4" w:space="0" w:color="00000A"/>
@@ -4454,92 +4590,58 @@
             </w:tcBorders>
             <w:shd w:fill="FFFFFF" w:val="clear"/>
             <w:tcMar>
-              <w:left w:w="93" w:type="dxa"/>
-            </w:tcMar>
-          </w:tcPr>
-          <w:p>
-            <w:pPr>
-              <w:pStyle w:val="Normal"/>
-              <w:spacing w:before="0" w:after="0"/>
-              <w:rPr>
-                <w:sz w:val="16"/>
-                <w:szCs w:val="16"/>
-              </w:rPr>
-            </w:pPr>
-            <w:r>
-              <w:rPr>
-                <w:sz w:val="16"/>
-                <w:szCs w:val="16"/>
-              </w:rPr>
-              <w:t>296</w:t>
-            </w:r>
-          </w:p>
-        </w:tc>
-        <w:tc>
-          <w:tcPr>
-            <w:tcW w:w="523" w:type="dxa"/>
-            <w:tcBorders>
-              <w:top w:val="single" w:sz="4" w:space="0" w:color="00000A"/>
-              <w:left w:val="single" w:sz="4" w:space="0" w:color="00000A"/>
-              <w:bottom w:val="single" w:sz="4" w:space="0" w:color="00000A"/>
-              <w:insideH w:val="single" w:sz="4" w:space="0" w:color="00000A"/>
-              <w:right w:val="single" w:sz="4" w:space="0" w:color="00000A"/>
-              <w:insideV w:val="single" w:sz="4" w:space="0" w:color="00000A"/>
-            </w:tcBorders>
-            <w:shd w:fill="FFFFFF" w:val="clear"/>
-            <w:tcMar>
-              <w:left w:w="93" w:type="dxa"/>
-            </w:tcMar>
-          </w:tcPr>
-          <w:p>
-            <w:pPr>
-              <w:pStyle w:val="Normal"/>
-              <w:spacing w:before="0" w:after="0"/>
-              <w:rPr>
-                <w:sz w:val="16"/>
-                <w:szCs w:val="16"/>
-              </w:rPr>
-            </w:pPr>
-            <w:r>
-              <w:rPr>
-                <w:sz w:val="16"/>
-                <w:szCs w:val="16"/>
-              </w:rPr>
-              <w:t>402</w:t>
-            </w:r>
-          </w:p>
-        </w:tc>
-        <w:tc>
-          <w:tcPr>
-            <w:tcW w:w="524" w:type="dxa"/>
-            <w:tcBorders>
-              <w:top w:val="single" w:sz="4" w:space="0" w:color="00000A"/>
-              <w:left w:val="single" w:sz="4" w:space="0" w:color="00000A"/>
-              <w:bottom w:val="single" w:sz="4" w:space="0" w:color="00000A"/>
-              <w:insideH w:val="single" w:sz="4" w:space="0" w:color="00000A"/>
-              <w:right w:val="single" w:sz="4" w:space="0" w:color="00000A"/>
-              <w:insideV w:val="single" w:sz="4" w:space="0" w:color="00000A"/>
-            </w:tcBorders>
-            <w:shd w:fill="FFFFFF" w:val="clear"/>
-            <w:tcMar>
-              <w:left w:w="93" w:type="dxa"/>
-            </w:tcMar>
-          </w:tcPr>
-          <w:p>
-            <w:pPr>
-              <w:pStyle w:val="Normal"/>
-              <w:spacing w:before="0" w:after="0"/>
-              <w:rPr>
-                <w:sz w:val="16"/>
-                <w:szCs w:val="16"/>
-              </w:rPr>
-            </w:pPr>
-            <w:r>
-              <w:rPr>
-                <w:sz w:val="16"/>
-                <w:szCs w:val="16"/>
-              </w:rPr>
-              <w:t>120</w:t>
+              <w:left w:w="88" w:type="dxa"/>
+            </w:tcMar>
+          </w:tcPr>
+          <w:p>
+            <w:pPr>
+              <w:pStyle w:val="Normal"/>
+              <w:spacing w:before="0" w:after="0"/>
+              <w:rPr>
+                <w:sz w:val="16"/>
+                <w:szCs w:val="16"/>
+              </w:rPr>
+            </w:pPr>
+            <w:r>
+              <w:rPr>
+                <w:sz w:val="16"/>
+                <w:szCs w:val="16"/>
+              </w:rPr>
+              <w:t>500</w:t>
+            </w:r>
+          </w:p>
+        </w:tc>
+        <w:tc>
+          <w:tcPr>
+            <w:tcW w:w="600" w:type="dxa"/>
+            <w:tcBorders>
+              <w:top w:val="single" w:sz="4" w:space="0" w:color="00000A"/>
+              <w:left w:val="single" w:sz="4" w:space="0" w:color="00000A"/>
+              <w:bottom w:val="single" w:sz="4" w:space="0" w:color="00000A"/>
+              <w:insideH w:val="single" w:sz="4" w:space="0" w:color="00000A"/>
+              <w:right w:val="single" w:sz="4" w:space="0" w:color="00000A"/>
+              <w:insideV w:val="single" w:sz="4" w:space="0" w:color="00000A"/>
+            </w:tcBorders>
+            <w:shd w:fill="FFFFFF" w:val="clear"/>
+            <w:tcMar>
+              <w:left w:w="88" w:type="dxa"/>
+            </w:tcMar>
+          </w:tcPr>
+          <w:p>
+            <w:pPr>
+              <w:pStyle w:val="Normal"/>
+              <w:spacing w:before="0" w:after="0"/>
+              <w:rPr>
+                <w:sz w:val="16"/>
+                <w:szCs w:val="16"/>
+              </w:rPr>
+            </w:pPr>
+            <w:r>
+              <w:rPr>
+                <w:sz w:val="16"/>
+                <w:szCs w:val="16"/>
+              </w:rPr>
+              <w:t>310</w:t>
             </w:r>
           </w:p>
         </w:tc>
@@ -4556,109 +4658,7 @@
             </w:tcBorders>
             <w:shd w:fill="FFFFFF" w:val="clear"/>
             <w:tcMar>
-              <w:left w:w="93" w:type="dxa"/>
-            </w:tcMar>
-          </w:tcPr>
-          <w:p>
-            <w:pPr>
-              <w:pStyle w:val="Normal"/>
-              <w:spacing w:before="0" w:after="0"/>
-              <w:rPr>
-                <w:sz w:val="16"/>
-                <w:szCs w:val="16"/>
-              </w:rPr>
-            </w:pPr>
-            <w:r>
-              <w:rPr>
-                <w:sz w:val="16"/>
-                <w:szCs w:val="16"/>
-              </w:rPr>
-              <w:t>195</w:t>
-            </w:r>
-          </w:p>
-        </w:tc>
-        <w:tc>
-          <w:tcPr>
-            <w:tcW w:w="601" w:type="dxa"/>
-            <w:tcBorders>
-              <w:top w:val="single" w:sz="4" w:space="0" w:color="00000A"/>
-              <w:left w:val="single" w:sz="4" w:space="0" w:color="00000A"/>
-              <w:bottom w:val="single" w:sz="4" w:space="0" w:color="00000A"/>
-              <w:insideH w:val="single" w:sz="4" w:space="0" w:color="00000A"/>
-              <w:right w:val="single" w:sz="4" w:space="0" w:color="00000A"/>
-              <w:insideV w:val="single" w:sz="4" w:space="0" w:color="00000A"/>
-            </w:tcBorders>
-            <w:shd w:fill="FFFFFF" w:val="clear"/>
-            <w:tcMar>
-              <w:left w:w="93" w:type="dxa"/>
-            </w:tcMar>
-          </w:tcPr>
-          <w:p>
-            <w:pPr>
-              <w:pStyle w:val="Normal"/>
-              <w:spacing w:before="0" w:after="0"/>
-              <w:rPr>
-                <w:sz w:val="16"/>
-                <w:szCs w:val="16"/>
-              </w:rPr>
-            </w:pPr>
-            <w:r>
-              <w:rPr>
-                <w:sz w:val="16"/>
-                <w:szCs w:val="16"/>
-              </w:rPr>
-              <w:t>500</w:t>
-            </w:r>
-          </w:p>
-        </w:tc>
-        <w:tc>
-          <w:tcPr>
-            <w:tcW w:w="601" w:type="dxa"/>
-            <w:tcBorders>
-              <w:top w:val="single" w:sz="4" w:space="0" w:color="00000A"/>
-              <w:left w:val="single" w:sz="4" w:space="0" w:color="00000A"/>
-              <w:bottom w:val="single" w:sz="4" w:space="0" w:color="00000A"/>
-              <w:insideH w:val="single" w:sz="4" w:space="0" w:color="00000A"/>
-              <w:right w:val="single" w:sz="4" w:space="0" w:color="00000A"/>
-              <w:insideV w:val="single" w:sz="4" w:space="0" w:color="00000A"/>
-            </w:tcBorders>
-            <w:shd w:fill="FFFFFF" w:val="clear"/>
-            <w:tcMar>
-              <w:left w:w="93" w:type="dxa"/>
-            </w:tcMar>
-          </w:tcPr>
-          <w:p>
-            <w:pPr>
-              <w:pStyle w:val="Normal"/>
-              <w:spacing w:before="0" w:after="0"/>
-              <w:rPr>
-                <w:sz w:val="16"/>
-                <w:szCs w:val="16"/>
-              </w:rPr>
-            </w:pPr>
-            <w:r>
-              <w:rPr>
-                <w:sz w:val="16"/>
-                <w:szCs w:val="16"/>
-              </w:rPr>
-              <w:t>310</w:t>
-            </w:r>
-          </w:p>
-        </w:tc>
-        <w:tc>
-          <w:tcPr>
-            <w:tcW w:w="600" w:type="dxa"/>
-            <w:tcBorders>
-              <w:top w:val="single" w:sz="4" w:space="0" w:color="00000A"/>
-              <w:left w:val="single" w:sz="4" w:space="0" w:color="00000A"/>
-              <w:bottom w:val="single" w:sz="4" w:space="0" w:color="00000A"/>
-              <w:insideH w:val="single" w:sz="4" w:space="0" w:color="00000A"/>
-              <w:right w:val="single" w:sz="4" w:space="0" w:color="00000A"/>
-              <w:insideV w:val="single" w:sz="4" w:space="0" w:color="00000A"/>
-            </w:tcBorders>
-            <w:shd w:fill="FFFFFF" w:val="clear"/>
-            <w:tcMar>
-              <w:left w:w="93" w:type="dxa"/>
+              <w:left w:w="88" w:type="dxa"/>
             </w:tcMar>
           </w:tcPr>
           <w:p>
@@ -4681,18 +4681,18 @@
         </w:tc>
         <w:tc>
           <w:tcPr>
-            <w:tcW w:w="600" w:type="dxa"/>
-            <w:tcBorders>
-              <w:top w:val="single" w:sz="4" w:space="0" w:color="00000A"/>
-              <w:left w:val="single" w:sz="4" w:space="0" w:color="00000A"/>
-              <w:bottom w:val="single" w:sz="4" w:space="0" w:color="00000A"/>
-              <w:insideH w:val="single" w:sz="4" w:space="0" w:color="00000A"/>
-              <w:right w:val="single" w:sz="4" w:space="0" w:color="00000A"/>
-              <w:insideV w:val="single" w:sz="4" w:space="0" w:color="00000A"/>
-            </w:tcBorders>
-            <w:shd w:fill="FFFFFF" w:val="clear"/>
-            <w:tcMar>
-              <w:left w:w="93" w:type="dxa"/>
+            <w:tcW w:w="599" w:type="dxa"/>
+            <w:tcBorders>
+              <w:top w:val="single" w:sz="4" w:space="0" w:color="00000A"/>
+              <w:left w:val="single" w:sz="4" w:space="0" w:color="00000A"/>
+              <w:bottom w:val="single" w:sz="4" w:space="0" w:color="00000A"/>
+              <w:insideH w:val="single" w:sz="4" w:space="0" w:color="00000A"/>
+              <w:right w:val="single" w:sz="4" w:space="0" w:color="00000A"/>
+              <w:insideV w:val="single" w:sz="4" w:space="0" w:color="00000A"/>
+            </w:tcBorders>
+            <w:shd w:fill="FFFFFF" w:val="clear"/>
+            <w:tcMar>
+              <w:left w:w="88" w:type="dxa"/>
             </w:tcMar>
           </w:tcPr>
           <w:p>
@@ -4715,18 +4715,18 @@
         </w:tc>
         <w:tc>
           <w:tcPr>
-            <w:tcW w:w="603" w:type="dxa"/>
-            <w:tcBorders>
-              <w:top w:val="single" w:sz="4" w:space="0" w:color="00000A"/>
-              <w:left w:val="single" w:sz="4" w:space="0" w:color="00000A"/>
-              <w:bottom w:val="single" w:sz="4" w:space="0" w:color="00000A"/>
-              <w:insideH w:val="single" w:sz="4" w:space="0" w:color="00000A"/>
-              <w:right w:val="single" w:sz="4" w:space="0" w:color="00000A"/>
-              <w:insideV w:val="single" w:sz="4" w:space="0" w:color="00000A"/>
-            </w:tcBorders>
-            <w:shd w:fill="FFFFFF" w:val="clear"/>
-            <w:tcMar>
-              <w:left w:w="93" w:type="dxa"/>
+            <w:tcW w:w="602" w:type="dxa"/>
+            <w:tcBorders>
+              <w:top w:val="single" w:sz="4" w:space="0" w:color="00000A"/>
+              <w:left w:val="single" w:sz="4" w:space="0" w:color="00000A"/>
+              <w:bottom w:val="single" w:sz="4" w:space="0" w:color="00000A"/>
+              <w:insideH w:val="single" w:sz="4" w:space="0" w:color="00000A"/>
+              <w:right w:val="single" w:sz="4" w:space="0" w:color="00000A"/>
+              <w:insideV w:val="single" w:sz="4" w:space="0" w:color="00000A"/>
+            </w:tcBorders>
+            <w:shd w:fill="FFFFFF" w:val="clear"/>
+            <w:tcMar>
+              <w:left w:w="88" w:type="dxa"/>
             </w:tcMar>
           </w:tcPr>
           <w:p>
@@ -4749,18 +4749,18 @@
         </w:tc>
         <w:tc>
           <w:tcPr>
-            <w:tcW w:w="600" w:type="dxa"/>
-            <w:tcBorders>
-              <w:top w:val="single" w:sz="4" w:space="0" w:color="00000A"/>
-              <w:left w:val="single" w:sz="4" w:space="0" w:color="00000A"/>
-              <w:bottom w:val="single" w:sz="4" w:space="0" w:color="00000A"/>
-              <w:insideH w:val="single" w:sz="4" w:space="0" w:color="00000A"/>
-              <w:right w:val="single" w:sz="4" w:space="0" w:color="00000A"/>
-              <w:insideV w:val="single" w:sz="4" w:space="0" w:color="00000A"/>
-            </w:tcBorders>
-            <w:shd w:fill="FFFFFF" w:val="clear"/>
-            <w:tcMar>
-              <w:left w:w="93" w:type="dxa"/>
+            <w:tcW w:w="599" w:type="dxa"/>
+            <w:tcBorders>
+              <w:top w:val="single" w:sz="4" w:space="0" w:color="00000A"/>
+              <w:left w:val="single" w:sz="4" w:space="0" w:color="00000A"/>
+              <w:bottom w:val="single" w:sz="4" w:space="0" w:color="00000A"/>
+              <w:insideH w:val="single" w:sz="4" w:space="0" w:color="00000A"/>
+              <w:right w:val="single" w:sz="4" w:space="0" w:color="00000A"/>
+              <w:insideV w:val="single" w:sz="4" w:space="0" w:color="00000A"/>
+            </w:tcBorders>
+            <w:shd w:fill="FFFFFF" w:val="clear"/>
+            <w:tcMar>
+              <w:left w:w="88" w:type="dxa"/>
             </w:tcMar>
           </w:tcPr>
           <w:p>
@@ -4783,53 +4783,53 @@
         </w:tc>
         <w:tc>
           <w:tcPr>
+            <w:tcW w:w="679" w:type="dxa"/>
+            <w:gridSpan w:val="2"/>
+            <w:tcBorders>
+              <w:top w:val="single" w:sz="4" w:space="0" w:color="00000A"/>
+              <w:left w:val="single" w:sz="4" w:space="0" w:color="00000A"/>
+              <w:bottom w:val="single" w:sz="4" w:space="0" w:color="00000A"/>
+              <w:insideH w:val="single" w:sz="4" w:space="0" w:color="00000A"/>
+              <w:right w:val="single" w:sz="4" w:space="0" w:color="00000A"/>
+              <w:insideV w:val="single" w:sz="4" w:space="0" w:color="00000A"/>
+            </w:tcBorders>
+            <w:shd w:fill="FFFFFF" w:val="clear"/>
+            <w:tcMar>
+              <w:left w:w="88" w:type="dxa"/>
+            </w:tcMar>
+          </w:tcPr>
+          <w:p>
+            <w:pPr>
+              <w:pStyle w:val="Normal"/>
+              <w:spacing w:before="0" w:after="0"/>
+              <w:rPr>
+                <w:sz w:val="16"/>
+                <w:szCs w:val="16"/>
+              </w:rPr>
+            </w:pPr>
+            <w:r>
+              <w:rPr>
+                <w:sz w:val="16"/>
+                <w:szCs w:val="16"/>
+              </w:rPr>
+              <w:t>4800</w:t>
+            </w:r>
+          </w:p>
+        </w:tc>
+        <w:tc>
+          <w:tcPr>
             <w:tcW w:w="680" w:type="dxa"/>
-            <w:gridSpan w:val="2"/>
-            <w:tcBorders>
-              <w:top w:val="single" w:sz="4" w:space="0" w:color="00000A"/>
-              <w:left w:val="single" w:sz="4" w:space="0" w:color="00000A"/>
-              <w:bottom w:val="single" w:sz="4" w:space="0" w:color="00000A"/>
-              <w:insideH w:val="single" w:sz="4" w:space="0" w:color="00000A"/>
-              <w:right w:val="single" w:sz="4" w:space="0" w:color="00000A"/>
-              <w:insideV w:val="single" w:sz="4" w:space="0" w:color="00000A"/>
-            </w:tcBorders>
-            <w:shd w:fill="FFFFFF" w:val="clear"/>
-            <w:tcMar>
-              <w:left w:w="93" w:type="dxa"/>
-            </w:tcMar>
-          </w:tcPr>
-          <w:p>
-            <w:pPr>
-              <w:pStyle w:val="Normal"/>
-              <w:spacing w:before="0" w:after="0"/>
-              <w:rPr>
-                <w:sz w:val="16"/>
-                <w:szCs w:val="16"/>
-              </w:rPr>
-            </w:pPr>
-            <w:r>
-              <w:rPr>
-                <w:sz w:val="16"/>
-                <w:szCs w:val="16"/>
-              </w:rPr>
-              <w:t>4800</w:t>
-            </w:r>
-          </w:p>
-        </w:tc>
-        <w:tc>
-          <w:tcPr>
-            <w:tcW w:w="681" w:type="dxa"/>
-            <w:tcBorders>
-              <w:top w:val="single" w:sz="4" w:space="0" w:color="00000A"/>
-              <w:left w:val="single" w:sz="4" w:space="0" w:color="00000A"/>
-              <w:bottom w:val="single" w:sz="4" w:space="0" w:color="00000A"/>
-              <w:insideH w:val="single" w:sz="4" w:space="0" w:color="00000A"/>
-              <w:right w:val="single" w:sz="4" w:space="0" w:color="00000A"/>
-              <w:insideV w:val="single" w:sz="4" w:space="0" w:color="00000A"/>
-            </w:tcBorders>
-            <w:shd w:fill="FFFFFF" w:val="clear"/>
-            <w:tcMar>
-              <w:left w:w="93" w:type="dxa"/>
+            <w:tcBorders>
+              <w:top w:val="single" w:sz="4" w:space="0" w:color="00000A"/>
+              <w:left w:val="single" w:sz="4" w:space="0" w:color="00000A"/>
+              <w:bottom w:val="single" w:sz="4" w:space="0" w:color="00000A"/>
+              <w:insideH w:val="single" w:sz="4" w:space="0" w:color="00000A"/>
+              <w:right w:val="single" w:sz="4" w:space="0" w:color="00000A"/>
+              <w:insideV w:val="single" w:sz="4" w:space="0" w:color="00000A"/>
+            </w:tcBorders>
+            <w:shd w:fill="FFFFFF" w:val="clear"/>
+            <w:tcMar>
+              <w:left w:w="88" w:type="dxa"/>
             </w:tcMar>
           </w:tcPr>
           <w:p>
@@ -4863,7 +4863,7 @@
             </w:tcBorders>
             <w:shd w:fill="FFFFFF" w:val="clear"/>
             <w:tcMar>
-              <w:left w:w="93" w:type="dxa"/>
+              <w:left w:w="88" w:type="dxa"/>
             </w:tcMar>
           </w:tcPr>
           <w:p>
@@ -4898,7 +4898,7 @@
             </w:tcBorders>
             <w:shd w:fill="FFFFFF" w:val="clear"/>
             <w:tcMar>
-              <w:left w:w="93" w:type="dxa"/>
+              <w:left w:w="88" w:type="dxa"/>
             </w:tcMar>
           </w:tcPr>
           <w:p>
@@ -4921,7 +4921,7 @@
         </w:tc>
         <w:tc>
           <w:tcPr>
-            <w:tcW w:w="873" w:type="dxa"/>
+            <w:tcW w:w="883" w:type="dxa"/>
             <w:gridSpan w:val="2"/>
             <w:tcBorders>
               <w:top w:val="single" w:sz="4" w:space="0" w:color="00000A"/>
@@ -4933,7 +4933,7 @@
             </w:tcBorders>
             <w:shd w:fill="FFFFFF" w:val="clear"/>
             <w:tcMar>
-              <w:left w:w="93" w:type="dxa"/>
+              <w:left w:w="88" w:type="dxa"/>
             </w:tcMar>
           </w:tcPr>
           <w:p>
@@ -4962,18 +4962,18 @@
         </w:trPr>
         <w:tc>
           <w:tcPr>
-            <w:tcW w:w="913" w:type="dxa"/>
-            <w:tcBorders>
-              <w:top w:val="single" w:sz="4" w:space="0" w:color="00000A"/>
-              <w:left w:val="single" w:sz="4" w:space="0" w:color="00000A"/>
-              <w:bottom w:val="single" w:sz="4" w:space="0" w:color="00000A"/>
-              <w:insideH w:val="single" w:sz="4" w:space="0" w:color="00000A"/>
-              <w:right w:val="single" w:sz="4" w:space="0" w:color="00000A"/>
-              <w:insideV w:val="single" w:sz="4" w:space="0" w:color="00000A"/>
-            </w:tcBorders>
-            <w:shd w:fill="FFFFFF" w:val="clear"/>
-            <w:tcMar>
-              <w:left w:w="93" w:type="dxa"/>
+            <w:tcW w:w="911" w:type="dxa"/>
+            <w:tcBorders>
+              <w:top w:val="single" w:sz="4" w:space="0" w:color="00000A"/>
+              <w:left w:val="single" w:sz="4" w:space="0" w:color="00000A"/>
+              <w:bottom w:val="single" w:sz="4" w:space="0" w:color="00000A"/>
+              <w:insideH w:val="single" w:sz="4" w:space="0" w:color="00000A"/>
+              <w:right w:val="single" w:sz="4" w:space="0" w:color="00000A"/>
+              <w:insideV w:val="single" w:sz="4" w:space="0" w:color="00000A"/>
+            </w:tcBorders>
+            <w:shd w:fill="FFFFFF" w:val="clear"/>
+            <w:tcMar>
+              <w:left w:w="88" w:type="dxa"/>
             </w:tcMar>
           </w:tcPr>
           <w:p>
@@ -5007,7 +5007,7 @@
             </w:tcBorders>
             <w:shd w:fill="FFFFFF" w:val="clear"/>
             <w:tcMar>
-              <w:left w:w="93" w:type="dxa"/>
+              <w:left w:w="88" w:type="dxa"/>
             </w:tcMar>
           </w:tcPr>
           <w:p>
@@ -5041,7 +5041,7 @@
             </w:tcBorders>
             <w:shd w:fill="FFFFFF" w:val="clear"/>
             <w:tcMar>
-              <w:left w:w="93" w:type="dxa"/>
+              <w:left w:w="88" w:type="dxa"/>
             </w:tcMar>
           </w:tcPr>
           <w:p>
@@ -5064,6 +5064,142 @@
         </w:tc>
         <w:tc>
           <w:tcPr>
+            <w:tcW w:w="599" w:type="dxa"/>
+            <w:tcBorders>
+              <w:top w:val="single" w:sz="4" w:space="0" w:color="00000A"/>
+              <w:left w:val="single" w:sz="4" w:space="0" w:color="00000A"/>
+              <w:bottom w:val="single" w:sz="4" w:space="0" w:color="00000A"/>
+              <w:insideH w:val="single" w:sz="4" w:space="0" w:color="00000A"/>
+              <w:right w:val="single" w:sz="4" w:space="0" w:color="00000A"/>
+              <w:insideV w:val="single" w:sz="4" w:space="0" w:color="00000A"/>
+            </w:tcBorders>
+            <w:shd w:fill="FFFFFF" w:val="clear"/>
+            <w:tcMar>
+              <w:left w:w="88" w:type="dxa"/>
+            </w:tcMar>
+          </w:tcPr>
+          <w:p>
+            <w:pPr>
+              <w:pStyle w:val="Normal"/>
+              <w:spacing w:before="0" w:after="0"/>
+              <w:rPr>
+                <w:sz w:val="16"/>
+                <w:szCs w:val="16"/>
+              </w:rPr>
+            </w:pPr>
+            <w:r>
+              <w:rPr>
+                <w:sz w:val="16"/>
+                <w:szCs w:val="16"/>
+              </w:rPr>
+              <w:t>480</w:t>
+            </w:r>
+          </w:p>
+        </w:tc>
+        <w:tc>
+          <w:tcPr>
+            <w:tcW w:w="523" w:type="dxa"/>
+            <w:tcBorders>
+              <w:top w:val="single" w:sz="4" w:space="0" w:color="00000A"/>
+              <w:left w:val="single" w:sz="4" w:space="0" w:color="00000A"/>
+              <w:bottom w:val="single" w:sz="4" w:space="0" w:color="00000A"/>
+              <w:insideH w:val="single" w:sz="4" w:space="0" w:color="00000A"/>
+              <w:right w:val="single" w:sz="4" w:space="0" w:color="00000A"/>
+              <w:insideV w:val="single" w:sz="4" w:space="0" w:color="00000A"/>
+            </w:tcBorders>
+            <w:shd w:fill="FFFFFF" w:val="clear"/>
+            <w:tcMar>
+              <w:left w:w="88" w:type="dxa"/>
+            </w:tcMar>
+          </w:tcPr>
+          <w:p>
+            <w:pPr>
+              <w:pStyle w:val="Normal"/>
+              <w:spacing w:before="0" w:after="0"/>
+              <w:rPr>
+                <w:sz w:val="16"/>
+                <w:szCs w:val="16"/>
+              </w:rPr>
+            </w:pPr>
+            <w:r>
+              <w:rPr>
+                <w:sz w:val="16"/>
+                <w:szCs w:val="16"/>
+              </w:rPr>
+              <w:t>300</w:t>
+            </w:r>
+          </w:p>
+        </w:tc>
+        <w:tc>
+          <w:tcPr>
+            <w:tcW w:w="522" w:type="dxa"/>
+            <w:tcBorders>
+              <w:top w:val="single" w:sz="4" w:space="0" w:color="00000A"/>
+              <w:left w:val="single" w:sz="4" w:space="0" w:color="00000A"/>
+              <w:bottom w:val="single" w:sz="4" w:space="0" w:color="00000A"/>
+              <w:insideH w:val="single" w:sz="4" w:space="0" w:color="00000A"/>
+              <w:right w:val="single" w:sz="4" w:space="0" w:color="00000A"/>
+              <w:insideV w:val="single" w:sz="4" w:space="0" w:color="00000A"/>
+            </w:tcBorders>
+            <w:shd w:fill="FFFFFF" w:val="clear"/>
+            <w:tcMar>
+              <w:left w:w="88" w:type="dxa"/>
+            </w:tcMar>
+          </w:tcPr>
+          <w:p>
+            <w:pPr>
+              <w:pStyle w:val="Normal"/>
+              <w:spacing w:before="0" w:after="0"/>
+              <w:rPr>
+                <w:sz w:val="16"/>
+                <w:szCs w:val="16"/>
+              </w:rPr>
+            </w:pPr>
+            <w:r>
+              <w:rPr>
+                <w:sz w:val="16"/>
+                <w:szCs w:val="16"/>
+              </w:rPr>
+              <w:t>330</w:t>
+            </w:r>
+          </w:p>
+        </w:tc>
+        <w:tc>
+          <w:tcPr>
+            <w:tcW w:w="599" w:type="dxa"/>
+            <w:tcBorders>
+              <w:top w:val="single" w:sz="4" w:space="0" w:color="00000A"/>
+              <w:left w:val="single" w:sz="4" w:space="0" w:color="00000A"/>
+              <w:bottom w:val="single" w:sz="4" w:space="0" w:color="00000A"/>
+              <w:insideH w:val="single" w:sz="4" w:space="0" w:color="00000A"/>
+              <w:right w:val="single" w:sz="4" w:space="0" w:color="00000A"/>
+              <w:insideV w:val="single" w:sz="4" w:space="0" w:color="00000A"/>
+            </w:tcBorders>
+            <w:shd w:fill="FFFFFF" w:val="clear"/>
+            <w:tcMar>
+              <w:left w:w="88" w:type="dxa"/>
+            </w:tcMar>
+          </w:tcPr>
+          <w:p>
+            <w:pPr>
+              <w:pStyle w:val="Normal"/>
+              <w:spacing w:before="0" w:after="0"/>
+              <w:rPr>
+                <w:sz w:val="16"/>
+                <w:szCs w:val="16"/>
+              </w:rPr>
+            </w:pPr>
+            <w:r>
+              <w:rPr>
+                <w:sz w:val="16"/>
+                <w:szCs w:val="16"/>
+              </w:rPr>
+              <w:t>700</w:t>
+            </w:r>
+          </w:p>
+        </w:tc>
+        <w:tc>
+          <w:tcPr>
             <w:tcW w:w="600" w:type="dxa"/>
             <w:tcBorders>
               <w:top w:val="single" w:sz="4" w:space="0" w:color="00000A"/>
@@ -5075,92 +5211,58 @@
             </w:tcBorders>
             <w:shd w:fill="FFFFFF" w:val="clear"/>
             <w:tcMar>
-              <w:left w:w="93" w:type="dxa"/>
-            </w:tcMar>
-          </w:tcPr>
-          <w:p>
-            <w:pPr>
-              <w:pStyle w:val="Normal"/>
-              <w:spacing w:before="0" w:after="0"/>
-              <w:rPr>
-                <w:sz w:val="16"/>
-                <w:szCs w:val="16"/>
-              </w:rPr>
-            </w:pPr>
-            <w:r>
-              <w:rPr>
-                <w:sz w:val="16"/>
-                <w:szCs w:val="16"/>
-              </w:rPr>
-              <w:t>480</w:t>
-            </w:r>
-          </w:p>
-        </w:tc>
-        <w:tc>
-          <w:tcPr>
-            <w:tcW w:w="523" w:type="dxa"/>
-            <w:tcBorders>
-              <w:top w:val="single" w:sz="4" w:space="0" w:color="00000A"/>
-              <w:left w:val="single" w:sz="4" w:space="0" w:color="00000A"/>
-              <w:bottom w:val="single" w:sz="4" w:space="0" w:color="00000A"/>
-              <w:insideH w:val="single" w:sz="4" w:space="0" w:color="00000A"/>
-              <w:right w:val="single" w:sz="4" w:space="0" w:color="00000A"/>
-              <w:insideV w:val="single" w:sz="4" w:space="0" w:color="00000A"/>
-            </w:tcBorders>
-            <w:shd w:fill="FFFFFF" w:val="clear"/>
-            <w:tcMar>
-              <w:left w:w="93" w:type="dxa"/>
-            </w:tcMar>
-          </w:tcPr>
-          <w:p>
-            <w:pPr>
-              <w:pStyle w:val="Normal"/>
-              <w:spacing w:before="0" w:after="0"/>
-              <w:rPr>
-                <w:sz w:val="16"/>
-                <w:szCs w:val="16"/>
-              </w:rPr>
-            </w:pPr>
-            <w:r>
-              <w:rPr>
-                <w:sz w:val="16"/>
-                <w:szCs w:val="16"/>
-              </w:rPr>
-              <w:t>300</w:t>
-            </w:r>
-          </w:p>
-        </w:tc>
-        <w:tc>
-          <w:tcPr>
-            <w:tcW w:w="524" w:type="dxa"/>
-            <w:tcBorders>
-              <w:top w:val="single" w:sz="4" w:space="0" w:color="00000A"/>
-              <w:left w:val="single" w:sz="4" w:space="0" w:color="00000A"/>
-              <w:bottom w:val="single" w:sz="4" w:space="0" w:color="00000A"/>
-              <w:insideH w:val="single" w:sz="4" w:space="0" w:color="00000A"/>
-              <w:right w:val="single" w:sz="4" w:space="0" w:color="00000A"/>
-              <w:insideV w:val="single" w:sz="4" w:space="0" w:color="00000A"/>
-            </w:tcBorders>
-            <w:shd w:fill="FFFFFF" w:val="clear"/>
-            <w:tcMar>
-              <w:left w:w="93" w:type="dxa"/>
-            </w:tcMar>
-          </w:tcPr>
-          <w:p>
-            <w:pPr>
-              <w:pStyle w:val="Normal"/>
-              <w:spacing w:before="0" w:after="0"/>
-              <w:rPr>
-                <w:sz w:val="16"/>
-                <w:szCs w:val="16"/>
-              </w:rPr>
-            </w:pPr>
-            <w:r>
-              <w:rPr>
-                <w:sz w:val="16"/>
-                <w:szCs w:val="16"/>
-              </w:rPr>
-              <w:t>330</w:t>
+              <w:left w:w="88" w:type="dxa"/>
+            </w:tcMar>
+          </w:tcPr>
+          <w:p>
+            <w:pPr>
+              <w:pStyle w:val="Normal"/>
+              <w:spacing w:before="0" w:after="0"/>
+              <w:rPr>
+                <w:sz w:val="16"/>
+                <w:szCs w:val="16"/>
+              </w:rPr>
+            </w:pPr>
+            <w:r>
+              <w:rPr>
+                <w:sz w:val="16"/>
+                <w:szCs w:val="16"/>
+              </w:rPr>
+              <w:t>550</w:t>
+            </w:r>
+          </w:p>
+        </w:tc>
+        <w:tc>
+          <w:tcPr>
+            <w:tcW w:w="600" w:type="dxa"/>
+            <w:tcBorders>
+              <w:top w:val="single" w:sz="4" w:space="0" w:color="00000A"/>
+              <w:left w:val="single" w:sz="4" w:space="0" w:color="00000A"/>
+              <w:bottom w:val="single" w:sz="4" w:space="0" w:color="00000A"/>
+              <w:insideH w:val="single" w:sz="4" w:space="0" w:color="00000A"/>
+              <w:right w:val="single" w:sz="4" w:space="0" w:color="00000A"/>
+              <w:insideV w:val="single" w:sz="4" w:space="0" w:color="00000A"/>
+            </w:tcBorders>
+            <w:shd w:fill="FFFFFF" w:val="clear"/>
+            <w:tcMar>
+              <w:left w:w="88" w:type="dxa"/>
+            </w:tcMar>
+          </w:tcPr>
+          <w:p>
+            <w:pPr>
+              <w:pStyle w:val="Normal"/>
+              <w:spacing w:before="0" w:after="0"/>
+              <w:rPr>
+                <w:sz w:val="16"/>
+                <w:szCs w:val="16"/>
+              </w:rPr>
+            </w:pPr>
+            <w:r>
+              <w:rPr>
+                <w:sz w:val="16"/>
+                <w:szCs w:val="16"/>
+              </w:rPr>
+              <w:t>560</w:t>
             </w:r>
           </w:p>
         </w:tc>
@@ -5177,7 +5279,7 @@
             </w:tcBorders>
             <w:shd w:fill="FFFFFF" w:val="clear"/>
             <w:tcMar>
-              <w:left w:w="93" w:type="dxa"/>
+              <w:left w:w="88" w:type="dxa"/>
             </w:tcMar>
           </w:tcPr>
           <w:p>
@@ -5200,120 +5302,18 @@
         </w:tc>
         <w:tc>
           <w:tcPr>
-            <w:tcW w:w="601" w:type="dxa"/>
-            <w:tcBorders>
-              <w:top w:val="single" w:sz="4" w:space="0" w:color="00000A"/>
-              <w:left w:val="single" w:sz="4" w:space="0" w:color="00000A"/>
-              <w:bottom w:val="single" w:sz="4" w:space="0" w:color="00000A"/>
-              <w:insideH w:val="single" w:sz="4" w:space="0" w:color="00000A"/>
-              <w:right w:val="single" w:sz="4" w:space="0" w:color="00000A"/>
-              <w:insideV w:val="single" w:sz="4" w:space="0" w:color="00000A"/>
-            </w:tcBorders>
-            <w:shd w:fill="FFFFFF" w:val="clear"/>
-            <w:tcMar>
-              <w:left w:w="93" w:type="dxa"/>
-            </w:tcMar>
-          </w:tcPr>
-          <w:p>
-            <w:pPr>
-              <w:pStyle w:val="Normal"/>
-              <w:spacing w:before="0" w:after="0"/>
-              <w:rPr>
-                <w:sz w:val="16"/>
-                <w:szCs w:val="16"/>
-              </w:rPr>
-            </w:pPr>
-            <w:r>
-              <w:rPr>
-                <w:sz w:val="16"/>
-                <w:szCs w:val="16"/>
-              </w:rPr>
-              <w:t>550</w:t>
-            </w:r>
-          </w:p>
-        </w:tc>
-        <w:tc>
-          <w:tcPr>
-            <w:tcW w:w="601" w:type="dxa"/>
-            <w:tcBorders>
-              <w:top w:val="single" w:sz="4" w:space="0" w:color="00000A"/>
-              <w:left w:val="single" w:sz="4" w:space="0" w:color="00000A"/>
-              <w:bottom w:val="single" w:sz="4" w:space="0" w:color="00000A"/>
-              <w:insideH w:val="single" w:sz="4" w:space="0" w:color="00000A"/>
-              <w:right w:val="single" w:sz="4" w:space="0" w:color="00000A"/>
-              <w:insideV w:val="single" w:sz="4" w:space="0" w:color="00000A"/>
-            </w:tcBorders>
-            <w:shd w:fill="FFFFFF" w:val="clear"/>
-            <w:tcMar>
-              <w:left w:w="93" w:type="dxa"/>
-            </w:tcMar>
-          </w:tcPr>
-          <w:p>
-            <w:pPr>
-              <w:pStyle w:val="Normal"/>
-              <w:spacing w:before="0" w:after="0"/>
-              <w:rPr>
-                <w:sz w:val="16"/>
-                <w:szCs w:val="16"/>
-              </w:rPr>
-            </w:pPr>
-            <w:r>
-              <w:rPr>
-                <w:sz w:val="16"/>
-                <w:szCs w:val="16"/>
-              </w:rPr>
-              <w:t>560</w:t>
-            </w:r>
-          </w:p>
-        </w:tc>
-        <w:tc>
-          <w:tcPr>
-            <w:tcW w:w="600" w:type="dxa"/>
-            <w:tcBorders>
-              <w:top w:val="single" w:sz="4" w:space="0" w:color="00000A"/>
-              <w:left w:val="single" w:sz="4" w:space="0" w:color="00000A"/>
-              <w:bottom w:val="single" w:sz="4" w:space="0" w:color="00000A"/>
-              <w:insideH w:val="single" w:sz="4" w:space="0" w:color="00000A"/>
-              <w:right w:val="single" w:sz="4" w:space="0" w:color="00000A"/>
-              <w:insideV w:val="single" w:sz="4" w:space="0" w:color="00000A"/>
-            </w:tcBorders>
-            <w:shd w:fill="FFFFFF" w:val="clear"/>
-            <w:tcMar>
-              <w:left w:w="93" w:type="dxa"/>
-            </w:tcMar>
-          </w:tcPr>
-          <w:p>
-            <w:pPr>
-              <w:pStyle w:val="Normal"/>
-              <w:spacing w:before="0" w:after="0"/>
-              <w:rPr>
-                <w:sz w:val="16"/>
-                <w:szCs w:val="16"/>
-              </w:rPr>
-            </w:pPr>
-            <w:r>
-              <w:rPr>
-                <w:sz w:val="16"/>
-                <w:szCs w:val="16"/>
-              </w:rPr>
-              <w:t>700</w:t>
-            </w:r>
-          </w:p>
-        </w:tc>
-        <w:tc>
-          <w:tcPr>
-            <w:tcW w:w="600" w:type="dxa"/>
-            <w:tcBorders>
-              <w:top w:val="single" w:sz="4" w:space="0" w:color="00000A"/>
-              <w:left w:val="single" w:sz="4" w:space="0" w:color="00000A"/>
-              <w:bottom w:val="single" w:sz="4" w:space="0" w:color="00000A"/>
-              <w:insideH w:val="single" w:sz="4" w:space="0" w:color="00000A"/>
-              <w:right w:val="single" w:sz="4" w:space="0" w:color="00000A"/>
-              <w:insideV w:val="single" w:sz="4" w:space="0" w:color="00000A"/>
-            </w:tcBorders>
-            <w:shd w:fill="FFFFFF" w:val="clear"/>
-            <w:tcMar>
-              <w:left w:w="93" w:type="dxa"/>
+            <w:tcW w:w="599" w:type="dxa"/>
+            <w:tcBorders>
+              <w:top w:val="single" w:sz="4" w:space="0" w:color="00000A"/>
+              <w:left w:val="single" w:sz="4" w:space="0" w:color="00000A"/>
+              <w:bottom w:val="single" w:sz="4" w:space="0" w:color="00000A"/>
+              <w:insideH w:val="single" w:sz="4" w:space="0" w:color="00000A"/>
+              <w:right w:val="single" w:sz="4" w:space="0" w:color="00000A"/>
+              <w:insideV w:val="single" w:sz="4" w:space="0" w:color="00000A"/>
+            </w:tcBorders>
+            <w:shd w:fill="FFFFFF" w:val="clear"/>
+            <w:tcMar>
+              <w:left w:w="88" w:type="dxa"/>
             </w:tcMar>
           </w:tcPr>
           <w:p>
@@ -5336,18 +5336,18 @@
         </w:tc>
         <w:tc>
           <w:tcPr>
-            <w:tcW w:w="603" w:type="dxa"/>
-            <w:tcBorders>
-              <w:top w:val="single" w:sz="4" w:space="0" w:color="00000A"/>
-              <w:left w:val="single" w:sz="4" w:space="0" w:color="00000A"/>
-              <w:bottom w:val="single" w:sz="4" w:space="0" w:color="00000A"/>
-              <w:insideH w:val="single" w:sz="4" w:space="0" w:color="00000A"/>
-              <w:right w:val="single" w:sz="4" w:space="0" w:color="00000A"/>
-              <w:insideV w:val="single" w:sz="4" w:space="0" w:color="00000A"/>
-            </w:tcBorders>
-            <w:shd w:fill="FFFFFF" w:val="clear"/>
-            <w:tcMar>
-              <w:left w:w="93" w:type="dxa"/>
+            <w:tcW w:w="602" w:type="dxa"/>
+            <w:tcBorders>
+              <w:top w:val="single" w:sz="4" w:space="0" w:color="00000A"/>
+              <w:left w:val="single" w:sz="4" w:space="0" w:color="00000A"/>
+              <w:bottom w:val="single" w:sz="4" w:space="0" w:color="00000A"/>
+              <w:insideH w:val="single" w:sz="4" w:space="0" w:color="00000A"/>
+              <w:right w:val="single" w:sz="4" w:space="0" w:color="00000A"/>
+              <w:insideV w:val="single" w:sz="4" w:space="0" w:color="00000A"/>
+            </w:tcBorders>
+            <w:shd w:fill="FFFFFF" w:val="clear"/>
+            <w:tcMar>
+              <w:left w:w="88" w:type="dxa"/>
             </w:tcMar>
           </w:tcPr>
           <w:p>
@@ -5370,18 +5370,18 @@
         </w:tc>
         <w:tc>
           <w:tcPr>
-            <w:tcW w:w="600" w:type="dxa"/>
-            <w:tcBorders>
-              <w:top w:val="single" w:sz="4" w:space="0" w:color="00000A"/>
-              <w:left w:val="single" w:sz="4" w:space="0" w:color="00000A"/>
-              <w:bottom w:val="single" w:sz="4" w:space="0" w:color="00000A"/>
-              <w:insideH w:val="single" w:sz="4" w:space="0" w:color="00000A"/>
-              <w:right w:val="single" w:sz="4" w:space="0" w:color="00000A"/>
-              <w:insideV w:val="single" w:sz="4" w:space="0" w:color="00000A"/>
-            </w:tcBorders>
-            <w:shd w:fill="FFFFFF" w:val="clear"/>
-            <w:tcMar>
-              <w:left w:w="93" w:type="dxa"/>
+            <w:tcW w:w="599" w:type="dxa"/>
+            <w:tcBorders>
+              <w:top w:val="single" w:sz="4" w:space="0" w:color="00000A"/>
+              <w:left w:val="single" w:sz="4" w:space="0" w:color="00000A"/>
+              <w:bottom w:val="single" w:sz="4" w:space="0" w:color="00000A"/>
+              <w:insideH w:val="single" w:sz="4" w:space="0" w:color="00000A"/>
+              <w:right w:val="single" w:sz="4" w:space="0" w:color="00000A"/>
+              <w:insideV w:val="single" w:sz="4" w:space="0" w:color="00000A"/>
+            </w:tcBorders>
+            <w:shd w:fill="FFFFFF" w:val="clear"/>
+            <w:tcMar>
+              <w:left w:w="88" w:type="dxa"/>
             </w:tcMar>
           </w:tcPr>
           <w:p>
@@ -5404,53 +5404,53 @@
         </w:tc>
         <w:tc>
           <w:tcPr>
+            <w:tcW w:w="679" w:type="dxa"/>
+            <w:gridSpan w:val="2"/>
+            <w:tcBorders>
+              <w:top w:val="single" w:sz="4" w:space="0" w:color="00000A"/>
+              <w:left w:val="single" w:sz="4" w:space="0" w:color="00000A"/>
+              <w:bottom w:val="single" w:sz="4" w:space="0" w:color="00000A"/>
+              <w:insideH w:val="single" w:sz="4" w:space="0" w:color="00000A"/>
+              <w:right w:val="single" w:sz="4" w:space="0" w:color="00000A"/>
+              <w:insideV w:val="single" w:sz="4" w:space="0" w:color="00000A"/>
+            </w:tcBorders>
+            <w:shd w:fill="FFFFFF" w:val="clear"/>
+            <w:tcMar>
+              <w:left w:w="88" w:type="dxa"/>
+            </w:tcMar>
+          </w:tcPr>
+          <w:p>
+            <w:pPr>
+              <w:pStyle w:val="Normal"/>
+              <w:spacing w:before="0" w:after="0"/>
+              <w:rPr>
+                <w:sz w:val="16"/>
+                <w:szCs w:val="16"/>
+              </w:rPr>
+            </w:pPr>
+            <w:r>
+              <w:rPr>
+                <w:sz w:val="16"/>
+                <w:szCs w:val="16"/>
+              </w:rPr>
+              <w:t>9000</w:t>
+            </w:r>
+          </w:p>
+        </w:tc>
+        <w:tc>
+          <w:tcPr>
             <w:tcW w:w="680" w:type="dxa"/>
-            <w:gridSpan w:val="2"/>
-            <w:tcBorders>
-              <w:top w:val="single" w:sz="4" w:space="0" w:color="00000A"/>
-              <w:left w:val="single" w:sz="4" w:space="0" w:color="00000A"/>
-              <w:bottom w:val="single" w:sz="4" w:space="0" w:color="00000A"/>
-              <w:insideH w:val="single" w:sz="4" w:space="0" w:color="00000A"/>
-              <w:right w:val="single" w:sz="4" w:space="0" w:color="00000A"/>
-              <w:insideV w:val="single" w:sz="4" w:space="0" w:color="00000A"/>
-            </w:tcBorders>
-            <w:shd w:fill="FFFFFF" w:val="clear"/>
-            <w:tcMar>
-              <w:left w:w="93" w:type="dxa"/>
-            </w:tcMar>
-          </w:tcPr>
-          <w:p>
-            <w:pPr>
-              <w:pStyle w:val="Normal"/>
-              <w:spacing w:before="0" w:after="0"/>
-              <w:rPr>
-                <w:sz w:val="16"/>
-                <w:szCs w:val="16"/>
-              </w:rPr>
-            </w:pPr>
-            <w:r>
-              <w:rPr>
-                <w:sz w:val="16"/>
-                <w:szCs w:val="16"/>
-              </w:rPr>
-              <w:t>9000</w:t>
-            </w:r>
-          </w:p>
-        </w:tc>
-        <w:tc>
-          <w:tcPr>
-            <w:tcW w:w="681" w:type="dxa"/>
-            <w:tcBorders>
-              <w:top w:val="single" w:sz="4" w:space="0" w:color="00000A"/>
-              <w:left w:val="single" w:sz="4" w:space="0" w:color="00000A"/>
-              <w:bottom w:val="single" w:sz="4" w:space="0" w:color="00000A"/>
-              <w:insideH w:val="single" w:sz="4" w:space="0" w:color="00000A"/>
-              <w:right w:val="single" w:sz="4" w:space="0" w:color="00000A"/>
-              <w:insideV w:val="single" w:sz="4" w:space="0" w:color="00000A"/>
-            </w:tcBorders>
-            <w:shd w:fill="FFFFFF" w:val="clear"/>
-            <w:tcMar>
-              <w:left w:w="93" w:type="dxa"/>
+            <w:tcBorders>
+              <w:top w:val="single" w:sz="4" w:space="0" w:color="00000A"/>
+              <w:left w:val="single" w:sz="4" w:space="0" w:color="00000A"/>
+              <w:bottom w:val="single" w:sz="4" w:space="0" w:color="00000A"/>
+              <w:insideH w:val="single" w:sz="4" w:space="0" w:color="00000A"/>
+              <w:right w:val="single" w:sz="4" w:space="0" w:color="00000A"/>
+              <w:insideV w:val="single" w:sz="4" w:space="0" w:color="00000A"/>
+            </w:tcBorders>
+            <w:shd w:fill="FFFFFF" w:val="clear"/>
+            <w:tcMar>
+              <w:left w:w="88" w:type="dxa"/>
             </w:tcMar>
           </w:tcPr>
           <w:p>
@@ -5484,7 +5484,7 @@
             </w:tcBorders>
             <w:shd w:fill="FFFFFF" w:val="clear"/>
             <w:tcMar>
-              <w:left w:w="93" w:type="dxa"/>
+              <w:left w:w="88" w:type="dxa"/>
             </w:tcMar>
           </w:tcPr>
           <w:p>
@@ -5519,7 +5519,7 @@
             </w:tcBorders>
             <w:shd w:fill="FFFFFF" w:val="clear"/>
             <w:tcMar>
-              <w:left w:w="93" w:type="dxa"/>
+              <w:left w:w="88" w:type="dxa"/>
             </w:tcMar>
           </w:tcPr>
           <w:p>
@@ -5542,7 +5542,7 @@
         </w:tc>
         <w:tc>
           <w:tcPr>
-            <w:tcW w:w="873" w:type="dxa"/>
+            <w:tcW w:w="883" w:type="dxa"/>
             <w:gridSpan w:val="2"/>
             <w:tcBorders>
               <w:top w:val="single" w:sz="4" w:space="0" w:color="00000A"/>
@@ -5554,7 +5554,7 @@
             </w:tcBorders>
             <w:shd w:fill="FFFFFF" w:val="clear"/>
             <w:tcMar>
-              <w:left w:w="93" w:type="dxa"/>
+              <w:left w:w="88" w:type="dxa"/>
             </w:tcMar>
           </w:tcPr>
           <w:p>
@@ -5583,18 +5583,18 @@
         </w:trPr>
         <w:tc>
           <w:tcPr>
-            <w:tcW w:w="913" w:type="dxa"/>
-            <w:tcBorders>
-              <w:top w:val="single" w:sz="4" w:space="0" w:color="00000A"/>
-              <w:left w:val="single" w:sz="4" w:space="0" w:color="00000A"/>
-              <w:bottom w:val="single" w:sz="4" w:space="0" w:color="00000A"/>
-              <w:insideH w:val="single" w:sz="4" w:space="0" w:color="00000A"/>
-              <w:right w:val="single" w:sz="4" w:space="0" w:color="00000A"/>
-              <w:insideV w:val="single" w:sz="4" w:space="0" w:color="00000A"/>
-            </w:tcBorders>
-            <w:shd w:fill="FFFFFF" w:val="clear"/>
-            <w:tcMar>
-              <w:left w:w="93" w:type="dxa"/>
+            <w:tcW w:w="911" w:type="dxa"/>
+            <w:tcBorders>
+              <w:top w:val="single" w:sz="4" w:space="0" w:color="00000A"/>
+              <w:left w:val="single" w:sz="4" w:space="0" w:color="00000A"/>
+              <w:bottom w:val="single" w:sz="4" w:space="0" w:color="00000A"/>
+              <w:insideH w:val="single" w:sz="4" w:space="0" w:color="00000A"/>
+              <w:right w:val="single" w:sz="4" w:space="0" w:color="00000A"/>
+              <w:insideV w:val="single" w:sz="4" w:space="0" w:color="00000A"/>
+            </w:tcBorders>
+            <w:shd w:fill="FFFFFF" w:val="clear"/>
+            <w:tcMar>
+              <w:left w:w="88" w:type="dxa"/>
             </w:tcMar>
           </w:tcPr>
           <w:p>
@@ -5628,7 +5628,7 @@
             </w:tcBorders>
             <w:shd w:fill="FFFFFF" w:val="clear"/>
             <w:tcMar>
-              <w:left w:w="93" w:type="dxa"/>
+              <w:left w:w="88" w:type="dxa"/>
             </w:tcMar>
           </w:tcPr>
           <w:p>
@@ -5662,7 +5662,7 @@
             </w:tcBorders>
             <w:shd w:fill="FFFFFF" w:val="clear"/>
             <w:tcMar>
-              <w:left w:w="93" w:type="dxa"/>
+              <w:left w:w="88" w:type="dxa"/>
             </w:tcMar>
           </w:tcPr>
           <w:p>
@@ -5685,6 +5685,142 @@
         </w:tc>
         <w:tc>
           <w:tcPr>
+            <w:tcW w:w="599" w:type="dxa"/>
+            <w:tcBorders>
+              <w:top w:val="single" w:sz="4" w:space="0" w:color="00000A"/>
+              <w:left w:val="single" w:sz="4" w:space="0" w:color="00000A"/>
+              <w:bottom w:val="single" w:sz="4" w:space="0" w:color="00000A"/>
+              <w:insideH w:val="single" w:sz="4" w:space="0" w:color="00000A"/>
+              <w:right w:val="single" w:sz="4" w:space="0" w:color="00000A"/>
+              <w:insideV w:val="single" w:sz="4" w:space="0" w:color="00000A"/>
+            </w:tcBorders>
+            <w:shd w:fill="FFFFFF" w:val="clear"/>
+            <w:tcMar>
+              <w:left w:w="88" w:type="dxa"/>
+            </w:tcMar>
+          </w:tcPr>
+          <w:p>
+            <w:pPr>
+              <w:pStyle w:val="Normal"/>
+              <w:spacing w:before="0" w:after="0"/>
+              <w:rPr>
+                <w:sz w:val="16"/>
+                <w:szCs w:val="16"/>
+              </w:rPr>
+            </w:pPr>
+            <w:r>
+              <w:rPr>
+                <w:sz w:val="16"/>
+                <w:szCs w:val="16"/>
+              </w:rPr>
+              <w:t>776</w:t>
+            </w:r>
+          </w:p>
+        </w:tc>
+        <w:tc>
+          <w:tcPr>
+            <w:tcW w:w="523" w:type="dxa"/>
+            <w:tcBorders>
+              <w:top w:val="single" w:sz="4" w:space="0" w:color="00000A"/>
+              <w:left w:val="single" w:sz="4" w:space="0" w:color="00000A"/>
+              <w:bottom w:val="single" w:sz="4" w:space="0" w:color="00000A"/>
+              <w:insideH w:val="single" w:sz="4" w:space="0" w:color="00000A"/>
+              <w:right w:val="single" w:sz="4" w:space="0" w:color="00000A"/>
+              <w:insideV w:val="single" w:sz="4" w:space="0" w:color="00000A"/>
+            </w:tcBorders>
+            <w:shd w:fill="FFFFFF" w:val="clear"/>
+            <w:tcMar>
+              <w:left w:w="88" w:type="dxa"/>
+            </w:tcMar>
+          </w:tcPr>
+          <w:p>
+            <w:pPr>
+              <w:pStyle w:val="Normal"/>
+              <w:spacing w:before="0" w:after="0"/>
+              <w:rPr>
+                <w:sz w:val="16"/>
+                <w:szCs w:val="16"/>
+              </w:rPr>
+            </w:pPr>
+            <w:r>
+              <w:rPr>
+                <w:sz w:val="16"/>
+                <w:szCs w:val="16"/>
+              </w:rPr>
+              <w:t>702</w:t>
+            </w:r>
+          </w:p>
+        </w:tc>
+        <w:tc>
+          <w:tcPr>
+            <w:tcW w:w="522" w:type="dxa"/>
+            <w:tcBorders>
+              <w:top w:val="single" w:sz="4" w:space="0" w:color="00000A"/>
+              <w:left w:val="single" w:sz="4" w:space="0" w:color="00000A"/>
+              <w:bottom w:val="single" w:sz="4" w:space="0" w:color="00000A"/>
+              <w:insideH w:val="single" w:sz="4" w:space="0" w:color="00000A"/>
+              <w:right w:val="single" w:sz="4" w:space="0" w:color="00000A"/>
+              <w:insideV w:val="single" w:sz="4" w:space="0" w:color="00000A"/>
+            </w:tcBorders>
+            <w:shd w:fill="FFFFFF" w:val="clear"/>
+            <w:tcMar>
+              <w:left w:w="88" w:type="dxa"/>
+            </w:tcMar>
+          </w:tcPr>
+          <w:p>
+            <w:pPr>
+              <w:pStyle w:val="Normal"/>
+              <w:spacing w:before="0" w:after="0"/>
+              <w:rPr>
+                <w:sz w:val="16"/>
+                <w:szCs w:val="16"/>
+              </w:rPr>
+            </w:pPr>
+            <w:r>
+              <w:rPr>
+                <w:sz w:val="16"/>
+                <w:szCs w:val="16"/>
+              </w:rPr>
+              <w:t>450</w:t>
+            </w:r>
+          </w:p>
+        </w:tc>
+        <w:tc>
+          <w:tcPr>
+            <w:tcW w:w="599" w:type="dxa"/>
+            <w:tcBorders>
+              <w:top w:val="single" w:sz="4" w:space="0" w:color="00000A"/>
+              <w:left w:val="single" w:sz="4" w:space="0" w:color="00000A"/>
+              <w:bottom w:val="single" w:sz="4" w:space="0" w:color="00000A"/>
+              <w:insideH w:val="single" w:sz="4" w:space="0" w:color="00000A"/>
+              <w:right w:val="single" w:sz="4" w:space="0" w:color="00000A"/>
+              <w:insideV w:val="single" w:sz="4" w:space="0" w:color="00000A"/>
+            </w:tcBorders>
+            <w:shd w:fill="FFFFFF" w:val="clear"/>
+            <w:tcMar>
+              <w:left w:w="88" w:type="dxa"/>
+            </w:tcMar>
+          </w:tcPr>
+          <w:p>
+            <w:pPr>
+              <w:pStyle w:val="Normal"/>
+              <w:spacing w:before="0" w:after="0"/>
+              <w:rPr>
+                <w:sz w:val="16"/>
+                <w:szCs w:val="16"/>
+              </w:rPr>
+            </w:pPr>
+            <w:r>
+              <w:rPr>
+                <w:sz w:val="16"/>
+                <w:szCs w:val="16"/>
+              </w:rPr>
+              <w:t>895</w:t>
+            </w:r>
+          </w:p>
+        </w:tc>
+        <w:tc>
+          <w:tcPr>
             <w:tcW w:w="600" w:type="dxa"/>
             <w:tcBorders>
               <w:top w:val="single" w:sz="4" w:space="0" w:color="00000A"/>
@@ -5696,92 +5832,58 @@
             </w:tcBorders>
             <w:shd w:fill="FFFFFF" w:val="clear"/>
             <w:tcMar>
-              <w:left w:w="93" w:type="dxa"/>
-            </w:tcMar>
-          </w:tcPr>
-          <w:p>
-            <w:pPr>
-              <w:pStyle w:val="Normal"/>
-              <w:spacing w:before="0" w:after="0"/>
-              <w:rPr>
-                <w:sz w:val="16"/>
-                <w:szCs w:val="16"/>
-              </w:rPr>
-            </w:pPr>
-            <w:r>
-              <w:rPr>
-                <w:sz w:val="16"/>
-                <w:szCs w:val="16"/>
-              </w:rPr>
-              <w:t>776</w:t>
-            </w:r>
-          </w:p>
-        </w:tc>
-        <w:tc>
-          <w:tcPr>
-            <w:tcW w:w="523" w:type="dxa"/>
-            <w:tcBorders>
-              <w:top w:val="single" w:sz="4" w:space="0" w:color="00000A"/>
-              <w:left w:val="single" w:sz="4" w:space="0" w:color="00000A"/>
-              <w:bottom w:val="single" w:sz="4" w:space="0" w:color="00000A"/>
-              <w:insideH w:val="single" w:sz="4" w:space="0" w:color="00000A"/>
-              <w:right w:val="single" w:sz="4" w:space="0" w:color="00000A"/>
-              <w:insideV w:val="single" w:sz="4" w:space="0" w:color="00000A"/>
-            </w:tcBorders>
-            <w:shd w:fill="FFFFFF" w:val="clear"/>
-            <w:tcMar>
-              <w:left w:w="93" w:type="dxa"/>
-            </w:tcMar>
-          </w:tcPr>
-          <w:p>
-            <w:pPr>
-              <w:pStyle w:val="Normal"/>
-              <w:spacing w:before="0" w:after="0"/>
-              <w:rPr>
-                <w:sz w:val="16"/>
-                <w:szCs w:val="16"/>
-              </w:rPr>
-            </w:pPr>
-            <w:r>
-              <w:rPr>
-                <w:sz w:val="16"/>
-                <w:szCs w:val="16"/>
-              </w:rPr>
-              <w:t>702</w:t>
-            </w:r>
-          </w:p>
-        </w:tc>
-        <w:tc>
-          <w:tcPr>
-            <w:tcW w:w="524" w:type="dxa"/>
-            <w:tcBorders>
-              <w:top w:val="single" w:sz="4" w:space="0" w:color="00000A"/>
-              <w:left w:val="single" w:sz="4" w:space="0" w:color="00000A"/>
-              <w:bottom w:val="single" w:sz="4" w:space="0" w:color="00000A"/>
-              <w:insideH w:val="single" w:sz="4" w:space="0" w:color="00000A"/>
-              <w:right w:val="single" w:sz="4" w:space="0" w:color="00000A"/>
-              <w:insideV w:val="single" w:sz="4" w:space="0" w:color="00000A"/>
-            </w:tcBorders>
-            <w:shd w:fill="FFFFFF" w:val="clear"/>
-            <w:tcMar>
-              <w:left w:w="93" w:type="dxa"/>
-            </w:tcMar>
-          </w:tcPr>
-          <w:p>
-            <w:pPr>
-              <w:pStyle w:val="Normal"/>
-              <w:spacing w:before="0" w:after="0"/>
-              <w:rPr>
-                <w:sz w:val="16"/>
-                <w:szCs w:val="16"/>
-              </w:rPr>
-            </w:pPr>
-            <w:r>
-              <w:rPr>
-                <w:sz w:val="16"/>
-                <w:szCs w:val="16"/>
-              </w:rPr>
-              <w:t>450</w:t>
+              <w:left w:w="88" w:type="dxa"/>
+            </w:tcMar>
+          </w:tcPr>
+          <w:p>
+            <w:pPr>
+              <w:pStyle w:val="Normal"/>
+              <w:spacing w:before="0" w:after="0"/>
+              <w:rPr>
+                <w:sz w:val="16"/>
+                <w:szCs w:val="16"/>
+              </w:rPr>
+            </w:pPr>
+            <w:r>
+              <w:rPr>
+                <w:sz w:val="16"/>
+                <w:szCs w:val="16"/>
+              </w:rPr>
+              <w:t>1050</w:t>
+            </w:r>
+          </w:p>
+        </w:tc>
+        <w:tc>
+          <w:tcPr>
+            <w:tcW w:w="600" w:type="dxa"/>
+            <w:tcBorders>
+              <w:top w:val="single" w:sz="4" w:space="0" w:color="00000A"/>
+              <w:left w:val="single" w:sz="4" w:space="0" w:color="00000A"/>
+              <w:bottom w:val="single" w:sz="4" w:space="0" w:color="00000A"/>
+              <w:insideH w:val="single" w:sz="4" w:space="0" w:color="00000A"/>
+              <w:right w:val="single" w:sz="4" w:space="0" w:color="00000A"/>
+              <w:insideV w:val="single" w:sz="4" w:space="0" w:color="00000A"/>
+            </w:tcBorders>
+            <w:shd w:fill="FFFFFF" w:val="clear"/>
+            <w:tcMar>
+              <w:left w:w="88" w:type="dxa"/>
+            </w:tcMar>
+          </w:tcPr>
+          <w:p>
+            <w:pPr>
+              <w:pStyle w:val="Normal"/>
+              <w:spacing w:before="0" w:after="0"/>
+              <w:rPr>
+                <w:sz w:val="16"/>
+                <w:szCs w:val="16"/>
+              </w:rPr>
+            </w:pPr>
+            <w:r>
+              <w:rPr>
+                <w:sz w:val="16"/>
+                <w:szCs w:val="16"/>
+              </w:rPr>
+              <w:t>870</w:t>
             </w:r>
           </w:p>
         </w:tc>
@@ -5798,109 +5900,7 @@
             </w:tcBorders>
             <w:shd w:fill="FFFFFF" w:val="clear"/>
             <w:tcMar>
-              <w:left w:w="93" w:type="dxa"/>
-            </w:tcMar>
-          </w:tcPr>
-          <w:p>
-            <w:pPr>
-              <w:pStyle w:val="Normal"/>
-              <w:spacing w:before="0" w:after="0"/>
-              <w:rPr>
-                <w:sz w:val="16"/>
-                <w:szCs w:val="16"/>
-              </w:rPr>
-            </w:pPr>
-            <w:r>
-              <w:rPr>
-                <w:sz w:val="16"/>
-                <w:szCs w:val="16"/>
-              </w:rPr>
-              <w:t>895</w:t>
-            </w:r>
-          </w:p>
-        </w:tc>
-        <w:tc>
-          <w:tcPr>
-            <w:tcW w:w="601" w:type="dxa"/>
-            <w:tcBorders>
-              <w:top w:val="single" w:sz="4" w:space="0" w:color="00000A"/>
-              <w:left w:val="single" w:sz="4" w:space="0" w:color="00000A"/>
-              <w:bottom w:val="single" w:sz="4" w:space="0" w:color="00000A"/>
-              <w:insideH w:val="single" w:sz="4" w:space="0" w:color="00000A"/>
-              <w:right w:val="single" w:sz="4" w:space="0" w:color="00000A"/>
-              <w:insideV w:val="single" w:sz="4" w:space="0" w:color="00000A"/>
-            </w:tcBorders>
-            <w:shd w:fill="FFFFFF" w:val="clear"/>
-            <w:tcMar>
-              <w:left w:w="93" w:type="dxa"/>
-            </w:tcMar>
-          </w:tcPr>
-          <w:p>
-            <w:pPr>
-              <w:pStyle w:val="Normal"/>
-              <w:spacing w:before="0" w:after="0"/>
-              <w:rPr>
-                <w:sz w:val="16"/>
-                <w:szCs w:val="16"/>
-              </w:rPr>
-            </w:pPr>
-            <w:r>
-              <w:rPr>
-                <w:sz w:val="16"/>
-                <w:szCs w:val="16"/>
-              </w:rPr>
-              <w:t>1050</w:t>
-            </w:r>
-          </w:p>
-        </w:tc>
-        <w:tc>
-          <w:tcPr>
-            <w:tcW w:w="601" w:type="dxa"/>
-            <w:tcBorders>
-              <w:top w:val="single" w:sz="4" w:space="0" w:color="00000A"/>
-              <w:left w:val="single" w:sz="4" w:space="0" w:color="00000A"/>
-              <w:bottom w:val="single" w:sz="4" w:space="0" w:color="00000A"/>
-              <w:insideH w:val="single" w:sz="4" w:space="0" w:color="00000A"/>
-              <w:right w:val="single" w:sz="4" w:space="0" w:color="00000A"/>
-              <w:insideV w:val="single" w:sz="4" w:space="0" w:color="00000A"/>
-            </w:tcBorders>
-            <w:shd w:fill="FFFFFF" w:val="clear"/>
-            <w:tcMar>
-              <w:left w:w="93" w:type="dxa"/>
-            </w:tcMar>
-          </w:tcPr>
-          <w:p>
-            <w:pPr>
-              <w:pStyle w:val="Normal"/>
-              <w:spacing w:before="0" w:after="0"/>
-              <w:rPr>
-                <w:sz w:val="16"/>
-                <w:szCs w:val="16"/>
-              </w:rPr>
-            </w:pPr>
-            <w:r>
-              <w:rPr>
-                <w:sz w:val="16"/>
-                <w:szCs w:val="16"/>
-              </w:rPr>
-              <w:t>870</w:t>
-            </w:r>
-          </w:p>
-        </w:tc>
-        <w:tc>
-          <w:tcPr>
-            <w:tcW w:w="600" w:type="dxa"/>
-            <w:tcBorders>
-              <w:top w:val="single" w:sz="4" w:space="0" w:color="00000A"/>
-              <w:left w:val="single" w:sz="4" w:space="0" w:color="00000A"/>
-              <w:bottom w:val="single" w:sz="4" w:space="0" w:color="00000A"/>
-              <w:insideH w:val="single" w:sz="4" w:space="0" w:color="00000A"/>
-              <w:right w:val="single" w:sz="4" w:space="0" w:color="00000A"/>
-              <w:insideV w:val="single" w:sz="4" w:space="0" w:color="00000A"/>
-            </w:tcBorders>
-            <w:shd w:fill="FFFFFF" w:val="clear"/>
-            <w:tcMar>
-              <w:left w:w="93" w:type="dxa"/>
+              <w:left w:w="88" w:type="dxa"/>
             </w:tcMar>
           </w:tcPr>
           <w:p>
@@ -5923,18 +5923,18 @@
         </w:tc>
         <w:tc>
           <w:tcPr>
-            <w:tcW w:w="600" w:type="dxa"/>
-            <w:tcBorders>
-              <w:top w:val="single" w:sz="4" w:space="0" w:color="00000A"/>
-              <w:left w:val="single" w:sz="4" w:space="0" w:color="00000A"/>
-              <w:bottom w:val="single" w:sz="4" w:space="0" w:color="00000A"/>
-              <w:insideH w:val="single" w:sz="4" w:space="0" w:color="00000A"/>
-              <w:right w:val="single" w:sz="4" w:space="0" w:color="00000A"/>
-              <w:insideV w:val="single" w:sz="4" w:space="0" w:color="00000A"/>
-            </w:tcBorders>
-            <w:shd w:fill="FFFFFF" w:val="clear"/>
-            <w:tcMar>
-              <w:left w:w="93" w:type="dxa"/>
+            <w:tcW w:w="599" w:type="dxa"/>
+            <w:tcBorders>
+              <w:top w:val="single" w:sz="4" w:space="0" w:color="00000A"/>
+              <w:left w:val="single" w:sz="4" w:space="0" w:color="00000A"/>
+              <w:bottom w:val="single" w:sz="4" w:space="0" w:color="00000A"/>
+              <w:insideH w:val="single" w:sz="4" w:space="0" w:color="00000A"/>
+              <w:right w:val="single" w:sz="4" w:space="0" w:color="00000A"/>
+              <w:insideV w:val="single" w:sz="4" w:space="0" w:color="00000A"/>
+            </w:tcBorders>
+            <w:shd w:fill="FFFFFF" w:val="clear"/>
+            <w:tcMar>
+              <w:left w:w="88" w:type="dxa"/>
             </w:tcMar>
           </w:tcPr>
           <w:p>
@@ -5957,18 +5957,18 @@
         </w:tc>
         <w:tc>
           <w:tcPr>
-            <w:tcW w:w="603" w:type="dxa"/>
-            <w:tcBorders>
-              <w:top w:val="single" w:sz="4" w:space="0" w:color="00000A"/>
-              <w:left w:val="single" w:sz="4" w:space="0" w:color="00000A"/>
-              <w:bottom w:val="single" w:sz="4" w:space="0" w:color="00000A"/>
-              <w:insideH w:val="single" w:sz="4" w:space="0" w:color="00000A"/>
-              <w:right w:val="single" w:sz="4" w:space="0" w:color="00000A"/>
-              <w:insideV w:val="single" w:sz="4" w:space="0" w:color="00000A"/>
-            </w:tcBorders>
-            <w:shd w:fill="FFFFFF" w:val="clear"/>
-            <w:tcMar>
-              <w:left w:w="93" w:type="dxa"/>
+            <w:tcW w:w="602" w:type="dxa"/>
+            <w:tcBorders>
+              <w:top w:val="single" w:sz="4" w:space="0" w:color="00000A"/>
+              <w:left w:val="single" w:sz="4" w:space="0" w:color="00000A"/>
+              <w:bottom w:val="single" w:sz="4" w:space="0" w:color="00000A"/>
+              <w:insideH w:val="single" w:sz="4" w:space="0" w:color="00000A"/>
+              <w:right w:val="single" w:sz="4" w:space="0" w:color="00000A"/>
+              <w:insideV w:val="single" w:sz="4" w:space="0" w:color="00000A"/>
+            </w:tcBorders>
+            <w:shd w:fill="FFFFFF" w:val="clear"/>
+            <w:tcMar>
+              <w:left w:w="88" w:type="dxa"/>
             </w:tcMar>
           </w:tcPr>
           <w:p>
@@ -5991,18 +5991,18 @@
         </w:tc>
         <w:tc>
           <w:tcPr>
-            <w:tcW w:w="600" w:type="dxa"/>
-            <w:tcBorders>
-              <w:top w:val="single" w:sz="4" w:space="0" w:color="00000A"/>
-              <w:left w:val="single" w:sz="4" w:space="0" w:color="00000A"/>
-              <w:bottom w:val="single" w:sz="4" w:space="0" w:color="00000A"/>
-              <w:insideH w:val="single" w:sz="4" w:space="0" w:color="00000A"/>
-              <w:right w:val="single" w:sz="4" w:space="0" w:color="00000A"/>
-              <w:insideV w:val="single" w:sz="4" w:space="0" w:color="00000A"/>
-            </w:tcBorders>
-            <w:shd w:fill="FFFFFF" w:val="clear"/>
-            <w:tcMar>
-              <w:left w:w="93" w:type="dxa"/>
+            <w:tcW w:w="599" w:type="dxa"/>
+            <w:tcBorders>
+              <w:top w:val="single" w:sz="4" w:space="0" w:color="00000A"/>
+              <w:left w:val="single" w:sz="4" w:space="0" w:color="00000A"/>
+              <w:bottom w:val="single" w:sz="4" w:space="0" w:color="00000A"/>
+              <w:insideH w:val="single" w:sz="4" w:space="0" w:color="00000A"/>
+              <w:right w:val="single" w:sz="4" w:space="0" w:color="00000A"/>
+              <w:insideV w:val="single" w:sz="4" w:space="0" w:color="00000A"/>
+            </w:tcBorders>
+            <w:shd w:fill="FFFFFF" w:val="clear"/>
+            <w:tcMar>
+              <w:left w:w="88" w:type="dxa"/>
             </w:tcMar>
           </w:tcPr>
           <w:p>
@@ -6025,53 +6025,53 @@
         </w:tc>
         <w:tc>
           <w:tcPr>
+            <w:tcW w:w="679" w:type="dxa"/>
+            <w:gridSpan w:val="2"/>
+            <w:tcBorders>
+              <w:top w:val="single" w:sz="4" w:space="0" w:color="00000A"/>
+              <w:left w:val="single" w:sz="4" w:space="0" w:color="00000A"/>
+              <w:bottom w:val="single" w:sz="4" w:space="0" w:color="00000A"/>
+              <w:insideH w:val="single" w:sz="4" w:space="0" w:color="00000A"/>
+              <w:right w:val="single" w:sz="4" w:space="0" w:color="00000A"/>
+              <w:insideV w:val="single" w:sz="4" w:space="0" w:color="00000A"/>
+            </w:tcBorders>
+            <w:shd w:fill="FFFFFF" w:val="clear"/>
+            <w:tcMar>
+              <w:left w:w="88" w:type="dxa"/>
+            </w:tcMar>
+          </w:tcPr>
+          <w:p>
+            <w:pPr>
+              <w:pStyle w:val="Normal"/>
+              <w:spacing w:before="0" w:after="0"/>
+              <w:rPr>
+                <w:sz w:val="16"/>
+                <w:szCs w:val="16"/>
+              </w:rPr>
+            </w:pPr>
+            <w:r>
+              <w:rPr>
+                <w:sz w:val="16"/>
+                <w:szCs w:val="16"/>
+              </w:rPr>
+              <w:t>13800</w:t>
+            </w:r>
+          </w:p>
+        </w:tc>
+        <w:tc>
+          <w:tcPr>
             <w:tcW w:w="680" w:type="dxa"/>
-            <w:gridSpan w:val="2"/>
-            <w:tcBorders>
-              <w:top w:val="single" w:sz="4" w:space="0" w:color="00000A"/>
-              <w:left w:val="single" w:sz="4" w:space="0" w:color="00000A"/>
-              <w:bottom w:val="single" w:sz="4" w:space="0" w:color="00000A"/>
-              <w:insideH w:val="single" w:sz="4" w:space="0" w:color="00000A"/>
-              <w:right w:val="single" w:sz="4" w:space="0" w:color="00000A"/>
-              <w:insideV w:val="single" w:sz="4" w:space="0" w:color="00000A"/>
-            </w:tcBorders>
-            <w:shd w:fill="FFFFFF" w:val="clear"/>
-            <w:tcMar>
-              <w:left w:w="93" w:type="dxa"/>
-            </w:tcMar>
-          </w:tcPr>
-          <w:p>
-            <w:pPr>
-              <w:pStyle w:val="Normal"/>
-              <w:spacing w:before="0" w:after="0"/>
-              <w:rPr>
-                <w:sz w:val="16"/>
-                <w:szCs w:val="16"/>
-              </w:rPr>
-            </w:pPr>
-            <w:r>
-              <w:rPr>
-                <w:sz w:val="16"/>
-                <w:szCs w:val="16"/>
-              </w:rPr>
-              <w:t>13800</w:t>
-            </w:r>
-          </w:p>
-        </w:tc>
-        <w:tc>
-          <w:tcPr>
-            <w:tcW w:w="681" w:type="dxa"/>
-            <w:tcBorders>
-              <w:top w:val="single" w:sz="4" w:space="0" w:color="00000A"/>
-              <w:left w:val="single" w:sz="4" w:space="0" w:color="00000A"/>
-              <w:bottom w:val="single" w:sz="4" w:space="0" w:color="00000A"/>
-              <w:insideH w:val="single" w:sz="4" w:space="0" w:color="00000A"/>
-              <w:right w:val="single" w:sz="4" w:space="0" w:color="00000A"/>
-              <w:insideV w:val="single" w:sz="4" w:space="0" w:color="00000A"/>
-            </w:tcBorders>
-            <w:shd w:fill="FFFFFF" w:val="clear"/>
-            <w:tcMar>
-              <w:left w:w="93" w:type="dxa"/>
+            <w:tcBorders>
+              <w:top w:val="single" w:sz="4" w:space="0" w:color="00000A"/>
+              <w:left w:val="single" w:sz="4" w:space="0" w:color="00000A"/>
+              <w:bottom w:val="single" w:sz="4" w:space="0" w:color="00000A"/>
+              <w:insideH w:val="single" w:sz="4" w:space="0" w:color="00000A"/>
+              <w:right w:val="single" w:sz="4" w:space="0" w:color="00000A"/>
+              <w:insideV w:val="single" w:sz="4" w:space="0" w:color="00000A"/>
+            </w:tcBorders>
+            <w:shd w:fill="FFFFFF" w:val="clear"/>
+            <w:tcMar>
+              <w:left w:w="88" w:type="dxa"/>
             </w:tcMar>
           </w:tcPr>
           <w:p>
@@ -6105,7 +6105,7 @@
             </w:tcBorders>
             <w:shd w:fill="FFFFFF" w:val="clear"/>
             <w:tcMar>
-              <w:left w:w="93" w:type="dxa"/>
+              <w:left w:w="88" w:type="dxa"/>
             </w:tcMar>
           </w:tcPr>
           <w:p>
@@ -6140,29 +6140,29 @@
             </w:tcBorders>
             <w:shd w:fill="FFFFFF" w:val="clear"/>
             <w:tcMar>
-              <w:left w:w="93" w:type="dxa"/>
-            </w:tcMar>
-          </w:tcPr>
-          <w:p>
-            <w:pPr>
-              <w:pStyle w:val="Normal"/>
-              <w:spacing w:before="0" w:after="0"/>
-              <w:rPr>
-                <w:sz w:val="16"/>
-                <w:szCs w:val="16"/>
-              </w:rPr>
-            </w:pPr>
-            <w:r>
-              <w:rPr>
-                <w:sz w:val="16"/>
-                <w:szCs w:val="16"/>
-              </w:rPr>
-            </w:r>
-          </w:p>
-        </w:tc>
-        <w:tc>
-          <w:tcPr>
-            <w:tcW w:w="873" w:type="dxa"/>
+              <w:left w:w="88" w:type="dxa"/>
+            </w:tcMar>
+          </w:tcPr>
+          <w:p>
+            <w:pPr>
+              <w:pStyle w:val="Normal"/>
+              <w:spacing w:before="0" w:after="0"/>
+              <w:rPr>
+                <w:sz w:val="16"/>
+                <w:szCs w:val="16"/>
+              </w:rPr>
+            </w:pPr>
+            <w:r>
+              <w:rPr>
+                <w:sz w:val="16"/>
+                <w:szCs w:val="16"/>
+              </w:rPr>
+            </w:r>
+          </w:p>
+        </w:tc>
+        <w:tc>
+          <w:tcPr>
+            <w:tcW w:w="883" w:type="dxa"/>
             <w:gridSpan w:val="2"/>
             <w:tcBorders>
               <w:top w:val="single" w:sz="4" w:space="0" w:color="00000A"/>
@@ -6174,7 +6174,7 @@
             </w:tcBorders>
             <w:shd w:fill="FFFFFF" w:val="clear"/>
             <w:tcMar>
-              <w:left w:w="93" w:type="dxa"/>
+              <w:left w:w="88" w:type="dxa"/>
             </w:tcMar>
           </w:tcPr>
           <w:p>
@@ -6204,18 +6204,18 @@
         </w:trPr>
         <w:tc>
           <w:tcPr>
-            <w:tcW w:w="913" w:type="dxa"/>
-            <w:tcBorders>
-              <w:top w:val="single" w:sz="4" w:space="0" w:color="00000A"/>
-              <w:left w:val="single" w:sz="4" w:space="0" w:color="00000A"/>
-              <w:bottom w:val="single" w:sz="4" w:space="0" w:color="00000A"/>
-              <w:insideH w:val="single" w:sz="4" w:space="0" w:color="00000A"/>
-              <w:right w:val="single" w:sz="4" w:space="0" w:color="00000A"/>
-              <w:insideV w:val="single" w:sz="4" w:space="0" w:color="00000A"/>
-            </w:tcBorders>
-            <w:shd w:fill="FFFFFF" w:val="clear"/>
-            <w:tcMar>
-              <w:left w:w="93" w:type="dxa"/>
+            <w:tcW w:w="911" w:type="dxa"/>
+            <w:tcBorders>
+              <w:top w:val="single" w:sz="4" w:space="0" w:color="00000A"/>
+              <w:left w:val="single" w:sz="4" w:space="0" w:color="00000A"/>
+              <w:bottom w:val="single" w:sz="4" w:space="0" w:color="00000A"/>
+              <w:insideH w:val="single" w:sz="4" w:space="0" w:color="00000A"/>
+              <w:right w:val="single" w:sz="4" w:space="0" w:color="00000A"/>
+              <w:insideV w:val="single" w:sz="4" w:space="0" w:color="00000A"/>
+            </w:tcBorders>
+            <w:shd w:fill="FFFFFF" w:val="clear"/>
+            <w:tcMar>
+              <w:left w:w="88" w:type="dxa"/>
             </w:tcMar>
           </w:tcPr>
           <w:p>
@@ -6249,7 +6249,7 @@
             </w:tcBorders>
             <w:shd w:fill="FFFFFF" w:val="clear"/>
             <w:tcMar>
-              <w:left w:w="93" w:type="dxa"/>
+              <w:left w:w="88" w:type="dxa"/>
             </w:tcMar>
           </w:tcPr>
           <w:p>
@@ -6283,7 +6283,7 @@
             </w:tcBorders>
             <w:shd w:fill="FFFFFF" w:val="clear"/>
             <w:tcMar>
-              <w:left w:w="93" w:type="dxa"/>
+              <w:left w:w="88" w:type="dxa"/>
             </w:tcMar>
           </w:tcPr>
           <w:p>
@@ -6306,6 +6306,142 @@
         </w:tc>
         <w:tc>
           <w:tcPr>
+            <w:tcW w:w="599" w:type="dxa"/>
+            <w:tcBorders>
+              <w:top w:val="single" w:sz="4" w:space="0" w:color="00000A"/>
+              <w:left w:val="single" w:sz="4" w:space="0" w:color="00000A"/>
+              <w:bottom w:val="single" w:sz="4" w:space="0" w:color="00000A"/>
+              <w:insideH w:val="single" w:sz="4" w:space="0" w:color="00000A"/>
+              <w:right w:val="single" w:sz="4" w:space="0" w:color="00000A"/>
+              <w:insideV w:val="single" w:sz="4" w:space="0" w:color="00000A"/>
+            </w:tcBorders>
+            <w:shd w:fill="FFFFFF" w:val="clear"/>
+            <w:tcMar>
+              <w:left w:w="88" w:type="dxa"/>
+            </w:tcMar>
+          </w:tcPr>
+          <w:p>
+            <w:pPr>
+              <w:pStyle w:val="Normal"/>
+              <w:spacing w:before="0" w:after="0"/>
+              <w:rPr>
+                <w:sz w:val="16"/>
+                <w:szCs w:val="16"/>
+              </w:rPr>
+            </w:pPr>
+            <w:r>
+              <w:rPr>
+                <w:sz w:val="16"/>
+                <w:szCs w:val="16"/>
+              </w:rPr>
+              <w:t>12152</w:t>
+            </w:r>
+          </w:p>
+        </w:tc>
+        <w:tc>
+          <w:tcPr>
+            <w:tcW w:w="523" w:type="dxa"/>
+            <w:tcBorders>
+              <w:top w:val="single" w:sz="4" w:space="0" w:color="00000A"/>
+              <w:left w:val="single" w:sz="4" w:space="0" w:color="00000A"/>
+              <w:bottom w:val="single" w:sz="4" w:space="0" w:color="00000A"/>
+              <w:insideH w:val="single" w:sz="4" w:space="0" w:color="00000A"/>
+              <w:right w:val="single" w:sz="4" w:space="0" w:color="00000A"/>
+              <w:insideV w:val="single" w:sz="4" w:space="0" w:color="00000A"/>
+            </w:tcBorders>
+            <w:shd w:fill="FFFFFF" w:val="clear"/>
+            <w:tcMar>
+              <w:left w:w="88" w:type="dxa"/>
+            </w:tcMar>
+          </w:tcPr>
+          <w:p>
+            <w:pPr>
+              <w:pStyle w:val="Normal"/>
+              <w:spacing w:before="0" w:after="0"/>
+              <w:rPr>
+                <w:sz w:val="16"/>
+                <w:szCs w:val="16"/>
+              </w:rPr>
+            </w:pPr>
+            <w:r>
+              <w:rPr>
+                <w:sz w:val="16"/>
+                <w:szCs w:val="16"/>
+              </w:rPr>
+              <w:t>9114</w:t>
+            </w:r>
+          </w:p>
+        </w:tc>
+        <w:tc>
+          <w:tcPr>
+            <w:tcW w:w="522" w:type="dxa"/>
+            <w:tcBorders>
+              <w:top w:val="single" w:sz="4" w:space="0" w:color="00000A"/>
+              <w:left w:val="single" w:sz="4" w:space="0" w:color="00000A"/>
+              <w:bottom w:val="single" w:sz="4" w:space="0" w:color="00000A"/>
+              <w:insideH w:val="single" w:sz="4" w:space="0" w:color="00000A"/>
+              <w:right w:val="single" w:sz="4" w:space="0" w:color="00000A"/>
+              <w:insideV w:val="single" w:sz="4" w:space="0" w:color="00000A"/>
+            </w:tcBorders>
+            <w:shd w:fill="FFFFFF" w:val="clear"/>
+            <w:tcMar>
+              <w:left w:w="88" w:type="dxa"/>
+            </w:tcMar>
+          </w:tcPr>
+          <w:p>
+            <w:pPr>
+              <w:pStyle w:val="Normal"/>
+              <w:spacing w:before="0" w:after="0"/>
+              <w:rPr>
+                <w:sz w:val="16"/>
+                <w:szCs w:val="16"/>
+              </w:rPr>
+            </w:pPr>
+            <w:r>
+              <w:rPr>
+                <w:sz w:val="16"/>
+                <w:szCs w:val="16"/>
+              </w:rPr>
+              <w:t>7770</w:t>
+            </w:r>
+          </w:p>
+        </w:tc>
+        <w:tc>
+          <w:tcPr>
+            <w:tcW w:w="599" w:type="dxa"/>
+            <w:tcBorders>
+              <w:top w:val="single" w:sz="4" w:space="0" w:color="00000A"/>
+              <w:left w:val="single" w:sz="4" w:space="0" w:color="00000A"/>
+              <w:bottom w:val="single" w:sz="4" w:space="0" w:color="00000A"/>
+              <w:insideH w:val="single" w:sz="4" w:space="0" w:color="00000A"/>
+              <w:right w:val="single" w:sz="4" w:space="0" w:color="00000A"/>
+              <w:insideV w:val="single" w:sz="4" w:space="0" w:color="00000A"/>
+            </w:tcBorders>
+            <w:shd w:fill="FFFFFF" w:val="clear"/>
+            <w:tcMar>
+              <w:left w:w="88" w:type="dxa"/>
+            </w:tcMar>
+          </w:tcPr>
+          <w:p>
+            <w:pPr>
+              <w:pStyle w:val="Normal"/>
+              <w:spacing w:before="0" w:after="0"/>
+              <w:rPr>
+                <w:sz w:val="16"/>
+                <w:szCs w:val="16"/>
+              </w:rPr>
+            </w:pPr>
+            <w:r>
+              <w:rPr>
+                <w:sz w:val="16"/>
+                <w:szCs w:val="16"/>
+              </w:rPr>
+              <w:t>16065</w:t>
+            </w:r>
+          </w:p>
+        </w:tc>
+        <w:tc>
+          <w:tcPr>
             <w:tcW w:w="600" w:type="dxa"/>
             <w:tcBorders>
               <w:top w:val="single" w:sz="4" w:space="0" w:color="00000A"/>
@@ -6317,92 +6453,58 @@
             </w:tcBorders>
             <w:shd w:fill="FFFFFF" w:val="clear"/>
             <w:tcMar>
-              <w:left w:w="93" w:type="dxa"/>
-            </w:tcMar>
-          </w:tcPr>
-          <w:p>
-            <w:pPr>
-              <w:pStyle w:val="Normal"/>
-              <w:spacing w:before="0" w:after="0"/>
-              <w:rPr>
-                <w:sz w:val="16"/>
-                <w:szCs w:val="16"/>
-              </w:rPr>
-            </w:pPr>
-            <w:r>
-              <w:rPr>
-                <w:sz w:val="16"/>
-                <w:szCs w:val="16"/>
-              </w:rPr>
-              <w:t>12152</w:t>
-            </w:r>
-          </w:p>
-        </w:tc>
-        <w:tc>
-          <w:tcPr>
-            <w:tcW w:w="523" w:type="dxa"/>
-            <w:tcBorders>
-              <w:top w:val="single" w:sz="4" w:space="0" w:color="00000A"/>
-              <w:left w:val="single" w:sz="4" w:space="0" w:color="00000A"/>
-              <w:bottom w:val="single" w:sz="4" w:space="0" w:color="00000A"/>
-              <w:insideH w:val="single" w:sz="4" w:space="0" w:color="00000A"/>
-              <w:right w:val="single" w:sz="4" w:space="0" w:color="00000A"/>
-              <w:insideV w:val="single" w:sz="4" w:space="0" w:color="00000A"/>
-            </w:tcBorders>
-            <w:shd w:fill="FFFFFF" w:val="clear"/>
-            <w:tcMar>
-              <w:left w:w="93" w:type="dxa"/>
-            </w:tcMar>
-          </w:tcPr>
-          <w:p>
-            <w:pPr>
-              <w:pStyle w:val="Normal"/>
-              <w:spacing w:before="0" w:after="0"/>
-              <w:rPr>
-                <w:sz w:val="16"/>
-                <w:szCs w:val="16"/>
-              </w:rPr>
-            </w:pPr>
-            <w:r>
-              <w:rPr>
-                <w:sz w:val="16"/>
-                <w:szCs w:val="16"/>
-              </w:rPr>
-              <w:t>9114</w:t>
-            </w:r>
-          </w:p>
-        </w:tc>
-        <w:tc>
-          <w:tcPr>
-            <w:tcW w:w="524" w:type="dxa"/>
-            <w:tcBorders>
-              <w:top w:val="single" w:sz="4" w:space="0" w:color="00000A"/>
-              <w:left w:val="single" w:sz="4" w:space="0" w:color="00000A"/>
-              <w:bottom w:val="single" w:sz="4" w:space="0" w:color="00000A"/>
-              <w:insideH w:val="single" w:sz="4" w:space="0" w:color="00000A"/>
-              <w:right w:val="single" w:sz="4" w:space="0" w:color="00000A"/>
-              <w:insideV w:val="single" w:sz="4" w:space="0" w:color="00000A"/>
-            </w:tcBorders>
-            <w:shd w:fill="FFFFFF" w:val="clear"/>
-            <w:tcMar>
-              <w:left w:w="93" w:type="dxa"/>
-            </w:tcMar>
-          </w:tcPr>
-          <w:p>
-            <w:pPr>
-              <w:pStyle w:val="Normal"/>
-              <w:spacing w:before="0" w:after="0"/>
-              <w:rPr>
-                <w:sz w:val="16"/>
-                <w:szCs w:val="16"/>
-              </w:rPr>
-            </w:pPr>
-            <w:r>
-              <w:rPr>
-                <w:sz w:val="16"/>
-                <w:szCs w:val="16"/>
-              </w:rPr>
-              <w:t>7770</w:t>
+              <w:left w:w="88" w:type="dxa"/>
+            </w:tcMar>
+          </w:tcPr>
+          <w:p>
+            <w:pPr>
+              <w:pStyle w:val="Normal"/>
+              <w:spacing w:before="0" w:after="0"/>
+              <w:rPr>
+                <w:sz w:val="16"/>
+                <w:szCs w:val="16"/>
+              </w:rPr>
+            </w:pPr>
+            <w:r>
+              <w:rPr>
+                <w:sz w:val="16"/>
+                <w:szCs w:val="16"/>
+              </w:rPr>
+              <w:t>15050</w:t>
+            </w:r>
+          </w:p>
+        </w:tc>
+        <w:tc>
+          <w:tcPr>
+            <w:tcW w:w="600" w:type="dxa"/>
+            <w:tcBorders>
+              <w:top w:val="single" w:sz="4" w:space="0" w:color="00000A"/>
+              <w:left w:val="single" w:sz="4" w:space="0" w:color="00000A"/>
+              <w:bottom w:val="single" w:sz="4" w:space="0" w:color="00000A"/>
+              <w:insideH w:val="single" w:sz="4" w:space="0" w:color="00000A"/>
+              <w:right w:val="single" w:sz="4" w:space="0" w:color="00000A"/>
+              <w:insideV w:val="single" w:sz="4" w:space="0" w:color="00000A"/>
+            </w:tcBorders>
+            <w:shd w:fill="FFFFFF" w:val="clear"/>
+            <w:tcMar>
+              <w:left w:w="88" w:type="dxa"/>
+            </w:tcMar>
+          </w:tcPr>
+          <w:p>
+            <w:pPr>
+              <w:pStyle w:val="Normal"/>
+              <w:spacing w:before="0" w:after="0"/>
+              <w:rPr>
+                <w:sz w:val="16"/>
+                <w:szCs w:val="16"/>
+              </w:rPr>
+            </w:pPr>
+            <w:r>
+              <w:rPr>
+                <w:sz w:val="16"/>
+                <w:szCs w:val="16"/>
+              </w:rPr>
+              <w:t>13930</w:t>
             </w:r>
           </w:p>
         </w:tc>
@@ -6419,109 +6521,7 @@
             </w:tcBorders>
             <w:shd w:fill="FFFFFF" w:val="clear"/>
             <w:tcMar>
-              <w:left w:w="93" w:type="dxa"/>
-            </w:tcMar>
-          </w:tcPr>
-          <w:p>
-            <w:pPr>
-              <w:pStyle w:val="Normal"/>
-              <w:spacing w:before="0" w:after="0"/>
-              <w:rPr>
-                <w:sz w:val="16"/>
-                <w:szCs w:val="16"/>
-              </w:rPr>
-            </w:pPr>
-            <w:r>
-              <w:rPr>
-                <w:sz w:val="16"/>
-                <w:szCs w:val="16"/>
-              </w:rPr>
-              <w:t>16065</w:t>
-            </w:r>
-          </w:p>
-        </w:tc>
-        <w:tc>
-          <w:tcPr>
-            <w:tcW w:w="601" w:type="dxa"/>
-            <w:tcBorders>
-              <w:top w:val="single" w:sz="4" w:space="0" w:color="00000A"/>
-              <w:left w:val="single" w:sz="4" w:space="0" w:color="00000A"/>
-              <w:bottom w:val="single" w:sz="4" w:space="0" w:color="00000A"/>
-              <w:insideH w:val="single" w:sz="4" w:space="0" w:color="00000A"/>
-              <w:right w:val="single" w:sz="4" w:space="0" w:color="00000A"/>
-              <w:insideV w:val="single" w:sz="4" w:space="0" w:color="00000A"/>
-            </w:tcBorders>
-            <w:shd w:fill="FFFFFF" w:val="clear"/>
-            <w:tcMar>
-              <w:left w:w="93" w:type="dxa"/>
-            </w:tcMar>
-          </w:tcPr>
-          <w:p>
-            <w:pPr>
-              <w:pStyle w:val="Normal"/>
-              <w:spacing w:before="0" w:after="0"/>
-              <w:rPr>
-                <w:sz w:val="16"/>
-                <w:szCs w:val="16"/>
-              </w:rPr>
-            </w:pPr>
-            <w:r>
-              <w:rPr>
-                <w:sz w:val="16"/>
-                <w:szCs w:val="16"/>
-              </w:rPr>
-              <w:t>15050</w:t>
-            </w:r>
-          </w:p>
-        </w:tc>
-        <w:tc>
-          <w:tcPr>
-            <w:tcW w:w="601" w:type="dxa"/>
-            <w:tcBorders>
-              <w:top w:val="single" w:sz="4" w:space="0" w:color="00000A"/>
-              <w:left w:val="single" w:sz="4" w:space="0" w:color="00000A"/>
-              <w:bottom w:val="single" w:sz="4" w:space="0" w:color="00000A"/>
-              <w:insideH w:val="single" w:sz="4" w:space="0" w:color="00000A"/>
-              <w:right w:val="single" w:sz="4" w:space="0" w:color="00000A"/>
-              <w:insideV w:val="single" w:sz="4" w:space="0" w:color="00000A"/>
-            </w:tcBorders>
-            <w:shd w:fill="FFFFFF" w:val="clear"/>
-            <w:tcMar>
-              <w:left w:w="93" w:type="dxa"/>
-            </w:tcMar>
-          </w:tcPr>
-          <w:p>
-            <w:pPr>
-              <w:pStyle w:val="Normal"/>
-              <w:spacing w:before="0" w:after="0"/>
-              <w:rPr>
-                <w:sz w:val="16"/>
-                <w:szCs w:val="16"/>
-              </w:rPr>
-            </w:pPr>
-            <w:r>
-              <w:rPr>
-                <w:sz w:val="16"/>
-                <w:szCs w:val="16"/>
-              </w:rPr>
-              <w:t>13930</w:t>
-            </w:r>
-          </w:p>
-        </w:tc>
-        <w:tc>
-          <w:tcPr>
-            <w:tcW w:w="600" w:type="dxa"/>
-            <w:tcBorders>
-              <w:top w:val="single" w:sz="4" w:space="0" w:color="00000A"/>
-              <w:left w:val="single" w:sz="4" w:space="0" w:color="00000A"/>
-              <w:bottom w:val="single" w:sz="4" w:space="0" w:color="00000A"/>
-              <w:insideH w:val="single" w:sz="4" w:space="0" w:color="00000A"/>
-              <w:right w:val="single" w:sz="4" w:space="0" w:color="00000A"/>
-              <w:insideV w:val="single" w:sz="4" w:space="0" w:color="00000A"/>
-            </w:tcBorders>
-            <w:shd w:fill="FFFFFF" w:val="clear"/>
-            <w:tcMar>
-              <w:left w:w="93" w:type="dxa"/>
+              <w:left w:w="88" w:type="dxa"/>
             </w:tcMar>
           </w:tcPr>
           <w:p>
@@ -6544,18 +6544,18 @@
         </w:tc>
         <w:tc>
           <w:tcPr>
-            <w:tcW w:w="600" w:type="dxa"/>
-            <w:tcBorders>
-              <w:top w:val="single" w:sz="4" w:space="0" w:color="00000A"/>
-              <w:left w:val="single" w:sz="4" w:space="0" w:color="00000A"/>
-              <w:bottom w:val="single" w:sz="4" w:space="0" w:color="00000A"/>
-              <w:insideH w:val="single" w:sz="4" w:space="0" w:color="00000A"/>
-              <w:right w:val="single" w:sz="4" w:space="0" w:color="00000A"/>
-              <w:insideV w:val="single" w:sz="4" w:space="0" w:color="00000A"/>
-            </w:tcBorders>
-            <w:shd w:fill="FFFFFF" w:val="clear"/>
-            <w:tcMar>
-              <w:left w:w="93" w:type="dxa"/>
+            <w:tcW w:w="599" w:type="dxa"/>
+            <w:tcBorders>
+              <w:top w:val="single" w:sz="4" w:space="0" w:color="00000A"/>
+              <w:left w:val="single" w:sz="4" w:space="0" w:color="00000A"/>
+              <w:bottom w:val="single" w:sz="4" w:space="0" w:color="00000A"/>
+              <w:insideH w:val="single" w:sz="4" w:space="0" w:color="00000A"/>
+              <w:right w:val="single" w:sz="4" w:space="0" w:color="00000A"/>
+              <w:insideV w:val="single" w:sz="4" w:space="0" w:color="00000A"/>
+            </w:tcBorders>
+            <w:shd w:fill="FFFFFF" w:val="clear"/>
+            <w:tcMar>
+              <w:left w:w="88" w:type="dxa"/>
             </w:tcMar>
           </w:tcPr>
           <w:p>
@@ -6578,18 +6578,18 @@
         </w:tc>
         <w:tc>
           <w:tcPr>
-            <w:tcW w:w="603" w:type="dxa"/>
-            <w:tcBorders>
-              <w:top w:val="single" w:sz="4" w:space="0" w:color="00000A"/>
-              <w:left w:val="single" w:sz="4" w:space="0" w:color="00000A"/>
-              <w:bottom w:val="single" w:sz="4" w:space="0" w:color="00000A"/>
-              <w:insideH w:val="single" w:sz="4" w:space="0" w:color="00000A"/>
-              <w:right w:val="single" w:sz="4" w:space="0" w:color="00000A"/>
-              <w:insideV w:val="single" w:sz="4" w:space="0" w:color="00000A"/>
-            </w:tcBorders>
-            <w:shd w:fill="FFFFFF" w:val="clear"/>
-            <w:tcMar>
-              <w:left w:w="93" w:type="dxa"/>
+            <w:tcW w:w="602" w:type="dxa"/>
+            <w:tcBorders>
+              <w:top w:val="single" w:sz="4" w:space="0" w:color="00000A"/>
+              <w:left w:val="single" w:sz="4" w:space="0" w:color="00000A"/>
+              <w:bottom w:val="single" w:sz="4" w:space="0" w:color="00000A"/>
+              <w:insideH w:val="single" w:sz="4" w:space="0" w:color="00000A"/>
+              <w:right w:val="single" w:sz="4" w:space="0" w:color="00000A"/>
+              <w:insideV w:val="single" w:sz="4" w:space="0" w:color="00000A"/>
+            </w:tcBorders>
+            <w:shd w:fill="FFFFFF" w:val="clear"/>
+            <w:tcMar>
+              <w:left w:w="88" w:type="dxa"/>
             </w:tcMar>
           </w:tcPr>
           <w:p>
@@ -6612,18 +6612,18 @@
         </w:tc>
         <w:tc>
           <w:tcPr>
-            <w:tcW w:w="600" w:type="dxa"/>
-            <w:tcBorders>
-              <w:top w:val="single" w:sz="4" w:space="0" w:color="00000A"/>
-              <w:left w:val="single" w:sz="4" w:space="0" w:color="00000A"/>
-              <w:bottom w:val="single" w:sz="4" w:space="0" w:color="00000A"/>
-              <w:insideH w:val="single" w:sz="4" w:space="0" w:color="00000A"/>
-              <w:right w:val="single" w:sz="4" w:space="0" w:color="00000A"/>
-              <w:insideV w:val="single" w:sz="4" w:space="0" w:color="00000A"/>
-            </w:tcBorders>
-            <w:shd w:fill="FFFFFF" w:val="clear"/>
-            <w:tcMar>
-              <w:left w:w="93" w:type="dxa"/>
+            <w:tcW w:w="599" w:type="dxa"/>
+            <w:tcBorders>
+              <w:top w:val="single" w:sz="4" w:space="0" w:color="00000A"/>
+              <w:left w:val="single" w:sz="4" w:space="0" w:color="00000A"/>
+              <w:bottom w:val="single" w:sz="4" w:space="0" w:color="00000A"/>
+              <w:insideH w:val="single" w:sz="4" w:space="0" w:color="00000A"/>
+              <w:right w:val="single" w:sz="4" w:space="0" w:color="00000A"/>
+              <w:insideV w:val="single" w:sz="4" w:space="0" w:color="00000A"/>
+            </w:tcBorders>
+            <w:shd w:fill="FFFFFF" w:val="clear"/>
+            <w:tcMar>
+              <w:left w:w="88" w:type="dxa"/>
             </w:tcMar>
           </w:tcPr>
           <w:p>
@@ -6646,53 +6646,53 @@
         </w:tc>
         <w:tc>
           <w:tcPr>
+            <w:tcW w:w="679" w:type="dxa"/>
+            <w:gridSpan w:val="2"/>
+            <w:tcBorders>
+              <w:top w:val="single" w:sz="4" w:space="0" w:color="00000A"/>
+              <w:left w:val="single" w:sz="4" w:space="0" w:color="00000A"/>
+              <w:bottom w:val="single" w:sz="4" w:space="0" w:color="00000A"/>
+              <w:insideH w:val="single" w:sz="4" w:space="0" w:color="00000A"/>
+              <w:right w:val="single" w:sz="4" w:space="0" w:color="00000A"/>
+              <w:insideV w:val="single" w:sz="4" w:space="0" w:color="00000A"/>
+            </w:tcBorders>
+            <w:shd w:fill="FFFFFF" w:val="clear"/>
+            <w:tcMar>
+              <w:left w:w="88" w:type="dxa"/>
+            </w:tcMar>
+          </w:tcPr>
+          <w:p>
+            <w:pPr>
+              <w:pStyle w:val="Normal"/>
+              <w:spacing w:before="0" w:after="0"/>
+              <w:rPr>
+                <w:sz w:val="16"/>
+                <w:szCs w:val="16"/>
+              </w:rPr>
+            </w:pPr>
+            <w:r>
+              <w:rPr>
+                <w:sz w:val="16"/>
+                <w:szCs w:val="16"/>
+              </w:rPr>
+              <w:t>222600</w:t>
+            </w:r>
+          </w:p>
+        </w:tc>
+        <w:tc>
+          <w:tcPr>
             <w:tcW w:w="680" w:type="dxa"/>
-            <w:gridSpan w:val="2"/>
-            <w:tcBorders>
-              <w:top w:val="single" w:sz="4" w:space="0" w:color="00000A"/>
-              <w:left w:val="single" w:sz="4" w:space="0" w:color="00000A"/>
-              <w:bottom w:val="single" w:sz="4" w:space="0" w:color="00000A"/>
-              <w:insideH w:val="single" w:sz="4" w:space="0" w:color="00000A"/>
-              <w:right w:val="single" w:sz="4" w:space="0" w:color="00000A"/>
-              <w:insideV w:val="single" w:sz="4" w:space="0" w:color="00000A"/>
-            </w:tcBorders>
-            <w:shd w:fill="FFFFFF" w:val="clear"/>
-            <w:tcMar>
-              <w:left w:w="93" w:type="dxa"/>
-            </w:tcMar>
-          </w:tcPr>
-          <w:p>
-            <w:pPr>
-              <w:pStyle w:val="Normal"/>
-              <w:spacing w:before="0" w:after="0"/>
-              <w:rPr>
-                <w:sz w:val="16"/>
-                <w:szCs w:val="16"/>
-              </w:rPr>
-            </w:pPr>
-            <w:r>
-              <w:rPr>
-                <w:sz w:val="16"/>
-                <w:szCs w:val="16"/>
-              </w:rPr>
-              <w:t>222600</w:t>
-            </w:r>
-          </w:p>
-        </w:tc>
-        <w:tc>
-          <w:tcPr>
-            <w:tcW w:w="681" w:type="dxa"/>
-            <w:tcBorders>
-              <w:top w:val="single" w:sz="4" w:space="0" w:color="00000A"/>
-              <w:left w:val="single" w:sz="4" w:space="0" w:color="00000A"/>
-              <w:bottom w:val="single" w:sz="4" w:space="0" w:color="00000A"/>
-              <w:insideH w:val="single" w:sz="4" w:space="0" w:color="00000A"/>
-              <w:right w:val="single" w:sz="4" w:space="0" w:color="00000A"/>
-              <w:insideV w:val="single" w:sz="4" w:space="0" w:color="00000A"/>
-            </w:tcBorders>
-            <w:shd w:fill="FFFFFF" w:val="clear"/>
-            <w:tcMar>
-              <w:left w:w="93" w:type="dxa"/>
+            <w:tcBorders>
+              <w:top w:val="single" w:sz="4" w:space="0" w:color="00000A"/>
+              <w:left w:val="single" w:sz="4" w:space="0" w:color="00000A"/>
+              <w:bottom w:val="single" w:sz="4" w:space="0" w:color="00000A"/>
+              <w:insideH w:val="single" w:sz="4" w:space="0" w:color="00000A"/>
+              <w:right w:val="single" w:sz="4" w:space="0" w:color="00000A"/>
+              <w:insideV w:val="single" w:sz="4" w:space="0" w:color="00000A"/>
+            </w:tcBorders>
+            <w:shd w:fill="FFFFFF" w:val="clear"/>
+            <w:tcMar>
+              <w:left w:w="88" w:type="dxa"/>
             </w:tcMar>
           </w:tcPr>
           <w:p>
@@ -6726,7 +6726,7 @@
             </w:tcBorders>
             <w:shd w:fill="FFFFFF" w:val="clear"/>
             <w:tcMar>
-              <w:left w:w="93" w:type="dxa"/>
+              <w:left w:w="88" w:type="dxa"/>
             </w:tcMar>
           </w:tcPr>
           <w:p>
@@ -6761,29 +6761,29 @@
             </w:tcBorders>
             <w:shd w:fill="FFFFFF" w:val="clear"/>
             <w:tcMar>
-              <w:left w:w="93" w:type="dxa"/>
-            </w:tcMar>
-          </w:tcPr>
-          <w:p>
-            <w:pPr>
-              <w:pStyle w:val="Normal"/>
-              <w:spacing w:before="0" w:after="0"/>
-              <w:rPr>
-                <w:sz w:val="16"/>
-                <w:szCs w:val="16"/>
-              </w:rPr>
-            </w:pPr>
-            <w:r>
-              <w:rPr>
-                <w:sz w:val="16"/>
-                <w:szCs w:val="16"/>
-              </w:rPr>
-            </w:r>
-          </w:p>
-        </w:tc>
-        <w:tc>
-          <w:tcPr>
-            <w:tcW w:w="873" w:type="dxa"/>
+              <w:left w:w="88" w:type="dxa"/>
+            </w:tcMar>
+          </w:tcPr>
+          <w:p>
+            <w:pPr>
+              <w:pStyle w:val="Normal"/>
+              <w:spacing w:before="0" w:after="0"/>
+              <w:rPr>
+                <w:sz w:val="16"/>
+                <w:szCs w:val="16"/>
+              </w:rPr>
+            </w:pPr>
+            <w:r>
+              <w:rPr>
+                <w:sz w:val="16"/>
+                <w:szCs w:val="16"/>
+              </w:rPr>
+            </w:r>
+          </w:p>
+        </w:tc>
+        <w:tc>
+          <w:tcPr>
+            <w:tcW w:w="883" w:type="dxa"/>
             <w:gridSpan w:val="2"/>
             <w:tcBorders>
               <w:top w:val="single" w:sz="4" w:space="0" w:color="00000A"/>
@@ -6795,7 +6795,7 @@
             </w:tcBorders>
             <w:shd w:fill="FFFFFF" w:val="clear"/>
             <w:tcMar>
-              <w:left w:w="93" w:type="dxa"/>
+              <w:left w:w="88" w:type="dxa"/>
             </w:tcMar>
           </w:tcPr>
           <w:p>
@@ -6854,13 +6854,13 @@
         <w:fldChar w:fldCharType="begin"/>
       </w:r>
       <w:r>
-        <w:instrText> SEQ """"Tablica"""" \*Arabic </w:instrText>
+        <w:instrText> SEQ """""Tablica""""" \*Arabic </w:instrText>
       </w:r>
       <w:r>
         <w:fldChar w:fldCharType="separate"/>
       </w:r>
       <w:r>
-        <w:t>1</w:t>
+        <w:t>0</w:t>
       </w:r>
       <w:r>
         <w:fldChar w:fldCharType="end"/>
@@ -7257,7 +7257,7 @@
     <w:tbl>
       <w:tblPr>
         <w:jc w:val="left"/>
-        <w:tblInd w:w="93" w:type="dxa"/>
+        <w:tblInd w:w="88" w:type="dxa"/>
         <w:tblBorders>
           <w:top w:val="single" w:sz="4" w:space="0" w:color="00000A"/>
           <w:left w:val="single" w:sz="4" w:space="0" w:color="00000A"/>
@@ -7268,17 +7268,17 @@
         </w:tblBorders>
         <w:tblCellMar>
           <w:top w:w="0" w:type="dxa"/>
-          <w:left w:w="88" w:type="dxa"/>
+          <w:left w:w="83" w:type="dxa"/>
           <w:bottom w:w="0" w:type="dxa"/>
           <w:right w:w="108" w:type="dxa"/>
         </w:tblCellMar>
       </w:tblPr>
       <w:tblGrid>
-        <w:gridCol w:w="2765"/>
+        <w:gridCol w:w="2764"/>
         <w:gridCol w:w="1821"/>
         <w:gridCol w:w="2"/>
-        <w:gridCol w:w="2689"/>
-        <w:gridCol w:w="2007"/>
+        <w:gridCol w:w="2688"/>
+        <w:gridCol w:w="2008"/>
       </w:tblGrid>
       <w:tr>
         <w:trPr>
@@ -7287,7 +7287,7 @@
         </w:trPr>
         <w:tc>
           <w:tcPr>
-            <w:tcW w:w="4588" w:type="dxa"/>
+            <w:tcW w:w="4587" w:type="dxa"/>
             <w:gridSpan w:val="3"/>
             <w:tcBorders>
               <w:top w:val="single" w:sz="4" w:space="0" w:color="00000A"/>
@@ -7299,7 +7299,7 @@
             </w:tcBorders>
             <w:shd w:fill="FFFFFF" w:val="clear"/>
             <w:tcMar>
-              <w:left w:w="88" w:type="dxa"/>
+              <w:left w:w="83" w:type="dxa"/>
             </w:tcMar>
           </w:tcPr>
           <w:p>
@@ -7333,7 +7333,7 @@
             </w:tcBorders>
             <w:shd w:fill="FFFFFF" w:val="clear"/>
             <w:tcMar>
-              <w:left w:w="88" w:type="dxa"/>
+              <w:left w:w="83" w:type="dxa"/>
             </w:tcMar>
           </w:tcPr>
           <w:p>
@@ -7361,18 +7361,18 @@
         </w:trPr>
         <w:tc>
           <w:tcPr>
-            <w:tcW w:w="2765" w:type="dxa"/>
-            <w:tcBorders>
-              <w:top w:val="single" w:sz="4" w:space="0" w:color="00000A"/>
-              <w:left w:val="single" w:sz="4" w:space="0" w:color="00000A"/>
-              <w:bottom w:val="single" w:sz="4" w:space="0" w:color="00000A"/>
-              <w:insideH w:val="single" w:sz="4" w:space="0" w:color="00000A"/>
-              <w:right w:val="single" w:sz="4" w:space="0" w:color="00000A"/>
-              <w:insideV w:val="single" w:sz="4" w:space="0" w:color="00000A"/>
-            </w:tcBorders>
-            <w:shd w:fill="FFFFFF" w:val="clear"/>
-            <w:tcMar>
-              <w:left w:w="88" w:type="dxa"/>
+            <w:tcW w:w="2764" w:type="dxa"/>
+            <w:tcBorders>
+              <w:top w:val="single" w:sz="4" w:space="0" w:color="00000A"/>
+              <w:left w:val="single" w:sz="4" w:space="0" w:color="00000A"/>
+              <w:bottom w:val="single" w:sz="4" w:space="0" w:color="00000A"/>
+              <w:insideH w:val="single" w:sz="4" w:space="0" w:color="00000A"/>
+              <w:right w:val="single" w:sz="4" w:space="0" w:color="00000A"/>
+              <w:insideV w:val="single" w:sz="4" w:space="0" w:color="00000A"/>
+            </w:tcBorders>
+            <w:shd w:fill="FFFFFF" w:val="clear"/>
+            <w:tcMar>
+              <w:left w:w="83" w:type="dxa"/>
             </w:tcMar>
           </w:tcPr>
           <w:p>
@@ -7404,7 +7404,7 @@
             </w:tcBorders>
             <w:shd w:fill="FFFFFF" w:val="clear"/>
             <w:tcMar>
-              <w:left w:w="88" w:type="dxa"/>
+              <w:left w:w="83" w:type="dxa"/>
             </w:tcMar>
           </w:tcPr>
           <w:p>
@@ -7440,7 +7440,7 @@
         </w:tc>
         <w:tc>
           <w:tcPr>
-            <w:tcW w:w="2691" w:type="dxa"/>
+            <w:tcW w:w="2690" w:type="dxa"/>
             <w:gridSpan w:val="2"/>
             <w:tcBorders>
               <w:top w:val="single" w:sz="4" w:space="0" w:color="00000A"/>
@@ -7452,7 +7452,7 @@
             </w:tcBorders>
             <w:shd w:fill="FFFFFF" w:val="clear"/>
             <w:tcMar>
-              <w:left w:w="88" w:type="dxa"/>
+              <w:left w:w="83" w:type="dxa"/>
             </w:tcMar>
           </w:tcPr>
           <w:p>
@@ -7473,18 +7473,18 @@
         </w:tc>
         <w:tc>
           <w:tcPr>
-            <w:tcW w:w="2007" w:type="dxa"/>
-            <w:tcBorders>
-              <w:top w:val="single" w:sz="4" w:space="0" w:color="00000A"/>
-              <w:left w:val="single" w:sz="4" w:space="0" w:color="00000A"/>
-              <w:bottom w:val="single" w:sz="4" w:space="0" w:color="00000A"/>
-              <w:insideH w:val="single" w:sz="4" w:space="0" w:color="00000A"/>
-              <w:right w:val="single" w:sz="4" w:space="0" w:color="00000A"/>
-              <w:insideV w:val="single" w:sz="4" w:space="0" w:color="00000A"/>
-            </w:tcBorders>
-            <w:shd w:fill="FFFFFF" w:val="clear"/>
-            <w:tcMar>
-              <w:left w:w="88" w:type="dxa"/>
+            <w:tcW w:w="2008" w:type="dxa"/>
+            <w:tcBorders>
+              <w:top w:val="single" w:sz="4" w:space="0" w:color="00000A"/>
+              <w:left w:val="single" w:sz="4" w:space="0" w:color="00000A"/>
+              <w:bottom w:val="single" w:sz="4" w:space="0" w:color="00000A"/>
+              <w:insideH w:val="single" w:sz="4" w:space="0" w:color="00000A"/>
+              <w:right w:val="single" w:sz="4" w:space="0" w:color="00000A"/>
+              <w:insideV w:val="single" w:sz="4" w:space="0" w:color="00000A"/>
+            </w:tcBorders>
+            <w:shd w:fill="FFFFFF" w:val="clear"/>
+            <w:tcMar>
+              <w:left w:w="83" w:type="dxa"/>
             </w:tcMar>
           </w:tcPr>
           <w:p>
@@ -7526,18 +7526,18 @@
         </w:trPr>
         <w:tc>
           <w:tcPr>
-            <w:tcW w:w="2765" w:type="dxa"/>
-            <w:tcBorders>
-              <w:top w:val="single" w:sz="4" w:space="0" w:color="00000A"/>
-              <w:left w:val="single" w:sz="4" w:space="0" w:color="00000A"/>
-              <w:bottom w:val="single" w:sz="4" w:space="0" w:color="00000A"/>
-              <w:insideH w:val="single" w:sz="4" w:space="0" w:color="00000A"/>
-              <w:right w:val="single" w:sz="4" w:space="0" w:color="00000A"/>
-              <w:insideV w:val="single" w:sz="4" w:space="0" w:color="00000A"/>
-            </w:tcBorders>
-            <w:shd w:fill="FFFFFF" w:val="clear"/>
-            <w:tcMar>
-              <w:left w:w="88" w:type="dxa"/>
+            <w:tcW w:w="2764" w:type="dxa"/>
+            <w:tcBorders>
+              <w:top w:val="single" w:sz="4" w:space="0" w:color="00000A"/>
+              <w:left w:val="single" w:sz="4" w:space="0" w:color="00000A"/>
+              <w:bottom w:val="single" w:sz="4" w:space="0" w:color="00000A"/>
+              <w:insideH w:val="single" w:sz="4" w:space="0" w:color="00000A"/>
+              <w:right w:val="single" w:sz="4" w:space="0" w:color="00000A"/>
+              <w:insideV w:val="single" w:sz="4" w:space="0" w:color="00000A"/>
+            </w:tcBorders>
+            <w:shd w:fill="FFFFFF" w:val="clear"/>
+            <w:tcMar>
+              <w:left w:w="83" w:type="dxa"/>
             </w:tcMar>
           </w:tcPr>
           <w:p>
@@ -7574,7 +7574,7 @@
             </w:tcBorders>
             <w:shd w:fill="FFFFFF" w:val="clear"/>
             <w:tcMar>
-              <w:left w:w="88" w:type="dxa"/>
+              <w:left w:w="83" w:type="dxa"/>
             </w:tcMar>
           </w:tcPr>
           <w:p>
@@ -7590,7 +7590,7 @@
         </w:tc>
         <w:tc>
           <w:tcPr>
-            <w:tcW w:w="2691" w:type="dxa"/>
+            <w:tcW w:w="2690" w:type="dxa"/>
             <w:gridSpan w:val="2"/>
             <w:tcBorders>
               <w:top w:val="single" w:sz="4" w:space="0" w:color="00000A"/>
@@ -7602,7 +7602,7 @@
             </w:tcBorders>
             <w:shd w:fill="FFFFFF" w:val="clear"/>
             <w:tcMar>
-              <w:left w:w="88" w:type="dxa"/>
+              <w:left w:w="83" w:type="dxa"/>
             </w:tcMar>
           </w:tcPr>
           <w:p>
@@ -7628,18 +7628,18 @@
         </w:tc>
         <w:tc>
           <w:tcPr>
-            <w:tcW w:w="2007" w:type="dxa"/>
-            <w:tcBorders>
-              <w:top w:val="single" w:sz="4" w:space="0" w:color="00000A"/>
-              <w:left w:val="single" w:sz="4" w:space="0" w:color="00000A"/>
-              <w:bottom w:val="single" w:sz="4" w:space="0" w:color="00000A"/>
-              <w:insideH w:val="single" w:sz="4" w:space="0" w:color="00000A"/>
-              <w:right w:val="single" w:sz="4" w:space="0" w:color="00000A"/>
-              <w:insideV w:val="single" w:sz="4" w:space="0" w:color="00000A"/>
-            </w:tcBorders>
-            <w:shd w:fill="FFFFFF" w:val="clear"/>
-            <w:tcMar>
-              <w:left w:w="88" w:type="dxa"/>
+            <w:tcW w:w="2008" w:type="dxa"/>
+            <w:tcBorders>
+              <w:top w:val="single" w:sz="4" w:space="0" w:color="00000A"/>
+              <w:left w:val="single" w:sz="4" w:space="0" w:color="00000A"/>
+              <w:bottom w:val="single" w:sz="4" w:space="0" w:color="00000A"/>
+              <w:insideH w:val="single" w:sz="4" w:space="0" w:color="00000A"/>
+              <w:right w:val="single" w:sz="4" w:space="0" w:color="00000A"/>
+              <w:insideV w:val="single" w:sz="4" w:space="0" w:color="00000A"/>
+            </w:tcBorders>
+            <w:shd w:fill="FFFFFF" w:val="clear"/>
+            <w:tcMar>
+              <w:left w:w="83" w:type="dxa"/>
             </w:tcMar>
           </w:tcPr>
           <w:p>
@@ -7661,18 +7661,18 @@
         </w:trPr>
         <w:tc>
           <w:tcPr>
-            <w:tcW w:w="2765" w:type="dxa"/>
-            <w:tcBorders>
-              <w:top w:val="single" w:sz="4" w:space="0" w:color="00000A"/>
-              <w:left w:val="single" w:sz="4" w:space="0" w:color="00000A"/>
-              <w:bottom w:val="single" w:sz="4" w:space="0" w:color="00000A"/>
-              <w:insideH w:val="single" w:sz="4" w:space="0" w:color="00000A"/>
-              <w:right w:val="single" w:sz="4" w:space="0" w:color="00000A"/>
-              <w:insideV w:val="single" w:sz="4" w:space="0" w:color="00000A"/>
-            </w:tcBorders>
-            <w:shd w:fill="FFFFFF" w:val="clear"/>
-            <w:tcMar>
-              <w:left w:w="88" w:type="dxa"/>
+            <w:tcW w:w="2764" w:type="dxa"/>
+            <w:tcBorders>
+              <w:top w:val="single" w:sz="4" w:space="0" w:color="00000A"/>
+              <w:left w:val="single" w:sz="4" w:space="0" w:color="00000A"/>
+              <w:bottom w:val="single" w:sz="4" w:space="0" w:color="00000A"/>
+              <w:insideH w:val="single" w:sz="4" w:space="0" w:color="00000A"/>
+              <w:right w:val="single" w:sz="4" w:space="0" w:color="00000A"/>
+              <w:insideV w:val="single" w:sz="4" w:space="0" w:color="00000A"/>
+            </w:tcBorders>
+            <w:shd w:fill="FFFFFF" w:val="clear"/>
+            <w:tcMar>
+              <w:left w:w="83" w:type="dxa"/>
             </w:tcMar>
           </w:tcPr>
           <w:p>
@@ -7700,7 +7700,7 @@
             </w:tcBorders>
             <w:shd w:fill="FFFFFF" w:val="clear"/>
             <w:tcMar>
-              <w:left w:w="88" w:type="dxa"/>
+              <w:left w:w="83" w:type="dxa"/>
             </w:tcMar>
           </w:tcPr>
           <w:p>
@@ -7717,7 +7717,7 @@
         </w:tc>
         <w:tc>
           <w:tcPr>
-            <w:tcW w:w="2691" w:type="dxa"/>
+            <w:tcW w:w="2690" w:type="dxa"/>
             <w:gridSpan w:val="2"/>
             <w:tcBorders>
               <w:top w:val="single" w:sz="4" w:space="0" w:color="00000A"/>
@@ -7729,7 +7729,7 @@
             </w:tcBorders>
             <w:shd w:fill="FFFFFF" w:val="clear"/>
             <w:tcMar>
-              <w:left w:w="88" w:type="dxa"/>
+              <w:left w:w="83" w:type="dxa"/>
             </w:tcMar>
           </w:tcPr>
           <w:p>
@@ -7746,18 +7746,18 @@
         </w:tc>
         <w:tc>
           <w:tcPr>
-            <w:tcW w:w="2007" w:type="dxa"/>
-            <w:tcBorders>
-              <w:top w:val="single" w:sz="4" w:space="0" w:color="00000A"/>
-              <w:left w:val="single" w:sz="4" w:space="0" w:color="00000A"/>
-              <w:bottom w:val="single" w:sz="4" w:space="0" w:color="00000A"/>
-              <w:insideH w:val="single" w:sz="4" w:space="0" w:color="00000A"/>
-              <w:right w:val="single" w:sz="4" w:space="0" w:color="00000A"/>
-              <w:insideV w:val="single" w:sz="4" w:space="0" w:color="00000A"/>
-            </w:tcBorders>
-            <w:shd w:fill="FFFFFF" w:val="clear"/>
-            <w:tcMar>
-              <w:left w:w="88" w:type="dxa"/>
+            <w:tcW w:w="2008" w:type="dxa"/>
+            <w:tcBorders>
+              <w:top w:val="single" w:sz="4" w:space="0" w:color="00000A"/>
+              <w:left w:val="single" w:sz="4" w:space="0" w:color="00000A"/>
+              <w:bottom w:val="single" w:sz="4" w:space="0" w:color="00000A"/>
+              <w:insideH w:val="single" w:sz="4" w:space="0" w:color="00000A"/>
+              <w:right w:val="single" w:sz="4" w:space="0" w:color="00000A"/>
+              <w:insideV w:val="single" w:sz="4" w:space="0" w:color="00000A"/>
+            </w:tcBorders>
+            <w:shd w:fill="FFFFFF" w:val="clear"/>
+            <w:tcMar>
+              <w:left w:w="83" w:type="dxa"/>
             </w:tcMar>
           </w:tcPr>
           <w:p>
@@ -7780,18 +7780,18 @@
         </w:trPr>
         <w:tc>
           <w:tcPr>
-            <w:tcW w:w="2765" w:type="dxa"/>
-            <w:tcBorders>
-              <w:top w:val="single" w:sz="4" w:space="0" w:color="00000A"/>
-              <w:left w:val="single" w:sz="4" w:space="0" w:color="00000A"/>
-              <w:bottom w:val="single" w:sz="4" w:space="0" w:color="00000A"/>
-              <w:insideH w:val="single" w:sz="4" w:space="0" w:color="00000A"/>
-              <w:right w:val="single" w:sz="4" w:space="0" w:color="00000A"/>
-              <w:insideV w:val="single" w:sz="4" w:space="0" w:color="00000A"/>
-            </w:tcBorders>
-            <w:shd w:fill="FFFFFF" w:val="clear"/>
-            <w:tcMar>
-              <w:left w:w="88" w:type="dxa"/>
+            <w:tcW w:w="2764" w:type="dxa"/>
+            <w:tcBorders>
+              <w:top w:val="single" w:sz="4" w:space="0" w:color="00000A"/>
+              <w:left w:val="single" w:sz="4" w:space="0" w:color="00000A"/>
+              <w:bottom w:val="single" w:sz="4" w:space="0" w:color="00000A"/>
+              <w:insideH w:val="single" w:sz="4" w:space="0" w:color="00000A"/>
+              <w:right w:val="single" w:sz="4" w:space="0" w:color="00000A"/>
+              <w:insideV w:val="single" w:sz="4" w:space="0" w:color="00000A"/>
+            </w:tcBorders>
+            <w:shd w:fill="FFFFFF" w:val="clear"/>
+            <w:tcMar>
+              <w:left w:w="83" w:type="dxa"/>
             </w:tcMar>
           </w:tcPr>
           <w:p>
@@ -7828,7 +7828,7 @@
             </w:tcBorders>
             <w:shd w:fill="FFFFFF" w:val="clear"/>
             <w:tcMar>
-              <w:left w:w="88" w:type="dxa"/>
+              <w:left w:w="83" w:type="dxa"/>
             </w:tcMar>
           </w:tcPr>
           <w:p>
@@ -7844,7 +7844,7 @@
         </w:tc>
         <w:tc>
           <w:tcPr>
-            <w:tcW w:w="2691" w:type="dxa"/>
+            <w:tcW w:w="2690" w:type="dxa"/>
             <w:gridSpan w:val="2"/>
             <w:tcBorders>
               <w:top w:val="single" w:sz="4" w:space="0" w:color="00000A"/>
@@ -7856,7 +7856,7 @@
             </w:tcBorders>
             <w:shd w:fill="FFFFFF" w:val="clear"/>
             <w:tcMar>
-              <w:left w:w="88" w:type="dxa"/>
+              <w:left w:w="83" w:type="dxa"/>
             </w:tcMar>
           </w:tcPr>
           <w:p>
@@ -7882,18 +7882,18 @@
         </w:tc>
         <w:tc>
           <w:tcPr>
-            <w:tcW w:w="2007" w:type="dxa"/>
-            <w:tcBorders>
-              <w:top w:val="single" w:sz="4" w:space="0" w:color="00000A"/>
-              <w:left w:val="single" w:sz="4" w:space="0" w:color="00000A"/>
-              <w:bottom w:val="single" w:sz="4" w:space="0" w:color="00000A"/>
-              <w:insideH w:val="single" w:sz="4" w:space="0" w:color="00000A"/>
-              <w:right w:val="single" w:sz="4" w:space="0" w:color="00000A"/>
-              <w:insideV w:val="single" w:sz="4" w:space="0" w:color="00000A"/>
-            </w:tcBorders>
-            <w:shd w:fill="FFFFFF" w:val="clear"/>
-            <w:tcMar>
-              <w:left w:w="88" w:type="dxa"/>
+            <w:tcW w:w="2008" w:type="dxa"/>
+            <w:tcBorders>
+              <w:top w:val="single" w:sz="4" w:space="0" w:color="00000A"/>
+              <w:left w:val="single" w:sz="4" w:space="0" w:color="00000A"/>
+              <w:bottom w:val="single" w:sz="4" w:space="0" w:color="00000A"/>
+              <w:insideH w:val="single" w:sz="4" w:space="0" w:color="00000A"/>
+              <w:right w:val="single" w:sz="4" w:space="0" w:color="00000A"/>
+              <w:insideV w:val="single" w:sz="4" w:space="0" w:color="00000A"/>
+            </w:tcBorders>
+            <w:shd w:fill="FFFFFF" w:val="clear"/>
+            <w:tcMar>
+              <w:left w:w="83" w:type="dxa"/>
             </w:tcMar>
           </w:tcPr>
           <w:p>
@@ -7915,18 +7915,18 @@
         </w:trPr>
         <w:tc>
           <w:tcPr>
-            <w:tcW w:w="2765" w:type="dxa"/>
-            <w:tcBorders>
-              <w:top w:val="single" w:sz="4" w:space="0" w:color="00000A"/>
-              <w:left w:val="single" w:sz="4" w:space="0" w:color="00000A"/>
-              <w:bottom w:val="single" w:sz="4" w:space="0" w:color="00000A"/>
-              <w:insideH w:val="single" w:sz="4" w:space="0" w:color="00000A"/>
-              <w:right w:val="single" w:sz="4" w:space="0" w:color="00000A"/>
-              <w:insideV w:val="single" w:sz="4" w:space="0" w:color="00000A"/>
-            </w:tcBorders>
-            <w:shd w:fill="FFFFFF" w:val="clear"/>
-            <w:tcMar>
-              <w:left w:w="88" w:type="dxa"/>
+            <w:tcW w:w="2764" w:type="dxa"/>
+            <w:tcBorders>
+              <w:top w:val="single" w:sz="4" w:space="0" w:color="00000A"/>
+              <w:left w:val="single" w:sz="4" w:space="0" w:color="00000A"/>
+              <w:bottom w:val="single" w:sz="4" w:space="0" w:color="00000A"/>
+              <w:insideH w:val="single" w:sz="4" w:space="0" w:color="00000A"/>
+              <w:right w:val="single" w:sz="4" w:space="0" w:color="00000A"/>
+              <w:insideV w:val="single" w:sz="4" w:space="0" w:color="00000A"/>
+            </w:tcBorders>
+            <w:shd w:fill="FFFFFF" w:val="clear"/>
+            <w:tcMar>
+              <w:left w:w="83" w:type="dxa"/>
             </w:tcMar>
           </w:tcPr>
           <w:p>
@@ -7954,7 +7954,7 @@
             </w:tcBorders>
             <w:shd w:fill="FFFFFF" w:val="clear"/>
             <w:tcMar>
-              <w:left w:w="88" w:type="dxa"/>
+              <w:left w:w="83" w:type="dxa"/>
             </w:tcMar>
           </w:tcPr>
           <w:p>
@@ -7971,7 +7971,7 @@
         </w:tc>
         <w:tc>
           <w:tcPr>
-            <w:tcW w:w="2691" w:type="dxa"/>
+            <w:tcW w:w="2690" w:type="dxa"/>
             <w:gridSpan w:val="2"/>
             <w:tcBorders>
               <w:top w:val="single" w:sz="4" w:space="0" w:color="00000A"/>
@@ -7983,7 +7983,7 @@
             </w:tcBorders>
             <w:shd w:fill="FFFFFF" w:val="clear"/>
             <w:tcMar>
-              <w:left w:w="88" w:type="dxa"/>
+              <w:left w:w="83" w:type="dxa"/>
             </w:tcMar>
           </w:tcPr>
           <w:p>
@@ -8000,18 +8000,18 @@
         </w:tc>
         <w:tc>
           <w:tcPr>
-            <w:tcW w:w="2007" w:type="dxa"/>
-            <w:tcBorders>
-              <w:top w:val="single" w:sz="4" w:space="0" w:color="00000A"/>
-              <w:left w:val="single" w:sz="4" w:space="0" w:color="00000A"/>
-              <w:bottom w:val="single" w:sz="4" w:space="0" w:color="00000A"/>
-              <w:insideH w:val="single" w:sz="4" w:space="0" w:color="00000A"/>
-              <w:right w:val="single" w:sz="4" w:space="0" w:color="00000A"/>
-              <w:insideV w:val="single" w:sz="4" w:space="0" w:color="00000A"/>
-            </w:tcBorders>
-            <w:shd w:fill="FFFFFF" w:val="clear"/>
-            <w:tcMar>
-              <w:left w:w="88" w:type="dxa"/>
+            <w:tcW w:w="2008" w:type="dxa"/>
+            <w:tcBorders>
+              <w:top w:val="single" w:sz="4" w:space="0" w:color="00000A"/>
+              <w:left w:val="single" w:sz="4" w:space="0" w:color="00000A"/>
+              <w:bottom w:val="single" w:sz="4" w:space="0" w:color="00000A"/>
+              <w:insideH w:val="single" w:sz="4" w:space="0" w:color="00000A"/>
+              <w:right w:val="single" w:sz="4" w:space="0" w:color="00000A"/>
+              <w:insideV w:val="single" w:sz="4" w:space="0" w:color="00000A"/>
+            </w:tcBorders>
+            <w:shd w:fill="FFFFFF" w:val="clear"/>
+            <w:tcMar>
+              <w:left w:w="83" w:type="dxa"/>
             </w:tcMar>
           </w:tcPr>
           <w:p>
@@ -8034,18 +8034,18 @@
         </w:trPr>
         <w:tc>
           <w:tcPr>
-            <w:tcW w:w="2765" w:type="dxa"/>
-            <w:tcBorders>
-              <w:top w:val="single" w:sz="4" w:space="0" w:color="00000A"/>
-              <w:left w:val="single" w:sz="4" w:space="0" w:color="00000A"/>
-              <w:bottom w:val="single" w:sz="4" w:space="0" w:color="00000A"/>
-              <w:insideH w:val="single" w:sz="4" w:space="0" w:color="00000A"/>
-              <w:right w:val="single" w:sz="4" w:space="0" w:color="00000A"/>
-              <w:insideV w:val="single" w:sz="4" w:space="0" w:color="00000A"/>
-            </w:tcBorders>
-            <w:shd w:fill="FFFFFF" w:val="clear"/>
-            <w:tcMar>
-              <w:left w:w="88" w:type="dxa"/>
+            <w:tcW w:w="2764" w:type="dxa"/>
+            <w:tcBorders>
+              <w:top w:val="single" w:sz="4" w:space="0" w:color="00000A"/>
+              <w:left w:val="single" w:sz="4" w:space="0" w:color="00000A"/>
+              <w:bottom w:val="single" w:sz="4" w:space="0" w:color="00000A"/>
+              <w:insideH w:val="single" w:sz="4" w:space="0" w:color="00000A"/>
+              <w:right w:val="single" w:sz="4" w:space="0" w:color="00000A"/>
+              <w:insideV w:val="single" w:sz="4" w:space="0" w:color="00000A"/>
+            </w:tcBorders>
+            <w:shd w:fill="FFFFFF" w:val="clear"/>
+            <w:tcMar>
+              <w:left w:w="83" w:type="dxa"/>
             </w:tcMar>
           </w:tcPr>
           <w:p>
@@ -8073,7 +8073,7 @@
             </w:tcBorders>
             <w:shd w:fill="FFFFFF" w:val="clear"/>
             <w:tcMar>
-              <w:left w:w="88" w:type="dxa"/>
+              <w:left w:w="83" w:type="dxa"/>
             </w:tcMar>
           </w:tcPr>
           <w:p>
@@ -8090,7 +8090,7 @@
         </w:tc>
         <w:tc>
           <w:tcPr>
-            <w:tcW w:w="2691" w:type="dxa"/>
+            <w:tcW w:w="2690" w:type="dxa"/>
             <w:gridSpan w:val="2"/>
             <w:tcBorders>
               <w:top w:val="single" w:sz="4" w:space="0" w:color="00000A"/>
@@ -8102,7 +8102,7 @@
             </w:tcBorders>
             <w:shd w:fill="FFFFFF" w:val="clear"/>
             <w:tcMar>
-              <w:left w:w="88" w:type="dxa"/>
+              <w:left w:w="83" w:type="dxa"/>
             </w:tcMar>
           </w:tcPr>
           <w:p>
@@ -8119,18 +8119,18 @@
         </w:tc>
         <w:tc>
           <w:tcPr>
-            <w:tcW w:w="2007" w:type="dxa"/>
-            <w:tcBorders>
-              <w:top w:val="single" w:sz="4" w:space="0" w:color="00000A"/>
-              <w:left w:val="single" w:sz="4" w:space="0" w:color="00000A"/>
-              <w:bottom w:val="single" w:sz="4" w:space="0" w:color="00000A"/>
-              <w:insideH w:val="single" w:sz="4" w:space="0" w:color="00000A"/>
-              <w:right w:val="single" w:sz="4" w:space="0" w:color="00000A"/>
-              <w:insideV w:val="single" w:sz="4" w:space="0" w:color="00000A"/>
-            </w:tcBorders>
-            <w:shd w:fill="FFFFFF" w:val="clear"/>
-            <w:tcMar>
-              <w:left w:w="88" w:type="dxa"/>
+            <w:tcW w:w="2008" w:type="dxa"/>
+            <w:tcBorders>
+              <w:top w:val="single" w:sz="4" w:space="0" w:color="00000A"/>
+              <w:left w:val="single" w:sz="4" w:space="0" w:color="00000A"/>
+              <w:bottom w:val="single" w:sz="4" w:space="0" w:color="00000A"/>
+              <w:insideH w:val="single" w:sz="4" w:space="0" w:color="00000A"/>
+              <w:right w:val="single" w:sz="4" w:space="0" w:color="00000A"/>
+              <w:insideV w:val="single" w:sz="4" w:space="0" w:color="00000A"/>
+            </w:tcBorders>
+            <w:shd w:fill="FFFFFF" w:val="clear"/>
+            <w:tcMar>
+              <w:left w:w="83" w:type="dxa"/>
             </w:tcMar>
           </w:tcPr>
           <w:p>
@@ -8153,18 +8153,18 @@
         </w:trPr>
         <w:tc>
           <w:tcPr>
-            <w:tcW w:w="2765" w:type="dxa"/>
-            <w:tcBorders>
-              <w:top w:val="single" w:sz="4" w:space="0" w:color="00000A"/>
-              <w:left w:val="single" w:sz="4" w:space="0" w:color="00000A"/>
-              <w:bottom w:val="single" w:sz="4" w:space="0" w:color="00000A"/>
-              <w:insideH w:val="single" w:sz="4" w:space="0" w:color="00000A"/>
-              <w:right w:val="single" w:sz="4" w:space="0" w:color="00000A"/>
-              <w:insideV w:val="single" w:sz="4" w:space="0" w:color="00000A"/>
-            </w:tcBorders>
-            <w:shd w:fill="FFFFFF" w:val="clear"/>
-            <w:tcMar>
-              <w:left w:w="88" w:type="dxa"/>
+            <w:tcW w:w="2764" w:type="dxa"/>
+            <w:tcBorders>
+              <w:top w:val="single" w:sz="4" w:space="0" w:color="00000A"/>
+              <w:left w:val="single" w:sz="4" w:space="0" w:color="00000A"/>
+              <w:bottom w:val="single" w:sz="4" w:space="0" w:color="00000A"/>
+              <w:insideH w:val="single" w:sz="4" w:space="0" w:color="00000A"/>
+              <w:right w:val="single" w:sz="4" w:space="0" w:color="00000A"/>
+              <w:insideV w:val="single" w:sz="4" w:space="0" w:color="00000A"/>
+            </w:tcBorders>
+            <w:shd w:fill="FFFFFF" w:val="clear"/>
+            <w:tcMar>
+              <w:left w:w="83" w:type="dxa"/>
             </w:tcMar>
           </w:tcPr>
           <w:p>
@@ -8196,7 +8196,7 @@
             </w:tcBorders>
             <w:shd w:fill="FFFFFF" w:val="clear"/>
             <w:tcMar>
-              <w:left w:w="88" w:type="dxa"/>
+              <w:left w:w="83" w:type="dxa"/>
             </w:tcMar>
           </w:tcPr>
           <w:p>
@@ -8213,7 +8213,7 @@
         </w:tc>
         <w:tc>
           <w:tcPr>
-            <w:tcW w:w="2691" w:type="dxa"/>
+            <w:tcW w:w="2690" w:type="dxa"/>
             <w:gridSpan w:val="2"/>
             <w:tcBorders>
               <w:top w:val="single" w:sz="4" w:space="0" w:color="00000A"/>
@@ -8225,7 +8225,7 @@
             </w:tcBorders>
             <w:shd w:fill="FFFFFF" w:val="clear"/>
             <w:tcMar>
-              <w:left w:w="88" w:type="dxa"/>
+              <w:left w:w="83" w:type="dxa"/>
             </w:tcMar>
           </w:tcPr>
           <w:p>
@@ -8246,18 +8246,18 @@
         </w:tc>
         <w:tc>
           <w:tcPr>
-            <w:tcW w:w="2007" w:type="dxa"/>
-            <w:tcBorders>
-              <w:top w:val="single" w:sz="4" w:space="0" w:color="00000A"/>
-              <w:left w:val="single" w:sz="4" w:space="0" w:color="00000A"/>
-              <w:bottom w:val="single" w:sz="4" w:space="0" w:color="00000A"/>
-              <w:insideH w:val="single" w:sz="4" w:space="0" w:color="00000A"/>
-              <w:right w:val="single" w:sz="4" w:space="0" w:color="00000A"/>
-              <w:insideV w:val="single" w:sz="4" w:space="0" w:color="00000A"/>
-            </w:tcBorders>
-            <w:shd w:fill="FFFFFF" w:val="clear"/>
-            <w:tcMar>
-              <w:left w:w="88" w:type="dxa"/>
+            <w:tcW w:w="2008" w:type="dxa"/>
+            <w:tcBorders>
+              <w:top w:val="single" w:sz="4" w:space="0" w:color="00000A"/>
+              <w:left w:val="single" w:sz="4" w:space="0" w:color="00000A"/>
+              <w:bottom w:val="single" w:sz="4" w:space="0" w:color="00000A"/>
+              <w:insideH w:val="single" w:sz="4" w:space="0" w:color="00000A"/>
+              <w:right w:val="single" w:sz="4" w:space="0" w:color="00000A"/>
+              <w:insideV w:val="single" w:sz="4" w:space="0" w:color="00000A"/>
+            </w:tcBorders>
+            <w:shd w:fill="FFFFFF" w:val="clear"/>
+            <w:tcMar>
+              <w:left w:w="83" w:type="dxa"/>
             </w:tcMar>
           </w:tcPr>
           <w:p>
@@ -8319,8 +8319,8 @@
         <w:jc w:val="center"/>
         <w:rPr/>
       </w:pPr>
-      <w:bookmarkStart w:id="12" w:name="_Toc439165047"/>
-      <w:bookmarkStart w:id="13" w:name="_Toc435369576"/>
+      <w:bookmarkStart w:id="12" w:name="_Toc435369576"/>
+      <w:bookmarkStart w:id="13" w:name="_Toc439165047"/>
       <w:bookmarkEnd w:id="12"/>
       <w:bookmarkEnd w:id="13"/>
       <w:r>
@@ -8485,13 +8485,13 @@
                     <w:fldChar w:fldCharType="begin"/>
                   </w:r>
                   <w:r>
-                    <w:instrText> SEQ """"Slika"""" \*Arabic </w:instrText>
+                    <w:instrText> SEQ """""Slika""""" \*Arabic </w:instrText>
                   </w:r>
                   <w:r>
                     <w:fldChar w:fldCharType="separate"/>
                   </w:r>
                   <w:r>
-                    <w:t>1</w:t>
+                    <w:t>0</w:t>
                   </w:r>
                   <w:r>
                     <w:fldChar w:fldCharType="end"/>
@@ -8686,13 +8686,13 @@
         <w:fldChar w:fldCharType="begin"/>
       </w:r>
       <w:r>
-        <w:instrText> SEQ """"""""""Graf"""""""""" \*Arabic </w:instrText>
+        <w:instrText> SEQ """""""""""Graf""""""""""" \*Arabic </w:instrText>
       </w:r>
       <w:r>
         <w:fldChar w:fldCharType="separate"/>
       </w:r>
       <w:r>
-        <w:t>1</w:t>
+        <w:t>0</w:t>
       </w:r>
       <w:r>
         <w:fldChar w:fldCharType="end"/>
@@ -8945,13 +8945,13 @@
         <w:fldChar w:fldCharType="begin"/>
       </w:r>
       <w:r>
-        <w:instrText> SEQ """"Slika"""" \*Arabic </w:instrText>
+        <w:instrText> SEQ """""Slika""""" \*Arabic </w:instrText>
       </w:r>
       <w:r>
         <w:fldChar w:fldCharType="separate"/>
       </w:r>
       <w:r>
-        <w:t>1</w:t>
+        <w:t>0</w:t>
       </w:r>
       <w:r>
         <w:fldChar w:fldCharType="end"/>
@@ -9151,13 +9151,13 @@
                     <w:fldChar w:fldCharType="begin"/>
                   </w:r>
                   <w:r>
-                    <w:instrText> SEQ """"Slika"""" \*Arabic </w:instrText>
+                    <w:instrText> SEQ """""Slika""""" \*Arabic </w:instrText>
                   </w:r>
                   <w:r>
                     <w:fldChar w:fldCharType="separate"/>
                   </w:r>
                   <w:r>
-                    <w:t>1</w:t>
+                    <w:t>0</w:t>
                   </w:r>
                   <w:r>
                     <w:fldChar w:fldCharType="end"/>
@@ -9223,13 +9223,13 @@
         <w:fldChar w:fldCharType="begin"/>
       </w:r>
       <w:r>
-        <w:instrText> SEQ """"Slika"""" \*Arabic </w:instrText>
+        <w:instrText> SEQ """""Slika""""" \*Arabic </w:instrText>
       </w:r>
       <w:r>
         <w:fldChar w:fldCharType="separate"/>
       </w:r>
       <w:r>
-        <w:t>1</w:t>
+        <w:t>0</w:t>
       </w:r>
       <w:r>
         <w:fldChar w:fldCharType="end"/>
@@ -9298,7 +9298,7 @@
       </w:pPr>
       <w:r>
         <w:rPr/>
-        <w:t xml:space="preserve">U sprintu 4 zadatak nam je bio dovršiti sprint taskove od prethodnog sprinta koje nismo dovršili tada. Ostalo nam je implementirati NFC beam aktivnost (UI) i dodavanje gumbića za pokretanje NFC beam aktivnosti. Nakon što smo to dovršili morali smo malo refaktorirati kod te krenuti sa zadatcima sprinta 4. Iteme koje smo morali implementirati u ovom sprintu su pregleda lokacija ljudi iz grupe, obavijest vođi o udaljavanju člana grupe te panic button. </w:t>
+        <w:t>U sprintu 4 zadatak nam je bio dovršiti sprint taskove od prethodnog sprinta koje nismo dovršili tada. Ostalo nam je implementirati NFC beam aktivnost (UI) i dodavanje gumbića za pokretanje NFC beam aktivnosti. Nakon što smo to dovršili morali smo malo refaktorirati kod te krenuti sa zadatcima sprinta 4. Iteme koje smo morali implementirati u ovom sprintu su pregleda lokacija ljudi iz grupe, obavijest vođi o udaljavanju člana grupe te panic button.</w:t>
       </w:r>
     </w:p>
     <w:sectPr>
@@ -9383,13 +9383,13 @@
                   <w:fldChar w:fldCharType="begin"/>
                 </w:r>
                 <w:r>
-                  <w:instrText> SEQ """"Slika"""" \*Arabic </w:instrText>
+                  <w:instrText> SEQ """""Slika""""" \*Arabic </w:instrText>
                 </w:r>
                 <w:r>
                   <w:fldChar w:fldCharType="separate"/>
                 </w:r>
                 <w:r>
-                  <w:t>1</w:t>
+                  <w:t>0</w:t>
                 </w:r>
                 <w:r>
                   <w:fldChar w:fldCharType="end"/>
@@ -10796,6 +10796,30 @@
       <w:rFonts w:cs="Wingdings"/>
     </w:rPr>
   </w:style>
+  <w:style w:type="character" w:styleId="ListLabel29">
+    <w:name w:val="ListLabel 29"/>
+    <w:rPr>
+      <w:rFonts w:cs="Symbol"/>
+    </w:rPr>
+  </w:style>
+  <w:style w:type="character" w:styleId="ListLabel30">
+    <w:name w:val="ListLabel 30"/>
+    <w:rPr>
+      <w:rFonts w:cs="OpenSymbol"/>
+    </w:rPr>
+  </w:style>
+  <w:style w:type="character" w:styleId="ListLabel31">
+    <w:name w:val="ListLabel 31"/>
+    <w:rPr>
+      <w:rFonts w:cs="Courier New"/>
+    </w:rPr>
+  </w:style>
+  <w:style w:type="character" w:styleId="ListLabel32">
+    <w:name w:val="ListLabel 32"/>
+    <w:rPr>
+      <w:rFonts w:cs="Wingdings"/>
+    </w:rPr>
+  </w:style>
   <w:style w:type="paragraph" w:styleId="Heading" w:customStyle="1">
     <w:name w:val="Heading"/>
     <w:rsid w:val="00db7b13"/>
@@ -11136,7 +11160,7 @@
 </w:styles>
 </file>
 
-<file path=word/charts/chart7.xml><?xml version="1.0" encoding="utf-8"?>
+<file path=word/charts/chart1.xml><?xml version="1.0" encoding="utf-8"?>
 <c:chartSpace xmlns:c="http://schemas.openxmlformats.org/drawingml/2006/chart" xmlns:a="http://schemas.openxmlformats.org/drawingml/2006/main" xmlns:r="http://schemas.openxmlformats.org/officeDocument/2006/relationships">
   <c:lang val="en-US"/>
   <c:chart>
@@ -11491,11 +11515,11 @@
           </c:val>
         </c:ser>
         <c:marker val="1"/>
-        <c:axId val="48822112"/>
-        <c:axId val="45001528"/>
+        <c:axId val="81287997"/>
+        <c:axId val="72174005"/>
       </c:lineChart>
       <c:catAx>
-        <c:axId val="48822112"/>
+        <c:axId val="81287997"/>
         <c:scaling>
           <c:orientation val="minMax"/>
         </c:scaling>
@@ -11512,14 +11536,14 @@
             <a:round/>
           </a:ln>
         </c:spPr>
-        <c:crossAx val="45001528"/>
+        <c:crossAx val="72174005"/>
         <c:crossesAt val="0"/>
         <c:auto val="1"/>
         <c:lblAlgn val="ctr"/>
         <c:lblOffset val="100"/>
       </c:catAx>
       <c:valAx>
-        <c:axId val="45001528"/>
+        <c:axId val="72174005"/>
         <c:scaling>
           <c:orientation val="minMax"/>
         </c:scaling>
@@ -11546,7 +11570,7 @@
             <a:round/>
           </a:ln>
         </c:spPr>
-        <c:crossAx val="48822112"/>
+        <c:crossAx val="81287997"/>
         <c:crossesAt val="0"/>
       </c:valAx>
       <c:spPr>
@@ -11579,7 +11603,7 @@
 </c:chartSpace>
 </file>
 
-<file path=word/charts/chart8.xml><?xml version="1.0" encoding="utf-8"?>
+<file path=word/charts/chart2.xml><?xml version="1.0" encoding="utf-8"?>
 <c:chartSpace xmlns:c="http://schemas.openxmlformats.org/drawingml/2006/chart" xmlns:a="http://schemas.openxmlformats.org/drawingml/2006/main" xmlns:r="http://schemas.openxmlformats.org/officeDocument/2006/relationships">
   <c:lang val="en-US"/>
   <c:chart>
@@ -11934,11 +11958,11 @@
           </c:val>
         </c:ser>
         <c:marker val="1"/>
-        <c:axId val="97090563"/>
-        <c:axId val="32788505"/>
+        <c:axId val="71428635"/>
+        <c:axId val="36948542"/>
       </c:lineChart>
       <c:catAx>
-        <c:axId val="97090563"/>
+        <c:axId val="71428635"/>
         <c:scaling>
           <c:orientation val="minMax"/>
         </c:scaling>
@@ -11955,14 +11979,14 @@
             <a:round/>
           </a:ln>
         </c:spPr>
-        <c:crossAx val="32788505"/>
+        <c:crossAx val="36948542"/>
         <c:crossesAt val="0"/>
         <c:auto val="1"/>
         <c:lblAlgn val="ctr"/>
         <c:lblOffset val="100"/>
       </c:catAx>
       <c:valAx>
-        <c:axId val="32788505"/>
+        <c:axId val="36948542"/>
         <c:scaling>
           <c:orientation val="minMax"/>
           <c:min val="0"/>
@@ -11990,7 +12014,7 @@
             <a:round/>
           </a:ln>
         </c:spPr>
-        <c:crossAx val="97090563"/>
+        <c:crossAx val="71428635"/>
         <c:crossesAt val="0"/>
       </c:valAx>
       <c:spPr>
@@ -12023,7 +12047,7 @@
 </c:chartSpace>
 </file>
 
-<file path=word/charts/chart9.xml><?xml version="1.0" encoding="utf-8"?>
+<file path=word/charts/chart3.xml><?xml version="1.0" encoding="utf-8"?>
 <c:chartSpace xmlns:c="http://schemas.openxmlformats.org/drawingml/2006/chart" xmlns:a="http://schemas.openxmlformats.org/drawingml/2006/main" xmlns:r="http://schemas.openxmlformats.org/officeDocument/2006/relationships">
   <c:lang val="en-US"/>
   <c:chart>
@@ -12080,7 +12104,7 @@
             </a:ln>
           </c:spPr>
           <c:marker>
-            <c:size val="3"/>
+            <c:size val="2"/>
           </c:marker>
           <c:dLbls>
             <c:showLegendKey val="0"/>
@@ -12253,7 +12277,7 @@
             </a:ln>
           </c:spPr>
           <c:marker>
-            <c:size val="3"/>
+            <c:size val="2"/>
           </c:marker>
           <c:dLbls>
             <c:showLegendKey val="0"/>
@@ -12401,11 +12425,11 @@
           </c:val>
         </c:ser>
         <c:marker val="1"/>
-        <c:axId val="50359765"/>
-        <c:axId val="39994799"/>
+        <c:axId val="21413293"/>
+        <c:axId val="93482665"/>
       </c:lineChart>
       <c:catAx>
-        <c:axId val="50359765"/>
+        <c:axId val="21413293"/>
         <c:scaling>
           <c:orientation val="minMax"/>
         </c:scaling>
@@ -12422,14 +12446,14 @@
             <a:round/>
           </a:ln>
         </c:spPr>
-        <c:crossAx val="39994799"/>
+        <c:crossAx val="93482665"/>
         <c:crossesAt val="0"/>
         <c:auto val="1"/>
         <c:lblAlgn val="ctr"/>
         <c:lblOffset val="100"/>
       </c:catAx>
       <c:valAx>
-        <c:axId val="39994799"/>
+        <c:axId val="93482665"/>
         <c:scaling>
           <c:orientation val="minMax"/>
           <c:min val="0"/>
@@ -12457,7 +12481,7 @@
             <a:round/>
           </a:ln>
         </c:spPr>
-        <c:crossAx val="50359765"/>
+        <c:crossAx val="21413293"/>
         <c:crossesAt val="0"/>
       </c:valAx>
       <c:spPr>

--- a/dokumentacija/air_teamup_projektna.docx
+++ b/dokumentacija/air_teamup_projektna.docx
@@ -1553,7 +1553,7 @@
                     <w:fldChar w:fldCharType="begin"/>
                   </w:r>
                   <w:r>
-                    <w:instrText> SEQ """""Slika""""" \*Arabic </w:instrText>
+                    <w:instrText> SEQ """""""Slika""""""" \*Arabic </w:instrText>
                   </w:r>
                   <w:r>
                     <w:fldChar w:fldCharType="separate"/>
@@ -1615,7 +1615,7 @@
                     <w:fldChar w:fldCharType="begin"/>
                   </w:r>
                   <w:r>
-                    <w:instrText> SEQ """""""""""Tablica""""""""""" \*Arabic </w:instrText>
+                    <w:instrText> SEQ """""""""""""Tablica""""""""""""" \*Arabic </w:instrText>
                   </w:r>
                   <w:r>
                     <w:fldChar w:fldCharType="separate"/>
@@ -1728,7 +1728,7 @@
     <w:tbl>
       <w:tblPr>
         <w:jc w:val="left"/>
-        <w:tblInd w:w="30" w:type="dxa"/>
+        <w:tblInd w:w="25" w:type="dxa"/>
         <w:tblBorders>
           <w:top w:val="single" w:sz="2" w:space="0" w:color="000001"/>
           <w:left w:val="single" w:sz="2" w:space="0" w:color="000001"/>
@@ -1739,15 +1739,15 @@
         </w:tblBorders>
         <w:tblCellMar>
           <w:top w:w="55" w:type="dxa"/>
-          <w:left w:w="21" w:type="dxa"/>
+          <w:left w:w="15" w:type="dxa"/>
           <w:bottom w:w="55" w:type="dxa"/>
           <w:right w:w="55" w:type="dxa"/>
         </w:tblCellMar>
       </w:tblPr>
       <w:tblGrid>
-        <w:gridCol w:w="3194"/>
-        <w:gridCol w:w="3209"/>
-        <w:gridCol w:w="3235"/>
+        <w:gridCol w:w="3193"/>
+        <w:gridCol w:w="3207"/>
+        <w:gridCol w:w="3238"/>
       </w:tblGrid>
       <w:tr>
         <w:trPr>
@@ -1755,7 +1755,7 @@
         </w:trPr>
         <w:tc>
           <w:tcPr>
-            <w:tcW w:w="3194" w:type="dxa"/>
+            <w:tcW w:w="3193" w:type="dxa"/>
             <w:tcBorders>
               <w:top w:val="single" w:sz="2" w:space="0" w:color="000001"/>
               <w:left w:val="single" w:sz="2" w:space="0" w:color="000001"/>
@@ -1766,7 +1766,7 @@
             </w:tcBorders>
             <w:shd w:fill="4F81BD" w:val="clear"/>
             <w:tcMar>
-              <w:left w:w="21" w:type="dxa"/>
+              <w:left w:w="15" w:type="dxa"/>
             </w:tcMar>
           </w:tcPr>
           <w:p>
@@ -1790,7 +1790,7 @@
         </w:tc>
         <w:tc>
           <w:tcPr>
-            <w:tcW w:w="3209" w:type="dxa"/>
+            <w:tcW w:w="3207" w:type="dxa"/>
             <w:tcBorders>
               <w:top w:val="single" w:sz="2" w:space="0" w:color="000001"/>
               <w:left w:val="single" w:sz="2" w:space="0" w:color="000001"/>
@@ -1801,7 +1801,7 @@
             </w:tcBorders>
             <w:shd w:fill="4F81BD" w:val="clear"/>
             <w:tcMar>
-              <w:left w:w="21" w:type="dxa"/>
+              <w:left w:w="15" w:type="dxa"/>
             </w:tcMar>
           </w:tcPr>
           <w:p>
@@ -1825,7 +1825,7 @@
         </w:tc>
         <w:tc>
           <w:tcPr>
-            <w:tcW w:w="3235" w:type="dxa"/>
+            <w:tcW w:w="3238" w:type="dxa"/>
             <w:tcBorders>
               <w:top w:val="single" w:sz="2" w:space="0" w:color="000001"/>
               <w:left w:val="single" w:sz="2" w:space="0" w:color="000001"/>
@@ -1836,7 +1836,7 @@
             </w:tcBorders>
             <w:shd w:fill="4F81BD" w:val="clear"/>
             <w:tcMar>
-              <w:left w:w="21" w:type="dxa"/>
+              <w:left w:w="15" w:type="dxa"/>
             </w:tcMar>
           </w:tcPr>
           <w:p>
@@ -1865,7 +1865,7 @@
         </w:trPr>
         <w:tc>
           <w:tcPr>
-            <w:tcW w:w="3194" w:type="dxa"/>
+            <w:tcW w:w="3193" w:type="dxa"/>
             <w:tcBorders>
               <w:top w:val="nil"/>
               <w:left w:val="single" w:sz="2" w:space="0" w:color="000001"/>
@@ -1876,7 +1876,7 @@
             </w:tcBorders>
             <w:shd w:fill="FFFFFF" w:val="clear"/>
             <w:tcMar>
-              <w:left w:w="21" w:type="dxa"/>
+              <w:left w:w="15" w:type="dxa"/>
             </w:tcMar>
           </w:tcPr>
           <w:p>
@@ -1896,7 +1896,7 @@
         </w:tc>
         <w:tc>
           <w:tcPr>
-            <w:tcW w:w="3209" w:type="dxa"/>
+            <w:tcW w:w="3207" w:type="dxa"/>
             <w:tcBorders>
               <w:top w:val="nil"/>
               <w:left w:val="single" w:sz="2" w:space="0" w:color="000001"/>
@@ -1907,7 +1907,7 @@
             </w:tcBorders>
             <w:shd w:fill="FFFFFF" w:val="clear"/>
             <w:tcMar>
-              <w:left w:w="21" w:type="dxa"/>
+              <w:left w:w="15" w:type="dxa"/>
             </w:tcMar>
           </w:tcPr>
           <w:p>
@@ -1927,7 +1927,7 @@
         </w:tc>
         <w:tc>
           <w:tcPr>
-            <w:tcW w:w="3235" w:type="dxa"/>
+            <w:tcW w:w="3238" w:type="dxa"/>
             <w:tcBorders>
               <w:top w:val="nil"/>
               <w:left w:val="single" w:sz="2" w:space="0" w:color="000001"/>
@@ -1938,7 +1938,7 @@
             </w:tcBorders>
             <w:shd w:fill="FFFFFF" w:val="clear"/>
             <w:tcMar>
-              <w:left w:w="21" w:type="dxa"/>
+              <w:left w:w="15" w:type="dxa"/>
             </w:tcMar>
           </w:tcPr>
           <w:p>
@@ -1963,7 +1963,7 @@
         </w:trPr>
         <w:tc>
           <w:tcPr>
-            <w:tcW w:w="3194" w:type="dxa"/>
+            <w:tcW w:w="3193" w:type="dxa"/>
             <w:tcBorders>
               <w:top w:val="nil"/>
               <w:left w:val="single" w:sz="2" w:space="0" w:color="000001"/>
@@ -1974,7 +1974,7 @@
             </w:tcBorders>
             <w:shd w:fill="FFFFFF" w:val="clear"/>
             <w:tcMar>
-              <w:left w:w="21" w:type="dxa"/>
+              <w:left w:w="15" w:type="dxa"/>
             </w:tcMar>
           </w:tcPr>
           <w:p>
@@ -1994,7 +1994,7 @@
         </w:tc>
         <w:tc>
           <w:tcPr>
-            <w:tcW w:w="3209" w:type="dxa"/>
+            <w:tcW w:w="3207" w:type="dxa"/>
             <w:tcBorders>
               <w:top w:val="nil"/>
               <w:left w:val="single" w:sz="2" w:space="0" w:color="000001"/>
@@ -2005,7 +2005,7 @@
             </w:tcBorders>
             <w:shd w:fill="FFFFFF" w:val="clear"/>
             <w:tcMar>
-              <w:left w:w="21" w:type="dxa"/>
+              <w:left w:w="15" w:type="dxa"/>
             </w:tcMar>
           </w:tcPr>
           <w:p>
@@ -2025,7 +2025,7 @@
         </w:tc>
         <w:tc>
           <w:tcPr>
-            <w:tcW w:w="3235" w:type="dxa"/>
+            <w:tcW w:w="3238" w:type="dxa"/>
             <w:tcBorders>
               <w:top w:val="nil"/>
               <w:left w:val="single" w:sz="2" w:space="0" w:color="000001"/>
@@ -2036,7 +2036,7 @@
             </w:tcBorders>
             <w:shd w:fill="FFFFFF" w:val="clear"/>
             <w:tcMar>
-              <w:left w:w="21" w:type="dxa"/>
+              <w:left w:w="15" w:type="dxa"/>
             </w:tcMar>
           </w:tcPr>
           <w:p>
@@ -2061,7 +2061,7 @@
         </w:trPr>
         <w:tc>
           <w:tcPr>
-            <w:tcW w:w="3194" w:type="dxa"/>
+            <w:tcW w:w="3193" w:type="dxa"/>
             <w:tcBorders>
               <w:top w:val="nil"/>
               <w:left w:val="single" w:sz="2" w:space="0" w:color="000001"/>
@@ -2072,7 +2072,7 @@
             </w:tcBorders>
             <w:shd w:fill="FFFFFF" w:val="clear"/>
             <w:tcMar>
-              <w:left w:w="21" w:type="dxa"/>
+              <w:left w:w="15" w:type="dxa"/>
             </w:tcMar>
           </w:tcPr>
           <w:p>
@@ -2092,7 +2092,7 @@
         </w:tc>
         <w:tc>
           <w:tcPr>
-            <w:tcW w:w="3209" w:type="dxa"/>
+            <w:tcW w:w="3207" w:type="dxa"/>
             <w:tcBorders>
               <w:top w:val="nil"/>
               <w:left w:val="single" w:sz="2" w:space="0" w:color="000001"/>
@@ -2103,7 +2103,7 @@
             </w:tcBorders>
             <w:shd w:fill="FFFFFF" w:val="clear"/>
             <w:tcMar>
-              <w:left w:w="21" w:type="dxa"/>
+              <w:left w:w="15" w:type="dxa"/>
             </w:tcMar>
           </w:tcPr>
           <w:p>
@@ -2123,7 +2123,7 @@
         </w:tc>
         <w:tc>
           <w:tcPr>
-            <w:tcW w:w="3235" w:type="dxa"/>
+            <w:tcW w:w="3238" w:type="dxa"/>
             <w:tcBorders>
               <w:top w:val="nil"/>
               <w:left w:val="single" w:sz="2" w:space="0" w:color="000001"/>
@@ -2134,7 +2134,7 @@
             </w:tcBorders>
             <w:shd w:fill="FFFFFF" w:val="clear"/>
             <w:tcMar>
-              <w:left w:w="21" w:type="dxa"/>
+              <w:left w:w="15" w:type="dxa"/>
             </w:tcMar>
           </w:tcPr>
           <w:p>
@@ -2159,7 +2159,7 @@
         </w:trPr>
         <w:tc>
           <w:tcPr>
-            <w:tcW w:w="3194" w:type="dxa"/>
+            <w:tcW w:w="3193" w:type="dxa"/>
             <w:tcBorders>
               <w:top w:val="nil"/>
               <w:left w:val="single" w:sz="2" w:space="0" w:color="000001"/>
@@ -2170,7 +2170,7 @@
             </w:tcBorders>
             <w:shd w:fill="FFFFFF" w:val="clear"/>
             <w:tcMar>
-              <w:left w:w="21" w:type="dxa"/>
+              <w:left w:w="15" w:type="dxa"/>
             </w:tcMar>
           </w:tcPr>
           <w:p>
@@ -2190,7 +2190,7 @@
         </w:tc>
         <w:tc>
           <w:tcPr>
-            <w:tcW w:w="3209" w:type="dxa"/>
+            <w:tcW w:w="3207" w:type="dxa"/>
             <w:tcBorders>
               <w:top w:val="nil"/>
               <w:left w:val="single" w:sz="2" w:space="0" w:color="000001"/>
@@ -2201,7 +2201,7 @@
             </w:tcBorders>
             <w:shd w:fill="FFFFFF" w:val="clear"/>
             <w:tcMar>
-              <w:left w:w="21" w:type="dxa"/>
+              <w:left w:w="15" w:type="dxa"/>
             </w:tcMar>
           </w:tcPr>
           <w:p>
@@ -2221,7 +2221,7 @@
         </w:tc>
         <w:tc>
           <w:tcPr>
-            <w:tcW w:w="3235" w:type="dxa"/>
+            <w:tcW w:w="3238" w:type="dxa"/>
             <w:tcBorders>
               <w:top w:val="nil"/>
               <w:left w:val="single" w:sz="2" w:space="0" w:color="000001"/>
@@ -2232,7 +2232,7 @@
             </w:tcBorders>
             <w:shd w:fill="FFFFFF" w:val="clear"/>
             <w:tcMar>
-              <w:left w:w="21" w:type="dxa"/>
+              <w:left w:w="15" w:type="dxa"/>
             </w:tcMar>
           </w:tcPr>
           <w:p>
@@ -2274,7 +2274,7 @@
         <w:fldChar w:fldCharType="begin"/>
       </w:r>
       <w:r>
-        <w:instrText> SEQ """""""""""Tablica""""""""""" \*Arabic </w:instrText>
+        <w:instrText> SEQ """""""""""""Tablica""""""""""""" \*Arabic </w:instrText>
       </w:r>
       <w:r>
         <w:fldChar w:fldCharType="separate"/>
@@ -2393,7 +2393,7 @@
         <w:fldChar w:fldCharType="begin"/>
       </w:r>
       <w:r>
-        <w:instrText> SEQ """""Slika""""" \*Arabic </w:instrText>
+        <w:instrText> SEQ """""""Slika""""""" \*Arabic </w:instrText>
       </w:r>
       <w:r>
         <w:fldChar w:fldCharType="separate"/>
@@ -2443,7 +2443,7 @@
       <w:r>
         <w:rPr/>
         <w:pict>
-          <v:rect id="shape_0" stroked="f" style="position:absolute;margin-left:-51.85pt;margin-top:52.2pt;width:361.95pt;height:257.35pt;rotation:270">
+          <v:rect id="shape_0" stroked="f" style="position:absolute;margin-left:-51.65pt;margin-top:52.15pt;width:361.85pt;height:257.25pt;rotation:270">
             <v:imagedata r:id="rId6" detectmouseclick="t"/>
             <v:wrap v:type="none"/>
             <v:stroke color="#3465a4" joinstyle="round" endcap="flat"/>
@@ -2559,7 +2559,7 @@
       <w:r>
         <w:rPr/>
         <w:pict>
-          <v:rect id="shape_0" stroked="f" style="position:absolute;margin-left:-50.65pt;margin-top:50.05pt;width:362.15pt;height:250.1pt;rotation:270">
+          <v:rect id="shape_0" stroked="f" style="position:absolute;margin-left:-50.5pt;margin-top:49.95pt;width:362.05pt;height:250pt;rotation:270">
             <v:imagedata r:id="rId7" detectmouseclick="t"/>
             <v:wrap v:type="none"/>
             <v:stroke color="#3465a4" joinstyle="round" endcap="flat"/>
@@ -2822,7 +2822,7 @@
     <w:tbl>
       <w:tblPr>
         <w:jc w:val="left"/>
-        <w:tblInd w:w="-1145" w:type="dxa"/>
+        <w:tblInd w:w="-1155" w:type="dxa"/>
         <w:tblBorders>
           <w:top w:val="single" w:sz="4" w:space="0" w:color="00000A"/>
           <w:left w:val="single" w:sz="4" w:space="0" w:color="00000A"/>
@@ -2833,33 +2833,33 @@
         </w:tblBorders>
         <w:tblCellMar>
           <w:top w:w="0" w:type="dxa"/>
-          <w:left w:w="88" w:type="dxa"/>
+          <w:left w:w="78" w:type="dxa"/>
           <w:bottom w:w="0" w:type="dxa"/>
           <w:right w:w="108" w:type="dxa"/>
         </w:tblCellMar>
       </w:tblPr>
       <w:tblGrid>
-        <w:gridCol w:w="911"/>
+        <w:gridCol w:w="909"/>
+        <w:gridCol w:w="522"/>
+        <w:gridCol w:w="522"/>
+        <w:gridCol w:w="598"/>
         <w:gridCol w:w="523"/>
-        <w:gridCol w:w="523"/>
-        <w:gridCol w:w="599"/>
-        <w:gridCol w:w="523"/>
-        <w:gridCol w:w="522"/>
+        <w:gridCol w:w="520"/>
         <w:gridCol w:w="599"/>
         <w:gridCol w:w="600"/>
         <w:gridCol w:w="600"/>
-        <w:gridCol w:w="599"/>
-        <w:gridCol w:w="599"/>
+        <w:gridCol w:w="598"/>
+        <w:gridCol w:w="598"/>
         <w:gridCol w:w="602"/>
-        <w:gridCol w:w="599"/>
-        <w:gridCol w:w="41"/>
-        <w:gridCol w:w="638"/>
-        <w:gridCol w:w="680"/>
-        <w:gridCol w:w="680"/>
-        <w:gridCol w:w="46"/>
-        <w:gridCol w:w="571"/>
-        <w:gridCol w:w="46"/>
-        <w:gridCol w:w="837"/>
+        <w:gridCol w:w="598"/>
+        <w:gridCol w:w="50"/>
+        <w:gridCol w:w="628"/>
+        <w:gridCol w:w="679"/>
+        <w:gridCol w:w="679"/>
+        <w:gridCol w:w="58"/>
+        <w:gridCol w:w="558"/>
+        <w:gridCol w:w="59"/>
+        <w:gridCol w:w="834"/>
       </w:tblGrid>
       <w:tr>
         <w:trPr>
@@ -2868,7 +2868,7 @@
         </w:trPr>
         <w:tc>
           <w:tcPr>
-            <w:tcW w:w="911" w:type="dxa"/>
+            <w:tcW w:w="909" w:type="dxa"/>
             <w:vMerge w:val="restart"/>
             <w:tcBorders>
               <w:top w:val="single" w:sz="4" w:space="0" w:color="00000A"/>
@@ -2880,7 +2880,7 @@
             </w:tcBorders>
             <w:shd w:fill="FFFFFF" w:val="clear"/>
             <w:tcMar>
-              <w:left w:w="88" w:type="dxa"/>
+              <w:left w:w="78" w:type="dxa"/>
             </w:tcMar>
           </w:tcPr>
           <w:p>
@@ -2952,7 +2952,7 @@
         </w:tc>
         <w:tc>
           <w:tcPr>
-            <w:tcW w:w="6929" w:type="dxa"/>
+            <w:tcW w:w="6930" w:type="dxa"/>
             <w:gridSpan w:val="13"/>
             <w:tcBorders>
               <w:top w:val="single" w:sz="4" w:space="0" w:color="00000A"/>
@@ -2964,7 +2964,7 @@
             </w:tcBorders>
             <w:shd w:fill="FFFFFF" w:val="clear"/>
             <w:tcMar>
-              <w:left w:w="88" w:type="dxa"/>
+              <w:left w:w="78" w:type="dxa"/>
             </w:tcMar>
           </w:tcPr>
           <w:p>
@@ -3000,7 +3000,7 @@
             </w:tcBorders>
             <w:shd w:fill="FFFFFF" w:val="clear"/>
             <w:tcMar>
-              <w:left w:w="88" w:type="dxa"/>
+              <w:left w:w="78" w:type="dxa"/>
             </w:tcMar>
           </w:tcPr>
           <w:p>
@@ -3036,7 +3036,7 @@
             </w:tcBorders>
             <w:shd w:fill="FFFFFF" w:val="clear"/>
             <w:tcMar>
-              <w:left w:w="88" w:type="dxa"/>
+              <w:left w:w="78" w:type="dxa"/>
             </w:tcMar>
           </w:tcPr>
           <w:p>
@@ -3060,18 +3060,18 @@
         </w:tc>
         <w:tc>
           <w:tcPr>
-            <w:tcW w:w="837" w:type="dxa"/>
-            <w:tcBorders>
-              <w:top w:val="single" w:sz="4" w:space="0" w:color="00000A"/>
-              <w:left w:val="single" w:sz="4" w:space="0" w:color="00000A"/>
-              <w:bottom w:val="single" w:sz="4" w:space="0" w:color="00000A"/>
-              <w:insideH w:val="single" w:sz="4" w:space="0" w:color="00000A"/>
-              <w:right w:val="single" w:sz="4" w:space="0" w:color="00000A"/>
-              <w:insideV w:val="single" w:sz="4" w:space="0" w:color="00000A"/>
-            </w:tcBorders>
-            <w:shd w:fill="FFFFFF" w:val="clear"/>
-            <w:tcMar>
-              <w:left w:w="88" w:type="dxa"/>
+            <w:tcW w:w="834" w:type="dxa"/>
+            <w:tcBorders>
+              <w:top w:val="single" w:sz="4" w:space="0" w:color="00000A"/>
+              <w:left w:val="single" w:sz="4" w:space="0" w:color="00000A"/>
+              <w:bottom w:val="single" w:sz="4" w:space="0" w:color="00000A"/>
+              <w:insideH w:val="single" w:sz="4" w:space="0" w:color="00000A"/>
+              <w:right w:val="single" w:sz="4" w:space="0" w:color="00000A"/>
+              <w:insideV w:val="single" w:sz="4" w:space="0" w:color="00000A"/>
+            </w:tcBorders>
+            <w:shd w:fill="FFFFFF" w:val="clear"/>
+            <w:tcMar>
+              <w:left w:w="78" w:type="dxa"/>
             </w:tcMar>
           </w:tcPr>
           <w:p>
@@ -3101,7 +3101,7 @@
         </w:trPr>
         <w:tc>
           <w:tcPr>
-            <w:tcW w:w="911" w:type="dxa"/>
+            <w:tcW w:w="909" w:type="dxa"/>
             <w:vMerge w:val="continue"/>
             <w:tcBorders>
               <w:top w:val="single" w:sz="4" w:space="0" w:color="00000A"/>
@@ -3113,23 +3113,128 @@
             </w:tcBorders>
             <w:shd w:fill="FFFFFF" w:val="clear"/>
             <w:tcMar>
-              <w:left w:w="88" w:type="dxa"/>
-            </w:tcMar>
-          </w:tcPr>
-          <w:p>
-            <w:pPr>
-              <w:pStyle w:val="Normal"/>
-              <w:spacing w:before="0" w:after="0"/>
-              <w:rPr>
-                <w:sz w:val="16"/>
-                <w:szCs w:val="16"/>
-              </w:rPr>
-            </w:pPr>
-            <w:r>
-              <w:rPr>
-                <w:sz w:val="16"/>
-                <w:szCs w:val="16"/>
-              </w:rPr>
+              <w:left w:w="78" w:type="dxa"/>
+            </w:tcMar>
+          </w:tcPr>
+          <w:p>
+            <w:pPr>
+              <w:pStyle w:val="Normal"/>
+              <w:spacing w:before="0" w:after="0"/>
+              <w:rPr>
+                <w:sz w:val="16"/>
+                <w:szCs w:val="16"/>
+              </w:rPr>
+            </w:pPr>
+            <w:r>
+              <w:rPr>
+                <w:sz w:val="16"/>
+                <w:szCs w:val="16"/>
+              </w:rPr>
+            </w:r>
+          </w:p>
+        </w:tc>
+        <w:tc>
+          <w:tcPr>
+            <w:tcW w:w="522" w:type="dxa"/>
+            <w:tcBorders>
+              <w:top w:val="single" w:sz="4" w:space="0" w:color="00000A"/>
+              <w:left w:val="single" w:sz="4" w:space="0" w:color="00000A"/>
+              <w:bottom w:val="single" w:sz="4" w:space="0" w:color="00000A"/>
+              <w:insideH w:val="single" w:sz="4" w:space="0" w:color="00000A"/>
+              <w:right w:val="single" w:sz="4" w:space="0" w:color="00000A"/>
+              <w:insideV w:val="single" w:sz="4" w:space="0" w:color="00000A"/>
+            </w:tcBorders>
+            <w:shd w:fill="FFFFFF" w:val="clear"/>
+            <w:tcMar>
+              <w:left w:w="78" w:type="dxa"/>
+            </w:tcMar>
+          </w:tcPr>
+          <w:p>
+            <w:pPr>
+              <w:pStyle w:val="Normal"/>
+              <w:spacing w:before="0" w:after="0"/>
+              <w:jc w:val="center"/>
+              <w:rPr>
+                <w:sz w:val="16"/>
+                <w:szCs w:val="16"/>
+              </w:rPr>
+            </w:pPr>
+            <w:r>
+              <w:rPr>
+                <w:sz w:val="16"/>
+                <w:szCs w:val="16"/>
+              </w:rPr>
+              <w:t>I.</w:t>
+            </w:r>
+          </w:p>
+        </w:tc>
+        <w:tc>
+          <w:tcPr>
+            <w:tcW w:w="522" w:type="dxa"/>
+            <w:tcBorders>
+              <w:top w:val="single" w:sz="4" w:space="0" w:color="00000A"/>
+              <w:left w:val="single" w:sz="4" w:space="0" w:color="00000A"/>
+              <w:bottom w:val="single" w:sz="4" w:space="0" w:color="00000A"/>
+              <w:insideH w:val="single" w:sz="4" w:space="0" w:color="00000A"/>
+              <w:right w:val="single" w:sz="4" w:space="0" w:color="00000A"/>
+              <w:insideV w:val="single" w:sz="4" w:space="0" w:color="00000A"/>
+            </w:tcBorders>
+            <w:shd w:fill="FFFFFF" w:val="clear"/>
+            <w:tcMar>
+              <w:left w:w="78" w:type="dxa"/>
+            </w:tcMar>
+          </w:tcPr>
+          <w:p>
+            <w:pPr>
+              <w:pStyle w:val="Normal"/>
+              <w:spacing w:before="0" w:after="0"/>
+              <w:jc w:val="center"/>
+              <w:rPr>
+                <w:sz w:val="16"/>
+                <w:szCs w:val="16"/>
+              </w:rPr>
+            </w:pPr>
+            <w:r>
+              <w:rPr>
+                <w:sz w:val="16"/>
+                <w:szCs w:val="16"/>
+              </w:rPr>
+              <w:t>II.</w:t>
+            </w:r>
+          </w:p>
+        </w:tc>
+        <w:tc>
+          <w:tcPr>
+            <w:tcW w:w="598" w:type="dxa"/>
+            <w:tcBorders>
+              <w:top w:val="single" w:sz="4" w:space="0" w:color="00000A"/>
+              <w:left w:val="single" w:sz="4" w:space="0" w:color="00000A"/>
+              <w:bottom w:val="single" w:sz="4" w:space="0" w:color="00000A"/>
+              <w:insideH w:val="single" w:sz="4" w:space="0" w:color="00000A"/>
+              <w:right w:val="single" w:sz="4" w:space="0" w:color="00000A"/>
+              <w:insideV w:val="single" w:sz="4" w:space="0" w:color="00000A"/>
+            </w:tcBorders>
+            <w:shd w:fill="FFFFFF" w:val="clear"/>
+            <w:tcMar>
+              <w:left w:w="78" w:type="dxa"/>
+            </w:tcMar>
+          </w:tcPr>
+          <w:p>
+            <w:pPr>
+              <w:pStyle w:val="Normal"/>
+              <w:spacing w:before="0" w:after="0"/>
+              <w:jc w:val="center"/>
+              <w:rPr>
+                <w:sz w:val="16"/>
+                <w:szCs w:val="16"/>
+              </w:rPr>
+            </w:pPr>
+            <w:r>
+              <w:rPr>
+                <w:sz w:val="16"/>
+                <w:szCs w:val="16"/>
+              </w:rPr>
+              <w:t>III.</w:t>
             </w:r>
           </w:p>
         </w:tc>
@@ -3146,7 +3251,7 @@
             </w:tcBorders>
             <w:shd w:fill="FFFFFF" w:val="clear"/>
             <w:tcMar>
-              <w:left w:w="88" w:type="dxa"/>
+              <w:left w:w="78" w:type="dxa"/>
             </w:tcMar>
           </w:tcPr>
           <w:p>
@@ -3164,24 +3269,24 @@
                 <w:sz w:val="16"/>
                 <w:szCs w:val="16"/>
               </w:rPr>
-              <w:t>I.</w:t>
-            </w:r>
-          </w:p>
-        </w:tc>
-        <w:tc>
-          <w:tcPr>
-            <w:tcW w:w="523" w:type="dxa"/>
-            <w:tcBorders>
-              <w:top w:val="single" w:sz="4" w:space="0" w:color="00000A"/>
-              <w:left w:val="single" w:sz="4" w:space="0" w:color="00000A"/>
-              <w:bottom w:val="single" w:sz="4" w:space="0" w:color="00000A"/>
-              <w:insideH w:val="single" w:sz="4" w:space="0" w:color="00000A"/>
-              <w:right w:val="single" w:sz="4" w:space="0" w:color="00000A"/>
-              <w:insideV w:val="single" w:sz="4" w:space="0" w:color="00000A"/>
-            </w:tcBorders>
-            <w:shd w:fill="FFFFFF" w:val="clear"/>
-            <w:tcMar>
-              <w:left w:w="88" w:type="dxa"/>
+              <w:t>IV.</w:t>
+            </w:r>
+          </w:p>
+        </w:tc>
+        <w:tc>
+          <w:tcPr>
+            <w:tcW w:w="520" w:type="dxa"/>
+            <w:tcBorders>
+              <w:top w:val="single" w:sz="4" w:space="0" w:color="00000A"/>
+              <w:left w:val="single" w:sz="4" w:space="0" w:color="00000A"/>
+              <w:bottom w:val="single" w:sz="4" w:space="0" w:color="00000A"/>
+              <w:insideH w:val="single" w:sz="4" w:space="0" w:color="00000A"/>
+              <w:right w:val="single" w:sz="4" w:space="0" w:color="00000A"/>
+              <w:insideV w:val="single" w:sz="4" w:space="0" w:color="00000A"/>
+            </w:tcBorders>
+            <w:shd w:fill="FFFFFF" w:val="clear"/>
+            <w:tcMar>
+              <w:left w:w="78" w:type="dxa"/>
             </w:tcMar>
           </w:tcPr>
           <w:p>
@@ -3199,7 +3304,7 @@
                 <w:sz w:val="16"/>
                 <w:szCs w:val="16"/>
               </w:rPr>
-              <w:t>II.</w:t>
+              <w:t>V.</w:t>
             </w:r>
           </w:p>
         </w:tc>
@@ -3216,7 +3321,7 @@
             </w:tcBorders>
             <w:shd w:fill="FFFFFF" w:val="clear"/>
             <w:tcMar>
-              <w:left w:w="88" w:type="dxa"/>
+              <w:left w:w="78" w:type="dxa"/>
             </w:tcMar>
           </w:tcPr>
           <w:p>
@@ -3234,24 +3339,24 @@
                 <w:sz w:val="16"/>
                 <w:szCs w:val="16"/>
               </w:rPr>
-              <w:t>III.</w:t>
-            </w:r>
-          </w:p>
-        </w:tc>
-        <w:tc>
-          <w:tcPr>
-            <w:tcW w:w="523" w:type="dxa"/>
-            <w:tcBorders>
-              <w:top w:val="single" w:sz="4" w:space="0" w:color="00000A"/>
-              <w:left w:val="single" w:sz="4" w:space="0" w:color="00000A"/>
-              <w:bottom w:val="single" w:sz="4" w:space="0" w:color="00000A"/>
-              <w:insideH w:val="single" w:sz="4" w:space="0" w:color="00000A"/>
-              <w:right w:val="single" w:sz="4" w:space="0" w:color="00000A"/>
-              <w:insideV w:val="single" w:sz="4" w:space="0" w:color="00000A"/>
-            </w:tcBorders>
-            <w:shd w:fill="FFFFFF" w:val="clear"/>
-            <w:tcMar>
-              <w:left w:w="88" w:type="dxa"/>
+              <w:t>VI.</w:t>
+            </w:r>
+          </w:p>
+        </w:tc>
+        <w:tc>
+          <w:tcPr>
+            <w:tcW w:w="600" w:type="dxa"/>
+            <w:tcBorders>
+              <w:top w:val="single" w:sz="4" w:space="0" w:color="00000A"/>
+              <w:left w:val="single" w:sz="4" w:space="0" w:color="00000A"/>
+              <w:bottom w:val="single" w:sz="4" w:space="0" w:color="00000A"/>
+              <w:insideH w:val="single" w:sz="4" w:space="0" w:color="00000A"/>
+              <w:right w:val="single" w:sz="4" w:space="0" w:color="00000A"/>
+              <w:insideV w:val="single" w:sz="4" w:space="0" w:color="00000A"/>
+            </w:tcBorders>
+            <w:shd w:fill="FFFFFF" w:val="clear"/>
+            <w:tcMar>
+              <w:left w:w="78" w:type="dxa"/>
             </w:tcMar>
           </w:tcPr>
           <w:p>
@@ -3269,24 +3374,24 @@
                 <w:sz w:val="16"/>
                 <w:szCs w:val="16"/>
               </w:rPr>
-              <w:t>IV.</w:t>
-            </w:r>
-          </w:p>
-        </w:tc>
-        <w:tc>
-          <w:tcPr>
-            <w:tcW w:w="522" w:type="dxa"/>
-            <w:tcBorders>
-              <w:top w:val="single" w:sz="4" w:space="0" w:color="00000A"/>
-              <w:left w:val="single" w:sz="4" w:space="0" w:color="00000A"/>
-              <w:bottom w:val="single" w:sz="4" w:space="0" w:color="00000A"/>
-              <w:insideH w:val="single" w:sz="4" w:space="0" w:color="00000A"/>
-              <w:right w:val="single" w:sz="4" w:space="0" w:color="00000A"/>
-              <w:insideV w:val="single" w:sz="4" w:space="0" w:color="00000A"/>
-            </w:tcBorders>
-            <w:shd w:fill="FFFFFF" w:val="clear"/>
-            <w:tcMar>
-              <w:left w:w="88" w:type="dxa"/>
+              <w:t>VII.</w:t>
+            </w:r>
+          </w:p>
+        </w:tc>
+        <w:tc>
+          <w:tcPr>
+            <w:tcW w:w="600" w:type="dxa"/>
+            <w:tcBorders>
+              <w:top w:val="single" w:sz="4" w:space="0" w:color="00000A"/>
+              <w:left w:val="single" w:sz="4" w:space="0" w:color="00000A"/>
+              <w:bottom w:val="single" w:sz="4" w:space="0" w:color="00000A"/>
+              <w:insideH w:val="single" w:sz="4" w:space="0" w:color="00000A"/>
+              <w:right w:val="single" w:sz="4" w:space="0" w:color="00000A"/>
+              <w:insideV w:val="single" w:sz="4" w:space="0" w:color="00000A"/>
+            </w:tcBorders>
+            <w:shd w:fill="FFFFFF" w:val="clear"/>
+            <w:tcMar>
+              <w:left w:w="78" w:type="dxa"/>
             </w:tcMar>
           </w:tcPr>
           <w:p>
@@ -3304,24 +3409,24 @@
                 <w:sz w:val="16"/>
                 <w:szCs w:val="16"/>
               </w:rPr>
-              <w:t>V.</w:t>
-            </w:r>
-          </w:p>
-        </w:tc>
-        <w:tc>
-          <w:tcPr>
-            <w:tcW w:w="599" w:type="dxa"/>
-            <w:tcBorders>
-              <w:top w:val="single" w:sz="4" w:space="0" w:color="00000A"/>
-              <w:left w:val="single" w:sz="4" w:space="0" w:color="00000A"/>
-              <w:bottom w:val="single" w:sz="4" w:space="0" w:color="00000A"/>
-              <w:insideH w:val="single" w:sz="4" w:space="0" w:color="00000A"/>
-              <w:right w:val="single" w:sz="4" w:space="0" w:color="00000A"/>
-              <w:insideV w:val="single" w:sz="4" w:space="0" w:color="00000A"/>
-            </w:tcBorders>
-            <w:shd w:fill="FFFFFF" w:val="clear"/>
-            <w:tcMar>
-              <w:left w:w="88" w:type="dxa"/>
+              <w:t>VIII.</w:t>
+            </w:r>
+          </w:p>
+        </w:tc>
+        <w:tc>
+          <w:tcPr>
+            <w:tcW w:w="598" w:type="dxa"/>
+            <w:tcBorders>
+              <w:top w:val="single" w:sz="4" w:space="0" w:color="00000A"/>
+              <w:left w:val="single" w:sz="4" w:space="0" w:color="00000A"/>
+              <w:bottom w:val="single" w:sz="4" w:space="0" w:color="00000A"/>
+              <w:insideH w:val="single" w:sz="4" w:space="0" w:color="00000A"/>
+              <w:right w:val="single" w:sz="4" w:space="0" w:color="00000A"/>
+              <w:insideV w:val="single" w:sz="4" w:space="0" w:color="00000A"/>
+            </w:tcBorders>
+            <w:shd w:fill="FFFFFF" w:val="clear"/>
+            <w:tcMar>
+              <w:left w:w="78" w:type="dxa"/>
             </w:tcMar>
           </w:tcPr>
           <w:p>
@@ -3339,24 +3444,24 @@
                 <w:sz w:val="16"/>
                 <w:szCs w:val="16"/>
               </w:rPr>
-              <w:t>VI.</w:t>
-            </w:r>
-          </w:p>
-        </w:tc>
-        <w:tc>
-          <w:tcPr>
-            <w:tcW w:w="600" w:type="dxa"/>
-            <w:tcBorders>
-              <w:top w:val="single" w:sz="4" w:space="0" w:color="00000A"/>
-              <w:left w:val="single" w:sz="4" w:space="0" w:color="00000A"/>
-              <w:bottom w:val="single" w:sz="4" w:space="0" w:color="00000A"/>
-              <w:insideH w:val="single" w:sz="4" w:space="0" w:color="00000A"/>
-              <w:right w:val="single" w:sz="4" w:space="0" w:color="00000A"/>
-              <w:insideV w:val="single" w:sz="4" w:space="0" w:color="00000A"/>
-            </w:tcBorders>
-            <w:shd w:fill="FFFFFF" w:val="clear"/>
-            <w:tcMar>
-              <w:left w:w="88" w:type="dxa"/>
+              <w:t>IX.</w:t>
+            </w:r>
+          </w:p>
+        </w:tc>
+        <w:tc>
+          <w:tcPr>
+            <w:tcW w:w="598" w:type="dxa"/>
+            <w:tcBorders>
+              <w:top w:val="single" w:sz="4" w:space="0" w:color="00000A"/>
+              <w:left w:val="single" w:sz="4" w:space="0" w:color="00000A"/>
+              <w:bottom w:val="single" w:sz="4" w:space="0" w:color="00000A"/>
+              <w:insideH w:val="single" w:sz="4" w:space="0" w:color="00000A"/>
+              <w:right w:val="single" w:sz="4" w:space="0" w:color="00000A"/>
+              <w:insideV w:val="single" w:sz="4" w:space="0" w:color="00000A"/>
+            </w:tcBorders>
+            <w:shd w:fill="FFFFFF" w:val="clear"/>
+            <w:tcMar>
+              <w:left w:w="78" w:type="dxa"/>
             </w:tcMar>
           </w:tcPr>
           <w:p>
@@ -3374,24 +3479,24 @@
                 <w:sz w:val="16"/>
                 <w:szCs w:val="16"/>
               </w:rPr>
-              <w:t>VII.</w:t>
-            </w:r>
-          </w:p>
-        </w:tc>
-        <w:tc>
-          <w:tcPr>
-            <w:tcW w:w="600" w:type="dxa"/>
-            <w:tcBorders>
-              <w:top w:val="single" w:sz="4" w:space="0" w:color="00000A"/>
-              <w:left w:val="single" w:sz="4" w:space="0" w:color="00000A"/>
-              <w:bottom w:val="single" w:sz="4" w:space="0" w:color="00000A"/>
-              <w:insideH w:val="single" w:sz="4" w:space="0" w:color="00000A"/>
-              <w:right w:val="single" w:sz="4" w:space="0" w:color="00000A"/>
-              <w:insideV w:val="single" w:sz="4" w:space="0" w:color="00000A"/>
-            </w:tcBorders>
-            <w:shd w:fill="FFFFFF" w:val="clear"/>
-            <w:tcMar>
-              <w:left w:w="88" w:type="dxa"/>
+              <w:t>X.</w:t>
+            </w:r>
+          </w:p>
+        </w:tc>
+        <w:tc>
+          <w:tcPr>
+            <w:tcW w:w="602" w:type="dxa"/>
+            <w:tcBorders>
+              <w:top w:val="single" w:sz="4" w:space="0" w:color="00000A"/>
+              <w:left w:val="single" w:sz="4" w:space="0" w:color="00000A"/>
+              <w:bottom w:val="single" w:sz="4" w:space="0" w:color="00000A"/>
+              <w:insideH w:val="single" w:sz="4" w:space="0" w:color="00000A"/>
+              <w:right w:val="single" w:sz="4" w:space="0" w:color="00000A"/>
+              <w:insideV w:val="single" w:sz="4" w:space="0" w:color="00000A"/>
+            </w:tcBorders>
+            <w:shd w:fill="FFFFFF" w:val="clear"/>
+            <w:tcMar>
+              <w:left w:w="78" w:type="dxa"/>
             </w:tcMar>
           </w:tcPr>
           <w:p>
@@ -3409,24 +3514,24 @@
                 <w:sz w:val="16"/>
                 <w:szCs w:val="16"/>
               </w:rPr>
-              <w:t>VIII.</w:t>
-            </w:r>
-          </w:p>
-        </w:tc>
-        <w:tc>
-          <w:tcPr>
-            <w:tcW w:w="599" w:type="dxa"/>
-            <w:tcBorders>
-              <w:top w:val="single" w:sz="4" w:space="0" w:color="00000A"/>
-              <w:left w:val="single" w:sz="4" w:space="0" w:color="00000A"/>
-              <w:bottom w:val="single" w:sz="4" w:space="0" w:color="00000A"/>
-              <w:insideH w:val="single" w:sz="4" w:space="0" w:color="00000A"/>
-              <w:right w:val="single" w:sz="4" w:space="0" w:color="00000A"/>
-              <w:insideV w:val="single" w:sz="4" w:space="0" w:color="00000A"/>
-            </w:tcBorders>
-            <w:shd w:fill="FFFFFF" w:val="clear"/>
-            <w:tcMar>
-              <w:left w:w="88" w:type="dxa"/>
+              <w:t>XI.</w:t>
+            </w:r>
+          </w:p>
+        </w:tc>
+        <w:tc>
+          <w:tcPr>
+            <w:tcW w:w="598" w:type="dxa"/>
+            <w:tcBorders>
+              <w:top w:val="single" w:sz="4" w:space="0" w:color="00000A"/>
+              <w:left w:val="single" w:sz="4" w:space="0" w:color="00000A"/>
+              <w:bottom w:val="single" w:sz="4" w:space="0" w:color="00000A"/>
+              <w:insideH w:val="single" w:sz="4" w:space="0" w:color="00000A"/>
+              <w:right w:val="single" w:sz="4" w:space="0" w:color="00000A"/>
+              <w:insideV w:val="single" w:sz="4" w:space="0" w:color="00000A"/>
+            </w:tcBorders>
+            <w:shd w:fill="FFFFFF" w:val="clear"/>
+            <w:tcMar>
+              <w:left w:w="78" w:type="dxa"/>
             </w:tcMar>
           </w:tcPr>
           <w:p>
@@ -3444,24 +3549,25 @@
                 <w:sz w:val="16"/>
                 <w:szCs w:val="16"/>
               </w:rPr>
-              <w:t>IX.</w:t>
-            </w:r>
-          </w:p>
-        </w:tc>
-        <w:tc>
-          <w:tcPr>
-            <w:tcW w:w="599" w:type="dxa"/>
-            <w:tcBorders>
-              <w:top w:val="single" w:sz="4" w:space="0" w:color="00000A"/>
-              <w:left w:val="single" w:sz="4" w:space="0" w:color="00000A"/>
-              <w:bottom w:val="single" w:sz="4" w:space="0" w:color="00000A"/>
-              <w:insideH w:val="single" w:sz="4" w:space="0" w:color="00000A"/>
-              <w:right w:val="single" w:sz="4" w:space="0" w:color="00000A"/>
-              <w:insideV w:val="single" w:sz="4" w:space="0" w:color="00000A"/>
-            </w:tcBorders>
-            <w:shd w:fill="FFFFFF" w:val="clear"/>
-            <w:tcMar>
-              <w:left w:w="88" w:type="dxa"/>
+              <w:t>XII.</w:t>
+            </w:r>
+          </w:p>
+        </w:tc>
+        <w:tc>
+          <w:tcPr>
+            <w:tcW w:w="678" w:type="dxa"/>
+            <w:gridSpan w:val="2"/>
+            <w:tcBorders>
+              <w:top w:val="single" w:sz="4" w:space="0" w:color="00000A"/>
+              <w:left w:val="single" w:sz="4" w:space="0" w:color="00000A"/>
+              <w:bottom w:val="single" w:sz="4" w:space="0" w:color="00000A"/>
+              <w:insideH w:val="single" w:sz="4" w:space="0" w:color="00000A"/>
+              <w:right w:val="single" w:sz="4" w:space="0" w:color="00000A"/>
+              <w:insideV w:val="single" w:sz="4" w:space="0" w:color="00000A"/>
+            </w:tcBorders>
+            <w:shd w:fill="FFFFFF" w:val="clear"/>
+            <w:tcMar>
+              <w:left w:w="78" w:type="dxa"/>
             </w:tcMar>
           </w:tcPr>
           <w:p>
@@ -3479,24 +3585,24 @@
                 <w:sz w:val="16"/>
                 <w:szCs w:val="16"/>
               </w:rPr>
-              <w:t>X.</w:t>
-            </w:r>
-          </w:p>
-        </w:tc>
-        <w:tc>
-          <w:tcPr>
-            <w:tcW w:w="602" w:type="dxa"/>
-            <w:tcBorders>
-              <w:top w:val="single" w:sz="4" w:space="0" w:color="00000A"/>
-              <w:left w:val="single" w:sz="4" w:space="0" w:color="00000A"/>
-              <w:bottom w:val="single" w:sz="4" w:space="0" w:color="00000A"/>
-              <w:insideH w:val="single" w:sz="4" w:space="0" w:color="00000A"/>
-              <w:right w:val="single" w:sz="4" w:space="0" w:color="00000A"/>
-              <w:insideV w:val="single" w:sz="4" w:space="0" w:color="00000A"/>
-            </w:tcBorders>
-            <w:shd w:fill="FFFFFF" w:val="clear"/>
-            <w:tcMar>
-              <w:left w:w="88" w:type="dxa"/>
+              <w:t>2.</w:t>
+            </w:r>
+          </w:p>
+        </w:tc>
+        <w:tc>
+          <w:tcPr>
+            <w:tcW w:w="679" w:type="dxa"/>
+            <w:tcBorders>
+              <w:top w:val="single" w:sz="4" w:space="0" w:color="00000A"/>
+              <w:left w:val="single" w:sz="4" w:space="0" w:color="00000A"/>
+              <w:bottom w:val="single" w:sz="4" w:space="0" w:color="00000A"/>
+              <w:insideH w:val="single" w:sz="4" w:space="0" w:color="00000A"/>
+              <w:right w:val="single" w:sz="4" w:space="0" w:color="00000A"/>
+              <w:insideV w:val="single" w:sz="4" w:space="0" w:color="00000A"/>
+            </w:tcBorders>
+            <w:shd w:fill="FFFFFF" w:val="clear"/>
+            <w:tcMar>
+              <w:left w:w="78" w:type="dxa"/>
             </w:tcMar>
           </w:tcPr>
           <w:p>
@@ -3514,24 +3620,24 @@
                 <w:sz w:val="16"/>
                 <w:szCs w:val="16"/>
               </w:rPr>
-              <w:t>XI.</w:t>
-            </w:r>
-          </w:p>
-        </w:tc>
-        <w:tc>
-          <w:tcPr>
-            <w:tcW w:w="599" w:type="dxa"/>
-            <w:tcBorders>
-              <w:top w:val="single" w:sz="4" w:space="0" w:color="00000A"/>
-              <w:left w:val="single" w:sz="4" w:space="0" w:color="00000A"/>
-              <w:bottom w:val="single" w:sz="4" w:space="0" w:color="00000A"/>
-              <w:insideH w:val="single" w:sz="4" w:space="0" w:color="00000A"/>
-              <w:right w:val="single" w:sz="4" w:space="0" w:color="00000A"/>
-              <w:insideV w:val="single" w:sz="4" w:space="0" w:color="00000A"/>
-            </w:tcBorders>
-            <w:shd w:fill="FFFFFF" w:val="clear"/>
-            <w:tcMar>
-              <w:left w:w="88" w:type="dxa"/>
+              <w:t>3.</w:t>
+            </w:r>
+          </w:p>
+        </w:tc>
+        <w:tc>
+          <w:tcPr>
+            <w:tcW w:w="679" w:type="dxa"/>
+            <w:tcBorders>
+              <w:top w:val="single" w:sz="4" w:space="0" w:color="00000A"/>
+              <w:left w:val="single" w:sz="4" w:space="0" w:color="00000A"/>
+              <w:bottom w:val="single" w:sz="4" w:space="0" w:color="00000A"/>
+              <w:insideH w:val="single" w:sz="4" w:space="0" w:color="00000A"/>
+              <w:right w:val="single" w:sz="4" w:space="0" w:color="00000A"/>
+              <w:insideV w:val="single" w:sz="4" w:space="0" w:color="00000A"/>
+            </w:tcBorders>
+            <w:shd w:fill="FFFFFF" w:val="clear"/>
+            <w:tcMar>
+              <w:left w:w="78" w:type="dxa"/>
             </w:tcMar>
           </w:tcPr>
           <w:p>
@@ -3549,13 +3655,13 @@
                 <w:sz w:val="16"/>
                 <w:szCs w:val="16"/>
               </w:rPr>
-              <w:t>XII.</w:t>
-            </w:r>
-          </w:p>
-        </w:tc>
-        <w:tc>
-          <w:tcPr>
-            <w:tcW w:w="679" w:type="dxa"/>
+              <w:t>4.</w:t>
+            </w:r>
+          </w:p>
+        </w:tc>
+        <w:tc>
+          <w:tcPr>
+            <w:tcW w:w="616" w:type="dxa"/>
             <w:gridSpan w:val="2"/>
             <w:tcBorders>
               <w:top w:val="single" w:sz="4" w:space="0" w:color="00000A"/>
@@ -3567,7 +3673,7 @@
             </w:tcBorders>
             <w:shd w:fill="FFFFFF" w:val="clear"/>
             <w:tcMar>
-              <w:left w:w="88" w:type="dxa"/>
+              <w:left w:w="78" w:type="dxa"/>
             </w:tcMar>
           </w:tcPr>
           <w:p>
@@ -3585,83 +3691,12 @@
                 <w:sz w:val="16"/>
                 <w:szCs w:val="16"/>
               </w:rPr>
-              <w:t>2.</w:t>
-            </w:r>
-          </w:p>
-        </w:tc>
-        <w:tc>
-          <w:tcPr>
-            <w:tcW w:w="680" w:type="dxa"/>
-            <w:tcBorders>
-              <w:top w:val="single" w:sz="4" w:space="0" w:color="00000A"/>
-              <w:left w:val="single" w:sz="4" w:space="0" w:color="00000A"/>
-              <w:bottom w:val="single" w:sz="4" w:space="0" w:color="00000A"/>
-              <w:insideH w:val="single" w:sz="4" w:space="0" w:color="00000A"/>
-              <w:right w:val="single" w:sz="4" w:space="0" w:color="00000A"/>
-              <w:insideV w:val="single" w:sz="4" w:space="0" w:color="00000A"/>
-            </w:tcBorders>
-            <w:shd w:fill="FFFFFF" w:val="clear"/>
-            <w:tcMar>
-              <w:left w:w="88" w:type="dxa"/>
-            </w:tcMar>
-          </w:tcPr>
-          <w:p>
-            <w:pPr>
-              <w:pStyle w:val="Normal"/>
-              <w:spacing w:before="0" w:after="0"/>
-              <w:jc w:val="center"/>
-              <w:rPr>
-                <w:sz w:val="16"/>
-                <w:szCs w:val="16"/>
-              </w:rPr>
-            </w:pPr>
-            <w:r>
-              <w:rPr>
-                <w:sz w:val="16"/>
-                <w:szCs w:val="16"/>
-              </w:rPr>
-              <w:t>3.</w:t>
-            </w:r>
-          </w:p>
-        </w:tc>
-        <w:tc>
-          <w:tcPr>
-            <w:tcW w:w="680" w:type="dxa"/>
-            <w:tcBorders>
-              <w:top w:val="single" w:sz="4" w:space="0" w:color="00000A"/>
-              <w:left w:val="single" w:sz="4" w:space="0" w:color="00000A"/>
-              <w:bottom w:val="single" w:sz="4" w:space="0" w:color="00000A"/>
-              <w:insideH w:val="single" w:sz="4" w:space="0" w:color="00000A"/>
-              <w:right w:val="single" w:sz="4" w:space="0" w:color="00000A"/>
-              <w:insideV w:val="single" w:sz="4" w:space="0" w:color="00000A"/>
-            </w:tcBorders>
-            <w:shd w:fill="FFFFFF" w:val="clear"/>
-            <w:tcMar>
-              <w:left w:w="88" w:type="dxa"/>
-            </w:tcMar>
-          </w:tcPr>
-          <w:p>
-            <w:pPr>
-              <w:pStyle w:val="Normal"/>
-              <w:spacing w:before="0" w:after="0"/>
-              <w:jc w:val="center"/>
-              <w:rPr>
-                <w:sz w:val="16"/>
-                <w:szCs w:val="16"/>
-              </w:rPr>
-            </w:pPr>
-            <w:r>
-              <w:rPr>
-                <w:sz w:val="16"/>
-                <w:szCs w:val="16"/>
-              </w:rPr>
-              <w:t>4.</w:t>
-            </w:r>
-          </w:p>
-        </w:tc>
-        <w:tc>
-          <w:tcPr>
-            <w:tcW w:w="617" w:type="dxa"/>
+            </w:r>
+          </w:p>
+        </w:tc>
+        <w:tc>
+          <w:tcPr>
+            <w:tcW w:w="893" w:type="dxa"/>
             <w:gridSpan w:val="2"/>
             <w:tcBorders>
               <w:top w:val="single" w:sz="4" w:space="0" w:color="00000A"/>
@@ -3673,42 +3708,7 @@
             </w:tcBorders>
             <w:shd w:fill="FFFFFF" w:val="clear"/>
             <w:tcMar>
-              <w:left w:w="88" w:type="dxa"/>
-            </w:tcMar>
-          </w:tcPr>
-          <w:p>
-            <w:pPr>
-              <w:pStyle w:val="Normal"/>
-              <w:spacing w:before="0" w:after="0"/>
-              <w:jc w:val="center"/>
-              <w:rPr>
-                <w:sz w:val="16"/>
-                <w:szCs w:val="16"/>
-              </w:rPr>
-            </w:pPr>
-            <w:r>
-              <w:rPr>
-                <w:sz w:val="16"/>
-                <w:szCs w:val="16"/>
-              </w:rPr>
-            </w:r>
-          </w:p>
-        </w:tc>
-        <w:tc>
-          <w:tcPr>
-            <w:tcW w:w="883" w:type="dxa"/>
-            <w:gridSpan w:val="2"/>
-            <w:tcBorders>
-              <w:top w:val="single" w:sz="4" w:space="0" w:color="00000A"/>
-              <w:left w:val="single" w:sz="4" w:space="0" w:color="00000A"/>
-              <w:bottom w:val="single" w:sz="4" w:space="0" w:color="00000A"/>
-              <w:insideH w:val="single" w:sz="4" w:space="0" w:color="00000A"/>
-              <w:right w:val="single" w:sz="4" w:space="0" w:color="00000A"/>
-              <w:insideV w:val="single" w:sz="4" w:space="0" w:color="00000A"/>
-            </w:tcBorders>
-            <w:shd w:fill="FFFFFF" w:val="clear"/>
-            <w:tcMar>
-              <w:left w:w="88" w:type="dxa"/>
+              <w:left w:w="78" w:type="dxa"/>
             </w:tcMar>
           </w:tcPr>
           <w:p>
@@ -3737,18 +3737,18 @@
         </w:trPr>
         <w:tc>
           <w:tcPr>
-            <w:tcW w:w="911" w:type="dxa"/>
-            <w:tcBorders>
-              <w:top w:val="single" w:sz="4" w:space="0" w:color="00000A"/>
-              <w:left w:val="single" w:sz="4" w:space="0" w:color="00000A"/>
-              <w:bottom w:val="single" w:sz="4" w:space="0" w:color="00000A"/>
-              <w:insideH w:val="single" w:sz="4" w:space="0" w:color="00000A"/>
-              <w:right w:val="single" w:sz="4" w:space="0" w:color="00000A"/>
-              <w:insideV w:val="single" w:sz="4" w:space="0" w:color="00000A"/>
-            </w:tcBorders>
-            <w:shd w:fill="FFFFFF" w:val="clear"/>
-            <w:tcMar>
-              <w:left w:w="88" w:type="dxa"/>
+            <w:tcW w:w="909" w:type="dxa"/>
+            <w:tcBorders>
+              <w:top w:val="single" w:sz="4" w:space="0" w:color="00000A"/>
+              <w:left w:val="single" w:sz="4" w:space="0" w:color="00000A"/>
+              <w:bottom w:val="single" w:sz="4" w:space="0" w:color="00000A"/>
+              <w:insideH w:val="single" w:sz="4" w:space="0" w:color="00000A"/>
+              <w:right w:val="single" w:sz="4" w:space="0" w:color="00000A"/>
+              <w:insideV w:val="single" w:sz="4" w:space="0" w:color="00000A"/>
+            </w:tcBorders>
+            <w:shd w:fill="FFFFFF" w:val="clear"/>
+            <w:tcMar>
+              <w:left w:w="78" w:type="dxa"/>
             </w:tcMar>
           </w:tcPr>
           <w:p>
@@ -3771,6 +3771,105 @@
         </w:tc>
         <w:tc>
           <w:tcPr>
+            <w:tcW w:w="522" w:type="dxa"/>
+            <w:tcBorders>
+              <w:top w:val="single" w:sz="4" w:space="0" w:color="00000A"/>
+              <w:left w:val="single" w:sz="4" w:space="0" w:color="00000A"/>
+              <w:bottom w:val="single" w:sz="4" w:space="0" w:color="00000A"/>
+              <w:insideH w:val="single" w:sz="4" w:space="0" w:color="00000A"/>
+              <w:right w:val="single" w:sz="4" w:space="0" w:color="00000A"/>
+              <w:insideV w:val="single" w:sz="4" w:space="0" w:color="00000A"/>
+            </w:tcBorders>
+            <w:shd w:fill="FFFFFF" w:val="clear"/>
+            <w:tcMar>
+              <w:left w:w="78" w:type="dxa"/>
+            </w:tcMar>
+          </w:tcPr>
+          <w:p>
+            <w:pPr>
+              <w:pStyle w:val="Normal"/>
+              <w:spacing w:before="0" w:after="0"/>
+              <w:rPr>
+                <w:sz w:val="16"/>
+                <w:szCs w:val="16"/>
+              </w:rPr>
+            </w:pPr>
+            <w:r>
+              <w:rPr>
+                <w:sz w:val="16"/>
+                <w:szCs w:val="16"/>
+              </w:rPr>
+            </w:r>
+          </w:p>
+        </w:tc>
+        <w:tc>
+          <w:tcPr>
+            <w:tcW w:w="522" w:type="dxa"/>
+            <w:tcBorders>
+              <w:top w:val="single" w:sz="4" w:space="0" w:color="00000A"/>
+              <w:left w:val="single" w:sz="4" w:space="0" w:color="00000A"/>
+              <w:bottom w:val="single" w:sz="4" w:space="0" w:color="00000A"/>
+              <w:insideH w:val="single" w:sz="4" w:space="0" w:color="00000A"/>
+              <w:right w:val="single" w:sz="4" w:space="0" w:color="00000A"/>
+              <w:insideV w:val="single" w:sz="4" w:space="0" w:color="00000A"/>
+            </w:tcBorders>
+            <w:shd w:fill="FFFFFF" w:val="clear"/>
+            <w:tcMar>
+              <w:left w:w="78" w:type="dxa"/>
+            </w:tcMar>
+          </w:tcPr>
+          <w:p>
+            <w:pPr>
+              <w:pStyle w:val="Normal"/>
+              <w:spacing w:before="0" w:after="0"/>
+              <w:rPr>
+                <w:sz w:val="16"/>
+                <w:szCs w:val="16"/>
+              </w:rPr>
+            </w:pPr>
+            <w:r>
+              <w:rPr>
+                <w:sz w:val="16"/>
+                <w:szCs w:val="16"/>
+              </w:rPr>
+            </w:r>
+          </w:p>
+        </w:tc>
+        <w:tc>
+          <w:tcPr>
+            <w:tcW w:w="598" w:type="dxa"/>
+            <w:tcBorders>
+              <w:top w:val="single" w:sz="4" w:space="0" w:color="00000A"/>
+              <w:left w:val="single" w:sz="4" w:space="0" w:color="00000A"/>
+              <w:bottom w:val="single" w:sz="4" w:space="0" w:color="00000A"/>
+              <w:insideH w:val="single" w:sz="4" w:space="0" w:color="00000A"/>
+              <w:right w:val="single" w:sz="4" w:space="0" w:color="00000A"/>
+              <w:insideV w:val="single" w:sz="4" w:space="0" w:color="00000A"/>
+            </w:tcBorders>
+            <w:shd w:fill="FFFFFF" w:val="clear"/>
+            <w:tcMar>
+              <w:left w:w="78" w:type="dxa"/>
+            </w:tcMar>
+          </w:tcPr>
+          <w:p>
+            <w:pPr>
+              <w:pStyle w:val="Normal"/>
+              <w:spacing w:before="0" w:after="0"/>
+              <w:rPr>
+                <w:sz w:val="16"/>
+                <w:szCs w:val="16"/>
+              </w:rPr>
+            </w:pPr>
+            <w:r>
+              <w:rPr>
+                <w:sz w:val="16"/>
+                <w:szCs w:val="16"/>
+              </w:rPr>
+            </w:r>
+          </w:p>
+        </w:tc>
+        <w:tc>
+          <w:tcPr>
             <w:tcW w:w="523" w:type="dxa"/>
             <w:tcBorders>
               <w:top w:val="single" w:sz="4" w:space="0" w:color="00000A"/>
@@ -3782,40 +3881,40 @@
             </w:tcBorders>
             <w:shd w:fill="FFFFFF" w:val="clear"/>
             <w:tcMar>
-              <w:left w:w="88" w:type="dxa"/>
-            </w:tcMar>
-          </w:tcPr>
-          <w:p>
-            <w:pPr>
-              <w:pStyle w:val="Normal"/>
-              <w:spacing w:before="0" w:after="0"/>
-              <w:rPr>
-                <w:sz w:val="16"/>
-                <w:szCs w:val="16"/>
-              </w:rPr>
-            </w:pPr>
-            <w:r>
-              <w:rPr>
-                <w:sz w:val="16"/>
-                <w:szCs w:val="16"/>
-              </w:rPr>
-            </w:r>
-          </w:p>
-        </w:tc>
-        <w:tc>
-          <w:tcPr>
-            <w:tcW w:w="523" w:type="dxa"/>
-            <w:tcBorders>
-              <w:top w:val="single" w:sz="4" w:space="0" w:color="00000A"/>
-              <w:left w:val="single" w:sz="4" w:space="0" w:color="00000A"/>
-              <w:bottom w:val="single" w:sz="4" w:space="0" w:color="00000A"/>
-              <w:insideH w:val="single" w:sz="4" w:space="0" w:color="00000A"/>
-              <w:right w:val="single" w:sz="4" w:space="0" w:color="00000A"/>
-              <w:insideV w:val="single" w:sz="4" w:space="0" w:color="00000A"/>
-            </w:tcBorders>
-            <w:shd w:fill="FFFFFF" w:val="clear"/>
-            <w:tcMar>
-              <w:left w:w="88" w:type="dxa"/>
+              <w:left w:w="78" w:type="dxa"/>
+            </w:tcMar>
+          </w:tcPr>
+          <w:p>
+            <w:pPr>
+              <w:pStyle w:val="Normal"/>
+              <w:spacing w:before="0" w:after="0"/>
+              <w:rPr>
+                <w:sz w:val="16"/>
+                <w:szCs w:val="16"/>
+              </w:rPr>
+            </w:pPr>
+            <w:r>
+              <w:rPr>
+                <w:sz w:val="16"/>
+                <w:szCs w:val="16"/>
+              </w:rPr>
+            </w:r>
+          </w:p>
+        </w:tc>
+        <w:tc>
+          <w:tcPr>
+            <w:tcW w:w="520" w:type="dxa"/>
+            <w:tcBorders>
+              <w:top w:val="single" w:sz="4" w:space="0" w:color="00000A"/>
+              <w:left w:val="single" w:sz="4" w:space="0" w:color="00000A"/>
+              <w:bottom w:val="single" w:sz="4" w:space="0" w:color="00000A"/>
+              <w:insideH w:val="single" w:sz="4" w:space="0" w:color="00000A"/>
+              <w:right w:val="single" w:sz="4" w:space="0" w:color="00000A"/>
+              <w:insideV w:val="single" w:sz="4" w:space="0" w:color="00000A"/>
+            </w:tcBorders>
+            <w:shd w:fill="FFFFFF" w:val="clear"/>
+            <w:tcMar>
+              <w:left w:w="78" w:type="dxa"/>
             </w:tcMar>
           </w:tcPr>
           <w:p>
@@ -3848,106 +3947,7 @@
             </w:tcBorders>
             <w:shd w:fill="FFFFFF" w:val="clear"/>
             <w:tcMar>
-              <w:left w:w="88" w:type="dxa"/>
-            </w:tcMar>
-          </w:tcPr>
-          <w:p>
-            <w:pPr>
-              <w:pStyle w:val="Normal"/>
-              <w:spacing w:before="0" w:after="0"/>
-              <w:rPr>
-                <w:sz w:val="16"/>
-                <w:szCs w:val="16"/>
-              </w:rPr>
-            </w:pPr>
-            <w:r>
-              <w:rPr>
-                <w:sz w:val="16"/>
-                <w:szCs w:val="16"/>
-              </w:rPr>
-            </w:r>
-          </w:p>
-        </w:tc>
-        <w:tc>
-          <w:tcPr>
-            <w:tcW w:w="523" w:type="dxa"/>
-            <w:tcBorders>
-              <w:top w:val="single" w:sz="4" w:space="0" w:color="00000A"/>
-              <w:left w:val="single" w:sz="4" w:space="0" w:color="00000A"/>
-              <w:bottom w:val="single" w:sz="4" w:space="0" w:color="00000A"/>
-              <w:insideH w:val="single" w:sz="4" w:space="0" w:color="00000A"/>
-              <w:right w:val="single" w:sz="4" w:space="0" w:color="00000A"/>
-              <w:insideV w:val="single" w:sz="4" w:space="0" w:color="00000A"/>
-            </w:tcBorders>
-            <w:shd w:fill="FFFFFF" w:val="clear"/>
-            <w:tcMar>
-              <w:left w:w="88" w:type="dxa"/>
-            </w:tcMar>
-          </w:tcPr>
-          <w:p>
-            <w:pPr>
-              <w:pStyle w:val="Normal"/>
-              <w:spacing w:before="0" w:after="0"/>
-              <w:rPr>
-                <w:sz w:val="16"/>
-                <w:szCs w:val="16"/>
-              </w:rPr>
-            </w:pPr>
-            <w:r>
-              <w:rPr>
-                <w:sz w:val="16"/>
-                <w:szCs w:val="16"/>
-              </w:rPr>
-            </w:r>
-          </w:p>
-        </w:tc>
-        <w:tc>
-          <w:tcPr>
-            <w:tcW w:w="522" w:type="dxa"/>
-            <w:tcBorders>
-              <w:top w:val="single" w:sz="4" w:space="0" w:color="00000A"/>
-              <w:left w:val="single" w:sz="4" w:space="0" w:color="00000A"/>
-              <w:bottom w:val="single" w:sz="4" w:space="0" w:color="00000A"/>
-              <w:insideH w:val="single" w:sz="4" w:space="0" w:color="00000A"/>
-              <w:right w:val="single" w:sz="4" w:space="0" w:color="00000A"/>
-              <w:insideV w:val="single" w:sz="4" w:space="0" w:color="00000A"/>
-            </w:tcBorders>
-            <w:shd w:fill="FFFFFF" w:val="clear"/>
-            <w:tcMar>
-              <w:left w:w="88" w:type="dxa"/>
-            </w:tcMar>
-          </w:tcPr>
-          <w:p>
-            <w:pPr>
-              <w:pStyle w:val="Normal"/>
-              <w:spacing w:before="0" w:after="0"/>
-              <w:rPr>
-                <w:sz w:val="16"/>
-                <w:szCs w:val="16"/>
-              </w:rPr>
-            </w:pPr>
-            <w:r>
-              <w:rPr>
-                <w:sz w:val="16"/>
-                <w:szCs w:val="16"/>
-              </w:rPr>
-            </w:r>
-          </w:p>
-        </w:tc>
-        <w:tc>
-          <w:tcPr>
-            <w:tcW w:w="599" w:type="dxa"/>
-            <w:tcBorders>
-              <w:top w:val="single" w:sz="4" w:space="0" w:color="00000A"/>
-              <w:left w:val="single" w:sz="4" w:space="0" w:color="00000A"/>
-              <w:bottom w:val="single" w:sz="4" w:space="0" w:color="00000A"/>
-              <w:insideH w:val="single" w:sz="4" w:space="0" w:color="00000A"/>
-              <w:right w:val="single" w:sz="4" w:space="0" w:color="00000A"/>
-              <w:insideV w:val="single" w:sz="4" w:space="0" w:color="00000A"/>
-            </w:tcBorders>
-            <w:shd w:fill="FFFFFF" w:val="clear"/>
-            <w:tcMar>
-              <w:left w:w="88" w:type="dxa"/>
+              <w:left w:w="78" w:type="dxa"/>
             </w:tcMar>
           </w:tcPr>
           <w:p>
@@ -3980,7 +3980,7 @@
             </w:tcBorders>
             <w:shd w:fill="FFFFFF" w:val="clear"/>
             <w:tcMar>
-              <w:left w:w="88" w:type="dxa"/>
+              <w:left w:w="78" w:type="dxa"/>
             </w:tcMar>
           </w:tcPr>
           <w:p>
@@ -4013,73 +4013,73 @@
             </w:tcBorders>
             <w:shd w:fill="FFFFFF" w:val="clear"/>
             <w:tcMar>
-              <w:left w:w="88" w:type="dxa"/>
-            </w:tcMar>
-          </w:tcPr>
-          <w:p>
-            <w:pPr>
-              <w:pStyle w:val="Normal"/>
-              <w:spacing w:before="0" w:after="0"/>
-              <w:rPr>
-                <w:sz w:val="16"/>
-                <w:szCs w:val="16"/>
-              </w:rPr>
-            </w:pPr>
-            <w:r>
-              <w:rPr>
-                <w:sz w:val="16"/>
-                <w:szCs w:val="16"/>
-              </w:rPr>
-            </w:r>
-          </w:p>
-        </w:tc>
-        <w:tc>
-          <w:tcPr>
-            <w:tcW w:w="599" w:type="dxa"/>
-            <w:tcBorders>
-              <w:top w:val="single" w:sz="4" w:space="0" w:color="00000A"/>
-              <w:left w:val="single" w:sz="4" w:space="0" w:color="00000A"/>
-              <w:bottom w:val="single" w:sz="4" w:space="0" w:color="00000A"/>
-              <w:insideH w:val="single" w:sz="4" w:space="0" w:color="00000A"/>
-              <w:right w:val="single" w:sz="4" w:space="0" w:color="00000A"/>
-              <w:insideV w:val="single" w:sz="4" w:space="0" w:color="00000A"/>
-            </w:tcBorders>
-            <w:shd w:fill="FFFFFF" w:val="clear"/>
-            <w:tcMar>
-              <w:left w:w="88" w:type="dxa"/>
-            </w:tcMar>
-          </w:tcPr>
-          <w:p>
-            <w:pPr>
-              <w:pStyle w:val="Normal"/>
-              <w:spacing w:before="0" w:after="0"/>
-              <w:rPr>
-                <w:sz w:val="16"/>
-                <w:szCs w:val="16"/>
-              </w:rPr>
-            </w:pPr>
-            <w:r>
-              <w:rPr>
-                <w:sz w:val="16"/>
-                <w:szCs w:val="16"/>
-              </w:rPr>
-            </w:r>
-          </w:p>
-        </w:tc>
-        <w:tc>
-          <w:tcPr>
-            <w:tcW w:w="599" w:type="dxa"/>
-            <w:tcBorders>
-              <w:top w:val="single" w:sz="4" w:space="0" w:color="00000A"/>
-              <w:left w:val="single" w:sz="4" w:space="0" w:color="00000A"/>
-              <w:bottom w:val="single" w:sz="4" w:space="0" w:color="00000A"/>
-              <w:insideH w:val="single" w:sz="4" w:space="0" w:color="00000A"/>
-              <w:right w:val="single" w:sz="4" w:space="0" w:color="00000A"/>
-              <w:insideV w:val="single" w:sz="4" w:space="0" w:color="00000A"/>
-            </w:tcBorders>
-            <w:shd w:fill="FFFFFF" w:val="clear"/>
-            <w:tcMar>
-              <w:left w:w="88" w:type="dxa"/>
+              <w:left w:w="78" w:type="dxa"/>
+            </w:tcMar>
+          </w:tcPr>
+          <w:p>
+            <w:pPr>
+              <w:pStyle w:val="Normal"/>
+              <w:spacing w:before="0" w:after="0"/>
+              <w:rPr>
+                <w:sz w:val="16"/>
+                <w:szCs w:val="16"/>
+              </w:rPr>
+            </w:pPr>
+            <w:r>
+              <w:rPr>
+                <w:sz w:val="16"/>
+                <w:szCs w:val="16"/>
+              </w:rPr>
+            </w:r>
+          </w:p>
+        </w:tc>
+        <w:tc>
+          <w:tcPr>
+            <w:tcW w:w="598" w:type="dxa"/>
+            <w:tcBorders>
+              <w:top w:val="single" w:sz="4" w:space="0" w:color="00000A"/>
+              <w:left w:val="single" w:sz="4" w:space="0" w:color="00000A"/>
+              <w:bottom w:val="single" w:sz="4" w:space="0" w:color="00000A"/>
+              <w:insideH w:val="single" w:sz="4" w:space="0" w:color="00000A"/>
+              <w:right w:val="single" w:sz="4" w:space="0" w:color="00000A"/>
+              <w:insideV w:val="single" w:sz="4" w:space="0" w:color="00000A"/>
+            </w:tcBorders>
+            <w:shd w:fill="FFFFFF" w:val="clear"/>
+            <w:tcMar>
+              <w:left w:w="78" w:type="dxa"/>
+            </w:tcMar>
+          </w:tcPr>
+          <w:p>
+            <w:pPr>
+              <w:pStyle w:val="Normal"/>
+              <w:spacing w:before="0" w:after="0"/>
+              <w:rPr>
+                <w:sz w:val="16"/>
+                <w:szCs w:val="16"/>
+              </w:rPr>
+            </w:pPr>
+            <w:r>
+              <w:rPr>
+                <w:sz w:val="16"/>
+                <w:szCs w:val="16"/>
+              </w:rPr>
+            </w:r>
+          </w:p>
+        </w:tc>
+        <w:tc>
+          <w:tcPr>
+            <w:tcW w:w="598" w:type="dxa"/>
+            <w:tcBorders>
+              <w:top w:val="single" w:sz="4" w:space="0" w:color="00000A"/>
+              <w:left w:val="single" w:sz="4" w:space="0" w:color="00000A"/>
+              <w:bottom w:val="single" w:sz="4" w:space="0" w:color="00000A"/>
+              <w:insideH w:val="single" w:sz="4" w:space="0" w:color="00000A"/>
+              <w:right w:val="single" w:sz="4" w:space="0" w:color="00000A"/>
+              <w:insideV w:val="single" w:sz="4" w:space="0" w:color="00000A"/>
+            </w:tcBorders>
+            <w:shd w:fill="FFFFFF" w:val="clear"/>
+            <w:tcMar>
+              <w:left w:w="78" w:type="dxa"/>
             </w:tcMar>
           </w:tcPr>
           <w:p>
@@ -4112,40 +4112,74 @@
             </w:tcBorders>
             <w:shd w:fill="FFFFFF" w:val="clear"/>
             <w:tcMar>
-              <w:left w:w="88" w:type="dxa"/>
-            </w:tcMar>
-          </w:tcPr>
-          <w:p>
-            <w:pPr>
-              <w:pStyle w:val="Normal"/>
-              <w:spacing w:before="0" w:after="0"/>
-              <w:rPr>
-                <w:sz w:val="16"/>
-                <w:szCs w:val="16"/>
-              </w:rPr>
-            </w:pPr>
-            <w:r>
-              <w:rPr>
-                <w:sz w:val="16"/>
-                <w:szCs w:val="16"/>
-              </w:rPr>
-            </w:r>
-          </w:p>
-        </w:tc>
-        <w:tc>
-          <w:tcPr>
-            <w:tcW w:w="599" w:type="dxa"/>
-            <w:tcBorders>
-              <w:top w:val="single" w:sz="4" w:space="0" w:color="00000A"/>
-              <w:left w:val="single" w:sz="4" w:space="0" w:color="00000A"/>
-              <w:bottom w:val="single" w:sz="4" w:space="0" w:color="00000A"/>
-              <w:insideH w:val="single" w:sz="4" w:space="0" w:color="00000A"/>
-              <w:right w:val="single" w:sz="4" w:space="0" w:color="00000A"/>
-              <w:insideV w:val="single" w:sz="4" w:space="0" w:color="00000A"/>
-            </w:tcBorders>
-            <w:shd w:fill="FFFFFF" w:val="clear"/>
-            <w:tcMar>
-              <w:left w:w="88" w:type="dxa"/>
+              <w:left w:w="78" w:type="dxa"/>
+            </w:tcMar>
+          </w:tcPr>
+          <w:p>
+            <w:pPr>
+              <w:pStyle w:val="Normal"/>
+              <w:spacing w:before="0" w:after="0"/>
+              <w:rPr>
+                <w:sz w:val="16"/>
+                <w:szCs w:val="16"/>
+              </w:rPr>
+            </w:pPr>
+            <w:r>
+              <w:rPr>
+                <w:sz w:val="16"/>
+                <w:szCs w:val="16"/>
+              </w:rPr>
+            </w:r>
+          </w:p>
+        </w:tc>
+        <w:tc>
+          <w:tcPr>
+            <w:tcW w:w="598" w:type="dxa"/>
+            <w:tcBorders>
+              <w:top w:val="single" w:sz="4" w:space="0" w:color="00000A"/>
+              <w:left w:val="single" w:sz="4" w:space="0" w:color="00000A"/>
+              <w:bottom w:val="single" w:sz="4" w:space="0" w:color="00000A"/>
+              <w:insideH w:val="single" w:sz="4" w:space="0" w:color="00000A"/>
+              <w:right w:val="single" w:sz="4" w:space="0" w:color="00000A"/>
+              <w:insideV w:val="single" w:sz="4" w:space="0" w:color="00000A"/>
+            </w:tcBorders>
+            <w:shd w:fill="FFFFFF" w:val="clear"/>
+            <w:tcMar>
+              <w:left w:w="78" w:type="dxa"/>
+            </w:tcMar>
+          </w:tcPr>
+          <w:p>
+            <w:pPr>
+              <w:pStyle w:val="Normal"/>
+              <w:spacing w:before="0" w:after="0"/>
+              <w:rPr>
+                <w:sz w:val="16"/>
+                <w:szCs w:val="16"/>
+              </w:rPr>
+            </w:pPr>
+            <w:r>
+              <w:rPr>
+                <w:sz w:val="16"/>
+                <w:szCs w:val="16"/>
+              </w:rPr>
+            </w:r>
+          </w:p>
+        </w:tc>
+        <w:tc>
+          <w:tcPr>
+            <w:tcW w:w="678" w:type="dxa"/>
+            <w:gridSpan w:val="2"/>
+            <w:tcBorders>
+              <w:top w:val="single" w:sz="4" w:space="0" w:color="00000A"/>
+              <w:left w:val="single" w:sz="4" w:space="0" w:color="00000A"/>
+              <w:bottom w:val="single" w:sz="4" w:space="0" w:color="00000A"/>
+              <w:insideH w:val="single" w:sz="4" w:space="0" w:color="00000A"/>
+              <w:right w:val="single" w:sz="4" w:space="0" w:color="00000A"/>
+              <w:insideV w:val="single" w:sz="4" w:space="0" w:color="00000A"/>
+            </w:tcBorders>
+            <w:shd w:fill="FFFFFF" w:val="clear"/>
+            <w:tcMar>
+              <w:left w:w="78" w:type="dxa"/>
             </w:tcMar>
           </w:tcPr>
           <w:p>
@@ -4168,6 +4202,72 @@
         <w:tc>
           <w:tcPr>
             <w:tcW w:w="679" w:type="dxa"/>
+            <w:tcBorders>
+              <w:top w:val="single" w:sz="4" w:space="0" w:color="00000A"/>
+              <w:left w:val="single" w:sz="4" w:space="0" w:color="00000A"/>
+              <w:bottom w:val="single" w:sz="4" w:space="0" w:color="00000A"/>
+              <w:insideH w:val="single" w:sz="4" w:space="0" w:color="00000A"/>
+              <w:right w:val="single" w:sz="4" w:space="0" w:color="00000A"/>
+              <w:insideV w:val="single" w:sz="4" w:space="0" w:color="00000A"/>
+            </w:tcBorders>
+            <w:shd w:fill="FFFFFF" w:val="clear"/>
+            <w:tcMar>
+              <w:left w:w="78" w:type="dxa"/>
+            </w:tcMar>
+          </w:tcPr>
+          <w:p>
+            <w:pPr>
+              <w:pStyle w:val="Normal"/>
+              <w:spacing w:before="0" w:after="0"/>
+              <w:rPr>
+                <w:sz w:val="16"/>
+                <w:szCs w:val="16"/>
+              </w:rPr>
+            </w:pPr>
+            <w:r>
+              <w:rPr>
+                <w:sz w:val="16"/>
+                <w:szCs w:val="16"/>
+              </w:rPr>
+            </w:r>
+          </w:p>
+        </w:tc>
+        <w:tc>
+          <w:tcPr>
+            <w:tcW w:w="679" w:type="dxa"/>
+            <w:tcBorders>
+              <w:top w:val="single" w:sz="4" w:space="0" w:color="00000A"/>
+              <w:left w:val="single" w:sz="4" w:space="0" w:color="00000A"/>
+              <w:bottom w:val="single" w:sz="4" w:space="0" w:color="00000A"/>
+              <w:insideH w:val="single" w:sz="4" w:space="0" w:color="00000A"/>
+              <w:right w:val="single" w:sz="4" w:space="0" w:color="00000A"/>
+              <w:insideV w:val="single" w:sz="4" w:space="0" w:color="00000A"/>
+            </w:tcBorders>
+            <w:shd w:fill="FFFFFF" w:val="clear"/>
+            <w:tcMar>
+              <w:left w:w="78" w:type="dxa"/>
+            </w:tcMar>
+          </w:tcPr>
+          <w:p>
+            <w:pPr>
+              <w:pStyle w:val="Normal"/>
+              <w:spacing w:before="0" w:after="0"/>
+              <w:rPr>
+                <w:sz w:val="16"/>
+                <w:szCs w:val="16"/>
+              </w:rPr>
+            </w:pPr>
+            <w:r>
+              <w:rPr>
+                <w:sz w:val="16"/>
+                <w:szCs w:val="16"/>
+              </w:rPr>
+            </w:r>
+          </w:p>
+        </w:tc>
+        <w:tc>
+          <w:tcPr>
+            <w:tcW w:w="616" w:type="dxa"/>
             <w:gridSpan w:val="2"/>
             <w:tcBorders>
               <w:top w:val="single" w:sz="4" w:space="0" w:color="00000A"/>
@@ -4179,95 +4279,29 @@
             </w:tcBorders>
             <w:shd w:fill="FFFFFF" w:val="clear"/>
             <w:tcMar>
-              <w:left w:w="88" w:type="dxa"/>
-            </w:tcMar>
-          </w:tcPr>
-          <w:p>
-            <w:pPr>
-              <w:pStyle w:val="Normal"/>
-              <w:spacing w:before="0" w:after="0"/>
-              <w:rPr>
-                <w:sz w:val="16"/>
-                <w:szCs w:val="16"/>
-              </w:rPr>
-            </w:pPr>
-            <w:r>
-              <w:rPr>
-                <w:sz w:val="16"/>
-                <w:szCs w:val="16"/>
-              </w:rPr>
-            </w:r>
-          </w:p>
-        </w:tc>
-        <w:tc>
-          <w:tcPr>
-            <w:tcW w:w="680" w:type="dxa"/>
-            <w:tcBorders>
-              <w:top w:val="single" w:sz="4" w:space="0" w:color="00000A"/>
-              <w:left w:val="single" w:sz="4" w:space="0" w:color="00000A"/>
-              <w:bottom w:val="single" w:sz="4" w:space="0" w:color="00000A"/>
-              <w:insideH w:val="single" w:sz="4" w:space="0" w:color="00000A"/>
-              <w:right w:val="single" w:sz="4" w:space="0" w:color="00000A"/>
-              <w:insideV w:val="single" w:sz="4" w:space="0" w:color="00000A"/>
-            </w:tcBorders>
-            <w:shd w:fill="FFFFFF" w:val="clear"/>
-            <w:tcMar>
-              <w:left w:w="88" w:type="dxa"/>
-            </w:tcMar>
-          </w:tcPr>
-          <w:p>
-            <w:pPr>
-              <w:pStyle w:val="Normal"/>
-              <w:spacing w:before="0" w:after="0"/>
-              <w:rPr>
-                <w:sz w:val="16"/>
-                <w:szCs w:val="16"/>
-              </w:rPr>
-            </w:pPr>
-            <w:r>
-              <w:rPr>
-                <w:sz w:val="16"/>
-                <w:szCs w:val="16"/>
-              </w:rPr>
-            </w:r>
-          </w:p>
-        </w:tc>
-        <w:tc>
-          <w:tcPr>
-            <w:tcW w:w="680" w:type="dxa"/>
-            <w:tcBorders>
-              <w:top w:val="single" w:sz="4" w:space="0" w:color="00000A"/>
-              <w:left w:val="single" w:sz="4" w:space="0" w:color="00000A"/>
-              <w:bottom w:val="single" w:sz="4" w:space="0" w:color="00000A"/>
-              <w:insideH w:val="single" w:sz="4" w:space="0" w:color="00000A"/>
-              <w:right w:val="single" w:sz="4" w:space="0" w:color="00000A"/>
-              <w:insideV w:val="single" w:sz="4" w:space="0" w:color="00000A"/>
-            </w:tcBorders>
-            <w:shd w:fill="FFFFFF" w:val="clear"/>
-            <w:tcMar>
-              <w:left w:w="88" w:type="dxa"/>
-            </w:tcMar>
-          </w:tcPr>
-          <w:p>
-            <w:pPr>
-              <w:pStyle w:val="Normal"/>
-              <w:spacing w:before="0" w:after="0"/>
-              <w:rPr>
-                <w:sz w:val="16"/>
-                <w:szCs w:val="16"/>
-              </w:rPr>
-            </w:pPr>
-            <w:r>
-              <w:rPr>
-                <w:sz w:val="16"/>
-                <w:szCs w:val="16"/>
-              </w:rPr>
-            </w:r>
-          </w:p>
-        </w:tc>
-        <w:tc>
-          <w:tcPr>
-            <w:tcW w:w="617" w:type="dxa"/>
+              <w:left w:w="78" w:type="dxa"/>
+            </w:tcMar>
+          </w:tcPr>
+          <w:p>
+            <w:pPr>
+              <w:pStyle w:val="Normal"/>
+              <w:spacing w:before="0" w:after="0"/>
+              <w:rPr>
+                <w:sz w:val="16"/>
+                <w:szCs w:val="16"/>
+              </w:rPr>
+            </w:pPr>
+            <w:r>
+              <w:rPr>
+                <w:sz w:val="16"/>
+                <w:szCs w:val="16"/>
+              </w:rPr>
+            </w:r>
+          </w:p>
+        </w:tc>
+        <w:tc>
+          <w:tcPr>
+            <w:tcW w:w="893" w:type="dxa"/>
             <w:gridSpan w:val="2"/>
             <w:tcBorders>
               <w:top w:val="single" w:sz="4" w:space="0" w:color="00000A"/>
@@ -4279,41 +4313,7 @@
             </w:tcBorders>
             <w:shd w:fill="FFFFFF" w:val="clear"/>
             <w:tcMar>
-              <w:left w:w="88" w:type="dxa"/>
-            </w:tcMar>
-          </w:tcPr>
-          <w:p>
-            <w:pPr>
-              <w:pStyle w:val="Normal"/>
-              <w:spacing w:before="0" w:after="0"/>
-              <w:rPr>
-                <w:sz w:val="16"/>
-                <w:szCs w:val="16"/>
-              </w:rPr>
-            </w:pPr>
-            <w:r>
-              <w:rPr>
-                <w:sz w:val="16"/>
-                <w:szCs w:val="16"/>
-              </w:rPr>
-            </w:r>
-          </w:p>
-        </w:tc>
-        <w:tc>
-          <w:tcPr>
-            <w:tcW w:w="883" w:type="dxa"/>
-            <w:gridSpan w:val="2"/>
-            <w:tcBorders>
-              <w:top w:val="single" w:sz="4" w:space="0" w:color="00000A"/>
-              <w:left w:val="single" w:sz="4" w:space="0" w:color="00000A"/>
-              <w:bottom w:val="single" w:sz="4" w:space="0" w:color="00000A"/>
-              <w:insideH w:val="single" w:sz="4" w:space="0" w:color="00000A"/>
-              <w:right w:val="single" w:sz="4" w:space="0" w:color="00000A"/>
-              <w:insideV w:val="single" w:sz="4" w:space="0" w:color="00000A"/>
-            </w:tcBorders>
-            <w:shd w:fill="FFFFFF" w:val="clear"/>
-            <w:tcMar>
-              <w:left w:w="88" w:type="dxa"/>
+              <w:left w:w="78" w:type="dxa"/>
             </w:tcMar>
           </w:tcPr>
           <w:p>
@@ -4341,18 +4341,18 @@
         </w:trPr>
         <w:tc>
           <w:tcPr>
-            <w:tcW w:w="911" w:type="dxa"/>
-            <w:tcBorders>
-              <w:top w:val="single" w:sz="4" w:space="0" w:color="00000A"/>
-              <w:left w:val="single" w:sz="4" w:space="0" w:color="00000A"/>
-              <w:bottom w:val="single" w:sz="4" w:space="0" w:color="00000A"/>
-              <w:insideH w:val="single" w:sz="4" w:space="0" w:color="00000A"/>
-              <w:right w:val="single" w:sz="4" w:space="0" w:color="00000A"/>
-              <w:insideV w:val="single" w:sz="4" w:space="0" w:color="00000A"/>
-            </w:tcBorders>
-            <w:shd w:fill="FFFFFF" w:val="clear"/>
-            <w:tcMar>
-              <w:left w:w="88" w:type="dxa"/>
+            <w:tcW w:w="909" w:type="dxa"/>
+            <w:tcBorders>
+              <w:top w:val="single" w:sz="4" w:space="0" w:color="00000A"/>
+              <w:left w:val="single" w:sz="4" w:space="0" w:color="00000A"/>
+              <w:bottom w:val="single" w:sz="4" w:space="0" w:color="00000A"/>
+              <w:insideH w:val="single" w:sz="4" w:space="0" w:color="00000A"/>
+              <w:right w:val="single" w:sz="4" w:space="0" w:color="00000A"/>
+              <w:insideV w:val="single" w:sz="4" w:space="0" w:color="00000A"/>
+            </w:tcBorders>
+            <w:shd w:fill="FFFFFF" w:val="clear"/>
+            <w:tcMar>
+              <w:left w:w="78" w:type="dxa"/>
             </w:tcMar>
           </w:tcPr>
           <w:p>
@@ -4375,6 +4375,108 @@
         </w:tc>
         <w:tc>
           <w:tcPr>
+            <w:tcW w:w="522" w:type="dxa"/>
+            <w:tcBorders>
+              <w:top w:val="single" w:sz="4" w:space="0" w:color="00000A"/>
+              <w:left w:val="single" w:sz="4" w:space="0" w:color="00000A"/>
+              <w:bottom w:val="single" w:sz="4" w:space="0" w:color="00000A"/>
+              <w:insideH w:val="single" w:sz="4" w:space="0" w:color="00000A"/>
+              <w:right w:val="single" w:sz="4" w:space="0" w:color="00000A"/>
+              <w:insideV w:val="single" w:sz="4" w:space="0" w:color="00000A"/>
+            </w:tcBorders>
+            <w:shd w:fill="FFFFFF" w:val="clear"/>
+            <w:tcMar>
+              <w:left w:w="78" w:type="dxa"/>
+            </w:tcMar>
+          </w:tcPr>
+          <w:p>
+            <w:pPr>
+              <w:pStyle w:val="Normal"/>
+              <w:spacing w:before="0" w:after="0"/>
+              <w:rPr>
+                <w:sz w:val="16"/>
+                <w:szCs w:val="16"/>
+              </w:rPr>
+            </w:pPr>
+            <w:r>
+              <w:rPr>
+                <w:sz w:val="16"/>
+                <w:szCs w:val="16"/>
+              </w:rPr>
+              <w:t>150</w:t>
+            </w:r>
+          </w:p>
+        </w:tc>
+        <w:tc>
+          <w:tcPr>
+            <w:tcW w:w="522" w:type="dxa"/>
+            <w:tcBorders>
+              <w:top w:val="single" w:sz="4" w:space="0" w:color="00000A"/>
+              <w:left w:val="single" w:sz="4" w:space="0" w:color="00000A"/>
+              <w:bottom w:val="single" w:sz="4" w:space="0" w:color="00000A"/>
+              <w:insideH w:val="single" w:sz="4" w:space="0" w:color="00000A"/>
+              <w:right w:val="single" w:sz="4" w:space="0" w:color="00000A"/>
+              <w:insideV w:val="single" w:sz="4" w:space="0" w:color="00000A"/>
+            </w:tcBorders>
+            <w:shd w:fill="FFFFFF" w:val="clear"/>
+            <w:tcMar>
+              <w:left w:w="78" w:type="dxa"/>
+            </w:tcMar>
+          </w:tcPr>
+          <w:p>
+            <w:pPr>
+              <w:pStyle w:val="Normal"/>
+              <w:spacing w:before="0" w:after="0"/>
+              <w:rPr>
+                <w:sz w:val="16"/>
+                <w:szCs w:val="16"/>
+              </w:rPr>
+            </w:pPr>
+            <w:r>
+              <w:rPr>
+                <w:sz w:val="16"/>
+                <w:szCs w:val="16"/>
+              </w:rPr>
+              <w:t>280</w:t>
+            </w:r>
+          </w:p>
+        </w:tc>
+        <w:tc>
+          <w:tcPr>
+            <w:tcW w:w="598" w:type="dxa"/>
+            <w:tcBorders>
+              <w:top w:val="single" w:sz="4" w:space="0" w:color="00000A"/>
+              <w:left w:val="single" w:sz="4" w:space="0" w:color="00000A"/>
+              <w:bottom w:val="single" w:sz="4" w:space="0" w:color="00000A"/>
+              <w:insideH w:val="single" w:sz="4" w:space="0" w:color="00000A"/>
+              <w:right w:val="single" w:sz="4" w:space="0" w:color="00000A"/>
+              <w:insideV w:val="single" w:sz="4" w:space="0" w:color="00000A"/>
+            </w:tcBorders>
+            <w:shd w:fill="FFFFFF" w:val="clear"/>
+            <w:tcMar>
+              <w:left w:w="78" w:type="dxa"/>
+            </w:tcMar>
+          </w:tcPr>
+          <w:p>
+            <w:pPr>
+              <w:pStyle w:val="Normal"/>
+              <w:spacing w:before="0" w:after="0"/>
+              <w:rPr>
+                <w:sz w:val="16"/>
+                <w:szCs w:val="16"/>
+              </w:rPr>
+            </w:pPr>
+            <w:r>
+              <w:rPr>
+                <w:sz w:val="16"/>
+                <w:szCs w:val="16"/>
+              </w:rPr>
+              <w:t>296</w:t>
+            </w:r>
+          </w:p>
+        </w:tc>
+        <w:tc>
+          <w:tcPr>
             <w:tcW w:w="523" w:type="dxa"/>
             <w:tcBorders>
               <w:top w:val="single" w:sz="4" w:space="0" w:color="00000A"/>
@@ -4386,58 +4488,58 @@
             </w:tcBorders>
             <w:shd w:fill="FFFFFF" w:val="clear"/>
             <w:tcMar>
-              <w:left w:w="88" w:type="dxa"/>
-            </w:tcMar>
-          </w:tcPr>
-          <w:p>
-            <w:pPr>
-              <w:pStyle w:val="Normal"/>
-              <w:spacing w:before="0" w:after="0"/>
-              <w:rPr>
-                <w:sz w:val="16"/>
-                <w:szCs w:val="16"/>
-              </w:rPr>
-            </w:pPr>
-            <w:r>
-              <w:rPr>
-                <w:sz w:val="16"/>
-                <w:szCs w:val="16"/>
-              </w:rPr>
-              <w:t>150</w:t>
-            </w:r>
-          </w:p>
-        </w:tc>
-        <w:tc>
-          <w:tcPr>
-            <w:tcW w:w="523" w:type="dxa"/>
-            <w:tcBorders>
-              <w:top w:val="single" w:sz="4" w:space="0" w:color="00000A"/>
-              <w:left w:val="single" w:sz="4" w:space="0" w:color="00000A"/>
-              <w:bottom w:val="single" w:sz="4" w:space="0" w:color="00000A"/>
-              <w:insideH w:val="single" w:sz="4" w:space="0" w:color="00000A"/>
-              <w:right w:val="single" w:sz="4" w:space="0" w:color="00000A"/>
-              <w:insideV w:val="single" w:sz="4" w:space="0" w:color="00000A"/>
-            </w:tcBorders>
-            <w:shd w:fill="FFFFFF" w:val="clear"/>
-            <w:tcMar>
-              <w:left w:w="88" w:type="dxa"/>
-            </w:tcMar>
-          </w:tcPr>
-          <w:p>
-            <w:pPr>
-              <w:pStyle w:val="Normal"/>
-              <w:spacing w:before="0" w:after="0"/>
-              <w:rPr>
-                <w:sz w:val="16"/>
-                <w:szCs w:val="16"/>
-              </w:rPr>
-            </w:pPr>
-            <w:r>
-              <w:rPr>
-                <w:sz w:val="16"/>
-                <w:szCs w:val="16"/>
-              </w:rPr>
-              <w:t>280</w:t>
+              <w:left w:w="78" w:type="dxa"/>
+            </w:tcMar>
+          </w:tcPr>
+          <w:p>
+            <w:pPr>
+              <w:pStyle w:val="Normal"/>
+              <w:spacing w:before="0" w:after="0"/>
+              <w:rPr>
+                <w:sz w:val="16"/>
+                <w:szCs w:val="16"/>
+              </w:rPr>
+            </w:pPr>
+            <w:r>
+              <w:rPr>
+                <w:sz w:val="16"/>
+                <w:szCs w:val="16"/>
+              </w:rPr>
+              <w:t>402</w:t>
+            </w:r>
+          </w:p>
+        </w:tc>
+        <w:tc>
+          <w:tcPr>
+            <w:tcW w:w="520" w:type="dxa"/>
+            <w:tcBorders>
+              <w:top w:val="single" w:sz="4" w:space="0" w:color="00000A"/>
+              <w:left w:val="single" w:sz="4" w:space="0" w:color="00000A"/>
+              <w:bottom w:val="single" w:sz="4" w:space="0" w:color="00000A"/>
+              <w:insideH w:val="single" w:sz="4" w:space="0" w:color="00000A"/>
+              <w:right w:val="single" w:sz="4" w:space="0" w:color="00000A"/>
+              <w:insideV w:val="single" w:sz="4" w:space="0" w:color="00000A"/>
+            </w:tcBorders>
+            <w:shd w:fill="FFFFFF" w:val="clear"/>
+            <w:tcMar>
+              <w:left w:w="78" w:type="dxa"/>
+            </w:tcMar>
+          </w:tcPr>
+          <w:p>
+            <w:pPr>
+              <w:pStyle w:val="Normal"/>
+              <w:spacing w:before="0" w:after="0"/>
+              <w:rPr>
+                <w:sz w:val="16"/>
+                <w:szCs w:val="16"/>
+              </w:rPr>
+            </w:pPr>
+            <w:r>
+              <w:rPr>
+                <w:sz w:val="16"/>
+                <w:szCs w:val="16"/>
+              </w:rPr>
+              <w:t>120</w:t>
             </w:r>
           </w:p>
         </w:tc>
@@ -4454,109 +4556,7 @@
             </w:tcBorders>
             <w:shd w:fill="FFFFFF" w:val="clear"/>
             <w:tcMar>
-              <w:left w:w="88" w:type="dxa"/>
-            </w:tcMar>
-          </w:tcPr>
-          <w:p>
-            <w:pPr>
-              <w:pStyle w:val="Normal"/>
-              <w:spacing w:before="0" w:after="0"/>
-              <w:rPr>
-                <w:sz w:val="16"/>
-                <w:szCs w:val="16"/>
-              </w:rPr>
-            </w:pPr>
-            <w:r>
-              <w:rPr>
-                <w:sz w:val="16"/>
-                <w:szCs w:val="16"/>
-              </w:rPr>
-              <w:t>296</w:t>
-            </w:r>
-          </w:p>
-        </w:tc>
-        <w:tc>
-          <w:tcPr>
-            <w:tcW w:w="523" w:type="dxa"/>
-            <w:tcBorders>
-              <w:top w:val="single" w:sz="4" w:space="0" w:color="00000A"/>
-              <w:left w:val="single" w:sz="4" w:space="0" w:color="00000A"/>
-              <w:bottom w:val="single" w:sz="4" w:space="0" w:color="00000A"/>
-              <w:insideH w:val="single" w:sz="4" w:space="0" w:color="00000A"/>
-              <w:right w:val="single" w:sz="4" w:space="0" w:color="00000A"/>
-              <w:insideV w:val="single" w:sz="4" w:space="0" w:color="00000A"/>
-            </w:tcBorders>
-            <w:shd w:fill="FFFFFF" w:val="clear"/>
-            <w:tcMar>
-              <w:left w:w="88" w:type="dxa"/>
-            </w:tcMar>
-          </w:tcPr>
-          <w:p>
-            <w:pPr>
-              <w:pStyle w:val="Normal"/>
-              <w:spacing w:before="0" w:after="0"/>
-              <w:rPr>
-                <w:sz w:val="16"/>
-                <w:szCs w:val="16"/>
-              </w:rPr>
-            </w:pPr>
-            <w:r>
-              <w:rPr>
-                <w:sz w:val="16"/>
-                <w:szCs w:val="16"/>
-              </w:rPr>
-              <w:t>402</w:t>
-            </w:r>
-          </w:p>
-        </w:tc>
-        <w:tc>
-          <w:tcPr>
-            <w:tcW w:w="522" w:type="dxa"/>
-            <w:tcBorders>
-              <w:top w:val="single" w:sz="4" w:space="0" w:color="00000A"/>
-              <w:left w:val="single" w:sz="4" w:space="0" w:color="00000A"/>
-              <w:bottom w:val="single" w:sz="4" w:space="0" w:color="00000A"/>
-              <w:insideH w:val="single" w:sz="4" w:space="0" w:color="00000A"/>
-              <w:right w:val="single" w:sz="4" w:space="0" w:color="00000A"/>
-              <w:insideV w:val="single" w:sz="4" w:space="0" w:color="00000A"/>
-            </w:tcBorders>
-            <w:shd w:fill="FFFFFF" w:val="clear"/>
-            <w:tcMar>
-              <w:left w:w="88" w:type="dxa"/>
-            </w:tcMar>
-          </w:tcPr>
-          <w:p>
-            <w:pPr>
-              <w:pStyle w:val="Normal"/>
-              <w:spacing w:before="0" w:after="0"/>
-              <w:rPr>
-                <w:sz w:val="16"/>
-                <w:szCs w:val="16"/>
-              </w:rPr>
-            </w:pPr>
-            <w:r>
-              <w:rPr>
-                <w:sz w:val="16"/>
-                <w:szCs w:val="16"/>
-              </w:rPr>
-              <w:t>120</w:t>
-            </w:r>
-          </w:p>
-        </w:tc>
-        <w:tc>
-          <w:tcPr>
-            <w:tcW w:w="599" w:type="dxa"/>
-            <w:tcBorders>
-              <w:top w:val="single" w:sz="4" w:space="0" w:color="00000A"/>
-              <w:left w:val="single" w:sz="4" w:space="0" w:color="00000A"/>
-              <w:bottom w:val="single" w:sz="4" w:space="0" w:color="00000A"/>
-              <w:insideH w:val="single" w:sz="4" w:space="0" w:color="00000A"/>
-              <w:right w:val="single" w:sz="4" w:space="0" w:color="00000A"/>
-              <w:insideV w:val="single" w:sz="4" w:space="0" w:color="00000A"/>
-            </w:tcBorders>
-            <w:shd w:fill="FFFFFF" w:val="clear"/>
-            <w:tcMar>
-              <w:left w:w="88" w:type="dxa"/>
+              <w:left w:w="78" w:type="dxa"/>
             </w:tcMar>
           </w:tcPr>
           <w:p>
@@ -4590,7 +4590,7 @@
             </w:tcBorders>
             <w:shd w:fill="FFFFFF" w:val="clear"/>
             <w:tcMar>
-              <w:left w:w="88" w:type="dxa"/>
+              <w:left w:w="78" w:type="dxa"/>
             </w:tcMar>
           </w:tcPr>
           <w:p>
@@ -4624,7 +4624,7 @@
             </w:tcBorders>
             <w:shd w:fill="FFFFFF" w:val="clear"/>
             <w:tcMar>
-              <w:left w:w="88" w:type="dxa"/>
+              <w:left w:w="78" w:type="dxa"/>
             </w:tcMar>
           </w:tcPr>
           <w:p>
@@ -4647,18 +4647,18 @@
         </w:tc>
         <w:tc>
           <w:tcPr>
-            <w:tcW w:w="599" w:type="dxa"/>
-            <w:tcBorders>
-              <w:top w:val="single" w:sz="4" w:space="0" w:color="00000A"/>
-              <w:left w:val="single" w:sz="4" w:space="0" w:color="00000A"/>
-              <w:bottom w:val="single" w:sz="4" w:space="0" w:color="00000A"/>
-              <w:insideH w:val="single" w:sz="4" w:space="0" w:color="00000A"/>
-              <w:right w:val="single" w:sz="4" w:space="0" w:color="00000A"/>
-              <w:insideV w:val="single" w:sz="4" w:space="0" w:color="00000A"/>
-            </w:tcBorders>
-            <w:shd w:fill="FFFFFF" w:val="clear"/>
-            <w:tcMar>
-              <w:left w:w="88" w:type="dxa"/>
+            <w:tcW w:w="598" w:type="dxa"/>
+            <w:tcBorders>
+              <w:top w:val="single" w:sz="4" w:space="0" w:color="00000A"/>
+              <w:left w:val="single" w:sz="4" w:space="0" w:color="00000A"/>
+              <w:bottom w:val="single" w:sz="4" w:space="0" w:color="00000A"/>
+              <w:insideH w:val="single" w:sz="4" w:space="0" w:color="00000A"/>
+              <w:right w:val="single" w:sz="4" w:space="0" w:color="00000A"/>
+              <w:insideV w:val="single" w:sz="4" w:space="0" w:color="00000A"/>
+            </w:tcBorders>
+            <w:shd w:fill="FFFFFF" w:val="clear"/>
+            <w:tcMar>
+              <w:left w:w="78" w:type="dxa"/>
             </w:tcMar>
           </w:tcPr>
           <w:p>
@@ -4681,18 +4681,18 @@
         </w:tc>
         <w:tc>
           <w:tcPr>
-            <w:tcW w:w="599" w:type="dxa"/>
-            <w:tcBorders>
-              <w:top w:val="single" w:sz="4" w:space="0" w:color="00000A"/>
-              <w:left w:val="single" w:sz="4" w:space="0" w:color="00000A"/>
-              <w:bottom w:val="single" w:sz="4" w:space="0" w:color="00000A"/>
-              <w:insideH w:val="single" w:sz="4" w:space="0" w:color="00000A"/>
-              <w:right w:val="single" w:sz="4" w:space="0" w:color="00000A"/>
-              <w:insideV w:val="single" w:sz="4" w:space="0" w:color="00000A"/>
-            </w:tcBorders>
-            <w:shd w:fill="FFFFFF" w:val="clear"/>
-            <w:tcMar>
-              <w:left w:w="88" w:type="dxa"/>
+            <w:tcW w:w="598" w:type="dxa"/>
+            <w:tcBorders>
+              <w:top w:val="single" w:sz="4" w:space="0" w:color="00000A"/>
+              <w:left w:val="single" w:sz="4" w:space="0" w:color="00000A"/>
+              <w:bottom w:val="single" w:sz="4" w:space="0" w:color="00000A"/>
+              <w:insideH w:val="single" w:sz="4" w:space="0" w:color="00000A"/>
+              <w:right w:val="single" w:sz="4" w:space="0" w:color="00000A"/>
+              <w:insideV w:val="single" w:sz="4" w:space="0" w:color="00000A"/>
+            </w:tcBorders>
+            <w:shd w:fill="FFFFFF" w:val="clear"/>
+            <w:tcMar>
+              <w:left w:w="78" w:type="dxa"/>
             </w:tcMar>
           </w:tcPr>
           <w:p>
@@ -4726,7 +4726,7 @@
             </w:tcBorders>
             <w:shd w:fill="FFFFFF" w:val="clear"/>
             <w:tcMar>
-              <w:left w:w="88" w:type="dxa"/>
+              <w:left w:w="78" w:type="dxa"/>
             </w:tcMar>
           </w:tcPr>
           <w:p>
@@ -4749,18 +4749,18 @@
         </w:tc>
         <w:tc>
           <w:tcPr>
-            <w:tcW w:w="599" w:type="dxa"/>
-            <w:tcBorders>
-              <w:top w:val="single" w:sz="4" w:space="0" w:color="00000A"/>
-              <w:left w:val="single" w:sz="4" w:space="0" w:color="00000A"/>
-              <w:bottom w:val="single" w:sz="4" w:space="0" w:color="00000A"/>
-              <w:insideH w:val="single" w:sz="4" w:space="0" w:color="00000A"/>
-              <w:right w:val="single" w:sz="4" w:space="0" w:color="00000A"/>
-              <w:insideV w:val="single" w:sz="4" w:space="0" w:color="00000A"/>
-            </w:tcBorders>
-            <w:shd w:fill="FFFFFF" w:val="clear"/>
-            <w:tcMar>
-              <w:left w:w="88" w:type="dxa"/>
+            <w:tcW w:w="598" w:type="dxa"/>
+            <w:tcBorders>
+              <w:top w:val="single" w:sz="4" w:space="0" w:color="00000A"/>
+              <w:left w:val="single" w:sz="4" w:space="0" w:color="00000A"/>
+              <w:bottom w:val="single" w:sz="4" w:space="0" w:color="00000A"/>
+              <w:insideH w:val="single" w:sz="4" w:space="0" w:color="00000A"/>
+              <w:right w:val="single" w:sz="4" w:space="0" w:color="00000A"/>
+              <w:insideV w:val="single" w:sz="4" w:space="0" w:color="00000A"/>
+            </w:tcBorders>
+            <w:shd w:fill="FFFFFF" w:val="clear"/>
+            <w:tcMar>
+              <w:left w:w="78" w:type="dxa"/>
             </w:tcMar>
           </w:tcPr>
           <w:p>
@@ -4783,7 +4783,110 @@
         </w:tc>
         <w:tc>
           <w:tcPr>
+            <w:tcW w:w="678" w:type="dxa"/>
+            <w:gridSpan w:val="2"/>
+            <w:tcBorders>
+              <w:top w:val="single" w:sz="4" w:space="0" w:color="00000A"/>
+              <w:left w:val="single" w:sz="4" w:space="0" w:color="00000A"/>
+              <w:bottom w:val="single" w:sz="4" w:space="0" w:color="00000A"/>
+              <w:insideH w:val="single" w:sz="4" w:space="0" w:color="00000A"/>
+              <w:right w:val="single" w:sz="4" w:space="0" w:color="00000A"/>
+              <w:insideV w:val="single" w:sz="4" w:space="0" w:color="00000A"/>
+            </w:tcBorders>
+            <w:shd w:fill="FFFFFF" w:val="clear"/>
+            <w:tcMar>
+              <w:left w:w="78" w:type="dxa"/>
+            </w:tcMar>
+          </w:tcPr>
+          <w:p>
+            <w:pPr>
+              <w:pStyle w:val="Normal"/>
+              <w:spacing w:before="0" w:after="0"/>
+              <w:rPr>
+                <w:sz w:val="16"/>
+                <w:szCs w:val="16"/>
+              </w:rPr>
+            </w:pPr>
+            <w:r>
+              <w:rPr>
+                <w:sz w:val="16"/>
+                <w:szCs w:val="16"/>
+              </w:rPr>
+              <w:t>4800</w:t>
+            </w:r>
+          </w:p>
+        </w:tc>
+        <w:tc>
+          <w:tcPr>
             <w:tcW w:w="679" w:type="dxa"/>
+            <w:tcBorders>
+              <w:top w:val="single" w:sz="4" w:space="0" w:color="00000A"/>
+              <w:left w:val="single" w:sz="4" w:space="0" w:color="00000A"/>
+              <w:bottom w:val="single" w:sz="4" w:space="0" w:color="00000A"/>
+              <w:insideH w:val="single" w:sz="4" w:space="0" w:color="00000A"/>
+              <w:right w:val="single" w:sz="4" w:space="0" w:color="00000A"/>
+              <w:insideV w:val="single" w:sz="4" w:space="0" w:color="00000A"/>
+            </w:tcBorders>
+            <w:shd w:fill="FFFFFF" w:val="clear"/>
+            <w:tcMar>
+              <w:left w:w="78" w:type="dxa"/>
+            </w:tcMar>
+          </w:tcPr>
+          <w:p>
+            <w:pPr>
+              <w:pStyle w:val="Normal"/>
+              <w:spacing w:before="0" w:after="0"/>
+              <w:rPr>
+                <w:sz w:val="16"/>
+                <w:szCs w:val="16"/>
+              </w:rPr>
+            </w:pPr>
+            <w:r>
+              <w:rPr>
+                <w:sz w:val="16"/>
+                <w:szCs w:val="16"/>
+              </w:rPr>
+              <w:t>5300</w:t>
+            </w:r>
+          </w:p>
+        </w:tc>
+        <w:tc>
+          <w:tcPr>
+            <w:tcW w:w="679" w:type="dxa"/>
+            <w:tcBorders>
+              <w:top w:val="single" w:sz="4" w:space="0" w:color="00000A"/>
+              <w:left w:val="single" w:sz="4" w:space="0" w:color="00000A"/>
+              <w:bottom w:val="single" w:sz="4" w:space="0" w:color="00000A"/>
+              <w:insideH w:val="single" w:sz="4" w:space="0" w:color="00000A"/>
+              <w:right w:val="single" w:sz="4" w:space="0" w:color="00000A"/>
+              <w:insideV w:val="single" w:sz="4" w:space="0" w:color="00000A"/>
+            </w:tcBorders>
+            <w:shd w:fill="FFFFFF" w:val="clear"/>
+            <w:tcMar>
+              <w:left w:w="78" w:type="dxa"/>
+            </w:tcMar>
+          </w:tcPr>
+          <w:p>
+            <w:pPr>
+              <w:pStyle w:val="Normal"/>
+              <w:spacing w:before="0" w:after="0"/>
+              <w:rPr>
+                <w:sz w:val="16"/>
+                <w:szCs w:val="16"/>
+              </w:rPr>
+            </w:pPr>
+            <w:r>
+              <w:rPr>
+                <w:sz w:val="16"/>
+                <w:szCs w:val="16"/>
+              </w:rPr>
+              <w:t>7200</w:t>
+            </w:r>
+          </w:p>
+        </w:tc>
+        <w:tc>
+          <w:tcPr>
+            <w:tcW w:w="616" w:type="dxa"/>
             <w:gridSpan w:val="2"/>
             <w:tcBorders>
               <w:top w:val="single" w:sz="4" w:space="0" w:color="00000A"/>
@@ -4795,98 +4898,30 @@
             </w:tcBorders>
             <w:shd w:fill="FFFFFF" w:val="clear"/>
             <w:tcMar>
-              <w:left w:w="88" w:type="dxa"/>
-            </w:tcMar>
-          </w:tcPr>
-          <w:p>
-            <w:pPr>
-              <w:pStyle w:val="Normal"/>
-              <w:spacing w:before="0" w:after="0"/>
-              <w:rPr>
-                <w:sz w:val="16"/>
-                <w:szCs w:val="16"/>
-              </w:rPr>
-            </w:pPr>
-            <w:r>
-              <w:rPr>
-                <w:sz w:val="16"/>
-                <w:szCs w:val="16"/>
-              </w:rPr>
-              <w:t>4800</w:t>
-            </w:r>
-          </w:p>
-        </w:tc>
-        <w:tc>
-          <w:tcPr>
-            <w:tcW w:w="680" w:type="dxa"/>
-            <w:tcBorders>
-              <w:top w:val="single" w:sz="4" w:space="0" w:color="00000A"/>
-              <w:left w:val="single" w:sz="4" w:space="0" w:color="00000A"/>
-              <w:bottom w:val="single" w:sz="4" w:space="0" w:color="00000A"/>
-              <w:insideH w:val="single" w:sz="4" w:space="0" w:color="00000A"/>
-              <w:right w:val="single" w:sz="4" w:space="0" w:color="00000A"/>
-              <w:insideV w:val="single" w:sz="4" w:space="0" w:color="00000A"/>
-            </w:tcBorders>
-            <w:shd w:fill="FFFFFF" w:val="clear"/>
-            <w:tcMar>
-              <w:left w:w="88" w:type="dxa"/>
-            </w:tcMar>
-          </w:tcPr>
-          <w:p>
-            <w:pPr>
-              <w:pStyle w:val="Normal"/>
-              <w:spacing w:before="0" w:after="0"/>
-              <w:rPr>
-                <w:sz w:val="16"/>
-                <w:szCs w:val="16"/>
-              </w:rPr>
-            </w:pPr>
-            <w:r>
-              <w:rPr>
-                <w:sz w:val="16"/>
-                <w:szCs w:val="16"/>
-              </w:rPr>
-              <w:t>5300</w:t>
-            </w:r>
-          </w:p>
-        </w:tc>
-        <w:tc>
-          <w:tcPr>
-            <w:tcW w:w="680" w:type="dxa"/>
-            <w:tcBorders>
-              <w:top w:val="single" w:sz="4" w:space="0" w:color="00000A"/>
-              <w:left w:val="single" w:sz="4" w:space="0" w:color="00000A"/>
-              <w:bottom w:val="single" w:sz="4" w:space="0" w:color="00000A"/>
-              <w:insideH w:val="single" w:sz="4" w:space="0" w:color="00000A"/>
-              <w:right w:val="single" w:sz="4" w:space="0" w:color="00000A"/>
-              <w:insideV w:val="single" w:sz="4" w:space="0" w:color="00000A"/>
-            </w:tcBorders>
-            <w:shd w:fill="FFFFFF" w:val="clear"/>
-            <w:tcMar>
-              <w:left w:w="88" w:type="dxa"/>
-            </w:tcMar>
-          </w:tcPr>
-          <w:p>
-            <w:pPr>
-              <w:pStyle w:val="Normal"/>
-              <w:spacing w:before="0" w:after="0"/>
-              <w:rPr>
-                <w:sz w:val="16"/>
-                <w:szCs w:val="16"/>
-              </w:rPr>
-            </w:pPr>
-            <w:r>
-              <w:rPr>
-                <w:sz w:val="16"/>
-                <w:szCs w:val="16"/>
-              </w:rPr>
-              <w:t>7200</w:t>
-            </w:r>
-          </w:p>
-        </w:tc>
-        <w:tc>
-          <w:tcPr>
-            <w:tcW w:w="617" w:type="dxa"/>
+              <w:left w:w="78" w:type="dxa"/>
+            </w:tcMar>
+          </w:tcPr>
+          <w:p>
+            <w:pPr>
+              <w:pStyle w:val="Normal"/>
+              <w:spacing w:before="0" w:after="0"/>
+              <w:rPr>
+                <w:sz w:val="16"/>
+                <w:szCs w:val="16"/>
+              </w:rPr>
+            </w:pPr>
+            <w:r>
+              <w:rPr>
+                <w:sz w:val="16"/>
+                <w:szCs w:val="16"/>
+              </w:rPr>
+              <w:t>1 $</w:t>
+            </w:r>
+          </w:p>
+        </w:tc>
+        <w:tc>
+          <w:tcPr>
+            <w:tcW w:w="893" w:type="dxa"/>
             <w:gridSpan w:val="2"/>
             <w:tcBorders>
               <w:top w:val="single" w:sz="4" w:space="0" w:color="00000A"/>
@@ -4898,42 +4933,7 @@
             </w:tcBorders>
             <w:shd w:fill="FFFFFF" w:val="clear"/>
             <w:tcMar>
-              <w:left w:w="88" w:type="dxa"/>
-            </w:tcMar>
-          </w:tcPr>
-          <w:p>
-            <w:pPr>
-              <w:pStyle w:val="Normal"/>
-              <w:spacing w:before="0" w:after="0"/>
-              <w:rPr>
-                <w:sz w:val="16"/>
-                <w:szCs w:val="16"/>
-              </w:rPr>
-            </w:pPr>
-            <w:r>
-              <w:rPr>
-                <w:sz w:val="16"/>
-                <w:szCs w:val="16"/>
-              </w:rPr>
-              <w:t>1 $</w:t>
-            </w:r>
-          </w:p>
-        </w:tc>
-        <w:tc>
-          <w:tcPr>
-            <w:tcW w:w="883" w:type="dxa"/>
-            <w:gridSpan w:val="2"/>
-            <w:tcBorders>
-              <w:top w:val="single" w:sz="4" w:space="0" w:color="00000A"/>
-              <w:left w:val="single" w:sz="4" w:space="0" w:color="00000A"/>
-              <w:bottom w:val="single" w:sz="4" w:space="0" w:color="00000A"/>
-              <w:insideH w:val="single" w:sz="4" w:space="0" w:color="00000A"/>
-              <w:right w:val="single" w:sz="4" w:space="0" w:color="00000A"/>
-              <w:insideV w:val="single" w:sz="4" w:space="0" w:color="00000A"/>
-            </w:tcBorders>
-            <w:shd w:fill="FFFFFF" w:val="clear"/>
-            <w:tcMar>
-              <w:left w:w="88" w:type="dxa"/>
+              <w:left w:w="78" w:type="dxa"/>
             </w:tcMar>
           </w:tcPr>
           <w:p>
@@ -4962,18 +4962,18 @@
         </w:trPr>
         <w:tc>
           <w:tcPr>
-            <w:tcW w:w="911" w:type="dxa"/>
-            <w:tcBorders>
-              <w:top w:val="single" w:sz="4" w:space="0" w:color="00000A"/>
-              <w:left w:val="single" w:sz="4" w:space="0" w:color="00000A"/>
-              <w:bottom w:val="single" w:sz="4" w:space="0" w:color="00000A"/>
-              <w:insideH w:val="single" w:sz="4" w:space="0" w:color="00000A"/>
-              <w:right w:val="single" w:sz="4" w:space="0" w:color="00000A"/>
-              <w:insideV w:val="single" w:sz="4" w:space="0" w:color="00000A"/>
-            </w:tcBorders>
-            <w:shd w:fill="FFFFFF" w:val="clear"/>
-            <w:tcMar>
-              <w:left w:w="88" w:type="dxa"/>
+            <w:tcW w:w="909" w:type="dxa"/>
+            <w:tcBorders>
+              <w:top w:val="single" w:sz="4" w:space="0" w:color="00000A"/>
+              <w:left w:val="single" w:sz="4" w:space="0" w:color="00000A"/>
+              <w:bottom w:val="single" w:sz="4" w:space="0" w:color="00000A"/>
+              <w:insideH w:val="single" w:sz="4" w:space="0" w:color="00000A"/>
+              <w:right w:val="single" w:sz="4" w:space="0" w:color="00000A"/>
+              <w:insideV w:val="single" w:sz="4" w:space="0" w:color="00000A"/>
+            </w:tcBorders>
+            <w:shd w:fill="FFFFFF" w:val="clear"/>
+            <w:tcMar>
+              <w:left w:w="78" w:type="dxa"/>
             </w:tcMar>
           </w:tcPr>
           <w:p>
@@ -4996,6 +4996,108 @@
         </w:tc>
         <w:tc>
           <w:tcPr>
+            <w:tcW w:w="522" w:type="dxa"/>
+            <w:tcBorders>
+              <w:top w:val="single" w:sz="4" w:space="0" w:color="00000A"/>
+              <w:left w:val="single" w:sz="4" w:space="0" w:color="00000A"/>
+              <w:bottom w:val="single" w:sz="4" w:space="0" w:color="00000A"/>
+              <w:insideH w:val="single" w:sz="4" w:space="0" w:color="00000A"/>
+              <w:right w:val="single" w:sz="4" w:space="0" w:color="00000A"/>
+              <w:insideV w:val="single" w:sz="4" w:space="0" w:color="00000A"/>
+            </w:tcBorders>
+            <w:shd w:fill="FFFFFF" w:val="clear"/>
+            <w:tcMar>
+              <w:left w:w="78" w:type="dxa"/>
+            </w:tcMar>
+          </w:tcPr>
+          <w:p>
+            <w:pPr>
+              <w:pStyle w:val="Normal"/>
+              <w:spacing w:before="0" w:after="0"/>
+              <w:rPr>
+                <w:sz w:val="16"/>
+                <w:szCs w:val="16"/>
+              </w:rPr>
+            </w:pPr>
+            <w:r>
+              <w:rPr>
+                <w:sz w:val="16"/>
+                <w:szCs w:val="16"/>
+              </w:rPr>
+              <w:t>225</w:t>
+            </w:r>
+          </w:p>
+        </w:tc>
+        <w:tc>
+          <w:tcPr>
+            <w:tcW w:w="522" w:type="dxa"/>
+            <w:tcBorders>
+              <w:top w:val="single" w:sz="4" w:space="0" w:color="00000A"/>
+              <w:left w:val="single" w:sz="4" w:space="0" w:color="00000A"/>
+              <w:bottom w:val="single" w:sz="4" w:space="0" w:color="00000A"/>
+              <w:insideH w:val="single" w:sz="4" w:space="0" w:color="00000A"/>
+              <w:right w:val="single" w:sz="4" w:space="0" w:color="00000A"/>
+              <w:insideV w:val="single" w:sz="4" w:space="0" w:color="00000A"/>
+            </w:tcBorders>
+            <w:shd w:fill="FFFFFF" w:val="clear"/>
+            <w:tcMar>
+              <w:left w:w="78" w:type="dxa"/>
+            </w:tcMar>
+          </w:tcPr>
+          <w:p>
+            <w:pPr>
+              <w:pStyle w:val="Normal"/>
+              <w:spacing w:before="0" w:after="0"/>
+              <w:rPr>
+                <w:sz w:val="16"/>
+                <w:szCs w:val="16"/>
+              </w:rPr>
+            </w:pPr>
+            <w:r>
+              <w:rPr>
+                <w:sz w:val="16"/>
+                <w:szCs w:val="16"/>
+              </w:rPr>
+              <w:t>330</w:t>
+            </w:r>
+          </w:p>
+        </w:tc>
+        <w:tc>
+          <w:tcPr>
+            <w:tcW w:w="598" w:type="dxa"/>
+            <w:tcBorders>
+              <w:top w:val="single" w:sz="4" w:space="0" w:color="00000A"/>
+              <w:left w:val="single" w:sz="4" w:space="0" w:color="00000A"/>
+              <w:bottom w:val="single" w:sz="4" w:space="0" w:color="00000A"/>
+              <w:insideH w:val="single" w:sz="4" w:space="0" w:color="00000A"/>
+              <w:right w:val="single" w:sz="4" w:space="0" w:color="00000A"/>
+              <w:insideV w:val="single" w:sz="4" w:space="0" w:color="00000A"/>
+            </w:tcBorders>
+            <w:shd w:fill="FFFFFF" w:val="clear"/>
+            <w:tcMar>
+              <w:left w:w="78" w:type="dxa"/>
+            </w:tcMar>
+          </w:tcPr>
+          <w:p>
+            <w:pPr>
+              <w:pStyle w:val="Normal"/>
+              <w:spacing w:before="0" w:after="0"/>
+              <w:rPr>
+                <w:sz w:val="16"/>
+                <w:szCs w:val="16"/>
+              </w:rPr>
+            </w:pPr>
+            <w:r>
+              <w:rPr>
+                <w:sz w:val="16"/>
+                <w:szCs w:val="16"/>
+              </w:rPr>
+              <w:t>480</w:t>
+            </w:r>
+          </w:p>
+        </w:tc>
+        <w:tc>
+          <w:tcPr>
             <w:tcW w:w="523" w:type="dxa"/>
             <w:tcBorders>
               <w:top w:val="single" w:sz="4" w:space="0" w:color="00000A"/>
@@ -5007,41 +5109,41 @@
             </w:tcBorders>
             <w:shd w:fill="FFFFFF" w:val="clear"/>
             <w:tcMar>
-              <w:left w:w="88" w:type="dxa"/>
-            </w:tcMar>
-          </w:tcPr>
-          <w:p>
-            <w:pPr>
-              <w:pStyle w:val="Normal"/>
-              <w:spacing w:before="0" w:after="0"/>
-              <w:rPr>
-                <w:sz w:val="16"/>
-                <w:szCs w:val="16"/>
-              </w:rPr>
-            </w:pPr>
-            <w:r>
-              <w:rPr>
-                <w:sz w:val="16"/>
-                <w:szCs w:val="16"/>
-              </w:rPr>
-              <w:t>225</w:t>
-            </w:r>
-          </w:p>
-        </w:tc>
-        <w:tc>
-          <w:tcPr>
-            <w:tcW w:w="523" w:type="dxa"/>
-            <w:tcBorders>
-              <w:top w:val="single" w:sz="4" w:space="0" w:color="00000A"/>
-              <w:left w:val="single" w:sz="4" w:space="0" w:color="00000A"/>
-              <w:bottom w:val="single" w:sz="4" w:space="0" w:color="00000A"/>
-              <w:insideH w:val="single" w:sz="4" w:space="0" w:color="00000A"/>
-              <w:right w:val="single" w:sz="4" w:space="0" w:color="00000A"/>
-              <w:insideV w:val="single" w:sz="4" w:space="0" w:color="00000A"/>
-            </w:tcBorders>
-            <w:shd w:fill="FFFFFF" w:val="clear"/>
-            <w:tcMar>
-              <w:left w:w="88" w:type="dxa"/>
+              <w:left w:w="78" w:type="dxa"/>
+            </w:tcMar>
+          </w:tcPr>
+          <w:p>
+            <w:pPr>
+              <w:pStyle w:val="Normal"/>
+              <w:spacing w:before="0" w:after="0"/>
+              <w:rPr>
+                <w:sz w:val="16"/>
+                <w:szCs w:val="16"/>
+              </w:rPr>
+            </w:pPr>
+            <w:r>
+              <w:rPr>
+                <w:sz w:val="16"/>
+                <w:szCs w:val="16"/>
+              </w:rPr>
+              <w:t>300</w:t>
+            </w:r>
+          </w:p>
+        </w:tc>
+        <w:tc>
+          <w:tcPr>
+            <w:tcW w:w="520" w:type="dxa"/>
+            <w:tcBorders>
+              <w:top w:val="single" w:sz="4" w:space="0" w:color="00000A"/>
+              <w:left w:val="single" w:sz="4" w:space="0" w:color="00000A"/>
+              <w:bottom w:val="single" w:sz="4" w:space="0" w:color="00000A"/>
+              <w:insideH w:val="single" w:sz="4" w:space="0" w:color="00000A"/>
+              <w:right w:val="single" w:sz="4" w:space="0" w:color="00000A"/>
+              <w:insideV w:val="single" w:sz="4" w:space="0" w:color="00000A"/>
+            </w:tcBorders>
+            <w:shd w:fill="FFFFFF" w:val="clear"/>
+            <w:tcMar>
+              <w:left w:w="78" w:type="dxa"/>
             </w:tcMar>
           </w:tcPr>
           <w:p>
@@ -5075,109 +5177,7 @@
             </w:tcBorders>
             <w:shd w:fill="FFFFFF" w:val="clear"/>
             <w:tcMar>
-              <w:left w:w="88" w:type="dxa"/>
-            </w:tcMar>
-          </w:tcPr>
-          <w:p>
-            <w:pPr>
-              <w:pStyle w:val="Normal"/>
-              <w:spacing w:before="0" w:after="0"/>
-              <w:rPr>
-                <w:sz w:val="16"/>
-                <w:szCs w:val="16"/>
-              </w:rPr>
-            </w:pPr>
-            <w:r>
-              <w:rPr>
-                <w:sz w:val="16"/>
-                <w:szCs w:val="16"/>
-              </w:rPr>
-              <w:t>480</w:t>
-            </w:r>
-          </w:p>
-        </w:tc>
-        <w:tc>
-          <w:tcPr>
-            <w:tcW w:w="523" w:type="dxa"/>
-            <w:tcBorders>
-              <w:top w:val="single" w:sz="4" w:space="0" w:color="00000A"/>
-              <w:left w:val="single" w:sz="4" w:space="0" w:color="00000A"/>
-              <w:bottom w:val="single" w:sz="4" w:space="0" w:color="00000A"/>
-              <w:insideH w:val="single" w:sz="4" w:space="0" w:color="00000A"/>
-              <w:right w:val="single" w:sz="4" w:space="0" w:color="00000A"/>
-              <w:insideV w:val="single" w:sz="4" w:space="0" w:color="00000A"/>
-            </w:tcBorders>
-            <w:shd w:fill="FFFFFF" w:val="clear"/>
-            <w:tcMar>
-              <w:left w:w="88" w:type="dxa"/>
-            </w:tcMar>
-          </w:tcPr>
-          <w:p>
-            <w:pPr>
-              <w:pStyle w:val="Normal"/>
-              <w:spacing w:before="0" w:after="0"/>
-              <w:rPr>
-                <w:sz w:val="16"/>
-                <w:szCs w:val="16"/>
-              </w:rPr>
-            </w:pPr>
-            <w:r>
-              <w:rPr>
-                <w:sz w:val="16"/>
-                <w:szCs w:val="16"/>
-              </w:rPr>
-              <w:t>300</w:t>
-            </w:r>
-          </w:p>
-        </w:tc>
-        <w:tc>
-          <w:tcPr>
-            <w:tcW w:w="522" w:type="dxa"/>
-            <w:tcBorders>
-              <w:top w:val="single" w:sz="4" w:space="0" w:color="00000A"/>
-              <w:left w:val="single" w:sz="4" w:space="0" w:color="00000A"/>
-              <w:bottom w:val="single" w:sz="4" w:space="0" w:color="00000A"/>
-              <w:insideH w:val="single" w:sz="4" w:space="0" w:color="00000A"/>
-              <w:right w:val="single" w:sz="4" w:space="0" w:color="00000A"/>
-              <w:insideV w:val="single" w:sz="4" w:space="0" w:color="00000A"/>
-            </w:tcBorders>
-            <w:shd w:fill="FFFFFF" w:val="clear"/>
-            <w:tcMar>
-              <w:left w:w="88" w:type="dxa"/>
-            </w:tcMar>
-          </w:tcPr>
-          <w:p>
-            <w:pPr>
-              <w:pStyle w:val="Normal"/>
-              <w:spacing w:before="0" w:after="0"/>
-              <w:rPr>
-                <w:sz w:val="16"/>
-                <w:szCs w:val="16"/>
-              </w:rPr>
-            </w:pPr>
-            <w:r>
-              <w:rPr>
-                <w:sz w:val="16"/>
-                <w:szCs w:val="16"/>
-              </w:rPr>
-              <w:t>330</w:t>
-            </w:r>
-          </w:p>
-        </w:tc>
-        <w:tc>
-          <w:tcPr>
-            <w:tcW w:w="599" w:type="dxa"/>
-            <w:tcBorders>
-              <w:top w:val="single" w:sz="4" w:space="0" w:color="00000A"/>
-              <w:left w:val="single" w:sz="4" w:space="0" w:color="00000A"/>
-              <w:bottom w:val="single" w:sz="4" w:space="0" w:color="00000A"/>
-              <w:insideH w:val="single" w:sz="4" w:space="0" w:color="00000A"/>
-              <w:right w:val="single" w:sz="4" w:space="0" w:color="00000A"/>
-              <w:insideV w:val="single" w:sz="4" w:space="0" w:color="00000A"/>
-            </w:tcBorders>
-            <w:shd w:fill="FFFFFF" w:val="clear"/>
-            <w:tcMar>
-              <w:left w:w="88" w:type="dxa"/>
+              <w:left w:w="78" w:type="dxa"/>
             </w:tcMar>
           </w:tcPr>
           <w:p>
@@ -5211,7 +5211,7 @@
             </w:tcBorders>
             <w:shd w:fill="FFFFFF" w:val="clear"/>
             <w:tcMar>
-              <w:left w:w="88" w:type="dxa"/>
+              <w:left w:w="78" w:type="dxa"/>
             </w:tcMar>
           </w:tcPr>
           <w:p>
@@ -5245,7 +5245,7 @@
             </w:tcBorders>
             <w:shd w:fill="FFFFFF" w:val="clear"/>
             <w:tcMar>
-              <w:left w:w="88" w:type="dxa"/>
+              <w:left w:w="78" w:type="dxa"/>
             </w:tcMar>
           </w:tcPr>
           <w:p>
@@ -5268,18 +5268,18 @@
         </w:tc>
         <w:tc>
           <w:tcPr>
-            <w:tcW w:w="599" w:type="dxa"/>
-            <w:tcBorders>
-              <w:top w:val="single" w:sz="4" w:space="0" w:color="00000A"/>
-              <w:left w:val="single" w:sz="4" w:space="0" w:color="00000A"/>
-              <w:bottom w:val="single" w:sz="4" w:space="0" w:color="00000A"/>
-              <w:insideH w:val="single" w:sz="4" w:space="0" w:color="00000A"/>
-              <w:right w:val="single" w:sz="4" w:space="0" w:color="00000A"/>
-              <w:insideV w:val="single" w:sz="4" w:space="0" w:color="00000A"/>
-            </w:tcBorders>
-            <w:shd w:fill="FFFFFF" w:val="clear"/>
-            <w:tcMar>
-              <w:left w:w="88" w:type="dxa"/>
+            <w:tcW w:w="598" w:type="dxa"/>
+            <w:tcBorders>
+              <w:top w:val="single" w:sz="4" w:space="0" w:color="00000A"/>
+              <w:left w:val="single" w:sz="4" w:space="0" w:color="00000A"/>
+              <w:bottom w:val="single" w:sz="4" w:space="0" w:color="00000A"/>
+              <w:insideH w:val="single" w:sz="4" w:space="0" w:color="00000A"/>
+              <w:right w:val="single" w:sz="4" w:space="0" w:color="00000A"/>
+              <w:insideV w:val="single" w:sz="4" w:space="0" w:color="00000A"/>
+            </w:tcBorders>
+            <w:shd w:fill="FFFFFF" w:val="clear"/>
+            <w:tcMar>
+              <w:left w:w="78" w:type="dxa"/>
             </w:tcMar>
           </w:tcPr>
           <w:p>
@@ -5302,18 +5302,18 @@
         </w:tc>
         <w:tc>
           <w:tcPr>
-            <w:tcW w:w="599" w:type="dxa"/>
-            <w:tcBorders>
-              <w:top w:val="single" w:sz="4" w:space="0" w:color="00000A"/>
-              <w:left w:val="single" w:sz="4" w:space="0" w:color="00000A"/>
-              <w:bottom w:val="single" w:sz="4" w:space="0" w:color="00000A"/>
-              <w:insideH w:val="single" w:sz="4" w:space="0" w:color="00000A"/>
-              <w:right w:val="single" w:sz="4" w:space="0" w:color="00000A"/>
-              <w:insideV w:val="single" w:sz="4" w:space="0" w:color="00000A"/>
-            </w:tcBorders>
-            <w:shd w:fill="FFFFFF" w:val="clear"/>
-            <w:tcMar>
-              <w:left w:w="88" w:type="dxa"/>
+            <w:tcW w:w="598" w:type="dxa"/>
+            <w:tcBorders>
+              <w:top w:val="single" w:sz="4" w:space="0" w:color="00000A"/>
+              <w:left w:val="single" w:sz="4" w:space="0" w:color="00000A"/>
+              <w:bottom w:val="single" w:sz="4" w:space="0" w:color="00000A"/>
+              <w:insideH w:val="single" w:sz="4" w:space="0" w:color="00000A"/>
+              <w:right w:val="single" w:sz="4" w:space="0" w:color="00000A"/>
+              <w:insideV w:val="single" w:sz="4" w:space="0" w:color="00000A"/>
+            </w:tcBorders>
+            <w:shd w:fill="FFFFFF" w:val="clear"/>
+            <w:tcMar>
+              <w:left w:w="78" w:type="dxa"/>
             </w:tcMar>
           </w:tcPr>
           <w:p>
@@ -5347,7 +5347,7 @@
             </w:tcBorders>
             <w:shd w:fill="FFFFFF" w:val="clear"/>
             <w:tcMar>
-              <w:left w:w="88" w:type="dxa"/>
+              <w:left w:w="78" w:type="dxa"/>
             </w:tcMar>
           </w:tcPr>
           <w:p>
@@ -5370,18 +5370,18 @@
         </w:tc>
         <w:tc>
           <w:tcPr>
-            <w:tcW w:w="599" w:type="dxa"/>
-            <w:tcBorders>
-              <w:top w:val="single" w:sz="4" w:space="0" w:color="00000A"/>
-              <w:left w:val="single" w:sz="4" w:space="0" w:color="00000A"/>
-              <w:bottom w:val="single" w:sz="4" w:space="0" w:color="00000A"/>
-              <w:insideH w:val="single" w:sz="4" w:space="0" w:color="00000A"/>
-              <w:right w:val="single" w:sz="4" w:space="0" w:color="00000A"/>
-              <w:insideV w:val="single" w:sz="4" w:space="0" w:color="00000A"/>
-            </w:tcBorders>
-            <w:shd w:fill="FFFFFF" w:val="clear"/>
-            <w:tcMar>
-              <w:left w:w="88" w:type="dxa"/>
+            <w:tcW w:w="598" w:type="dxa"/>
+            <w:tcBorders>
+              <w:top w:val="single" w:sz="4" w:space="0" w:color="00000A"/>
+              <w:left w:val="single" w:sz="4" w:space="0" w:color="00000A"/>
+              <w:bottom w:val="single" w:sz="4" w:space="0" w:color="00000A"/>
+              <w:insideH w:val="single" w:sz="4" w:space="0" w:color="00000A"/>
+              <w:right w:val="single" w:sz="4" w:space="0" w:color="00000A"/>
+              <w:insideV w:val="single" w:sz="4" w:space="0" w:color="00000A"/>
+            </w:tcBorders>
+            <w:shd w:fill="FFFFFF" w:val="clear"/>
+            <w:tcMar>
+              <w:left w:w="78" w:type="dxa"/>
             </w:tcMar>
           </w:tcPr>
           <w:p>
@@ -5404,7 +5404,110 @@
         </w:tc>
         <w:tc>
           <w:tcPr>
+            <w:tcW w:w="678" w:type="dxa"/>
+            <w:gridSpan w:val="2"/>
+            <w:tcBorders>
+              <w:top w:val="single" w:sz="4" w:space="0" w:color="00000A"/>
+              <w:left w:val="single" w:sz="4" w:space="0" w:color="00000A"/>
+              <w:bottom w:val="single" w:sz="4" w:space="0" w:color="00000A"/>
+              <w:insideH w:val="single" w:sz="4" w:space="0" w:color="00000A"/>
+              <w:right w:val="single" w:sz="4" w:space="0" w:color="00000A"/>
+              <w:insideV w:val="single" w:sz="4" w:space="0" w:color="00000A"/>
+            </w:tcBorders>
+            <w:shd w:fill="FFFFFF" w:val="clear"/>
+            <w:tcMar>
+              <w:left w:w="78" w:type="dxa"/>
+            </w:tcMar>
+          </w:tcPr>
+          <w:p>
+            <w:pPr>
+              <w:pStyle w:val="Normal"/>
+              <w:spacing w:before="0" w:after="0"/>
+              <w:rPr>
+                <w:sz w:val="16"/>
+                <w:szCs w:val="16"/>
+              </w:rPr>
+            </w:pPr>
+            <w:r>
+              <w:rPr>
+                <w:sz w:val="16"/>
+                <w:szCs w:val="16"/>
+              </w:rPr>
+              <w:t>9000</w:t>
+            </w:r>
+          </w:p>
+        </w:tc>
+        <w:tc>
+          <w:tcPr>
             <w:tcW w:w="679" w:type="dxa"/>
+            <w:tcBorders>
+              <w:top w:val="single" w:sz="4" w:space="0" w:color="00000A"/>
+              <w:left w:val="single" w:sz="4" w:space="0" w:color="00000A"/>
+              <w:bottom w:val="single" w:sz="4" w:space="0" w:color="00000A"/>
+              <w:insideH w:val="single" w:sz="4" w:space="0" w:color="00000A"/>
+              <w:right w:val="single" w:sz="4" w:space="0" w:color="00000A"/>
+              <w:insideV w:val="single" w:sz="4" w:space="0" w:color="00000A"/>
+            </w:tcBorders>
+            <w:shd w:fill="FFFFFF" w:val="clear"/>
+            <w:tcMar>
+              <w:left w:w="78" w:type="dxa"/>
+            </w:tcMar>
+          </w:tcPr>
+          <w:p>
+            <w:pPr>
+              <w:pStyle w:val="Normal"/>
+              <w:spacing w:before="0" w:after="0"/>
+              <w:rPr>
+                <w:sz w:val="16"/>
+                <w:szCs w:val="16"/>
+              </w:rPr>
+            </w:pPr>
+            <w:r>
+              <w:rPr>
+                <w:sz w:val="16"/>
+                <w:szCs w:val="16"/>
+              </w:rPr>
+              <w:t>12000</w:t>
+            </w:r>
+          </w:p>
+        </w:tc>
+        <w:tc>
+          <w:tcPr>
+            <w:tcW w:w="679" w:type="dxa"/>
+            <w:tcBorders>
+              <w:top w:val="single" w:sz="4" w:space="0" w:color="00000A"/>
+              <w:left w:val="single" w:sz="4" w:space="0" w:color="00000A"/>
+              <w:bottom w:val="single" w:sz="4" w:space="0" w:color="00000A"/>
+              <w:insideH w:val="single" w:sz="4" w:space="0" w:color="00000A"/>
+              <w:right w:val="single" w:sz="4" w:space="0" w:color="00000A"/>
+              <w:insideV w:val="single" w:sz="4" w:space="0" w:color="00000A"/>
+            </w:tcBorders>
+            <w:shd w:fill="FFFFFF" w:val="clear"/>
+            <w:tcMar>
+              <w:left w:w="78" w:type="dxa"/>
+            </w:tcMar>
+          </w:tcPr>
+          <w:p>
+            <w:pPr>
+              <w:pStyle w:val="Normal"/>
+              <w:spacing w:before="0" w:after="0"/>
+              <w:rPr>
+                <w:sz w:val="16"/>
+                <w:szCs w:val="16"/>
+              </w:rPr>
+            </w:pPr>
+            <w:r>
+              <w:rPr>
+                <w:sz w:val="16"/>
+                <w:szCs w:val="16"/>
+              </w:rPr>
+              <w:t>14520</w:t>
+            </w:r>
+          </w:p>
+        </w:tc>
+        <w:tc>
+          <w:tcPr>
+            <w:tcW w:w="616" w:type="dxa"/>
             <w:gridSpan w:val="2"/>
             <w:tcBorders>
               <w:top w:val="single" w:sz="4" w:space="0" w:color="00000A"/>
@@ -5416,98 +5519,30 @@
             </w:tcBorders>
             <w:shd w:fill="FFFFFF" w:val="clear"/>
             <w:tcMar>
-              <w:left w:w="88" w:type="dxa"/>
-            </w:tcMar>
-          </w:tcPr>
-          <w:p>
-            <w:pPr>
-              <w:pStyle w:val="Normal"/>
-              <w:spacing w:before="0" w:after="0"/>
-              <w:rPr>
-                <w:sz w:val="16"/>
-                <w:szCs w:val="16"/>
-              </w:rPr>
-            </w:pPr>
-            <w:r>
-              <w:rPr>
-                <w:sz w:val="16"/>
-                <w:szCs w:val="16"/>
-              </w:rPr>
-              <w:t>9000</w:t>
-            </w:r>
-          </w:p>
-        </w:tc>
-        <w:tc>
-          <w:tcPr>
-            <w:tcW w:w="680" w:type="dxa"/>
-            <w:tcBorders>
-              <w:top w:val="single" w:sz="4" w:space="0" w:color="00000A"/>
-              <w:left w:val="single" w:sz="4" w:space="0" w:color="00000A"/>
-              <w:bottom w:val="single" w:sz="4" w:space="0" w:color="00000A"/>
-              <w:insideH w:val="single" w:sz="4" w:space="0" w:color="00000A"/>
-              <w:right w:val="single" w:sz="4" w:space="0" w:color="00000A"/>
-              <w:insideV w:val="single" w:sz="4" w:space="0" w:color="00000A"/>
-            </w:tcBorders>
-            <w:shd w:fill="FFFFFF" w:val="clear"/>
-            <w:tcMar>
-              <w:left w:w="88" w:type="dxa"/>
-            </w:tcMar>
-          </w:tcPr>
-          <w:p>
-            <w:pPr>
-              <w:pStyle w:val="Normal"/>
-              <w:spacing w:before="0" w:after="0"/>
-              <w:rPr>
-                <w:sz w:val="16"/>
-                <w:szCs w:val="16"/>
-              </w:rPr>
-            </w:pPr>
-            <w:r>
-              <w:rPr>
-                <w:sz w:val="16"/>
-                <w:szCs w:val="16"/>
-              </w:rPr>
-              <w:t>12000</w:t>
-            </w:r>
-          </w:p>
-        </w:tc>
-        <w:tc>
-          <w:tcPr>
-            <w:tcW w:w="680" w:type="dxa"/>
-            <w:tcBorders>
-              <w:top w:val="single" w:sz="4" w:space="0" w:color="00000A"/>
-              <w:left w:val="single" w:sz="4" w:space="0" w:color="00000A"/>
-              <w:bottom w:val="single" w:sz="4" w:space="0" w:color="00000A"/>
-              <w:insideH w:val="single" w:sz="4" w:space="0" w:color="00000A"/>
-              <w:right w:val="single" w:sz="4" w:space="0" w:color="00000A"/>
-              <w:insideV w:val="single" w:sz="4" w:space="0" w:color="00000A"/>
-            </w:tcBorders>
-            <w:shd w:fill="FFFFFF" w:val="clear"/>
-            <w:tcMar>
-              <w:left w:w="88" w:type="dxa"/>
-            </w:tcMar>
-          </w:tcPr>
-          <w:p>
-            <w:pPr>
-              <w:pStyle w:val="Normal"/>
-              <w:spacing w:before="0" w:after="0"/>
-              <w:rPr>
-                <w:sz w:val="16"/>
-                <w:szCs w:val="16"/>
-              </w:rPr>
-            </w:pPr>
-            <w:r>
-              <w:rPr>
-                <w:sz w:val="16"/>
-                <w:szCs w:val="16"/>
-              </w:rPr>
-              <w:t>14520</w:t>
-            </w:r>
-          </w:p>
-        </w:tc>
-        <w:tc>
-          <w:tcPr>
-            <w:tcW w:w="617" w:type="dxa"/>
+              <w:left w:w="78" w:type="dxa"/>
+            </w:tcMar>
+          </w:tcPr>
+          <w:p>
+            <w:pPr>
+              <w:pStyle w:val="Normal"/>
+              <w:spacing w:before="0" w:after="0"/>
+              <w:rPr>
+                <w:sz w:val="16"/>
+                <w:szCs w:val="16"/>
+              </w:rPr>
+            </w:pPr>
+            <w:r>
+              <w:rPr>
+                <w:sz w:val="16"/>
+                <w:szCs w:val="16"/>
+              </w:rPr>
+              <w:t>3 $</w:t>
+            </w:r>
+          </w:p>
+        </w:tc>
+        <w:tc>
+          <w:tcPr>
+            <w:tcW w:w="893" w:type="dxa"/>
             <w:gridSpan w:val="2"/>
             <w:tcBorders>
               <w:top w:val="single" w:sz="4" w:space="0" w:color="00000A"/>
@@ -5519,42 +5554,7 @@
             </w:tcBorders>
             <w:shd w:fill="FFFFFF" w:val="clear"/>
             <w:tcMar>
-              <w:left w:w="88" w:type="dxa"/>
-            </w:tcMar>
-          </w:tcPr>
-          <w:p>
-            <w:pPr>
-              <w:pStyle w:val="Normal"/>
-              <w:spacing w:before="0" w:after="0"/>
-              <w:rPr>
-                <w:sz w:val="16"/>
-                <w:szCs w:val="16"/>
-              </w:rPr>
-            </w:pPr>
-            <w:r>
-              <w:rPr>
-                <w:sz w:val="16"/>
-                <w:szCs w:val="16"/>
-              </w:rPr>
-              <w:t>3 $</w:t>
-            </w:r>
-          </w:p>
-        </w:tc>
-        <w:tc>
-          <w:tcPr>
-            <w:tcW w:w="883" w:type="dxa"/>
-            <w:gridSpan w:val="2"/>
-            <w:tcBorders>
-              <w:top w:val="single" w:sz="4" w:space="0" w:color="00000A"/>
-              <w:left w:val="single" w:sz="4" w:space="0" w:color="00000A"/>
-              <w:bottom w:val="single" w:sz="4" w:space="0" w:color="00000A"/>
-              <w:insideH w:val="single" w:sz="4" w:space="0" w:color="00000A"/>
-              <w:right w:val="single" w:sz="4" w:space="0" w:color="00000A"/>
-              <w:insideV w:val="single" w:sz="4" w:space="0" w:color="00000A"/>
-            </w:tcBorders>
-            <w:shd w:fill="FFFFFF" w:val="clear"/>
-            <w:tcMar>
-              <w:left w:w="88" w:type="dxa"/>
+              <w:left w:w="78" w:type="dxa"/>
             </w:tcMar>
           </w:tcPr>
           <w:p>
@@ -5583,18 +5583,18 @@
         </w:trPr>
         <w:tc>
           <w:tcPr>
-            <w:tcW w:w="911" w:type="dxa"/>
-            <w:tcBorders>
-              <w:top w:val="single" w:sz="4" w:space="0" w:color="00000A"/>
-              <w:left w:val="single" w:sz="4" w:space="0" w:color="00000A"/>
-              <w:bottom w:val="single" w:sz="4" w:space="0" w:color="00000A"/>
-              <w:insideH w:val="single" w:sz="4" w:space="0" w:color="00000A"/>
-              <w:right w:val="single" w:sz="4" w:space="0" w:color="00000A"/>
-              <w:insideV w:val="single" w:sz="4" w:space="0" w:color="00000A"/>
-            </w:tcBorders>
-            <w:shd w:fill="FFFFFF" w:val="clear"/>
-            <w:tcMar>
-              <w:left w:w="88" w:type="dxa"/>
+            <w:tcW w:w="909" w:type="dxa"/>
+            <w:tcBorders>
+              <w:top w:val="single" w:sz="4" w:space="0" w:color="00000A"/>
+              <w:left w:val="single" w:sz="4" w:space="0" w:color="00000A"/>
+              <w:bottom w:val="single" w:sz="4" w:space="0" w:color="00000A"/>
+              <w:insideH w:val="single" w:sz="4" w:space="0" w:color="00000A"/>
+              <w:right w:val="single" w:sz="4" w:space="0" w:color="00000A"/>
+              <w:insideV w:val="single" w:sz="4" w:space="0" w:color="00000A"/>
+            </w:tcBorders>
+            <w:shd w:fill="FFFFFF" w:val="clear"/>
+            <w:tcMar>
+              <w:left w:w="78" w:type="dxa"/>
             </w:tcMar>
           </w:tcPr>
           <w:p>
@@ -5617,6 +5617,108 @@
         </w:tc>
         <w:tc>
           <w:tcPr>
+            <w:tcW w:w="522" w:type="dxa"/>
+            <w:tcBorders>
+              <w:top w:val="single" w:sz="4" w:space="0" w:color="00000A"/>
+              <w:left w:val="single" w:sz="4" w:space="0" w:color="00000A"/>
+              <w:bottom w:val="single" w:sz="4" w:space="0" w:color="00000A"/>
+              <w:insideH w:val="single" w:sz="4" w:space="0" w:color="00000A"/>
+              <w:right w:val="single" w:sz="4" w:space="0" w:color="00000A"/>
+              <w:insideV w:val="single" w:sz="4" w:space="0" w:color="00000A"/>
+            </w:tcBorders>
+            <w:shd w:fill="FFFFFF" w:val="clear"/>
+            <w:tcMar>
+              <w:left w:w="78" w:type="dxa"/>
+            </w:tcMar>
+          </w:tcPr>
+          <w:p>
+            <w:pPr>
+              <w:pStyle w:val="Normal"/>
+              <w:spacing w:before="0" w:after="0"/>
+              <w:rPr>
+                <w:sz w:val="16"/>
+                <w:szCs w:val="16"/>
+              </w:rPr>
+            </w:pPr>
+            <w:r>
+              <w:rPr>
+                <w:sz w:val="16"/>
+                <w:szCs w:val="16"/>
+              </w:rPr>
+              <w:t>375</w:t>
+            </w:r>
+          </w:p>
+        </w:tc>
+        <w:tc>
+          <w:tcPr>
+            <w:tcW w:w="522" w:type="dxa"/>
+            <w:tcBorders>
+              <w:top w:val="single" w:sz="4" w:space="0" w:color="00000A"/>
+              <w:left w:val="single" w:sz="4" w:space="0" w:color="00000A"/>
+              <w:bottom w:val="single" w:sz="4" w:space="0" w:color="00000A"/>
+              <w:insideH w:val="single" w:sz="4" w:space="0" w:color="00000A"/>
+              <w:right w:val="single" w:sz="4" w:space="0" w:color="00000A"/>
+              <w:insideV w:val="single" w:sz="4" w:space="0" w:color="00000A"/>
+            </w:tcBorders>
+            <w:shd w:fill="FFFFFF" w:val="clear"/>
+            <w:tcMar>
+              <w:left w:w="78" w:type="dxa"/>
+            </w:tcMar>
+          </w:tcPr>
+          <w:p>
+            <w:pPr>
+              <w:pStyle w:val="Normal"/>
+              <w:spacing w:before="0" w:after="0"/>
+              <w:rPr>
+                <w:sz w:val="16"/>
+                <w:szCs w:val="16"/>
+              </w:rPr>
+            </w:pPr>
+            <w:r>
+              <w:rPr>
+                <w:sz w:val="16"/>
+                <w:szCs w:val="16"/>
+              </w:rPr>
+              <w:t>610</w:t>
+            </w:r>
+          </w:p>
+        </w:tc>
+        <w:tc>
+          <w:tcPr>
+            <w:tcW w:w="598" w:type="dxa"/>
+            <w:tcBorders>
+              <w:top w:val="single" w:sz="4" w:space="0" w:color="00000A"/>
+              <w:left w:val="single" w:sz="4" w:space="0" w:color="00000A"/>
+              <w:bottom w:val="single" w:sz="4" w:space="0" w:color="00000A"/>
+              <w:insideH w:val="single" w:sz="4" w:space="0" w:color="00000A"/>
+              <w:right w:val="single" w:sz="4" w:space="0" w:color="00000A"/>
+              <w:insideV w:val="single" w:sz="4" w:space="0" w:color="00000A"/>
+            </w:tcBorders>
+            <w:shd w:fill="FFFFFF" w:val="clear"/>
+            <w:tcMar>
+              <w:left w:w="78" w:type="dxa"/>
+            </w:tcMar>
+          </w:tcPr>
+          <w:p>
+            <w:pPr>
+              <w:pStyle w:val="Normal"/>
+              <w:spacing w:before="0" w:after="0"/>
+              <w:rPr>
+                <w:sz w:val="16"/>
+                <w:szCs w:val="16"/>
+              </w:rPr>
+            </w:pPr>
+            <w:r>
+              <w:rPr>
+                <w:sz w:val="16"/>
+                <w:szCs w:val="16"/>
+              </w:rPr>
+              <w:t>776</w:t>
+            </w:r>
+          </w:p>
+        </w:tc>
+        <w:tc>
+          <w:tcPr>
             <w:tcW w:w="523" w:type="dxa"/>
             <w:tcBorders>
               <w:top w:val="single" w:sz="4" w:space="0" w:color="00000A"/>
@@ -5628,58 +5730,58 @@
             </w:tcBorders>
             <w:shd w:fill="FFFFFF" w:val="clear"/>
             <w:tcMar>
-              <w:left w:w="88" w:type="dxa"/>
-            </w:tcMar>
-          </w:tcPr>
-          <w:p>
-            <w:pPr>
-              <w:pStyle w:val="Normal"/>
-              <w:spacing w:before="0" w:after="0"/>
-              <w:rPr>
-                <w:sz w:val="16"/>
-                <w:szCs w:val="16"/>
-              </w:rPr>
-            </w:pPr>
-            <w:r>
-              <w:rPr>
-                <w:sz w:val="16"/>
-                <w:szCs w:val="16"/>
-              </w:rPr>
-              <w:t>375</w:t>
-            </w:r>
-          </w:p>
-        </w:tc>
-        <w:tc>
-          <w:tcPr>
-            <w:tcW w:w="523" w:type="dxa"/>
-            <w:tcBorders>
-              <w:top w:val="single" w:sz="4" w:space="0" w:color="00000A"/>
-              <w:left w:val="single" w:sz="4" w:space="0" w:color="00000A"/>
-              <w:bottom w:val="single" w:sz="4" w:space="0" w:color="00000A"/>
-              <w:insideH w:val="single" w:sz="4" w:space="0" w:color="00000A"/>
-              <w:right w:val="single" w:sz="4" w:space="0" w:color="00000A"/>
-              <w:insideV w:val="single" w:sz="4" w:space="0" w:color="00000A"/>
-            </w:tcBorders>
-            <w:shd w:fill="FFFFFF" w:val="clear"/>
-            <w:tcMar>
-              <w:left w:w="88" w:type="dxa"/>
-            </w:tcMar>
-          </w:tcPr>
-          <w:p>
-            <w:pPr>
-              <w:pStyle w:val="Normal"/>
-              <w:spacing w:before="0" w:after="0"/>
-              <w:rPr>
-                <w:sz w:val="16"/>
-                <w:szCs w:val="16"/>
-              </w:rPr>
-            </w:pPr>
-            <w:r>
-              <w:rPr>
-                <w:sz w:val="16"/>
-                <w:szCs w:val="16"/>
-              </w:rPr>
-              <w:t>610</w:t>
+              <w:left w:w="78" w:type="dxa"/>
+            </w:tcMar>
+          </w:tcPr>
+          <w:p>
+            <w:pPr>
+              <w:pStyle w:val="Normal"/>
+              <w:spacing w:before="0" w:after="0"/>
+              <w:rPr>
+                <w:sz w:val="16"/>
+                <w:szCs w:val="16"/>
+              </w:rPr>
+            </w:pPr>
+            <w:r>
+              <w:rPr>
+                <w:sz w:val="16"/>
+                <w:szCs w:val="16"/>
+              </w:rPr>
+              <w:t>702</w:t>
+            </w:r>
+          </w:p>
+        </w:tc>
+        <w:tc>
+          <w:tcPr>
+            <w:tcW w:w="520" w:type="dxa"/>
+            <w:tcBorders>
+              <w:top w:val="single" w:sz="4" w:space="0" w:color="00000A"/>
+              <w:left w:val="single" w:sz="4" w:space="0" w:color="00000A"/>
+              <w:bottom w:val="single" w:sz="4" w:space="0" w:color="00000A"/>
+              <w:insideH w:val="single" w:sz="4" w:space="0" w:color="00000A"/>
+              <w:right w:val="single" w:sz="4" w:space="0" w:color="00000A"/>
+              <w:insideV w:val="single" w:sz="4" w:space="0" w:color="00000A"/>
+            </w:tcBorders>
+            <w:shd w:fill="FFFFFF" w:val="clear"/>
+            <w:tcMar>
+              <w:left w:w="78" w:type="dxa"/>
+            </w:tcMar>
+          </w:tcPr>
+          <w:p>
+            <w:pPr>
+              <w:pStyle w:val="Normal"/>
+              <w:spacing w:before="0" w:after="0"/>
+              <w:rPr>
+                <w:sz w:val="16"/>
+                <w:szCs w:val="16"/>
+              </w:rPr>
+            </w:pPr>
+            <w:r>
+              <w:rPr>
+                <w:sz w:val="16"/>
+                <w:szCs w:val="16"/>
+              </w:rPr>
+              <w:t>450</w:t>
             </w:r>
           </w:p>
         </w:tc>
@@ -5696,109 +5798,7 @@
             </w:tcBorders>
             <w:shd w:fill="FFFFFF" w:val="clear"/>
             <w:tcMar>
-              <w:left w:w="88" w:type="dxa"/>
-            </w:tcMar>
-          </w:tcPr>
-          <w:p>
-            <w:pPr>
-              <w:pStyle w:val="Normal"/>
-              <w:spacing w:before="0" w:after="0"/>
-              <w:rPr>
-                <w:sz w:val="16"/>
-                <w:szCs w:val="16"/>
-              </w:rPr>
-            </w:pPr>
-            <w:r>
-              <w:rPr>
-                <w:sz w:val="16"/>
-                <w:szCs w:val="16"/>
-              </w:rPr>
-              <w:t>776</w:t>
-            </w:r>
-          </w:p>
-        </w:tc>
-        <w:tc>
-          <w:tcPr>
-            <w:tcW w:w="523" w:type="dxa"/>
-            <w:tcBorders>
-              <w:top w:val="single" w:sz="4" w:space="0" w:color="00000A"/>
-              <w:left w:val="single" w:sz="4" w:space="0" w:color="00000A"/>
-              <w:bottom w:val="single" w:sz="4" w:space="0" w:color="00000A"/>
-              <w:insideH w:val="single" w:sz="4" w:space="0" w:color="00000A"/>
-              <w:right w:val="single" w:sz="4" w:space="0" w:color="00000A"/>
-              <w:insideV w:val="single" w:sz="4" w:space="0" w:color="00000A"/>
-            </w:tcBorders>
-            <w:shd w:fill="FFFFFF" w:val="clear"/>
-            <w:tcMar>
-              <w:left w:w="88" w:type="dxa"/>
-            </w:tcMar>
-          </w:tcPr>
-          <w:p>
-            <w:pPr>
-              <w:pStyle w:val="Normal"/>
-              <w:spacing w:before="0" w:after="0"/>
-              <w:rPr>
-                <w:sz w:val="16"/>
-                <w:szCs w:val="16"/>
-              </w:rPr>
-            </w:pPr>
-            <w:r>
-              <w:rPr>
-                <w:sz w:val="16"/>
-                <w:szCs w:val="16"/>
-              </w:rPr>
-              <w:t>702</w:t>
-            </w:r>
-          </w:p>
-        </w:tc>
-        <w:tc>
-          <w:tcPr>
-            <w:tcW w:w="522" w:type="dxa"/>
-            <w:tcBorders>
-              <w:top w:val="single" w:sz="4" w:space="0" w:color="00000A"/>
-              <w:left w:val="single" w:sz="4" w:space="0" w:color="00000A"/>
-              <w:bottom w:val="single" w:sz="4" w:space="0" w:color="00000A"/>
-              <w:insideH w:val="single" w:sz="4" w:space="0" w:color="00000A"/>
-              <w:right w:val="single" w:sz="4" w:space="0" w:color="00000A"/>
-              <w:insideV w:val="single" w:sz="4" w:space="0" w:color="00000A"/>
-            </w:tcBorders>
-            <w:shd w:fill="FFFFFF" w:val="clear"/>
-            <w:tcMar>
-              <w:left w:w="88" w:type="dxa"/>
-            </w:tcMar>
-          </w:tcPr>
-          <w:p>
-            <w:pPr>
-              <w:pStyle w:val="Normal"/>
-              <w:spacing w:before="0" w:after="0"/>
-              <w:rPr>
-                <w:sz w:val="16"/>
-                <w:szCs w:val="16"/>
-              </w:rPr>
-            </w:pPr>
-            <w:r>
-              <w:rPr>
-                <w:sz w:val="16"/>
-                <w:szCs w:val="16"/>
-              </w:rPr>
-              <w:t>450</w:t>
-            </w:r>
-          </w:p>
-        </w:tc>
-        <w:tc>
-          <w:tcPr>
-            <w:tcW w:w="599" w:type="dxa"/>
-            <w:tcBorders>
-              <w:top w:val="single" w:sz="4" w:space="0" w:color="00000A"/>
-              <w:left w:val="single" w:sz="4" w:space="0" w:color="00000A"/>
-              <w:bottom w:val="single" w:sz="4" w:space="0" w:color="00000A"/>
-              <w:insideH w:val="single" w:sz="4" w:space="0" w:color="00000A"/>
-              <w:right w:val="single" w:sz="4" w:space="0" w:color="00000A"/>
-              <w:insideV w:val="single" w:sz="4" w:space="0" w:color="00000A"/>
-            </w:tcBorders>
-            <w:shd w:fill="FFFFFF" w:val="clear"/>
-            <w:tcMar>
-              <w:left w:w="88" w:type="dxa"/>
+              <w:left w:w="78" w:type="dxa"/>
             </w:tcMar>
           </w:tcPr>
           <w:p>
@@ -5832,7 +5832,7 @@
             </w:tcBorders>
             <w:shd w:fill="FFFFFF" w:val="clear"/>
             <w:tcMar>
-              <w:left w:w="88" w:type="dxa"/>
+              <w:left w:w="78" w:type="dxa"/>
             </w:tcMar>
           </w:tcPr>
           <w:p>
@@ -5866,7 +5866,7 @@
             </w:tcBorders>
             <w:shd w:fill="FFFFFF" w:val="clear"/>
             <w:tcMar>
-              <w:left w:w="88" w:type="dxa"/>
+              <w:left w:w="78" w:type="dxa"/>
             </w:tcMar>
           </w:tcPr>
           <w:p>
@@ -5889,18 +5889,18 @@
         </w:tc>
         <w:tc>
           <w:tcPr>
-            <w:tcW w:w="599" w:type="dxa"/>
-            <w:tcBorders>
-              <w:top w:val="single" w:sz="4" w:space="0" w:color="00000A"/>
-              <w:left w:val="single" w:sz="4" w:space="0" w:color="00000A"/>
-              <w:bottom w:val="single" w:sz="4" w:space="0" w:color="00000A"/>
-              <w:insideH w:val="single" w:sz="4" w:space="0" w:color="00000A"/>
-              <w:right w:val="single" w:sz="4" w:space="0" w:color="00000A"/>
-              <w:insideV w:val="single" w:sz="4" w:space="0" w:color="00000A"/>
-            </w:tcBorders>
-            <w:shd w:fill="FFFFFF" w:val="clear"/>
-            <w:tcMar>
-              <w:left w:w="88" w:type="dxa"/>
+            <w:tcW w:w="598" w:type="dxa"/>
+            <w:tcBorders>
+              <w:top w:val="single" w:sz="4" w:space="0" w:color="00000A"/>
+              <w:left w:val="single" w:sz="4" w:space="0" w:color="00000A"/>
+              <w:bottom w:val="single" w:sz="4" w:space="0" w:color="00000A"/>
+              <w:insideH w:val="single" w:sz="4" w:space="0" w:color="00000A"/>
+              <w:right w:val="single" w:sz="4" w:space="0" w:color="00000A"/>
+              <w:insideV w:val="single" w:sz="4" w:space="0" w:color="00000A"/>
+            </w:tcBorders>
+            <w:shd w:fill="FFFFFF" w:val="clear"/>
+            <w:tcMar>
+              <w:left w:w="78" w:type="dxa"/>
             </w:tcMar>
           </w:tcPr>
           <w:p>
@@ -5923,18 +5923,18 @@
         </w:tc>
         <w:tc>
           <w:tcPr>
-            <w:tcW w:w="599" w:type="dxa"/>
-            <w:tcBorders>
-              <w:top w:val="single" w:sz="4" w:space="0" w:color="00000A"/>
-              <w:left w:val="single" w:sz="4" w:space="0" w:color="00000A"/>
-              <w:bottom w:val="single" w:sz="4" w:space="0" w:color="00000A"/>
-              <w:insideH w:val="single" w:sz="4" w:space="0" w:color="00000A"/>
-              <w:right w:val="single" w:sz="4" w:space="0" w:color="00000A"/>
-              <w:insideV w:val="single" w:sz="4" w:space="0" w:color="00000A"/>
-            </w:tcBorders>
-            <w:shd w:fill="FFFFFF" w:val="clear"/>
-            <w:tcMar>
-              <w:left w:w="88" w:type="dxa"/>
+            <w:tcW w:w="598" w:type="dxa"/>
+            <w:tcBorders>
+              <w:top w:val="single" w:sz="4" w:space="0" w:color="00000A"/>
+              <w:left w:val="single" w:sz="4" w:space="0" w:color="00000A"/>
+              <w:bottom w:val="single" w:sz="4" w:space="0" w:color="00000A"/>
+              <w:insideH w:val="single" w:sz="4" w:space="0" w:color="00000A"/>
+              <w:right w:val="single" w:sz="4" w:space="0" w:color="00000A"/>
+              <w:insideV w:val="single" w:sz="4" w:space="0" w:color="00000A"/>
+            </w:tcBorders>
+            <w:shd w:fill="FFFFFF" w:val="clear"/>
+            <w:tcMar>
+              <w:left w:w="78" w:type="dxa"/>
             </w:tcMar>
           </w:tcPr>
           <w:p>
@@ -5968,7 +5968,7 @@
             </w:tcBorders>
             <w:shd w:fill="FFFFFF" w:val="clear"/>
             <w:tcMar>
-              <w:left w:w="88" w:type="dxa"/>
+              <w:left w:w="78" w:type="dxa"/>
             </w:tcMar>
           </w:tcPr>
           <w:p>
@@ -5991,18 +5991,18 @@
         </w:tc>
         <w:tc>
           <w:tcPr>
-            <w:tcW w:w="599" w:type="dxa"/>
-            <w:tcBorders>
-              <w:top w:val="single" w:sz="4" w:space="0" w:color="00000A"/>
-              <w:left w:val="single" w:sz="4" w:space="0" w:color="00000A"/>
-              <w:bottom w:val="single" w:sz="4" w:space="0" w:color="00000A"/>
-              <w:insideH w:val="single" w:sz="4" w:space="0" w:color="00000A"/>
-              <w:right w:val="single" w:sz="4" w:space="0" w:color="00000A"/>
-              <w:insideV w:val="single" w:sz="4" w:space="0" w:color="00000A"/>
-            </w:tcBorders>
-            <w:shd w:fill="FFFFFF" w:val="clear"/>
-            <w:tcMar>
-              <w:left w:w="88" w:type="dxa"/>
+            <w:tcW w:w="598" w:type="dxa"/>
+            <w:tcBorders>
+              <w:top w:val="single" w:sz="4" w:space="0" w:color="00000A"/>
+              <w:left w:val="single" w:sz="4" w:space="0" w:color="00000A"/>
+              <w:bottom w:val="single" w:sz="4" w:space="0" w:color="00000A"/>
+              <w:insideH w:val="single" w:sz="4" w:space="0" w:color="00000A"/>
+              <w:right w:val="single" w:sz="4" w:space="0" w:color="00000A"/>
+              <w:insideV w:val="single" w:sz="4" w:space="0" w:color="00000A"/>
+            </w:tcBorders>
+            <w:shd w:fill="FFFFFF" w:val="clear"/>
+            <w:tcMar>
+              <w:left w:w="78" w:type="dxa"/>
             </w:tcMar>
           </w:tcPr>
           <w:p>
@@ -6025,7 +6025,110 @@
         </w:tc>
         <w:tc>
           <w:tcPr>
+            <w:tcW w:w="678" w:type="dxa"/>
+            <w:gridSpan w:val="2"/>
+            <w:tcBorders>
+              <w:top w:val="single" w:sz="4" w:space="0" w:color="00000A"/>
+              <w:left w:val="single" w:sz="4" w:space="0" w:color="00000A"/>
+              <w:bottom w:val="single" w:sz="4" w:space="0" w:color="00000A"/>
+              <w:insideH w:val="single" w:sz="4" w:space="0" w:color="00000A"/>
+              <w:right w:val="single" w:sz="4" w:space="0" w:color="00000A"/>
+              <w:insideV w:val="single" w:sz="4" w:space="0" w:color="00000A"/>
+            </w:tcBorders>
+            <w:shd w:fill="FFFFFF" w:val="clear"/>
+            <w:tcMar>
+              <w:left w:w="78" w:type="dxa"/>
+            </w:tcMar>
+          </w:tcPr>
+          <w:p>
+            <w:pPr>
+              <w:pStyle w:val="Normal"/>
+              <w:spacing w:before="0" w:after="0"/>
+              <w:rPr>
+                <w:sz w:val="16"/>
+                <w:szCs w:val="16"/>
+              </w:rPr>
+            </w:pPr>
+            <w:r>
+              <w:rPr>
+                <w:sz w:val="16"/>
+                <w:szCs w:val="16"/>
+              </w:rPr>
+              <w:t>13800</w:t>
+            </w:r>
+          </w:p>
+        </w:tc>
+        <w:tc>
+          <w:tcPr>
             <w:tcW w:w="679" w:type="dxa"/>
+            <w:tcBorders>
+              <w:top w:val="single" w:sz="4" w:space="0" w:color="00000A"/>
+              <w:left w:val="single" w:sz="4" w:space="0" w:color="00000A"/>
+              <w:bottom w:val="single" w:sz="4" w:space="0" w:color="00000A"/>
+              <w:insideH w:val="single" w:sz="4" w:space="0" w:color="00000A"/>
+              <w:right w:val="single" w:sz="4" w:space="0" w:color="00000A"/>
+              <w:insideV w:val="single" w:sz="4" w:space="0" w:color="00000A"/>
+            </w:tcBorders>
+            <w:shd w:fill="FFFFFF" w:val="clear"/>
+            <w:tcMar>
+              <w:left w:w="78" w:type="dxa"/>
+            </w:tcMar>
+          </w:tcPr>
+          <w:p>
+            <w:pPr>
+              <w:pStyle w:val="Normal"/>
+              <w:spacing w:before="0" w:after="0"/>
+              <w:rPr>
+                <w:sz w:val="16"/>
+                <w:szCs w:val="16"/>
+              </w:rPr>
+            </w:pPr>
+            <w:r>
+              <w:rPr>
+                <w:sz w:val="16"/>
+                <w:szCs w:val="16"/>
+              </w:rPr>
+              <w:t>17300</w:t>
+            </w:r>
+          </w:p>
+        </w:tc>
+        <w:tc>
+          <w:tcPr>
+            <w:tcW w:w="679" w:type="dxa"/>
+            <w:tcBorders>
+              <w:top w:val="single" w:sz="4" w:space="0" w:color="00000A"/>
+              <w:left w:val="single" w:sz="4" w:space="0" w:color="00000A"/>
+              <w:bottom w:val="single" w:sz="4" w:space="0" w:color="00000A"/>
+              <w:insideH w:val="single" w:sz="4" w:space="0" w:color="00000A"/>
+              <w:right w:val="single" w:sz="4" w:space="0" w:color="00000A"/>
+              <w:insideV w:val="single" w:sz="4" w:space="0" w:color="00000A"/>
+            </w:tcBorders>
+            <w:shd w:fill="FFFFFF" w:val="clear"/>
+            <w:tcMar>
+              <w:left w:w="78" w:type="dxa"/>
+            </w:tcMar>
+          </w:tcPr>
+          <w:p>
+            <w:pPr>
+              <w:pStyle w:val="Normal"/>
+              <w:spacing w:before="0" w:after="0"/>
+              <w:rPr>
+                <w:sz w:val="16"/>
+                <w:szCs w:val="16"/>
+              </w:rPr>
+            </w:pPr>
+            <w:r>
+              <w:rPr>
+                <w:sz w:val="16"/>
+                <w:szCs w:val="16"/>
+              </w:rPr>
+              <w:t>21720</w:t>
+            </w:r>
+          </w:p>
+        </w:tc>
+        <w:tc>
+          <w:tcPr>
+            <w:tcW w:w="616" w:type="dxa"/>
             <w:gridSpan w:val="2"/>
             <w:tcBorders>
               <w:top w:val="single" w:sz="4" w:space="0" w:color="00000A"/>
@@ -6037,98 +6140,29 @@
             </w:tcBorders>
             <w:shd w:fill="FFFFFF" w:val="clear"/>
             <w:tcMar>
-              <w:left w:w="88" w:type="dxa"/>
-            </w:tcMar>
-          </w:tcPr>
-          <w:p>
-            <w:pPr>
-              <w:pStyle w:val="Normal"/>
-              <w:spacing w:before="0" w:after="0"/>
-              <w:rPr>
-                <w:sz w:val="16"/>
-                <w:szCs w:val="16"/>
-              </w:rPr>
-            </w:pPr>
-            <w:r>
-              <w:rPr>
-                <w:sz w:val="16"/>
-                <w:szCs w:val="16"/>
-              </w:rPr>
-              <w:t>13800</w:t>
-            </w:r>
-          </w:p>
-        </w:tc>
-        <w:tc>
-          <w:tcPr>
-            <w:tcW w:w="680" w:type="dxa"/>
-            <w:tcBorders>
-              <w:top w:val="single" w:sz="4" w:space="0" w:color="00000A"/>
-              <w:left w:val="single" w:sz="4" w:space="0" w:color="00000A"/>
-              <w:bottom w:val="single" w:sz="4" w:space="0" w:color="00000A"/>
-              <w:insideH w:val="single" w:sz="4" w:space="0" w:color="00000A"/>
-              <w:right w:val="single" w:sz="4" w:space="0" w:color="00000A"/>
-              <w:insideV w:val="single" w:sz="4" w:space="0" w:color="00000A"/>
-            </w:tcBorders>
-            <w:shd w:fill="FFFFFF" w:val="clear"/>
-            <w:tcMar>
-              <w:left w:w="88" w:type="dxa"/>
-            </w:tcMar>
-          </w:tcPr>
-          <w:p>
-            <w:pPr>
-              <w:pStyle w:val="Normal"/>
-              <w:spacing w:before="0" w:after="0"/>
-              <w:rPr>
-                <w:sz w:val="16"/>
-                <w:szCs w:val="16"/>
-              </w:rPr>
-            </w:pPr>
-            <w:r>
-              <w:rPr>
-                <w:sz w:val="16"/>
-                <w:szCs w:val="16"/>
-              </w:rPr>
-              <w:t>17300</w:t>
-            </w:r>
-          </w:p>
-        </w:tc>
-        <w:tc>
-          <w:tcPr>
-            <w:tcW w:w="680" w:type="dxa"/>
-            <w:tcBorders>
-              <w:top w:val="single" w:sz="4" w:space="0" w:color="00000A"/>
-              <w:left w:val="single" w:sz="4" w:space="0" w:color="00000A"/>
-              <w:bottom w:val="single" w:sz="4" w:space="0" w:color="00000A"/>
-              <w:insideH w:val="single" w:sz="4" w:space="0" w:color="00000A"/>
-              <w:right w:val="single" w:sz="4" w:space="0" w:color="00000A"/>
-              <w:insideV w:val="single" w:sz="4" w:space="0" w:color="00000A"/>
-            </w:tcBorders>
-            <w:shd w:fill="FFFFFF" w:val="clear"/>
-            <w:tcMar>
-              <w:left w:w="88" w:type="dxa"/>
-            </w:tcMar>
-          </w:tcPr>
-          <w:p>
-            <w:pPr>
-              <w:pStyle w:val="Normal"/>
-              <w:spacing w:before="0" w:after="0"/>
-              <w:rPr>
-                <w:sz w:val="16"/>
-                <w:szCs w:val="16"/>
-              </w:rPr>
-            </w:pPr>
-            <w:r>
-              <w:rPr>
-                <w:sz w:val="16"/>
-                <w:szCs w:val="16"/>
-              </w:rPr>
-              <w:t>21720</w:t>
-            </w:r>
-          </w:p>
-        </w:tc>
-        <w:tc>
-          <w:tcPr>
-            <w:tcW w:w="617" w:type="dxa"/>
+              <w:left w:w="78" w:type="dxa"/>
+            </w:tcMar>
+          </w:tcPr>
+          <w:p>
+            <w:pPr>
+              <w:pStyle w:val="Normal"/>
+              <w:spacing w:before="0" w:after="0"/>
+              <w:rPr>
+                <w:sz w:val="16"/>
+                <w:szCs w:val="16"/>
+              </w:rPr>
+            </w:pPr>
+            <w:r>
+              <w:rPr>
+                <w:sz w:val="16"/>
+                <w:szCs w:val="16"/>
+              </w:rPr>
+            </w:r>
+          </w:p>
+        </w:tc>
+        <w:tc>
+          <w:tcPr>
+            <w:tcW w:w="893" w:type="dxa"/>
             <w:gridSpan w:val="2"/>
             <w:tcBorders>
               <w:top w:val="single" w:sz="4" w:space="0" w:color="00000A"/>
@@ -6140,41 +6174,7 @@
             </w:tcBorders>
             <w:shd w:fill="FFFFFF" w:val="clear"/>
             <w:tcMar>
-              <w:left w:w="88" w:type="dxa"/>
-            </w:tcMar>
-          </w:tcPr>
-          <w:p>
-            <w:pPr>
-              <w:pStyle w:val="Normal"/>
-              <w:spacing w:before="0" w:after="0"/>
-              <w:rPr>
-                <w:sz w:val="16"/>
-                <w:szCs w:val="16"/>
-              </w:rPr>
-            </w:pPr>
-            <w:r>
-              <w:rPr>
-                <w:sz w:val="16"/>
-                <w:szCs w:val="16"/>
-              </w:rPr>
-            </w:r>
-          </w:p>
-        </w:tc>
-        <w:tc>
-          <w:tcPr>
-            <w:tcW w:w="883" w:type="dxa"/>
-            <w:gridSpan w:val="2"/>
-            <w:tcBorders>
-              <w:top w:val="single" w:sz="4" w:space="0" w:color="00000A"/>
-              <w:left w:val="single" w:sz="4" w:space="0" w:color="00000A"/>
-              <w:bottom w:val="single" w:sz="4" w:space="0" w:color="00000A"/>
-              <w:insideH w:val="single" w:sz="4" w:space="0" w:color="00000A"/>
-              <w:right w:val="single" w:sz="4" w:space="0" w:color="00000A"/>
-              <w:insideV w:val="single" w:sz="4" w:space="0" w:color="00000A"/>
-            </w:tcBorders>
-            <w:shd w:fill="FFFFFF" w:val="clear"/>
-            <w:tcMar>
-              <w:left w:w="88" w:type="dxa"/>
+              <w:left w:w="78" w:type="dxa"/>
             </w:tcMar>
           </w:tcPr>
           <w:p>
@@ -6204,18 +6204,18 @@
         </w:trPr>
         <w:tc>
           <w:tcPr>
-            <w:tcW w:w="911" w:type="dxa"/>
-            <w:tcBorders>
-              <w:top w:val="single" w:sz="4" w:space="0" w:color="00000A"/>
-              <w:left w:val="single" w:sz="4" w:space="0" w:color="00000A"/>
-              <w:bottom w:val="single" w:sz="4" w:space="0" w:color="00000A"/>
-              <w:insideH w:val="single" w:sz="4" w:space="0" w:color="00000A"/>
-              <w:right w:val="single" w:sz="4" w:space="0" w:color="00000A"/>
-              <w:insideV w:val="single" w:sz="4" w:space="0" w:color="00000A"/>
-            </w:tcBorders>
-            <w:shd w:fill="FFFFFF" w:val="clear"/>
-            <w:tcMar>
-              <w:left w:w="88" w:type="dxa"/>
+            <w:tcW w:w="909" w:type="dxa"/>
+            <w:tcBorders>
+              <w:top w:val="single" w:sz="4" w:space="0" w:color="00000A"/>
+              <w:left w:val="single" w:sz="4" w:space="0" w:color="00000A"/>
+              <w:bottom w:val="single" w:sz="4" w:space="0" w:color="00000A"/>
+              <w:insideH w:val="single" w:sz="4" w:space="0" w:color="00000A"/>
+              <w:right w:val="single" w:sz="4" w:space="0" w:color="00000A"/>
+              <w:insideV w:val="single" w:sz="4" w:space="0" w:color="00000A"/>
+            </w:tcBorders>
+            <w:shd w:fill="FFFFFF" w:val="clear"/>
+            <w:tcMar>
+              <w:left w:w="78" w:type="dxa"/>
             </w:tcMar>
           </w:tcPr>
           <w:p>
@@ -6238,6 +6238,108 @@
         </w:tc>
         <w:tc>
           <w:tcPr>
+            <w:tcW w:w="522" w:type="dxa"/>
+            <w:tcBorders>
+              <w:top w:val="single" w:sz="4" w:space="0" w:color="00000A"/>
+              <w:left w:val="single" w:sz="4" w:space="0" w:color="00000A"/>
+              <w:bottom w:val="single" w:sz="4" w:space="0" w:color="00000A"/>
+              <w:insideH w:val="single" w:sz="4" w:space="0" w:color="00000A"/>
+              <w:right w:val="single" w:sz="4" w:space="0" w:color="00000A"/>
+              <w:insideV w:val="single" w:sz="4" w:space="0" w:color="00000A"/>
+            </w:tcBorders>
+            <w:shd w:fill="FFFFFF" w:val="clear"/>
+            <w:tcMar>
+              <w:left w:w="78" w:type="dxa"/>
+            </w:tcMar>
+          </w:tcPr>
+          <w:p>
+            <w:pPr>
+              <w:pStyle w:val="Normal"/>
+              <w:spacing w:before="0" w:after="0"/>
+              <w:rPr>
+                <w:sz w:val="16"/>
+                <w:szCs w:val="16"/>
+              </w:rPr>
+            </w:pPr>
+            <w:r>
+              <w:rPr>
+                <w:sz w:val="16"/>
+                <w:szCs w:val="16"/>
+              </w:rPr>
+              <w:t>5775</w:t>
+            </w:r>
+          </w:p>
+        </w:tc>
+        <w:tc>
+          <w:tcPr>
+            <w:tcW w:w="522" w:type="dxa"/>
+            <w:tcBorders>
+              <w:top w:val="single" w:sz="4" w:space="0" w:color="00000A"/>
+              <w:left w:val="single" w:sz="4" w:space="0" w:color="00000A"/>
+              <w:bottom w:val="single" w:sz="4" w:space="0" w:color="00000A"/>
+              <w:insideH w:val="single" w:sz="4" w:space="0" w:color="00000A"/>
+              <w:right w:val="single" w:sz="4" w:space="0" w:color="00000A"/>
+              <w:insideV w:val="single" w:sz="4" w:space="0" w:color="00000A"/>
+            </w:tcBorders>
+            <w:shd w:fill="FFFFFF" w:val="clear"/>
+            <w:tcMar>
+              <w:left w:w="78" w:type="dxa"/>
+            </w:tcMar>
+          </w:tcPr>
+          <w:p>
+            <w:pPr>
+              <w:pStyle w:val="Normal"/>
+              <w:spacing w:before="0" w:after="0"/>
+              <w:rPr>
+                <w:sz w:val="16"/>
+                <w:szCs w:val="16"/>
+              </w:rPr>
+            </w:pPr>
+            <w:r>
+              <w:rPr>
+                <w:sz w:val="16"/>
+                <w:szCs w:val="16"/>
+              </w:rPr>
+              <w:t>8890</w:t>
+            </w:r>
+          </w:p>
+        </w:tc>
+        <w:tc>
+          <w:tcPr>
+            <w:tcW w:w="598" w:type="dxa"/>
+            <w:tcBorders>
+              <w:top w:val="single" w:sz="4" w:space="0" w:color="00000A"/>
+              <w:left w:val="single" w:sz="4" w:space="0" w:color="00000A"/>
+              <w:bottom w:val="single" w:sz="4" w:space="0" w:color="00000A"/>
+              <w:insideH w:val="single" w:sz="4" w:space="0" w:color="00000A"/>
+              <w:right w:val="single" w:sz="4" w:space="0" w:color="00000A"/>
+              <w:insideV w:val="single" w:sz="4" w:space="0" w:color="00000A"/>
+            </w:tcBorders>
+            <w:shd w:fill="FFFFFF" w:val="clear"/>
+            <w:tcMar>
+              <w:left w:w="78" w:type="dxa"/>
+            </w:tcMar>
+          </w:tcPr>
+          <w:p>
+            <w:pPr>
+              <w:pStyle w:val="Normal"/>
+              <w:spacing w:before="0" w:after="0"/>
+              <w:rPr>
+                <w:sz w:val="16"/>
+                <w:szCs w:val="16"/>
+              </w:rPr>
+            </w:pPr>
+            <w:r>
+              <w:rPr>
+                <w:sz w:val="16"/>
+                <w:szCs w:val="16"/>
+              </w:rPr>
+              <w:t>12152</w:t>
+            </w:r>
+          </w:p>
+        </w:tc>
+        <w:tc>
+          <w:tcPr>
             <w:tcW w:w="523" w:type="dxa"/>
             <w:tcBorders>
               <w:top w:val="single" w:sz="4" w:space="0" w:color="00000A"/>
@@ -6249,58 +6351,58 @@
             </w:tcBorders>
             <w:shd w:fill="FFFFFF" w:val="clear"/>
             <w:tcMar>
-              <w:left w:w="88" w:type="dxa"/>
-            </w:tcMar>
-          </w:tcPr>
-          <w:p>
-            <w:pPr>
-              <w:pStyle w:val="Normal"/>
-              <w:spacing w:before="0" w:after="0"/>
-              <w:rPr>
-                <w:sz w:val="16"/>
-                <w:szCs w:val="16"/>
-              </w:rPr>
-            </w:pPr>
-            <w:r>
-              <w:rPr>
-                <w:sz w:val="16"/>
-                <w:szCs w:val="16"/>
-              </w:rPr>
-              <w:t>5775</w:t>
-            </w:r>
-          </w:p>
-        </w:tc>
-        <w:tc>
-          <w:tcPr>
-            <w:tcW w:w="523" w:type="dxa"/>
-            <w:tcBorders>
-              <w:top w:val="single" w:sz="4" w:space="0" w:color="00000A"/>
-              <w:left w:val="single" w:sz="4" w:space="0" w:color="00000A"/>
-              <w:bottom w:val="single" w:sz="4" w:space="0" w:color="00000A"/>
-              <w:insideH w:val="single" w:sz="4" w:space="0" w:color="00000A"/>
-              <w:right w:val="single" w:sz="4" w:space="0" w:color="00000A"/>
-              <w:insideV w:val="single" w:sz="4" w:space="0" w:color="00000A"/>
-            </w:tcBorders>
-            <w:shd w:fill="FFFFFF" w:val="clear"/>
-            <w:tcMar>
-              <w:left w:w="88" w:type="dxa"/>
-            </w:tcMar>
-          </w:tcPr>
-          <w:p>
-            <w:pPr>
-              <w:pStyle w:val="Normal"/>
-              <w:spacing w:before="0" w:after="0"/>
-              <w:rPr>
-                <w:sz w:val="16"/>
-                <w:szCs w:val="16"/>
-              </w:rPr>
-            </w:pPr>
-            <w:r>
-              <w:rPr>
-                <w:sz w:val="16"/>
-                <w:szCs w:val="16"/>
-              </w:rPr>
-              <w:t>8890</w:t>
+              <w:left w:w="78" w:type="dxa"/>
+            </w:tcMar>
+          </w:tcPr>
+          <w:p>
+            <w:pPr>
+              <w:pStyle w:val="Normal"/>
+              <w:spacing w:before="0" w:after="0"/>
+              <w:rPr>
+                <w:sz w:val="16"/>
+                <w:szCs w:val="16"/>
+              </w:rPr>
+            </w:pPr>
+            <w:r>
+              <w:rPr>
+                <w:sz w:val="16"/>
+                <w:szCs w:val="16"/>
+              </w:rPr>
+              <w:t>9114</w:t>
+            </w:r>
+          </w:p>
+        </w:tc>
+        <w:tc>
+          <w:tcPr>
+            <w:tcW w:w="520" w:type="dxa"/>
+            <w:tcBorders>
+              <w:top w:val="single" w:sz="4" w:space="0" w:color="00000A"/>
+              <w:left w:val="single" w:sz="4" w:space="0" w:color="00000A"/>
+              <w:bottom w:val="single" w:sz="4" w:space="0" w:color="00000A"/>
+              <w:insideH w:val="single" w:sz="4" w:space="0" w:color="00000A"/>
+              <w:right w:val="single" w:sz="4" w:space="0" w:color="00000A"/>
+              <w:insideV w:val="single" w:sz="4" w:space="0" w:color="00000A"/>
+            </w:tcBorders>
+            <w:shd w:fill="FFFFFF" w:val="clear"/>
+            <w:tcMar>
+              <w:left w:w="78" w:type="dxa"/>
+            </w:tcMar>
+          </w:tcPr>
+          <w:p>
+            <w:pPr>
+              <w:pStyle w:val="Normal"/>
+              <w:spacing w:before="0" w:after="0"/>
+              <w:rPr>
+                <w:sz w:val="16"/>
+                <w:szCs w:val="16"/>
+              </w:rPr>
+            </w:pPr>
+            <w:r>
+              <w:rPr>
+                <w:sz w:val="16"/>
+                <w:szCs w:val="16"/>
+              </w:rPr>
+              <w:t>7770</w:t>
             </w:r>
           </w:p>
         </w:tc>
@@ -6317,109 +6419,7 @@
             </w:tcBorders>
             <w:shd w:fill="FFFFFF" w:val="clear"/>
             <w:tcMar>
-              <w:left w:w="88" w:type="dxa"/>
-            </w:tcMar>
-          </w:tcPr>
-          <w:p>
-            <w:pPr>
-              <w:pStyle w:val="Normal"/>
-              <w:spacing w:before="0" w:after="0"/>
-              <w:rPr>
-                <w:sz w:val="16"/>
-                <w:szCs w:val="16"/>
-              </w:rPr>
-            </w:pPr>
-            <w:r>
-              <w:rPr>
-                <w:sz w:val="16"/>
-                <w:szCs w:val="16"/>
-              </w:rPr>
-              <w:t>12152</w:t>
-            </w:r>
-          </w:p>
-        </w:tc>
-        <w:tc>
-          <w:tcPr>
-            <w:tcW w:w="523" w:type="dxa"/>
-            <w:tcBorders>
-              <w:top w:val="single" w:sz="4" w:space="0" w:color="00000A"/>
-              <w:left w:val="single" w:sz="4" w:space="0" w:color="00000A"/>
-              <w:bottom w:val="single" w:sz="4" w:space="0" w:color="00000A"/>
-              <w:insideH w:val="single" w:sz="4" w:space="0" w:color="00000A"/>
-              <w:right w:val="single" w:sz="4" w:space="0" w:color="00000A"/>
-              <w:insideV w:val="single" w:sz="4" w:space="0" w:color="00000A"/>
-            </w:tcBorders>
-            <w:shd w:fill="FFFFFF" w:val="clear"/>
-            <w:tcMar>
-              <w:left w:w="88" w:type="dxa"/>
-            </w:tcMar>
-          </w:tcPr>
-          <w:p>
-            <w:pPr>
-              <w:pStyle w:val="Normal"/>
-              <w:spacing w:before="0" w:after="0"/>
-              <w:rPr>
-                <w:sz w:val="16"/>
-                <w:szCs w:val="16"/>
-              </w:rPr>
-            </w:pPr>
-            <w:r>
-              <w:rPr>
-                <w:sz w:val="16"/>
-                <w:szCs w:val="16"/>
-              </w:rPr>
-              <w:t>9114</w:t>
-            </w:r>
-          </w:p>
-        </w:tc>
-        <w:tc>
-          <w:tcPr>
-            <w:tcW w:w="522" w:type="dxa"/>
-            <w:tcBorders>
-              <w:top w:val="single" w:sz="4" w:space="0" w:color="00000A"/>
-              <w:left w:val="single" w:sz="4" w:space="0" w:color="00000A"/>
-              <w:bottom w:val="single" w:sz="4" w:space="0" w:color="00000A"/>
-              <w:insideH w:val="single" w:sz="4" w:space="0" w:color="00000A"/>
-              <w:right w:val="single" w:sz="4" w:space="0" w:color="00000A"/>
-              <w:insideV w:val="single" w:sz="4" w:space="0" w:color="00000A"/>
-            </w:tcBorders>
-            <w:shd w:fill="FFFFFF" w:val="clear"/>
-            <w:tcMar>
-              <w:left w:w="88" w:type="dxa"/>
-            </w:tcMar>
-          </w:tcPr>
-          <w:p>
-            <w:pPr>
-              <w:pStyle w:val="Normal"/>
-              <w:spacing w:before="0" w:after="0"/>
-              <w:rPr>
-                <w:sz w:val="16"/>
-                <w:szCs w:val="16"/>
-              </w:rPr>
-            </w:pPr>
-            <w:r>
-              <w:rPr>
-                <w:sz w:val="16"/>
-                <w:szCs w:val="16"/>
-              </w:rPr>
-              <w:t>7770</w:t>
-            </w:r>
-          </w:p>
-        </w:tc>
-        <w:tc>
-          <w:tcPr>
-            <w:tcW w:w="599" w:type="dxa"/>
-            <w:tcBorders>
-              <w:top w:val="single" w:sz="4" w:space="0" w:color="00000A"/>
-              <w:left w:val="single" w:sz="4" w:space="0" w:color="00000A"/>
-              <w:bottom w:val="single" w:sz="4" w:space="0" w:color="00000A"/>
-              <w:insideH w:val="single" w:sz="4" w:space="0" w:color="00000A"/>
-              <w:right w:val="single" w:sz="4" w:space="0" w:color="00000A"/>
-              <w:insideV w:val="single" w:sz="4" w:space="0" w:color="00000A"/>
-            </w:tcBorders>
-            <w:shd w:fill="FFFFFF" w:val="clear"/>
-            <w:tcMar>
-              <w:left w:w="88" w:type="dxa"/>
+              <w:left w:w="78" w:type="dxa"/>
             </w:tcMar>
           </w:tcPr>
           <w:p>
@@ -6453,7 +6453,7 @@
             </w:tcBorders>
             <w:shd w:fill="FFFFFF" w:val="clear"/>
             <w:tcMar>
-              <w:left w:w="88" w:type="dxa"/>
+              <w:left w:w="78" w:type="dxa"/>
             </w:tcMar>
           </w:tcPr>
           <w:p>
@@ -6487,7 +6487,7 @@
             </w:tcBorders>
             <w:shd w:fill="FFFFFF" w:val="clear"/>
             <w:tcMar>
-              <w:left w:w="88" w:type="dxa"/>
+              <w:left w:w="78" w:type="dxa"/>
             </w:tcMar>
           </w:tcPr>
           <w:p>
@@ -6510,18 +6510,18 @@
         </w:tc>
         <w:tc>
           <w:tcPr>
-            <w:tcW w:w="599" w:type="dxa"/>
-            <w:tcBorders>
-              <w:top w:val="single" w:sz="4" w:space="0" w:color="00000A"/>
-              <w:left w:val="single" w:sz="4" w:space="0" w:color="00000A"/>
-              <w:bottom w:val="single" w:sz="4" w:space="0" w:color="00000A"/>
-              <w:insideH w:val="single" w:sz="4" w:space="0" w:color="00000A"/>
-              <w:right w:val="single" w:sz="4" w:space="0" w:color="00000A"/>
-              <w:insideV w:val="single" w:sz="4" w:space="0" w:color="00000A"/>
-            </w:tcBorders>
-            <w:shd w:fill="FFFFFF" w:val="clear"/>
-            <w:tcMar>
-              <w:left w:w="88" w:type="dxa"/>
+            <w:tcW w:w="598" w:type="dxa"/>
+            <w:tcBorders>
+              <w:top w:val="single" w:sz="4" w:space="0" w:color="00000A"/>
+              <w:left w:val="single" w:sz="4" w:space="0" w:color="00000A"/>
+              <w:bottom w:val="single" w:sz="4" w:space="0" w:color="00000A"/>
+              <w:insideH w:val="single" w:sz="4" w:space="0" w:color="00000A"/>
+              <w:right w:val="single" w:sz="4" w:space="0" w:color="00000A"/>
+              <w:insideV w:val="single" w:sz="4" w:space="0" w:color="00000A"/>
+            </w:tcBorders>
+            <w:shd w:fill="FFFFFF" w:val="clear"/>
+            <w:tcMar>
+              <w:left w:w="78" w:type="dxa"/>
             </w:tcMar>
           </w:tcPr>
           <w:p>
@@ -6544,18 +6544,18 @@
         </w:tc>
         <w:tc>
           <w:tcPr>
-            <w:tcW w:w="599" w:type="dxa"/>
-            <w:tcBorders>
-              <w:top w:val="single" w:sz="4" w:space="0" w:color="00000A"/>
-              <w:left w:val="single" w:sz="4" w:space="0" w:color="00000A"/>
-              <w:bottom w:val="single" w:sz="4" w:space="0" w:color="00000A"/>
-              <w:insideH w:val="single" w:sz="4" w:space="0" w:color="00000A"/>
-              <w:right w:val="single" w:sz="4" w:space="0" w:color="00000A"/>
-              <w:insideV w:val="single" w:sz="4" w:space="0" w:color="00000A"/>
-            </w:tcBorders>
-            <w:shd w:fill="FFFFFF" w:val="clear"/>
-            <w:tcMar>
-              <w:left w:w="88" w:type="dxa"/>
+            <w:tcW w:w="598" w:type="dxa"/>
+            <w:tcBorders>
+              <w:top w:val="single" w:sz="4" w:space="0" w:color="00000A"/>
+              <w:left w:val="single" w:sz="4" w:space="0" w:color="00000A"/>
+              <w:bottom w:val="single" w:sz="4" w:space="0" w:color="00000A"/>
+              <w:insideH w:val="single" w:sz="4" w:space="0" w:color="00000A"/>
+              <w:right w:val="single" w:sz="4" w:space="0" w:color="00000A"/>
+              <w:insideV w:val="single" w:sz="4" w:space="0" w:color="00000A"/>
+            </w:tcBorders>
+            <w:shd w:fill="FFFFFF" w:val="clear"/>
+            <w:tcMar>
+              <w:left w:w="78" w:type="dxa"/>
             </w:tcMar>
           </w:tcPr>
           <w:p>
@@ -6589,7 +6589,7 @@
             </w:tcBorders>
             <w:shd w:fill="FFFFFF" w:val="clear"/>
             <w:tcMar>
-              <w:left w:w="88" w:type="dxa"/>
+              <w:left w:w="78" w:type="dxa"/>
             </w:tcMar>
           </w:tcPr>
           <w:p>
@@ -6612,18 +6612,18 @@
         </w:tc>
         <w:tc>
           <w:tcPr>
-            <w:tcW w:w="599" w:type="dxa"/>
-            <w:tcBorders>
-              <w:top w:val="single" w:sz="4" w:space="0" w:color="00000A"/>
-              <w:left w:val="single" w:sz="4" w:space="0" w:color="00000A"/>
-              <w:bottom w:val="single" w:sz="4" w:space="0" w:color="00000A"/>
-              <w:insideH w:val="single" w:sz="4" w:space="0" w:color="00000A"/>
-              <w:right w:val="single" w:sz="4" w:space="0" w:color="00000A"/>
-              <w:insideV w:val="single" w:sz="4" w:space="0" w:color="00000A"/>
-            </w:tcBorders>
-            <w:shd w:fill="FFFFFF" w:val="clear"/>
-            <w:tcMar>
-              <w:left w:w="88" w:type="dxa"/>
+            <w:tcW w:w="598" w:type="dxa"/>
+            <w:tcBorders>
+              <w:top w:val="single" w:sz="4" w:space="0" w:color="00000A"/>
+              <w:left w:val="single" w:sz="4" w:space="0" w:color="00000A"/>
+              <w:bottom w:val="single" w:sz="4" w:space="0" w:color="00000A"/>
+              <w:insideH w:val="single" w:sz="4" w:space="0" w:color="00000A"/>
+              <w:right w:val="single" w:sz="4" w:space="0" w:color="00000A"/>
+              <w:insideV w:val="single" w:sz="4" w:space="0" w:color="00000A"/>
+            </w:tcBorders>
+            <w:shd w:fill="FFFFFF" w:val="clear"/>
+            <w:tcMar>
+              <w:left w:w="78" w:type="dxa"/>
             </w:tcMar>
           </w:tcPr>
           <w:p>
@@ -6646,7 +6646,110 @@
         </w:tc>
         <w:tc>
           <w:tcPr>
+            <w:tcW w:w="678" w:type="dxa"/>
+            <w:gridSpan w:val="2"/>
+            <w:tcBorders>
+              <w:top w:val="single" w:sz="4" w:space="0" w:color="00000A"/>
+              <w:left w:val="single" w:sz="4" w:space="0" w:color="00000A"/>
+              <w:bottom w:val="single" w:sz="4" w:space="0" w:color="00000A"/>
+              <w:insideH w:val="single" w:sz="4" w:space="0" w:color="00000A"/>
+              <w:right w:val="single" w:sz="4" w:space="0" w:color="00000A"/>
+              <w:insideV w:val="single" w:sz="4" w:space="0" w:color="00000A"/>
+            </w:tcBorders>
+            <w:shd w:fill="FFFFFF" w:val="clear"/>
+            <w:tcMar>
+              <w:left w:w="78" w:type="dxa"/>
+            </w:tcMar>
+          </w:tcPr>
+          <w:p>
+            <w:pPr>
+              <w:pStyle w:val="Normal"/>
+              <w:spacing w:before="0" w:after="0"/>
+              <w:rPr>
+                <w:sz w:val="16"/>
+                <w:szCs w:val="16"/>
+              </w:rPr>
+            </w:pPr>
+            <w:r>
+              <w:rPr>
+                <w:sz w:val="16"/>
+                <w:szCs w:val="16"/>
+              </w:rPr>
+              <w:t>222600</w:t>
+            </w:r>
+          </w:p>
+        </w:tc>
+        <w:tc>
+          <w:tcPr>
             <w:tcW w:w="679" w:type="dxa"/>
+            <w:tcBorders>
+              <w:top w:val="single" w:sz="4" w:space="0" w:color="00000A"/>
+              <w:left w:val="single" w:sz="4" w:space="0" w:color="00000A"/>
+              <w:bottom w:val="single" w:sz="4" w:space="0" w:color="00000A"/>
+              <w:insideH w:val="single" w:sz="4" w:space="0" w:color="00000A"/>
+              <w:right w:val="single" w:sz="4" w:space="0" w:color="00000A"/>
+              <w:insideV w:val="single" w:sz="4" w:space="0" w:color="00000A"/>
+            </w:tcBorders>
+            <w:shd w:fill="FFFFFF" w:val="clear"/>
+            <w:tcMar>
+              <w:left w:w="78" w:type="dxa"/>
+            </w:tcMar>
+          </w:tcPr>
+          <w:p>
+            <w:pPr>
+              <w:pStyle w:val="Normal"/>
+              <w:spacing w:before="0" w:after="0"/>
+              <w:rPr>
+                <w:sz w:val="16"/>
+                <w:szCs w:val="16"/>
+              </w:rPr>
+            </w:pPr>
+            <w:r>
+              <w:rPr>
+                <w:sz w:val="16"/>
+                <w:szCs w:val="16"/>
+              </w:rPr>
+              <w:t>289100</w:t>
+            </w:r>
+          </w:p>
+        </w:tc>
+        <w:tc>
+          <w:tcPr>
+            <w:tcW w:w="679" w:type="dxa"/>
+            <w:tcBorders>
+              <w:top w:val="single" w:sz="4" w:space="0" w:color="00000A"/>
+              <w:left w:val="single" w:sz="4" w:space="0" w:color="00000A"/>
+              <w:bottom w:val="single" w:sz="4" w:space="0" w:color="00000A"/>
+              <w:insideH w:val="single" w:sz="4" w:space="0" w:color="00000A"/>
+              <w:right w:val="single" w:sz="4" w:space="0" w:color="00000A"/>
+              <w:insideV w:val="single" w:sz="4" w:space="0" w:color="00000A"/>
+            </w:tcBorders>
+            <w:shd w:fill="FFFFFF" w:val="clear"/>
+            <w:tcMar>
+              <w:left w:w="78" w:type="dxa"/>
+            </w:tcMar>
+          </w:tcPr>
+          <w:p>
+            <w:pPr>
+              <w:pStyle w:val="Normal"/>
+              <w:spacing w:before="0" w:after="0"/>
+              <w:rPr>
+                <w:sz w:val="16"/>
+                <w:szCs w:val="16"/>
+              </w:rPr>
+            </w:pPr>
+            <w:r>
+              <w:rPr>
+                <w:sz w:val="16"/>
+                <w:szCs w:val="16"/>
+              </w:rPr>
+              <w:t>355320</w:t>
+            </w:r>
+          </w:p>
+        </w:tc>
+        <w:tc>
+          <w:tcPr>
+            <w:tcW w:w="616" w:type="dxa"/>
             <w:gridSpan w:val="2"/>
             <w:tcBorders>
               <w:top w:val="single" w:sz="4" w:space="0" w:color="00000A"/>
@@ -6658,98 +6761,29 @@
             </w:tcBorders>
             <w:shd w:fill="FFFFFF" w:val="clear"/>
             <w:tcMar>
-              <w:left w:w="88" w:type="dxa"/>
-            </w:tcMar>
-          </w:tcPr>
-          <w:p>
-            <w:pPr>
-              <w:pStyle w:val="Normal"/>
-              <w:spacing w:before="0" w:after="0"/>
-              <w:rPr>
-                <w:sz w:val="16"/>
-                <w:szCs w:val="16"/>
-              </w:rPr>
-            </w:pPr>
-            <w:r>
-              <w:rPr>
-                <w:sz w:val="16"/>
-                <w:szCs w:val="16"/>
-              </w:rPr>
-              <w:t>222600</w:t>
-            </w:r>
-          </w:p>
-        </w:tc>
-        <w:tc>
-          <w:tcPr>
-            <w:tcW w:w="680" w:type="dxa"/>
-            <w:tcBorders>
-              <w:top w:val="single" w:sz="4" w:space="0" w:color="00000A"/>
-              <w:left w:val="single" w:sz="4" w:space="0" w:color="00000A"/>
-              <w:bottom w:val="single" w:sz="4" w:space="0" w:color="00000A"/>
-              <w:insideH w:val="single" w:sz="4" w:space="0" w:color="00000A"/>
-              <w:right w:val="single" w:sz="4" w:space="0" w:color="00000A"/>
-              <w:insideV w:val="single" w:sz="4" w:space="0" w:color="00000A"/>
-            </w:tcBorders>
-            <w:shd w:fill="FFFFFF" w:val="clear"/>
-            <w:tcMar>
-              <w:left w:w="88" w:type="dxa"/>
-            </w:tcMar>
-          </w:tcPr>
-          <w:p>
-            <w:pPr>
-              <w:pStyle w:val="Normal"/>
-              <w:spacing w:before="0" w:after="0"/>
-              <w:rPr>
-                <w:sz w:val="16"/>
-                <w:szCs w:val="16"/>
-              </w:rPr>
-            </w:pPr>
-            <w:r>
-              <w:rPr>
-                <w:sz w:val="16"/>
-                <w:szCs w:val="16"/>
-              </w:rPr>
-              <w:t>289100</w:t>
-            </w:r>
-          </w:p>
-        </w:tc>
-        <w:tc>
-          <w:tcPr>
-            <w:tcW w:w="680" w:type="dxa"/>
-            <w:tcBorders>
-              <w:top w:val="single" w:sz="4" w:space="0" w:color="00000A"/>
-              <w:left w:val="single" w:sz="4" w:space="0" w:color="00000A"/>
-              <w:bottom w:val="single" w:sz="4" w:space="0" w:color="00000A"/>
-              <w:insideH w:val="single" w:sz="4" w:space="0" w:color="00000A"/>
-              <w:right w:val="single" w:sz="4" w:space="0" w:color="00000A"/>
-              <w:insideV w:val="single" w:sz="4" w:space="0" w:color="00000A"/>
-            </w:tcBorders>
-            <w:shd w:fill="FFFFFF" w:val="clear"/>
-            <w:tcMar>
-              <w:left w:w="88" w:type="dxa"/>
-            </w:tcMar>
-          </w:tcPr>
-          <w:p>
-            <w:pPr>
-              <w:pStyle w:val="Normal"/>
-              <w:spacing w:before="0" w:after="0"/>
-              <w:rPr>
-                <w:sz w:val="16"/>
-                <w:szCs w:val="16"/>
-              </w:rPr>
-            </w:pPr>
-            <w:r>
-              <w:rPr>
-                <w:sz w:val="16"/>
-                <w:szCs w:val="16"/>
-              </w:rPr>
-              <w:t>355320</w:t>
-            </w:r>
-          </w:p>
-        </w:tc>
-        <w:tc>
-          <w:tcPr>
-            <w:tcW w:w="617" w:type="dxa"/>
+              <w:left w:w="78" w:type="dxa"/>
+            </w:tcMar>
+          </w:tcPr>
+          <w:p>
+            <w:pPr>
+              <w:pStyle w:val="Normal"/>
+              <w:spacing w:before="0" w:after="0"/>
+              <w:rPr>
+                <w:sz w:val="16"/>
+                <w:szCs w:val="16"/>
+              </w:rPr>
+            </w:pPr>
+            <w:r>
+              <w:rPr>
+                <w:sz w:val="16"/>
+                <w:szCs w:val="16"/>
+              </w:rPr>
+            </w:r>
+          </w:p>
+        </w:tc>
+        <w:tc>
+          <w:tcPr>
+            <w:tcW w:w="893" w:type="dxa"/>
             <w:gridSpan w:val="2"/>
             <w:tcBorders>
               <w:top w:val="single" w:sz="4" w:space="0" w:color="00000A"/>
@@ -6761,41 +6795,7 @@
             </w:tcBorders>
             <w:shd w:fill="FFFFFF" w:val="clear"/>
             <w:tcMar>
-              <w:left w:w="88" w:type="dxa"/>
-            </w:tcMar>
-          </w:tcPr>
-          <w:p>
-            <w:pPr>
-              <w:pStyle w:val="Normal"/>
-              <w:spacing w:before="0" w:after="0"/>
-              <w:rPr>
-                <w:sz w:val="16"/>
-                <w:szCs w:val="16"/>
-              </w:rPr>
-            </w:pPr>
-            <w:r>
-              <w:rPr>
-                <w:sz w:val="16"/>
-                <w:szCs w:val="16"/>
-              </w:rPr>
-            </w:r>
-          </w:p>
-        </w:tc>
-        <w:tc>
-          <w:tcPr>
-            <w:tcW w:w="883" w:type="dxa"/>
-            <w:gridSpan w:val="2"/>
-            <w:tcBorders>
-              <w:top w:val="single" w:sz="4" w:space="0" w:color="00000A"/>
-              <w:left w:val="single" w:sz="4" w:space="0" w:color="00000A"/>
-              <w:bottom w:val="single" w:sz="4" w:space="0" w:color="00000A"/>
-              <w:insideH w:val="single" w:sz="4" w:space="0" w:color="00000A"/>
-              <w:right w:val="single" w:sz="4" w:space="0" w:color="00000A"/>
-              <w:insideV w:val="single" w:sz="4" w:space="0" w:color="00000A"/>
-            </w:tcBorders>
-            <w:shd w:fill="FFFFFF" w:val="clear"/>
-            <w:tcMar>
-              <w:left w:w="88" w:type="dxa"/>
+              <w:left w:w="78" w:type="dxa"/>
             </w:tcMar>
           </w:tcPr>
           <w:p>
@@ -6854,7 +6854,7 @@
         <w:fldChar w:fldCharType="begin"/>
       </w:r>
       <w:r>
-        <w:instrText> SEQ """""Tablica""""" \*Arabic </w:instrText>
+        <w:instrText> SEQ """""""Tablica""""""" \*Arabic </w:instrText>
       </w:r>
       <w:r>
         <w:fldChar w:fldCharType="separate"/>
@@ -7257,7 +7257,7 @@
     <w:tbl>
       <w:tblPr>
         <w:jc w:val="left"/>
-        <w:tblInd w:w="88" w:type="dxa"/>
+        <w:tblInd w:w="77" w:type="dxa"/>
         <w:tblBorders>
           <w:top w:val="single" w:sz="4" w:space="0" w:color="00000A"/>
           <w:left w:val="single" w:sz="4" w:space="0" w:color="00000A"/>
@@ -7268,17 +7268,17 @@
         </w:tblBorders>
         <w:tblCellMar>
           <w:top w:w="0" w:type="dxa"/>
-          <w:left w:w="83" w:type="dxa"/>
+          <w:left w:w="73" w:type="dxa"/>
           <w:bottom w:w="0" w:type="dxa"/>
           <w:right w:w="108" w:type="dxa"/>
         </w:tblCellMar>
       </w:tblPr>
       <w:tblGrid>
-        <w:gridCol w:w="2764"/>
-        <w:gridCol w:w="1821"/>
-        <w:gridCol w:w="2"/>
-        <w:gridCol w:w="2688"/>
-        <w:gridCol w:w="2008"/>
+        <w:gridCol w:w="2762"/>
+        <w:gridCol w:w="1819"/>
+        <w:gridCol w:w="4"/>
+        <w:gridCol w:w="2686"/>
+        <w:gridCol w:w="2010"/>
       </w:tblGrid>
       <w:tr>
         <w:trPr>
@@ -7287,7 +7287,7 @@
         </w:trPr>
         <w:tc>
           <w:tcPr>
-            <w:tcW w:w="4587" w:type="dxa"/>
+            <w:tcW w:w="4585" w:type="dxa"/>
             <w:gridSpan w:val="3"/>
             <w:tcBorders>
               <w:top w:val="single" w:sz="4" w:space="0" w:color="00000A"/>
@@ -7299,7 +7299,7 @@
             </w:tcBorders>
             <w:shd w:fill="FFFFFF" w:val="clear"/>
             <w:tcMar>
-              <w:left w:w="83" w:type="dxa"/>
+              <w:left w:w="73" w:type="dxa"/>
             </w:tcMar>
           </w:tcPr>
           <w:p>
@@ -7333,7 +7333,7 @@
             </w:tcBorders>
             <w:shd w:fill="FFFFFF" w:val="clear"/>
             <w:tcMar>
-              <w:left w:w="83" w:type="dxa"/>
+              <w:left w:w="73" w:type="dxa"/>
             </w:tcMar>
           </w:tcPr>
           <w:p>
@@ -7361,18 +7361,18 @@
         </w:trPr>
         <w:tc>
           <w:tcPr>
-            <w:tcW w:w="2764" w:type="dxa"/>
-            <w:tcBorders>
-              <w:top w:val="single" w:sz="4" w:space="0" w:color="00000A"/>
-              <w:left w:val="single" w:sz="4" w:space="0" w:color="00000A"/>
-              <w:bottom w:val="single" w:sz="4" w:space="0" w:color="00000A"/>
-              <w:insideH w:val="single" w:sz="4" w:space="0" w:color="00000A"/>
-              <w:right w:val="single" w:sz="4" w:space="0" w:color="00000A"/>
-              <w:insideV w:val="single" w:sz="4" w:space="0" w:color="00000A"/>
-            </w:tcBorders>
-            <w:shd w:fill="FFFFFF" w:val="clear"/>
-            <w:tcMar>
-              <w:left w:w="83" w:type="dxa"/>
+            <w:tcW w:w="2762" w:type="dxa"/>
+            <w:tcBorders>
+              <w:top w:val="single" w:sz="4" w:space="0" w:color="00000A"/>
+              <w:left w:val="single" w:sz="4" w:space="0" w:color="00000A"/>
+              <w:bottom w:val="single" w:sz="4" w:space="0" w:color="00000A"/>
+              <w:insideH w:val="single" w:sz="4" w:space="0" w:color="00000A"/>
+              <w:right w:val="single" w:sz="4" w:space="0" w:color="00000A"/>
+              <w:insideV w:val="single" w:sz="4" w:space="0" w:color="00000A"/>
+            </w:tcBorders>
+            <w:shd w:fill="FFFFFF" w:val="clear"/>
+            <w:tcMar>
+              <w:left w:w="73" w:type="dxa"/>
             </w:tcMar>
           </w:tcPr>
           <w:p>
@@ -7393,18 +7393,18 @@
         </w:tc>
         <w:tc>
           <w:tcPr>
-            <w:tcW w:w="1821" w:type="dxa"/>
-            <w:tcBorders>
-              <w:top w:val="single" w:sz="4" w:space="0" w:color="00000A"/>
-              <w:left w:val="single" w:sz="4" w:space="0" w:color="00000A"/>
-              <w:bottom w:val="single" w:sz="4" w:space="0" w:color="00000A"/>
-              <w:insideH w:val="single" w:sz="4" w:space="0" w:color="00000A"/>
-              <w:right w:val="single" w:sz="4" w:space="0" w:color="00000A"/>
-              <w:insideV w:val="single" w:sz="4" w:space="0" w:color="00000A"/>
-            </w:tcBorders>
-            <w:shd w:fill="FFFFFF" w:val="clear"/>
-            <w:tcMar>
-              <w:left w:w="83" w:type="dxa"/>
+            <w:tcW w:w="1819" w:type="dxa"/>
+            <w:tcBorders>
+              <w:top w:val="single" w:sz="4" w:space="0" w:color="00000A"/>
+              <w:left w:val="single" w:sz="4" w:space="0" w:color="00000A"/>
+              <w:bottom w:val="single" w:sz="4" w:space="0" w:color="00000A"/>
+              <w:insideH w:val="single" w:sz="4" w:space="0" w:color="00000A"/>
+              <w:right w:val="single" w:sz="4" w:space="0" w:color="00000A"/>
+              <w:insideV w:val="single" w:sz="4" w:space="0" w:color="00000A"/>
+            </w:tcBorders>
+            <w:shd w:fill="FFFFFF" w:val="clear"/>
+            <w:tcMar>
+              <w:left w:w="73" w:type="dxa"/>
             </w:tcMar>
           </w:tcPr>
           <w:p>
@@ -7452,7 +7452,7 @@
             </w:tcBorders>
             <w:shd w:fill="FFFFFF" w:val="clear"/>
             <w:tcMar>
-              <w:left w:w="83" w:type="dxa"/>
+              <w:left w:w="73" w:type="dxa"/>
             </w:tcMar>
           </w:tcPr>
           <w:p>
@@ -7473,18 +7473,18 @@
         </w:tc>
         <w:tc>
           <w:tcPr>
-            <w:tcW w:w="2008" w:type="dxa"/>
-            <w:tcBorders>
-              <w:top w:val="single" w:sz="4" w:space="0" w:color="00000A"/>
-              <w:left w:val="single" w:sz="4" w:space="0" w:color="00000A"/>
-              <w:bottom w:val="single" w:sz="4" w:space="0" w:color="00000A"/>
-              <w:insideH w:val="single" w:sz="4" w:space="0" w:color="00000A"/>
-              <w:right w:val="single" w:sz="4" w:space="0" w:color="00000A"/>
-              <w:insideV w:val="single" w:sz="4" w:space="0" w:color="00000A"/>
-            </w:tcBorders>
-            <w:shd w:fill="FFFFFF" w:val="clear"/>
-            <w:tcMar>
-              <w:left w:w="83" w:type="dxa"/>
+            <w:tcW w:w="2010" w:type="dxa"/>
+            <w:tcBorders>
+              <w:top w:val="single" w:sz="4" w:space="0" w:color="00000A"/>
+              <w:left w:val="single" w:sz="4" w:space="0" w:color="00000A"/>
+              <w:bottom w:val="single" w:sz="4" w:space="0" w:color="00000A"/>
+              <w:insideH w:val="single" w:sz="4" w:space="0" w:color="00000A"/>
+              <w:right w:val="single" w:sz="4" w:space="0" w:color="00000A"/>
+              <w:insideV w:val="single" w:sz="4" w:space="0" w:color="00000A"/>
+            </w:tcBorders>
+            <w:shd w:fill="FFFFFF" w:val="clear"/>
+            <w:tcMar>
+              <w:left w:w="73" w:type="dxa"/>
             </w:tcMar>
           </w:tcPr>
           <w:p>
@@ -7526,18 +7526,18 @@
         </w:trPr>
         <w:tc>
           <w:tcPr>
-            <w:tcW w:w="2764" w:type="dxa"/>
-            <w:tcBorders>
-              <w:top w:val="single" w:sz="4" w:space="0" w:color="00000A"/>
-              <w:left w:val="single" w:sz="4" w:space="0" w:color="00000A"/>
-              <w:bottom w:val="single" w:sz="4" w:space="0" w:color="00000A"/>
-              <w:insideH w:val="single" w:sz="4" w:space="0" w:color="00000A"/>
-              <w:right w:val="single" w:sz="4" w:space="0" w:color="00000A"/>
-              <w:insideV w:val="single" w:sz="4" w:space="0" w:color="00000A"/>
-            </w:tcBorders>
-            <w:shd w:fill="FFFFFF" w:val="clear"/>
-            <w:tcMar>
-              <w:left w:w="83" w:type="dxa"/>
+            <w:tcW w:w="2762" w:type="dxa"/>
+            <w:tcBorders>
+              <w:top w:val="single" w:sz="4" w:space="0" w:color="00000A"/>
+              <w:left w:val="single" w:sz="4" w:space="0" w:color="00000A"/>
+              <w:bottom w:val="single" w:sz="4" w:space="0" w:color="00000A"/>
+              <w:insideH w:val="single" w:sz="4" w:space="0" w:color="00000A"/>
+              <w:right w:val="single" w:sz="4" w:space="0" w:color="00000A"/>
+              <w:insideV w:val="single" w:sz="4" w:space="0" w:color="00000A"/>
+            </w:tcBorders>
+            <w:shd w:fill="FFFFFF" w:val="clear"/>
+            <w:tcMar>
+              <w:left w:w="73" w:type="dxa"/>
             </w:tcMar>
           </w:tcPr>
           <w:p>
@@ -7563,18 +7563,18 @@
         </w:tc>
         <w:tc>
           <w:tcPr>
-            <w:tcW w:w="1821" w:type="dxa"/>
-            <w:tcBorders>
-              <w:top w:val="single" w:sz="4" w:space="0" w:color="00000A"/>
-              <w:left w:val="single" w:sz="4" w:space="0" w:color="00000A"/>
-              <w:bottom w:val="single" w:sz="4" w:space="0" w:color="00000A"/>
-              <w:insideH w:val="single" w:sz="4" w:space="0" w:color="00000A"/>
-              <w:right w:val="single" w:sz="4" w:space="0" w:color="00000A"/>
-              <w:insideV w:val="single" w:sz="4" w:space="0" w:color="00000A"/>
-            </w:tcBorders>
-            <w:shd w:fill="FFFFFF" w:val="clear"/>
-            <w:tcMar>
-              <w:left w:w="83" w:type="dxa"/>
+            <w:tcW w:w="1819" w:type="dxa"/>
+            <w:tcBorders>
+              <w:top w:val="single" w:sz="4" w:space="0" w:color="00000A"/>
+              <w:left w:val="single" w:sz="4" w:space="0" w:color="00000A"/>
+              <w:bottom w:val="single" w:sz="4" w:space="0" w:color="00000A"/>
+              <w:insideH w:val="single" w:sz="4" w:space="0" w:color="00000A"/>
+              <w:right w:val="single" w:sz="4" w:space="0" w:color="00000A"/>
+              <w:insideV w:val="single" w:sz="4" w:space="0" w:color="00000A"/>
+            </w:tcBorders>
+            <w:shd w:fill="FFFFFF" w:val="clear"/>
+            <w:tcMar>
+              <w:left w:w="73" w:type="dxa"/>
             </w:tcMar>
           </w:tcPr>
           <w:p>
@@ -7602,7 +7602,7 @@
             </w:tcBorders>
             <w:shd w:fill="FFFFFF" w:val="clear"/>
             <w:tcMar>
-              <w:left w:w="83" w:type="dxa"/>
+              <w:left w:w="73" w:type="dxa"/>
             </w:tcMar>
           </w:tcPr>
           <w:p>
@@ -7628,18 +7628,18 @@
         </w:tc>
         <w:tc>
           <w:tcPr>
-            <w:tcW w:w="2008" w:type="dxa"/>
-            <w:tcBorders>
-              <w:top w:val="single" w:sz="4" w:space="0" w:color="00000A"/>
-              <w:left w:val="single" w:sz="4" w:space="0" w:color="00000A"/>
-              <w:bottom w:val="single" w:sz="4" w:space="0" w:color="00000A"/>
-              <w:insideH w:val="single" w:sz="4" w:space="0" w:color="00000A"/>
-              <w:right w:val="single" w:sz="4" w:space="0" w:color="00000A"/>
-              <w:insideV w:val="single" w:sz="4" w:space="0" w:color="00000A"/>
-            </w:tcBorders>
-            <w:shd w:fill="FFFFFF" w:val="clear"/>
-            <w:tcMar>
-              <w:left w:w="83" w:type="dxa"/>
+            <w:tcW w:w="2010" w:type="dxa"/>
+            <w:tcBorders>
+              <w:top w:val="single" w:sz="4" w:space="0" w:color="00000A"/>
+              <w:left w:val="single" w:sz="4" w:space="0" w:color="00000A"/>
+              <w:bottom w:val="single" w:sz="4" w:space="0" w:color="00000A"/>
+              <w:insideH w:val="single" w:sz="4" w:space="0" w:color="00000A"/>
+              <w:right w:val="single" w:sz="4" w:space="0" w:color="00000A"/>
+              <w:insideV w:val="single" w:sz="4" w:space="0" w:color="00000A"/>
+            </w:tcBorders>
+            <w:shd w:fill="FFFFFF" w:val="clear"/>
+            <w:tcMar>
+              <w:left w:w="73" w:type="dxa"/>
             </w:tcMar>
           </w:tcPr>
           <w:p>
@@ -7661,18 +7661,18 @@
         </w:trPr>
         <w:tc>
           <w:tcPr>
-            <w:tcW w:w="2764" w:type="dxa"/>
-            <w:tcBorders>
-              <w:top w:val="single" w:sz="4" w:space="0" w:color="00000A"/>
-              <w:left w:val="single" w:sz="4" w:space="0" w:color="00000A"/>
-              <w:bottom w:val="single" w:sz="4" w:space="0" w:color="00000A"/>
-              <w:insideH w:val="single" w:sz="4" w:space="0" w:color="00000A"/>
-              <w:right w:val="single" w:sz="4" w:space="0" w:color="00000A"/>
-              <w:insideV w:val="single" w:sz="4" w:space="0" w:color="00000A"/>
-            </w:tcBorders>
-            <w:shd w:fill="FFFFFF" w:val="clear"/>
-            <w:tcMar>
-              <w:left w:w="83" w:type="dxa"/>
+            <w:tcW w:w="2762" w:type="dxa"/>
+            <w:tcBorders>
+              <w:top w:val="single" w:sz="4" w:space="0" w:color="00000A"/>
+              <w:left w:val="single" w:sz="4" w:space="0" w:color="00000A"/>
+              <w:bottom w:val="single" w:sz="4" w:space="0" w:color="00000A"/>
+              <w:insideH w:val="single" w:sz="4" w:space="0" w:color="00000A"/>
+              <w:right w:val="single" w:sz="4" w:space="0" w:color="00000A"/>
+              <w:insideV w:val="single" w:sz="4" w:space="0" w:color="00000A"/>
+            </w:tcBorders>
+            <w:shd w:fill="FFFFFF" w:val="clear"/>
+            <w:tcMar>
+              <w:left w:w="73" w:type="dxa"/>
             </w:tcMar>
           </w:tcPr>
           <w:p>
@@ -7689,18 +7689,18 @@
         </w:tc>
         <w:tc>
           <w:tcPr>
-            <w:tcW w:w="1821" w:type="dxa"/>
-            <w:tcBorders>
-              <w:top w:val="single" w:sz="4" w:space="0" w:color="00000A"/>
-              <w:left w:val="single" w:sz="4" w:space="0" w:color="00000A"/>
-              <w:bottom w:val="single" w:sz="4" w:space="0" w:color="00000A"/>
-              <w:insideH w:val="single" w:sz="4" w:space="0" w:color="00000A"/>
-              <w:right w:val="single" w:sz="4" w:space="0" w:color="00000A"/>
-              <w:insideV w:val="single" w:sz="4" w:space="0" w:color="00000A"/>
-            </w:tcBorders>
-            <w:shd w:fill="FFFFFF" w:val="clear"/>
-            <w:tcMar>
-              <w:left w:w="83" w:type="dxa"/>
+            <w:tcW w:w="1819" w:type="dxa"/>
+            <w:tcBorders>
+              <w:top w:val="single" w:sz="4" w:space="0" w:color="00000A"/>
+              <w:left w:val="single" w:sz="4" w:space="0" w:color="00000A"/>
+              <w:bottom w:val="single" w:sz="4" w:space="0" w:color="00000A"/>
+              <w:insideH w:val="single" w:sz="4" w:space="0" w:color="00000A"/>
+              <w:right w:val="single" w:sz="4" w:space="0" w:color="00000A"/>
+              <w:insideV w:val="single" w:sz="4" w:space="0" w:color="00000A"/>
+            </w:tcBorders>
+            <w:shd w:fill="FFFFFF" w:val="clear"/>
+            <w:tcMar>
+              <w:left w:w="73" w:type="dxa"/>
             </w:tcMar>
           </w:tcPr>
           <w:p>
@@ -7729,7 +7729,7 @@
             </w:tcBorders>
             <w:shd w:fill="FFFFFF" w:val="clear"/>
             <w:tcMar>
-              <w:left w:w="83" w:type="dxa"/>
+              <w:left w:w="73" w:type="dxa"/>
             </w:tcMar>
           </w:tcPr>
           <w:p>
@@ -7746,18 +7746,18 @@
         </w:tc>
         <w:tc>
           <w:tcPr>
-            <w:tcW w:w="2008" w:type="dxa"/>
-            <w:tcBorders>
-              <w:top w:val="single" w:sz="4" w:space="0" w:color="00000A"/>
-              <w:left w:val="single" w:sz="4" w:space="0" w:color="00000A"/>
-              <w:bottom w:val="single" w:sz="4" w:space="0" w:color="00000A"/>
-              <w:insideH w:val="single" w:sz="4" w:space="0" w:color="00000A"/>
-              <w:right w:val="single" w:sz="4" w:space="0" w:color="00000A"/>
-              <w:insideV w:val="single" w:sz="4" w:space="0" w:color="00000A"/>
-            </w:tcBorders>
-            <w:shd w:fill="FFFFFF" w:val="clear"/>
-            <w:tcMar>
-              <w:left w:w="83" w:type="dxa"/>
+            <w:tcW w:w="2010" w:type="dxa"/>
+            <w:tcBorders>
+              <w:top w:val="single" w:sz="4" w:space="0" w:color="00000A"/>
+              <w:left w:val="single" w:sz="4" w:space="0" w:color="00000A"/>
+              <w:bottom w:val="single" w:sz="4" w:space="0" w:color="00000A"/>
+              <w:insideH w:val="single" w:sz="4" w:space="0" w:color="00000A"/>
+              <w:right w:val="single" w:sz="4" w:space="0" w:color="00000A"/>
+              <w:insideV w:val="single" w:sz="4" w:space="0" w:color="00000A"/>
+            </w:tcBorders>
+            <w:shd w:fill="FFFFFF" w:val="clear"/>
+            <w:tcMar>
+              <w:left w:w="73" w:type="dxa"/>
             </w:tcMar>
           </w:tcPr>
           <w:p>
@@ -7780,18 +7780,18 @@
         </w:trPr>
         <w:tc>
           <w:tcPr>
-            <w:tcW w:w="2764" w:type="dxa"/>
-            <w:tcBorders>
-              <w:top w:val="single" w:sz="4" w:space="0" w:color="00000A"/>
-              <w:left w:val="single" w:sz="4" w:space="0" w:color="00000A"/>
-              <w:bottom w:val="single" w:sz="4" w:space="0" w:color="00000A"/>
-              <w:insideH w:val="single" w:sz="4" w:space="0" w:color="00000A"/>
-              <w:right w:val="single" w:sz="4" w:space="0" w:color="00000A"/>
-              <w:insideV w:val="single" w:sz="4" w:space="0" w:color="00000A"/>
-            </w:tcBorders>
-            <w:shd w:fill="FFFFFF" w:val="clear"/>
-            <w:tcMar>
-              <w:left w:w="83" w:type="dxa"/>
+            <w:tcW w:w="2762" w:type="dxa"/>
+            <w:tcBorders>
+              <w:top w:val="single" w:sz="4" w:space="0" w:color="00000A"/>
+              <w:left w:val="single" w:sz="4" w:space="0" w:color="00000A"/>
+              <w:bottom w:val="single" w:sz="4" w:space="0" w:color="00000A"/>
+              <w:insideH w:val="single" w:sz="4" w:space="0" w:color="00000A"/>
+              <w:right w:val="single" w:sz="4" w:space="0" w:color="00000A"/>
+              <w:insideV w:val="single" w:sz="4" w:space="0" w:color="00000A"/>
+            </w:tcBorders>
+            <w:shd w:fill="FFFFFF" w:val="clear"/>
+            <w:tcMar>
+              <w:left w:w="73" w:type="dxa"/>
             </w:tcMar>
           </w:tcPr>
           <w:p>
@@ -7817,18 +7817,18 @@
         </w:tc>
         <w:tc>
           <w:tcPr>
-            <w:tcW w:w="1821" w:type="dxa"/>
-            <w:tcBorders>
-              <w:top w:val="single" w:sz="4" w:space="0" w:color="00000A"/>
-              <w:left w:val="single" w:sz="4" w:space="0" w:color="00000A"/>
-              <w:bottom w:val="single" w:sz="4" w:space="0" w:color="00000A"/>
-              <w:insideH w:val="single" w:sz="4" w:space="0" w:color="00000A"/>
-              <w:right w:val="single" w:sz="4" w:space="0" w:color="00000A"/>
-              <w:insideV w:val="single" w:sz="4" w:space="0" w:color="00000A"/>
-            </w:tcBorders>
-            <w:shd w:fill="FFFFFF" w:val="clear"/>
-            <w:tcMar>
-              <w:left w:w="83" w:type="dxa"/>
+            <w:tcW w:w="1819" w:type="dxa"/>
+            <w:tcBorders>
+              <w:top w:val="single" w:sz="4" w:space="0" w:color="00000A"/>
+              <w:left w:val="single" w:sz="4" w:space="0" w:color="00000A"/>
+              <w:bottom w:val="single" w:sz="4" w:space="0" w:color="00000A"/>
+              <w:insideH w:val="single" w:sz="4" w:space="0" w:color="00000A"/>
+              <w:right w:val="single" w:sz="4" w:space="0" w:color="00000A"/>
+              <w:insideV w:val="single" w:sz="4" w:space="0" w:color="00000A"/>
+            </w:tcBorders>
+            <w:shd w:fill="FFFFFF" w:val="clear"/>
+            <w:tcMar>
+              <w:left w:w="73" w:type="dxa"/>
             </w:tcMar>
           </w:tcPr>
           <w:p>
@@ -7856,7 +7856,7 @@
             </w:tcBorders>
             <w:shd w:fill="FFFFFF" w:val="clear"/>
             <w:tcMar>
-              <w:left w:w="83" w:type="dxa"/>
+              <w:left w:w="73" w:type="dxa"/>
             </w:tcMar>
           </w:tcPr>
           <w:p>
@@ -7882,18 +7882,18 @@
         </w:tc>
         <w:tc>
           <w:tcPr>
-            <w:tcW w:w="2008" w:type="dxa"/>
-            <w:tcBorders>
-              <w:top w:val="single" w:sz="4" w:space="0" w:color="00000A"/>
-              <w:left w:val="single" w:sz="4" w:space="0" w:color="00000A"/>
-              <w:bottom w:val="single" w:sz="4" w:space="0" w:color="00000A"/>
-              <w:insideH w:val="single" w:sz="4" w:space="0" w:color="00000A"/>
-              <w:right w:val="single" w:sz="4" w:space="0" w:color="00000A"/>
-              <w:insideV w:val="single" w:sz="4" w:space="0" w:color="00000A"/>
-            </w:tcBorders>
-            <w:shd w:fill="FFFFFF" w:val="clear"/>
-            <w:tcMar>
-              <w:left w:w="83" w:type="dxa"/>
+            <w:tcW w:w="2010" w:type="dxa"/>
+            <w:tcBorders>
+              <w:top w:val="single" w:sz="4" w:space="0" w:color="00000A"/>
+              <w:left w:val="single" w:sz="4" w:space="0" w:color="00000A"/>
+              <w:bottom w:val="single" w:sz="4" w:space="0" w:color="00000A"/>
+              <w:insideH w:val="single" w:sz="4" w:space="0" w:color="00000A"/>
+              <w:right w:val="single" w:sz="4" w:space="0" w:color="00000A"/>
+              <w:insideV w:val="single" w:sz="4" w:space="0" w:color="00000A"/>
+            </w:tcBorders>
+            <w:shd w:fill="FFFFFF" w:val="clear"/>
+            <w:tcMar>
+              <w:left w:w="73" w:type="dxa"/>
             </w:tcMar>
           </w:tcPr>
           <w:p>
@@ -7915,18 +7915,18 @@
         </w:trPr>
         <w:tc>
           <w:tcPr>
-            <w:tcW w:w="2764" w:type="dxa"/>
-            <w:tcBorders>
-              <w:top w:val="single" w:sz="4" w:space="0" w:color="00000A"/>
-              <w:left w:val="single" w:sz="4" w:space="0" w:color="00000A"/>
-              <w:bottom w:val="single" w:sz="4" w:space="0" w:color="00000A"/>
-              <w:insideH w:val="single" w:sz="4" w:space="0" w:color="00000A"/>
-              <w:right w:val="single" w:sz="4" w:space="0" w:color="00000A"/>
-              <w:insideV w:val="single" w:sz="4" w:space="0" w:color="00000A"/>
-            </w:tcBorders>
-            <w:shd w:fill="FFFFFF" w:val="clear"/>
-            <w:tcMar>
-              <w:left w:w="83" w:type="dxa"/>
+            <w:tcW w:w="2762" w:type="dxa"/>
+            <w:tcBorders>
+              <w:top w:val="single" w:sz="4" w:space="0" w:color="00000A"/>
+              <w:left w:val="single" w:sz="4" w:space="0" w:color="00000A"/>
+              <w:bottom w:val="single" w:sz="4" w:space="0" w:color="00000A"/>
+              <w:insideH w:val="single" w:sz="4" w:space="0" w:color="00000A"/>
+              <w:right w:val="single" w:sz="4" w:space="0" w:color="00000A"/>
+              <w:insideV w:val="single" w:sz="4" w:space="0" w:color="00000A"/>
+            </w:tcBorders>
+            <w:shd w:fill="FFFFFF" w:val="clear"/>
+            <w:tcMar>
+              <w:left w:w="73" w:type="dxa"/>
             </w:tcMar>
           </w:tcPr>
           <w:p>
@@ -7943,18 +7943,18 @@
         </w:tc>
         <w:tc>
           <w:tcPr>
-            <w:tcW w:w="1821" w:type="dxa"/>
-            <w:tcBorders>
-              <w:top w:val="single" w:sz="4" w:space="0" w:color="00000A"/>
-              <w:left w:val="single" w:sz="4" w:space="0" w:color="00000A"/>
-              <w:bottom w:val="single" w:sz="4" w:space="0" w:color="00000A"/>
-              <w:insideH w:val="single" w:sz="4" w:space="0" w:color="00000A"/>
-              <w:right w:val="single" w:sz="4" w:space="0" w:color="00000A"/>
-              <w:insideV w:val="single" w:sz="4" w:space="0" w:color="00000A"/>
-            </w:tcBorders>
-            <w:shd w:fill="FFFFFF" w:val="clear"/>
-            <w:tcMar>
-              <w:left w:w="83" w:type="dxa"/>
+            <w:tcW w:w="1819" w:type="dxa"/>
+            <w:tcBorders>
+              <w:top w:val="single" w:sz="4" w:space="0" w:color="00000A"/>
+              <w:left w:val="single" w:sz="4" w:space="0" w:color="00000A"/>
+              <w:bottom w:val="single" w:sz="4" w:space="0" w:color="00000A"/>
+              <w:insideH w:val="single" w:sz="4" w:space="0" w:color="00000A"/>
+              <w:right w:val="single" w:sz="4" w:space="0" w:color="00000A"/>
+              <w:insideV w:val="single" w:sz="4" w:space="0" w:color="00000A"/>
+            </w:tcBorders>
+            <w:shd w:fill="FFFFFF" w:val="clear"/>
+            <w:tcMar>
+              <w:left w:w="73" w:type="dxa"/>
             </w:tcMar>
           </w:tcPr>
           <w:p>
@@ -7983,7 +7983,7 @@
             </w:tcBorders>
             <w:shd w:fill="FFFFFF" w:val="clear"/>
             <w:tcMar>
-              <w:left w:w="83" w:type="dxa"/>
+              <w:left w:w="73" w:type="dxa"/>
             </w:tcMar>
           </w:tcPr>
           <w:p>
@@ -8000,18 +8000,18 @@
         </w:tc>
         <w:tc>
           <w:tcPr>
-            <w:tcW w:w="2008" w:type="dxa"/>
-            <w:tcBorders>
-              <w:top w:val="single" w:sz="4" w:space="0" w:color="00000A"/>
-              <w:left w:val="single" w:sz="4" w:space="0" w:color="00000A"/>
-              <w:bottom w:val="single" w:sz="4" w:space="0" w:color="00000A"/>
-              <w:insideH w:val="single" w:sz="4" w:space="0" w:color="00000A"/>
-              <w:right w:val="single" w:sz="4" w:space="0" w:color="00000A"/>
-              <w:insideV w:val="single" w:sz="4" w:space="0" w:color="00000A"/>
-            </w:tcBorders>
-            <w:shd w:fill="FFFFFF" w:val="clear"/>
-            <w:tcMar>
-              <w:left w:w="83" w:type="dxa"/>
+            <w:tcW w:w="2010" w:type="dxa"/>
+            <w:tcBorders>
+              <w:top w:val="single" w:sz="4" w:space="0" w:color="00000A"/>
+              <w:left w:val="single" w:sz="4" w:space="0" w:color="00000A"/>
+              <w:bottom w:val="single" w:sz="4" w:space="0" w:color="00000A"/>
+              <w:insideH w:val="single" w:sz="4" w:space="0" w:color="00000A"/>
+              <w:right w:val="single" w:sz="4" w:space="0" w:color="00000A"/>
+              <w:insideV w:val="single" w:sz="4" w:space="0" w:color="00000A"/>
+            </w:tcBorders>
+            <w:shd w:fill="FFFFFF" w:val="clear"/>
+            <w:tcMar>
+              <w:left w:w="73" w:type="dxa"/>
             </w:tcMar>
           </w:tcPr>
           <w:p>
@@ -8034,18 +8034,18 @@
         </w:trPr>
         <w:tc>
           <w:tcPr>
-            <w:tcW w:w="2764" w:type="dxa"/>
-            <w:tcBorders>
-              <w:top w:val="single" w:sz="4" w:space="0" w:color="00000A"/>
-              <w:left w:val="single" w:sz="4" w:space="0" w:color="00000A"/>
-              <w:bottom w:val="single" w:sz="4" w:space="0" w:color="00000A"/>
-              <w:insideH w:val="single" w:sz="4" w:space="0" w:color="00000A"/>
-              <w:right w:val="single" w:sz="4" w:space="0" w:color="00000A"/>
-              <w:insideV w:val="single" w:sz="4" w:space="0" w:color="00000A"/>
-            </w:tcBorders>
-            <w:shd w:fill="FFFFFF" w:val="clear"/>
-            <w:tcMar>
-              <w:left w:w="83" w:type="dxa"/>
+            <w:tcW w:w="2762" w:type="dxa"/>
+            <w:tcBorders>
+              <w:top w:val="single" w:sz="4" w:space="0" w:color="00000A"/>
+              <w:left w:val="single" w:sz="4" w:space="0" w:color="00000A"/>
+              <w:bottom w:val="single" w:sz="4" w:space="0" w:color="00000A"/>
+              <w:insideH w:val="single" w:sz="4" w:space="0" w:color="00000A"/>
+              <w:right w:val="single" w:sz="4" w:space="0" w:color="00000A"/>
+              <w:insideV w:val="single" w:sz="4" w:space="0" w:color="00000A"/>
+            </w:tcBorders>
+            <w:shd w:fill="FFFFFF" w:val="clear"/>
+            <w:tcMar>
+              <w:left w:w="73" w:type="dxa"/>
             </w:tcMar>
           </w:tcPr>
           <w:p>
@@ -8062,18 +8062,18 @@
         </w:tc>
         <w:tc>
           <w:tcPr>
-            <w:tcW w:w="1821" w:type="dxa"/>
-            <w:tcBorders>
-              <w:top w:val="single" w:sz="4" w:space="0" w:color="00000A"/>
-              <w:left w:val="single" w:sz="4" w:space="0" w:color="00000A"/>
-              <w:bottom w:val="single" w:sz="4" w:space="0" w:color="00000A"/>
-              <w:insideH w:val="single" w:sz="4" w:space="0" w:color="00000A"/>
-              <w:right w:val="single" w:sz="4" w:space="0" w:color="00000A"/>
-              <w:insideV w:val="single" w:sz="4" w:space="0" w:color="00000A"/>
-            </w:tcBorders>
-            <w:shd w:fill="FFFFFF" w:val="clear"/>
-            <w:tcMar>
-              <w:left w:w="83" w:type="dxa"/>
+            <w:tcW w:w="1819" w:type="dxa"/>
+            <w:tcBorders>
+              <w:top w:val="single" w:sz="4" w:space="0" w:color="00000A"/>
+              <w:left w:val="single" w:sz="4" w:space="0" w:color="00000A"/>
+              <w:bottom w:val="single" w:sz="4" w:space="0" w:color="00000A"/>
+              <w:insideH w:val="single" w:sz="4" w:space="0" w:color="00000A"/>
+              <w:right w:val="single" w:sz="4" w:space="0" w:color="00000A"/>
+              <w:insideV w:val="single" w:sz="4" w:space="0" w:color="00000A"/>
+            </w:tcBorders>
+            <w:shd w:fill="FFFFFF" w:val="clear"/>
+            <w:tcMar>
+              <w:left w:w="73" w:type="dxa"/>
             </w:tcMar>
           </w:tcPr>
           <w:p>
@@ -8102,7 +8102,7 @@
             </w:tcBorders>
             <w:shd w:fill="FFFFFF" w:val="clear"/>
             <w:tcMar>
-              <w:left w:w="83" w:type="dxa"/>
+              <w:left w:w="73" w:type="dxa"/>
             </w:tcMar>
           </w:tcPr>
           <w:p>
@@ -8119,18 +8119,18 @@
         </w:tc>
         <w:tc>
           <w:tcPr>
-            <w:tcW w:w="2008" w:type="dxa"/>
-            <w:tcBorders>
-              <w:top w:val="single" w:sz="4" w:space="0" w:color="00000A"/>
-              <w:left w:val="single" w:sz="4" w:space="0" w:color="00000A"/>
-              <w:bottom w:val="single" w:sz="4" w:space="0" w:color="00000A"/>
-              <w:insideH w:val="single" w:sz="4" w:space="0" w:color="00000A"/>
-              <w:right w:val="single" w:sz="4" w:space="0" w:color="00000A"/>
-              <w:insideV w:val="single" w:sz="4" w:space="0" w:color="00000A"/>
-            </w:tcBorders>
-            <w:shd w:fill="FFFFFF" w:val="clear"/>
-            <w:tcMar>
-              <w:left w:w="83" w:type="dxa"/>
+            <w:tcW w:w="2010" w:type="dxa"/>
+            <w:tcBorders>
+              <w:top w:val="single" w:sz="4" w:space="0" w:color="00000A"/>
+              <w:left w:val="single" w:sz="4" w:space="0" w:color="00000A"/>
+              <w:bottom w:val="single" w:sz="4" w:space="0" w:color="00000A"/>
+              <w:insideH w:val="single" w:sz="4" w:space="0" w:color="00000A"/>
+              <w:right w:val="single" w:sz="4" w:space="0" w:color="00000A"/>
+              <w:insideV w:val="single" w:sz="4" w:space="0" w:color="00000A"/>
+            </w:tcBorders>
+            <w:shd w:fill="FFFFFF" w:val="clear"/>
+            <w:tcMar>
+              <w:left w:w="73" w:type="dxa"/>
             </w:tcMar>
           </w:tcPr>
           <w:p>
@@ -8153,18 +8153,18 @@
         </w:trPr>
         <w:tc>
           <w:tcPr>
-            <w:tcW w:w="2764" w:type="dxa"/>
-            <w:tcBorders>
-              <w:top w:val="single" w:sz="4" w:space="0" w:color="00000A"/>
-              <w:left w:val="single" w:sz="4" w:space="0" w:color="00000A"/>
-              <w:bottom w:val="single" w:sz="4" w:space="0" w:color="00000A"/>
-              <w:insideH w:val="single" w:sz="4" w:space="0" w:color="00000A"/>
-              <w:right w:val="single" w:sz="4" w:space="0" w:color="00000A"/>
-              <w:insideV w:val="single" w:sz="4" w:space="0" w:color="00000A"/>
-            </w:tcBorders>
-            <w:shd w:fill="FFFFFF" w:val="clear"/>
-            <w:tcMar>
-              <w:left w:w="83" w:type="dxa"/>
+            <w:tcW w:w="2762" w:type="dxa"/>
+            <w:tcBorders>
+              <w:top w:val="single" w:sz="4" w:space="0" w:color="00000A"/>
+              <w:left w:val="single" w:sz="4" w:space="0" w:color="00000A"/>
+              <w:bottom w:val="single" w:sz="4" w:space="0" w:color="00000A"/>
+              <w:insideH w:val="single" w:sz="4" w:space="0" w:color="00000A"/>
+              <w:right w:val="single" w:sz="4" w:space="0" w:color="00000A"/>
+              <w:insideV w:val="single" w:sz="4" w:space="0" w:color="00000A"/>
+            </w:tcBorders>
+            <w:shd w:fill="FFFFFF" w:val="clear"/>
+            <w:tcMar>
+              <w:left w:w="73" w:type="dxa"/>
             </w:tcMar>
           </w:tcPr>
           <w:p>
@@ -8185,18 +8185,18 @@
         </w:tc>
         <w:tc>
           <w:tcPr>
-            <w:tcW w:w="1821" w:type="dxa"/>
-            <w:tcBorders>
-              <w:top w:val="single" w:sz="4" w:space="0" w:color="00000A"/>
-              <w:left w:val="single" w:sz="4" w:space="0" w:color="00000A"/>
-              <w:bottom w:val="single" w:sz="4" w:space="0" w:color="00000A"/>
-              <w:insideH w:val="single" w:sz="4" w:space="0" w:color="00000A"/>
-              <w:right w:val="single" w:sz="4" w:space="0" w:color="00000A"/>
-              <w:insideV w:val="single" w:sz="4" w:space="0" w:color="00000A"/>
-            </w:tcBorders>
-            <w:shd w:fill="FFFFFF" w:val="clear"/>
-            <w:tcMar>
-              <w:left w:w="83" w:type="dxa"/>
+            <w:tcW w:w="1819" w:type="dxa"/>
+            <w:tcBorders>
+              <w:top w:val="single" w:sz="4" w:space="0" w:color="00000A"/>
+              <w:left w:val="single" w:sz="4" w:space="0" w:color="00000A"/>
+              <w:bottom w:val="single" w:sz="4" w:space="0" w:color="00000A"/>
+              <w:insideH w:val="single" w:sz="4" w:space="0" w:color="00000A"/>
+              <w:right w:val="single" w:sz="4" w:space="0" w:color="00000A"/>
+              <w:insideV w:val="single" w:sz="4" w:space="0" w:color="00000A"/>
+            </w:tcBorders>
+            <w:shd w:fill="FFFFFF" w:val="clear"/>
+            <w:tcMar>
+              <w:left w:w="73" w:type="dxa"/>
             </w:tcMar>
           </w:tcPr>
           <w:p>
@@ -8225,7 +8225,7 @@
             </w:tcBorders>
             <w:shd w:fill="FFFFFF" w:val="clear"/>
             <w:tcMar>
-              <w:left w:w="83" w:type="dxa"/>
+              <w:left w:w="73" w:type="dxa"/>
             </w:tcMar>
           </w:tcPr>
           <w:p>
@@ -8246,18 +8246,18 @@
         </w:tc>
         <w:tc>
           <w:tcPr>
-            <w:tcW w:w="2008" w:type="dxa"/>
-            <w:tcBorders>
-              <w:top w:val="single" w:sz="4" w:space="0" w:color="00000A"/>
-              <w:left w:val="single" w:sz="4" w:space="0" w:color="00000A"/>
-              <w:bottom w:val="single" w:sz="4" w:space="0" w:color="00000A"/>
-              <w:insideH w:val="single" w:sz="4" w:space="0" w:color="00000A"/>
-              <w:right w:val="single" w:sz="4" w:space="0" w:color="00000A"/>
-              <w:insideV w:val="single" w:sz="4" w:space="0" w:color="00000A"/>
-            </w:tcBorders>
-            <w:shd w:fill="FFFFFF" w:val="clear"/>
-            <w:tcMar>
-              <w:left w:w="83" w:type="dxa"/>
+            <w:tcW w:w="2010" w:type="dxa"/>
+            <w:tcBorders>
+              <w:top w:val="single" w:sz="4" w:space="0" w:color="00000A"/>
+              <w:left w:val="single" w:sz="4" w:space="0" w:color="00000A"/>
+              <w:bottom w:val="single" w:sz="4" w:space="0" w:color="00000A"/>
+              <w:insideH w:val="single" w:sz="4" w:space="0" w:color="00000A"/>
+              <w:right w:val="single" w:sz="4" w:space="0" w:color="00000A"/>
+              <w:insideV w:val="single" w:sz="4" w:space="0" w:color="00000A"/>
+            </w:tcBorders>
+            <w:shd w:fill="FFFFFF" w:val="clear"/>
+            <w:tcMar>
+              <w:left w:w="73" w:type="dxa"/>
             </w:tcMar>
           </w:tcPr>
           <w:p>
@@ -8485,7 +8485,7 @@
                     <w:fldChar w:fldCharType="begin"/>
                   </w:r>
                   <w:r>
-                    <w:instrText> SEQ """""Slika""""" \*Arabic </w:instrText>
+                    <w:instrText> SEQ """""""Slika""""""" \*Arabic </w:instrText>
                   </w:r>
                   <w:r>
                     <w:fldChar w:fldCharType="separate"/>
@@ -8686,7 +8686,7 @@
         <w:fldChar w:fldCharType="begin"/>
       </w:r>
       <w:r>
-        <w:instrText> SEQ """""""""""Graf""""""""""" \*Arabic </w:instrText>
+        <w:instrText> SEQ """""""""""""Graf""""""""""""" \*Arabic </w:instrText>
       </w:r>
       <w:r>
         <w:fldChar w:fldCharType="separate"/>
@@ -8945,7 +8945,7 @@
         <w:fldChar w:fldCharType="begin"/>
       </w:r>
       <w:r>
-        <w:instrText> SEQ """""Slika""""" \*Arabic </w:instrText>
+        <w:instrText> SEQ """""""Slika""""""" \*Arabic </w:instrText>
       </w:r>
       <w:r>
         <w:fldChar w:fldCharType="separate"/>
@@ -9151,7 +9151,7 @@
                     <w:fldChar w:fldCharType="begin"/>
                   </w:r>
                   <w:r>
-                    <w:instrText> SEQ """""Slika""""" \*Arabic </w:instrText>
+                    <w:instrText> SEQ """""""Slika""""""" \*Arabic </w:instrText>
                   </w:r>
                   <w:r>
                     <w:fldChar w:fldCharType="separate"/>
@@ -9223,7 +9223,7 @@
         <w:fldChar w:fldCharType="begin"/>
       </w:r>
       <w:r>
-        <w:instrText> SEQ """""Slika""""" \*Arabic </w:instrText>
+        <w:instrText> SEQ """""""Slika""""""" \*Arabic </w:instrText>
       </w:r>
       <w:r>
         <w:fldChar w:fldCharType="separate"/>
@@ -9298,7 +9298,11 @@
       </w:pPr>
       <w:r>
         <w:rPr/>
-        <w:t>U sprintu 4 zadatak nam je bio dovršiti sprint taskove od prethodnog sprinta koje nismo dovršili tada. Ostalo nam je implementirati NFC beam aktivnost (UI) i dodavanje gumbića za pokretanje NFC beam aktivnosti. Nakon što smo to dovršili morali smo malo refaktorirati kod te krenuti sa zadatcima sprinta 4. Iteme koje smo morali implementirati u ovom sprintu su pregleda lokacija ljudi iz grupe, obavijest vođi o udaljavanju člana grupe te panic button.</w:t>
+        <w:t xml:space="preserve">U sprintu 4 zadatak nam je bio dovršiti sprint taskove od prethodnog sprinta koje nismo dovršili tada. Ostalo nam je implementirati NFC beam aktivnost (UI) i dodavanje gumbića za pokretanje NFC beam aktivnosti. Nakon što smo to dovršili morali smo malo refaktorirati kod te krenuti sa zadatcima sprinta 4. Iteme koje smo morali implementirati u ovom sprintu su pregleda lokacija ljudi iz grupe, obavijest vođi o udaljavanju člana grupe te panic button. </w:t>
+      </w:r>
+      <w:r>
+        <w:rPr/>
+        <w:t>Sprint je krenuo nakon zimske pauze te se krenulo raditi na zaostalim taskovima iz prethodnog sprinta te paralelno na zadatcima trenutnog sprinta. Rad na zadatcima ovog sprinta krenuo je intenzivno što I pokazuje burdownd dijagram.</w:t>
       </w:r>
     </w:p>
     <w:sectPr>
@@ -9383,7 +9387,7 @@
                   <w:fldChar w:fldCharType="begin"/>
                 </w:r>
                 <w:r>
-                  <w:instrText> SEQ """""Slika""""" \*Arabic </w:instrText>
+                  <w:instrText> SEQ """""""Slika""""""" \*Arabic </w:instrText>
                 </w:r>
                 <w:r>
                   <w:fldChar w:fldCharType="separate"/>
@@ -10820,6 +10824,54 @@
       <w:rFonts w:cs="Wingdings"/>
     </w:rPr>
   </w:style>
+  <w:style w:type="character" w:styleId="ListLabel33">
+    <w:name w:val="ListLabel 33"/>
+    <w:rPr>
+      <w:rFonts w:cs="Symbol"/>
+    </w:rPr>
+  </w:style>
+  <w:style w:type="character" w:styleId="ListLabel34">
+    <w:name w:val="ListLabel 34"/>
+    <w:rPr>
+      <w:rFonts w:cs="OpenSymbol"/>
+    </w:rPr>
+  </w:style>
+  <w:style w:type="character" w:styleId="ListLabel35">
+    <w:name w:val="ListLabel 35"/>
+    <w:rPr>
+      <w:rFonts w:cs="Courier New"/>
+    </w:rPr>
+  </w:style>
+  <w:style w:type="character" w:styleId="ListLabel36">
+    <w:name w:val="ListLabel 36"/>
+    <w:rPr>
+      <w:rFonts w:cs="Wingdings"/>
+    </w:rPr>
+  </w:style>
+  <w:style w:type="character" w:styleId="ListLabel37">
+    <w:name w:val="ListLabel 37"/>
+    <w:rPr>
+      <w:rFonts w:cs="Symbol"/>
+    </w:rPr>
+  </w:style>
+  <w:style w:type="character" w:styleId="ListLabel38">
+    <w:name w:val="ListLabel 38"/>
+    <w:rPr>
+      <w:rFonts w:cs="OpenSymbol"/>
+    </w:rPr>
+  </w:style>
+  <w:style w:type="character" w:styleId="ListLabel39">
+    <w:name w:val="ListLabel 39"/>
+    <w:rPr>
+      <w:rFonts w:cs="Courier New"/>
+    </w:rPr>
+  </w:style>
+  <w:style w:type="character" w:styleId="ListLabel40">
+    <w:name w:val="ListLabel 40"/>
+    <w:rPr>
+      <w:rFonts w:cs="Wingdings"/>
+    </w:rPr>
+  </w:style>
   <w:style w:type="paragraph" w:styleId="Heading" w:customStyle="1">
     <w:name w:val="Heading"/>
     <w:rsid w:val="00db7b13"/>
@@ -11160,7 +11212,7 @@
 </w:styles>
 </file>
 
-<file path=word/charts/chart1.xml><?xml version="1.0" encoding="utf-8"?>
+<file path=word/charts/chart4.xml><?xml version="1.0" encoding="utf-8"?>
 <c:chartSpace xmlns:c="http://schemas.openxmlformats.org/drawingml/2006/chart" xmlns:a="http://schemas.openxmlformats.org/drawingml/2006/main" xmlns:r="http://schemas.openxmlformats.org/officeDocument/2006/relationships">
   <c:lang val="en-US"/>
   <c:chart>
@@ -11515,11 +11567,11 @@
           </c:val>
         </c:ser>
         <c:marker val="1"/>
-        <c:axId val="81287997"/>
-        <c:axId val="72174005"/>
+        <c:axId val="67296247"/>
+        <c:axId val="39336481"/>
       </c:lineChart>
       <c:catAx>
-        <c:axId val="81287997"/>
+        <c:axId val="67296247"/>
         <c:scaling>
           <c:orientation val="minMax"/>
         </c:scaling>
@@ -11536,14 +11588,14 @@
             <a:round/>
           </a:ln>
         </c:spPr>
-        <c:crossAx val="72174005"/>
+        <c:crossAx val="39336481"/>
         <c:crossesAt val="0"/>
         <c:auto val="1"/>
         <c:lblAlgn val="ctr"/>
         <c:lblOffset val="100"/>
       </c:catAx>
       <c:valAx>
-        <c:axId val="72174005"/>
+        <c:axId val="39336481"/>
         <c:scaling>
           <c:orientation val="minMax"/>
         </c:scaling>
@@ -11570,7 +11622,7 @@
             <a:round/>
           </a:ln>
         </c:spPr>
-        <c:crossAx val="81287997"/>
+        <c:crossAx val="67296247"/>
         <c:crossesAt val="0"/>
       </c:valAx>
       <c:spPr>
@@ -11603,7 +11655,7 @@
 </c:chartSpace>
 </file>
 
-<file path=word/charts/chart2.xml><?xml version="1.0" encoding="utf-8"?>
+<file path=word/charts/chart5.xml><?xml version="1.0" encoding="utf-8"?>
 <c:chartSpace xmlns:c="http://schemas.openxmlformats.org/drawingml/2006/chart" xmlns:a="http://schemas.openxmlformats.org/drawingml/2006/main" xmlns:r="http://schemas.openxmlformats.org/officeDocument/2006/relationships">
   <c:lang val="en-US"/>
   <c:chart>
@@ -11958,11 +12010,11 @@
           </c:val>
         </c:ser>
         <c:marker val="1"/>
-        <c:axId val="71428635"/>
-        <c:axId val="36948542"/>
+        <c:axId val="83698529"/>
+        <c:axId val="23410788"/>
       </c:lineChart>
       <c:catAx>
-        <c:axId val="71428635"/>
+        <c:axId val="83698529"/>
         <c:scaling>
           <c:orientation val="minMax"/>
         </c:scaling>
@@ -11979,14 +12031,14 @@
             <a:round/>
           </a:ln>
         </c:spPr>
-        <c:crossAx val="36948542"/>
+        <c:crossAx val="23410788"/>
         <c:crossesAt val="0"/>
         <c:auto val="1"/>
         <c:lblAlgn val="ctr"/>
         <c:lblOffset val="100"/>
       </c:catAx>
       <c:valAx>
-        <c:axId val="36948542"/>
+        <c:axId val="23410788"/>
         <c:scaling>
           <c:orientation val="minMax"/>
           <c:min val="0"/>
@@ -12014,7 +12066,7 @@
             <a:round/>
           </a:ln>
         </c:spPr>
-        <c:crossAx val="71428635"/>
+        <c:crossAx val="83698529"/>
         <c:crossesAt val="0"/>
       </c:valAx>
       <c:spPr>
@@ -12047,7 +12099,7 @@
 </c:chartSpace>
 </file>
 
-<file path=word/charts/chart3.xml><?xml version="1.0" encoding="utf-8"?>
+<file path=word/charts/chart6.xml><?xml version="1.0" encoding="utf-8"?>
 <c:chartSpace xmlns:c="http://schemas.openxmlformats.org/drawingml/2006/chart" xmlns:a="http://schemas.openxmlformats.org/drawingml/2006/main" xmlns:r="http://schemas.openxmlformats.org/officeDocument/2006/relationships">
   <c:lang val="en-US"/>
   <c:chart>
@@ -12425,11 +12477,11 @@
           </c:val>
         </c:ser>
         <c:marker val="1"/>
-        <c:axId val="21413293"/>
-        <c:axId val="93482665"/>
+        <c:axId val="54945707"/>
+        <c:axId val="18490305"/>
       </c:lineChart>
       <c:catAx>
-        <c:axId val="21413293"/>
+        <c:axId val="54945707"/>
         <c:scaling>
           <c:orientation val="minMax"/>
         </c:scaling>
@@ -12446,14 +12498,14 @@
             <a:round/>
           </a:ln>
         </c:spPr>
-        <c:crossAx val="93482665"/>
+        <c:crossAx val="18490305"/>
         <c:crossesAt val="0"/>
         <c:auto val="1"/>
         <c:lblAlgn val="ctr"/>
         <c:lblOffset val="100"/>
       </c:catAx>
       <c:valAx>
-        <c:axId val="93482665"/>
+        <c:axId val="18490305"/>
         <c:scaling>
           <c:orientation val="minMax"/>
           <c:min val="0"/>
@@ -12481,7 +12533,7 @@
             <a:round/>
           </a:ln>
         </c:spPr>
-        <c:crossAx val="21413293"/>
+        <c:crossAx val="54945707"/>
         <c:crossesAt val="0"/>
       </c:valAx>
       <c:spPr>

--- a/dokumentacija/air_teamup_projektna.docx
+++ b/dokumentacija/air_teamup_projektna.docx
@@ -1191,8 +1191,8 @@
           <w:lang w:val="hr-HR"/>
         </w:rPr>
       </w:pPr>
-      <w:bookmarkStart w:id="0" w:name="_Toc435369572"/>
-      <w:bookmarkStart w:id="1" w:name="_Toc439165041"/>
+      <w:bookmarkStart w:id="0" w:name="_Toc439165041"/>
+      <w:bookmarkStart w:id="1" w:name="_Toc435369572"/>
       <w:bookmarkEnd w:id="0"/>
       <w:bookmarkEnd w:id="1"/>
       <w:r>
@@ -1271,8 +1271,8 @@
         <w:jc w:val="center"/>
         <w:rPr/>
       </w:pPr>
-      <w:bookmarkStart w:id="2" w:name="_Toc435369573"/>
-      <w:bookmarkStart w:id="3" w:name="_Toc439165042"/>
+      <w:bookmarkStart w:id="2" w:name="_Toc439165042"/>
+      <w:bookmarkStart w:id="3" w:name="_Toc435369573"/>
       <w:bookmarkEnd w:id="2"/>
       <w:bookmarkEnd w:id="3"/>
       <w:r>
@@ -1428,8 +1428,8 @@
         </w:numPr>
         <w:rPr/>
       </w:pPr>
-      <w:bookmarkStart w:id="4" w:name="_Toc435369574"/>
-      <w:bookmarkStart w:id="5" w:name="_Toc439165043"/>
+      <w:bookmarkStart w:id="4" w:name="_Toc439165043"/>
+      <w:bookmarkStart w:id="5" w:name="_Toc435369574"/>
       <w:bookmarkEnd w:id="4"/>
       <w:bookmarkEnd w:id="5"/>
       <w:r>
@@ -1473,8 +1473,30 @@
       </w:pPr>
       <w:r>
         <w:rPr/>
+      </w:r>
+    </w:p>
+    <w:p>
+      <w:pPr>
+        <w:pStyle w:val="TextBody"/>
+        <w:spacing w:lineRule="auto" w:line="360"/>
+        <w:jc w:val="both"/>
+        <w:rPr/>
+      </w:pPr>
+      <w:r>
+        <w:rPr/>
+      </w:r>
+    </w:p>
+    <w:p>
+      <w:pPr>
+        <w:pStyle w:val="TextBody"/>
+        <w:spacing w:lineRule="auto" w:line="360"/>
+        <w:jc w:val="both"/>
+        <w:rPr/>
+      </w:pPr>
+      <w:r>
+        <w:rPr/>
         <w:drawing>
-          <wp:anchor behindDoc="0" distT="0" distB="0" distL="0" distR="0" simplePos="0" locked="0" layoutInCell="1" allowOverlap="1" relativeHeight="5">
+          <wp:anchor behindDoc="0" distT="0" distB="0" distL="0" distR="0" simplePos="0" locked="0" layoutInCell="1" allowOverlap="1" relativeHeight="3">
             <wp:simplePos x="0" y="0"/>
             <wp:positionH relativeFrom="column">
               <wp:align>center</wp:align>
@@ -1553,13 +1575,13 @@
                     <w:fldChar w:fldCharType="begin"/>
                   </w:r>
                   <w:r>
-                    <w:instrText> SEQ """""Slika""""" \*Arabic </w:instrText>
+                    <w:instrText> SEQ """"""Slika"""""" \*Arabic </w:instrText>
                   </w:r>
                   <w:r>
                     <w:fldChar w:fldCharType="separate"/>
                   </w:r>
                   <w:r>
-                    <w:t>0</w:t>
+                    <w:t>1</w:t>
                   </w:r>
                   <w:r>
                     <w:fldChar w:fldCharType="end"/>
@@ -1579,65 +1601,30 @@
     <w:p>
       <w:pPr>
         <w:pStyle w:val="TextBody"/>
-        <w:rPr>
-          <w:rFonts w:cs="Times New Roman" w:ascii="Times New Roman" w:hAnsi="Times New Roman"/>
-        </w:rPr>
-      </w:pPr>
-      <w:r>
-        <w:rPr>
-          <w:rFonts w:cs="Times New Roman" w:ascii="Times New Roman" w:hAnsi="Times New Roman"/>
-        </w:rPr>
-      </w:r>
-      <w:r>
-        <w:pict>
-          <v:rect fillcolor="#FFFFFF" stroked="f" strokeweight="0pt" style="position:absolute;width:517.3pt;height:19.8pt;mso-wrap-distance-left:9pt;mso-wrap-distance-right:9pt;mso-wrap-distance-top:0pt;mso-wrap-distance-bottom:0pt;margin-top:230.05pt;margin-left:-17.7pt">
-            <v:textbox inset="0in,0in,0in,0in">
-              <w:txbxContent>
-                <w:p>
-                  <w:pPr>
-                    <w:pStyle w:val="Caption1"/>
-                    <w:spacing w:before="120" w:after="120"/>
-                    <w:jc w:val="center"/>
-                    <w:rPr>
-                      <w:lang w:val="de-AT"/>
-                    </w:rPr>
-                  </w:pPr>
-                  <w:r>
-                    <w:rPr>
-                      <w:lang w:val="de-AT"/>
-                    </w:rPr>
-                    <w:t xml:space="preserve">Tablica </w:t>
-                  </w:r>
-                  <w:r>
-                    <w:rPr>
-                      <w:lang w:val="de-AT"/>
-                    </w:rPr>
-                    <w:fldChar w:fldCharType="begin"/>
-                  </w:r>
-                  <w:r>
-                    <w:instrText> SEQ """""""""""Tablica""""""""""" \*Arabic </w:instrText>
-                  </w:r>
-                  <w:r>
-                    <w:fldChar w:fldCharType="separate"/>
-                  </w:r>
-                  <w:r>
-                    <w:t>0</w:t>
-                  </w:r>
-                  <w:r>
-                    <w:fldChar w:fldCharType="end"/>
-                  </w:r>
-                  <w:r>
-                    <w:rPr>
-                      <w:lang w:val="de-AT"/>
-                    </w:rPr>
-                    <w:t>: Product backlog</w:t>
-                  </w:r>
-                </w:p>
-              </w:txbxContent>
-            </v:textbox>
-            <w10:wrap type="square"/>
-          </v:rect>
-        </w:pict>
+        <w:rPr/>
+      </w:pPr>
+      <w:r>
+        <w:rPr/>
+      </w:r>
+    </w:p>
+    <w:p>
+      <w:pPr>
+        <w:pStyle w:val="TextBody"/>
+        <w:rPr/>
+      </w:pPr>
+      <w:r>
+        <w:rPr/>
+      </w:r>
+    </w:p>
+    <w:p>
+      <w:pPr>
+        <w:pStyle w:val="TextBody"/>
+        <w:spacing w:lineRule="auto" w:line="360"/>
+        <w:jc w:val="both"/>
+        <w:rPr/>
+      </w:pPr>
+      <w:r>
+        <w:rPr/>
       </w:r>
     </w:p>
     <w:p>
@@ -1685,8 +1672,8 @@
         </w:numPr>
         <w:rPr/>
       </w:pPr>
-      <w:bookmarkStart w:id="6" w:name="_Toc435369575"/>
-      <w:bookmarkStart w:id="7" w:name="_Toc439165044"/>
+      <w:bookmarkStart w:id="6" w:name="_Toc439165044"/>
+      <w:bookmarkStart w:id="7" w:name="_Toc435369575"/>
       <w:bookmarkEnd w:id="6"/>
       <w:bookmarkEnd w:id="7"/>
       <w:r>
@@ -1728,7 +1715,7 @@
     <w:tbl>
       <w:tblPr>
         <w:jc w:val="left"/>
-        <w:tblInd w:w="30" w:type="dxa"/>
+        <w:tblInd w:w="28" w:type="dxa"/>
         <w:tblBorders>
           <w:top w:val="single" w:sz="2" w:space="0" w:color="000001"/>
           <w:left w:val="single" w:sz="2" w:space="0" w:color="000001"/>
@@ -1739,15 +1726,15 @@
         </w:tblBorders>
         <w:tblCellMar>
           <w:top w:w="55" w:type="dxa"/>
-          <w:left w:w="21" w:type="dxa"/>
+          <w:left w:w="18" w:type="dxa"/>
           <w:bottom w:w="55" w:type="dxa"/>
           <w:right w:w="55" w:type="dxa"/>
         </w:tblCellMar>
       </w:tblPr>
       <w:tblGrid>
         <w:gridCol w:w="3194"/>
-        <w:gridCol w:w="3209"/>
-        <w:gridCol w:w="3235"/>
+        <w:gridCol w:w="3208"/>
+        <w:gridCol w:w="3236"/>
       </w:tblGrid>
       <w:tr>
         <w:trPr>
@@ -1766,7 +1753,7 @@
             </w:tcBorders>
             <w:shd w:fill="4F81BD" w:val="clear"/>
             <w:tcMar>
-              <w:left w:w="21" w:type="dxa"/>
+              <w:left w:w="18" w:type="dxa"/>
             </w:tcMar>
           </w:tcPr>
           <w:p>
@@ -1790,7 +1777,7 @@
         </w:tc>
         <w:tc>
           <w:tcPr>
-            <w:tcW w:w="3209" w:type="dxa"/>
+            <w:tcW w:w="3208" w:type="dxa"/>
             <w:tcBorders>
               <w:top w:val="single" w:sz="2" w:space="0" w:color="000001"/>
               <w:left w:val="single" w:sz="2" w:space="0" w:color="000001"/>
@@ -1801,7 +1788,7 @@
             </w:tcBorders>
             <w:shd w:fill="4F81BD" w:val="clear"/>
             <w:tcMar>
-              <w:left w:w="21" w:type="dxa"/>
+              <w:left w:w="18" w:type="dxa"/>
             </w:tcMar>
           </w:tcPr>
           <w:p>
@@ -1825,7 +1812,7 @@
         </w:tc>
         <w:tc>
           <w:tcPr>
-            <w:tcW w:w="3235" w:type="dxa"/>
+            <w:tcW w:w="3236" w:type="dxa"/>
             <w:tcBorders>
               <w:top w:val="single" w:sz="2" w:space="0" w:color="000001"/>
               <w:left w:val="single" w:sz="2" w:space="0" w:color="000001"/>
@@ -1836,7 +1823,7 @@
             </w:tcBorders>
             <w:shd w:fill="4F81BD" w:val="clear"/>
             <w:tcMar>
-              <w:left w:w="21" w:type="dxa"/>
+              <w:left w:w="18" w:type="dxa"/>
             </w:tcMar>
           </w:tcPr>
           <w:p>
@@ -1876,7 +1863,7 @@
             </w:tcBorders>
             <w:shd w:fill="FFFFFF" w:val="clear"/>
             <w:tcMar>
-              <w:left w:w="21" w:type="dxa"/>
+              <w:left w:w="18" w:type="dxa"/>
             </w:tcMar>
           </w:tcPr>
           <w:p>
@@ -1896,7 +1883,7 @@
         </w:tc>
         <w:tc>
           <w:tcPr>
-            <w:tcW w:w="3209" w:type="dxa"/>
+            <w:tcW w:w="3208" w:type="dxa"/>
             <w:tcBorders>
               <w:top w:val="nil"/>
               <w:left w:val="single" w:sz="2" w:space="0" w:color="000001"/>
@@ -1907,7 +1894,7 @@
             </w:tcBorders>
             <w:shd w:fill="FFFFFF" w:val="clear"/>
             <w:tcMar>
-              <w:left w:w="21" w:type="dxa"/>
+              <w:left w:w="18" w:type="dxa"/>
             </w:tcMar>
           </w:tcPr>
           <w:p>
@@ -1927,7 +1914,7 @@
         </w:tc>
         <w:tc>
           <w:tcPr>
-            <w:tcW w:w="3235" w:type="dxa"/>
+            <w:tcW w:w="3236" w:type="dxa"/>
             <w:tcBorders>
               <w:top w:val="nil"/>
               <w:left w:val="single" w:sz="2" w:space="0" w:color="000001"/>
@@ -1938,7 +1925,7 @@
             </w:tcBorders>
             <w:shd w:fill="FFFFFF" w:val="clear"/>
             <w:tcMar>
-              <w:left w:w="21" w:type="dxa"/>
+              <w:left w:w="18" w:type="dxa"/>
             </w:tcMar>
           </w:tcPr>
           <w:p>
@@ -1974,7 +1961,7 @@
             </w:tcBorders>
             <w:shd w:fill="FFFFFF" w:val="clear"/>
             <w:tcMar>
-              <w:left w:w="21" w:type="dxa"/>
+              <w:left w:w="18" w:type="dxa"/>
             </w:tcMar>
           </w:tcPr>
           <w:p>
@@ -1994,7 +1981,7 @@
         </w:tc>
         <w:tc>
           <w:tcPr>
-            <w:tcW w:w="3209" w:type="dxa"/>
+            <w:tcW w:w="3208" w:type="dxa"/>
             <w:tcBorders>
               <w:top w:val="nil"/>
               <w:left w:val="single" w:sz="2" w:space="0" w:color="000001"/>
@@ -2005,7 +1992,7 @@
             </w:tcBorders>
             <w:shd w:fill="FFFFFF" w:val="clear"/>
             <w:tcMar>
-              <w:left w:w="21" w:type="dxa"/>
+              <w:left w:w="18" w:type="dxa"/>
             </w:tcMar>
           </w:tcPr>
           <w:p>
@@ -2025,7 +2012,7 @@
         </w:tc>
         <w:tc>
           <w:tcPr>
-            <w:tcW w:w="3235" w:type="dxa"/>
+            <w:tcW w:w="3236" w:type="dxa"/>
             <w:tcBorders>
               <w:top w:val="nil"/>
               <w:left w:val="single" w:sz="2" w:space="0" w:color="000001"/>
@@ -2036,7 +2023,7 @@
             </w:tcBorders>
             <w:shd w:fill="FFFFFF" w:val="clear"/>
             <w:tcMar>
-              <w:left w:w="21" w:type="dxa"/>
+              <w:left w:w="18" w:type="dxa"/>
             </w:tcMar>
           </w:tcPr>
           <w:p>
@@ -2072,7 +2059,7 @@
             </w:tcBorders>
             <w:shd w:fill="FFFFFF" w:val="clear"/>
             <w:tcMar>
-              <w:left w:w="21" w:type="dxa"/>
+              <w:left w:w="18" w:type="dxa"/>
             </w:tcMar>
           </w:tcPr>
           <w:p>
@@ -2092,7 +2079,7 @@
         </w:tc>
         <w:tc>
           <w:tcPr>
-            <w:tcW w:w="3209" w:type="dxa"/>
+            <w:tcW w:w="3208" w:type="dxa"/>
             <w:tcBorders>
               <w:top w:val="nil"/>
               <w:left w:val="single" w:sz="2" w:space="0" w:color="000001"/>
@@ -2103,7 +2090,7 @@
             </w:tcBorders>
             <w:shd w:fill="FFFFFF" w:val="clear"/>
             <w:tcMar>
-              <w:left w:w="21" w:type="dxa"/>
+              <w:left w:w="18" w:type="dxa"/>
             </w:tcMar>
           </w:tcPr>
           <w:p>
@@ -2123,7 +2110,7 @@
         </w:tc>
         <w:tc>
           <w:tcPr>
-            <w:tcW w:w="3235" w:type="dxa"/>
+            <w:tcW w:w="3236" w:type="dxa"/>
             <w:tcBorders>
               <w:top w:val="nil"/>
               <w:left w:val="single" w:sz="2" w:space="0" w:color="000001"/>
@@ -2134,7 +2121,7 @@
             </w:tcBorders>
             <w:shd w:fill="FFFFFF" w:val="clear"/>
             <w:tcMar>
-              <w:left w:w="21" w:type="dxa"/>
+              <w:left w:w="18" w:type="dxa"/>
             </w:tcMar>
           </w:tcPr>
           <w:p>
@@ -2170,7 +2157,7 @@
             </w:tcBorders>
             <w:shd w:fill="FFFFFF" w:val="clear"/>
             <w:tcMar>
-              <w:left w:w="21" w:type="dxa"/>
+              <w:left w:w="18" w:type="dxa"/>
             </w:tcMar>
           </w:tcPr>
           <w:p>
@@ -2190,7 +2177,7 @@
         </w:tc>
         <w:tc>
           <w:tcPr>
-            <w:tcW w:w="3209" w:type="dxa"/>
+            <w:tcW w:w="3208" w:type="dxa"/>
             <w:tcBorders>
               <w:top w:val="nil"/>
               <w:left w:val="single" w:sz="2" w:space="0" w:color="000001"/>
@@ -2201,7 +2188,7 @@
             </w:tcBorders>
             <w:shd w:fill="FFFFFF" w:val="clear"/>
             <w:tcMar>
-              <w:left w:w="21" w:type="dxa"/>
+              <w:left w:w="18" w:type="dxa"/>
             </w:tcMar>
           </w:tcPr>
           <w:p>
@@ -2221,7 +2208,7 @@
         </w:tc>
         <w:tc>
           <w:tcPr>
-            <w:tcW w:w="3235" w:type="dxa"/>
+            <w:tcW w:w="3236" w:type="dxa"/>
             <w:tcBorders>
               <w:top w:val="nil"/>
               <w:left w:val="single" w:sz="2" w:space="0" w:color="000001"/>
@@ -2232,7 +2219,7 @@
             </w:tcBorders>
             <w:shd w:fill="FFFFFF" w:val="clear"/>
             <w:tcMar>
-              <w:left w:w="21" w:type="dxa"/>
+              <w:left w:w="18" w:type="dxa"/>
             </w:tcMar>
           </w:tcPr>
           <w:p>
@@ -2274,13 +2261,13 @@
         <w:fldChar w:fldCharType="begin"/>
       </w:r>
       <w:r>
-        <w:instrText> SEQ """""""""""Tablica""""""""""" \*Arabic </w:instrText>
+        <w:instrText> SEQ """"""""""""Tablica"""""""""""" \*Arabic </w:instrText>
       </w:r>
       <w:r>
         <w:fldChar w:fldCharType="separate"/>
       </w:r>
       <w:r>
-        <w:t>0</w:t>
+        <w:t>1</w:t>
       </w:r>
       <w:r>
         <w:fldChar w:fldCharType="end"/>
@@ -2393,13 +2380,13 @@
         <w:fldChar w:fldCharType="begin"/>
       </w:r>
       <w:r>
-        <w:instrText> SEQ """""Slika""""" \*Arabic </w:instrText>
+        <w:instrText> SEQ """"""Slika"""""" \*Arabic </w:instrText>
       </w:r>
       <w:r>
         <w:fldChar w:fldCharType="separate"/>
       </w:r>
       <w:r>
-        <w:t>0</w:t>
+        <w:t>1</w:t>
       </w:r>
       <w:r>
         <w:fldChar w:fldCharType="end"/>
@@ -2443,7 +2430,7 @@
       <w:r>
         <w:rPr/>
         <w:pict>
-          <v:rect id="shape_0" stroked="f" style="position:absolute;margin-left:-51.85pt;margin-top:52.2pt;width:361.95pt;height:257.35pt;rotation:270">
+          <v:rect id="shape_0" stroked="f" style="position:absolute;margin-left:-51.75pt;margin-top:52.15pt;width:361.9pt;height:257.3pt;rotation:270">
             <v:imagedata r:id="rId6" detectmouseclick="t"/>
             <v:wrap v:type="none"/>
             <v:stroke color="#3465a4" joinstyle="round" endcap="flat"/>
@@ -2559,7 +2546,7 @@
       <w:r>
         <w:rPr/>
         <w:pict>
-          <v:rect id="shape_0" stroked="f" style="position:absolute;margin-left:-50.65pt;margin-top:50.05pt;width:362.15pt;height:250.1pt;rotation:270">
+          <v:rect id="shape_0" stroked="f" style="position:absolute;margin-left:-50.6pt;margin-top:50pt;width:362.1pt;height:250.05pt;rotation:270">
             <v:imagedata r:id="rId7" detectmouseclick="t"/>
             <v:wrap v:type="none"/>
             <v:stroke color="#3465a4" joinstyle="round" endcap="flat"/>
@@ -2817,4233 +2804,16 @@
       </w:pPr>
       <w:r>
         <w:rPr/>
-      </w:r>
-    </w:p>
-    <w:tbl>
-      <w:tblPr>
-        <w:jc w:val="left"/>
-        <w:tblInd w:w="-1145" w:type="dxa"/>
-        <w:tblBorders>
-          <w:top w:val="single" w:sz="4" w:space="0" w:color="00000A"/>
-          <w:left w:val="single" w:sz="4" w:space="0" w:color="00000A"/>
-          <w:bottom w:val="single" w:sz="4" w:space="0" w:color="00000A"/>
-          <w:insideH w:val="single" w:sz="4" w:space="0" w:color="00000A"/>
-          <w:right w:val="single" w:sz="4" w:space="0" w:color="00000A"/>
-          <w:insideV w:val="single" w:sz="4" w:space="0" w:color="00000A"/>
-        </w:tblBorders>
-        <w:tblCellMar>
-          <w:top w:w="0" w:type="dxa"/>
-          <w:left w:w="88" w:type="dxa"/>
-          <w:bottom w:w="0" w:type="dxa"/>
-          <w:right w:w="108" w:type="dxa"/>
-        </w:tblCellMar>
-      </w:tblPr>
-      <w:tblGrid>
-        <w:gridCol w:w="911"/>
-        <w:gridCol w:w="523"/>
-        <w:gridCol w:w="523"/>
-        <w:gridCol w:w="599"/>
-        <w:gridCol w:w="523"/>
-        <w:gridCol w:w="522"/>
-        <w:gridCol w:w="599"/>
-        <w:gridCol w:w="600"/>
-        <w:gridCol w:w="600"/>
-        <w:gridCol w:w="599"/>
-        <w:gridCol w:w="599"/>
-        <w:gridCol w:w="602"/>
-        <w:gridCol w:w="599"/>
-        <w:gridCol w:w="41"/>
-        <w:gridCol w:w="638"/>
-        <w:gridCol w:w="680"/>
-        <w:gridCol w:w="680"/>
-        <w:gridCol w:w="46"/>
-        <w:gridCol w:w="571"/>
-        <w:gridCol w:w="46"/>
-        <w:gridCol w:w="837"/>
-      </w:tblGrid>
-      <w:tr>
-        <w:trPr>
-          <w:trHeight w:val="546" w:hRule="atLeast"/>
-          <w:cantSplit w:val="false"/>
-        </w:trPr>
-        <w:tc>
-          <w:tcPr>
-            <w:tcW w:w="911" w:type="dxa"/>
-            <w:vMerge w:val="restart"/>
-            <w:tcBorders>
-              <w:top w:val="single" w:sz="4" w:space="0" w:color="00000A"/>
-              <w:left w:val="single" w:sz="4" w:space="0" w:color="00000A"/>
-              <w:bottom w:val="single" w:sz="4" w:space="0" w:color="00000A"/>
-              <w:insideH w:val="single" w:sz="4" w:space="0" w:color="00000A"/>
-              <w:right w:val="single" w:sz="4" w:space="0" w:color="00000A"/>
-              <w:insideV w:val="single" w:sz="4" w:space="0" w:color="00000A"/>
-            </w:tcBorders>
-            <w:shd w:fill="FFFFFF" w:val="clear"/>
-            <w:tcMar>
-              <w:left w:w="88" w:type="dxa"/>
-            </w:tcMar>
-          </w:tcPr>
-          <w:p>
-            <w:pPr>
-              <w:pStyle w:val="Normal"/>
-              <w:spacing w:before="0" w:after="0"/>
-              <w:rPr>
-                <w:sz w:val="16"/>
-                <w:szCs w:val="16"/>
-              </w:rPr>
-            </w:pPr>
-            <w:r>
-              <w:rPr>
-                <w:sz w:val="16"/>
-                <w:szCs w:val="16"/>
-              </w:rPr>
-              <w:t>Razdoblje</w:t>
-            </w:r>
-          </w:p>
-          <w:p>
-            <w:pPr>
-              <w:pStyle w:val="Normal"/>
-              <w:spacing w:before="0" w:after="0"/>
-              <w:rPr>
-                <w:sz w:val="16"/>
-                <w:szCs w:val="16"/>
-              </w:rPr>
-            </w:pPr>
-            <w:r>
-              <w:rPr>
-                <w:sz w:val="16"/>
-                <w:szCs w:val="16"/>
-              </w:rPr>
-            </w:r>
-          </w:p>
-          <w:p>
-            <w:pPr>
-              <w:pStyle w:val="Normal"/>
-              <w:spacing w:before="0" w:after="0"/>
-              <w:rPr>
-                <w:sz w:val="16"/>
-                <w:szCs w:val="16"/>
-              </w:rPr>
-            </w:pPr>
-            <w:r>
-              <w:rPr>
-                <w:sz w:val="16"/>
-                <w:szCs w:val="16"/>
-              </w:rPr>
-            </w:r>
-          </w:p>
-          <w:p>
-            <w:pPr>
-              <w:pStyle w:val="Normal"/>
-              <w:spacing w:before="0" w:after="0"/>
-              <w:rPr>
-                <w:sz w:val="16"/>
-                <w:szCs w:val="16"/>
-              </w:rPr>
-            </w:pPr>
-            <w:r>
-              <w:rPr>
-                <w:sz w:val="16"/>
-                <w:szCs w:val="16"/>
-              </w:rPr>
-              <w:t>Struktura</w:t>
-            </w:r>
-          </w:p>
-        </w:tc>
-        <w:tc>
-          <w:tcPr>
-            <w:tcW w:w="6929" w:type="dxa"/>
-            <w:gridSpan w:val="13"/>
-            <w:tcBorders>
-              <w:top w:val="single" w:sz="4" w:space="0" w:color="00000A"/>
-              <w:left w:val="single" w:sz="4" w:space="0" w:color="00000A"/>
-              <w:bottom w:val="single" w:sz="4" w:space="0" w:color="00000A"/>
-              <w:insideH w:val="single" w:sz="4" w:space="0" w:color="00000A"/>
-              <w:right w:val="single" w:sz="4" w:space="0" w:color="00000A"/>
-              <w:insideV w:val="single" w:sz="4" w:space="0" w:color="00000A"/>
-            </w:tcBorders>
-            <w:shd w:fill="FFFFFF" w:val="clear"/>
-            <w:tcMar>
-              <w:left w:w="88" w:type="dxa"/>
-            </w:tcMar>
-          </w:tcPr>
-          <w:p>
-            <w:pPr>
-              <w:pStyle w:val="Normal"/>
-              <w:spacing w:before="0" w:after="0"/>
-              <w:jc w:val="center"/>
-              <w:rPr>
-                <w:sz w:val="16"/>
-                <w:szCs w:val="16"/>
-              </w:rPr>
-            </w:pPr>
-            <w:r>
-              <w:rPr>
-                <w:sz w:val="16"/>
-                <w:szCs w:val="16"/>
-              </w:rPr>
-              <w:t>Prva godina (mjeseci)</w:t>
-            </w:r>
-          </w:p>
-        </w:tc>
-        <w:tc>
-          <w:tcPr>
-            <w:tcW w:w="2044" w:type="dxa"/>
-            <w:gridSpan w:val="4"/>
-            <w:tcBorders>
-              <w:top w:val="single" w:sz="4" w:space="0" w:color="00000A"/>
-              <w:left w:val="single" w:sz="4" w:space="0" w:color="00000A"/>
-              <w:bottom w:val="single" w:sz="4" w:space="0" w:color="00000A"/>
-              <w:insideH w:val="single" w:sz="4" w:space="0" w:color="00000A"/>
-              <w:right w:val="single" w:sz="4" w:space="0" w:color="00000A"/>
-              <w:insideV w:val="single" w:sz="4" w:space="0" w:color="00000A"/>
-            </w:tcBorders>
-            <w:shd w:fill="FFFFFF" w:val="clear"/>
-            <w:tcMar>
-              <w:left w:w="88" w:type="dxa"/>
-            </w:tcMar>
-          </w:tcPr>
-          <w:p>
-            <w:pPr>
-              <w:pStyle w:val="Normal"/>
-              <w:spacing w:before="0" w:after="0"/>
-              <w:jc w:val="center"/>
-              <w:rPr>
-                <w:sz w:val="16"/>
-                <w:szCs w:val="16"/>
-              </w:rPr>
-            </w:pPr>
-            <w:r>
-              <w:rPr>
-                <w:sz w:val="16"/>
-                <w:szCs w:val="16"/>
-              </w:rPr>
-              <w:t>Ostale godine</w:t>
-            </w:r>
-          </w:p>
-        </w:tc>
-        <w:tc>
-          <w:tcPr>
-            <w:tcW w:w="617" w:type="dxa"/>
-            <w:gridSpan w:val="2"/>
-            <w:tcBorders>
-              <w:top w:val="single" w:sz="4" w:space="0" w:color="00000A"/>
-              <w:left w:val="single" w:sz="4" w:space="0" w:color="00000A"/>
-              <w:bottom w:val="single" w:sz="4" w:space="0" w:color="00000A"/>
-              <w:insideH w:val="single" w:sz="4" w:space="0" w:color="00000A"/>
-              <w:right w:val="single" w:sz="4" w:space="0" w:color="00000A"/>
-              <w:insideV w:val="single" w:sz="4" w:space="0" w:color="00000A"/>
-            </w:tcBorders>
-            <w:shd w:fill="FFFFFF" w:val="clear"/>
-            <w:tcMar>
-              <w:left w:w="88" w:type="dxa"/>
-            </w:tcMar>
-          </w:tcPr>
-          <w:p>
-            <w:pPr>
-              <w:pStyle w:val="Normal"/>
-              <w:spacing w:before="0" w:after="0"/>
-              <w:jc w:val="center"/>
-              <w:rPr>
-                <w:sz w:val="16"/>
-                <w:szCs w:val="16"/>
-              </w:rPr>
-            </w:pPr>
-            <w:r>
-              <w:rPr>
-                <w:sz w:val="16"/>
-                <w:szCs w:val="16"/>
-              </w:rPr>
-              <w:t>Cijena</w:t>
-            </w:r>
-          </w:p>
-        </w:tc>
-        <w:tc>
-          <w:tcPr>
-            <w:tcW w:w="837" w:type="dxa"/>
-            <w:tcBorders>
-              <w:top w:val="single" w:sz="4" w:space="0" w:color="00000A"/>
-              <w:left w:val="single" w:sz="4" w:space="0" w:color="00000A"/>
-              <w:bottom w:val="single" w:sz="4" w:space="0" w:color="00000A"/>
-              <w:insideH w:val="single" w:sz="4" w:space="0" w:color="00000A"/>
-              <w:right w:val="single" w:sz="4" w:space="0" w:color="00000A"/>
-              <w:insideV w:val="single" w:sz="4" w:space="0" w:color="00000A"/>
-            </w:tcBorders>
-            <w:shd w:fill="FFFFFF" w:val="clear"/>
-            <w:tcMar>
-              <w:left w:w="88" w:type="dxa"/>
-            </w:tcMar>
-          </w:tcPr>
-          <w:p>
-            <w:pPr>
-              <w:pStyle w:val="Normal"/>
-              <w:spacing w:before="0" w:after="0"/>
-              <w:jc w:val="center"/>
-              <w:rPr>
-                <w:sz w:val="16"/>
-                <w:szCs w:val="16"/>
-              </w:rPr>
-            </w:pPr>
-            <w:r>
-              <w:rPr>
-                <w:sz w:val="16"/>
-                <w:szCs w:val="16"/>
-              </w:rPr>
-              <w:t>UKUPNI PRIHOD</w:t>
-            </w:r>
-          </w:p>
-        </w:tc>
-      </w:tr>
-      <w:tr>
-        <w:trPr>
-          <w:trHeight w:val="147" w:hRule="atLeast"/>
-          <w:cantSplit w:val="false"/>
-        </w:trPr>
-        <w:tc>
-          <w:tcPr>
-            <w:tcW w:w="911" w:type="dxa"/>
-            <w:vMerge w:val="continue"/>
-            <w:tcBorders>
-              <w:top w:val="single" w:sz="4" w:space="0" w:color="00000A"/>
-              <w:left w:val="single" w:sz="4" w:space="0" w:color="00000A"/>
-              <w:bottom w:val="single" w:sz="4" w:space="0" w:color="00000A"/>
-              <w:insideH w:val="single" w:sz="4" w:space="0" w:color="00000A"/>
-              <w:right w:val="single" w:sz="4" w:space="0" w:color="00000A"/>
-              <w:insideV w:val="single" w:sz="4" w:space="0" w:color="00000A"/>
-            </w:tcBorders>
-            <w:shd w:fill="FFFFFF" w:val="clear"/>
-            <w:tcMar>
-              <w:left w:w="88" w:type="dxa"/>
-            </w:tcMar>
-          </w:tcPr>
-          <w:p>
-            <w:pPr>
-              <w:pStyle w:val="Normal"/>
-              <w:spacing w:before="0" w:after="0"/>
-              <w:rPr>
-                <w:sz w:val="16"/>
-                <w:szCs w:val="16"/>
-              </w:rPr>
-            </w:pPr>
-            <w:r>
-              <w:rPr>
-                <w:sz w:val="16"/>
-                <w:szCs w:val="16"/>
-              </w:rPr>
-            </w:r>
-          </w:p>
-        </w:tc>
-        <w:tc>
-          <w:tcPr>
-            <w:tcW w:w="523" w:type="dxa"/>
-            <w:tcBorders>
-              <w:top w:val="single" w:sz="4" w:space="0" w:color="00000A"/>
-              <w:left w:val="single" w:sz="4" w:space="0" w:color="00000A"/>
-              <w:bottom w:val="single" w:sz="4" w:space="0" w:color="00000A"/>
-              <w:insideH w:val="single" w:sz="4" w:space="0" w:color="00000A"/>
-              <w:right w:val="single" w:sz="4" w:space="0" w:color="00000A"/>
-              <w:insideV w:val="single" w:sz="4" w:space="0" w:color="00000A"/>
-            </w:tcBorders>
-            <w:shd w:fill="FFFFFF" w:val="clear"/>
-            <w:tcMar>
-              <w:left w:w="88" w:type="dxa"/>
-            </w:tcMar>
-          </w:tcPr>
-          <w:p>
-            <w:pPr>
-              <w:pStyle w:val="Normal"/>
-              <w:spacing w:before="0" w:after="0"/>
-              <w:jc w:val="center"/>
-              <w:rPr>
-                <w:sz w:val="16"/>
-                <w:szCs w:val="16"/>
-              </w:rPr>
-            </w:pPr>
-            <w:r>
-              <w:rPr>
-                <w:sz w:val="16"/>
-                <w:szCs w:val="16"/>
-              </w:rPr>
-              <w:t>I.</w:t>
-            </w:r>
-          </w:p>
-        </w:tc>
-        <w:tc>
-          <w:tcPr>
-            <w:tcW w:w="523" w:type="dxa"/>
-            <w:tcBorders>
-              <w:top w:val="single" w:sz="4" w:space="0" w:color="00000A"/>
-              <w:left w:val="single" w:sz="4" w:space="0" w:color="00000A"/>
-              <w:bottom w:val="single" w:sz="4" w:space="0" w:color="00000A"/>
-              <w:insideH w:val="single" w:sz="4" w:space="0" w:color="00000A"/>
-              <w:right w:val="single" w:sz="4" w:space="0" w:color="00000A"/>
-              <w:insideV w:val="single" w:sz="4" w:space="0" w:color="00000A"/>
-            </w:tcBorders>
-            <w:shd w:fill="FFFFFF" w:val="clear"/>
-            <w:tcMar>
-              <w:left w:w="88" w:type="dxa"/>
-            </w:tcMar>
-          </w:tcPr>
-          <w:p>
-            <w:pPr>
-              <w:pStyle w:val="Normal"/>
-              <w:spacing w:before="0" w:after="0"/>
-              <w:jc w:val="center"/>
-              <w:rPr>
-                <w:sz w:val="16"/>
-                <w:szCs w:val="16"/>
-              </w:rPr>
-            </w:pPr>
-            <w:r>
-              <w:rPr>
-                <w:sz w:val="16"/>
-                <w:szCs w:val="16"/>
-              </w:rPr>
-              <w:t>II.</w:t>
-            </w:r>
-          </w:p>
-        </w:tc>
-        <w:tc>
-          <w:tcPr>
-            <w:tcW w:w="599" w:type="dxa"/>
-            <w:tcBorders>
-              <w:top w:val="single" w:sz="4" w:space="0" w:color="00000A"/>
-              <w:left w:val="single" w:sz="4" w:space="0" w:color="00000A"/>
-              <w:bottom w:val="single" w:sz="4" w:space="0" w:color="00000A"/>
-              <w:insideH w:val="single" w:sz="4" w:space="0" w:color="00000A"/>
-              <w:right w:val="single" w:sz="4" w:space="0" w:color="00000A"/>
-              <w:insideV w:val="single" w:sz="4" w:space="0" w:color="00000A"/>
-            </w:tcBorders>
-            <w:shd w:fill="FFFFFF" w:val="clear"/>
-            <w:tcMar>
-              <w:left w:w="88" w:type="dxa"/>
-            </w:tcMar>
-          </w:tcPr>
-          <w:p>
-            <w:pPr>
-              <w:pStyle w:val="Normal"/>
-              <w:spacing w:before="0" w:after="0"/>
-              <w:jc w:val="center"/>
-              <w:rPr>
-                <w:sz w:val="16"/>
-                <w:szCs w:val="16"/>
-              </w:rPr>
-            </w:pPr>
-            <w:r>
-              <w:rPr>
-                <w:sz w:val="16"/>
-                <w:szCs w:val="16"/>
-              </w:rPr>
-              <w:t>III.</w:t>
-            </w:r>
-          </w:p>
-        </w:tc>
-        <w:tc>
-          <w:tcPr>
-            <w:tcW w:w="523" w:type="dxa"/>
-            <w:tcBorders>
-              <w:top w:val="single" w:sz="4" w:space="0" w:color="00000A"/>
-              <w:left w:val="single" w:sz="4" w:space="0" w:color="00000A"/>
-              <w:bottom w:val="single" w:sz="4" w:space="0" w:color="00000A"/>
-              <w:insideH w:val="single" w:sz="4" w:space="0" w:color="00000A"/>
-              <w:right w:val="single" w:sz="4" w:space="0" w:color="00000A"/>
-              <w:insideV w:val="single" w:sz="4" w:space="0" w:color="00000A"/>
-            </w:tcBorders>
-            <w:shd w:fill="FFFFFF" w:val="clear"/>
-            <w:tcMar>
-              <w:left w:w="88" w:type="dxa"/>
-            </w:tcMar>
-          </w:tcPr>
-          <w:p>
-            <w:pPr>
-              <w:pStyle w:val="Normal"/>
-              <w:spacing w:before="0" w:after="0"/>
-              <w:jc w:val="center"/>
-              <w:rPr>
-                <w:sz w:val="16"/>
-                <w:szCs w:val="16"/>
-              </w:rPr>
-            </w:pPr>
-            <w:r>
-              <w:rPr>
-                <w:sz w:val="16"/>
-                <w:szCs w:val="16"/>
-              </w:rPr>
-              <w:t>IV.</w:t>
-            </w:r>
-          </w:p>
-        </w:tc>
-        <w:tc>
-          <w:tcPr>
-            <w:tcW w:w="522" w:type="dxa"/>
-            <w:tcBorders>
-              <w:top w:val="single" w:sz="4" w:space="0" w:color="00000A"/>
-              <w:left w:val="single" w:sz="4" w:space="0" w:color="00000A"/>
-              <w:bottom w:val="single" w:sz="4" w:space="0" w:color="00000A"/>
-              <w:insideH w:val="single" w:sz="4" w:space="0" w:color="00000A"/>
-              <w:right w:val="single" w:sz="4" w:space="0" w:color="00000A"/>
-              <w:insideV w:val="single" w:sz="4" w:space="0" w:color="00000A"/>
-            </w:tcBorders>
-            <w:shd w:fill="FFFFFF" w:val="clear"/>
-            <w:tcMar>
-              <w:left w:w="88" w:type="dxa"/>
-            </w:tcMar>
-          </w:tcPr>
-          <w:p>
-            <w:pPr>
-              <w:pStyle w:val="Normal"/>
-              <w:spacing w:before="0" w:after="0"/>
-              <w:jc w:val="center"/>
-              <w:rPr>
-                <w:sz w:val="16"/>
-                <w:szCs w:val="16"/>
-              </w:rPr>
-            </w:pPr>
-            <w:r>
-              <w:rPr>
-                <w:sz w:val="16"/>
-                <w:szCs w:val="16"/>
-              </w:rPr>
-              <w:t>V.</w:t>
-            </w:r>
-          </w:p>
-        </w:tc>
-        <w:tc>
-          <w:tcPr>
-            <w:tcW w:w="599" w:type="dxa"/>
-            <w:tcBorders>
-              <w:top w:val="single" w:sz="4" w:space="0" w:color="00000A"/>
-              <w:left w:val="single" w:sz="4" w:space="0" w:color="00000A"/>
-              <w:bottom w:val="single" w:sz="4" w:space="0" w:color="00000A"/>
-              <w:insideH w:val="single" w:sz="4" w:space="0" w:color="00000A"/>
-              <w:right w:val="single" w:sz="4" w:space="0" w:color="00000A"/>
-              <w:insideV w:val="single" w:sz="4" w:space="0" w:color="00000A"/>
-            </w:tcBorders>
-            <w:shd w:fill="FFFFFF" w:val="clear"/>
-            <w:tcMar>
-              <w:left w:w="88" w:type="dxa"/>
-            </w:tcMar>
-          </w:tcPr>
-          <w:p>
-            <w:pPr>
-              <w:pStyle w:val="Normal"/>
-              <w:spacing w:before="0" w:after="0"/>
-              <w:jc w:val="center"/>
-              <w:rPr>
-                <w:sz w:val="16"/>
-                <w:szCs w:val="16"/>
-              </w:rPr>
-            </w:pPr>
-            <w:r>
-              <w:rPr>
-                <w:sz w:val="16"/>
-                <w:szCs w:val="16"/>
-              </w:rPr>
-              <w:t>VI.</w:t>
-            </w:r>
-          </w:p>
-        </w:tc>
-        <w:tc>
-          <w:tcPr>
-            <w:tcW w:w="600" w:type="dxa"/>
-            <w:tcBorders>
-              <w:top w:val="single" w:sz="4" w:space="0" w:color="00000A"/>
-              <w:left w:val="single" w:sz="4" w:space="0" w:color="00000A"/>
-              <w:bottom w:val="single" w:sz="4" w:space="0" w:color="00000A"/>
-              <w:insideH w:val="single" w:sz="4" w:space="0" w:color="00000A"/>
-              <w:right w:val="single" w:sz="4" w:space="0" w:color="00000A"/>
-              <w:insideV w:val="single" w:sz="4" w:space="0" w:color="00000A"/>
-            </w:tcBorders>
-            <w:shd w:fill="FFFFFF" w:val="clear"/>
-            <w:tcMar>
-              <w:left w:w="88" w:type="dxa"/>
-            </w:tcMar>
-          </w:tcPr>
-          <w:p>
-            <w:pPr>
-              <w:pStyle w:val="Normal"/>
-              <w:spacing w:before="0" w:after="0"/>
-              <w:jc w:val="center"/>
-              <w:rPr>
-                <w:sz w:val="16"/>
-                <w:szCs w:val="16"/>
-              </w:rPr>
-            </w:pPr>
-            <w:r>
-              <w:rPr>
-                <w:sz w:val="16"/>
-                <w:szCs w:val="16"/>
-              </w:rPr>
-              <w:t>VII.</w:t>
-            </w:r>
-          </w:p>
-        </w:tc>
-        <w:tc>
-          <w:tcPr>
-            <w:tcW w:w="600" w:type="dxa"/>
-            <w:tcBorders>
-              <w:top w:val="single" w:sz="4" w:space="0" w:color="00000A"/>
-              <w:left w:val="single" w:sz="4" w:space="0" w:color="00000A"/>
-              <w:bottom w:val="single" w:sz="4" w:space="0" w:color="00000A"/>
-              <w:insideH w:val="single" w:sz="4" w:space="0" w:color="00000A"/>
-              <w:right w:val="single" w:sz="4" w:space="0" w:color="00000A"/>
-              <w:insideV w:val="single" w:sz="4" w:space="0" w:color="00000A"/>
-            </w:tcBorders>
-            <w:shd w:fill="FFFFFF" w:val="clear"/>
-            <w:tcMar>
-              <w:left w:w="88" w:type="dxa"/>
-            </w:tcMar>
-          </w:tcPr>
-          <w:p>
-            <w:pPr>
-              <w:pStyle w:val="Normal"/>
-              <w:spacing w:before="0" w:after="0"/>
-              <w:jc w:val="center"/>
-              <w:rPr>
-                <w:sz w:val="16"/>
-                <w:szCs w:val="16"/>
-              </w:rPr>
-            </w:pPr>
-            <w:r>
-              <w:rPr>
-                <w:sz w:val="16"/>
-                <w:szCs w:val="16"/>
-              </w:rPr>
-              <w:t>VIII.</w:t>
-            </w:r>
-          </w:p>
-        </w:tc>
-        <w:tc>
-          <w:tcPr>
-            <w:tcW w:w="599" w:type="dxa"/>
-            <w:tcBorders>
-              <w:top w:val="single" w:sz="4" w:space="0" w:color="00000A"/>
-              <w:left w:val="single" w:sz="4" w:space="0" w:color="00000A"/>
-              <w:bottom w:val="single" w:sz="4" w:space="0" w:color="00000A"/>
-              <w:insideH w:val="single" w:sz="4" w:space="0" w:color="00000A"/>
-              <w:right w:val="single" w:sz="4" w:space="0" w:color="00000A"/>
-              <w:insideV w:val="single" w:sz="4" w:space="0" w:color="00000A"/>
-            </w:tcBorders>
-            <w:shd w:fill="FFFFFF" w:val="clear"/>
-            <w:tcMar>
-              <w:left w:w="88" w:type="dxa"/>
-            </w:tcMar>
-          </w:tcPr>
-          <w:p>
-            <w:pPr>
-              <w:pStyle w:val="Normal"/>
-              <w:spacing w:before="0" w:after="0"/>
-              <w:jc w:val="center"/>
-              <w:rPr>
-                <w:sz w:val="16"/>
-                <w:szCs w:val="16"/>
-              </w:rPr>
-            </w:pPr>
-            <w:r>
-              <w:rPr>
-                <w:sz w:val="16"/>
-                <w:szCs w:val="16"/>
-              </w:rPr>
-              <w:t>IX.</w:t>
-            </w:r>
-          </w:p>
-        </w:tc>
-        <w:tc>
-          <w:tcPr>
-            <w:tcW w:w="599" w:type="dxa"/>
-            <w:tcBorders>
-              <w:top w:val="single" w:sz="4" w:space="0" w:color="00000A"/>
-              <w:left w:val="single" w:sz="4" w:space="0" w:color="00000A"/>
-              <w:bottom w:val="single" w:sz="4" w:space="0" w:color="00000A"/>
-              <w:insideH w:val="single" w:sz="4" w:space="0" w:color="00000A"/>
-              <w:right w:val="single" w:sz="4" w:space="0" w:color="00000A"/>
-              <w:insideV w:val="single" w:sz="4" w:space="0" w:color="00000A"/>
-            </w:tcBorders>
-            <w:shd w:fill="FFFFFF" w:val="clear"/>
-            <w:tcMar>
-              <w:left w:w="88" w:type="dxa"/>
-            </w:tcMar>
-          </w:tcPr>
-          <w:p>
-            <w:pPr>
-              <w:pStyle w:val="Normal"/>
-              <w:spacing w:before="0" w:after="0"/>
-              <w:jc w:val="center"/>
-              <w:rPr>
-                <w:sz w:val="16"/>
-                <w:szCs w:val="16"/>
-              </w:rPr>
-            </w:pPr>
-            <w:r>
-              <w:rPr>
-                <w:sz w:val="16"/>
-                <w:szCs w:val="16"/>
-              </w:rPr>
-              <w:t>X.</w:t>
-            </w:r>
-          </w:p>
-        </w:tc>
-        <w:tc>
-          <w:tcPr>
-            <w:tcW w:w="602" w:type="dxa"/>
-            <w:tcBorders>
-              <w:top w:val="single" w:sz="4" w:space="0" w:color="00000A"/>
-              <w:left w:val="single" w:sz="4" w:space="0" w:color="00000A"/>
-              <w:bottom w:val="single" w:sz="4" w:space="0" w:color="00000A"/>
-              <w:insideH w:val="single" w:sz="4" w:space="0" w:color="00000A"/>
-              <w:right w:val="single" w:sz="4" w:space="0" w:color="00000A"/>
-              <w:insideV w:val="single" w:sz="4" w:space="0" w:color="00000A"/>
-            </w:tcBorders>
-            <w:shd w:fill="FFFFFF" w:val="clear"/>
-            <w:tcMar>
-              <w:left w:w="88" w:type="dxa"/>
-            </w:tcMar>
-          </w:tcPr>
-          <w:p>
-            <w:pPr>
-              <w:pStyle w:val="Normal"/>
-              <w:spacing w:before="0" w:after="0"/>
-              <w:jc w:val="center"/>
-              <w:rPr>
-                <w:sz w:val="16"/>
-                <w:szCs w:val="16"/>
-              </w:rPr>
-            </w:pPr>
-            <w:r>
-              <w:rPr>
-                <w:sz w:val="16"/>
-                <w:szCs w:val="16"/>
-              </w:rPr>
-              <w:t>XI.</w:t>
-            </w:r>
-          </w:p>
-        </w:tc>
-        <w:tc>
-          <w:tcPr>
-            <w:tcW w:w="599" w:type="dxa"/>
-            <w:tcBorders>
-              <w:top w:val="single" w:sz="4" w:space="0" w:color="00000A"/>
-              <w:left w:val="single" w:sz="4" w:space="0" w:color="00000A"/>
-              <w:bottom w:val="single" w:sz="4" w:space="0" w:color="00000A"/>
-              <w:insideH w:val="single" w:sz="4" w:space="0" w:color="00000A"/>
-              <w:right w:val="single" w:sz="4" w:space="0" w:color="00000A"/>
-              <w:insideV w:val="single" w:sz="4" w:space="0" w:color="00000A"/>
-            </w:tcBorders>
-            <w:shd w:fill="FFFFFF" w:val="clear"/>
-            <w:tcMar>
-              <w:left w:w="88" w:type="dxa"/>
-            </w:tcMar>
-          </w:tcPr>
-          <w:p>
-            <w:pPr>
-              <w:pStyle w:val="Normal"/>
-              <w:spacing w:before="0" w:after="0"/>
-              <w:jc w:val="center"/>
-              <w:rPr>
-                <w:sz w:val="16"/>
-                <w:szCs w:val="16"/>
-              </w:rPr>
-            </w:pPr>
-            <w:r>
-              <w:rPr>
-                <w:sz w:val="16"/>
-                <w:szCs w:val="16"/>
-              </w:rPr>
-              <w:t>XII.</w:t>
-            </w:r>
-          </w:p>
-        </w:tc>
-        <w:tc>
-          <w:tcPr>
-            <w:tcW w:w="679" w:type="dxa"/>
-            <w:gridSpan w:val="2"/>
-            <w:tcBorders>
-              <w:top w:val="single" w:sz="4" w:space="0" w:color="00000A"/>
-              <w:left w:val="single" w:sz="4" w:space="0" w:color="00000A"/>
-              <w:bottom w:val="single" w:sz="4" w:space="0" w:color="00000A"/>
-              <w:insideH w:val="single" w:sz="4" w:space="0" w:color="00000A"/>
-              <w:right w:val="single" w:sz="4" w:space="0" w:color="00000A"/>
-              <w:insideV w:val="single" w:sz="4" w:space="0" w:color="00000A"/>
-            </w:tcBorders>
-            <w:shd w:fill="FFFFFF" w:val="clear"/>
-            <w:tcMar>
-              <w:left w:w="88" w:type="dxa"/>
-            </w:tcMar>
-          </w:tcPr>
-          <w:p>
-            <w:pPr>
-              <w:pStyle w:val="Normal"/>
-              <w:spacing w:before="0" w:after="0"/>
-              <w:jc w:val="center"/>
-              <w:rPr>
-                <w:sz w:val="16"/>
-                <w:szCs w:val="16"/>
-              </w:rPr>
-            </w:pPr>
-            <w:r>
-              <w:rPr>
-                <w:sz w:val="16"/>
-                <w:szCs w:val="16"/>
-              </w:rPr>
-              <w:t>2.</w:t>
-            </w:r>
-          </w:p>
-        </w:tc>
-        <w:tc>
-          <w:tcPr>
-            <w:tcW w:w="680" w:type="dxa"/>
-            <w:tcBorders>
-              <w:top w:val="single" w:sz="4" w:space="0" w:color="00000A"/>
-              <w:left w:val="single" w:sz="4" w:space="0" w:color="00000A"/>
-              <w:bottom w:val="single" w:sz="4" w:space="0" w:color="00000A"/>
-              <w:insideH w:val="single" w:sz="4" w:space="0" w:color="00000A"/>
-              <w:right w:val="single" w:sz="4" w:space="0" w:color="00000A"/>
-              <w:insideV w:val="single" w:sz="4" w:space="0" w:color="00000A"/>
-            </w:tcBorders>
-            <w:shd w:fill="FFFFFF" w:val="clear"/>
-            <w:tcMar>
-              <w:left w:w="88" w:type="dxa"/>
-            </w:tcMar>
-          </w:tcPr>
-          <w:p>
-            <w:pPr>
-              <w:pStyle w:val="Normal"/>
-              <w:spacing w:before="0" w:after="0"/>
-              <w:jc w:val="center"/>
-              <w:rPr>
-                <w:sz w:val="16"/>
-                <w:szCs w:val="16"/>
-              </w:rPr>
-            </w:pPr>
-            <w:r>
-              <w:rPr>
-                <w:sz w:val="16"/>
-                <w:szCs w:val="16"/>
-              </w:rPr>
-              <w:t>3.</w:t>
-            </w:r>
-          </w:p>
-        </w:tc>
-        <w:tc>
-          <w:tcPr>
-            <w:tcW w:w="680" w:type="dxa"/>
-            <w:tcBorders>
-              <w:top w:val="single" w:sz="4" w:space="0" w:color="00000A"/>
-              <w:left w:val="single" w:sz="4" w:space="0" w:color="00000A"/>
-              <w:bottom w:val="single" w:sz="4" w:space="0" w:color="00000A"/>
-              <w:insideH w:val="single" w:sz="4" w:space="0" w:color="00000A"/>
-              <w:right w:val="single" w:sz="4" w:space="0" w:color="00000A"/>
-              <w:insideV w:val="single" w:sz="4" w:space="0" w:color="00000A"/>
-            </w:tcBorders>
-            <w:shd w:fill="FFFFFF" w:val="clear"/>
-            <w:tcMar>
-              <w:left w:w="88" w:type="dxa"/>
-            </w:tcMar>
-          </w:tcPr>
-          <w:p>
-            <w:pPr>
-              <w:pStyle w:val="Normal"/>
-              <w:spacing w:before="0" w:after="0"/>
-              <w:jc w:val="center"/>
-              <w:rPr>
-                <w:sz w:val="16"/>
-                <w:szCs w:val="16"/>
-              </w:rPr>
-            </w:pPr>
-            <w:r>
-              <w:rPr>
-                <w:sz w:val="16"/>
-                <w:szCs w:val="16"/>
-              </w:rPr>
-              <w:t>4.</w:t>
-            </w:r>
-          </w:p>
-        </w:tc>
-        <w:tc>
-          <w:tcPr>
-            <w:tcW w:w="617" w:type="dxa"/>
-            <w:gridSpan w:val="2"/>
-            <w:tcBorders>
-              <w:top w:val="single" w:sz="4" w:space="0" w:color="00000A"/>
-              <w:left w:val="single" w:sz="4" w:space="0" w:color="00000A"/>
-              <w:bottom w:val="single" w:sz="4" w:space="0" w:color="00000A"/>
-              <w:insideH w:val="single" w:sz="4" w:space="0" w:color="00000A"/>
-              <w:right w:val="single" w:sz="4" w:space="0" w:color="00000A"/>
-              <w:insideV w:val="single" w:sz="4" w:space="0" w:color="00000A"/>
-            </w:tcBorders>
-            <w:shd w:fill="FFFFFF" w:val="clear"/>
-            <w:tcMar>
-              <w:left w:w="88" w:type="dxa"/>
-            </w:tcMar>
-          </w:tcPr>
-          <w:p>
-            <w:pPr>
-              <w:pStyle w:val="Normal"/>
-              <w:spacing w:before="0" w:after="0"/>
-              <w:jc w:val="center"/>
-              <w:rPr>
-                <w:sz w:val="16"/>
-                <w:szCs w:val="16"/>
-              </w:rPr>
-            </w:pPr>
-            <w:r>
-              <w:rPr>
-                <w:sz w:val="16"/>
-                <w:szCs w:val="16"/>
-              </w:rPr>
-            </w:r>
-          </w:p>
-        </w:tc>
-        <w:tc>
-          <w:tcPr>
-            <w:tcW w:w="883" w:type="dxa"/>
-            <w:gridSpan w:val="2"/>
-            <w:tcBorders>
-              <w:top w:val="single" w:sz="4" w:space="0" w:color="00000A"/>
-              <w:left w:val="single" w:sz="4" w:space="0" w:color="00000A"/>
-              <w:bottom w:val="single" w:sz="4" w:space="0" w:color="00000A"/>
-              <w:insideH w:val="single" w:sz="4" w:space="0" w:color="00000A"/>
-              <w:right w:val="single" w:sz="4" w:space="0" w:color="00000A"/>
-              <w:insideV w:val="single" w:sz="4" w:space="0" w:color="00000A"/>
-            </w:tcBorders>
-            <w:shd w:fill="FFFFFF" w:val="clear"/>
-            <w:tcMar>
-              <w:left w:w="88" w:type="dxa"/>
-            </w:tcMar>
-          </w:tcPr>
-          <w:p>
-            <w:pPr>
-              <w:pStyle w:val="Normal"/>
-              <w:spacing w:before="0" w:after="0"/>
-              <w:jc w:val="center"/>
-              <w:rPr>
-                <w:sz w:val="16"/>
-                <w:szCs w:val="16"/>
-              </w:rPr>
-            </w:pPr>
-            <w:r>
-              <w:rPr>
-                <w:sz w:val="16"/>
-                <w:szCs w:val="16"/>
-              </w:rPr>
-            </w:r>
-          </w:p>
-        </w:tc>
-      </w:tr>
-      <w:tr>
-        <w:trPr>
-          <w:trHeight w:val="546" w:hRule="atLeast"/>
-          <w:cantSplit w:val="false"/>
-        </w:trPr>
-        <w:tc>
-          <w:tcPr>
-            <w:tcW w:w="911" w:type="dxa"/>
-            <w:tcBorders>
-              <w:top w:val="single" w:sz="4" w:space="0" w:color="00000A"/>
-              <w:left w:val="single" w:sz="4" w:space="0" w:color="00000A"/>
-              <w:bottom w:val="single" w:sz="4" w:space="0" w:color="00000A"/>
-              <w:insideH w:val="single" w:sz="4" w:space="0" w:color="00000A"/>
-              <w:right w:val="single" w:sz="4" w:space="0" w:color="00000A"/>
-              <w:insideV w:val="single" w:sz="4" w:space="0" w:color="00000A"/>
-            </w:tcBorders>
-            <w:shd w:fill="FFFFFF" w:val="clear"/>
-            <w:tcMar>
-              <w:left w:w="88" w:type="dxa"/>
-            </w:tcMar>
-          </w:tcPr>
-          <w:p>
-            <w:pPr>
-              <w:pStyle w:val="Normal"/>
-              <w:spacing w:before="0" w:after="0"/>
-              <w:rPr>
-                <w:sz w:val="16"/>
-                <w:szCs w:val="16"/>
-              </w:rPr>
-            </w:pPr>
-            <w:r>
-              <w:rPr>
-                <w:sz w:val="16"/>
-                <w:szCs w:val="16"/>
-              </w:rPr>
-              <w:t>Prodaja proizvoda</w:t>
-            </w:r>
-          </w:p>
-        </w:tc>
-        <w:tc>
-          <w:tcPr>
-            <w:tcW w:w="523" w:type="dxa"/>
-            <w:tcBorders>
-              <w:top w:val="single" w:sz="4" w:space="0" w:color="00000A"/>
-              <w:left w:val="single" w:sz="4" w:space="0" w:color="00000A"/>
-              <w:bottom w:val="single" w:sz="4" w:space="0" w:color="00000A"/>
-              <w:insideH w:val="single" w:sz="4" w:space="0" w:color="00000A"/>
-              <w:right w:val="single" w:sz="4" w:space="0" w:color="00000A"/>
-              <w:insideV w:val="single" w:sz="4" w:space="0" w:color="00000A"/>
-            </w:tcBorders>
-            <w:shd w:fill="FFFFFF" w:val="clear"/>
-            <w:tcMar>
-              <w:left w:w="88" w:type="dxa"/>
-            </w:tcMar>
-          </w:tcPr>
-          <w:p>
-            <w:pPr>
-              <w:pStyle w:val="Normal"/>
-              <w:spacing w:before="0" w:after="0"/>
-              <w:rPr>
-                <w:sz w:val="16"/>
-                <w:szCs w:val="16"/>
-              </w:rPr>
-            </w:pPr>
-            <w:r>
-              <w:rPr>
-                <w:sz w:val="16"/>
-                <w:szCs w:val="16"/>
-              </w:rPr>
-            </w:r>
-          </w:p>
-        </w:tc>
-        <w:tc>
-          <w:tcPr>
-            <w:tcW w:w="523" w:type="dxa"/>
-            <w:tcBorders>
-              <w:top w:val="single" w:sz="4" w:space="0" w:color="00000A"/>
-              <w:left w:val="single" w:sz="4" w:space="0" w:color="00000A"/>
-              <w:bottom w:val="single" w:sz="4" w:space="0" w:color="00000A"/>
-              <w:insideH w:val="single" w:sz="4" w:space="0" w:color="00000A"/>
-              <w:right w:val="single" w:sz="4" w:space="0" w:color="00000A"/>
-              <w:insideV w:val="single" w:sz="4" w:space="0" w:color="00000A"/>
-            </w:tcBorders>
-            <w:shd w:fill="FFFFFF" w:val="clear"/>
-            <w:tcMar>
-              <w:left w:w="88" w:type="dxa"/>
-            </w:tcMar>
-          </w:tcPr>
-          <w:p>
-            <w:pPr>
-              <w:pStyle w:val="Normal"/>
-              <w:spacing w:before="0" w:after="0"/>
-              <w:rPr>
-                <w:sz w:val="16"/>
-                <w:szCs w:val="16"/>
-              </w:rPr>
-            </w:pPr>
-            <w:r>
-              <w:rPr>
-                <w:sz w:val="16"/>
-                <w:szCs w:val="16"/>
-              </w:rPr>
-            </w:r>
-          </w:p>
-        </w:tc>
-        <w:tc>
-          <w:tcPr>
-            <w:tcW w:w="599" w:type="dxa"/>
-            <w:tcBorders>
-              <w:top w:val="single" w:sz="4" w:space="0" w:color="00000A"/>
-              <w:left w:val="single" w:sz="4" w:space="0" w:color="00000A"/>
-              <w:bottom w:val="single" w:sz="4" w:space="0" w:color="00000A"/>
-              <w:insideH w:val="single" w:sz="4" w:space="0" w:color="00000A"/>
-              <w:right w:val="single" w:sz="4" w:space="0" w:color="00000A"/>
-              <w:insideV w:val="single" w:sz="4" w:space="0" w:color="00000A"/>
-            </w:tcBorders>
-            <w:shd w:fill="FFFFFF" w:val="clear"/>
-            <w:tcMar>
-              <w:left w:w="88" w:type="dxa"/>
-            </w:tcMar>
-          </w:tcPr>
-          <w:p>
-            <w:pPr>
-              <w:pStyle w:val="Normal"/>
-              <w:spacing w:before="0" w:after="0"/>
-              <w:rPr>
-                <w:sz w:val="16"/>
-                <w:szCs w:val="16"/>
-              </w:rPr>
-            </w:pPr>
-            <w:r>
-              <w:rPr>
-                <w:sz w:val="16"/>
-                <w:szCs w:val="16"/>
-              </w:rPr>
-            </w:r>
-          </w:p>
-        </w:tc>
-        <w:tc>
-          <w:tcPr>
-            <w:tcW w:w="523" w:type="dxa"/>
-            <w:tcBorders>
-              <w:top w:val="single" w:sz="4" w:space="0" w:color="00000A"/>
-              <w:left w:val="single" w:sz="4" w:space="0" w:color="00000A"/>
-              <w:bottom w:val="single" w:sz="4" w:space="0" w:color="00000A"/>
-              <w:insideH w:val="single" w:sz="4" w:space="0" w:color="00000A"/>
-              <w:right w:val="single" w:sz="4" w:space="0" w:color="00000A"/>
-              <w:insideV w:val="single" w:sz="4" w:space="0" w:color="00000A"/>
-            </w:tcBorders>
-            <w:shd w:fill="FFFFFF" w:val="clear"/>
-            <w:tcMar>
-              <w:left w:w="88" w:type="dxa"/>
-            </w:tcMar>
-          </w:tcPr>
-          <w:p>
-            <w:pPr>
-              <w:pStyle w:val="Normal"/>
-              <w:spacing w:before="0" w:after="0"/>
-              <w:rPr>
-                <w:sz w:val="16"/>
-                <w:szCs w:val="16"/>
-              </w:rPr>
-            </w:pPr>
-            <w:r>
-              <w:rPr>
-                <w:sz w:val="16"/>
-                <w:szCs w:val="16"/>
-              </w:rPr>
-            </w:r>
-          </w:p>
-        </w:tc>
-        <w:tc>
-          <w:tcPr>
-            <w:tcW w:w="522" w:type="dxa"/>
-            <w:tcBorders>
-              <w:top w:val="single" w:sz="4" w:space="0" w:color="00000A"/>
-              <w:left w:val="single" w:sz="4" w:space="0" w:color="00000A"/>
-              <w:bottom w:val="single" w:sz="4" w:space="0" w:color="00000A"/>
-              <w:insideH w:val="single" w:sz="4" w:space="0" w:color="00000A"/>
-              <w:right w:val="single" w:sz="4" w:space="0" w:color="00000A"/>
-              <w:insideV w:val="single" w:sz="4" w:space="0" w:color="00000A"/>
-            </w:tcBorders>
-            <w:shd w:fill="FFFFFF" w:val="clear"/>
-            <w:tcMar>
-              <w:left w:w="88" w:type="dxa"/>
-            </w:tcMar>
-          </w:tcPr>
-          <w:p>
-            <w:pPr>
-              <w:pStyle w:val="Normal"/>
-              <w:spacing w:before="0" w:after="0"/>
-              <w:rPr>
-                <w:sz w:val="16"/>
-                <w:szCs w:val="16"/>
-              </w:rPr>
-            </w:pPr>
-            <w:r>
-              <w:rPr>
-                <w:sz w:val="16"/>
-                <w:szCs w:val="16"/>
-              </w:rPr>
-            </w:r>
-          </w:p>
-        </w:tc>
-        <w:tc>
-          <w:tcPr>
-            <w:tcW w:w="599" w:type="dxa"/>
-            <w:tcBorders>
-              <w:top w:val="single" w:sz="4" w:space="0" w:color="00000A"/>
-              <w:left w:val="single" w:sz="4" w:space="0" w:color="00000A"/>
-              <w:bottom w:val="single" w:sz="4" w:space="0" w:color="00000A"/>
-              <w:insideH w:val="single" w:sz="4" w:space="0" w:color="00000A"/>
-              <w:right w:val="single" w:sz="4" w:space="0" w:color="00000A"/>
-              <w:insideV w:val="single" w:sz="4" w:space="0" w:color="00000A"/>
-            </w:tcBorders>
-            <w:shd w:fill="FFFFFF" w:val="clear"/>
-            <w:tcMar>
-              <w:left w:w="88" w:type="dxa"/>
-            </w:tcMar>
-          </w:tcPr>
-          <w:p>
-            <w:pPr>
-              <w:pStyle w:val="Normal"/>
-              <w:spacing w:before="0" w:after="0"/>
-              <w:rPr>
-                <w:sz w:val="16"/>
-                <w:szCs w:val="16"/>
-              </w:rPr>
-            </w:pPr>
-            <w:r>
-              <w:rPr>
-                <w:sz w:val="16"/>
-                <w:szCs w:val="16"/>
-              </w:rPr>
-            </w:r>
-          </w:p>
-        </w:tc>
-        <w:tc>
-          <w:tcPr>
-            <w:tcW w:w="600" w:type="dxa"/>
-            <w:tcBorders>
-              <w:top w:val="single" w:sz="4" w:space="0" w:color="00000A"/>
-              <w:left w:val="single" w:sz="4" w:space="0" w:color="00000A"/>
-              <w:bottom w:val="single" w:sz="4" w:space="0" w:color="00000A"/>
-              <w:insideH w:val="single" w:sz="4" w:space="0" w:color="00000A"/>
-              <w:right w:val="single" w:sz="4" w:space="0" w:color="00000A"/>
-              <w:insideV w:val="single" w:sz="4" w:space="0" w:color="00000A"/>
-            </w:tcBorders>
-            <w:shd w:fill="FFFFFF" w:val="clear"/>
-            <w:tcMar>
-              <w:left w:w="88" w:type="dxa"/>
-            </w:tcMar>
-          </w:tcPr>
-          <w:p>
-            <w:pPr>
-              <w:pStyle w:val="Normal"/>
-              <w:spacing w:before="0" w:after="0"/>
-              <w:rPr>
-                <w:sz w:val="16"/>
-                <w:szCs w:val="16"/>
-              </w:rPr>
-            </w:pPr>
-            <w:r>
-              <w:rPr>
-                <w:sz w:val="16"/>
-                <w:szCs w:val="16"/>
-              </w:rPr>
-            </w:r>
-          </w:p>
-        </w:tc>
-        <w:tc>
-          <w:tcPr>
-            <w:tcW w:w="600" w:type="dxa"/>
-            <w:tcBorders>
-              <w:top w:val="single" w:sz="4" w:space="0" w:color="00000A"/>
-              <w:left w:val="single" w:sz="4" w:space="0" w:color="00000A"/>
-              <w:bottom w:val="single" w:sz="4" w:space="0" w:color="00000A"/>
-              <w:insideH w:val="single" w:sz="4" w:space="0" w:color="00000A"/>
-              <w:right w:val="single" w:sz="4" w:space="0" w:color="00000A"/>
-              <w:insideV w:val="single" w:sz="4" w:space="0" w:color="00000A"/>
-            </w:tcBorders>
-            <w:shd w:fill="FFFFFF" w:val="clear"/>
-            <w:tcMar>
-              <w:left w:w="88" w:type="dxa"/>
-            </w:tcMar>
-          </w:tcPr>
-          <w:p>
-            <w:pPr>
-              <w:pStyle w:val="Normal"/>
-              <w:spacing w:before="0" w:after="0"/>
-              <w:rPr>
-                <w:sz w:val="16"/>
-                <w:szCs w:val="16"/>
-              </w:rPr>
-            </w:pPr>
-            <w:r>
-              <w:rPr>
-                <w:sz w:val="16"/>
-                <w:szCs w:val="16"/>
-              </w:rPr>
-            </w:r>
-          </w:p>
-        </w:tc>
-        <w:tc>
-          <w:tcPr>
-            <w:tcW w:w="599" w:type="dxa"/>
-            <w:tcBorders>
-              <w:top w:val="single" w:sz="4" w:space="0" w:color="00000A"/>
-              <w:left w:val="single" w:sz="4" w:space="0" w:color="00000A"/>
-              <w:bottom w:val="single" w:sz="4" w:space="0" w:color="00000A"/>
-              <w:insideH w:val="single" w:sz="4" w:space="0" w:color="00000A"/>
-              <w:right w:val="single" w:sz="4" w:space="0" w:color="00000A"/>
-              <w:insideV w:val="single" w:sz="4" w:space="0" w:color="00000A"/>
-            </w:tcBorders>
-            <w:shd w:fill="FFFFFF" w:val="clear"/>
-            <w:tcMar>
-              <w:left w:w="88" w:type="dxa"/>
-            </w:tcMar>
-          </w:tcPr>
-          <w:p>
-            <w:pPr>
-              <w:pStyle w:val="Normal"/>
-              <w:spacing w:before="0" w:after="0"/>
-              <w:rPr>
-                <w:sz w:val="16"/>
-                <w:szCs w:val="16"/>
-              </w:rPr>
-            </w:pPr>
-            <w:r>
-              <w:rPr>
-                <w:sz w:val="16"/>
-                <w:szCs w:val="16"/>
-              </w:rPr>
-            </w:r>
-          </w:p>
-        </w:tc>
-        <w:tc>
-          <w:tcPr>
-            <w:tcW w:w="599" w:type="dxa"/>
-            <w:tcBorders>
-              <w:top w:val="single" w:sz="4" w:space="0" w:color="00000A"/>
-              <w:left w:val="single" w:sz="4" w:space="0" w:color="00000A"/>
-              <w:bottom w:val="single" w:sz="4" w:space="0" w:color="00000A"/>
-              <w:insideH w:val="single" w:sz="4" w:space="0" w:color="00000A"/>
-              <w:right w:val="single" w:sz="4" w:space="0" w:color="00000A"/>
-              <w:insideV w:val="single" w:sz="4" w:space="0" w:color="00000A"/>
-            </w:tcBorders>
-            <w:shd w:fill="FFFFFF" w:val="clear"/>
-            <w:tcMar>
-              <w:left w:w="88" w:type="dxa"/>
-            </w:tcMar>
-          </w:tcPr>
-          <w:p>
-            <w:pPr>
-              <w:pStyle w:val="Normal"/>
-              <w:spacing w:before="0" w:after="0"/>
-              <w:rPr>
-                <w:sz w:val="16"/>
-                <w:szCs w:val="16"/>
-              </w:rPr>
-            </w:pPr>
-            <w:r>
-              <w:rPr>
-                <w:sz w:val="16"/>
-                <w:szCs w:val="16"/>
-              </w:rPr>
-            </w:r>
-          </w:p>
-        </w:tc>
-        <w:tc>
-          <w:tcPr>
-            <w:tcW w:w="602" w:type="dxa"/>
-            <w:tcBorders>
-              <w:top w:val="single" w:sz="4" w:space="0" w:color="00000A"/>
-              <w:left w:val="single" w:sz="4" w:space="0" w:color="00000A"/>
-              <w:bottom w:val="single" w:sz="4" w:space="0" w:color="00000A"/>
-              <w:insideH w:val="single" w:sz="4" w:space="0" w:color="00000A"/>
-              <w:right w:val="single" w:sz="4" w:space="0" w:color="00000A"/>
-              <w:insideV w:val="single" w:sz="4" w:space="0" w:color="00000A"/>
-            </w:tcBorders>
-            <w:shd w:fill="FFFFFF" w:val="clear"/>
-            <w:tcMar>
-              <w:left w:w="88" w:type="dxa"/>
-            </w:tcMar>
-          </w:tcPr>
-          <w:p>
-            <w:pPr>
-              <w:pStyle w:val="Normal"/>
-              <w:spacing w:before="0" w:after="0"/>
-              <w:rPr>
-                <w:sz w:val="16"/>
-                <w:szCs w:val="16"/>
-              </w:rPr>
-            </w:pPr>
-            <w:r>
-              <w:rPr>
-                <w:sz w:val="16"/>
-                <w:szCs w:val="16"/>
-              </w:rPr>
-            </w:r>
-          </w:p>
-        </w:tc>
-        <w:tc>
-          <w:tcPr>
-            <w:tcW w:w="599" w:type="dxa"/>
-            <w:tcBorders>
-              <w:top w:val="single" w:sz="4" w:space="0" w:color="00000A"/>
-              <w:left w:val="single" w:sz="4" w:space="0" w:color="00000A"/>
-              <w:bottom w:val="single" w:sz="4" w:space="0" w:color="00000A"/>
-              <w:insideH w:val="single" w:sz="4" w:space="0" w:color="00000A"/>
-              <w:right w:val="single" w:sz="4" w:space="0" w:color="00000A"/>
-              <w:insideV w:val="single" w:sz="4" w:space="0" w:color="00000A"/>
-            </w:tcBorders>
-            <w:shd w:fill="FFFFFF" w:val="clear"/>
-            <w:tcMar>
-              <w:left w:w="88" w:type="dxa"/>
-            </w:tcMar>
-          </w:tcPr>
-          <w:p>
-            <w:pPr>
-              <w:pStyle w:val="Normal"/>
-              <w:spacing w:before="0" w:after="0"/>
-              <w:rPr>
-                <w:sz w:val="16"/>
-                <w:szCs w:val="16"/>
-              </w:rPr>
-            </w:pPr>
-            <w:r>
-              <w:rPr>
-                <w:sz w:val="16"/>
-                <w:szCs w:val="16"/>
-              </w:rPr>
-            </w:r>
-          </w:p>
-        </w:tc>
-        <w:tc>
-          <w:tcPr>
-            <w:tcW w:w="679" w:type="dxa"/>
-            <w:gridSpan w:val="2"/>
-            <w:tcBorders>
-              <w:top w:val="single" w:sz="4" w:space="0" w:color="00000A"/>
-              <w:left w:val="single" w:sz="4" w:space="0" w:color="00000A"/>
-              <w:bottom w:val="single" w:sz="4" w:space="0" w:color="00000A"/>
-              <w:insideH w:val="single" w:sz="4" w:space="0" w:color="00000A"/>
-              <w:right w:val="single" w:sz="4" w:space="0" w:color="00000A"/>
-              <w:insideV w:val="single" w:sz="4" w:space="0" w:color="00000A"/>
-            </w:tcBorders>
-            <w:shd w:fill="FFFFFF" w:val="clear"/>
-            <w:tcMar>
-              <w:left w:w="88" w:type="dxa"/>
-            </w:tcMar>
-          </w:tcPr>
-          <w:p>
-            <w:pPr>
-              <w:pStyle w:val="Normal"/>
-              <w:spacing w:before="0" w:after="0"/>
-              <w:rPr>
-                <w:sz w:val="16"/>
-                <w:szCs w:val="16"/>
-              </w:rPr>
-            </w:pPr>
-            <w:r>
-              <w:rPr>
-                <w:sz w:val="16"/>
-                <w:szCs w:val="16"/>
-              </w:rPr>
-            </w:r>
-          </w:p>
-        </w:tc>
-        <w:tc>
-          <w:tcPr>
-            <w:tcW w:w="680" w:type="dxa"/>
-            <w:tcBorders>
-              <w:top w:val="single" w:sz="4" w:space="0" w:color="00000A"/>
-              <w:left w:val="single" w:sz="4" w:space="0" w:color="00000A"/>
-              <w:bottom w:val="single" w:sz="4" w:space="0" w:color="00000A"/>
-              <w:insideH w:val="single" w:sz="4" w:space="0" w:color="00000A"/>
-              <w:right w:val="single" w:sz="4" w:space="0" w:color="00000A"/>
-              <w:insideV w:val="single" w:sz="4" w:space="0" w:color="00000A"/>
-            </w:tcBorders>
-            <w:shd w:fill="FFFFFF" w:val="clear"/>
-            <w:tcMar>
-              <w:left w:w="88" w:type="dxa"/>
-            </w:tcMar>
-          </w:tcPr>
-          <w:p>
-            <w:pPr>
-              <w:pStyle w:val="Normal"/>
-              <w:spacing w:before="0" w:after="0"/>
-              <w:rPr>
-                <w:sz w:val="16"/>
-                <w:szCs w:val="16"/>
-              </w:rPr>
-            </w:pPr>
-            <w:r>
-              <w:rPr>
-                <w:sz w:val="16"/>
-                <w:szCs w:val="16"/>
-              </w:rPr>
-            </w:r>
-          </w:p>
-        </w:tc>
-        <w:tc>
-          <w:tcPr>
-            <w:tcW w:w="680" w:type="dxa"/>
-            <w:tcBorders>
-              <w:top w:val="single" w:sz="4" w:space="0" w:color="00000A"/>
-              <w:left w:val="single" w:sz="4" w:space="0" w:color="00000A"/>
-              <w:bottom w:val="single" w:sz="4" w:space="0" w:color="00000A"/>
-              <w:insideH w:val="single" w:sz="4" w:space="0" w:color="00000A"/>
-              <w:right w:val="single" w:sz="4" w:space="0" w:color="00000A"/>
-              <w:insideV w:val="single" w:sz="4" w:space="0" w:color="00000A"/>
-            </w:tcBorders>
-            <w:shd w:fill="FFFFFF" w:val="clear"/>
-            <w:tcMar>
-              <w:left w:w="88" w:type="dxa"/>
-            </w:tcMar>
-          </w:tcPr>
-          <w:p>
-            <w:pPr>
-              <w:pStyle w:val="Normal"/>
-              <w:spacing w:before="0" w:after="0"/>
-              <w:rPr>
-                <w:sz w:val="16"/>
-                <w:szCs w:val="16"/>
-              </w:rPr>
-            </w:pPr>
-            <w:r>
-              <w:rPr>
-                <w:sz w:val="16"/>
-                <w:szCs w:val="16"/>
-              </w:rPr>
-            </w:r>
-          </w:p>
-        </w:tc>
-        <w:tc>
-          <w:tcPr>
-            <w:tcW w:w="617" w:type="dxa"/>
-            <w:gridSpan w:val="2"/>
-            <w:tcBorders>
-              <w:top w:val="single" w:sz="4" w:space="0" w:color="00000A"/>
-              <w:left w:val="single" w:sz="4" w:space="0" w:color="00000A"/>
-              <w:bottom w:val="single" w:sz="4" w:space="0" w:color="00000A"/>
-              <w:insideH w:val="single" w:sz="4" w:space="0" w:color="00000A"/>
-              <w:right w:val="single" w:sz="4" w:space="0" w:color="00000A"/>
-              <w:insideV w:val="single" w:sz="4" w:space="0" w:color="00000A"/>
-            </w:tcBorders>
-            <w:shd w:fill="FFFFFF" w:val="clear"/>
-            <w:tcMar>
-              <w:left w:w="88" w:type="dxa"/>
-            </w:tcMar>
-          </w:tcPr>
-          <w:p>
-            <w:pPr>
-              <w:pStyle w:val="Normal"/>
-              <w:spacing w:before="0" w:after="0"/>
-              <w:rPr>
-                <w:sz w:val="16"/>
-                <w:szCs w:val="16"/>
-              </w:rPr>
-            </w:pPr>
-            <w:r>
-              <w:rPr>
-                <w:sz w:val="16"/>
-                <w:szCs w:val="16"/>
-              </w:rPr>
-            </w:r>
-          </w:p>
-        </w:tc>
-        <w:tc>
-          <w:tcPr>
-            <w:tcW w:w="883" w:type="dxa"/>
-            <w:gridSpan w:val="2"/>
-            <w:tcBorders>
-              <w:top w:val="single" w:sz="4" w:space="0" w:color="00000A"/>
-              <w:left w:val="single" w:sz="4" w:space="0" w:color="00000A"/>
-              <w:bottom w:val="single" w:sz="4" w:space="0" w:color="00000A"/>
-              <w:insideH w:val="single" w:sz="4" w:space="0" w:color="00000A"/>
-              <w:right w:val="single" w:sz="4" w:space="0" w:color="00000A"/>
-              <w:insideV w:val="single" w:sz="4" w:space="0" w:color="00000A"/>
-            </w:tcBorders>
-            <w:shd w:fill="FFFFFF" w:val="clear"/>
-            <w:tcMar>
-              <w:left w:w="88" w:type="dxa"/>
-            </w:tcMar>
-          </w:tcPr>
-          <w:p>
-            <w:pPr>
-              <w:pStyle w:val="Normal"/>
-              <w:spacing w:before="0" w:after="0"/>
-              <w:rPr>
-                <w:sz w:val="16"/>
-                <w:szCs w:val="16"/>
-              </w:rPr>
-            </w:pPr>
-            <w:r>
-              <w:rPr>
-                <w:sz w:val="16"/>
-                <w:szCs w:val="16"/>
-              </w:rPr>
-            </w:r>
-          </w:p>
-        </w:tc>
-      </w:tr>
-      <w:tr>
-        <w:trPr>
-          <w:trHeight w:val="563" w:hRule="atLeast"/>
-          <w:cantSplit w:val="false"/>
-        </w:trPr>
-        <w:tc>
-          <w:tcPr>
-            <w:tcW w:w="911" w:type="dxa"/>
-            <w:tcBorders>
-              <w:top w:val="single" w:sz="4" w:space="0" w:color="00000A"/>
-              <w:left w:val="single" w:sz="4" w:space="0" w:color="00000A"/>
-              <w:bottom w:val="single" w:sz="4" w:space="0" w:color="00000A"/>
-              <w:insideH w:val="single" w:sz="4" w:space="0" w:color="00000A"/>
-              <w:right w:val="single" w:sz="4" w:space="0" w:color="00000A"/>
-              <w:insideV w:val="single" w:sz="4" w:space="0" w:color="00000A"/>
-            </w:tcBorders>
-            <w:shd w:fill="FFFFFF" w:val="clear"/>
-            <w:tcMar>
-              <w:left w:w="88" w:type="dxa"/>
-            </w:tcMar>
-          </w:tcPr>
-          <w:p>
-            <w:pPr>
-              <w:pStyle w:val="Normal"/>
-              <w:spacing w:before="0" w:after="0"/>
-              <w:rPr>
-                <w:sz w:val="16"/>
-                <w:szCs w:val="16"/>
-              </w:rPr>
-            </w:pPr>
-            <w:r>
-              <w:rPr>
-                <w:sz w:val="16"/>
-                <w:szCs w:val="16"/>
-              </w:rPr>
-              <w:t>Poslovni korisnici</w:t>
-            </w:r>
-          </w:p>
-        </w:tc>
-        <w:tc>
-          <w:tcPr>
-            <w:tcW w:w="523" w:type="dxa"/>
-            <w:tcBorders>
-              <w:top w:val="single" w:sz="4" w:space="0" w:color="00000A"/>
-              <w:left w:val="single" w:sz="4" w:space="0" w:color="00000A"/>
-              <w:bottom w:val="single" w:sz="4" w:space="0" w:color="00000A"/>
-              <w:insideH w:val="single" w:sz="4" w:space="0" w:color="00000A"/>
-              <w:right w:val="single" w:sz="4" w:space="0" w:color="00000A"/>
-              <w:insideV w:val="single" w:sz="4" w:space="0" w:color="00000A"/>
-            </w:tcBorders>
-            <w:shd w:fill="FFFFFF" w:val="clear"/>
-            <w:tcMar>
-              <w:left w:w="88" w:type="dxa"/>
-            </w:tcMar>
-          </w:tcPr>
-          <w:p>
-            <w:pPr>
-              <w:pStyle w:val="Normal"/>
-              <w:spacing w:before="0" w:after="0"/>
-              <w:rPr>
-                <w:sz w:val="16"/>
-                <w:szCs w:val="16"/>
-              </w:rPr>
-            </w:pPr>
-            <w:r>
-              <w:rPr>
-                <w:sz w:val="16"/>
-                <w:szCs w:val="16"/>
-              </w:rPr>
-              <w:t>150</w:t>
-            </w:r>
-          </w:p>
-        </w:tc>
-        <w:tc>
-          <w:tcPr>
-            <w:tcW w:w="523" w:type="dxa"/>
-            <w:tcBorders>
-              <w:top w:val="single" w:sz="4" w:space="0" w:color="00000A"/>
-              <w:left w:val="single" w:sz="4" w:space="0" w:color="00000A"/>
-              <w:bottom w:val="single" w:sz="4" w:space="0" w:color="00000A"/>
-              <w:insideH w:val="single" w:sz="4" w:space="0" w:color="00000A"/>
-              <w:right w:val="single" w:sz="4" w:space="0" w:color="00000A"/>
-              <w:insideV w:val="single" w:sz="4" w:space="0" w:color="00000A"/>
-            </w:tcBorders>
-            <w:shd w:fill="FFFFFF" w:val="clear"/>
-            <w:tcMar>
-              <w:left w:w="88" w:type="dxa"/>
-            </w:tcMar>
-          </w:tcPr>
-          <w:p>
-            <w:pPr>
-              <w:pStyle w:val="Normal"/>
-              <w:spacing w:before="0" w:after="0"/>
-              <w:rPr>
-                <w:sz w:val="16"/>
-                <w:szCs w:val="16"/>
-              </w:rPr>
-            </w:pPr>
-            <w:r>
-              <w:rPr>
-                <w:sz w:val="16"/>
-                <w:szCs w:val="16"/>
-              </w:rPr>
-              <w:t>280</w:t>
-            </w:r>
-          </w:p>
-        </w:tc>
-        <w:tc>
-          <w:tcPr>
-            <w:tcW w:w="599" w:type="dxa"/>
-            <w:tcBorders>
-              <w:top w:val="single" w:sz="4" w:space="0" w:color="00000A"/>
-              <w:left w:val="single" w:sz="4" w:space="0" w:color="00000A"/>
-              <w:bottom w:val="single" w:sz="4" w:space="0" w:color="00000A"/>
-              <w:insideH w:val="single" w:sz="4" w:space="0" w:color="00000A"/>
-              <w:right w:val="single" w:sz="4" w:space="0" w:color="00000A"/>
-              <w:insideV w:val="single" w:sz="4" w:space="0" w:color="00000A"/>
-            </w:tcBorders>
-            <w:shd w:fill="FFFFFF" w:val="clear"/>
-            <w:tcMar>
-              <w:left w:w="88" w:type="dxa"/>
-            </w:tcMar>
-          </w:tcPr>
-          <w:p>
-            <w:pPr>
-              <w:pStyle w:val="Normal"/>
-              <w:spacing w:before="0" w:after="0"/>
-              <w:rPr>
-                <w:sz w:val="16"/>
-                <w:szCs w:val="16"/>
-              </w:rPr>
-            </w:pPr>
-            <w:r>
-              <w:rPr>
-                <w:sz w:val="16"/>
-                <w:szCs w:val="16"/>
-              </w:rPr>
-              <w:t>296</w:t>
-            </w:r>
-          </w:p>
-        </w:tc>
-        <w:tc>
-          <w:tcPr>
-            <w:tcW w:w="523" w:type="dxa"/>
-            <w:tcBorders>
-              <w:top w:val="single" w:sz="4" w:space="0" w:color="00000A"/>
-              <w:left w:val="single" w:sz="4" w:space="0" w:color="00000A"/>
-              <w:bottom w:val="single" w:sz="4" w:space="0" w:color="00000A"/>
-              <w:insideH w:val="single" w:sz="4" w:space="0" w:color="00000A"/>
-              <w:right w:val="single" w:sz="4" w:space="0" w:color="00000A"/>
-              <w:insideV w:val="single" w:sz="4" w:space="0" w:color="00000A"/>
-            </w:tcBorders>
-            <w:shd w:fill="FFFFFF" w:val="clear"/>
-            <w:tcMar>
-              <w:left w:w="88" w:type="dxa"/>
-            </w:tcMar>
-          </w:tcPr>
-          <w:p>
-            <w:pPr>
-              <w:pStyle w:val="Normal"/>
-              <w:spacing w:before="0" w:after="0"/>
-              <w:rPr>
-                <w:sz w:val="16"/>
-                <w:szCs w:val="16"/>
-              </w:rPr>
-            </w:pPr>
-            <w:r>
-              <w:rPr>
-                <w:sz w:val="16"/>
-                <w:szCs w:val="16"/>
-              </w:rPr>
-              <w:t>402</w:t>
-            </w:r>
-          </w:p>
-        </w:tc>
-        <w:tc>
-          <w:tcPr>
-            <w:tcW w:w="522" w:type="dxa"/>
-            <w:tcBorders>
-              <w:top w:val="single" w:sz="4" w:space="0" w:color="00000A"/>
-              <w:left w:val="single" w:sz="4" w:space="0" w:color="00000A"/>
-              <w:bottom w:val="single" w:sz="4" w:space="0" w:color="00000A"/>
-              <w:insideH w:val="single" w:sz="4" w:space="0" w:color="00000A"/>
-              <w:right w:val="single" w:sz="4" w:space="0" w:color="00000A"/>
-              <w:insideV w:val="single" w:sz="4" w:space="0" w:color="00000A"/>
-            </w:tcBorders>
-            <w:shd w:fill="FFFFFF" w:val="clear"/>
-            <w:tcMar>
-              <w:left w:w="88" w:type="dxa"/>
-            </w:tcMar>
-          </w:tcPr>
-          <w:p>
-            <w:pPr>
-              <w:pStyle w:val="Normal"/>
-              <w:spacing w:before="0" w:after="0"/>
-              <w:rPr>
-                <w:sz w:val="16"/>
-                <w:szCs w:val="16"/>
-              </w:rPr>
-            </w:pPr>
-            <w:r>
-              <w:rPr>
-                <w:sz w:val="16"/>
-                <w:szCs w:val="16"/>
-              </w:rPr>
-              <w:t>120</w:t>
-            </w:r>
-          </w:p>
-        </w:tc>
-        <w:tc>
-          <w:tcPr>
-            <w:tcW w:w="599" w:type="dxa"/>
-            <w:tcBorders>
-              <w:top w:val="single" w:sz="4" w:space="0" w:color="00000A"/>
-              <w:left w:val="single" w:sz="4" w:space="0" w:color="00000A"/>
-              <w:bottom w:val="single" w:sz="4" w:space="0" w:color="00000A"/>
-              <w:insideH w:val="single" w:sz="4" w:space="0" w:color="00000A"/>
-              <w:right w:val="single" w:sz="4" w:space="0" w:color="00000A"/>
-              <w:insideV w:val="single" w:sz="4" w:space="0" w:color="00000A"/>
-            </w:tcBorders>
-            <w:shd w:fill="FFFFFF" w:val="clear"/>
-            <w:tcMar>
-              <w:left w:w="88" w:type="dxa"/>
-            </w:tcMar>
-          </w:tcPr>
-          <w:p>
-            <w:pPr>
-              <w:pStyle w:val="Normal"/>
-              <w:spacing w:before="0" w:after="0"/>
-              <w:rPr>
-                <w:sz w:val="16"/>
-                <w:szCs w:val="16"/>
-              </w:rPr>
-            </w:pPr>
-            <w:r>
-              <w:rPr>
-                <w:sz w:val="16"/>
-                <w:szCs w:val="16"/>
-              </w:rPr>
-              <w:t>195</w:t>
-            </w:r>
-          </w:p>
-        </w:tc>
-        <w:tc>
-          <w:tcPr>
-            <w:tcW w:w="600" w:type="dxa"/>
-            <w:tcBorders>
-              <w:top w:val="single" w:sz="4" w:space="0" w:color="00000A"/>
-              <w:left w:val="single" w:sz="4" w:space="0" w:color="00000A"/>
-              <w:bottom w:val="single" w:sz="4" w:space="0" w:color="00000A"/>
-              <w:insideH w:val="single" w:sz="4" w:space="0" w:color="00000A"/>
-              <w:right w:val="single" w:sz="4" w:space="0" w:color="00000A"/>
-              <w:insideV w:val="single" w:sz="4" w:space="0" w:color="00000A"/>
-            </w:tcBorders>
-            <w:shd w:fill="FFFFFF" w:val="clear"/>
-            <w:tcMar>
-              <w:left w:w="88" w:type="dxa"/>
-            </w:tcMar>
-          </w:tcPr>
-          <w:p>
-            <w:pPr>
-              <w:pStyle w:val="Normal"/>
-              <w:spacing w:before="0" w:after="0"/>
-              <w:rPr>
-                <w:sz w:val="16"/>
-                <w:szCs w:val="16"/>
-              </w:rPr>
-            </w:pPr>
-            <w:r>
-              <w:rPr>
-                <w:sz w:val="16"/>
-                <w:szCs w:val="16"/>
-              </w:rPr>
-              <w:t>500</w:t>
-            </w:r>
-          </w:p>
-        </w:tc>
-        <w:tc>
-          <w:tcPr>
-            <w:tcW w:w="600" w:type="dxa"/>
-            <w:tcBorders>
-              <w:top w:val="single" w:sz="4" w:space="0" w:color="00000A"/>
-              <w:left w:val="single" w:sz="4" w:space="0" w:color="00000A"/>
-              <w:bottom w:val="single" w:sz="4" w:space="0" w:color="00000A"/>
-              <w:insideH w:val="single" w:sz="4" w:space="0" w:color="00000A"/>
-              <w:right w:val="single" w:sz="4" w:space="0" w:color="00000A"/>
-              <w:insideV w:val="single" w:sz="4" w:space="0" w:color="00000A"/>
-            </w:tcBorders>
-            <w:shd w:fill="FFFFFF" w:val="clear"/>
-            <w:tcMar>
-              <w:left w:w="88" w:type="dxa"/>
-            </w:tcMar>
-          </w:tcPr>
-          <w:p>
-            <w:pPr>
-              <w:pStyle w:val="Normal"/>
-              <w:spacing w:before="0" w:after="0"/>
-              <w:rPr>
-                <w:sz w:val="16"/>
-                <w:szCs w:val="16"/>
-              </w:rPr>
-            </w:pPr>
-            <w:r>
-              <w:rPr>
-                <w:sz w:val="16"/>
-                <w:szCs w:val="16"/>
-              </w:rPr>
-              <w:t>310</w:t>
-            </w:r>
-          </w:p>
-        </w:tc>
-        <w:tc>
-          <w:tcPr>
-            <w:tcW w:w="599" w:type="dxa"/>
-            <w:tcBorders>
-              <w:top w:val="single" w:sz="4" w:space="0" w:color="00000A"/>
-              <w:left w:val="single" w:sz="4" w:space="0" w:color="00000A"/>
-              <w:bottom w:val="single" w:sz="4" w:space="0" w:color="00000A"/>
-              <w:insideH w:val="single" w:sz="4" w:space="0" w:color="00000A"/>
-              <w:right w:val="single" w:sz="4" w:space="0" w:color="00000A"/>
-              <w:insideV w:val="single" w:sz="4" w:space="0" w:color="00000A"/>
-            </w:tcBorders>
-            <w:shd w:fill="FFFFFF" w:val="clear"/>
-            <w:tcMar>
-              <w:left w:w="88" w:type="dxa"/>
-            </w:tcMar>
-          </w:tcPr>
-          <w:p>
-            <w:pPr>
-              <w:pStyle w:val="Normal"/>
-              <w:spacing w:before="0" w:after="0"/>
-              <w:rPr>
-                <w:sz w:val="16"/>
-                <w:szCs w:val="16"/>
-              </w:rPr>
-            </w:pPr>
-            <w:r>
-              <w:rPr>
-                <w:sz w:val="16"/>
-                <w:szCs w:val="16"/>
-              </w:rPr>
-              <w:t>330</w:t>
-            </w:r>
-          </w:p>
-        </w:tc>
-        <w:tc>
-          <w:tcPr>
-            <w:tcW w:w="599" w:type="dxa"/>
-            <w:tcBorders>
-              <w:top w:val="single" w:sz="4" w:space="0" w:color="00000A"/>
-              <w:left w:val="single" w:sz="4" w:space="0" w:color="00000A"/>
-              <w:bottom w:val="single" w:sz="4" w:space="0" w:color="00000A"/>
-              <w:insideH w:val="single" w:sz="4" w:space="0" w:color="00000A"/>
-              <w:right w:val="single" w:sz="4" w:space="0" w:color="00000A"/>
-              <w:insideV w:val="single" w:sz="4" w:space="0" w:color="00000A"/>
-            </w:tcBorders>
-            <w:shd w:fill="FFFFFF" w:val="clear"/>
-            <w:tcMar>
-              <w:left w:w="88" w:type="dxa"/>
-            </w:tcMar>
-          </w:tcPr>
-          <w:p>
-            <w:pPr>
-              <w:pStyle w:val="Normal"/>
-              <w:spacing w:before="0" w:after="0"/>
-              <w:rPr>
-                <w:sz w:val="16"/>
-                <w:szCs w:val="16"/>
-              </w:rPr>
-            </w:pPr>
-            <w:r>
-              <w:rPr>
-                <w:sz w:val="16"/>
-                <w:szCs w:val="16"/>
-              </w:rPr>
-              <w:t>400</w:t>
-            </w:r>
-          </w:p>
-        </w:tc>
-        <w:tc>
-          <w:tcPr>
-            <w:tcW w:w="602" w:type="dxa"/>
-            <w:tcBorders>
-              <w:top w:val="single" w:sz="4" w:space="0" w:color="00000A"/>
-              <w:left w:val="single" w:sz="4" w:space="0" w:color="00000A"/>
-              <w:bottom w:val="single" w:sz="4" w:space="0" w:color="00000A"/>
-              <w:insideH w:val="single" w:sz="4" w:space="0" w:color="00000A"/>
-              <w:right w:val="single" w:sz="4" w:space="0" w:color="00000A"/>
-              <w:insideV w:val="single" w:sz="4" w:space="0" w:color="00000A"/>
-            </w:tcBorders>
-            <w:shd w:fill="FFFFFF" w:val="clear"/>
-            <w:tcMar>
-              <w:left w:w="88" w:type="dxa"/>
-            </w:tcMar>
-          </w:tcPr>
-          <w:p>
-            <w:pPr>
-              <w:pStyle w:val="Normal"/>
-              <w:spacing w:before="0" w:after="0"/>
-              <w:rPr>
-                <w:sz w:val="16"/>
-                <w:szCs w:val="16"/>
-              </w:rPr>
-            </w:pPr>
-            <w:r>
-              <w:rPr>
-                <w:sz w:val="16"/>
-                <w:szCs w:val="16"/>
-              </w:rPr>
-              <w:t>430</w:t>
-            </w:r>
-          </w:p>
-        </w:tc>
-        <w:tc>
-          <w:tcPr>
-            <w:tcW w:w="599" w:type="dxa"/>
-            <w:tcBorders>
-              <w:top w:val="single" w:sz="4" w:space="0" w:color="00000A"/>
-              <w:left w:val="single" w:sz="4" w:space="0" w:color="00000A"/>
-              <w:bottom w:val="single" w:sz="4" w:space="0" w:color="00000A"/>
-              <w:insideH w:val="single" w:sz="4" w:space="0" w:color="00000A"/>
-              <w:right w:val="single" w:sz="4" w:space="0" w:color="00000A"/>
-              <w:insideV w:val="single" w:sz="4" w:space="0" w:color="00000A"/>
-            </w:tcBorders>
-            <w:shd w:fill="FFFFFF" w:val="clear"/>
-            <w:tcMar>
-              <w:left w:w="88" w:type="dxa"/>
-            </w:tcMar>
-          </w:tcPr>
-          <w:p>
-            <w:pPr>
-              <w:pStyle w:val="Normal"/>
-              <w:spacing w:before="0" w:after="0"/>
-              <w:rPr>
-                <w:sz w:val="16"/>
-                <w:szCs w:val="16"/>
-              </w:rPr>
-            </w:pPr>
-            <w:r>
-              <w:rPr>
-                <w:sz w:val="16"/>
-                <w:szCs w:val="16"/>
-              </w:rPr>
-              <w:t>400</w:t>
-            </w:r>
-          </w:p>
-        </w:tc>
-        <w:tc>
-          <w:tcPr>
-            <w:tcW w:w="679" w:type="dxa"/>
-            <w:gridSpan w:val="2"/>
-            <w:tcBorders>
-              <w:top w:val="single" w:sz="4" w:space="0" w:color="00000A"/>
-              <w:left w:val="single" w:sz="4" w:space="0" w:color="00000A"/>
-              <w:bottom w:val="single" w:sz="4" w:space="0" w:color="00000A"/>
-              <w:insideH w:val="single" w:sz="4" w:space="0" w:color="00000A"/>
-              <w:right w:val="single" w:sz="4" w:space="0" w:color="00000A"/>
-              <w:insideV w:val="single" w:sz="4" w:space="0" w:color="00000A"/>
-            </w:tcBorders>
-            <w:shd w:fill="FFFFFF" w:val="clear"/>
-            <w:tcMar>
-              <w:left w:w="88" w:type="dxa"/>
-            </w:tcMar>
-          </w:tcPr>
-          <w:p>
-            <w:pPr>
-              <w:pStyle w:val="Normal"/>
-              <w:spacing w:before="0" w:after="0"/>
-              <w:rPr>
-                <w:sz w:val="16"/>
-                <w:szCs w:val="16"/>
-              </w:rPr>
-            </w:pPr>
-            <w:r>
-              <w:rPr>
-                <w:sz w:val="16"/>
-                <w:szCs w:val="16"/>
-              </w:rPr>
-              <w:t>4800</w:t>
-            </w:r>
-          </w:p>
-        </w:tc>
-        <w:tc>
-          <w:tcPr>
-            <w:tcW w:w="680" w:type="dxa"/>
-            <w:tcBorders>
-              <w:top w:val="single" w:sz="4" w:space="0" w:color="00000A"/>
-              <w:left w:val="single" w:sz="4" w:space="0" w:color="00000A"/>
-              <w:bottom w:val="single" w:sz="4" w:space="0" w:color="00000A"/>
-              <w:insideH w:val="single" w:sz="4" w:space="0" w:color="00000A"/>
-              <w:right w:val="single" w:sz="4" w:space="0" w:color="00000A"/>
-              <w:insideV w:val="single" w:sz="4" w:space="0" w:color="00000A"/>
-            </w:tcBorders>
-            <w:shd w:fill="FFFFFF" w:val="clear"/>
-            <w:tcMar>
-              <w:left w:w="88" w:type="dxa"/>
-            </w:tcMar>
-          </w:tcPr>
-          <w:p>
-            <w:pPr>
-              <w:pStyle w:val="Normal"/>
-              <w:spacing w:before="0" w:after="0"/>
-              <w:rPr>
-                <w:sz w:val="16"/>
-                <w:szCs w:val="16"/>
-              </w:rPr>
-            </w:pPr>
-            <w:r>
-              <w:rPr>
-                <w:sz w:val="16"/>
-                <w:szCs w:val="16"/>
-              </w:rPr>
-              <w:t>5300</w:t>
-            </w:r>
-          </w:p>
-        </w:tc>
-        <w:tc>
-          <w:tcPr>
-            <w:tcW w:w="680" w:type="dxa"/>
-            <w:tcBorders>
-              <w:top w:val="single" w:sz="4" w:space="0" w:color="00000A"/>
-              <w:left w:val="single" w:sz="4" w:space="0" w:color="00000A"/>
-              <w:bottom w:val="single" w:sz="4" w:space="0" w:color="00000A"/>
-              <w:insideH w:val="single" w:sz="4" w:space="0" w:color="00000A"/>
-              <w:right w:val="single" w:sz="4" w:space="0" w:color="00000A"/>
-              <w:insideV w:val="single" w:sz="4" w:space="0" w:color="00000A"/>
-            </w:tcBorders>
-            <w:shd w:fill="FFFFFF" w:val="clear"/>
-            <w:tcMar>
-              <w:left w:w="88" w:type="dxa"/>
-            </w:tcMar>
-          </w:tcPr>
-          <w:p>
-            <w:pPr>
-              <w:pStyle w:val="Normal"/>
-              <w:spacing w:before="0" w:after="0"/>
-              <w:rPr>
-                <w:sz w:val="16"/>
-                <w:szCs w:val="16"/>
-              </w:rPr>
-            </w:pPr>
-            <w:r>
-              <w:rPr>
-                <w:sz w:val="16"/>
-                <w:szCs w:val="16"/>
-              </w:rPr>
-              <w:t>7200</w:t>
-            </w:r>
-          </w:p>
-        </w:tc>
-        <w:tc>
-          <w:tcPr>
-            <w:tcW w:w="617" w:type="dxa"/>
-            <w:gridSpan w:val="2"/>
-            <w:tcBorders>
-              <w:top w:val="single" w:sz="4" w:space="0" w:color="00000A"/>
-              <w:left w:val="single" w:sz="4" w:space="0" w:color="00000A"/>
-              <w:bottom w:val="single" w:sz="4" w:space="0" w:color="00000A"/>
-              <w:insideH w:val="single" w:sz="4" w:space="0" w:color="00000A"/>
-              <w:right w:val="single" w:sz="4" w:space="0" w:color="00000A"/>
-              <w:insideV w:val="single" w:sz="4" w:space="0" w:color="00000A"/>
-            </w:tcBorders>
-            <w:shd w:fill="FFFFFF" w:val="clear"/>
-            <w:tcMar>
-              <w:left w:w="88" w:type="dxa"/>
-            </w:tcMar>
-          </w:tcPr>
-          <w:p>
-            <w:pPr>
-              <w:pStyle w:val="Normal"/>
-              <w:spacing w:before="0" w:after="0"/>
-              <w:rPr>
-                <w:sz w:val="16"/>
-                <w:szCs w:val="16"/>
-              </w:rPr>
-            </w:pPr>
-            <w:r>
-              <w:rPr>
-                <w:sz w:val="16"/>
-                <w:szCs w:val="16"/>
-              </w:rPr>
-              <w:t>1 $</w:t>
-            </w:r>
-          </w:p>
-        </w:tc>
-        <w:tc>
-          <w:tcPr>
-            <w:tcW w:w="883" w:type="dxa"/>
-            <w:gridSpan w:val="2"/>
-            <w:tcBorders>
-              <w:top w:val="single" w:sz="4" w:space="0" w:color="00000A"/>
-              <w:left w:val="single" w:sz="4" w:space="0" w:color="00000A"/>
-              <w:bottom w:val="single" w:sz="4" w:space="0" w:color="00000A"/>
-              <w:insideH w:val="single" w:sz="4" w:space="0" w:color="00000A"/>
-              <w:right w:val="single" w:sz="4" w:space="0" w:color="00000A"/>
-              <w:insideV w:val="single" w:sz="4" w:space="0" w:color="00000A"/>
-            </w:tcBorders>
-            <w:shd w:fill="FFFFFF" w:val="clear"/>
-            <w:tcMar>
-              <w:left w:w="88" w:type="dxa"/>
-            </w:tcMar>
-          </w:tcPr>
-          <w:p>
-            <w:pPr>
-              <w:pStyle w:val="Normal"/>
-              <w:spacing w:before="0" w:after="0"/>
-              <w:rPr>
-                <w:sz w:val="16"/>
-                <w:szCs w:val="16"/>
-              </w:rPr>
-            </w:pPr>
-            <w:r>
-              <w:rPr>
-                <w:sz w:val="16"/>
-                <w:szCs w:val="16"/>
-              </w:rPr>
-              <w:t>147791 kn</w:t>
-            </w:r>
-          </w:p>
-        </w:tc>
-      </w:tr>
-      <w:tr>
-        <w:trPr>
-          <w:trHeight w:val="546" w:hRule="atLeast"/>
-          <w:cantSplit w:val="false"/>
-        </w:trPr>
-        <w:tc>
-          <w:tcPr>
-            <w:tcW w:w="911" w:type="dxa"/>
-            <w:tcBorders>
-              <w:top w:val="single" w:sz="4" w:space="0" w:color="00000A"/>
-              <w:left w:val="single" w:sz="4" w:space="0" w:color="00000A"/>
-              <w:bottom w:val="single" w:sz="4" w:space="0" w:color="00000A"/>
-              <w:insideH w:val="single" w:sz="4" w:space="0" w:color="00000A"/>
-              <w:right w:val="single" w:sz="4" w:space="0" w:color="00000A"/>
-              <w:insideV w:val="single" w:sz="4" w:space="0" w:color="00000A"/>
-            </w:tcBorders>
-            <w:shd w:fill="FFFFFF" w:val="clear"/>
-            <w:tcMar>
-              <w:left w:w="88" w:type="dxa"/>
-            </w:tcMar>
-          </w:tcPr>
-          <w:p>
-            <w:pPr>
-              <w:pStyle w:val="Normal"/>
-              <w:spacing w:before="0" w:after="0"/>
-              <w:rPr>
-                <w:sz w:val="16"/>
-                <w:szCs w:val="16"/>
-              </w:rPr>
-            </w:pPr>
-            <w:r>
-              <w:rPr>
-                <w:sz w:val="16"/>
-                <w:szCs w:val="16"/>
-              </w:rPr>
-              <w:t>Privatni korisnici</w:t>
-            </w:r>
-          </w:p>
-        </w:tc>
-        <w:tc>
-          <w:tcPr>
-            <w:tcW w:w="523" w:type="dxa"/>
-            <w:tcBorders>
-              <w:top w:val="single" w:sz="4" w:space="0" w:color="00000A"/>
-              <w:left w:val="single" w:sz="4" w:space="0" w:color="00000A"/>
-              <w:bottom w:val="single" w:sz="4" w:space="0" w:color="00000A"/>
-              <w:insideH w:val="single" w:sz="4" w:space="0" w:color="00000A"/>
-              <w:right w:val="single" w:sz="4" w:space="0" w:color="00000A"/>
-              <w:insideV w:val="single" w:sz="4" w:space="0" w:color="00000A"/>
-            </w:tcBorders>
-            <w:shd w:fill="FFFFFF" w:val="clear"/>
-            <w:tcMar>
-              <w:left w:w="88" w:type="dxa"/>
-            </w:tcMar>
-          </w:tcPr>
-          <w:p>
-            <w:pPr>
-              <w:pStyle w:val="Normal"/>
-              <w:spacing w:before="0" w:after="0"/>
-              <w:rPr>
-                <w:sz w:val="16"/>
-                <w:szCs w:val="16"/>
-              </w:rPr>
-            </w:pPr>
-            <w:r>
-              <w:rPr>
-                <w:sz w:val="16"/>
-                <w:szCs w:val="16"/>
-              </w:rPr>
-              <w:t>225</w:t>
-            </w:r>
-          </w:p>
-        </w:tc>
-        <w:tc>
-          <w:tcPr>
-            <w:tcW w:w="523" w:type="dxa"/>
-            <w:tcBorders>
-              <w:top w:val="single" w:sz="4" w:space="0" w:color="00000A"/>
-              <w:left w:val="single" w:sz="4" w:space="0" w:color="00000A"/>
-              <w:bottom w:val="single" w:sz="4" w:space="0" w:color="00000A"/>
-              <w:insideH w:val="single" w:sz="4" w:space="0" w:color="00000A"/>
-              <w:right w:val="single" w:sz="4" w:space="0" w:color="00000A"/>
-              <w:insideV w:val="single" w:sz="4" w:space="0" w:color="00000A"/>
-            </w:tcBorders>
-            <w:shd w:fill="FFFFFF" w:val="clear"/>
-            <w:tcMar>
-              <w:left w:w="88" w:type="dxa"/>
-            </w:tcMar>
-          </w:tcPr>
-          <w:p>
-            <w:pPr>
-              <w:pStyle w:val="Normal"/>
-              <w:spacing w:before="0" w:after="0"/>
-              <w:rPr>
-                <w:sz w:val="16"/>
-                <w:szCs w:val="16"/>
-              </w:rPr>
-            </w:pPr>
-            <w:r>
-              <w:rPr>
-                <w:sz w:val="16"/>
-                <w:szCs w:val="16"/>
-              </w:rPr>
-              <w:t>330</w:t>
-            </w:r>
-          </w:p>
-        </w:tc>
-        <w:tc>
-          <w:tcPr>
-            <w:tcW w:w="599" w:type="dxa"/>
-            <w:tcBorders>
-              <w:top w:val="single" w:sz="4" w:space="0" w:color="00000A"/>
-              <w:left w:val="single" w:sz="4" w:space="0" w:color="00000A"/>
-              <w:bottom w:val="single" w:sz="4" w:space="0" w:color="00000A"/>
-              <w:insideH w:val="single" w:sz="4" w:space="0" w:color="00000A"/>
-              <w:right w:val="single" w:sz="4" w:space="0" w:color="00000A"/>
-              <w:insideV w:val="single" w:sz="4" w:space="0" w:color="00000A"/>
-            </w:tcBorders>
-            <w:shd w:fill="FFFFFF" w:val="clear"/>
-            <w:tcMar>
-              <w:left w:w="88" w:type="dxa"/>
-            </w:tcMar>
-          </w:tcPr>
-          <w:p>
-            <w:pPr>
-              <w:pStyle w:val="Normal"/>
-              <w:spacing w:before="0" w:after="0"/>
-              <w:rPr>
-                <w:sz w:val="16"/>
-                <w:szCs w:val="16"/>
-              </w:rPr>
-            </w:pPr>
-            <w:r>
-              <w:rPr>
-                <w:sz w:val="16"/>
-                <w:szCs w:val="16"/>
-              </w:rPr>
-              <w:t>480</w:t>
-            </w:r>
-          </w:p>
-        </w:tc>
-        <w:tc>
-          <w:tcPr>
-            <w:tcW w:w="523" w:type="dxa"/>
-            <w:tcBorders>
-              <w:top w:val="single" w:sz="4" w:space="0" w:color="00000A"/>
-              <w:left w:val="single" w:sz="4" w:space="0" w:color="00000A"/>
-              <w:bottom w:val="single" w:sz="4" w:space="0" w:color="00000A"/>
-              <w:insideH w:val="single" w:sz="4" w:space="0" w:color="00000A"/>
-              <w:right w:val="single" w:sz="4" w:space="0" w:color="00000A"/>
-              <w:insideV w:val="single" w:sz="4" w:space="0" w:color="00000A"/>
-            </w:tcBorders>
-            <w:shd w:fill="FFFFFF" w:val="clear"/>
-            <w:tcMar>
-              <w:left w:w="88" w:type="dxa"/>
-            </w:tcMar>
-          </w:tcPr>
-          <w:p>
-            <w:pPr>
-              <w:pStyle w:val="Normal"/>
-              <w:spacing w:before="0" w:after="0"/>
-              <w:rPr>
-                <w:sz w:val="16"/>
-                <w:szCs w:val="16"/>
-              </w:rPr>
-            </w:pPr>
-            <w:r>
-              <w:rPr>
-                <w:sz w:val="16"/>
-                <w:szCs w:val="16"/>
-              </w:rPr>
-              <w:t>300</w:t>
-            </w:r>
-          </w:p>
-        </w:tc>
-        <w:tc>
-          <w:tcPr>
-            <w:tcW w:w="522" w:type="dxa"/>
-            <w:tcBorders>
-              <w:top w:val="single" w:sz="4" w:space="0" w:color="00000A"/>
-              <w:left w:val="single" w:sz="4" w:space="0" w:color="00000A"/>
-              <w:bottom w:val="single" w:sz="4" w:space="0" w:color="00000A"/>
-              <w:insideH w:val="single" w:sz="4" w:space="0" w:color="00000A"/>
-              <w:right w:val="single" w:sz="4" w:space="0" w:color="00000A"/>
-              <w:insideV w:val="single" w:sz="4" w:space="0" w:color="00000A"/>
-            </w:tcBorders>
-            <w:shd w:fill="FFFFFF" w:val="clear"/>
-            <w:tcMar>
-              <w:left w:w="88" w:type="dxa"/>
-            </w:tcMar>
-          </w:tcPr>
-          <w:p>
-            <w:pPr>
-              <w:pStyle w:val="Normal"/>
-              <w:spacing w:before="0" w:after="0"/>
-              <w:rPr>
-                <w:sz w:val="16"/>
-                <w:szCs w:val="16"/>
-              </w:rPr>
-            </w:pPr>
-            <w:r>
-              <w:rPr>
-                <w:sz w:val="16"/>
-                <w:szCs w:val="16"/>
-              </w:rPr>
-              <w:t>330</w:t>
-            </w:r>
-          </w:p>
-        </w:tc>
-        <w:tc>
-          <w:tcPr>
-            <w:tcW w:w="599" w:type="dxa"/>
-            <w:tcBorders>
-              <w:top w:val="single" w:sz="4" w:space="0" w:color="00000A"/>
-              <w:left w:val="single" w:sz="4" w:space="0" w:color="00000A"/>
-              <w:bottom w:val="single" w:sz="4" w:space="0" w:color="00000A"/>
-              <w:insideH w:val="single" w:sz="4" w:space="0" w:color="00000A"/>
-              <w:right w:val="single" w:sz="4" w:space="0" w:color="00000A"/>
-              <w:insideV w:val="single" w:sz="4" w:space="0" w:color="00000A"/>
-            </w:tcBorders>
-            <w:shd w:fill="FFFFFF" w:val="clear"/>
-            <w:tcMar>
-              <w:left w:w="88" w:type="dxa"/>
-            </w:tcMar>
-          </w:tcPr>
-          <w:p>
-            <w:pPr>
-              <w:pStyle w:val="Normal"/>
-              <w:spacing w:before="0" w:after="0"/>
-              <w:rPr>
-                <w:sz w:val="16"/>
-                <w:szCs w:val="16"/>
-              </w:rPr>
-            </w:pPr>
-            <w:r>
-              <w:rPr>
-                <w:sz w:val="16"/>
-                <w:szCs w:val="16"/>
-              </w:rPr>
-              <w:t>700</w:t>
-            </w:r>
-          </w:p>
-        </w:tc>
-        <w:tc>
-          <w:tcPr>
-            <w:tcW w:w="600" w:type="dxa"/>
-            <w:tcBorders>
-              <w:top w:val="single" w:sz="4" w:space="0" w:color="00000A"/>
-              <w:left w:val="single" w:sz="4" w:space="0" w:color="00000A"/>
-              <w:bottom w:val="single" w:sz="4" w:space="0" w:color="00000A"/>
-              <w:insideH w:val="single" w:sz="4" w:space="0" w:color="00000A"/>
-              <w:right w:val="single" w:sz="4" w:space="0" w:color="00000A"/>
-              <w:insideV w:val="single" w:sz="4" w:space="0" w:color="00000A"/>
-            </w:tcBorders>
-            <w:shd w:fill="FFFFFF" w:val="clear"/>
-            <w:tcMar>
-              <w:left w:w="88" w:type="dxa"/>
-            </w:tcMar>
-          </w:tcPr>
-          <w:p>
-            <w:pPr>
-              <w:pStyle w:val="Normal"/>
-              <w:spacing w:before="0" w:after="0"/>
-              <w:rPr>
-                <w:sz w:val="16"/>
-                <w:szCs w:val="16"/>
-              </w:rPr>
-            </w:pPr>
-            <w:r>
-              <w:rPr>
-                <w:sz w:val="16"/>
-                <w:szCs w:val="16"/>
-              </w:rPr>
-              <w:t>550</w:t>
-            </w:r>
-          </w:p>
-        </w:tc>
-        <w:tc>
-          <w:tcPr>
-            <w:tcW w:w="600" w:type="dxa"/>
-            <w:tcBorders>
-              <w:top w:val="single" w:sz="4" w:space="0" w:color="00000A"/>
-              <w:left w:val="single" w:sz="4" w:space="0" w:color="00000A"/>
-              <w:bottom w:val="single" w:sz="4" w:space="0" w:color="00000A"/>
-              <w:insideH w:val="single" w:sz="4" w:space="0" w:color="00000A"/>
-              <w:right w:val="single" w:sz="4" w:space="0" w:color="00000A"/>
-              <w:insideV w:val="single" w:sz="4" w:space="0" w:color="00000A"/>
-            </w:tcBorders>
-            <w:shd w:fill="FFFFFF" w:val="clear"/>
-            <w:tcMar>
-              <w:left w:w="88" w:type="dxa"/>
-            </w:tcMar>
-          </w:tcPr>
-          <w:p>
-            <w:pPr>
-              <w:pStyle w:val="Normal"/>
-              <w:spacing w:before="0" w:after="0"/>
-              <w:rPr>
-                <w:sz w:val="16"/>
-                <w:szCs w:val="16"/>
-              </w:rPr>
-            </w:pPr>
-            <w:r>
-              <w:rPr>
-                <w:sz w:val="16"/>
-                <w:szCs w:val="16"/>
-              </w:rPr>
-              <w:t>560</w:t>
-            </w:r>
-          </w:p>
-        </w:tc>
-        <w:tc>
-          <w:tcPr>
-            <w:tcW w:w="599" w:type="dxa"/>
-            <w:tcBorders>
-              <w:top w:val="single" w:sz="4" w:space="0" w:color="00000A"/>
-              <w:left w:val="single" w:sz="4" w:space="0" w:color="00000A"/>
-              <w:bottom w:val="single" w:sz="4" w:space="0" w:color="00000A"/>
-              <w:insideH w:val="single" w:sz="4" w:space="0" w:color="00000A"/>
-              <w:right w:val="single" w:sz="4" w:space="0" w:color="00000A"/>
-              <w:insideV w:val="single" w:sz="4" w:space="0" w:color="00000A"/>
-            </w:tcBorders>
-            <w:shd w:fill="FFFFFF" w:val="clear"/>
-            <w:tcMar>
-              <w:left w:w="88" w:type="dxa"/>
-            </w:tcMar>
-          </w:tcPr>
-          <w:p>
-            <w:pPr>
-              <w:pStyle w:val="Normal"/>
-              <w:spacing w:before="0" w:after="0"/>
-              <w:rPr>
-                <w:sz w:val="16"/>
-                <w:szCs w:val="16"/>
-              </w:rPr>
-            </w:pPr>
-            <w:r>
-              <w:rPr>
-                <w:sz w:val="16"/>
-                <w:szCs w:val="16"/>
-              </w:rPr>
-              <w:t>700</w:t>
-            </w:r>
-          </w:p>
-        </w:tc>
-        <w:tc>
-          <w:tcPr>
-            <w:tcW w:w="599" w:type="dxa"/>
-            <w:tcBorders>
-              <w:top w:val="single" w:sz="4" w:space="0" w:color="00000A"/>
-              <w:left w:val="single" w:sz="4" w:space="0" w:color="00000A"/>
-              <w:bottom w:val="single" w:sz="4" w:space="0" w:color="00000A"/>
-              <w:insideH w:val="single" w:sz="4" w:space="0" w:color="00000A"/>
-              <w:right w:val="single" w:sz="4" w:space="0" w:color="00000A"/>
-              <w:insideV w:val="single" w:sz="4" w:space="0" w:color="00000A"/>
-            </w:tcBorders>
-            <w:shd w:fill="FFFFFF" w:val="clear"/>
-            <w:tcMar>
-              <w:left w:w="88" w:type="dxa"/>
-            </w:tcMar>
-          </w:tcPr>
-          <w:p>
-            <w:pPr>
-              <w:pStyle w:val="Normal"/>
-              <w:spacing w:before="0" w:after="0"/>
-              <w:rPr>
-                <w:sz w:val="16"/>
-                <w:szCs w:val="16"/>
-              </w:rPr>
-            </w:pPr>
-            <w:r>
-              <w:rPr>
-                <w:sz w:val="16"/>
-                <w:szCs w:val="16"/>
-              </w:rPr>
-              <w:t>800</w:t>
-            </w:r>
-          </w:p>
-        </w:tc>
-        <w:tc>
-          <w:tcPr>
-            <w:tcW w:w="602" w:type="dxa"/>
-            <w:tcBorders>
-              <w:top w:val="single" w:sz="4" w:space="0" w:color="00000A"/>
-              <w:left w:val="single" w:sz="4" w:space="0" w:color="00000A"/>
-              <w:bottom w:val="single" w:sz="4" w:space="0" w:color="00000A"/>
-              <w:insideH w:val="single" w:sz="4" w:space="0" w:color="00000A"/>
-              <w:right w:val="single" w:sz="4" w:space="0" w:color="00000A"/>
-              <w:insideV w:val="single" w:sz="4" w:space="0" w:color="00000A"/>
-            </w:tcBorders>
-            <w:shd w:fill="FFFFFF" w:val="clear"/>
-            <w:tcMar>
-              <w:left w:w="88" w:type="dxa"/>
-            </w:tcMar>
-          </w:tcPr>
-          <w:p>
-            <w:pPr>
-              <w:pStyle w:val="Normal"/>
-              <w:spacing w:before="0" w:after="0"/>
-              <w:rPr>
-                <w:sz w:val="16"/>
-                <w:szCs w:val="16"/>
-              </w:rPr>
-            </w:pPr>
-            <w:r>
-              <w:rPr>
-                <w:sz w:val="16"/>
-                <w:szCs w:val="16"/>
-              </w:rPr>
-              <w:t>430</w:t>
-            </w:r>
-          </w:p>
-        </w:tc>
-        <w:tc>
-          <w:tcPr>
-            <w:tcW w:w="599" w:type="dxa"/>
-            <w:tcBorders>
-              <w:top w:val="single" w:sz="4" w:space="0" w:color="00000A"/>
-              <w:left w:val="single" w:sz="4" w:space="0" w:color="00000A"/>
-              <w:bottom w:val="single" w:sz="4" w:space="0" w:color="00000A"/>
-              <w:insideH w:val="single" w:sz="4" w:space="0" w:color="00000A"/>
-              <w:right w:val="single" w:sz="4" w:space="0" w:color="00000A"/>
-              <w:insideV w:val="single" w:sz="4" w:space="0" w:color="00000A"/>
-            </w:tcBorders>
-            <w:shd w:fill="FFFFFF" w:val="clear"/>
-            <w:tcMar>
-              <w:left w:w="88" w:type="dxa"/>
-            </w:tcMar>
-          </w:tcPr>
-          <w:p>
-            <w:pPr>
-              <w:pStyle w:val="Normal"/>
-              <w:spacing w:before="0" w:after="0"/>
-              <w:rPr>
-                <w:sz w:val="16"/>
-                <w:szCs w:val="16"/>
-              </w:rPr>
-            </w:pPr>
-            <w:r>
-              <w:rPr>
-                <w:sz w:val="16"/>
-                <w:szCs w:val="16"/>
-              </w:rPr>
-              <w:t>420</w:t>
-            </w:r>
-          </w:p>
-        </w:tc>
-        <w:tc>
-          <w:tcPr>
-            <w:tcW w:w="679" w:type="dxa"/>
-            <w:gridSpan w:val="2"/>
-            <w:tcBorders>
-              <w:top w:val="single" w:sz="4" w:space="0" w:color="00000A"/>
-              <w:left w:val="single" w:sz="4" w:space="0" w:color="00000A"/>
-              <w:bottom w:val="single" w:sz="4" w:space="0" w:color="00000A"/>
-              <w:insideH w:val="single" w:sz="4" w:space="0" w:color="00000A"/>
-              <w:right w:val="single" w:sz="4" w:space="0" w:color="00000A"/>
-              <w:insideV w:val="single" w:sz="4" w:space="0" w:color="00000A"/>
-            </w:tcBorders>
-            <w:shd w:fill="FFFFFF" w:val="clear"/>
-            <w:tcMar>
-              <w:left w:w="88" w:type="dxa"/>
-            </w:tcMar>
-          </w:tcPr>
-          <w:p>
-            <w:pPr>
-              <w:pStyle w:val="Normal"/>
-              <w:spacing w:before="0" w:after="0"/>
-              <w:rPr>
-                <w:sz w:val="16"/>
-                <w:szCs w:val="16"/>
-              </w:rPr>
-            </w:pPr>
-            <w:r>
-              <w:rPr>
-                <w:sz w:val="16"/>
-                <w:szCs w:val="16"/>
-              </w:rPr>
-              <w:t>9000</w:t>
-            </w:r>
-          </w:p>
-        </w:tc>
-        <w:tc>
-          <w:tcPr>
-            <w:tcW w:w="680" w:type="dxa"/>
-            <w:tcBorders>
-              <w:top w:val="single" w:sz="4" w:space="0" w:color="00000A"/>
-              <w:left w:val="single" w:sz="4" w:space="0" w:color="00000A"/>
-              <w:bottom w:val="single" w:sz="4" w:space="0" w:color="00000A"/>
-              <w:insideH w:val="single" w:sz="4" w:space="0" w:color="00000A"/>
-              <w:right w:val="single" w:sz="4" w:space="0" w:color="00000A"/>
-              <w:insideV w:val="single" w:sz="4" w:space="0" w:color="00000A"/>
-            </w:tcBorders>
-            <w:shd w:fill="FFFFFF" w:val="clear"/>
-            <w:tcMar>
-              <w:left w:w="88" w:type="dxa"/>
-            </w:tcMar>
-          </w:tcPr>
-          <w:p>
-            <w:pPr>
-              <w:pStyle w:val="Normal"/>
-              <w:spacing w:before="0" w:after="0"/>
-              <w:rPr>
-                <w:sz w:val="16"/>
-                <w:szCs w:val="16"/>
-              </w:rPr>
-            </w:pPr>
-            <w:r>
-              <w:rPr>
-                <w:sz w:val="16"/>
-                <w:szCs w:val="16"/>
-              </w:rPr>
-              <w:t>12000</w:t>
-            </w:r>
-          </w:p>
-        </w:tc>
-        <w:tc>
-          <w:tcPr>
-            <w:tcW w:w="680" w:type="dxa"/>
-            <w:tcBorders>
-              <w:top w:val="single" w:sz="4" w:space="0" w:color="00000A"/>
-              <w:left w:val="single" w:sz="4" w:space="0" w:color="00000A"/>
-              <w:bottom w:val="single" w:sz="4" w:space="0" w:color="00000A"/>
-              <w:insideH w:val="single" w:sz="4" w:space="0" w:color="00000A"/>
-              <w:right w:val="single" w:sz="4" w:space="0" w:color="00000A"/>
-              <w:insideV w:val="single" w:sz="4" w:space="0" w:color="00000A"/>
-            </w:tcBorders>
-            <w:shd w:fill="FFFFFF" w:val="clear"/>
-            <w:tcMar>
-              <w:left w:w="88" w:type="dxa"/>
-            </w:tcMar>
-          </w:tcPr>
-          <w:p>
-            <w:pPr>
-              <w:pStyle w:val="Normal"/>
-              <w:spacing w:before="0" w:after="0"/>
-              <w:rPr>
-                <w:sz w:val="16"/>
-                <w:szCs w:val="16"/>
-              </w:rPr>
-            </w:pPr>
-            <w:r>
-              <w:rPr>
-                <w:sz w:val="16"/>
-                <w:szCs w:val="16"/>
-              </w:rPr>
-              <w:t>14520</w:t>
-            </w:r>
-          </w:p>
-        </w:tc>
-        <w:tc>
-          <w:tcPr>
-            <w:tcW w:w="617" w:type="dxa"/>
-            <w:gridSpan w:val="2"/>
-            <w:tcBorders>
-              <w:top w:val="single" w:sz="4" w:space="0" w:color="00000A"/>
-              <w:left w:val="single" w:sz="4" w:space="0" w:color="00000A"/>
-              <w:bottom w:val="single" w:sz="4" w:space="0" w:color="00000A"/>
-              <w:insideH w:val="single" w:sz="4" w:space="0" w:color="00000A"/>
-              <w:right w:val="single" w:sz="4" w:space="0" w:color="00000A"/>
-              <w:insideV w:val="single" w:sz="4" w:space="0" w:color="00000A"/>
-            </w:tcBorders>
-            <w:shd w:fill="FFFFFF" w:val="clear"/>
-            <w:tcMar>
-              <w:left w:w="88" w:type="dxa"/>
-            </w:tcMar>
-          </w:tcPr>
-          <w:p>
-            <w:pPr>
-              <w:pStyle w:val="Normal"/>
-              <w:spacing w:before="0" w:after="0"/>
-              <w:rPr>
-                <w:sz w:val="16"/>
-                <w:szCs w:val="16"/>
-              </w:rPr>
-            </w:pPr>
-            <w:r>
-              <w:rPr>
-                <w:sz w:val="16"/>
-                <w:szCs w:val="16"/>
-              </w:rPr>
-              <w:t>3 $</w:t>
-            </w:r>
-          </w:p>
-        </w:tc>
-        <w:tc>
-          <w:tcPr>
-            <w:tcW w:w="883" w:type="dxa"/>
-            <w:gridSpan w:val="2"/>
-            <w:tcBorders>
-              <w:top w:val="single" w:sz="4" w:space="0" w:color="00000A"/>
-              <w:left w:val="single" w:sz="4" w:space="0" w:color="00000A"/>
-              <w:bottom w:val="single" w:sz="4" w:space="0" w:color="00000A"/>
-              <w:insideH w:val="single" w:sz="4" w:space="0" w:color="00000A"/>
-              <w:right w:val="single" w:sz="4" w:space="0" w:color="00000A"/>
-              <w:insideV w:val="single" w:sz="4" w:space="0" w:color="00000A"/>
-            </w:tcBorders>
-            <w:shd w:fill="FFFFFF" w:val="clear"/>
-            <w:tcMar>
-              <w:left w:w="88" w:type="dxa"/>
-            </w:tcMar>
-          </w:tcPr>
-          <w:p>
-            <w:pPr>
-              <w:pStyle w:val="Normal"/>
-              <w:spacing w:before="0" w:after="0"/>
-              <w:rPr>
-                <w:sz w:val="16"/>
-                <w:szCs w:val="16"/>
-              </w:rPr>
-            </w:pPr>
-            <w:r>
-              <w:rPr>
-                <w:sz w:val="16"/>
-                <w:szCs w:val="16"/>
-              </w:rPr>
-              <w:t>868245 kn</w:t>
-            </w:r>
-          </w:p>
-        </w:tc>
-      </w:tr>
-      <w:tr>
-        <w:trPr>
-          <w:trHeight w:val="290" w:hRule="atLeast"/>
-          <w:cantSplit w:val="false"/>
-        </w:trPr>
-        <w:tc>
-          <w:tcPr>
-            <w:tcW w:w="911" w:type="dxa"/>
-            <w:tcBorders>
-              <w:top w:val="single" w:sz="4" w:space="0" w:color="00000A"/>
-              <w:left w:val="single" w:sz="4" w:space="0" w:color="00000A"/>
-              <w:bottom w:val="single" w:sz="4" w:space="0" w:color="00000A"/>
-              <w:insideH w:val="single" w:sz="4" w:space="0" w:color="00000A"/>
-              <w:right w:val="single" w:sz="4" w:space="0" w:color="00000A"/>
-              <w:insideV w:val="single" w:sz="4" w:space="0" w:color="00000A"/>
-            </w:tcBorders>
-            <w:shd w:fill="FFFFFF" w:val="clear"/>
-            <w:tcMar>
-              <w:left w:w="88" w:type="dxa"/>
-            </w:tcMar>
-          </w:tcPr>
-          <w:p>
-            <w:pPr>
-              <w:pStyle w:val="Normal"/>
-              <w:spacing w:before="0" w:after="0"/>
-              <w:rPr>
-                <w:sz w:val="16"/>
-                <w:szCs w:val="16"/>
-              </w:rPr>
-            </w:pPr>
-            <w:r>
-              <w:rPr>
-                <w:sz w:val="16"/>
-                <w:szCs w:val="16"/>
-              </w:rPr>
-              <w:t>UKUPNA PRODAJA</w:t>
-            </w:r>
-          </w:p>
-        </w:tc>
-        <w:tc>
-          <w:tcPr>
-            <w:tcW w:w="523" w:type="dxa"/>
-            <w:tcBorders>
-              <w:top w:val="single" w:sz="4" w:space="0" w:color="00000A"/>
-              <w:left w:val="single" w:sz="4" w:space="0" w:color="00000A"/>
-              <w:bottom w:val="single" w:sz="4" w:space="0" w:color="00000A"/>
-              <w:insideH w:val="single" w:sz="4" w:space="0" w:color="00000A"/>
-              <w:right w:val="single" w:sz="4" w:space="0" w:color="00000A"/>
-              <w:insideV w:val="single" w:sz="4" w:space="0" w:color="00000A"/>
-            </w:tcBorders>
-            <w:shd w:fill="FFFFFF" w:val="clear"/>
-            <w:tcMar>
-              <w:left w:w="88" w:type="dxa"/>
-            </w:tcMar>
-          </w:tcPr>
-          <w:p>
-            <w:pPr>
-              <w:pStyle w:val="Normal"/>
-              <w:spacing w:before="0" w:after="0"/>
-              <w:rPr>
-                <w:sz w:val="16"/>
-                <w:szCs w:val="16"/>
-              </w:rPr>
-            </w:pPr>
-            <w:r>
-              <w:rPr>
-                <w:sz w:val="16"/>
-                <w:szCs w:val="16"/>
-              </w:rPr>
-              <w:t>375</w:t>
-            </w:r>
-          </w:p>
-        </w:tc>
-        <w:tc>
-          <w:tcPr>
-            <w:tcW w:w="523" w:type="dxa"/>
-            <w:tcBorders>
-              <w:top w:val="single" w:sz="4" w:space="0" w:color="00000A"/>
-              <w:left w:val="single" w:sz="4" w:space="0" w:color="00000A"/>
-              <w:bottom w:val="single" w:sz="4" w:space="0" w:color="00000A"/>
-              <w:insideH w:val="single" w:sz="4" w:space="0" w:color="00000A"/>
-              <w:right w:val="single" w:sz="4" w:space="0" w:color="00000A"/>
-              <w:insideV w:val="single" w:sz="4" w:space="0" w:color="00000A"/>
-            </w:tcBorders>
-            <w:shd w:fill="FFFFFF" w:val="clear"/>
-            <w:tcMar>
-              <w:left w:w="88" w:type="dxa"/>
-            </w:tcMar>
-          </w:tcPr>
-          <w:p>
-            <w:pPr>
-              <w:pStyle w:val="Normal"/>
-              <w:spacing w:before="0" w:after="0"/>
-              <w:rPr>
-                <w:sz w:val="16"/>
-                <w:szCs w:val="16"/>
-              </w:rPr>
-            </w:pPr>
-            <w:r>
-              <w:rPr>
-                <w:sz w:val="16"/>
-                <w:szCs w:val="16"/>
-              </w:rPr>
-              <w:t>610</w:t>
-            </w:r>
-          </w:p>
-        </w:tc>
-        <w:tc>
-          <w:tcPr>
-            <w:tcW w:w="599" w:type="dxa"/>
-            <w:tcBorders>
-              <w:top w:val="single" w:sz="4" w:space="0" w:color="00000A"/>
-              <w:left w:val="single" w:sz="4" w:space="0" w:color="00000A"/>
-              <w:bottom w:val="single" w:sz="4" w:space="0" w:color="00000A"/>
-              <w:insideH w:val="single" w:sz="4" w:space="0" w:color="00000A"/>
-              <w:right w:val="single" w:sz="4" w:space="0" w:color="00000A"/>
-              <w:insideV w:val="single" w:sz="4" w:space="0" w:color="00000A"/>
-            </w:tcBorders>
-            <w:shd w:fill="FFFFFF" w:val="clear"/>
-            <w:tcMar>
-              <w:left w:w="88" w:type="dxa"/>
-            </w:tcMar>
-          </w:tcPr>
-          <w:p>
-            <w:pPr>
-              <w:pStyle w:val="Normal"/>
-              <w:spacing w:before="0" w:after="0"/>
-              <w:rPr>
-                <w:sz w:val="16"/>
-                <w:szCs w:val="16"/>
-              </w:rPr>
-            </w:pPr>
-            <w:r>
-              <w:rPr>
-                <w:sz w:val="16"/>
-                <w:szCs w:val="16"/>
-              </w:rPr>
-              <w:t>776</w:t>
-            </w:r>
-          </w:p>
-        </w:tc>
-        <w:tc>
-          <w:tcPr>
-            <w:tcW w:w="523" w:type="dxa"/>
-            <w:tcBorders>
-              <w:top w:val="single" w:sz="4" w:space="0" w:color="00000A"/>
-              <w:left w:val="single" w:sz="4" w:space="0" w:color="00000A"/>
-              <w:bottom w:val="single" w:sz="4" w:space="0" w:color="00000A"/>
-              <w:insideH w:val="single" w:sz="4" w:space="0" w:color="00000A"/>
-              <w:right w:val="single" w:sz="4" w:space="0" w:color="00000A"/>
-              <w:insideV w:val="single" w:sz="4" w:space="0" w:color="00000A"/>
-            </w:tcBorders>
-            <w:shd w:fill="FFFFFF" w:val="clear"/>
-            <w:tcMar>
-              <w:left w:w="88" w:type="dxa"/>
-            </w:tcMar>
-          </w:tcPr>
-          <w:p>
-            <w:pPr>
-              <w:pStyle w:val="Normal"/>
-              <w:spacing w:before="0" w:after="0"/>
-              <w:rPr>
-                <w:sz w:val="16"/>
-                <w:szCs w:val="16"/>
-              </w:rPr>
-            </w:pPr>
-            <w:r>
-              <w:rPr>
-                <w:sz w:val="16"/>
-                <w:szCs w:val="16"/>
-              </w:rPr>
-              <w:t>702</w:t>
-            </w:r>
-          </w:p>
-        </w:tc>
-        <w:tc>
-          <w:tcPr>
-            <w:tcW w:w="522" w:type="dxa"/>
-            <w:tcBorders>
-              <w:top w:val="single" w:sz="4" w:space="0" w:color="00000A"/>
-              <w:left w:val="single" w:sz="4" w:space="0" w:color="00000A"/>
-              <w:bottom w:val="single" w:sz="4" w:space="0" w:color="00000A"/>
-              <w:insideH w:val="single" w:sz="4" w:space="0" w:color="00000A"/>
-              <w:right w:val="single" w:sz="4" w:space="0" w:color="00000A"/>
-              <w:insideV w:val="single" w:sz="4" w:space="0" w:color="00000A"/>
-            </w:tcBorders>
-            <w:shd w:fill="FFFFFF" w:val="clear"/>
-            <w:tcMar>
-              <w:left w:w="88" w:type="dxa"/>
-            </w:tcMar>
-          </w:tcPr>
-          <w:p>
-            <w:pPr>
-              <w:pStyle w:val="Normal"/>
-              <w:spacing w:before="0" w:after="0"/>
-              <w:rPr>
-                <w:sz w:val="16"/>
-                <w:szCs w:val="16"/>
-              </w:rPr>
-            </w:pPr>
-            <w:r>
-              <w:rPr>
-                <w:sz w:val="16"/>
-                <w:szCs w:val="16"/>
-              </w:rPr>
-              <w:t>450</w:t>
-            </w:r>
-          </w:p>
-        </w:tc>
-        <w:tc>
-          <w:tcPr>
-            <w:tcW w:w="599" w:type="dxa"/>
-            <w:tcBorders>
-              <w:top w:val="single" w:sz="4" w:space="0" w:color="00000A"/>
-              <w:left w:val="single" w:sz="4" w:space="0" w:color="00000A"/>
-              <w:bottom w:val="single" w:sz="4" w:space="0" w:color="00000A"/>
-              <w:insideH w:val="single" w:sz="4" w:space="0" w:color="00000A"/>
-              <w:right w:val="single" w:sz="4" w:space="0" w:color="00000A"/>
-              <w:insideV w:val="single" w:sz="4" w:space="0" w:color="00000A"/>
-            </w:tcBorders>
-            <w:shd w:fill="FFFFFF" w:val="clear"/>
-            <w:tcMar>
-              <w:left w:w="88" w:type="dxa"/>
-            </w:tcMar>
-          </w:tcPr>
-          <w:p>
-            <w:pPr>
-              <w:pStyle w:val="Normal"/>
-              <w:spacing w:before="0" w:after="0"/>
-              <w:rPr>
-                <w:sz w:val="16"/>
-                <w:szCs w:val="16"/>
-              </w:rPr>
-            </w:pPr>
-            <w:r>
-              <w:rPr>
-                <w:sz w:val="16"/>
-                <w:szCs w:val="16"/>
-              </w:rPr>
-              <w:t>895</w:t>
-            </w:r>
-          </w:p>
-        </w:tc>
-        <w:tc>
-          <w:tcPr>
-            <w:tcW w:w="600" w:type="dxa"/>
-            <w:tcBorders>
-              <w:top w:val="single" w:sz="4" w:space="0" w:color="00000A"/>
-              <w:left w:val="single" w:sz="4" w:space="0" w:color="00000A"/>
-              <w:bottom w:val="single" w:sz="4" w:space="0" w:color="00000A"/>
-              <w:insideH w:val="single" w:sz="4" w:space="0" w:color="00000A"/>
-              <w:right w:val="single" w:sz="4" w:space="0" w:color="00000A"/>
-              <w:insideV w:val="single" w:sz="4" w:space="0" w:color="00000A"/>
-            </w:tcBorders>
-            <w:shd w:fill="FFFFFF" w:val="clear"/>
-            <w:tcMar>
-              <w:left w:w="88" w:type="dxa"/>
-            </w:tcMar>
-          </w:tcPr>
-          <w:p>
-            <w:pPr>
-              <w:pStyle w:val="Normal"/>
-              <w:spacing w:before="0" w:after="0"/>
-              <w:rPr>
-                <w:sz w:val="16"/>
-                <w:szCs w:val="16"/>
-              </w:rPr>
-            </w:pPr>
-            <w:r>
-              <w:rPr>
-                <w:sz w:val="16"/>
-                <w:szCs w:val="16"/>
-              </w:rPr>
-              <w:t>1050</w:t>
-            </w:r>
-          </w:p>
-        </w:tc>
-        <w:tc>
-          <w:tcPr>
-            <w:tcW w:w="600" w:type="dxa"/>
-            <w:tcBorders>
-              <w:top w:val="single" w:sz="4" w:space="0" w:color="00000A"/>
-              <w:left w:val="single" w:sz="4" w:space="0" w:color="00000A"/>
-              <w:bottom w:val="single" w:sz="4" w:space="0" w:color="00000A"/>
-              <w:insideH w:val="single" w:sz="4" w:space="0" w:color="00000A"/>
-              <w:right w:val="single" w:sz="4" w:space="0" w:color="00000A"/>
-              <w:insideV w:val="single" w:sz="4" w:space="0" w:color="00000A"/>
-            </w:tcBorders>
-            <w:shd w:fill="FFFFFF" w:val="clear"/>
-            <w:tcMar>
-              <w:left w:w="88" w:type="dxa"/>
-            </w:tcMar>
-          </w:tcPr>
-          <w:p>
-            <w:pPr>
-              <w:pStyle w:val="Normal"/>
-              <w:spacing w:before="0" w:after="0"/>
-              <w:rPr>
-                <w:sz w:val="16"/>
-                <w:szCs w:val="16"/>
-              </w:rPr>
-            </w:pPr>
-            <w:r>
-              <w:rPr>
-                <w:sz w:val="16"/>
-                <w:szCs w:val="16"/>
-              </w:rPr>
-              <w:t>870</w:t>
-            </w:r>
-          </w:p>
-        </w:tc>
-        <w:tc>
-          <w:tcPr>
-            <w:tcW w:w="599" w:type="dxa"/>
-            <w:tcBorders>
-              <w:top w:val="single" w:sz="4" w:space="0" w:color="00000A"/>
-              <w:left w:val="single" w:sz="4" w:space="0" w:color="00000A"/>
-              <w:bottom w:val="single" w:sz="4" w:space="0" w:color="00000A"/>
-              <w:insideH w:val="single" w:sz="4" w:space="0" w:color="00000A"/>
-              <w:right w:val="single" w:sz="4" w:space="0" w:color="00000A"/>
-              <w:insideV w:val="single" w:sz="4" w:space="0" w:color="00000A"/>
-            </w:tcBorders>
-            <w:shd w:fill="FFFFFF" w:val="clear"/>
-            <w:tcMar>
-              <w:left w:w="88" w:type="dxa"/>
-            </w:tcMar>
-          </w:tcPr>
-          <w:p>
-            <w:pPr>
-              <w:pStyle w:val="Normal"/>
-              <w:spacing w:before="0" w:after="0"/>
-              <w:rPr>
-                <w:sz w:val="16"/>
-                <w:szCs w:val="16"/>
-              </w:rPr>
-            </w:pPr>
-            <w:r>
-              <w:rPr>
-                <w:sz w:val="16"/>
-                <w:szCs w:val="16"/>
-              </w:rPr>
-              <w:t>1030</w:t>
-            </w:r>
-          </w:p>
-        </w:tc>
-        <w:tc>
-          <w:tcPr>
-            <w:tcW w:w="599" w:type="dxa"/>
-            <w:tcBorders>
-              <w:top w:val="single" w:sz="4" w:space="0" w:color="00000A"/>
-              <w:left w:val="single" w:sz="4" w:space="0" w:color="00000A"/>
-              <w:bottom w:val="single" w:sz="4" w:space="0" w:color="00000A"/>
-              <w:insideH w:val="single" w:sz="4" w:space="0" w:color="00000A"/>
-              <w:right w:val="single" w:sz="4" w:space="0" w:color="00000A"/>
-              <w:insideV w:val="single" w:sz="4" w:space="0" w:color="00000A"/>
-            </w:tcBorders>
-            <w:shd w:fill="FFFFFF" w:val="clear"/>
-            <w:tcMar>
-              <w:left w:w="88" w:type="dxa"/>
-            </w:tcMar>
-          </w:tcPr>
-          <w:p>
-            <w:pPr>
-              <w:pStyle w:val="Normal"/>
-              <w:spacing w:before="0" w:after="0"/>
-              <w:rPr>
-                <w:sz w:val="16"/>
-                <w:szCs w:val="16"/>
-              </w:rPr>
-            </w:pPr>
-            <w:r>
-              <w:rPr>
-                <w:sz w:val="16"/>
-                <w:szCs w:val="16"/>
-              </w:rPr>
-              <w:t>1200</w:t>
-            </w:r>
-          </w:p>
-        </w:tc>
-        <w:tc>
-          <w:tcPr>
-            <w:tcW w:w="602" w:type="dxa"/>
-            <w:tcBorders>
-              <w:top w:val="single" w:sz="4" w:space="0" w:color="00000A"/>
-              <w:left w:val="single" w:sz="4" w:space="0" w:color="00000A"/>
-              <w:bottom w:val="single" w:sz="4" w:space="0" w:color="00000A"/>
-              <w:insideH w:val="single" w:sz="4" w:space="0" w:color="00000A"/>
-              <w:right w:val="single" w:sz="4" w:space="0" w:color="00000A"/>
-              <w:insideV w:val="single" w:sz="4" w:space="0" w:color="00000A"/>
-            </w:tcBorders>
-            <w:shd w:fill="FFFFFF" w:val="clear"/>
-            <w:tcMar>
-              <w:left w:w="88" w:type="dxa"/>
-            </w:tcMar>
-          </w:tcPr>
-          <w:p>
-            <w:pPr>
-              <w:pStyle w:val="Normal"/>
-              <w:spacing w:before="0" w:after="0"/>
-              <w:rPr>
-                <w:sz w:val="16"/>
-                <w:szCs w:val="16"/>
-              </w:rPr>
-            </w:pPr>
-            <w:r>
-              <w:rPr>
-                <w:sz w:val="16"/>
-                <w:szCs w:val="16"/>
-              </w:rPr>
-              <w:t>860</w:t>
-            </w:r>
-          </w:p>
-        </w:tc>
-        <w:tc>
-          <w:tcPr>
-            <w:tcW w:w="599" w:type="dxa"/>
-            <w:tcBorders>
-              <w:top w:val="single" w:sz="4" w:space="0" w:color="00000A"/>
-              <w:left w:val="single" w:sz="4" w:space="0" w:color="00000A"/>
-              <w:bottom w:val="single" w:sz="4" w:space="0" w:color="00000A"/>
-              <w:insideH w:val="single" w:sz="4" w:space="0" w:color="00000A"/>
-              <w:right w:val="single" w:sz="4" w:space="0" w:color="00000A"/>
-              <w:insideV w:val="single" w:sz="4" w:space="0" w:color="00000A"/>
-            </w:tcBorders>
-            <w:shd w:fill="FFFFFF" w:val="clear"/>
-            <w:tcMar>
-              <w:left w:w="88" w:type="dxa"/>
-            </w:tcMar>
-          </w:tcPr>
-          <w:p>
-            <w:pPr>
-              <w:pStyle w:val="Normal"/>
-              <w:spacing w:before="0" w:after="0"/>
-              <w:rPr>
-                <w:sz w:val="16"/>
-                <w:szCs w:val="16"/>
-              </w:rPr>
-            </w:pPr>
-            <w:r>
-              <w:rPr>
-                <w:sz w:val="16"/>
-                <w:szCs w:val="16"/>
-              </w:rPr>
-              <w:t>820</w:t>
-            </w:r>
-          </w:p>
-        </w:tc>
-        <w:tc>
-          <w:tcPr>
-            <w:tcW w:w="679" w:type="dxa"/>
-            <w:gridSpan w:val="2"/>
-            <w:tcBorders>
-              <w:top w:val="single" w:sz="4" w:space="0" w:color="00000A"/>
-              <w:left w:val="single" w:sz="4" w:space="0" w:color="00000A"/>
-              <w:bottom w:val="single" w:sz="4" w:space="0" w:color="00000A"/>
-              <w:insideH w:val="single" w:sz="4" w:space="0" w:color="00000A"/>
-              <w:right w:val="single" w:sz="4" w:space="0" w:color="00000A"/>
-              <w:insideV w:val="single" w:sz="4" w:space="0" w:color="00000A"/>
-            </w:tcBorders>
-            <w:shd w:fill="FFFFFF" w:val="clear"/>
-            <w:tcMar>
-              <w:left w:w="88" w:type="dxa"/>
-            </w:tcMar>
-          </w:tcPr>
-          <w:p>
-            <w:pPr>
-              <w:pStyle w:val="Normal"/>
-              <w:spacing w:before="0" w:after="0"/>
-              <w:rPr>
-                <w:sz w:val="16"/>
-                <w:szCs w:val="16"/>
-              </w:rPr>
-            </w:pPr>
-            <w:r>
-              <w:rPr>
-                <w:sz w:val="16"/>
-                <w:szCs w:val="16"/>
-              </w:rPr>
-              <w:t>13800</w:t>
-            </w:r>
-          </w:p>
-        </w:tc>
-        <w:tc>
-          <w:tcPr>
-            <w:tcW w:w="680" w:type="dxa"/>
-            <w:tcBorders>
-              <w:top w:val="single" w:sz="4" w:space="0" w:color="00000A"/>
-              <w:left w:val="single" w:sz="4" w:space="0" w:color="00000A"/>
-              <w:bottom w:val="single" w:sz="4" w:space="0" w:color="00000A"/>
-              <w:insideH w:val="single" w:sz="4" w:space="0" w:color="00000A"/>
-              <w:right w:val="single" w:sz="4" w:space="0" w:color="00000A"/>
-              <w:insideV w:val="single" w:sz="4" w:space="0" w:color="00000A"/>
-            </w:tcBorders>
-            <w:shd w:fill="FFFFFF" w:val="clear"/>
-            <w:tcMar>
-              <w:left w:w="88" w:type="dxa"/>
-            </w:tcMar>
-          </w:tcPr>
-          <w:p>
-            <w:pPr>
-              <w:pStyle w:val="Normal"/>
-              <w:spacing w:before="0" w:after="0"/>
-              <w:rPr>
-                <w:sz w:val="16"/>
-                <w:szCs w:val="16"/>
-              </w:rPr>
-            </w:pPr>
-            <w:r>
-              <w:rPr>
-                <w:sz w:val="16"/>
-                <w:szCs w:val="16"/>
-              </w:rPr>
-              <w:t>17300</w:t>
-            </w:r>
-          </w:p>
-        </w:tc>
-        <w:tc>
-          <w:tcPr>
-            <w:tcW w:w="680" w:type="dxa"/>
-            <w:tcBorders>
-              <w:top w:val="single" w:sz="4" w:space="0" w:color="00000A"/>
-              <w:left w:val="single" w:sz="4" w:space="0" w:color="00000A"/>
-              <w:bottom w:val="single" w:sz="4" w:space="0" w:color="00000A"/>
-              <w:insideH w:val="single" w:sz="4" w:space="0" w:color="00000A"/>
-              <w:right w:val="single" w:sz="4" w:space="0" w:color="00000A"/>
-              <w:insideV w:val="single" w:sz="4" w:space="0" w:color="00000A"/>
-            </w:tcBorders>
-            <w:shd w:fill="FFFFFF" w:val="clear"/>
-            <w:tcMar>
-              <w:left w:w="88" w:type="dxa"/>
-            </w:tcMar>
-          </w:tcPr>
-          <w:p>
-            <w:pPr>
-              <w:pStyle w:val="Normal"/>
-              <w:spacing w:before="0" w:after="0"/>
-              <w:rPr>
-                <w:sz w:val="16"/>
-                <w:szCs w:val="16"/>
-              </w:rPr>
-            </w:pPr>
-            <w:r>
-              <w:rPr>
-                <w:sz w:val="16"/>
-                <w:szCs w:val="16"/>
-              </w:rPr>
-              <w:t>21720</w:t>
-            </w:r>
-          </w:p>
-        </w:tc>
-        <w:tc>
-          <w:tcPr>
-            <w:tcW w:w="617" w:type="dxa"/>
-            <w:gridSpan w:val="2"/>
-            <w:tcBorders>
-              <w:top w:val="single" w:sz="4" w:space="0" w:color="00000A"/>
-              <w:left w:val="single" w:sz="4" w:space="0" w:color="00000A"/>
-              <w:bottom w:val="single" w:sz="4" w:space="0" w:color="00000A"/>
-              <w:insideH w:val="single" w:sz="4" w:space="0" w:color="00000A"/>
-              <w:right w:val="single" w:sz="4" w:space="0" w:color="00000A"/>
-              <w:insideV w:val="single" w:sz="4" w:space="0" w:color="00000A"/>
-            </w:tcBorders>
-            <w:shd w:fill="FFFFFF" w:val="clear"/>
-            <w:tcMar>
-              <w:left w:w="88" w:type="dxa"/>
-            </w:tcMar>
-          </w:tcPr>
-          <w:p>
-            <w:pPr>
-              <w:pStyle w:val="Normal"/>
-              <w:spacing w:before="0" w:after="0"/>
-              <w:rPr>
-                <w:sz w:val="16"/>
-                <w:szCs w:val="16"/>
-              </w:rPr>
-            </w:pPr>
-            <w:r>
-              <w:rPr>
-                <w:sz w:val="16"/>
-                <w:szCs w:val="16"/>
-              </w:rPr>
-            </w:r>
-          </w:p>
-        </w:tc>
-        <w:tc>
-          <w:tcPr>
-            <w:tcW w:w="883" w:type="dxa"/>
-            <w:gridSpan w:val="2"/>
-            <w:tcBorders>
-              <w:top w:val="single" w:sz="4" w:space="0" w:color="00000A"/>
-              <w:left w:val="single" w:sz="4" w:space="0" w:color="00000A"/>
-              <w:bottom w:val="single" w:sz="4" w:space="0" w:color="00000A"/>
-              <w:insideH w:val="single" w:sz="4" w:space="0" w:color="00000A"/>
-              <w:right w:val="single" w:sz="4" w:space="0" w:color="00000A"/>
-              <w:insideV w:val="single" w:sz="4" w:space="0" w:color="00000A"/>
-            </w:tcBorders>
-            <w:shd w:fill="FFFFFF" w:val="clear"/>
-            <w:tcMar>
-              <w:left w:w="88" w:type="dxa"/>
-            </w:tcMar>
-          </w:tcPr>
-          <w:p>
-            <w:pPr>
-              <w:pStyle w:val="Normal"/>
-              <w:spacing w:before="0" w:after="0"/>
-              <w:rPr>
-                <w:b/>
-                <w:sz w:val="16"/>
-                <w:szCs w:val="16"/>
-              </w:rPr>
-            </w:pPr>
-            <w:r>
-              <w:rPr>
-                <w:b/>
-                <w:sz w:val="16"/>
-                <w:szCs w:val="16"/>
-              </w:rPr>
-            </w:r>
-          </w:p>
-        </w:tc>
-      </w:tr>
-      <w:tr>
-        <w:trPr>
-          <w:trHeight w:val="290" w:hRule="atLeast"/>
-          <w:cantSplit w:val="false"/>
-        </w:trPr>
-        <w:tc>
-          <w:tcPr>
-            <w:tcW w:w="911" w:type="dxa"/>
-            <w:tcBorders>
-              <w:top w:val="single" w:sz="4" w:space="0" w:color="00000A"/>
-              <w:left w:val="single" w:sz="4" w:space="0" w:color="00000A"/>
-              <w:bottom w:val="single" w:sz="4" w:space="0" w:color="00000A"/>
-              <w:insideH w:val="single" w:sz="4" w:space="0" w:color="00000A"/>
-              <w:right w:val="single" w:sz="4" w:space="0" w:color="00000A"/>
-              <w:insideV w:val="single" w:sz="4" w:space="0" w:color="00000A"/>
-            </w:tcBorders>
-            <w:shd w:fill="FFFFFF" w:val="clear"/>
-            <w:tcMar>
-              <w:left w:w="88" w:type="dxa"/>
-            </w:tcMar>
-          </w:tcPr>
-          <w:p>
-            <w:pPr>
-              <w:pStyle w:val="Normal"/>
-              <w:spacing w:before="0" w:after="0"/>
-              <w:rPr>
-                <w:sz w:val="16"/>
-                <w:szCs w:val="16"/>
-              </w:rPr>
-            </w:pPr>
-            <w:r>
-              <w:rPr>
-                <w:sz w:val="16"/>
-                <w:szCs w:val="16"/>
-              </w:rPr>
-              <w:t>UKUPNI PRIHOD</w:t>
-            </w:r>
-          </w:p>
-        </w:tc>
-        <w:tc>
-          <w:tcPr>
-            <w:tcW w:w="523" w:type="dxa"/>
-            <w:tcBorders>
-              <w:top w:val="single" w:sz="4" w:space="0" w:color="00000A"/>
-              <w:left w:val="single" w:sz="4" w:space="0" w:color="00000A"/>
-              <w:bottom w:val="single" w:sz="4" w:space="0" w:color="00000A"/>
-              <w:insideH w:val="single" w:sz="4" w:space="0" w:color="00000A"/>
-              <w:right w:val="single" w:sz="4" w:space="0" w:color="00000A"/>
-              <w:insideV w:val="single" w:sz="4" w:space="0" w:color="00000A"/>
-            </w:tcBorders>
-            <w:shd w:fill="FFFFFF" w:val="clear"/>
-            <w:tcMar>
-              <w:left w:w="88" w:type="dxa"/>
-            </w:tcMar>
-          </w:tcPr>
-          <w:p>
-            <w:pPr>
-              <w:pStyle w:val="Normal"/>
-              <w:spacing w:before="0" w:after="0"/>
-              <w:rPr>
-                <w:sz w:val="16"/>
-                <w:szCs w:val="16"/>
-              </w:rPr>
-            </w:pPr>
-            <w:r>
-              <w:rPr>
-                <w:sz w:val="16"/>
-                <w:szCs w:val="16"/>
-              </w:rPr>
-              <w:t>5775</w:t>
-            </w:r>
-          </w:p>
-        </w:tc>
-        <w:tc>
-          <w:tcPr>
-            <w:tcW w:w="523" w:type="dxa"/>
-            <w:tcBorders>
-              <w:top w:val="single" w:sz="4" w:space="0" w:color="00000A"/>
-              <w:left w:val="single" w:sz="4" w:space="0" w:color="00000A"/>
-              <w:bottom w:val="single" w:sz="4" w:space="0" w:color="00000A"/>
-              <w:insideH w:val="single" w:sz="4" w:space="0" w:color="00000A"/>
-              <w:right w:val="single" w:sz="4" w:space="0" w:color="00000A"/>
-              <w:insideV w:val="single" w:sz="4" w:space="0" w:color="00000A"/>
-            </w:tcBorders>
-            <w:shd w:fill="FFFFFF" w:val="clear"/>
-            <w:tcMar>
-              <w:left w:w="88" w:type="dxa"/>
-            </w:tcMar>
-          </w:tcPr>
-          <w:p>
-            <w:pPr>
-              <w:pStyle w:val="Normal"/>
-              <w:spacing w:before="0" w:after="0"/>
-              <w:rPr>
-                <w:sz w:val="16"/>
-                <w:szCs w:val="16"/>
-              </w:rPr>
-            </w:pPr>
-            <w:r>
-              <w:rPr>
-                <w:sz w:val="16"/>
-                <w:szCs w:val="16"/>
-              </w:rPr>
-              <w:t>8890</w:t>
-            </w:r>
-          </w:p>
-        </w:tc>
-        <w:tc>
-          <w:tcPr>
-            <w:tcW w:w="599" w:type="dxa"/>
-            <w:tcBorders>
-              <w:top w:val="single" w:sz="4" w:space="0" w:color="00000A"/>
-              <w:left w:val="single" w:sz="4" w:space="0" w:color="00000A"/>
-              <w:bottom w:val="single" w:sz="4" w:space="0" w:color="00000A"/>
-              <w:insideH w:val="single" w:sz="4" w:space="0" w:color="00000A"/>
-              <w:right w:val="single" w:sz="4" w:space="0" w:color="00000A"/>
-              <w:insideV w:val="single" w:sz="4" w:space="0" w:color="00000A"/>
-            </w:tcBorders>
-            <w:shd w:fill="FFFFFF" w:val="clear"/>
-            <w:tcMar>
-              <w:left w:w="88" w:type="dxa"/>
-            </w:tcMar>
-          </w:tcPr>
-          <w:p>
-            <w:pPr>
-              <w:pStyle w:val="Normal"/>
-              <w:spacing w:before="0" w:after="0"/>
-              <w:rPr>
-                <w:sz w:val="16"/>
-                <w:szCs w:val="16"/>
-              </w:rPr>
-            </w:pPr>
-            <w:r>
-              <w:rPr>
-                <w:sz w:val="16"/>
-                <w:szCs w:val="16"/>
-              </w:rPr>
-              <w:t>12152</w:t>
-            </w:r>
-          </w:p>
-        </w:tc>
-        <w:tc>
-          <w:tcPr>
-            <w:tcW w:w="523" w:type="dxa"/>
-            <w:tcBorders>
-              <w:top w:val="single" w:sz="4" w:space="0" w:color="00000A"/>
-              <w:left w:val="single" w:sz="4" w:space="0" w:color="00000A"/>
-              <w:bottom w:val="single" w:sz="4" w:space="0" w:color="00000A"/>
-              <w:insideH w:val="single" w:sz="4" w:space="0" w:color="00000A"/>
-              <w:right w:val="single" w:sz="4" w:space="0" w:color="00000A"/>
-              <w:insideV w:val="single" w:sz="4" w:space="0" w:color="00000A"/>
-            </w:tcBorders>
-            <w:shd w:fill="FFFFFF" w:val="clear"/>
-            <w:tcMar>
-              <w:left w:w="88" w:type="dxa"/>
-            </w:tcMar>
-          </w:tcPr>
-          <w:p>
-            <w:pPr>
-              <w:pStyle w:val="Normal"/>
-              <w:spacing w:before="0" w:after="0"/>
-              <w:rPr>
-                <w:sz w:val="16"/>
-                <w:szCs w:val="16"/>
-              </w:rPr>
-            </w:pPr>
-            <w:r>
-              <w:rPr>
-                <w:sz w:val="16"/>
-                <w:szCs w:val="16"/>
-              </w:rPr>
-              <w:t>9114</w:t>
-            </w:r>
-          </w:p>
-        </w:tc>
-        <w:tc>
-          <w:tcPr>
-            <w:tcW w:w="522" w:type="dxa"/>
-            <w:tcBorders>
-              <w:top w:val="single" w:sz="4" w:space="0" w:color="00000A"/>
-              <w:left w:val="single" w:sz="4" w:space="0" w:color="00000A"/>
-              <w:bottom w:val="single" w:sz="4" w:space="0" w:color="00000A"/>
-              <w:insideH w:val="single" w:sz="4" w:space="0" w:color="00000A"/>
-              <w:right w:val="single" w:sz="4" w:space="0" w:color="00000A"/>
-              <w:insideV w:val="single" w:sz="4" w:space="0" w:color="00000A"/>
-            </w:tcBorders>
-            <w:shd w:fill="FFFFFF" w:val="clear"/>
-            <w:tcMar>
-              <w:left w:w="88" w:type="dxa"/>
-            </w:tcMar>
-          </w:tcPr>
-          <w:p>
-            <w:pPr>
-              <w:pStyle w:val="Normal"/>
-              <w:spacing w:before="0" w:after="0"/>
-              <w:rPr>
-                <w:sz w:val="16"/>
-                <w:szCs w:val="16"/>
-              </w:rPr>
-            </w:pPr>
-            <w:r>
-              <w:rPr>
-                <w:sz w:val="16"/>
-                <w:szCs w:val="16"/>
-              </w:rPr>
-              <w:t>7770</w:t>
-            </w:r>
-          </w:p>
-        </w:tc>
-        <w:tc>
-          <w:tcPr>
-            <w:tcW w:w="599" w:type="dxa"/>
-            <w:tcBorders>
-              <w:top w:val="single" w:sz="4" w:space="0" w:color="00000A"/>
-              <w:left w:val="single" w:sz="4" w:space="0" w:color="00000A"/>
-              <w:bottom w:val="single" w:sz="4" w:space="0" w:color="00000A"/>
-              <w:insideH w:val="single" w:sz="4" w:space="0" w:color="00000A"/>
-              <w:right w:val="single" w:sz="4" w:space="0" w:color="00000A"/>
-              <w:insideV w:val="single" w:sz="4" w:space="0" w:color="00000A"/>
-            </w:tcBorders>
-            <w:shd w:fill="FFFFFF" w:val="clear"/>
-            <w:tcMar>
-              <w:left w:w="88" w:type="dxa"/>
-            </w:tcMar>
-          </w:tcPr>
-          <w:p>
-            <w:pPr>
-              <w:pStyle w:val="Normal"/>
-              <w:spacing w:before="0" w:after="0"/>
-              <w:rPr>
-                <w:sz w:val="16"/>
-                <w:szCs w:val="16"/>
-              </w:rPr>
-            </w:pPr>
-            <w:r>
-              <w:rPr>
-                <w:sz w:val="16"/>
-                <w:szCs w:val="16"/>
-              </w:rPr>
-              <w:t>16065</w:t>
-            </w:r>
-          </w:p>
-        </w:tc>
-        <w:tc>
-          <w:tcPr>
-            <w:tcW w:w="600" w:type="dxa"/>
-            <w:tcBorders>
-              <w:top w:val="single" w:sz="4" w:space="0" w:color="00000A"/>
-              <w:left w:val="single" w:sz="4" w:space="0" w:color="00000A"/>
-              <w:bottom w:val="single" w:sz="4" w:space="0" w:color="00000A"/>
-              <w:insideH w:val="single" w:sz="4" w:space="0" w:color="00000A"/>
-              <w:right w:val="single" w:sz="4" w:space="0" w:color="00000A"/>
-              <w:insideV w:val="single" w:sz="4" w:space="0" w:color="00000A"/>
-            </w:tcBorders>
-            <w:shd w:fill="FFFFFF" w:val="clear"/>
-            <w:tcMar>
-              <w:left w:w="88" w:type="dxa"/>
-            </w:tcMar>
-          </w:tcPr>
-          <w:p>
-            <w:pPr>
-              <w:pStyle w:val="Normal"/>
-              <w:spacing w:before="0" w:after="0"/>
-              <w:rPr>
-                <w:sz w:val="16"/>
-                <w:szCs w:val="16"/>
-              </w:rPr>
-            </w:pPr>
-            <w:r>
-              <w:rPr>
-                <w:sz w:val="16"/>
-                <w:szCs w:val="16"/>
-              </w:rPr>
-              <w:t>15050</w:t>
-            </w:r>
-          </w:p>
-        </w:tc>
-        <w:tc>
-          <w:tcPr>
-            <w:tcW w:w="600" w:type="dxa"/>
-            <w:tcBorders>
-              <w:top w:val="single" w:sz="4" w:space="0" w:color="00000A"/>
-              <w:left w:val="single" w:sz="4" w:space="0" w:color="00000A"/>
-              <w:bottom w:val="single" w:sz="4" w:space="0" w:color="00000A"/>
-              <w:insideH w:val="single" w:sz="4" w:space="0" w:color="00000A"/>
-              <w:right w:val="single" w:sz="4" w:space="0" w:color="00000A"/>
-              <w:insideV w:val="single" w:sz="4" w:space="0" w:color="00000A"/>
-            </w:tcBorders>
-            <w:shd w:fill="FFFFFF" w:val="clear"/>
-            <w:tcMar>
-              <w:left w:w="88" w:type="dxa"/>
-            </w:tcMar>
-          </w:tcPr>
-          <w:p>
-            <w:pPr>
-              <w:pStyle w:val="Normal"/>
-              <w:spacing w:before="0" w:after="0"/>
-              <w:rPr>
-                <w:sz w:val="16"/>
-                <w:szCs w:val="16"/>
-              </w:rPr>
-            </w:pPr>
-            <w:r>
-              <w:rPr>
-                <w:sz w:val="16"/>
-                <w:szCs w:val="16"/>
-              </w:rPr>
-              <w:t>13930</w:t>
-            </w:r>
-          </w:p>
-        </w:tc>
-        <w:tc>
-          <w:tcPr>
-            <w:tcW w:w="599" w:type="dxa"/>
-            <w:tcBorders>
-              <w:top w:val="single" w:sz="4" w:space="0" w:color="00000A"/>
-              <w:left w:val="single" w:sz="4" w:space="0" w:color="00000A"/>
-              <w:bottom w:val="single" w:sz="4" w:space="0" w:color="00000A"/>
-              <w:insideH w:val="single" w:sz="4" w:space="0" w:color="00000A"/>
-              <w:right w:val="single" w:sz="4" w:space="0" w:color="00000A"/>
-              <w:insideV w:val="single" w:sz="4" w:space="0" w:color="00000A"/>
-            </w:tcBorders>
-            <w:shd w:fill="FFFFFF" w:val="clear"/>
-            <w:tcMar>
-              <w:left w:w="88" w:type="dxa"/>
-            </w:tcMar>
-          </w:tcPr>
-          <w:p>
-            <w:pPr>
-              <w:pStyle w:val="Normal"/>
-              <w:spacing w:before="0" w:after="0"/>
-              <w:rPr>
-                <w:sz w:val="16"/>
-                <w:szCs w:val="16"/>
-              </w:rPr>
-            </w:pPr>
-            <w:r>
-              <w:rPr>
-                <w:sz w:val="16"/>
-                <w:szCs w:val="16"/>
-              </w:rPr>
-              <w:t>17010</w:t>
-            </w:r>
-          </w:p>
-        </w:tc>
-        <w:tc>
-          <w:tcPr>
-            <w:tcW w:w="599" w:type="dxa"/>
-            <w:tcBorders>
-              <w:top w:val="single" w:sz="4" w:space="0" w:color="00000A"/>
-              <w:left w:val="single" w:sz="4" w:space="0" w:color="00000A"/>
-              <w:bottom w:val="single" w:sz="4" w:space="0" w:color="00000A"/>
-              <w:insideH w:val="single" w:sz="4" w:space="0" w:color="00000A"/>
-              <w:right w:val="single" w:sz="4" w:space="0" w:color="00000A"/>
-              <w:insideV w:val="single" w:sz="4" w:space="0" w:color="00000A"/>
-            </w:tcBorders>
-            <w:shd w:fill="FFFFFF" w:val="clear"/>
-            <w:tcMar>
-              <w:left w:w="88" w:type="dxa"/>
-            </w:tcMar>
-          </w:tcPr>
-          <w:p>
-            <w:pPr>
-              <w:pStyle w:val="Normal"/>
-              <w:spacing w:before="0" w:after="0"/>
-              <w:rPr>
-                <w:sz w:val="16"/>
-                <w:szCs w:val="16"/>
-              </w:rPr>
-            </w:pPr>
-            <w:r>
-              <w:rPr>
-                <w:sz w:val="16"/>
-                <w:szCs w:val="16"/>
-              </w:rPr>
-              <w:t>19600</w:t>
-            </w:r>
-          </w:p>
-        </w:tc>
-        <w:tc>
-          <w:tcPr>
-            <w:tcW w:w="602" w:type="dxa"/>
-            <w:tcBorders>
-              <w:top w:val="single" w:sz="4" w:space="0" w:color="00000A"/>
-              <w:left w:val="single" w:sz="4" w:space="0" w:color="00000A"/>
-              <w:bottom w:val="single" w:sz="4" w:space="0" w:color="00000A"/>
-              <w:insideH w:val="single" w:sz="4" w:space="0" w:color="00000A"/>
-              <w:right w:val="single" w:sz="4" w:space="0" w:color="00000A"/>
-              <w:insideV w:val="single" w:sz="4" w:space="0" w:color="00000A"/>
-            </w:tcBorders>
-            <w:shd w:fill="FFFFFF" w:val="clear"/>
-            <w:tcMar>
-              <w:left w:w="88" w:type="dxa"/>
-            </w:tcMar>
-          </w:tcPr>
-          <w:p>
-            <w:pPr>
-              <w:pStyle w:val="Normal"/>
-              <w:spacing w:before="0" w:after="0"/>
-              <w:rPr>
-                <w:sz w:val="16"/>
-                <w:szCs w:val="16"/>
-              </w:rPr>
-            </w:pPr>
-            <w:r>
-              <w:rPr>
-                <w:sz w:val="16"/>
-                <w:szCs w:val="16"/>
-              </w:rPr>
-              <w:t>12040</w:t>
-            </w:r>
-          </w:p>
-        </w:tc>
-        <w:tc>
-          <w:tcPr>
-            <w:tcW w:w="599" w:type="dxa"/>
-            <w:tcBorders>
-              <w:top w:val="single" w:sz="4" w:space="0" w:color="00000A"/>
-              <w:left w:val="single" w:sz="4" w:space="0" w:color="00000A"/>
-              <w:bottom w:val="single" w:sz="4" w:space="0" w:color="00000A"/>
-              <w:insideH w:val="single" w:sz="4" w:space="0" w:color="00000A"/>
-              <w:right w:val="single" w:sz="4" w:space="0" w:color="00000A"/>
-              <w:insideV w:val="single" w:sz="4" w:space="0" w:color="00000A"/>
-            </w:tcBorders>
-            <w:shd w:fill="FFFFFF" w:val="clear"/>
-            <w:tcMar>
-              <w:left w:w="88" w:type="dxa"/>
-            </w:tcMar>
-          </w:tcPr>
-          <w:p>
-            <w:pPr>
-              <w:pStyle w:val="Normal"/>
-              <w:spacing w:before="0" w:after="0"/>
-              <w:rPr>
-                <w:sz w:val="16"/>
-                <w:szCs w:val="16"/>
-              </w:rPr>
-            </w:pPr>
-            <w:r>
-              <w:rPr>
-                <w:sz w:val="16"/>
-                <w:szCs w:val="16"/>
-              </w:rPr>
-              <w:t>14560</w:t>
-            </w:r>
-          </w:p>
-        </w:tc>
-        <w:tc>
-          <w:tcPr>
-            <w:tcW w:w="679" w:type="dxa"/>
-            <w:gridSpan w:val="2"/>
-            <w:tcBorders>
-              <w:top w:val="single" w:sz="4" w:space="0" w:color="00000A"/>
-              <w:left w:val="single" w:sz="4" w:space="0" w:color="00000A"/>
-              <w:bottom w:val="single" w:sz="4" w:space="0" w:color="00000A"/>
-              <w:insideH w:val="single" w:sz="4" w:space="0" w:color="00000A"/>
-              <w:right w:val="single" w:sz="4" w:space="0" w:color="00000A"/>
-              <w:insideV w:val="single" w:sz="4" w:space="0" w:color="00000A"/>
-            </w:tcBorders>
-            <w:shd w:fill="FFFFFF" w:val="clear"/>
-            <w:tcMar>
-              <w:left w:w="88" w:type="dxa"/>
-            </w:tcMar>
-          </w:tcPr>
-          <w:p>
-            <w:pPr>
-              <w:pStyle w:val="Normal"/>
-              <w:spacing w:before="0" w:after="0"/>
-              <w:rPr>
-                <w:sz w:val="16"/>
-                <w:szCs w:val="16"/>
-              </w:rPr>
-            </w:pPr>
-            <w:r>
-              <w:rPr>
-                <w:sz w:val="16"/>
-                <w:szCs w:val="16"/>
-              </w:rPr>
-              <w:t>222600</w:t>
-            </w:r>
-          </w:p>
-        </w:tc>
-        <w:tc>
-          <w:tcPr>
-            <w:tcW w:w="680" w:type="dxa"/>
-            <w:tcBorders>
-              <w:top w:val="single" w:sz="4" w:space="0" w:color="00000A"/>
-              <w:left w:val="single" w:sz="4" w:space="0" w:color="00000A"/>
-              <w:bottom w:val="single" w:sz="4" w:space="0" w:color="00000A"/>
-              <w:insideH w:val="single" w:sz="4" w:space="0" w:color="00000A"/>
-              <w:right w:val="single" w:sz="4" w:space="0" w:color="00000A"/>
-              <w:insideV w:val="single" w:sz="4" w:space="0" w:color="00000A"/>
-            </w:tcBorders>
-            <w:shd w:fill="FFFFFF" w:val="clear"/>
-            <w:tcMar>
-              <w:left w:w="88" w:type="dxa"/>
-            </w:tcMar>
-          </w:tcPr>
-          <w:p>
-            <w:pPr>
-              <w:pStyle w:val="Normal"/>
-              <w:spacing w:before="0" w:after="0"/>
-              <w:rPr>
-                <w:sz w:val="16"/>
-                <w:szCs w:val="16"/>
-              </w:rPr>
-            </w:pPr>
-            <w:r>
-              <w:rPr>
-                <w:sz w:val="16"/>
-                <w:szCs w:val="16"/>
-              </w:rPr>
-              <w:t>289100</w:t>
-            </w:r>
-          </w:p>
-        </w:tc>
-        <w:tc>
-          <w:tcPr>
-            <w:tcW w:w="680" w:type="dxa"/>
-            <w:tcBorders>
-              <w:top w:val="single" w:sz="4" w:space="0" w:color="00000A"/>
-              <w:left w:val="single" w:sz="4" w:space="0" w:color="00000A"/>
-              <w:bottom w:val="single" w:sz="4" w:space="0" w:color="00000A"/>
-              <w:insideH w:val="single" w:sz="4" w:space="0" w:color="00000A"/>
-              <w:right w:val="single" w:sz="4" w:space="0" w:color="00000A"/>
-              <w:insideV w:val="single" w:sz="4" w:space="0" w:color="00000A"/>
-            </w:tcBorders>
-            <w:shd w:fill="FFFFFF" w:val="clear"/>
-            <w:tcMar>
-              <w:left w:w="88" w:type="dxa"/>
-            </w:tcMar>
-          </w:tcPr>
-          <w:p>
-            <w:pPr>
-              <w:pStyle w:val="Normal"/>
-              <w:spacing w:before="0" w:after="0"/>
-              <w:rPr>
-                <w:sz w:val="16"/>
-                <w:szCs w:val="16"/>
-              </w:rPr>
-            </w:pPr>
-            <w:r>
-              <w:rPr>
-                <w:sz w:val="16"/>
-                <w:szCs w:val="16"/>
-              </w:rPr>
-              <w:t>355320</w:t>
-            </w:r>
-          </w:p>
-        </w:tc>
-        <w:tc>
-          <w:tcPr>
-            <w:tcW w:w="617" w:type="dxa"/>
-            <w:gridSpan w:val="2"/>
-            <w:tcBorders>
-              <w:top w:val="single" w:sz="4" w:space="0" w:color="00000A"/>
-              <w:left w:val="single" w:sz="4" w:space="0" w:color="00000A"/>
-              <w:bottom w:val="single" w:sz="4" w:space="0" w:color="00000A"/>
-              <w:insideH w:val="single" w:sz="4" w:space="0" w:color="00000A"/>
-              <w:right w:val="single" w:sz="4" w:space="0" w:color="00000A"/>
-              <w:insideV w:val="single" w:sz="4" w:space="0" w:color="00000A"/>
-            </w:tcBorders>
-            <w:shd w:fill="FFFFFF" w:val="clear"/>
-            <w:tcMar>
-              <w:left w:w="88" w:type="dxa"/>
-            </w:tcMar>
-          </w:tcPr>
-          <w:p>
-            <w:pPr>
-              <w:pStyle w:val="Normal"/>
-              <w:spacing w:before="0" w:after="0"/>
-              <w:rPr>
-                <w:sz w:val="16"/>
-                <w:szCs w:val="16"/>
-              </w:rPr>
-            </w:pPr>
-            <w:r>
-              <w:rPr>
-                <w:sz w:val="16"/>
-                <w:szCs w:val="16"/>
-              </w:rPr>
-            </w:r>
-          </w:p>
-        </w:tc>
-        <w:tc>
-          <w:tcPr>
-            <w:tcW w:w="883" w:type="dxa"/>
-            <w:gridSpan w:val="2"/>
-            <w:tcBorders>
-              <w:top w:val="single" w:sz="4" w:space="0" w:color="00000A"/>
-              <w:left w:val="single" w:sz="4" w:space="0" w:color="00000A"/>
-              <w:bottom w:val="single" w:sz="4" w:space="0" w:color="00000A"/>
-              <w:insideH w:val="single" w:sz="4" w:space="0" w:color="00000A"/>
-              <w:right w:val="single" w:sz="4" w:space="0" w:color="00000A"/>
-              <w:insideV w:val="single" w:sz="4" w:space="0" w:color="00000A"/>
-            </w:tcBorders>
-            <w:shd w:fill="FFFFFF" w:val="clear"/>
-            <w:tcMar>
-              <w:left w:w="88" w:type="dxa"/>
-            </w:tcMar>
-          </w:tcPr>
-          <w:p>
-            <w:pPr>
-              <w:pStyle w:val="Normal"/>
-              <w:keepNext/>
-              <w:spacing w:before="0" w:after="0"/>
-              <w:rPr>
-                <w:b/>
-                <w:sz w:val="16"/>
-                <w:szCs w:val="16"/>
-              </w:rPr>
-            </w:pPr>
-            <w:r>
-              <w:rPr>
-                <w:b/>
-                <w:sz w:val="16"/>
-                <w:szCs w:val="16"/>
-              </w:rPr>
-              <w:t>1.016.036</w:t>
-            </w:r>
-          </w:p>
-        </w:tc>
-      </w:tr>
-    </w:tbl>
-    <w:p>
-      <w:pPr>
-        <w:pStyle w:val="Caption1"/>
-        <w:rPr>
-          <w:rFonts w:cs="Times New Roman" w:ascii="Times New Roman" w:hAnsi="Times New Roman"/>
-          <w:b/>
-          <w:i w:val="false"/>
-          <w:sz w:val="16"/>
-          <w:szCs w:val="16"/>
-        </w:rPr>
-      </w:pPr>
-      <w:bookmarkStart w:id="11" w:name="_Toc440990958"/>
-      <w:r>
-        <w:rPr>
-          <w:rFonts w:cs="Times New Roman" w:ascii="Times New Roman" w:hAnsi="Times New Roman"/>
-          <w:b/>
-          <w:i w:val="false"/>
-          <w:sz w:val="16"/>
-          <w:szCs w:val="16"/>
-        </w:rPr>
-        <w:t xml:space="preserve">Tablica </w:t>
-      </w:r>
-      <w:r>
-        <w:rPr>
-          <w:rFonts w:cs="Times New Roman" w:ascii="Times New Roman" w:hAnsi="Times New Roman"/>
-          <w:b/>
-          <w:i w:val="false"/>
-          <w:sz w:val="16"/>
-          <w:szCs w:val="16"/>
-        </w:rPr>
-        <w:fldChar w:fldCharType="begin"/>
-      </w:r>
-      <w:r>
-        <w:instrText> SEQ """""Tablica""""" \*Arabic </w:instrText>
-      </w:r>
-      <w:r>
-        <w:fldChar w:fldCharType="separate"/>
-      </w:r>
-      <w:r>
-        <w:t>0</w:t>
-      </w:r>
-      <w:r>
-        <w:fldChar w:fldCharType="end"/>
-      </w:r>
-      <w:bookmarkEnd w:id="11"/>
-      <w:r>
-        <w:rPr>
-          <w:rFonts w:cs="Times New Roman" w:ascii="Times New Roman" w:hAnsi="Times New Roman"/>
-          <w:b/>
-          <w:i w:val="false"/>
-          <w:sz w:val="16"/>
-          <w:szCs w:val="16"/>
-        </w:rPr>
-        <w:t>. Planirani prihodi</w:t>
-      </w:r>
-    </w:p>
-    <w:p>
-      <w:pPr>
-        <w:pStyle w:val="Normal"/>
-        <w:rPr/>
-      </w:pPr>
-      <w:r>
-        <w:rPr/>
-      </w:r>
-    </w:p>
-    <w:p>
-      <w:pPr>
-        <w:pStyle w:val="Normal"/>
-        <w:rPr/>
-      </w:pPr>
-      <w:r>
-        <w:rPr/>
-      </w:r>
-    </w:p>
-    <w:p>
-      <w:pPr>
-        <w:pStyle w:val="Normal"/>
-        <w:rPr/>
-      </w:pPr>
-      <w:r>
-        <w:rPr/>
-      </w:r>
-    </w:p>
-    <w:p>
-      <w:pPr>
-        <w:pStyle w:val="Normal"/>
-        <w:rPr/>
-      </w:pPr>
-      <w:r>
-        <w:rPr/>
-      </w:r>
-    </w:p>
-    <w:p>
-      <w:pPr>
-        <w:pStyle w:val="Normal"/>
-        <w:rPr/>
-      </w:pPr>
-      <w:r>
-        <w:rPr/>
-      </w:r>
-    </w:p>
-    <w:p>
-      <w:pPr>
-        <w:pStyle w:val="Normal"/>
-        <w:rPr/>
-      </w:pPr>
-      <w:r>
-        <w:rPr/>
-      </w:r>
-    </w:p>
-    <w:p>
-      <w:pPr>
-        <w:pStyle w:val="Normal"/>
-        <w:rPr/>
-      </w:pPr>
-      <w:r>
-        <w:rPr/>
-      </w:r>
-    </w:p>
-    <w:p>
-      <w:pPr>
-        <w:pStyle w:val="NoSpacing"/>
-        <w:rPr/>
-      </w:pPr>
-      <w:r>
-        <w:rPr/>
-      </w:r>
-    </w:p>
-    <w:p>
-      <w:pPr>
-        <w:pStyle w:val="NoSpacing"/>
-        <w:numPr>
-          <w:ilvl w:val="1"/>
-          <w:numId w:val="6"/>
-        </w:numPr>
-        <w:rPr/>
-      </w:pPr>
-      <w:r>
-        <w:rPr/>
-        <w:t>Plan rashoda</w:t>
-      </w:r>
-    </w:p>
-    <w:p>
-      <w:pPr>
-        <w:pStyle w:val="NoSpacing"/>
-        <w:rPr/>
-      </w:pPr>
-      <w:r>
-        <w:rPr/>
-      </w:r>
-    </w:p>
-    <w:p>
-      <w:pPr>
-        <w:pStyle w:val="NoSpacing"/>
-        <w:rPr/>
-      </w:pPr>
-      <w:r>
-        <w:rPr/>
-      </w:r>
-    </w:p>
-    <w:p>
-      <w:pPr>
-        <w:pStyle w:val="NoSpacing"/>
-        <w:rPr/>
-      </w:pPr>
-      <w:r>
-        <w:rPr/>
-      </w:r>
-    </w:p>
-    <w:p>
-      <w:pPr>
-        <w:pStyle w:val="NoSpacing"/>
-        <w:rPr/>
-      </w:pPr>
-      <w:r>
-        <w:rPr/>
-      </w:r>
-    </w:p>
-    <w:p>
-      <w:pPr>
-        <w:pStyle w:val="Normal"/>
-        <w:rPr/>
-      </w:pPr>
-      <w:r>
-        <w:rPr/>
-      </w:r>
-    </w:p>
-    <w:p>
-      <w:pPr>
-        <w:pStyle w:val="NoSpacing"/>
-        <w:rPr/>
-      </w:pPr>
-      <w:r>
-        <w:rPr/>
-      </w:r>
-    </w:p>
-    <w:p>
-      <w:pPr>
-        <w:pStyle w:val="Normal"/>
-        <w:rPr/>
-      </w:pPr>
-      <w:r>
-        <w:rPr/>
-      </w:r>
-    </w:p>
-    <w:p>
-      <w:pPr>
-        <w:pStyle w:val="Heading1"/>
-        <w:jc w:val="center"/>
-        <w:rPr/>
-      </w:pPr>
-      <w:r>
-        <w:rPr/>
         <w:drawing>
-          <wp:anchor behindDoc="0" distT="0" distB="0" distL="0" distR="0" simplePos="0" locked="0" layoutInCell="1" allowOverlap="1" relativeHeight="3">
+          <wp:anchor behindDoc="0" distT="0" distB="0" distL="0" distR="0" simplePos="0" locked="0" layoutInCell="1" allowOverlap="1" relativeHeight="14">
             <wp:simplePos x="0" y="0"/>
             <wp:positionH relativeFrom="column">
-              <wp:posOffset>-190500</wp:posOffset>
+              <wp:align>center</wp:align>
             </wp:positionH>
             <wp:positionV relativeFrom="paragraph">
-              <wp:posOffset>133350</wp:posOffset>
+              <wp:align>top</wp:align>
             </wp:positionV>
-            <wp:extent cx="6285865" cy="4974590"/>
+            <wp:extent cx="7560310" cy="923290"/>
             <wp:effectExtent l="0" t="0" r="0" b="0"/>
             <wp:wrapSquare wrapText="largest"/>
             <wp:docPr id="2" name="Picture" descr=""/>
@@ -7068,7 +2838,7 @@
                   <pic:spPr bwMode="auto">
                     <a:xfrm>
                       <a:off x="0" y="0"/>
-                      <a:ext cx="6285865" cy="4974590"/>
+                      <a:ext cx="7560310" cy="923290"/>
                     </a:xfrm>
                     <a:prstGeom prst="rect">
                       <a:avLst/>
@@ -7090,30 +2860,154 @@
     </w:p>
     <w:p>
       <w:pPr>
+        <w:pStyle w:val="Normal"/>
+        <w:rPr/>
+      </w:pPr>
+      <w:r>
+        <w:rPr/>
+      </w:r>
+    </w:p>
+    <w:p>
+      <w:pPr>
+        <w:pStyle w:val="Caption1"/>
+        <w:rPr>
+          <w:rFonts w:cs="Times New Roman" w:ascii="Times New Roman" w:hAnsi="Times New Roman"/>
+          <w:b/>
+          <w:i w:val="false"/>
+          <w:sz w:val="16"/>
+          <w:szCs w:val="16"/>
+        </w:rPr>
+      </w:pPr>
+      <w:bookmarkStart w:id="11" w:name="_Toc440990958"/>
+      <w:r>
+        <w:rPr>
+          <w:rFonts w:cs="Times New Roman" w:ascii="Times New Roman" w:hAnsi="Times New Roman"/>
+          <w:b/>
+          <w:i w:val="false"/>
+          <w:sz w:val="16"/>
+          <w:szCs w:val="16"/>
+        </w:rPr>
+        <w:t xml:space="preserve">Tablica </w:t>
+      </w:r>
+      <w:r>
+        <w:rPr>
+          <w:rFonts w:cs="Times New Roman" w:ascii="Times New Roman" w:hAnsi="Times New Roman"/>
+          <w:b/>
+          <w:i w:val="false"/>
+          <w:sz w:val="16"/>
+          <w:szCs w:val="16"/>
+        </w:rPr>
+        <w:fldChar w:fldCharType="begin"/>
+      </w:r>
+      <w:r>
+        <w:instrText> SEQ """"""Tablica"""""" \*Arabic </w:instrText>
+      </w:r>
+      <w:r>
+        <w:fldChar w:fldCharType="separate"/>
+      </w:r>
+      <w:r>
+        <w:t>1</w:t>
+      </w:r>
+      <w:r>
+        <w:fldChar w:fldCharType="end"/>
+      </w:r>
+      <w:bookmarkEnd w:id="11"/>
+      <w:r>
+        <w:rPr>
+          <w:rFonts w:cs="Times New Roman" w:ascii="Times New Roman" w:hAnsi="Times New Roman"/>
+          <w:b/>
+          <w:i w:val="false"/>
+          <w:sz w:val="16"/>
+          <w:szCs w:val="16"/>
+        </w:rPr>
+        <w:t>. Planirani prihodi</w:t>
+      </w:r>
+    </w:p>
+    <w:p>
+      <w:pPr>
+        <w:pStyle w:val="Normal"/>
+        <w:rPr/>
+      </w:pPr>
+      <w:r>
+        <w:rPr/>
+      </w:r>
+    </w:p>
+    <w:p>
+      <w:pPr>
+        <w:pStyle w:val="Normal"/>
+        <w:rPr/>
+      </w:pPr>
+      <w:r>
+        <w:rPr/>
+      </w:r>
+    </w:p>
+    <w:p>
+      <w:pPr>
+        <w:pStyle w:val="Normal"/>
+        <w:rPr/>
+      </w:pPr>
+      <w:r>
+        <w:rPr/>
+      </w:r>
+    </w:p>
+    <w:p>
+      <w:pPr>
+        <w:pStyle w:val="Normal"/>
+        <w:rPr/>
+      </w:pPr>
+      <w:r>
+        <w:rPr/>
+        <w:t xml:space="preserve">Tablica Planirani prihodi prikazuje detaljniji plan prihoda za prvu godinu te ukupno prihoda za sljedeće godine. U prvoj godini je prikazan prihod za svaki mjesec. Također, prihode smo podijelili u dvije vrste i to na poslovne korisnike i  privatne kako bi se lakše moglo analizirati. Tako vidimo da za prvi mjesec će nam ukupni prihod biti </w:t>
+      </w:r>
+      <w:r>
+        <w:rPr/>
+        <w:t xml:space="preserve">2.210 $. Plan prihoda je sastavljen na temelju mogućih putovanja ljudi, gdje se najviše putuje u ljetnim vremenima te za vrijeme Božića i Nove godine. U planu je prikazano da će poslovni korisnici više koristiti aplikaciju od privatnih, odnosno imat će više korisnika. </w:t>
+      </w:r>
+    </w:p>
+    <w:p>
+      <w:pPr>
+        <w:pStyle w:val="Normal"/>
+        <w:rPr/>
+      </w:pPr>
+      <w:r>
+        <w:rPr/>
+      </w:r>
+    </w:p>
+    <w:p>
+      <w:pPr>
+        <w:pStyle w:val="Normal"/>
+        <w:rPr/>
+      </w:pPr>
+      <w:r>
+        <w:rPr/>
+      </w:r>
+    </w:p>
+    <w:p>
+      <w:pPr>
         <w:pStyle w:val="NoSpacing"/>
-        <w:pageBreakBefore/>
-        <w:jc w:val="center"/>
-        <w:rPr/>
-      </w:pPr>
-      <w:r>
-        <w:rPr/>
-        <w:t>Račun dobiti i gubitka</w:t>
+        <w:rPr/>
+      </w:pPr>
+      <w:r>
+        <w:rPr/>
       </w:r>
     </w:p>
     <w:p>
       <w:pPr>
         <w:pStyle w:val="NoSpacing"/>
-        <w:jc w:val="center"/>
-        <w:rPr/>
-      </w:pPr>
-      <w:r>
-        <w:rPr/>
+        <w:numPr>
+          <w:ilvl w:val="1"/>
+          <w:numId w:val="6"/>
+        </w:numPr>
+        <w:rPr/>
+      </w:pPr>
+      <w:r>
+        <w:rPr/>
+        <w:t>Plan rashoda</w:t>
       </w:r>
     </w:p>
     <w:p>
       <w:pPr>
         <w:pStyle w:val="NoSpacing"/>
-        <w:jc w:val="center"/>
         <w:rPr/>
       </w:pPr>
       <w:r>
@@ -7123,7 +3017,6 @@
     <w:p>
       <w:pPr>
         <w:pStyle w:val="NoSpacing"/>
-        <w:jc w:val="center"/>
         <w:rPr/>
       </w:pPr>
       <w:r>
@@ -7133,13 +3026,30 @@
     <w:p>
       <w:pPr>
         <w:pStyle w:val="NoSpacing"/>
-        <w:jc w:val="center"/>
+        <w:rPr/>
+      </w:pPr>
+      <w:r>
+        <w:rPr/>
+      </w:r>
+    </w:p>
+    <w:p>
+      <w:pPr>
+        <w:pStyle w:val="NoSpacing"/>
+        <w:rPr/>
+      </w:pPr>
+      <w:r>
+        <w:rPr/>
+      </w:r>
+    </w:p>
+    <w:p>
+      <w:pPr>
+        <w:pStyle w:val="NoSpacing"/>
         <w:rPr/>
       </w:pPr>
       <w:r>
         <w:rPr/>
         <w:drawing>
-          <wp:anchor behindDoc="0" distT="0" distB="0" distL="0" distR="0" simplePos="0" locked="0" layoutInCell="1" allowOverlap="1" relativeHeight="4">
+          <wp:anchor behindDoc="0" distT="0" distB="0" distL="0" distR="0" simplePos="0" locked="0" layoutInCell="1" allowOverlap="1" relativeHeight="13">
             <wp:simplePos x="0" y="0"/>
             <wp:positionH relativeFrom="column">
               <wp:align>center</wp:align>
@@ -7147,7 +3057,7 @@
             <wp:positionV relativeFrom="paragraph">
               <wp:align>top</wp:align>
             </wp:positionV>
-            <wp:extent cx="6285865" cy="5266690"/>
+            <wp:extent cx="7560310" cy="1201420"/>
             <wp:effectExtent l="0" t="0" r="0" b="0"/>
             <wp:wrapSquare wrapText="largest"/>
             <wp:docPr id="3" name="Picture" descr=""/>
@@ -7172,7 +3082,7 @@
                   <pic:spPr bwMode="auto">
                     <a:xfrm>
                       <a:off x="0" y="0"/>
-                      <a:ext cx="6285865" cy="5266690"/>
+                      <a:ext cx="7560310" cy="1201420"/>
                     </a:xfrm>
                     <a:prstGeom prst="rect">
                       <a:avLst/>
@@ -7194,6 +3104,46 @@
     </w:p>
     <w:p>
       <w:pPr>
+        <w:pStyle w:val="Normal"/>
+        <w:rPr/>
+      </w:pPr>
+      <w:r>
+        <w:rPr/>
+      </w:r>
+    </w:p>
+    <w:p>
+      <w:pPr>
+        <w:pStyle w:val="Normal"/>
+        <w:rPr/>
+      </w:pPr>
+      <w:r>
+        <w:rPr/>
+      </w:r>
+    </w:p>
+    <w:p>
+      <w:pPr>
+        <w:pStyle w:val="Normal"/>
+        <w:rPr/>
+      </w:pPr>
+      <w:r>
+        <w:rPr/>
+        <w:t xml:space="preserve">Troškove smo podijelili u dvije skupine, materijalne i nematerijalne troškove. U materijalne smo uvrstili uredsku opremu koja se nabavalja na početku, server koji moramo plačati te oglašavanje čija cijena varira ovisno i mjesecima u godini. Oglašavanje je osmišljeno tako da se više oglašava u onim mjesecima kada su predviđena neka putovanja kao što su godišnji odmori ili novogodišnje zabave. U nematerijalnu imovinu smo svrstali plaće, odnsno bruto plaću zaposlenika te doprinose koje moramo platiti za svakoga zaposlenika. Bruto plaća svakog zaposlenika je 1.500 $, a trenutno imamo tri zaposlene osobe. Za temelju bruto plaće te mirovinskih stupova za zaposlenike moramo platiti 774 $ doprinosa na plaću, gdje za svakog zaposlenika doprinos iznosi 258 $. </w:t>
+      </w:r>
+    </w:p>
+    <w:p>
+      <w:pPr>
+        <w:pStyle w:val="NoSpacing"/>
+        <w:pageBreakBefore/>
+        <w:jc w:val="center"/>
+        <w:rPr/>
+      </w:pPr>
+      <w:r>
+        <w:rPr/>
+        <w:t>Račun dobiti i gubitka</w:t>
+      </w:r>
+    </w:p>
+    <w:p>
+      <w:pPr>
         <w:pStyle w:val="NoSpacing"/>
         <w:jc w:val="center"/>
         <w:rPr/>
@@ -7220,1064 +3170,118 @@
       </w:pPr>
       <w:r>
         <w:rPr/>
+        <w:drawing>
+          <wp:anchor behindDoc="0" distT="0" distB="0" distL="0" distR="0" simplePos="0" locked="0" layoutInCell="1" allowOverlap="1" relativeHeight="15">
+            <wp:simplePos x="0" y="0"/>
+            <wp:positionH relativeFrom="column">
+              <wp:align>center</wp:align>
+            </wp:positionH>
+            <wp:positionV relativeFrom="paragraph">
+              <wp:align>top</wp:align>
+            </wp:positionV>
+            <wp:extent cx="7560310" cy="1112520"/>
+            <wp:effectExtent l="0" t="0" r="0" b="0"/>
+            <wp:wrapSquare wrapText="largest"/>
+            <wp:docPr id="4" name="Picture" descr=""/>
+            <wp:cNvGraphicFramePr>
+              <a:graphicFrameLocks xmlns:a="http://schemas.openxmlformats.org/drawingml/2006/main" noChangeAspect="1"/>
+            </wp:cNvGraphicFramePr>
+            <a:graphic xmlns:a="http://schemas.openxmlformats.org/drawingml/2006/main">
+              <a:graphicData uri="http://schemas.openxmlformats.org/drawingml/2006/picture">
+                <pic:pic xmlns:pic="http://schemas.openxmlformats.org/drawingml/2006/picture">
+                  <pic:nvPicPr>
+                    <pic:cNvPr id="4" name="Picture" descr=""/>
+                    <pic:cNvPicPr>
+                      <a:picLocks noChangeAspect="1" noChangeArrowheads="1"/>
+                    </pic:cNvPicPr>
+                  </pic:nvPicPr>
+                  <pic:blipFill>
+                    <a:blip r:embed="rId10"/>
+                    <a:stretch>
+                      <a:fillRect/>
+                    </a:stretch>
+                  </pic:blipFill>
+                  <pic:spPr bwMode="auto">
+                    <a:xfrm>
+                      <a:off x="0" y="0"/>
+                      <a:ext cx="7560310" cy="1112520"/>
+                    </a:xfrm>
+                    <a:prstGeom prst="rect">
+                      <a:avLst/>
+                    </a:prstGeom>
+                    <a:noFill/>
+                    <a:ln w="9525">
+                      <a:noFill/>
+                      <a:miter lim="800000"/>
+                      <a:headEnd/>
+                      <a:tailEnd/>
+                    </a:ln>
+                  </pic:spPr>
+                </pic:pic>
+              </a:graphicData>
+            </a:graphic>
+          </wp:anchor>
+        </w:drawing>
       </w:r>
     </w:p>
     <w:p>
       <w:pPr>
         <w:pStyle w:val="NoSpacing"/>
-        <w:numPr>
-          <w:ilvl w:val="1"/>
-          <w:numId w:val="6"/>
-        </w:numPr>
-        <w:rPr/>
-      </w:pPr>
-      <w:r>
-        <w:rPr/>
-        <w:t>Bilanca</w:t>
+        <w:jc w:val="left"/>
+        <w:rPr/>
+      </w:pPr>
+      <w:r>
+        <w:rPr/>
       </w:r>
     </w:p>
     <w:p>
       <w:pPr>
         <w:pStyle w:val="NoSpacing"/>
-        <w:rPr/>
-      </w:pPr>
-      <w:r>
-        <w:rPr/>
+        <w:jc w:val="left"/>
+        <w:rPr/>
+      </w:pPr>
+      <w:r>
+        <w:rPr/>
+        <w:t xml:space="preserve">Tablica iznad prikazuje račun dobiti i gubitka. U tablici imamo ukupne prihode i ukupne rashode pomoću kojih se računa dobit odnosno gubitak ovisno o veličini prihoda i rashoda. Dobit i gubitak je prikazan za prvu godinu na razini mjeseci, a za ostale godine je prikazan na godišnjoj razini. U prvoj godini vidimo da u svakom mjesecu poslujemo sa gubitkom, a razlog tome je što aplikacija još nije </w:t>
+      </w:r>
+      <w:r>
+        <w:rPr/>
+        <w:t xml:space="preserve">dovoljno rasprostranjena. Vidimo da se gubitak već u drugoj godini smanjio, a u trećoj je ostvaren dobitak. Kako se aplikacija bude širila tako će i prihodi biti veći te će se ostvariti dobit. </w:t>
       </w:r>
     </w:p>
     <w:p>
       <w:pPr>
         <w:pStyle w:val="NoSpacing"/>
-        <w:rPr/>
-      </w:pPr>
-      <w:r>
-        <w:rPr/>
-      </w:r>
-    </w:p>
-    <w:tbl>
-      <w:tblPr>
-        <w:jc w:val="left"/>
-        <w:tblInd w:w="88" w:type="dxa"/>
-        <w:tblBorders>
-          <w:top w:val="single" w:sz="4" w:space="0" w:color="00000A"/>
-          <w:left w:val="single" w:sz="4" w:space="0" w:color="00000A"/>
-          <w:bottom w:val="single" w:sz="4" w:space="0" w:color="00000A"/>
-          <w:insideH w:val="single" w:sz="4" w:space="0" w:color="00000A"/>
-          <w:right w:val="single" w:sz="4" w:space="0" w:color="00000A"/>
-          <w:insideV w:val="single" w:sz="4" w:space="0" w:color="00000A"/>
-        </w:tblBorders>
-        <w:tblCellMar>
-          <w:top w:w="0" w:type="dxa"/>
-          <w:left w:w="83" w:type="dxa"/>
-          <w:bottom w:w="0" w:type="dxa"/>
-          <w:right w:w="108" w:type="dxa"/>
-        </w:tblCellMar>
-      </w:tblPr>
-      <w:tblGrid>
-        <w:gridCol w:w="2764"/>
-        <w:gridCol w:w="1821"/>
-        <w:gridCol w:w="2"/>
-        <w:gridCol w:w="2688"/>
-        <w:gridCol w:w="2008"/>
-      </w:tblGrid>
-      <w:tr>
-        <w:trPr>
-          <w:trHeight w:val="893" w:hRule="atLeast"/>
-          <w:cantSplit w:val="false"/>
-        </w:trPr>
-        <w:tc>
-          <w:tcPr>
-            <w:tcW w:w="4587" w:type="dxa"/>
-            <w:gridSpan w:val="3"/>
-            <w:tcBorders>
-              <w:top w:val="single" w:sz="4" w:space="0" w:color="00000A"/>
-              <w:left w:val="single" w:sz="4" w:space="0" w:color="00000A"/>
-              <w:bottom w:val="single" w:sz="4" w:space="0" w:color="00000A"/>
-              <w:insideH w:val="single" w:sz="4" w:space="0" w:color="00000A"/>
-              <w:right w:val="single" w:sz="4" w:space="0" w:color="00000A"/>
-              <w:insideV w:val="single" w:sz="4" w:space="0" w:color="00000A"/>
-            </w:tcBorders>
-            <w:shd w:fill="FFFFFF" w:val="clear"/>
-            <w:tcMar>
-              <w:left w:w="83" w:type="dxa"/>
-            </w:tcMar>
-          </w:tcPr>
-          <w:p>
-            <w:pPr>
-              <w:pStyle w:val="Normal"/>
-              <w:spacing w:before="0" w:after="0"/>
-              <w:jc w:val="center"/>
-              <w:rPr>
-                <w:b/>
-              </w:rPr>
-            </w:pPr>
-            <w:r>
-              <w:rPr>
-                <w:b/>
-              </w:rPr>
-              <w:t>AKTIVA</w:t>
-            </w:r>
-          </w:p>
-        </w:tc>
-        <w:tc>
-          <w:tcPr>
-            <w:tcW w:w="4696" w:type="dxa"/>
-            <w:gridSpan w:val="2"/>
-            <w:tcBorders>
-              <w:top w:val="single" w:sz="4" w:space="0" w:color="00000A"/>
-              <w:left w:val="single" w:sz="4" w:space="0" w:color="00000A"/>
-              <w:bottom w:val="single" w:sz="4" w:space="0" w:color="00000A"/>
-              <w:insideH w:val="single" w:sz="4" w:space="0" w:color="00000A"/>
-              <w:right w:val="single" w:sz="4" w:space="0" w:color="00000A"/>
-              <w:insideV w:val="single" w:sz="4" w:space="0" w:color="00000A"/>
-            </w:tcBorders>
-            <w:shd w:fill="FFFFFF" w:val="clear"/>
-            <w:tcMar>
-              <w:left w:w="83" w:type="dxa"/>
-            </w:tcMar>
-          </w:tcPr>
-          <w:p>
-            <w:pPr>
-              <w:pStyle w:val="Normal"/>
-              <w:spacing w:before="0" w:after="0"/>
-              <w:jc w:val="center"/>
-              <w:rPr>
-                <w:b/>
-              </w:rPr>
-            </w:pPr>
-            <w:r>
-              <w:rPr>
-                <w:b/>
-              </w:rPr>
-              <w:t>PASIVA</w:t>
-            </w:r>
-          </w:p>
-        </w:tc>
-      </w:tr>
-      <w:tr>
-        <w:trPr>
-          <w:trHeight w:val="893" w:hRule="atLeast"/>
-          <w:cantSplit w:val="false"/>
-        </w:trPr>
-        <w:tc>
-          <w:tcPr>
-            <w:tcW w:w="2764" w:type="dxa"/>
-            <w:tcBorders>
-              <w:top w:val="single" w:sz="4" w:space="0" w:color="00000A"/>
-              <w:left w:val="single" w:sz="4" w:space="0" w:color="00000A"/>
-              <w:bottom w:val="single" w:sz="4" w:space="0" w:color="00000A"/>
-              <w:insideH w:val="single" w:sz="4" w:space="0" w:color="00000A"/>
-              <w:right w:val="single" w:sz="4" w:space="0" w:color="00000A"/>
-              <w:insideV w:val="single" w:sz="4" w:space="0" w:color="00000A"/>
-            </w:tcBorders>
-            <w:shd w:fill="FFFFFF" w:val="clear"/>
-            <w:tcMar>
-              <w:left w:w="83" w:type="dxa"/>
-            </w:tcMar>
-          </w:tcPr>
-          <w:p>
-            <w:pPr>
-              <w:pStyle w:val="Normal"/>
-              <w:spacing w:before="0" w:after="0"/>
-              <w:rPr>
-                <w:b/>
-              </w:rPr>
-            </w:pPr>
-            <w:r>
-              <w:rPr>
-                <w:b/>
-              </w:rPr>
-              <w:t>Opis stavke</w:t>
-            </w:r>
-          </w:p>
-        </w:tc>
-        <w:tc>
-          <w:tcPr>
-            <w:tcW w:w="1821" w:type="dxa"/>
-            <w:tcBorders>
-              <w:top w:val="single" w:sz="4" w:space="0" w:color="00000A"/>
-              <w:left w:val="single" w:sz="4" w:space="0" w:color="00000A"/>
-              <w:bottom w:val="single" w:sz="4" w:space="0" w:color="00000A"/>
-              <w:insideH w:val="single" w:sz="4" w:space="0" w:color="00000A"/>
-              <w:right w:val="single" w:sz="4" w:space="0" w:color="00000A"/>
-              <w:insideV w:val="single" w:sz="4" w:space="0" w:color="00000A"/>
-            </w:tcBorders>
-            <w:shd w:fill="FFFFFF" w:val="clear"/>
-            <w:tcMar>
-              <w:left w:w="83" w:type="dxa"/>
-            </w:tcMar>
-          </w:tcPr>
-          <w:p>
-            <w:pPr>
-              <w:pStyle w:val="Normal"/>
-              <w:spacing w:before="0" w:after="0"/>
-              <w:rPr>
-                <w:i/>
-              </w:rPr>
-            </w:pPr>
-            <w:r>
-              <w:rPr>
-                <w:i/>
-              </w:rPr>
-              <w:t>Stanje na dan</w:t>
-            </w:r>
-          </w:p>
-          <w:p>
-            <w:pPr>
-              <w:pStyle w:val="Normal"/>
-              <w:spacing w:before="0" w:after="0"/>
-              <w:rPr>
-                <w:i/>
-              </w:rPr>
-            </w:pPr>
-            <w:r>
-              <w:rPr>
-                <w:i/>
-              </w:rPr>
-              <w:t>1.1.2016.</w:t>
-            </w:r>
-          </w:p>
-        </w:tc>
-        <w:tc>
-          <w:tcPr>
-            <w:tcW w:w="2690" w:type="dxa"/>
-            <w:gridSpan w:val="2"/>
-            <w:tcBorders>
-              <w:top w:val="single" w:sz="4" w:space="0" w:color="00000A"/>
-              <w:left w:val="single" w:sz="4" w:space="0" w:color="00000A"/>
-              <w:bottom w:val="single" w:sz="4" w:space="0" w:color="00000A"/>
-              <w:insideH w:val="single" w:sz="4" w:space="0" w:color="00000A"/>
-              <w:right w:val="single" w:sz="4" w:space="0" w:color="00000A"/>
-              <w:insideV w:val="single" w:sz="4" w:space="0" w:color="00000A"/>
-            </w:tcBorders>
-            <w:shd w:fill="FFFFFF" w:val="clear"/>
-            <w:tcMar>
-              <w:left w:w="83" w:type="dxa"/>
-            </w:tcMar>
-          </w:tcPr>
-          <w:p>
-            <w:pPr>
-              <w:pStyle w:val="Normal"/>
-              <w:spacing w:before="0" w:after="0"/>
-              <w:rPr>
-                <w:b/>
-              </w:rPr>
-            </w:pPr>
-            <w:r>
-              <w:rPr>
-                <w:b/>
-              </w:rPr>
-              <w:t>Opis stavke</w:t>
-            </w:r>
-          </w:p>
-        </w:tc>
-        <w:tc>
-          <w:tcPr>
-            <w:tcW w:w="2008" w:type="dxa"/>
-            <w:tcBorders>
-              <w:top w:val="single" w:sz="4" w:space="0" w:color="00000A"/>
-              <w:left w:val="single" w:sz="4" w:space="0" w:color="00000A"/>
-              <w:bottom w:val="single" w:sz="4" w:space="0" w:color="00000A"/>
-              <w:insideH w:val="single" w:sz="4" w:space="0" w:color="00000A"/>
-              <w:right w:val="single" w:sz="4" w:space="0" w:color="00000A"/>
-              <w:insideV w:val="single" w:sz="4" w:space="0" w:color="00000A"/>
-            </w:tcBorders>
-            <w:shd w:fill="FFFFFF" w:val="clear"/>
-            <w:tcMar>
-              <w:left w:w="83" w:type="dxa"/>
-            </w:tcMar>
-          </w:tcPr>
-          <w:p>
-            <w:pPr>
-              <w:pStyle w:val="Normal"/>
-              <w:spacing w:before="0" w:after="0"/>
-              <w:rPr>
-                <w:i/>
-              </w:rPr>
-            </w:pPr>
-            <w:r>
-              <w:rPr>
-                <w:i/>
-              </w:rPr>
-              <w:t>Stanje na dan</w:t>
-            </w:r>
-          </w:p>
-          <w:p>
-            <w:pPr>
-              <w:pStyle w:val="Normal"/>
-              <w:spacing w:before="0" w:after="0"/>
-              <w:rPr>
-                <w:i/>
-              </w:rPr>
-            </w:pPr>
-            <w:r>
-              <w:rPr>
-                <w:i/>
-              </w:rPr>
-              <w:t>1.1.2016.</w:t>
-            </w:r>
-          </w:p>
-        </w:tc>
-      </w:tr>
-      <w:tr>
-        <w:trPr>
-          <w:trHeight w:val="893" w:hRule="atLeast"/>
-          <w:cantSplit w:val="false"/>
-        </w:trPr>
-        <w:tc>
-          <w:tcPr>
-            <w:tcW w:w="2764" w:type="dxa"/>
-            <w:tcBorders>
-              <w:top w:val="single" w:sz="4" w:space="0" w:color="00000A"/>
-              <w:left w:val="single" w:sz="4" w:space="0" w:color="00000A"/>
-              <w:bottom w:val="single" w:sz="4" w:space="0" w:color="00000A"/>
-              <w:insideH w:val="single" w:sz="4" w:space="0" w:color="00000A"/>
-              <w:right w:val="single" w:sz="4" w:space="0" w:color="00000A"/>
-              <w:insideV w:val="single" w:sz="4" w:space="0" w:color="00000A"/>
-            </w:tcBorders>
-            <w:shd w:fill="FFFFFF" w:val="clear"/>
-            <w:tcMar>
-              <w:left w:w="83" w:type="dxa"/>
-            </w:tcMar>
-          </w:tcPr>
-          <w:p>
-            <w:pPr>
-              <w:pStyle w:val="ListParagraph"/>
-              <w:numPr>
-                <w:ilvl w:val="0"/>
-                <w:numId w:val="7"/>
-              </w:numPr>
-              <w:spacing w:before="0" w:after="0"/>
-              <w:contextualSpacing/>
-              <w:rPr>
-                <w:b/>
-              </w:rPr>
-            </w:pPr>
-            <w:r>
-              <w:rPr>
-                <w:b/>
-              </w:rPr>
-              <w:t>DUGOTRAJNA IMOVINA</w:t>
-            </w:r>
-          </w:p>
-        </w:tc>
-        <w:tc>
-          <w:tcPr>
-            <w:tcW w:w="1821" w:type="dxa"/>
-            <w:tcBorders>
-              <w:top w:val="single" w:sz="4" w:space="0" w:color="00000A"/>
-              <w:left w:val="single" w:sz="4" w:space="0" w:color="00000A"/>
-              <w:bottom w:val="single" w:sz="4" w:space="0" w:color="00000A"/>
-              <w:insideH w:val="single" w:sz="4" w:space="0" w:color="00000A"/>
-              <w:right w:val="single" w:sz="4" w:space="0" w:color="00000A"/>
-              <w:insideV w:val="single" w:sz="4" w:space="0" w:color="00000A"/>
-            </w:tcBorders>
-            <w:shd w:fill="FFFFFF" w:val="clear"/>
-            <w:tcMar>
-              <w:left w:w="83" w:type="dxa"/>
-            </w:tcMar>
-          </w:tcPr>
-          <w:p>
-            <w:pPr>
-              <w:pStyle w:val="Normal"/>
-              <w:spacing w:before="0" w:after="0"/>
-              <w:rPr/>
-            </w:pPr>
-            <w:r>
-              <w:rPr/>
-            </w:r>
-          </w:p>
-        </w:tc>
-        <w:tc>
-          <w:tcPr>
-            <w:tcW w:w="2690" w:type="dxa"/>
-            <w:gridSpan w:val="2"/>
-            <w:tcBorders>
-              <w:top w:val="single" w:sz="4" w:space="0" w:color="00000A"/>
-              <w:left w:val="single" w:sz="4" w:space="0" w:color="00000A"/>
-              <w:bottom w:val="single" w:sz="4" w:space="0" w:color="00000A"/>
-              <w:insideH w:val="single" w:sz="4" w:space="0" w:color="00000A"/>
-              <w:right w:val="single" w:sz="4" w:space="0" w:color="00000A"/>
-              <w:insideV w:val="single" w:sz="4" w:space="0" w:color="00000A"/>
-            </w:tcBorders>
-            <w:shd w:fill="FFFFFF" w:val="clear"/>
-            <w:tcMar>
-              <w:left w:w="83" w:type="dxa"/>
-            </w:tcMar>
-          </w:tcPr>
-          <w:p>
-            <w:pPr>
-              <w:pStyle w:val="ListParagraph"/>
-              <w:numPr>
-                <w:ilvl w:val="0"/>
-                <w:numId w:val="8"/>
-              </w:numPr>
-              <w:spacing w:before="0" w:after="0"/>
-              <w:contextualSpacing/>
-              <w:rPr>
-                <w:b/>
-              </w:rPr>
-            </w:pPr>
-            <w:r>
-              <w:rPr>
-                <w:b/>
-              </w:rPr>
-              <w:t>KAPITAL I OBVEZE</w:t>
-            </w:r>
-          </w:p>
-        </w:tc>
-        <w:tc>
-          <w:tcPr>
-            <w:tcW w:w="2008" w:type="dxa"/>
-            <w:tcBorders>
-              <w:top w:val="single" w:sz="4" w:space="0" w:color="00000A"/>
-              <w:left w:val="single" w:sz="4" w:space="0" w:color="00000A"/>
-              <w:bottom w:val="single" w:sz="4" w:space="0" w:color="00000A"/>
-              <w:insideH w:val="single" w:sz="4" w:space="0" w:color="00000A"/>
-              <w:right w:val="single" w:sz="4" w:space="0" w:color="00000A"/>
-              <w:insideV w:val="single" w:sz="4" w:space="0" w:color="00000A"/>
-            </w:tcBorders>
-            <w:shd w:fill="FFFFFF" w:val="clear"/>
-            <w:tcMar>
-              <w:left w:w="83" w:type="dxa"/>
-            </w:tcMar>
-          </w:tcPr>
-          <w:p>
-            <w:pPr>
-              <w:pStyle w:val="Normal"/>
-              <w:spacing w:before="0" w:after="0"/>
-              <w:rPr/>
-            </w:pPr>
-            <w:r>
-              <w:rPr/>
-            </w:r>
-          </w:p>
-        </w:tc>
-      </w:tr>
-      <w:tr>
-        <w:trPr>
-          <w:trHeight w:val="893" w:hRule="atLeast"/>
-          <w:cantSplit w:val="false"/>
-        </w:trPr>
-        <w:tc>
-          <w:tcPr>
-            <w:tcW w:w="2764" w:type="dxa"/>
-            <w:tcBorders>
-              <w:top w:val="single" w:sz="4" w:space="0" w:color="00000A"/>
-              <w:left w:val="single" w:sz="4" w:space="0" w:color="00000A"/>
-              <w:bottom w:val="single" w:sz="4" w:space="0" w:color="00000A"/>
-              <w:insideH w:val="single" w:sz="4" w:space="0" w:color="00000A"/>
-              <w:right w:val="single" w:sz="4" w:space="0" w:color="00000A"/>
-              <w:insideV w:val="single" w:sz="4" w:space="0" w:color="00000A"/>
-            </w:tcBorders>
-            <w:shd w:fill="FFFFFF" w:val="clear"/>
-            <w:tcMar>
-              <w:left w:w="83" w:type="dxa"/>
-            </w:tcMar>
-          </w:tcPr>
-          <w:p>
-            <w:pPr>
-              <w:pStyle w:val="Normal"/>
-              <w:spacing w:before="0" w:after="0"/>
-              <w:rPr/>
-            </w:pPr>
-            <w:r>
-              <w:rPr/>
-              <w:t>Materijalna imovina</w:t>
-            </w:r>
-          </w:p>
-        </w:tc>
-        <w:tc>
-          <w:tcPr>
-            <w:tcW w:w="1821" w:type="dxa"/>
-            <w:tcBorders>
-              <w:top w:val="single" w:sz="4" w:space="0" w:color="00000A"/>
-              <w:left w:val="single" w:sz="4" w:space="0" w:color="00000A"/>
-              <w:bottom w:val="single" w:sz="4" w:space="0" w:color="00000A"/>
-              <w:insideH w:val="single" w:sz="4" w:space="0" w:color="00000A"/>
-              <w:right w:val="single" w:sz="4" w:space="0" w:color="00000A"/>
-              <w:insideV w:val="single" w:sz="4" w:space="0" w:color="00000A"/>
-            </w:tcBorders>
-            <w:shd w:fill="FFFFFF" w:val="clear"/>
-            <w:tcMar>
-              <w:left w:w="83" w:type="dxa"/>
-            </w:tcMar>
-          </w:tcPr>
-          <w:p>
-            <w:pPr>
-              <w:pStyle w:val="Normal"/>
-              <w:spacing w:before="0" w:after="0"/>
-              <w:rPr/>
-            </w:pPr>
-            <w:r>
-              <w:rPr/>
-              <w:t>14.000</w:t>
-            </w:r>
-          </w:p>
-        </w:tc>
-        <w:tc>
-          <w:tcPr>
-            <w:tcW w:w="2690" w:type="dxa"/>
-            <w:gridSpan w:val="2"/>
-            <w:tcBorders>
-              <w:top w:val="single" w:sz="4" w:space="0" w:color="00000A"/>
-              <w:left w:val="single" w:sz="4" w:space="0" w:color="00000A"/>
-              <w:bottom w:val="single" w:sz="4" w:space="0" w:color="00000A"/>
-              <w:insideH w:val="single" w:sz="4" w:space="0" w:color="00000A"/>
-              <w:right w:val="single" w:sz="4" w:space="0" w:color="00000A"/>
-              <w:insideV w:val="single" w:sz="4" w:space="0" w:color="00000A"/>
-            </w:tcBorders>
-            <w:shd w:fill="FFFFFF" w:val="clear"/>
-            <w:tcMar>
-              <w:left w:w="83" w:type="dxa"/>
-            </w:tcMar>
-          </w:tcPr>
-          <w:p>
-            <w:pPr>
-              <w:pStyle w:val="Normal"/>
-              <w:spacing w:before="0" w:after="0"/>
-              <w:rPr/>
-            </w:pPr>
-            <w:r>
-              <w:rPr/>
-              <w:t>Upisani kapital</w:t>
-            </w:r>
-          </w:p>
-        </w:tc>
-        <w:tc>
-          <w:tcPr>
-            <w:tcW w:w="2008" w:type="dxa"/>
-            <w:tcBorders>
-              <w:top w:val="single" w:sz="4" w:space="0" w:color="00000A"/>
-              <w:left w:val="single" w:sz="4" w:space="0" w:color="00000A"/>
-              <w:bottom w:val="single" w:sz="4" w:space="0" w:color="00000A"/>
-              <w:insideH w:val="single" w:sz="4" w:space="0" w:color="00000A"/>
-              <w:right w:val="single" w:sz="4" w:space="0" w:color="00000A"/>
-              <w:insideV w:val="single" w:sz="4" w:space="0" w:color="00000A"/>
-            </w:tcBorders>
-            <w:shd w:fill="FFFFFF" w:val="clear"/>
-            <w:tcMar>
-              <w:left w:w="83" w:type="dxa"/>
-            </w:tcMar>
-          </w:tcPr>
-          <w:p>
-            <w:pPr>
-              <w:pStyle w:val="Normal"/>
-              <w:spacing w:before="0" w:after="0"/>
-              <w:rPr/>
-            </w:pPr>
-            <w:r>
-              <w:rPr/>
-              <w:t>64.440</w:t>
-            </w:r>
-          </w:p>
-        </w:tc>
-      </w:tr>
-      <w:tr>
-        <w:trPr>
-          <w:trHeight w:val="893" w:hRule="atLeast"/>
-          <w:cantSplit w:val="false"/>
-        </w:trPr>
-        <w:tc>
-          <w:tcPr>
-            <w:tcW w:w="2764" w:type="dxa"/>
-            <w:tcBorders>
-              <w:top w:val="single" w:sz="4" w:space="0" w:color="00000A"/>
-              <w:left w:val="single" w:sz="4" w:space="0" w:color="00000A"/>
-              <w:bottom w:val="single" w:sz="4" w:space="0" w:color="00000A"/>
-              <w:insideH w:val="single" w:sz="4" w:space="0" w:color="00000A"/>
-              <w:right w:val="single" w:sz="4" w:space="0" w:color="00000A"/>
-              <w:insideV w:val="single" w:sz="4" w:space="0" w:color="00000A"/>
-            </w:tcBorders>
-            <w:shd w:fill="FFFFFF" w:val="clear"/>
-            <w:tcMar>
-              <w:left w:w="83" w:type="dxa"/>
-            </w:tcMar>
-          </w:tcPr>
-          <w:p>
-            <w:pPr>
-              <w:pStyle w:val="ListParagraph"/>
-              <w:numPr>
-                <w:ilvl w:val="0"/>
-                <w:numId w:val="7"/>
-              </w:numPr>
-              <w:spacing w:before="0" w:after="0"/>
-              <w:contextualSpacing/>
-              <w:rPr>
-                <w:b/>
-              </w:rPr>
-            </w:pPr>
-            <w:r>
-              <w:rPr>
-                <w:b/>
-              </w:rPr>
-              <w:t>KRATKOTRAJNA IMOVINA</w:t>
-            </w:r>
-          </w:p>
-        </w:tc>
-        <w:tc>
-          <w:tcPr>
-            <w:tcW w:w="1821" w:type="dxa"/>
-            <w:tcBorders>
-              <w:top w:val="single" w:sz="4" w:space="0" w:color="00000A"/>
-              <w:left w:val="single" w:sz="4" w:space="0" w:color="00000A"/>
-              <w:bottom w:val="single" w:sz="4" w:space="0" w:color="00000A"/>
-              <w:insideH w:val="single" w:sz="4" w:space="0" w:color="00000A"/>
-              <w:right w:val="single" w:sz="4" w:space="0" w:color="00000A"/>
-              <w:insideV w:val="single" w:sz="4" w:space="0" w:color="00000A"/>
-            </w:tcBorders>
-            <w:shd w:fill="FFFFFF" w:val="clear"/>
-            <w:tcMar>
-              <w:left w:w="83" w:type="dxa"/>
-            </w:tcMar>
-          </w:tcPr>
-          <w:p>
-            <w:pPr>
-              <w:pStyle w:val="Normal"/>
-              <w:spacing w:before="0" w:after="0"/>
-              <w:rPr/>
-            </w:pPr>
-            <w:r>
-              <w:rPr/>
-            </w:r>
-          </w:p>
-        </w:tc>
-        <w:tc>
-          <w:tcPr>
-            <w:tcW w:w="2690" w:type="dxa"/>
-            <w:gridSpan w:val="2"/>
-            <w:tcBorders>
-              <w:top w:val="single" w:sz="4" w:space="0" w:color="00000A"/>
-              <w:left w:val="single" w:sz="4" w:space="0" w:color="00000A"/>
-              <w:bottom w:val="single" w:sz="4" w:space="0" w:color="00000A"/>
-              <w:insideH w:val="single" w:sz="4" w:space="0" w:color="00000A"/>
-              <w:right w:val="single" w:sz="4" w:space="0" w:color="00000A"/>
-              <w:insideV w:val="single" w:sz="4" w:space="0" w:color="00000A"/>
-            </w:tcBorders>
-            <w:shd w:fill="FFFFFF" w:val="clear"/>
-            <w:tcMar>
-              <w:left w:w="83" w:type="dxa"/>
-            </w:tcMar>
-          </w:tcPr>
-          <w:p>
-            <w:pPr>
-              <w:pStyle w:val="ListParagraph"/>
-              <w:numPr>
-                <w:ilvl w:val="0"/>
-                <w:numId w:val="8"/>
-              </w:numPr>
-              <w:spacing w:before="0" w:after="0"/>
-              <w:contextualSpacing/>
-              <w:rPr>
-                <w:b/>
-              </w:rPr>
-            </w:pPr>
-            <w:r>
-              <w:rPr>
-                <w:b/>
-              </w:rPr>
-              <w:t>KRATKOROČNE OBVEZE</w:t>
-            </w:r>
-          </w:p>
-        </w:tc>
-        <w:tc>
-          <w:tcPr>
-            <w:tcW w:w="2008" w:type="dxa"/>
-            <w:tcBorders>
-              <w:top w:val="single" w:sz="4" w:space="0" w:color="00000A"/>
-              <w:left w:val="single" w:sz="4" w:space="0" w:color="00000A"/>
-              <w:bottom w:val="single" w:sz="4" w:space="0" w:color="00000A"/>
-              <w:insideH w:val="single" w:sz="4" w:space="0" w:color="00000A"/>
-              <w:right w:val="single" w:sz="4" w:space="0" w:color="00000A"/>
-              <w:insideV w:val="single" w:sz="4" w:space="0" w:color="00000A"/>
-            </w:tcBorders>
-            <w:shd w:fill="FFFFFF" w:val="clear"/>
-            <w:tcMar>
-              <w:left w:w="83" w:type="dxa"/>
-            </w:tcMar>
-          </w:tcPr>
-          <w:p>
-            <w:pPr>
-              <w:pStyle w:val="Normal"/>
-              <w:spacing w:before="0" w:after="0"/>
-              <w:rPr/>
-            </w:pPr>
-            <w:r>
-              <w:rPr/>
-            </w:r>
-          </w:p>
-        </w:tc>
-      </w:tr>
-      <w:tr>
-        <w:trPr>
-          <w:trHeight w:val="893" w:hRule="atLeast"/>
-          <w:cantSplit w:val="false"/>
-        </w:trPr>
-        <w:tc>
-          <w:tcPr>
-            <w:tcW w:w="2764" w:type="dxa"/>
-            <w:tcBorders>
-              <w:top w:val="single" w:sz="4" w:space="0" w:color="00000A"/>
-              <w:left w:val="single" w:sz="4" w:space="0" w:color="00000A"/>
-              <w:bottom w:val="single" w:sz="4" w:space="0" w:color="00000A"/>
-              <w:insideH w:val="single" w:sz="4" w:space="0" w:color="00000A"/>
-              <w:right w:val="single" w:sz="4" w:space="0" w:color="00000A"/>
-              <w:insideV w:val="single" w:sz="4" w:space="0" w:color="00000A"/>
-            </w:tcBorders>
-            <w:shd w:fill="FFFFFF" w:val="clear"/>
-            <w:tcMar>
-              <w:left w:w="83" w:type="dxa"/>
-            </w:tcMar>
-          </w:tcPr>
-          <w:p>
-            <w:pPr>
-              <w:pStyle w:val="Normal"/>
-              <w:spacing w:before="0" w:after="0"/>
-              <w:rPr/>
-            </w:pPr>
-            <w:r>
-              <w:rPr/>
-              <w:t>Novac</w:t>
-            </w:r>
-          </w:p>
-        </w:tc>
-        <w:tc>
-          <w:tcPr>
-            <w:tcW w:w="1821" w:type="dxa"/>
-            <w:tcBorders>
-              <w:top w:val="single" w:sz="4" w:space="0" w:color="00000A"/>
-              <w:left w:val="single" w:sz="4" w:space="0" w:color="00000A"/>
-              <w:bottom w:val="single" w:sz="4" w:space="0" w:color="00000A"/>
-              <w:insideH w:val="single" w:sz="4" w:space="0" w:color="00000A"/>
-              <w:right w:val="single" w:sz="4" w:space="0" w:color="00000A"/>
-              <w:insideV w:val="single" w:sz="4" w:space="0" w:color="00000A"/>
-            </w:tcBorders>
-            <w:shd w:fill="FFFFFF" w:val="clear"/>
-            <w:tcMar>
-              <w:left w:w="83" w:type="dxa"/>
-            </w:tcMar>
-          </w:tcPr>
-          <w:p>
-            <w:pPr>
-              <w:pStyle w:val="Normal"/>
-              <w:spacing w:before="0" w:after="0"/>
-              <w:rPr/>
-            </w:pPr>
-            <w:r>
-              <w:rPr/>
-              <w:t>306.497</w:t>
-            </w:r>
-          </w:p>
-        </w:tc>
-        <w:tc>
-          <w:tcPr>
-            <w:tcW w:w="2690" w:type="dxa"/>
-            <w:gridSpan w:val="2"/>
-            <w:tcBorders>
-              <w:top w:val="single" w:sz="4" w:space="0" w:color="00000A"/>
-              <w:left w:val="single" w:sz="4" w:space="0" w:color="00000A"/>
-              <w:bottom w:val="single" w:sz="4" w:space="0" w:color="00000A"/>
-              <w:insideH w:val="single" w:sz="4" w:space="0" w:color="00000A"/>
-              <w:right w:val="single" w:sz="4" w:space="0" w:color="00000A"/>
-              <w:insideV w:val="single" w:sz="4" w:space="0" w:color="00000A"/>
-            </w:tcBorders>
-            <w:shd w:fill="FFFFFF" w:val="clear"/>
-            <w:tcMar>
-              <w:left w:w="83" w:type="dxa"/>
-            </w:tcMar>
-          </w:tcPr>
-          <w:p>
-            <w:pPr>
-              <w:pStyle w:val="Normal"/>
-              <w:spacing w:before="0" w:after="0"/>
-              <w:rPr/>
-            </w:pPr>
-            <w:r>
-              <w:rPr/>
-              <w:t>Obveze prema dobavljačima</w:t>
-            </w:r>
-          </w:p>
-        </w:tc>
-        <w:tc>
-          <w:tcPr>
-            <w:tcW w:w="2008" w:type="dxa"/>
-            <w:tcBorders>
-              <w:top w:val="single" w:sz="4" w:space="0" w:color="00000A"/>
-              <w:left w:val="single" w:sz="4" w:space="0" w:color="00000A"/>
-              <w:bottom w:val="single" w:sz="4" w:space="0" w:color="00000A"/>
-              <w:insideH w:val="single" w:sz="4" w:space="0" w:color="00000A"/>
-              <w:right w:val="single" w:sz="4" w:space="0" w:color="00000A"/>
-              <w:insideV w:val="single" w:sz="4" w:space="0" w:color="00000A"/>
-            </w:tcBorders>
-            <w:shd w:fill="FFFFFF" w:val="clear"/>
-            <w:tcMar>
-              <w:left w:w="83" w:type="dxa"/>
-            </w:tcMar>
-          </w:tcPr>
-          <w:p>
-            <w:pPr>
-              <w:pStyle w:val="Normal"/>
-              <w:spacing w:before="0" w:after="0"/>
-              <w:rPr/>
-            </w:pPr>
-            <w:r>
-              <w:rPr/>
-              <w:t>36307</w:t>
-            </w:r>
-          </w:p>
-        </w:tc>
-      </w:tr>
-      <w:tr>
-        <w:trPr>
-          <w:trHeight w:val="950" w:hRule="atLeast"/>
-          <w:cantSplit w:val="false"/>
-        </w:trPr>
-        <w:tc>
-          <w:tcPr>
-            <w:tcW w:w="2764" w:type="dxa"/>
-            <w:tcBorders>
-              <w:top w:val="single" w:sz="4" w:space="0" w:color="00000A"/>
-              <w:left w:val="single" w:sz="4" w:space="0" w:color="00000A"/>
-              <w:bottom w:val="single" w:sz="4" w:space="0" w:color="00000A"/>
-              <w:insideH w:val="single" w:sz="4" w:space="0" w:color="00000A"/>
-              <w:right w:val="single" w:sz="4" w:space="0" w:color="00000A"/>
-              <w:insideV w:val="single" w:sz="4" w:space="0" w:color="00000A"/>
-            </w:tcBorders>
-            <w:shd w:fill="FFFFFF" w:val="clear"/>
-            <w:tcMar>
-              <w:left w:w="83" w:type="dxa"/>
-            </w:tcMar>
-          </w:tcPr>
-          <w:p>
-            <w:pPr>
-              <w:pStyle w:val="Normal"/>
-              <w:spacing w:before="0" w:after="0"/>
-              <w:rPr/>
-            </w:pPr>
-            <w:r>
-              <w:rPr/>
-              <w:t>Žiroračun</w:t>
-            </w:r>
-          </w:p>
-        </w:tc>
-        <w:tc>
-          <w:tcPr>
-            <w:tcW w:w="1821" w:type="dxa"/>
-            <w:tcBorders>
-              <w:top w:val="single" w:sz="4" w:space="0" w:color="00000A"/>
-              <w:left w:val="single" w:sz="4" w:space="0" w:color="00000A"/>
-              <w:bottom w:val="single" w:sz="4" w:space="0" w:color="00000A"/>
-              <w:insideH w:val="single" w:sz="4" w:space="0" w:color="00000A"/>
-              <w:right w:val="single" w:sz="4" w:space="0" w:color="00000A"/>
-              <w:insideV w:val="single" w:sz="4" w:space="0" w:color="00000A"/>
-            </w:tcBorders>
-            <w:shd w:fill="FFFFFF" w:val="clear"/>
-            <w:tcMar>
-              <w:left w:w="83" w:type="dxa"/>
-            </w:tcMar>
-          </w:tcPr>
-          <w:p>
-            <w:pPr>
-              <w:pStyle w:val="Normal"/>
-              <w:spacing w:before="0" w:after="0"/>
-              <w:rPr/>
-            </w:pPr>
-            <w:r>
-              <w:rPr/>
-              <w:t>306.497</w:t>
-            </w:r>
-          </w:p>
-        </w:tc>
-        <w:tc>
-          <w:tcPr>
-            <w:tcW w:w="2690" w:type="dxa"/>
-            <w:gridSpan w:val="2"/>
-            <w:tcBorders>
-              <w:top w:val="single" w:sz="4" w:space="0" w:color="00000A"/>
-              <w:left w:val="single" w:sz="4" w:space="0" w:color="00000A"/>
-              <w:bottom w:val="single" w:sz="4" w:space="0" w:color="00000A"/>
-              <w:insideH w:val="single" w:sz="4" w:space="0" w:color="00000A"/>
-              <w:right w:val="single" w:sz="4" w:space="0" w:color="00000A"/>
-              <w:insideV w:val="single" w:sz="4" w:space="0" w:color="00000A"/>
-            </w:tcBorders>
-            <w:shd w:fill="FFFFFF" w:val="clear"/>
-            <w:tcMar>
-              <w:left w:w="83" w:type="dxa"/>
-            </w:tcMar>
-          </w:tcPr>
-          <w:p>
-            <w:pPr>
-              <w:pStyle w:val="Normal"/>
-              <w:spacing w:before="0" w:after="0"/>
-              <w:rPr/>
-            </w:pPr>
-            <w:r>
-              <w:rPr/>
-              <w:t>Obveze za plaće</w:t>
-            </w:r>
-          </w:p>
-        </w:tc>
-        <w:tc>
-          <w:tcPr>
-            <w:tcW w:w="2008" w:type="dxa"/>
-            <w:tcBorders>
-              <w:top w:val="single" w:sz="4" w:space="0" w:color="00000A"/>
-              <w:left w:val="single" w:sz="4" w:space="0" w:color="00000A"/>
-              <w:bottom w:val="single" w:sz="4" w:space="0" w:color="00000A"/>
-              <w:insideH w:val="single" w:sz="4" w:space="0" w:color="00000A"/>
-              <w:right w:val="single" w:sz="4" w:space="0" w:color="00000A"/>
-              <w:insideV w:val="single" w:sz="4" w:space="0" w:color="00000A"/>
-            </w:tcBorders>
-            <w:shd w:fill="FFFFFF" w:val="clear"/>
-            <w:tcMar>
-              <w:left w:w="83" w:type="dxa"/>
-            </w:tcMar>
-          </w:tcPr>
-          <w:p>
-            <w:pPr>
-              <w:pStyle w:val="Normal"/>
-              <w:spacing w:before="0" w:after="0"/>
-              <w:rPr/>
-            </w:pPr>
-            <w:r>
-              <w:rPr/>
-              <w:t>219.750</w:t>
-            </w:r>
-          </w:p>
-        </w:tc>
-      </w:tr>
-      <w:tr>
-        <w:trPr>
-          <w:trHeight w:val="893" w:hRule="atLeast"/>
-          <w:cantSplit w:val="false"/>
-        </w:trPr>
-        <w:tc>
-          <w:tcPr>
-            <w:tcW w:w="2764" w:type="dxa"/>
-            <w:tcBorders>
-              <w:top w:val="single" w:sz="4" w:space="0" w:color="00000A"/>
-              <w:left w:val="single" w:sz="4" w:space="0" w:color="00000A"/>
-              <w:bottom w:val="single" w:sz="4" w:space="0" w:color="00000A"/>
-              <w:insideH w:val="single" w:sz="4" w:space="0" w:color="00000A"/>
-              <w:right w:val="single" w:sz="4" w:space="0" w:color="00000A"/>
-              <w:insideV w:val="single" w:sz="4" w:space="0" w:color="00000A"/>
-            </w:tcBorders>
-            <w:shd w:fill="FFFFFF" w:val="clear"/>
-            <w:tcMar>
-              <w:left w:w="83" w:type="dxa"/>
-            </w:tcMar>
-          </w:tcPr>
-          <w:p>
-            <w:pPr>
-              <w:pStyle w:val="Normal"/>
-              <w:spacing w:before="0" w:after="0"/>
-              <w:rPr>
-                <w:b/>
-              </w:rPr>
-            </w:pPr>
-            <w:r>
-              <w:rPr>
-                <w:b/>
-              </w:rPr>
-              <w:t>UKUPNO AKTIVA</w:t>
-            </w:r>
-          </w:p>
-        </w:tc>
-        <w:tc>
-          <w:tcPr>
-            <w:tcW w:w="1821" w:type="dxa"/>
-            <w:tcBorders>
-              <w:top w:val="single" w:sz="4" w:space="0" w:color="00000A"/>
-              <w:left w:val="single" w:sz="4" w:space="0" w:color="00000A"/>
-              <w:bottom w:val="single" w:sz="4" w:space="0" w:color="00000A"/>
-              <w:insideH w:val="single" w:sz="4" w:space="0" w:color="00000A"/>
-              <w:right w:val="single" w:sz="4" w:space="0" w:color="00000A"/>
-              <w:insideV w:val="single" w:sz="4" w:space="0" w:color="00000A"/>
-            </w:tcBorders>
-            <w:shd w:fill="FFFFFF" w:val="clear"/>
-            <w:tcMar>
-              <w:left w:w="83" w:type="dxa"/>
-            </w:tcMar>
-          </w:tcPr>
-          <w:p>
-            <w:pPr>
-              <w:pStyle w:val="Normal"/>
-              <w:spacing w:before="0" w:after="0"/>
-              <w:rPr/>
-            </w:pPr>
-            <w:r>
-              <w:rPr/>
-              <w:t>320497</w:t>
-            </w:r>
-          </w:p>
-        </w:tc>
-        <w:tc>
-          <w:tcPr>
-            <w:tcW w:w="2690" w:type="dxa"/>
-            <w:gridSpan w:val="2"/>
-            <w:tcBorders>
-              <w:top w:val="single" w:sz="4" w:space="0" w:color="00000A"/>
-              <w:left w:val="single" w:sz="4" w:space="0" w:color="00000A"/>
-              <w:bottom w:val="single" w:sz="4" w:space="0" w:color="00000A"/>
-              <w:insideH w:val="single" w:sz="4" w:space="0" w:color="00000A"/>
-              <w:right w:val="single" w:sz="4" w:space="0" w:color="00000A"/>
-              <w:insideV w:val="single" w:sz="4" w:space="0" w:color="00000A"/>
-            </w:tcBorders>
-            <w:shd w:fill="FFFFFF" w:val="clear"/>
-            <w:tcMar>
-              <w:left w:w="83" w:type="dxa"/>
-            </w:tcMar>
-          </w:tcPr>
-          <w:p>
-            <w:pPr>
-              <w:pStyle w:val="Normal"/>
-              <w:spacing w:before="0" w:after="0"/>
-              <w:rPr>
-                <w:b/>
-              </w:rPr>
-            </w:pPr>
-            <w:r>
-              <w:rPr>
-                <w:b/>
-              </w:rPr>
-              <w:t>UKUPNO PASIVA</w:t>
-            </w:r>
-          </w:p>
-        </w:tc>
-        <w:tc>
-          <w:tcPr>
-            <w:tcW w:w="2008" w:type="dxa"/>
-            <w:tcBorders>
-              <w:top w:val="single" w:sz="4" w:space="0" w:color="00000A"/>
-              <w:left w:val="single" w:sz="4" w:space="0" w:color="00000A"/>
-              <w:bottom w:val="single" w:sz="4" w:space="0" w:color="00000A"/>
-              <w:insideH w:val="single" w:sz="4" w:space="0" w:color="00000A"/>
-              <w:right w:val="single" w:sz="4" w:space="0" w:color="00000A"/>
-              <w:insideV w:val="single" w:sz="4" w:space="0" w:color="00000A"/>
-            </w:tcBorders>
-            <w:shd w:fill="FFFFFF" w:val="clear"/>
-            <w:tcMar>
-              <w:left w:w="83" w:type="dxa"/>
-            </w:tcMar>
-          </w:tcPr>
-          <w:p>
-            <w:pPr>
-              <w:pStyle w:val="Normal"/>
-              <w:keepNext/>
-              <w:spacing w:before="0" w:after="0"/>
-              <w:rPr/>
-            </w:pPr>
-            <w:r>
-              <w:rPr/>
-              <w:t>320497</w:t>
-            </w:r>
-          </w:p>
-        </w:tc>
-      </w:tr>
-    </w:tbl>
-    <w:p>
-      <w:pPr>
-        <w:pStyle w:val="Normal"/>
+        <w:jc w:val="center"/>
+        <w:rPr/>
+      </w:pPr>
+      <w:r>
+        <w:rPr/>
+      </w:r>
+    </w:p>
+    <w:p>
+      <w:pPr>
+        <w:pStyle w:val="NoSpacing"/>
+        <w:jc w:val="center"/>
+        <w:rPr/>
+      </w:pPr>
+      <w:r>
+        <w:rPr/>
+      </w:r>
+    </w:p>
+    <w:p>
+      <w:pPr>
+        <w:pStyle w:val="NoSpacing"/>
+        <w:jc w:val="center"/>
+        <w:rPr/>
+      </w:pPr>
+      <w:r>
+        <w:rPr/>
+      </w:r>
+    </w:p>
+    <w:p>
+      <w:pPr>
+        <w:pStyle w:val="NoSpacing"/>
         <w:jc w:val="center"/>
         <w:rPr/>
       </w:pPr>
@@ -8289,10 +3293,6 @@
       <w:pPr>
         <w:pStyle w:val="NoSpacing"/>
         <w:pageBreakBefore/>
-        <w:numPr>
-          <w:ilvl w:val="1"/>
-          <w:numId w:val="6"/>
-        </w:numPr>
         <w:rPr/>
       </w:pPr>
       <w:r>
@@ -8319,8 +3319,8 @@
         <w:jc w:val="center"/>
         <w:rPr/>
       </w:pPr>
-      <w:bookmarkStart w:id="12" w:name="_Toc435369576"/>
-      <w:bookmarkStart w:id="13" w:name="_Toc439165047"/>
+      <w:bookmarkStart w:id="12" w:name="_Toc439165047"/>
+      <w:bookmarkStart w:id="13" w:name="_Toc435369576"/>
       <w:bookmarkEnd w:id="12"/>
       <w:bookmarkEnd w:id="13"/>
       <w:r>
@@ -8341,7 +3341,7 @@
     <w:p>
       <w:pPr>
         <w:sectPr>
-          <w:footerReference w:type="default" r:id="rId10"/>
+          <w:footerReference w:type="default" r:id="rId11"/>
           <w:type w:val="nextPage"/>
           <w:pgSz w:w="11906" w:h="16838"/>
           <w:pgMar w:left="1367" w:right="640" w:header="0" w:top="1440" w:footer="708" w:bottom="1440" w:gutter="0"/>
@@ -8423,7 +3423,7 @@
             <wp:extent cx="7560310" cy="2893060"/>
             <wp:effectExtent l="0" t="0" r="0" b="0"/>
             <wp:wrapTopAndBottom/>
-            <wp:docPr id="4" name="Picture" descr="sprint1backlog.PNG"/>
+            <wp:docPr id="5" name="Picture" descr="sprint1backlog.PNG"/>
             <wp:cNvGraphicFramePr>
               <a:graphicFrameLocks xmlns:a="http://schemas.openxmlformats.org/drawingml/2006/main" noChangeAspect="1"/>
             </wp:cNvGraphicFramePr>
@@ -8431,13 +3431,13 @@
               <a:graphicData uri="http://schemas.openxmlformats.org/drawingml/2006/picture">
                 <pic:pic xmlns:pic="http://schemas.openxmlformats.org/drawingml/2006/picture">
                   <pic:nvPicPr>
-                    <pic:cNvPr id="4" name="Picture" descr="sprint1backlog.PNG"/>
+                    <pic:cNvPr id="5" name="Picture" descr="sprint1backlog.PNG"/>
                     <pic:cNvPicPr>
                       <a:picLocks noChangeAspect="1" noChangeArrowheads="1"/>
                     </pic:cNvPicPr>
                   </pic:nvPicPr>
                   <pic:blipFill>
-                    <a:blip r:embed="rId11"/>
+                    <a:blip r:embed="rId12"/>
                     <a:stretch>
                       <a:fillRect/>
                     </a:stretch>
@@ -8485,13 +3485,13 @@
                     <w:fldChar w:fldCharType="begin"/>
                   </w:r>
                   <w:r>
-                    <w:instrText> SEQ """""Slika""""" \*Arabic </w:instrText>
+                    <w:instrText> SEQ """"""Slika"""""" \*Arabic </w:instrText>
                   </w:r>
                   <w:r>
                     <w:fldChar w:fldCharType="separate"/>
                   </w:r>
                   <w:r>
-                    <w:t>0</w:t>
+                    <w:t>1</w:t>
                   </w:r>
                   <w:r>
                     <w:fldChar w:fldCharType="end"/>
@@ -8658,7 +3658,7 @@
             <wp:cNvGraphicFramePr/>
             <a:graphic xmlns:a="http://schemas.openxmlformats.org/drawingml/2006/main">
               <a:graphicData uri="http://schemas.openxmlformats.org/drawingml/2006/chart">
-                <c:chart xmlns:c="http://schemas.openxmlformats.org/drawingml/2006/chart" xmlns:r="http://schemas.openxmlformats.org/officeDocument/2006/relationships" r:id="rId12"/>
+                <c:chart xmlns:c="http://schemas.openxmlformats.org/drawingml/2006/chart" xmlns:r="http://schemas.openxmlformats.org/officeDocument/2006/relationships" r:id="rId13"/>
               </a:graphicData>
             </a:graphic>
           </wp:inline>
@@ -8686,13 +3686,13 @@
         <w:fldChar w:fldCharType="begin"/>
       </w:r>
       <w:r>
-        <w:instrText> SEQ """""""""""Graf""""""""""" \*Arabic </w:instrText>
+        <w:instrText> SEQ """"""""""""Graf"""""""""""" \*Arabic </w:instrText>
       </w:r>
       <w:r>
         <w:fldChar w:fldCharType="separate"/>
       </w:r>
       <w:r>
-        <w:t>0</w:t>
+        <w:t>1</w:t>
       </w:r>
       <w:r>
         <w:fldChar w:fldCharType="end"/>
@@ -8823,7 +3823,7 @@
     <w:p>
       <w:pPr>
         <w:sectPr>
-          <w:footerReference w:type="default" r:id="rId13"/>
+          <w:footerReference w:type="default" r:id="rId14"/>
           <w:type w:val="nextPage"/>
           <w:pgSz w:w="11906" w:h="16838"/>
           <w:pgMar w:left="1134" w:right="1134" w:header="0" w:top="1134" w:footer="0" w:bottom="1134" w:gutter="0"/>
@@ -8871,7 +3871,7 @@
             <wp:cNvGraphicFramePr/>
             <a:graphic xmlns:a="http://schemas.openxmlformats.org/drawingml/2006/main">
               <a:graphicData uri="http://schemas.openxmlformats.org/drawingml/2006/chart">
-                <c:chart xmlns:c="http://schemas.openxmlformats.org/drawingml/2006/chart" xmlns:r="http://schemas.openxmlformats.org/officeDocument/2006/relationships" r:id="rId14"/>
+                <c:chart xmlns:c="http://schemas.openxmlformats.org/drawingml/2006/chart" xmlns:r="http://schemas.openxmlformats.org/officeDocument/2006/relationships" r:id="rId15"/>
               </a:graphicData>
             </a:graphic>
           </wp:inline>
@@ -8888,7 +3888,7 @@
             <wp:extent cx="7560310" cy="1779270"/>
             <wp:effectExtent l="0" t="0" r="0" b="0"/>
             <wp:wrapSquare wrapText="largest"/>
-            <wp:docPr id="5" name="Picture" descr=""/>
+            <wp:docPr id="6" name="Picture" descr=""/>
             <wp:cNvGraphicFramePr>
               <a:graphicFrameLocks xmlns:a="http://schemas.openxmlformats.org/drawingml/2006/main" noChangeAspect="1"/>
             </wp:cNvGraphicFramePr>
@@ -8896,13 +3896,13 @@
               <a:graphicData uri="http://schemas.openxmlformats.org/drawingml/2006/picture">
                 <pic:pic xmlns:pic="http://schemas.openxmlformats.org/drawingml/2006/picture">
                   <pic:nvPicPr>
-                    <pic:cNvPr id="5" name="Picture" descr=""/>
+                    <pic:cNvPr id="6" name="Picture" descr=""/>
                     <pic:cNvPicPr>
                       <a:picLocks noChangeAspect="1" noChangeArrowheads="1"/>
                     </pic:cNvPicPr>
                   </pic:nvPicPr>
                   <pic:blipFill>
-                    <a:blip r:embed="rId15"/>
+                    <a:blip r:embed="rId16"/>
                     <a:stretch>
                       <a:fillRect/>
                     </a:stretch>
@@ -8945,13 +3945,13 @@
         <w:fldChar w:fldCharType="begin"/>
       </w:r>
       <w:r>
-        <w:instrText> SEQ """""Slika""""" \*Arabic </w:instrText>
+        <w:instrText> SEQ """"""Slika"""""" \*Arabic </w:instrText>
       </w:r>
       <w:r>
         <w:fldChar w:fldCharType="separate"/>
       </w:r>
       <w:r>
-        <w:t>0</w:t>
+        <w:t>1</w:t>
       </w:r>
       <w:r>
         <w:fldChar w:fldCharType="end"/>
@@ -9089,7 +4089,7 @@
             <wp:extent cx="7560310" cy="1944370"/>
             <wp:effectExtent l="0" t="0" r="0" b="0"/>
             <wp:wrapSquare wrapText="largest"/>
-            <wp:docPr id="6" name="Picture" descr=""/>
+            <wp:docPr id="7" name="Picture" descr=""/>
             <wp:cNvGraphicFramePr>
               <a:graphicFrameLocks xmlns:a="http://schemas.openxmlformats.org/drawingml/2006/main" noChangeAspect="1"/>
             </wp:cNvGraphicFramePr>
@@ -9097,13 +4097,13 @@
               <a:graphicData uri="http://schemas.openxmlformats.org/drawingml/2006/picture">
                 <pic:pic xmlns:pic="http://schemas.openxmlformats.org/drawingml/2006/picture">
                   <pic:nvPicPr>
-                    <pic:cNvPr id="6" name="Picture" descr=""/>
+                    <pic:cNvPr id="7" name="Picture" descr=""/>
                     <pic:cNvPicPr>
                       <a:picLocks noChangeAspect="1" noChangeArrowheads="1"/>
                     </pic:cNvPicPr>
                   </pic:nvPicPr>
                   <pic:blipFill>
-                    <a:blip r:embed="rId16"/>
+                    <a:blip r:embed="rId17"/>
                     <a:stretch>
                       <a:fillRect/>
                     </a:stretch>
@@ -9151,13 +4151,13 @@
                     <w:fldChar w:fldCharType="begin"/>
                   </w:r>
                   <w:r>
-                    <w:instrText> SEQ """""Slika""""" \*Arabic </w:instrText>
+                    <w:instrText> SEQ """"""Slika"""""" \*Arabic </w:instrText>
                   </w:r>
                   <w:r>
                     <w:fldChar w:fldCharType="separate"/>
                   </w:r>
                   <w:r>
-                    <w:t>0</w:t>
+                    <w:t>1</w:t>
                   </w:r>
                   <w:r>
                     <w:fldChar w:fldCharType="end"/>
@@ -9201,7 +4201,7 @@
             <wp:cNvGraphicFramePr/>
             <a:graphic xmlns:a="http://schemas.openxmlformats.org/drawingml/2006/main">
               <a:graphicData uri="http://schemas.openxmlformats.org/drawingml/2006/chart">
-                <c:chart xmlns:c="http://schemas.openxmlformats.org/drawingml/2006/chart" xmlns:r="http://schemas.openxmlformats.org/officeDocument/2006/relationships" r:id="rId17"/>
+                <c:chart xmlns:c="http://schemas.openxmlformats.org/drawingml/2006/chart" xmlns:r="http://schemas.openxmlformats.org/officeDocument/2006/relationships" r:id="rId18"/>
               </a:graphicData>
             </a:graphic>
           </wp:inline>
@@ -9223,13 +4223,13 @@
         <w:fldChar w:fldCharType="begin"/>
       </w:r>
       <w:r>
-        <w:instrText> SEQ """""Slika""""" \*Arabic </w:instrText>
+        <w:instrText> SEQ """"""Slika"""""" \*Arabic </w:instrText>
       </w:r>
       <w:r>
         <w:fldChar w:fldCharType="separate"/>
       </w:r>
       <w:r>
-        <w:t>0</w:t>
+        <w:t>1</w:t>
       </w:r>
       <w:r>
         <w:fldChar w:fldCharType="end"/>
@@ -9271,10 +4271,14 @@
     </w:p>
     <w:p>
       <w:pPr>
-        <w:pStyle w:val="Normal"/>
-        <w:spacing w:lineRule="auto" w:line="360"/>
-        <w:rPr/>
-      </w:pPr>
+        <w:pStyle w:val="Heading1"/>
+        <w:jc w:val="center"/>
+        <w:rPr/>
+      </w:pPr>
+      <w:r>
+        <w:rPr/>
+        <w:t xml:space="preserve">6. </w:t>
+      </w:r>
       <w:r>
         <w:rPr/>
         <w:t>Sprint 4</w:t>
@@ -9298,11 +4302,15 @@
       </w:pPr>
       <w:r>
         <w:rPr/>
-        <w:t>U sprintu 4 zadatak nam je bio dovršiti sprint taskove od prethodnog sprinta koje nismo dovršili tada. Ostalo nam je implementirati NFC beam aktivnost (UI) i dodavanje gumbića za pokretanje NFC beam aktivnosti. Nakon što smo to dovršili morali smo malo refaktorirati kod te krenuti sa zadatcima sprinta 4. Iteme koje smo morali implementirati u ovom sprintu su pregleda lokacija ljudi iz grupe, obavijest vođi o udaljavanju člana grupe te panic button.</w:t>
+        <w:t>U sprintu 4 zadatak nam je bio dovršiti sprint taskove od prethodnog sprinta koje nismo dovršili tada. Ostalo nam je implementirati NFC beam aktivnost (UI) i dodavanje gumbića za pokretanje NFC beam aktivnosti. Nakon što smo to dovršili morali smo malo refaktorirati kod te krenuti sa zadatcima sprinta 4. Iteme koje smo morali implementirati u ovom sprintu su pregled lokacija ljudi iz grupe, obavijest vođi o udaljavanju člana grupe te panic button.</w:t>
+      </w:r>
+      <w:r>
+        <w:rPr/>
+        <w:t xml:space="preserve"> Kako vidimo na grafu sprint je dobro započeo, ali u jednom trenutku linija za stvarno vrijeme izrade je iznad idealnog. Kasnije se to popravilo te je sprint završen ranije nego što je za to bilo predviđeno vrijeme.</w:t>
       </w:r>
     </w:p>
     <w:sectPr>
-      <w:footerReference w:type="default" r:id="rId18"/>
+      <w:footerReference w:type="default" r:id="rId19"/>
       <w:type w:val="nextPage"/>
       <w:pgSz w:w="11906" w:h="16838"/>
       <w:pgMar w:left="1134" w:right="1134" w:header="0" w:top="1134" w:footer="0" w:bottom="1134" w:gutter="0"/>
@@ -9357,7 +4365,7 @@
       <w:fldChar w:fldCharType="separate"/>
     </w:r>
     <w:r>
-      <w:t>16</w:t>
+      <w:t>15</w:t>
     </w:r>
     <w:r>
       <w:fldChar w:fldCharType="end"/>
@@ -9383,13 +4391,13 @@
                   <w:fldChar w:fldCharType="begin"/>
                 </w:r>
                 <w:r>
-                  <w:instrText> SEQ """""Slika""""" \*Arabic </w:instrText>
+                  <w:instrText> SEQ """"""Slika"""""" \*Arabic </w:instrText>
                 </w:r>
                 <w:r>
                   <w:fldChar w:fldCharType="separate"/>
                 </w:r>
                 <w:r>
-                  <w:t>0</w:t>
+                  <w:t>1</w:t>
                 </w:r>
                 <w:r>
                   <w:fldChar w:fldCharType="end"/>
@@ -9437,7 +4445,7 @@
       <w:fldChar w:fldCharType="separate"/>
     </w:r>
     <w:r>
-      <w:t>20</w:t>
+      <w:t>19</w:t>
     </w:r>
     <w:r>
       <w:fldChar w:fldCharType="end"/>
@@ -10039,172 +5047,6 @@
   <w:abstractNum w:abstractNumId="7">
     <w:lvl w:ilvl="0">
       <w:start w:val="1"/>
-      <w:numFmt w:val="decimal"/>
-      <w:lvlText w:val="%1."/>
-      <w:lvlJc w:val="left"/>
-      <w:pPr>
-        <w:ind w:left="720" w:hanging="360"/>
-      </w:pPr>
-    </w:lvl>
-    <w:lvl w:ilvl="1">
-      <w:start w:val="1"/>
-      <w:numFmt w:val="lowerLetter"/>
-      <w:lvlText w:val="%2."/>
-      <w:lvlJc w:val="left"/>
-      <w:pPr>
-        <w:ind w:left="1440" w:hanging="360"/>
-      </w:pPr>
-    </w:lvl>
-    <w:lvl w:ilvl="2">
-      <w:start w:val="1"/>
-      <w:numFmt w:val="lowerRoman"/>
-      <w:lvlText w:val="%3."/>
-      <w:lvlJc w:val="right"/>
-      <w:pPr>
-        <w:ind w:left="2160" w:hanging="180"/>
-      </w:pPr>
-    </w:lvl>
-    <w:lvl w:ilvl="3">
-      <w:start w:val="1"/>
-      <w:numFmt w:val="decimal"/>
-      <w:lvlText w:val="%4."/>
-      <w:lvlJc w:val="left"/>
-      <w:pPr>
-        <w:ind w:left="2880" w:hanging="360"/>
-      </w:pPr>
-    </w:lvl>
-    <w:lvl w:ilvl="4">
-      <w:start w:val="1"/>
-      <w:numFmt w:val="lowerLetter"/>
-      <w:lvlText w:val="%5."/>
-      <w:lvlJc w:val="left"/>
-      <w:pPr>
-        <w:ind w:left="3600" w:hanging="360"/>
-      </w:pPr>
-    </w:lvl>
-    <w:lvl w:ilvl="5">
-      <w:start w:val="1"/>
-      <w:numFmt w:val="lowerRoman"/>
-      <w:lvlText w:val="%6."/>
-      <w:lvlJc w:val="right"/>
-      <w:pPr>
-        <w:ind w:left="4320" w:hanging="180"/>
-      </w:pPr>
-    </w:lvl>
-    <w:lvl w:ilvl="6">
-      <w:start w:val="1"/>
-      <w:numFmt w:val="decimal"/>
-      <w:lvlText w:val="%7."/>
-      <w:lvlJc w:val="left"/>
-      <w:pPr>
-        <w:ind w:left="5040" w:hanging="360"/>
-      </w:pPr>
-    </w:lvl>
-    <w:lvl w:ilvl="7">
-      <w:start w:val="1"/>
-      <w:numFmt w:val="lowerLetter"/>
-      <w:lvlText w:val="%8."/>
-      <w:lvlJc w:val="left"/>
-      <w:pPr>
-        <w:ind w:left="5760" w:hanging="360"/>
-      </w:pPr>
-    </w:lvl>
-    <w:lvl w:ilvl="8">
-      <w:start w:val="1"/>
-      <w:numFmt w:val="lowerRoman"/>
-      <w:lvlText w:val="%9."/>
-      <w:lvlJc w:val="right"/>
-      <w:pPr>
-        <w:ind w:left="6480" w:hanging="180"/>
-      </w:pPr>
-    </w:lvl>
-  </w:abstractNum>
-  <w:abstractNum w:abstractNumId="8">
-    <w:lvl w:ilvl="0">
-      <w:start w:val="1"/>
-      <w:numFmt w:val="decimal"/>
-      <w:lvlText w:val="%1."/>
-      <w:lvlJc w:val="left"/>
-      <w:pPr>
-        <w:ind w:left="720" w:hanging="360"/>
-      </w:pPr>
-    </w:lvl>
-    <w:lvl w:ilvl="1">
-      <w:start w:val="1"/>
-      <w:numFmt w:val="lowerLetter"/>
-      <w:lvlText w:val="%2."/>
-      <w:lvlJc w:val="left"/>
-      <w:pPr>
-        <w:ind w:left="1440" w:hanging="360"/>
-      </w:pPr>
-    </w:lvl>
-    <w:lvl w:ilvl="2">
-      <w:start w:val="1"/>
-      <w:numFmt w:val="lowerRoman"/>
-      <w:lvlText w:val="%3."/>
-      <w:lvlJc w:val="right"/>
-      <w:pPr>
-        <w:ind w:left="2160" w:hanging="180"/>
-      </w:pPr>
-    </w:lvl>
-    <w:lvl w:ilvl="3">
-      <w:start w:val="1"/>
-      <w:numFmt w:val="decimal"/>
-      <w:lvlText w:val="%4."/>
-      <w:lvlJc w:val="left"/>
-      <w:pPr>
-        <w:ind w:left="2880" w:hanging="360"/>
-      </w:pPr>
-    </w:lvl>
-    <w:lvl w:ilvl="4">
-      <w:start w:val="1"/>
-      <w:numFmt w:val="lowerLetter"/>
-      <w:lvlText w:val="%5."/>
-      <w:lvlJc w:val="left"/>
-      <w:pPr>
-        <w:ind w:left="3600" w:hanging="360"/>
-      </w:pPr>
-    </w:lvl>
-    <w:lvl w:ilvl="5">
-      <w:start w:val="1"/>
-      <w:numFmt w:val="lowerRoman"/>
-      <w:lvlText w:val="%6."/>
-      <w:lvlJc w:val="right"/>
-      <w:pPr>
-        <w:ind w:left="4320" w:hanging="180"/>
-      </w:pPr>
-    </w:lvl>
-    <w:lvl w:ilvl="6">
-      <w:start w:val="1"/>
-      <w:numFmt w:val="decimal"/>
-      <w:lvlText w:val="%7."/>
-      <w:lvlJc w:val="left"/>
-      <w:pPr>
-        <w:ind w:left="5040" w:hanging="360"/>
-      </w:pPr>
-    </w:lvl>
-    <w:lvl w:ilvl="7">
-      <w:start w:val="1"/>
-      <w:numFmt w:val="lowerLetter"/>
-      <w:lvlText w:val="%8."/>
-      <w:lvlJc w:val="left"/>
-      <w:pPr>
-        <w:ind w:left="5760" w:hanging="360"/>
-      </w:pPr>
-    </w:lvl>
-    <w:lvl w:ilvl="8">
-      <w:start w:val="1"/>
-      <w:numFmt w:val="lowerRoman"/>
-      <w:lvlText w:val="%9."/>
-      <w:lvlJc w:val="right"/>
-      <w:pPr>
-        <w:ind w:left="6480" w:hanging="180"/>
-      </w:pPr>
-    </w:lvl>
-  </w:abstractNum>
-  <w:abstractNum w:abstractNumId="9">
-    <w:lvl w:ilvl="0">
-      <w:start w:val="1"/>
       <w:numFmt w:val="none"/>
       <w:suff w:val="nothing"/>
       <w:lvlText w:val=""/>
@@ -10341,12 +5183,6 @@
   </w:num>
   <w:num w:numId="7">
     <w:abstractNumId w:val="7"/>
-  </w:num>
-  <w:num w:numId="8">
-    <w:abstractNumId w:val="8"/>
-  </w:num>
-  <w:num w:numId="9">
-    <w:abstractNumId w:val="9"/>
   </w:num>
 </w:numbering>
 </file>
@@ -10820,6 +5656,30 @@
       <w:rFonts w:cs="Wingdings"/>
     </w:rPr>
   </w:style>
+  <w:style w:type="character" w:styleId="ListLabel33">
+    <w:name w:val="ListLabel 33"/>
+    <w:rPr>
+      <w:rFonts w:cs="Symbol"/>
+    </w:rPr>
+  </w:style>
+  <w:style w:type="character" w:styleId="ListLabel34">
+    <w:name w:val="ListLabel 34"/>
+    <w:rPr>
+      <w:rFonts w:cs="OpenSymbol"/>
+    </w:rPr>
+  </w:style>
+  <w:style w:type="character" w:styleId="ListLabel35">
+    <w:name w:val="ListLabel 35"/>
+    <w:rPr>
+      <w:rFonts w:cs="Courier New"/>
+    </w:rPr>
+  </w:style>
+  <w:style w:type="character" w:styleId="ListLabel36">
+    <w:name w:val="ListLabel 36"/>
+    <w:rPr>
+      <w:rFonts w:cs="Wingdings"/>
+    </w:rPr>
+  </w:style>
   <w:style w:type="paragraph" w:styleId="Heading" w:customStyle="1">
     <w:name w:val="Heading"/>
     <w:rsid w:val="00db7b13"/>
@@ -11136,6 +5996,12 @@
       <w:sz w:val="22"/>
     </w:rPr>
   </w:style>
+  <w:style w:type="paragraph" w:styleId="TableHeading">
+    <w:name w:val="Table Heading"/>
+    <w:basedOn w:val="TableContents"/>
+    <w:pPr/>
+    <w:rPr/>
+  </w:style>
   <w:style w:type="numbering" w:styleId="NoList" w:default="1">
     <w:name w:val="No List"/>
     <w:uiPriority w:val="99"/>
@@ -11160,7 +6026,7 @@
 </w:styles>
 </file>
 
-<file path=word/charts/chart1.xml><?xml version="1.0" encoding="utf-8"?>
+<file path=word/charts/chart4.xml><?xml version="1.0" encoding="utf-8"?>
 <c:chartSpace xmlns:c="http://schemas.openxmlformats.org/drawingml/2006/chart" xmlns:a="http://schemas.openxmlformats.org/drawingml/2006/main" xmlns:r="http://schemas.openxmlformats.org/officeDocument/2006/relationships">
   <c:lang val="en-US"/>
   <c:chart>
@@ -11515,11 +6381,11 @@
           </c:val>
         </c:ser>
         <c:marker val="1"/>
-        <c:axId val="81287997"/>
-        <c:axId val="72174005"/>
+        <c:axId val="97567610"/>
+        <c:axId val="36134340"/>
       </c:lineChart>
       <c:catAx>
-        <c:axId val="81287997"/>
+        <c:axId val="97567610"/>
         <c:scaling>
           <c:orientation val="minMax"/>
         </c:scaling>
@@ -11536,14 +6402,14 @@
             <a:round/>
           </a:ln>
         </c:spPr>
-        <c:crossAx val="72174005"/>
+        <c:crossAx val="36134340"/>
         <c:crossesAt val="0"/>
         <c:auto val="1"/>
         <c:lblAlgn val="ctr"/>
         <c:lblOffset val="100"/>
       </c:catAx>
       <c:valAx>
-        <c:axId val="72174005"/>
+        <c:axId val="36134340"/>
         <c:scaling>
           <c:orientation val="minMax"/>
         </c:scaling>
@@ -11570,7 +6436,7 @@
             <a:round/>
           </a:ln>
         </c:spPr>
-        <c:crossAx val="81287997"/>
+        <c:crossAx val="97567610"/>
         <c:crossesAt val="0"/>
       </c:valAx>
       <c:spPr>
@@ -11603,7 +6469,7 @@
 </c:chartSpace>
 </file>
 
-<file path=word/charts/chart2.xml><?xml version="1.0" encoding="utf-8"?>
+<file path=word/charts/chart5.xml><?xml version="1.0" encoding="utf-8"?>
 <c:chartSpace xmlns:c="http://schemas.openxmlformats.org/drawingml/2006/chart" xmlns:a="http://schemas.openxmlformats.org/drawingml/2006/main" xmlns:r="http://schemas.openxmlformats.org/officeDocument/2006/relationships">
   <c:lang val="en-US"/>
   <c:chart>
@@ -11958,11 +6824,11 @@
           </c:val>
         </c:ser>
         <c:marker val="1"/>
-        <c:axId val="71428635"/>
-        <c:axId val="36948542"/>
+        <c:axId val="26752348"/>
+        <c:axId val="87324428"/>
       </c:lineChart>
       <c:catAx>
-        <c:axId val="71428635"/>
+        <c:axId val="26752348"/>
         <c:scaling>
           <c:orientation val="minMax"/>
         </c:scaling>
@@ -11979,14 +6845,14 @@
             <a:round/>
           </a:ln>
         </c:spPr>
-        <c:crossAx val="36948542"/>
+        <c:crossAx val="87324428"/>
         <c:crossesAt val="0"/>
         <c:auto val="1"/>
         <c:lblAlgn val="ctr"/>
         <c:lblOffset val="100"/>
       </c:catAx>
       <c:valAx>
-        <c:axId val="36948542"/>
+        <c:axId val="87324428"/>
         <c:scaling>
           <c:orientation val="minMax"/>
           <c:min val="0"/>
@@ -12014,7 +6880,7 @@
             <a:round/>
           </a:ln>
         </c:spPr>
-        <c:crossAx val="71428635"/>
+        <c:crossAx val="26752348"/>
         <c:crossesAt val="0"/>
       </c:valAx>
       <c:spPr>
@@ -12047,7 +6913,7 @@
 </c:chartSpace>
 </file>
 
-<file path=word/charts/chart3.xml><?xml version="1.0" encoding="utf-8"?>
+<file path=word/charts/chart6.xml><?xml version="1.0" encoding="utf-8"?>
 <c:chartSpace xmlns:c="http://schemas.openxmlformats.org/drawingml/2006/chart" xmlns:a="http://schemas.openxmlformats.org/drawingml/2006/main" xmlns:r="http://schemas.openxmlformats.org/officeDocument/2006/relationships">
   <c:lang val="en-US"/>
   <c:chart>
@@ -12425,11 +7291,11 @@
           </c:val>
         </c:ser>
         <c:marker val="1"/>
-        <c:axId val="21413293"/>
-        <c:axId val="93482665"/>
+        <c:axId val="48690383"/>
+        <c:axId val="32068739"/>
       </c:lineChart>
       <c:catAx>
-        <c:axId val="21413293"/>
+        <c:axId val="48690383"/>
         <c:scaling>
           <c:orientation val="minMax"/>
         </c:scaling>
@@ -12446,14 +7312,14 @@
             <a:round/>
           </a:ln>
         </c:spPr>
-        <c:crossAx val="93482665"/>
+        <c:crossAx val="32068739"/>
         <c:crossesAt val="0"/>
         <c:auto val="1"/>
         <c:lblAlgn val="ctr"/>
         <c:lblOffset val="100"/>
       </c:catAx>
       <c:valAx>
-        <c:axId val="93482665"/>
+        <c:axId val="32068739"/>
         <c:scaling>
           <c:orientation val="minMax"/>
           <c:min val="0"/>
@@ -12481,7 +7347,7 @@
             <a:round/>
           </a:ln>
         </c:spPr>
-        <c:crossAx val="21413293"/>
+        <c:crossAx val="48690383"/>
         <c:crossesAt val="0"/>
       </c:valAx>
       <c:spPr>
